--- a/docs/deliverables/d31/D3.1-annex.docx
+++ b/docs/deliverables/d31/D3.1-annex.docx
@@ -678,9 +678,11 @@
       <w:r>
         <w:t xml:space="preserve">The protocols on the wire are exactly the same so it is compatible with aaplications written using the current API.</w:t>
       </w:r>
-      <w:r>
-        <w:br w:type="textWrapping"/>
-      </w:r>
+    </w:p>
+    <w:p>
+      <w:pPr>
+        <w:pStyle w:val="FigureWithCaption"/>
+      </w:pPr>
       <w:r>
         <w:drawing>
           <wp:inline>
@@ -726,6 +728,14 @@
     </w:p>
     <w:p>
       <w:pPr>
+        <w:pStyle w:val="ImageCaption"/>
+      </w:pPr>
+      <w:r>
+        <w:t xml:space="preserve">Figure 67: WebRTC API evolution</w:t>
+      </w:r>
+    </w:p>
+    <w:p>
+      <w:pPr>
         <w:pStyle w:val="Compact"/>
       </w:pPr>
       <w:r>
@@ -1801,7 +1811,7 @@
         <w:pStyle w:val="ImageCaption"/>
       </w:pPr>
       <w:r>
-        <w:t xml:space="preserve">Web Push Architecture</w:t>
+        <w:t xml:space="preserve">Figure 68: Web Push Architecture</w:t>
       </w:r>
     </w:p>
     <w:p>
@@ -1864,7 +1874,7 @@
         <w:pStyle w:val="ImageCaption"/>
       </w:pPr>
       <w:r>
-        <w:t xml:space="preserve">Main flows of events for subscription, push message delivery, and unsubscription</w:t>
+        <w:t xml:space="preserve">Figure 69: Main flows of events for subscription, push message delivery, and unsubscription</w:t>
       </w:r>
     </w:p>
     <w:p>
@@ -2352,7 +2362,7 @@
         <w:pStyle w:val="ImageCaption"/>
       </w:pPr>
       <w:r>
-        <w:t xml:space="preserve">HTTP/2 Push</w:t>
+        <w:t xml:space="preserve">Figure 70: HTTP/2 Push</w:t>
       </w:r>
     </w:p>
     <w:p>
@@ -2513,7 +2523,7 @@
         <w:pStyle w:val="ImageCaption"/>
       </w:pPr>
       <w:r>
-        <w:t xml:space="preserve">HTTP/2 Framing</w:t>
+        <w:t xml:space="preserve">Figure 71: HTTP/2 Framing</w:t>
       </w:r>
     </w:p>
     <w:p>
@@ -2586,7 +2596,7 @@
         <w:pStyle w:val="ImageCaption"/>
       </w:pPr>
       <w:r>
-        <w:t xml:space="preserve">HTTP/2 Streams</w:t>
+        <w:t xml:space="preserve">Figure 72: HTTP/2 Streams</w:t>
       </w:r>
     </w:p>
     <w:p>
@@ -3363,7 +3373,7 @@
         <w:pStyle w:val="ImageCaption"/>
       </w:pPr>
       <w:r>
-        <w:t xml:space="preserve">Figure 64 signalling on-the-fly concept</w:t>
+        <w:t xml:space="preserve">Figure 73 signalling on-the-fly concept</w:t>
       </w:r>
     </w:p>
     <w:p>
@@ -3540,7 +3550,7 @@
         <w:pStyle w:val="ImageCaption"/>
       </w:pPr>
       <w:r>
-        <w:t xml:space="preserve">Figure 65 Wonder Library Main Classes</w:t>
+        <w:t xml:space="preserve">Figure 74 Wonder Library Main Classes</w:t>
       </w:r>
     </w:p>
     <w:p>
@@ -5115,1085 +5125,554 @@
     </w:p>
     <w:p>
       <w:pPr>
+        <w:pStyle w:val="Heading3"/>
+      </w:pPr>
+      <w:bookmarkStart w:id="109" w:name="wonder-messages-format"/>
+      <w:bookmarkEnd w:id="109"/>
+      <w:r>
+        <w:t xml:space="preserve">WONDER Messages Format</w:t>
+      </w:r>
+    </w:p>
+    <w:p>
+      <w:pPr>
+        <w:pStyle w:val="FirstParagraph"/>
+      </w:pPr>
+      <w:r>
+        <w:t xml:space="preserve">The WONDER Message class provides good input for the design of Hyperty Messages. Wonder Message is a JSON structure and it is comprised by a Header and a Body. The following Message Header attributes are defined:</w:t>
+      </w:r>
+    </w:p>
+    <w:p>
+      <w:pPr>
+        <w:pStyle w:val="SourceCode"/>
+      </w:pPr>
+      <w:r>
+        <w:rPr>
+          <w:rStyle w:val="VerbatimChar"/>
+        </w:rPr>
+        <w:t xml:space="preserve">type            Type of the Message </w:t>
+      </w:r>
+      <w:r>
+        <w:br w:type="textWrapping"/>
+      </w:r>
+      <w:r>
+        <w:rPr>
+          <w:rStyle w:val="VerbatimChar"/>
+        </w:rPr>
+        <w:t xml:space="preserve">from            Sender of the message</w:t>
+      </w:r>
+      <w:r>
+        <w:br w:type="textWrapping"/>
+      </w:r>
+      <w:r>
+        <w:rPr>
+          <w:rStyle w:val="VerbatimChar"/>
+        </w:rPr>
+        <w:t xml:space="preserve">to              Recipients of the message</w:t>
+      </w:r>
+      <w:r>
+        <w:br w:type="textWrapping"/>
+      </w:r>
+      <w:r>
+        <w:rPr>
+          <w:rStyle w:val="VerbatimChar"/>
+        </w:rPr>
+        <w:t xml:space="preserve">context         identifies a certain context for the message eg the Id of the conversation</w:t>
+      </w:r>
+    </w:p>
+    <w:p>
+      <w:pPr>
+        <w:pStyle w:val="FirstParagraph"/>
+      </w:pPr>
+      <w:r>
+        <w:t xml:space="preserve">The following Message Types are defined:</w:t>
+      </w:r>
+    </w:p>
+    <w:p>
+      <w:pPr>
+        <w:pStyle w:val="Compact"/>
+        <w:numPr>
+          <w:numId w:val="1014"/>
+          <w:ilvl w:val="0"/>
+        </w:numPr>
+      </w:pPr>
+      <w:r>
+        <w:t xml:space="preserve">INVITATION - Message to invite a peer to a conversation.</w:t>
+      </w:r>
+    </w:p>
+    <w:p>
+      <w:pPr>
+        <w:pStyle w:val="Compact"/>
+        <w:numPr>
+          <w:numId w:val="1014"/>
+          <w:ilvl w:val="0"/>
+        </w:numPr>
+      </w:pPr>
+      <w:r>
+        <w:t xml:space="preserve">ACCEPTED - Answer for conversation accepted or Context subscription accepted</w:t>
+      </w:r>
+    </w:p>
+    <w:p>
+      <w:pPr>
+        <w:pStyle w:val="Compact"/>
+        <w:numPr>
+          <w:numId w:val="1014"/>
+          <w:ilvl w:val="0"/>
+        </w:numPr>
+      </w:pPr>
+      <w:r>
+        <w:t xml:space="preserve">CONNECTIVITY_CANDIDATE - Message contains ICE connectivity candidate</w:t>
+      </w:r>
+    </w:p>
+    <w:p>
+      <w:pPr>
+        <w:pStyle w:val="Compact"/>
+        <w:numPr>
+          <w:numId w:val="1014"/>
+          <w:ilvl w:val="0"/>
+        </w:numPr>
+      </w:pPr>
+      <w:r>
+        <w:t xml:space="preserve">NOT_ACCEPTED - Answer for conversation not accepted or Context subscription not accepted</w:t>
+      </w:r>
+    </w:p>
+    <w:p>
+      <w:pPr>
+        <w:pStyle w:val="Compact"/>
+        <w:numPr>
+          <w:numId w:val="1014"/>
+          <w:ilvl w:val="0"/>
+        </w:numPr>
+      </w:pPr>
+      <w:r>
+        <w:t xml:space="preserve">BYE - Message to finish the communication with a peer</w:t>
+      </w:r>
+    </w:p>
+    <w:p>
+      <w:pPr>
+        <w:pStyle w:val="Compact"/>
+        <w:numPr>
+          <w:numId w:val="1014"/>
+          <w:ilvl w:val="0"/>
+        </w:numPr>
+      </w:pPr>
+      <w:r>
+        <w:t xml:space="preserve">UPDATE - Message to Update conversation by adding or removing a Resource</w:t>
+      </w:r>
+    </w:p>
+    <w:p>
+      <w:pPr>
+        <w:pStyle w:val="Compact"/>
+        <w:numPr>
+          <w:numId w:val="1014"/>
+          <w:ilvl w:val="0"/>
+        </w:numPr>
+      </w:pPr>
+      <w:r>
+        <w:t xml:space="preserve">UPDATED - Answer to Message UPDATE</w:t>
+      </w:r>
+    </w:p>
+    <w:p>
+      <w:pPr>
+        <w:pStyle w:val="Compact"/>
+        <w:numPr>
+          <w:numId w:val="1014"/>
+          <w:ilvl w:val="0"/>
+        </w:numPr>
+      </w:pPr>
+      <w:r>
+        <w:t xml:space="preserve">CONTEXT - Message used to publish the context and status of an Identity.</w:t>
+      </w:r>
+    </w:p>
+    <w:p>
+      <w:pPr>
+        <w:pStyle w:val="Compact"/>
+        <w:numPr>
+          <w:numId w:val="1014"/>
+          <w:ilvl w:val="0"/>
+        </w:numPr>
+      </w:pPr>
+      <w:r>
+        <w:t xml:space="preserve">SUBSCRIBE - Message to request to receive CONTEXT notifications from a certain Identity</w:t>
+      </w:r>
+    </w:p>
+    <w:p>
+      <w:pPr>
+        <w:pStyle w:val="Compact"/>
+        <w:numPr>
+          <w:numId w:val="1014"/>
+          <w:ilvl w:val="0"/>
+        </w:numPr>
+      </w:pPr>
+      <w:r>
+        <w:t xml:space="preserve">MESSAGE - Mainly used to support Pager Mode Chat. But it can be used for other use cases instead of Data Channel eg small files.</w:t>
+      </w:r>
+    </w:p>
+    <w:p>
+      <w:pPr>
+        <w:pStyle w:val="Compact"/>
+        <w:numPr>
+          <w:numId w:val="1014"/>
+          <w:ilvl w:val="0"/>
+        </w:numPr>
+      </w:pPr>
+      <w:r>
+        <w:t xml:space="preserve">CRUD_OPERATION - Messages to handle data persistence in a resource tree</w:t>
+      </w:r>
+    </w:p>
+    <w:p>
+      <w:pPr>
+        <w:pStyle w:val="FirstParagraph"/>
+      </w:pPr>
+      <w:r>
+        <w:t xml:space="preserve">The Message body will depend on the Message Type. Some of these messages and associated bodies are more detailed below.</w:t>
+      </w:r>
+    </w:p>
+    <w:p>
+      <w:pPr>
+        <w:pStyle w:val="Heading5"/>
+      </w:pPr>
+      <w:bookmarkStart w:id="110" w:name="invitation-message-type"/>
+      <w:bookmarkEnd w:id="110"/>
+      <w:r>
+        <w:t xml:space="preserve">Invitation Message Type</w:t>
+      </w:r>
+    </w:p>
+    <w:p>
+      <w:pPr>
+        <w:pStyle w:val="FirstParagraph"/>
+      </w:pPr>
+      <w:r>
+        <w:t xml:space="preserve">Invitation for a new conversation to be hosted by the inviting identity ie to use Messaging Server of the inviting identity which is provided in the message body as well as the connection description of the inviting identity.</w:t>
+      </w:r>
+    </w:p>
+    <w:p>
+      <w:pPr>
+        <w:pStyle w:val="BodyText"/>
+      </w:pPr>
+      <w:r>
+        <w:rPr>
+          <w:b/>
+        </w:rPr>
+        <w:t xml:space="preserve">Invitation Message Body</w:t>
+      </w:r>
+    </w:p>
+    <w:p>
+      <w:pPr>
+        <w:pStyle w:val="SourceCode"/>
+      </w:pPr>
+      <w:r>
+        <w:rPr>
+          <w:rStyle w:val="VerbatimChar"/>
+        </w:rPr>
+        <w:t xml:space="preserve">    conversationURL;</w:t>
+      </w:r>
+      <w:r>
+        <w:br w:type="textWrapping"/>
+      </w:r>
+      <w:r>
+        <w:rPr>
+          <w:rStyle w:val="VerbatimChar"/>
+        </w:rPr>
+        <w:t xml:space="preserve">    connectionDescription; // SDP</w:t>
+      </w:r>
+      <w:r>
+        <w:br w:type="textWrapping"/>
+      </w:r>
+      <w:r>
+        <w:rPr>
+          <w:rStyle w:val="VerbatimChar"/>
+        </w:rPr>
+        <w:t xml:space="preserve">    subject;</w:t>
+      </w:r>
+      <w:r>
+        <w:br w:type="textWrapping"/>
+      </w:r>
+      <w:r>
+        <w:rPr>
+          <w:rStyle w:val="VerbatimChar"/>
+        </w:rPr>
+        <w:t xml:space="preserve">    hosting; // Identity of who is hosting the conversation</w:t>
+      </w:r>
+      <w:r>
+        <w:br w:type="textWrapping"/>
+      </w:r>
+      <w:r>
+        <w:rPr>
+          <w:rStyle w:val="VerbatimChar"/>
+        </w:rPr>
+        <w:t xml:space="preserve">    agenda;</w:t>
+      </w:r>
+      <w:r>
+        <w:br w:type="textWrapping"/>
+      </w:r>
+      <w:r>
+        <w:rPr>
+          <w:rStyle w:val="VerbatimChar"/>
+        </w:rPr>
+        <w:t xml:space="preserve">    peers;</w:t>
+      </w:r>
+      <w:r>
+        <w:br w:type="textWrapping"/>
+      </w:r>
+      <w:r>
+        <w:rPr>
+          <w:rStyle w:val="VerbatimChar"/>
+        </w:rPr>
+        <w:t xml:space="preserve">    constraints; // To describe media and data constraints for each resource including Audio, Video constraints and direction (in,out,inout) </w:t>
+      </w:r>
+    </w:p>
+    <w:p>
+      <w:pPr>
+        <w:pStyle w:val="Heading5"/>
+      </w:pPr>
+      <w:bookmarkStart w:id="111" w:name="accepted-message-type"/>
+      <w:bookmarkEnd w:id="111"/>
+      <w:r>
+        <w:t xml:space="preserve">Accepted Message Type</w:t>
+      </w:r>
+    </w:p>
+    <w:p>
+      <w:pPr>
+        <w:pStyle w:val="FirstParagraph"/>
+      </w:pPr>
+      <w:r>
+        <w:t xml:space="preserve">To accept eg Invitations, Conversation updates or Context Subscription. Similar to SIP 200 OK</w:t>
+      </w:r>
+    </w:p>
+    <w:p>
+      <w:pPr>
+        <w:pStyle w:val="BodyText"/>
+      </w:pPr>
+      <w:r>
+        <w:rPr>
+          <w:b/>
+        </w:rPr>
+        <w:t xml:space="preserve">Accepted Message Body</w:t>
+      </w:r>
+    </w:p>
+    <w:p>
+      <w:pPr>
+        <w:pStyle w:val="SourceCode"/>
+      </w:pPr>
+      <w:r>
+        <w:rPr>
+          <w:rStyle w:val="VerbatimChar"/>
+        </w:rPr>
+        <w:t xml:space="preserve">    connectionDescription; // SDP</w:t>
+      </w:r>
+      <w:r>
+        <w:br w:type="textWrapping"/>
+      </w:r>
+      <w:r>
+        <w:rPr>
+          <w:rStyle w:val="VerbatimChar"/>
+        </w:rPr>
+        <w:t xml:space="preserve">    hosting; // Identity of who is hosting the conversation</w:t>
+      </w:r>
+      <w:r>
+        <w:br w:type="textWrapping"/>
+      </w:r>
+      <w:r>
+        <w:rPr>
+          <w:rStyle w:val="VerbatimChar"/>
+        </w:rPr>
+        <w:t xml:space="preserve">    constraints; // To describe media and data constraints for each resource including Audio, Video constraints and direction (in,out,inout) </w:t>
+      </w:r>
+    </w:p>
+    <w:p>
+      <w:pPr>
+        <w:pStyle w:val="Heading5"/>
+      </w:pPr>
+      <w:bookmarkStart w:id="112" w:name="not-accepted"/>
+      <w:bookmarkEnd w:id="112"/>
+      <w:r>
+        <w:t xml:space="preserve">Not Accepted</w:t>
+      </w:r>
+    </w:p>
+    <w:p>
+      <w:pPr>
+        <w:pStyle w:val="FirstParagraph"/>
+      </w:pPr>
+      <w:r>
+        <w:t xml:space="preserve">Eg Busy, Reject, No_answer to: - Invitation requests - Update requests - Subscription requests</w:t>
+      </w:r>
+    </w:p>
+    <w:p>
+      <w:pPr>
+        <w:pStyle w:val="BodyText"/>
+      </w:pPr>
+      <w:r>
+        <w:t xml:space="preserve">This information will go in the message body as a String</w:t>
+      </w:r>
+    </w:p>
+    <w:p>
+      <w:pPr>
+        <w:pStyle w:val="Heading5"/>
+      </w:pPr>
+      <w:bookmarkStart w:id="113" w:name="connectivity_candidate-message-type"/>
+      <w:bookmarkEnd w:id="113"/>
+      <w:r>
+        <w:t xml:space="preserve">CONNECTIVITY_CANDIDATE Message Type</w:t>
+      </w:r>
+    </w:p>
+    <w:p>
+      <w:pPr>
+        <w:pStyle w:val="FirstParagraph"/>
+      </w:pPr>
+      <w:r>
+        <w:t xml:space="preserve">Messages used to exchange ICE connectivity candidates between peers</w:t>
+      </w:r>
+    </w:p>
+    <w:p>
+      <w:pPr>
+        <w:pStyle w:val="BodyText"/>
+      </w:pPr>
+      <w:r>
+        <w:rPr>
+          <w:b/>
+        </w:rPr>
+        <w:t xml:space="preserve">Message Body</w:t>
+      </w:r>
+    </w:p>
+    <w:p>
+      <w:pPr>
+        <w:pStyle w:val="SourceCode"/>
+      </w:pPr>
+      <w:r>
+        <w:rPr>
+          <w:rStyle w:val="VerbatimChar"/>
+        </w:rPr>
+        <w:t xml:space="preserve">label - The label of the candidate.</w:t>
+      </w:r>
+      <w:r>
+        <w:br w:type="textWrapping"/>
+      </w:r>
+      <w:r>
+        <w:rPr>
+          <w:rStyle w:val="VerbatimChar"/>
+        </w:rPr>
+        <w:t xml:space="preserve">id - The id of the candidate.</w:t>
+      </w:r>
+      <w:r>
+        <w:br w:type="textWrapping"/>
+      </w:r>
+      <w:r>
+        <w:rPr>
+          <w:rStyle w:val="VerbatimChar"/>
+        </w:rPr>
+        <w:t xml:space="preserve">candidate - The ICE candidate string.</w:t>
+      </w:r>
+      <w:r>
+        <w:br w:type="textWrapping"/>
+      </w:r>
+      <w:r>
+        <w:rPr>
+          <w:rStyle w:val="VerbatimChar"/>
+        </w:rPr>
+        <w:t xml:space="preserve">lastCandidate - Boolean indicating if the candidate is the last one. If true, include the full SDP in the candidate parameter for compatibility with domains that don't support trickling.</w:t>
+      </w:r>
+    </w:p>
+    <w:p>
+      <w:pPr>
+        <w:pStyle w:val="Heading5"/>
+      </w:pPr>
+      <w:bookmarkStart w:id="114" w:name="crud_operation"/>
+      <w:bookmarkEnd w:id="114"/>
+      <w:r>
+        <w:t xml:space="preserve">CRUD_OPERATION</w:t>
+      </w:r>
+    </w:p>
+    <w:p>
+      <w:pPr>
+        <w:pStyle w:val="FirstParagraph"/>
+      </w:pPr>
+      <w:r>
+        <w:t xml:space="preserve">These Messages are used to handle data persistence in a resource tree by using the four basic functions create, read, update and delete.</w:t>
+      </w:r>
+    </w:p>
+    <w:p>
+      <w:pPr>
+        <w:pStyle w:val="BodyText"/>
+      </w:pPr>
+      <w:r>
+        <w:rPr>
+          <w:b/>
+        </w:rPr>
+        <w:t xml:space="preserve">Message Body</w:t>
+      </w:r>
+    </w:p>
+    <w:p>
+      <w:pPr>
+        <w:pStyle w:val="SourceCode"/>
+      </w:pPr>
+      <w:r>
+        <w:rPr>
+          <w:rStyle w:val="VerbatimChar"/>
+        </w:rPr>
+        <w:t xml:space="preserve">operation   //  create, read, update or delete.</w:t>
+      </w:r>
+      <w:r>
+        <w:br w:type="textWrapping"/>
+      </w:r>
+      <w:r>
+        <w:rPr>
+          <w:rStyle w:val="VerbatimChar"/>
+        </w:rPr>
+        <w:t xml:space="preserve">syntax      // syntax used for CRUD operation field "criteria" examples: mongoDB, SQL</w:t>
+      </w:r>
+      <w:r>
+        <w:br w:type="textWrapping"/>
+      </w:r>
+      <w:r>
+        <w:rPr>
+          <w:rStyle w:val="VerbatimChar"/>
+        </w:rPr>
+        <w:t xml:space="preserve">criteria    // some filtering expression used in read and update operations</w:t>
+      </w:r>
+      <w:r>
+        <w:br w:type="textWrapping"/>
+      </w:r>
+      <w:r>
+        <w:rPr>
+          <w:rStyle w:val="VerbatimChar"/>
+        </w:rPr>
+        <w:t xml:space="preserve">doc     // Contains data for CREATE and UPDATE operations</w:t>
+      </w:r>
+      <w:r>
+        <w:br w:type="textWrapping"/>
+      </w:r>
+      <w:r>
+        <w:rPr>
+          <w:rStyle w:val="VerbatimChar"/>
+        </w:rPr>
+        <w:t xml:space="preserve">resource;   // Resource URI where the operation is applied</w:t>
+      </w:r>
+    </w:p>
+    <w:p>
+      <w:pPr>
+        <w:pStyle w:val="Heading1"/>
+      </w:pPr>
+      <w:bookmarkStart w:id="115" w:name="runtime-sota"/>
+      <w:bookmarkEnd w:id="115"/>
+      <w:r>
+        <w:t xml:space="preserve">Runtime SOTA</w:t>
+      </w:r>
+    </w:p>
+    <w:p>
+      <w:pPr>
         <w:pStyle w:val="Heading2"/>
       </w:pPr>
-      <w:bookmarkStart w:id="109" w:name="coap-well-known-core-projects"/>
-      <w:bookmarkEnd w:id="109"/>
-      <w:r>
-        <w:t xml:space="preserve">CoAP/ Well-known CoRE Projects</w:t>
+      <w:bookmarkStart w:id="116" w:name="webrtc.org"/>
+      <w:bookmarkEnd w:id="116"/>
+      <w:r>
+        <w:t xml:space="preserve">WebRTC.org</w:t>
       </w:r>
     </w:p>
     <w:p>
       <w:pPr>
         <w:pStyle w:val="FirstParagraph"/>
       </w:pPr>
-      <w:r>
-        <w:t xml:space="preserve">If Hyperties, Codecs, Protostub and other artifacts to be provisioned on the end devices are to be regarded as resources with attributes describing: capabilities (audio, video, text), running platform (OS), configuration (DNS name of the messaging node, DNS server), implementation (code/script, codecs), these artifacts can be organized as resources in the Repository/Catalogue component.</w:t>
-      </w:r>
-    </w:p>
-    <w:p>
-      <w:pPr>
-        <w:pStyle w:val="Heading3"/>
-      </w:pPr>
-      <w:bookmarkStart w:id="110" w:name="libcoap-project"/>
-      <w:bookmarkEnd w:id="110"/>
-      <w:r>
-        <w:t xml:space="preserve">LibCoap Project</w:t>
-      </w:r>
-    </w:p>
-    <w:p>
-      <w:pPr>
-        <w:pStyle w:val="Heading4"/>
-      </w:pPr>
-      <w:bookmarkStart w:id="111" w:name="overview-2"/>
-      <w:bookmarkEnd w:id="111"/>
-      <w:r>
-        <w:t xml:space="preserve">Overview</w:t>
-      </w:r>
-    </w:p>
-    <w:p>
-      <w:pPr>
-        <w:pStyle w:val="FirstParagraph"/>
-      </w:pPr>
-      <w:r>
-        <w:t xml:space="preserve">The implementation includes features for receiving and sending CoAP requests. It also supports the [CoRE-link format RFC 6690] (https://tools.ietf.org/html/rfc6690) to organize the CoAP resources as a well-known CORE. It has support for Linux but also Contiki Operating Systems.</w:t>
-      </w:r>
-    </w:p>
-    <w:p>
-      <w:pPr>
-        <w:pStyle w:val="BodyText"/>
-      </w:pPr>
-      <w:r>
-        <w:t xml:space="preserve">The implementation is using C as programming language.</w:t>
-      </w:r>
-    </w:p>
-    <w:p>
-      <w:pPr>
-        <w:pStyle w:val="BodyText"/>
-      </w:pPr>
-      <w:r>
-        <w:t xml:space="preserve">Link: https://gitlab.informatik.uni-bremen.de/bergmann/libcoap/tree/master</w:t>
-      </w:r>
-    </w:p>
-    <w:p>
-      <w:pPr>
-        <w:pStyle w:val="BodyText"/>
-      </w:pPr>
-      <w:r>
-        <w:t xml:space="preserve">The library is published as open-source software without any warranty of any kind. Use is permitted under the terms of the GNU General Public License (GPL), Version 2 or higher, OR the revised BSD license.</w:t>
-      </w:r>
-    </w:p>
-    <w:p>
-      <w:pPr>
-        <w:pStyle w:val="Heading4"/>
-      </w:pPr>
-      <w:bookmarkStart w:id="112" w:name="how-to-use"/>
-      <w:bookmarkEnd w:id="112"/>
-      <w:r>
-        <w:t xml:space="preserve">How to use</w:t>
-      </w:r>
-    </w:p>
-    <w:p>
-      <w:pPr>
-        <w:pStyle w:val="FirstParagraph"/>
-      </w:pPr>
-      <w:r>
-        <w:t xml:space="preserve">For starting a CoAP server based on a configuration file, a main program has to be written. Handlers for CRUD operations triggered by CoAP requests: Post, Get, Put and Delete can be registered to the main information named coap_context. Callbacks will be generated to the registered handlers when the requests or replies are received. When creating resources, attributes can be associated. The attributes are then XML encoded when Get messages are received. A command line application, example of code and ETSI tests are included.</w:t>
-      </w:r>
-    </w:p>
-    <w:p>
-      <w:pPr>
-        <w:pStyle w:val="Heading3"/>
-      </w:pPr>
-      <w:bookmarkStart w:id="113" w:name="copper-cu-coap-user-agent-project"/>
-      <w:bookmarkEnd w:id="113"/>
-      <w:r>
-        <w:t xml:space="preserve">Copper (Cu) CoAP user-agent Project</w:t>
-      </w:r>
-    </w:p>
-    <w:p>
-      <w:pPr>
-        <w:pStyle w:val="Heading4"/>
-      </w:pPr>
-      <w:bookmarkStart w:id="114" w:name="overview-3"/>
-      <w:bookmarkEnd w:id="114"/>
-      <w:r>
-        <w:t xml:space="preserve">Overview</w:t>
-      </w:r>
-    </w:p>
-    <w:p>
-      <w:pPr>
-        <w:pStyle w:val="FirstParagraph"/>
-      </w:pPr>
-      <w:r>
-        <w:t xml:space="preserve">The CoAP User Agent is a JavaScript implemention of [Constrained Application Protocol (CoAP) RFC 7252] (http://tools.ietf.org/html/rfc7252) with support for DTLS, Observe and blockwise transfers. A plugin for Mozilla is also included. The project is available on github at: https://github.com/mkovatsc/Copper</w:t>
-      </w:r>
-    </w:p>
-    <w:p>
-      <w:pPr>
-        <w:pStyle w:val="BodyText"/>
-      </w:pPr>
-      <w:r>
-        <w:t xml:space="preserve">The license is 3-Clause BSD with the text available at: http://opensource.org/licenses/BSD-3-Clause, and permits redistribution.</w:t>
-      </w:r>
-    </w:p>
-    <w:p>
-      <w:pPr>
-        <w:pStyle w:val="Heading4"/>
-      </w:pPr>
-      <w:bookmarkStart w:id="115" w:name="how-to-use-1"/>
-      <w:bookmarkEnd w:id="115"/>
-      <w:r>
-        <w:t xml:space="preserve">How to use</w:t>
-      </w:r>
-    </w:p>
-    <w:p>
-      <w:pPr>
-        <w:pStyle w:val="FirstParagraph"/>
-      </w:pPr>
-      <w:r>
-        <w:t xml:space="preserve">The JavaScript code can be used directly in other JavaScript components.</w:t>
-      </w:r>
-    </w:p>
-    <w:p>
-      <w:pPr>
-        <w:pStyle w:val="Heading3"/>
-      </w:pPr>
-      <w:bookmarkStart w:id="116" w:name="californium-project"/>
-      <w:bookmarkEnd w:id="116"/>
-      <w:r>
-        <w:t xml:space="preserve">Californium Project</w:t>
-      </w:r>
-    </w:p>
-    <w:p>
-      <w:pPr>
-        <w:pStyle w:val="Heading4"/>
-      </w:pPr>
-      <w:bookmarkStart w:id="117" w:name="overview-4"/>
-      <w:bookmarkEnd w:id="117"/>
-      <w:r>
-        <w:t xml:space="preserve">Overview</w:t>
-      </w:r>
-    </w:p>
-    <w:p>
-      <w:pPr>
-        <w:pStyle w:val="FirstParagraph"/>
-      </w:pPr>
-      <w:r>
-        <w:t xml:space="preserve">The project implements CoAP RFC 7152 with DTLS, a CoAP-HTTP translator. The implementation is using Java as programming language and is designed for IoT Cloud services with the focus on scalability and usability instead of resource-efficiency like for embedded devices.</w:t>
-      </w:r>
-    </w:p>
-    <w:p>
-      <w:pPr>
-        <w:pStyle w:val="BodyText"/>
-      </w:pPr>
-      <w:r>
-        <w:t xml:space="preserve">The project is available on github at: https://github.com/eclipse/californium The license is business-friendly and of type Eclipse Distribution License, available at http://www.eclipse.org/org/documents/edl-v10.html.</w:t>
-      </w:r>
-    </w:p>
-    <w:p>
-      <w:pPr>
-        <w:pStyle w:val="Heading4"/>
-      </w:pPr>
-      <w:bookmarkStart w:id="118" w:name="how-to-use-2"/>
-      <w:bookmarkEnd w:id="118"/>
-      <w:r>
-        <w:t xml:space="preserve">How to use</w:t>
-      </w:r>
-    </w:p>
-    <w:p>
-      <w:pPr>
-        <w:pStyle w:val="FirstParagraph"/>
-      </w:pPr>
-      <w:r>
-        <w:t xml:space="preserve">It can be used as a CoAP server that supports all CRUD operations and Observe/Notification mechanism. For example for the Catalogue it would make sense to use it.</w:t>
-      </w:r>
-    </w:p>
-    <w:p>
-      <w:pPr>
-        <w:pStyle w:val="Heading2"/>
-      </w:pPr>
-      <w:bookmarkStart w:id="119" w:name="oma-device-management-projects"/>
-      <w:bookmarkEnd w:id="119"/>
-      <w:r>
-        <w:t xml:space="preserve">OMA Device Management Projects</w:t>
-      </w:r>
-    </w:p>
-    <w:p>
-      <w:pPr>
-        <w:pStyle w:val="FirstParagraph"/>
-      </w:pPr>
-      <w:r>
-        <w:t xml:space="preserve">For exchanging information on the device properties and also monitor/manage connectivity of the device, [OMA LWM2M standard] (http://member.openmobilealliance.org/ftp/Public_documents/DM/LightweightM2M/) can be used, as an energy efficient and scalable evolution from OMA DM standard.</w:t>
-      </w:r>
-    </w:p>
-    <w:p>
-      <w:pPr>
-        <w:pStyle w:val="BodyText"/>
-      </w:pPr>
-      <w:r>
-        <w:t xml:space="preserve">Several projects have been analyzed in terms of features, flexibility and license in order to be able to choose the most suitable for the Rethink project.</w:t>
-      </w:r>
-    </w:p>
-    <w:p>
-      <w:pPr>
-        <w:pStyle w:val="Heading3"/>
-      </w:pPr>
-      <w:bookmarkStart w:id="120" w:name="leshan-project"/>
-      <w:bookmarkEnd w:id="120"/>
-      <w:r>
-        <w:t xml:space="preserve">Leshan Project</w:t>
-      </w:r>
-    </w:p>
-    <w:p>
-      <w:pPr>
-        <w:pStyle w:val="FirstParagraph"/>
-      </w:pPr>
-      <w:r>
-        <w:t xml:space="preserve">The project is supported by Sierra Wireless and hosted by the Eclipse foundation.</w:t>
-      </w:r>
-    </w:p>
-    <w:p>
-      <w:pPr>
-        <w:pStyle w:val="Heading4"/>
-      </w:pPr>
-      <w:bookmarkStart w:id="121" w:name="overview-5"/>
-      <w:bookmarkEnd w:id="121"/>
-      <w:r>
-        <w:t xml:space="preserve">Overview</w:t>
-      </w:r>
-    </w:p>
-    <w:p>
-      <w:pPr>
-        <w:pStyle w:val="FirstParagraph"/>
-      </w:pPr>
-      <w:r>
-        <w:t xml:space="preserve">The implementation supports all the interfaces: Bootstrap, Registration, Device Management and Service Enablement, Information Reporting.</w:t>
-      </w:r>
-    </w:p>
-    <w:p>
-      <w:pPr>
-        <w:pStyle w:val="BodyText"/>
-      </w:pPr>
-      <w:r>
-        <w:t xml:space="preserve">The project uses Java as programming language.</w:t>
-      </w:r>
-    </w:p>
-    <w:p>
-      <w:pPr>
-        <w:pStyle w:val="BodyText"/>
-      </w:pPr>
-      <w:r>
-        <w:t xml:space="preserve">The project is hosted on github at: https://github.com/eclipse/leshan</w:t>
-      </w:r>
-    </w:p>
-    <w:p>
-      <w:pPr>
-        <w:pStyle w:val="BodyText"/>
-      </w:pPr>
-      <w:r>
-        <w:t xml:space="preserve">This program and the accompanying materials are made available under the terms of the [Eclipse Public License v1.0] (http://www.eclipse.org/legal/epl-v10.html) and</w:t>
-      </w:r>
-      <w:r>
-        <w:t xml:space="preserve"> </w:t>
-      </w:r>
-      <w:hyperlink r:id="rId122">
-        <w:r>
-          <w:rPr>
-            <w:rStyle w:val="Hyperlink"/>
-          </w:rPr>
-          <w:t xml:space="preserve">Eclipse Distribution License v1.0</w:t>
-        </w:r>
-      </w:hyperlink>
-      <w:r>
-        <w:t xml:space="preserve"> </w:t>
-      </w:r>
-      <w:r>
-        <w:t xml:space="preserve">which accompany the distribution. The license is business-friendly. "Neither the name of the Eclipse Foundation, Inc. nor the names of its contributors may be used to endorse or promote products derived from this software without specific prior written permission."</w:t>
-      </w:r>
-    </w:p>
-    <w:p>
-      <w:pPr>
-        <w:pStyle w:val="Heading4"/>
-      </w:pPr>
-      <w:bookmarkStart w:id="123" w:name="how-to-use-3"/>
-      <w:bookmarkEnd w:id="123"/>
-      <w:r>
-        <w:t xml:space="preserve">How to use</w:t>
-      </w:r>
-    </w:p>
-    <w:p>
-      <w:pPr>
-        <w:pStyle w:val="FirstParagraph"/>
-      </w:pPr>
-      <w:r>
-        <w:t xml:space="preserve">The project can be further extended with some new Management Objects, if necessary. The server is to be compiled and run according to a configuration file.</w:t>
-      </w:r>
-    </w:p>
-    <w:p>
-      <w:pPr>
-        <w:pStyle w:val="Heading3"/>
-      </w:pPr>
-      <w:bookmarkStart w:id="124" w:name="oma-lwm2m-dev-kit-project"/>
-      <w:bookmarkEnd w:id="124"/>
-      <w:r>
-        <w:t xml:space="preserve">OMA LWM2M Dev Kit Project</w:t>
-      </w:r>
-    </w:p>
-    <w:p>
-      <w:pPr>
-        <w:pStyle w:val="FirstParagraph"/>
-      </w:pPr>
-      <w:r>
-        <w:t xml:space="preserve">The project can act as multiple virtual OMA LWM2M clients by connecting to a remote OMA LWM2M server.</w:t>
-      </w:r>
-    </w:p>
-    <w:p>
-      <w:pPr>
-        <w:pStyle w:val="Heading4"/>
-      </w:pPr>
-      <w:bookmarkStart w:id="125" w:name="overview-6"/>
-      <w:bookmarkEnd w:id="125"/>
-      <w:r>
-        <w:t xml:space="preserve">Overview</w:t>
-      </w:r>
-    </w:p>
-    <w:p>
-      <w:pPr>
-        <w:pStyle w:val="FirstParagraph"/>
-      </w:pPr>
-      <w:r>
-        <w:t xml:space="preserve">The supported features include interfaces: Registration, Device Management and Service Enablement Interface, Information Reporting Interface.</w:t>
-      </w:r>
-    </w:p>
-    <w:p>
-      <w:pPr>
-        <w:pStyle w:val="BodyText"/>
-      </w:pPr>
-      <w:r>
-        <w:t xml:space="preserve">The programming language is Javascript.</w:t>
-      </w:r>
-    </w:p>
-    <w:p>
-      <w:pPr>
-        <w:pStyle w:val="BodyText"/>
-      </w:pPr>
-      <w:r>
-        <w:t xml:space="preserve">The homepage can be found on: https://github.com/OpenMobileAlliance/OMA-LWM2M-DevKit</w:t>
-      </w:r>
-    </w:p>
-    <w:p>
-      <w:pPr>
-        <w:pStyle w:val="BodyText"/>
-      </w:pPr>
-      <w:r>
-        <w:t xml:space="preserve">The license is</w:t>
-      </w:r>
-      <w:r>
-        <w:t xml:space="preserve"> </w:t>
-      </w:r>
-      <w:hyperlink r:id="rId126">
-        <w:r>
-          <w:rPr>
-            <w:rStyle w:val="Hyperlink"/>
-          </w:rPr>
-          <w:t xml:space="preserve">BSD-like</w:t>
-        </w:r>
-      </w:hyperlink>
-      <w:r>
-        <w:t xml:space="preserve">, the name of the project has to be mentioned in the redistribution.</w:t>
-      </w:r>
-    </w:p>
-    <w:p>
-      <w:pPr>
-        <w:pStyle w:val="Heading4"/>
-      </w:pPr>
-      <w:bookmarkStart w:id="127" w:name="how-to-use-4"/>
-      <w:bookmarkEnd w:id="127"/>
-      <w:r>
-        <w:t xml:space="preserve">How to use</w:t>
-      </w:r>
-    </w:p>
-    <w:p>
-      <w:pPr>
-        <w:pStyle w:val="FirstParagraph"/>
-      </w:pPr>
-      <w:r>
-        <w:t xml:space="preserve">The project provides a Web GUI as an addon for Firefox to get the user/developer familiarize. The core functionality can be included in any software package like a Javascript library and also, the Core Framework of the client side for the Rethink project.</w:t>
-      </w:r>
-    </w:p>
-    <w:p>
-      <w:pPr>
-        <w:pStyle w:val="Heading2"/>
-      </w:pPr>
-      <w:bookmarkStart w:id="128" w:name="etsi-and-onem2m-projects"/>
-      <w:bookmarkEnd w:id="128"/>
-      <w:r>
-        <w:t xml:space="preserve">ETSI and oneM2M Projects</w:t>
-      </w:r>
-    </w:p>
-    <w:p>
-      <w:pPr>
-        <w:pStyle w:val="Heading3"/>
-      </w:pPr>
-      <w:bookmarkStart w:id="129" w:name="om2m-project"/>
-      <w:bookmarkEnd w:id="129"/>
-      <w:r>
-        <w:t xml:space="preserve">OM2M Project</w:t>
-      </w:r>
-    </w:p>
-    <w:p>
-      <w:pPr>
-        <w:pStyle w:val="Heading4"/>
-      </w:pPr>
-      <w:bookmarkStart w:id="130" w:name="overview-7"/>
-      <w:bookmarkEnd w:id="130"/>
-      <w:r>
-        <w:t xml:space="preserve">Overview</w:t>
-      </w:r>
-    </w:p>
-    <w:p>
-      <w:pPr>
-        <w:pStyle w:val="FirstParagraph"/>
-      </w:pPr>
-      <w:r>
-        <w:t xml:space="preserve">The project is developed under the Eclipse umbrella and is described at: http://www.eclipse.org/proposals/technology.om2m/ and available at: http://www.eclipse.org/om2m/</w:t>
-      </w:r>
-    </w:p>
-    <w:p>
-      <w:pPr>
-        <w:pStyle w:val="BodyText"/>
-      </w:pPr>
-      <w:r>
-        <w:t xml:space="preserve">The project is a Java implementation of the ETSI M2M standard in version 0.8.x, available at the moment. It aims to implement also oneM2M in version 1.x.x, the compatibility with ETSI M2M will not be included.</w:t>
-      </w:r>
-    </w:p>
-    <w:p>
-      <w:pPr>
-        <w:pStyle w:val="BodyText"/>
-      </w:pPr>
-      <w:r>
-        <w:t xml:space="preserve">The current version has support for both CoAP and HTTP. For the OMA-DM support it uses SyncML files and can interoperate with</w:t>
-      </w:r>
-      <w:r>
-        <w:t xml:space="preserve"> </w:t>
-      </w:r>
-      <w:hyperlink r:id="rId131">
-        <w:r>
-          <w:rPr>
-            <w:rStyle w:val="Hyperlink"/>
-          </w:rPr>
-          <w:t xml:space="preserve">Funambol</w:t>
-        </w:r>
-      </w:hyperlink>
-      <w:r>
-        <w:t xml:space="preserve"> </w:t>
-      </w:r>
-      <w:r>
-        <w:t xml:space="preserve">as server and</w:t>
-      </w:r>
-      <w:r>
-        <w:t xml:space="preserve"> </w:t>
-      </w:r>
-      <w:hyperlink r:id="rId132">
-        <w:r>
-          <w:rPr>
-            <w:rStyle w:val="Hyperlink"/>
-          </w:rPr>
-          <w:t xml:space="preserve">Koneki</w:t>
-        </w:r>
-      </w:hyperlink>
-      <w:r>
-        <w:t xml:space="preserve">, the OMA-DM simulator for firmware update operation.</w:t>
-      </w:r>
-    </w:p>
-    <w:p>
-      <w:pPr>
-        <w:pStyle w:val="BodyText"/>
-      </w:pPr>
-      <w:r>
-        <w:t xml:space="preserve">The code is licensed using</w:t>
-      </w:r>
-      <w:r>
-        <w:t xml:space="preserve"> </w:t>
-      </w:r>
-      <w:hyperlink r:id="rId133">
-        <w:r>
-          <w:rPr>
-            <w:rStyle w:val="Hyperlink"/>
-          </w:rPr>
-          <w:t xml:space="preserve">Eclipse Public License</w:t>
-        </w:r>
-      </w:hyperlink>
-    </w:p>
-    <w:p>
-      <w:pPr>
-        <w:pStyle w:val="Heading4"/>
-      </w:pPr>
-      <w:bookmarkStart w:id="134" w:name="how-to-use-5"/>
-      <w:bookmarkEnd w:id="134"/>
-      <w:r>
-        <w:t xml:space="preserve">How to use</w:t>
-      </w:r>
-    </w:p>
-    <w:p>
-      <w:pPr>
-        <w:pStyle w:val="FirstParagraph"/>
-      </w:pPr>
-      <w:r>
-        <w:t xml:space="preserve">The project could be used to store data coming from sensors or smart devices and expose it to applications.</w:t>
-      </w:r>
-    </w:p>
-    <w:p>
-      <w:pPr>
-        <w:pStyle w:val="Heading3"/>
-      </w:pPr>
-      <w:bookmarkStart w:id="135" w:name="wonder-messages-format"/>
-      <w:bookmarkEnd w:id="135"/>
-      <w:r>
-        <w:t xml:space="preserve">WONDER Messages Format</w:t>
-      </w:r>
-    </w:p>
-    <w:p>
-      <w:pPr>
-        <w:pStyle w:val="FirstParagraph"/>
-      </w:pPr>
-      <w:r>
-        <w:t xml:space="preserve">The WONDER Message class provides good input for the design of Hyperty Messages. Wonder Message is a JSON structure and it is comprised by a Header and a Body. The following Message Header attributes are defined:</w:t>
-      </w:r>
-    </w:p>
-    <w:p>
-      <w:pPr>
-        <w:pStyle w:val="SourceCode"/>
-      </w:pPr>
-      <w:r>
-        <w:rPr>
-          <w:rStyle w:val="VerbatimChar"/>
-        </w:rPr>
-        <w:t xml:space="preserve">type            Type of the Message </w:t>
-      </w:r>
-      <w:r>
-        <w:br w:type="textWrapping"/>
-      </w:r>
-      <w:r>
-        <w:rPr>
-          <w:rStyle w:val="VerbatimChar"/>
-        </w:rPr>
-        <w:t xml:space="preserve">from            Sender of the message</w:t>
-      </w:r>
-      <w:r>
-        <w:br w:type="textWrapping"/>
-      </w:r>
-      <w:r>
-        <w:rPr>
-          <w:rStyle w:val="VerbatimChar"/>
-        </w:rPr>
-        <w:t xml:space="preserve">to              Recipients of the message</w:t>
-      </w:r>
-      <w:r>
-        <w:br w:type="textWrapping"/>
-      </w:r>
-      <w:r>
-        <w:rPr>
-          <w:rStyle w:val="VerbatimChar"/>
-        </w:rPr>
-        <w:t xml:space="preserve">context         identifies a certain context for the message eg the Id of the conversation</w:t>
-      </w:r>
-    </w:p>
-    <w:p>
-      <w:pPr>
-        <w:pStyle w:val="FirstParagraph"/>
-      </w:pPr>
-      <w:r>
-        <w:t xml:space="preserve">The following Message Types are defined:</w:t>
-      </w:r>
-    </w:p>
-    <w:p>
-      <w:pPr>
-        <w:pStyle w:val="Compact"/>
-        <w:numPr>
-          <w:numId w:val="1014"/>
-          <w:ilvl w:val="0"/>
-        </w:numPr>
-      </w:pPr>
-      <w:r>
-        <w:t xml:space="preserve">INVITATION - Message to invite a peer to a conversation.</w:t>
-      </w:r>
-    </w:p>
-    <w:p>
-      <w:pPr>
-        <w:pStyle w:val="Compact"/>
-        <w:numPr>
-          <w:numId w:val="1014"/>
-          <w:ilvl w:val="0"/>
-        </w:numPr>
-      </w:pPr>
-      <w:r>
-        <w:t xml:space="preserve">ACCEPTED - Answer for conversation accepted or Context subscription accepted</w:t>
-      </w:r>
-    </w:p>
-    <w:p>
-      <w:pPr>
-        <w:pStyle w:val="Compact"/>
-        <w:numPr>
-          <w:numId w:val="1014"/>
-          <w:ilvl w:val="0"/>
-        </w:numPr>
-      </w:pPr>
-      <w:r>
-        <w:t xml:space="preserve">CONNECTIVITY_CANDIDATE - Message contains ICE connectivity candidate</w:t>
-      </w:r>
-    </w:p>
-    <w:p>
-      <w:pPr>
-        <w:pStyle w:val="Compact"/>
-        <w:numPr>
-          <w:numId w:val="1014"/>
-          <w:ilvl w:val="0"/>
-        </w:numPr>
-      </w:pPr>
-      <w:r>
-        <w:t xml:space="preserve">NOT_ACCEPTED - Answer for conversation not accepted or Context subscription not accepted</w:t>
-      </w:r>
-    </w:p>
-    <w:p>
-      <w:pPr>
-        <w:pStyle w:val="Compact"/>
-        <w:numPr>
-          <w:numId w:val="1014"/>
-          <w:ilvl w:val="0"/>
-        </w:numPr>
-      </w:pPr>
-      <w:r>
-        <w:t xml:space="preserve">BYE - Message to finish the communication with a peer</w:t>
-      </w:r>
-    </w:p>
-    <w:p>
-      <w:pPr>
-        <w:pStyle w:val="Compact"/>
-        <w:numPr>
-          <w:numId w:val="1014"/>
-          <w:ilvl w:val="0"/>
-        </w:numPr>
-      </w:pPr>
-      <w:r>
-        <w:t xml:space="preserve">UPDATE - Message to Update conversation by adding or removing a Resource</w:t>
-      </w:r>
-    </w:p>
-    <w:p>
-      <w:pPr>
-        <w:pStyle w:val="Compact"/>
-        <w:numPr>
-          <w:numId w:val="1014"/>
-          <w:ilvl w:val="0"/>
-        </w:numPr>
-      </w:pPr>
-      <w:r>
-        <w:t xml:space="preserve">UPDATED - Answer to Message UPDATE</w:t>
-      </w:r>
-    </w:p>
-    <w:p>
-      <w:pPr>
-        <w:pStyle w:val="Compact"/>
-        <w:numPr>
-          <w:numId w:val="1014"/>
-          <w:ilvl w:val="0"/>
-        </w:numPr>
-      </w:pPr>
-      <w:r>
-        <w:t xml:space="preserve">CONTEXT - Message used to publish the context and status of an Identity.</w:t>
-      </w:r>
-    </w:p>
-    <w:p>
-      <w:pPr>
-        <w:pStyle w:val="Compact"/>
-        <w:numPr>
-          <w:numId w:val="1014"/>
-          <w:ilvl w:val="0"/>
-        </w:numPr>
-      </w:pPr>
-      <w:r>
-        <w:t xml:space="preserve">SUBSCRIBE - Message to request to receive CONTEXT notifications from a certain Identity</w:t>
-      </w:r>
-    </w:p>
-    <w:p>
-      <w:pPr>
-        <w:pStyle w:val="Compact"/>
-        <w:numPr>
-          <w:numId w:val="1014"/>
-          <w:ilvl w:val="0"/>
-        </w:numPr>
-      </w:pPr>
-      <w:r>
-        <w:t xml:space="preserve">MESSAGE - Mainly used to support Pager Mode Chat. But it can be used for other use cases instead of Data Channel eg small files.</w:t>
-      </w:r>
-    </w:p>
-    <w:p>
-      <w:pPr>
-        <w:pStyle w:val="Compact"/>
-        <w:numPr>
-          <w:numId w:val="1014"/>
-          <w:ilvl w:val="0"/>
-        </w:numPr>
-      </w:pPr>
-      <w:r>
-        <w:t xml:space="preserve">CRUD_OPERATION - Messages to handle data persistence in a resource tree</w:t>
-      </w:r>
-    </w:p>
-    <w:p>
-      <w:pPr>
-        <w:pStyle w:val="FirstParagraph"/>
-      </w:pPr>
-      <w:r>
-        <w:t xml:space="preserve">The Message body will depend on the Message Type. Some of these messages and associated bodies are more detailed below.</w:t>
-      </w:r>
-    </w:p>
-    <w:p>
-      <w:pPr>
-        <w:pStyle w:val="Heading5"/>
-      </w:pPr>
-      <w:bookmarkStart w:id="136" w:name="invitation-message-type"/>
-      <w:bookmarkEnd w:id="136"/>
-      <w:r>
-        <w:t xml:space="preserve">Invitation Message Type</w:t>
-      </w:r>
-    </w:p>
-    <w:p>
-      <w:pPr>
-        <w:pStyle w:val="FirstParagraph"/>
-      </w:pPr>
-      <w:r>
-        <w:t xml:space="preserve">Invitation for a new conversation to be hosted by the inviting identity ie to use Messaging Server of the inviting identity which is provided in the message body as well as the connection description of the inviting identity.</w:t>
-      </w:r>
-    </w:p>
-    <w:p>
-      <w:pPr>
-        <w:pStyle w:val="BodyText"/>
-      </w:pPr>
-      <w:r>
-        <w:rPr>
-          <w:b/>
-        </w:rPr>
-        <w:t xml:space="preserve">Invitation Message Body</w:t>
-      </w:r>
-    </w:p>
-    <w:p>
-      <w:pPr>
-        <w:pStyle w:val="SourceCode"/>
-      </w:pPr>
-      <w:r>
-        <w:rPr>
-          <w:rStyle w:val="VerbatimChar"/>
-        </w:rPr>
-        <w:t xml:space="preserve">    conversationURL;</w:t>
-      </w:r>
-      <w:r>
-        <w:br w:type="textWrapping"/>
-      </w:r>
-      <w:r>
-        <w:rPr>
-          <w:rStyle w:val="VerbatimChar"/>
-        </w:rPr>
-        <w:t xml:space="preserve">    connectionDescription; // SDP</w:t>
-      </w:r>
-      <w:r>
-        <w:br w:type="textWrapping"/>
-      </w:r>
-      <w:r>
-        <w:rPr>
-          <w:rStyle w:val="VerbatimChar"/>
-        </w:rPr>
-        <w:t xml:space="preserve">    subject;</w:t>
-      </w:r>
-      <w:r>
-        <w:br w:type="textWrapping"/>
-      </w:r>
-      <w:r>
-        <w:rPr>
-          <w:rStyle w:val="VerbatimChar"/>
-        </w:rPr>
-        <w:t xml:space="preserve">    hosting; // Identity of who is hosting the conversation</w:t>
-      </w:r>
-      <w:r>
-        <w:br w:type="textWrapping"/>
-      </w:r>
-      <w:r>
-        <w:rPr>
-          <w:rStyle w:val="VerbatimChar"/>
-        </w:rPr>
-        <w:t xml:space="preserve">    agenda;</w:t>
-      </w:r>
-      <w:r>
-        <w:br w:type="textWrapping"/>
-      </w:r>
-      <w:r>
-        <w:rPr>
-          <w:rStyle w:val="VerbatimChar"/>
-        </w:rPr>
-        <w:t xml:space="preserve">    peers;</w:t>
-      </w:r>
-      <w:r>
-        <w:br w:type="textWrapping"/>
-      </w:r>
-      <w:r>
-        <w:rPr>
-          <w:rStyle w:val="VerbatimChar"/>
-        </w:rPr>
-        <w:t xml:space="preserve">    constraints; // To describe media and data constraints for each resource including Audio, Video constraints and direction (in,out,inout) </w:t>
-      </w:r>
-    </w:p>
-    <w:p>
-      <w:pPr>
-        <w:pStyle w:val="Heading5"/>
-      </w:pPr>
-      <w:bookmarkStart w:id="137" w:name="accepted-message-type"/>
-      <w:bookmarkEnd w:id="137"/>
-      <w:r>
-        <w:t xml:space="preserve">Accepted Message Type</w:t>
-      </w:r>
-    </w:p>
-    <w:p>
-      <w:pPr>
-        <w:pStyle w:val="FirstParagraph"/>
-      </w:pPr>
-      <w:r>
-        <w:t xml:space="preserve">To accept eg Invitations, Conversation updates or Context Subscription. Similar to SIP 200 OK</w:t>
-      </w:r>
-    </w:p>
-    <w:p>
-      <w:pPr>
-        <w:pStyle w:val="BodyText"/>
-      </w:pPr>
-      <w:r>
-        <w:rPr>
-          <w:b/>
-        </w:rPr>
-        <w:t xml:space="preserve">Accepted Message Body</w:t>
-      </w:r>
-    </w:p>
-    <w:p>
-      <w:pPr>
-        <w:pStyle w:val="SourceCode"/>
-      </w:pPr>
-      <w:r>
-        <w:rPr>
-          <w:rStyle w:val="VerbatimChar"/>
-        </w:rPr>
-        <w:t xml:space="preserve">    connectionDescription; // SDP</w:t>
-      </w:r>
-      <w:r>
-        <w:br w:type="textWrapping"/>
-      </w:r>
-      <w:r>
-        <w:rPr>
-          <w:rStyle w:val="VerbatimChar"/>
-        </w:rPr>
-        <w:t xml:space="preserve">    hosting; // Identity of who is hosting the conversation</w:t>
-      </w:r>
-      <w:r>
-        <w:br w:type="textWrapping"/>
-      </w:r>
-      <w:r>
-        <w:rPr>
-          <w:rStyle w:val="VerbatimChar"/>
-        </w:rPr>
-        <w:t xml:space="preserve">    constraints; // To describe media and data constraints for each resource including Audio, Video constraints and direction (in,out,inout) </w:t>
-      </w:r>
-    </w:p>
-    <w:p>
-      <w:pPr>
-        <w:pStyle w:val="Heading5"/>
-      </w:pPr>
-      <w:bookmarkStart w:id="138" w:name="not-accepted"/>
-      <w:bookmarkEnd w:id="138"/>
-      <w:r>
-        <w:t xml:space="preserve">Not Accepted</w:t>
-      </w:r>
-    </w:p>
-    <w:p>
-      <w:pPr>
-        <w:pStyle w:val="FirstParagraph"/>
-      </w:pPr>
-      <w:r>
-        <w:t xml:space="preserve">Eg Busy, Reject, No_answer to: - Invitation requests - Update requests - Subscription requests</w:t>
-      </w:r>
-    </w:p>
-    <w:p>
-      <w:pPr>
-        <w:pStyle w:val="BodyText"/>
-      </w:pPr>
-      <w:r>
-        <w:t xml:space="preserve">This information will go in the message body as a String</w:t>
-      </w:r>
-    </w:p>
-    <w:p>
-      <w:pPr>
-        <w:pStyle w:val="Heading5"/>
-      </w:pPr>
-      <w:bookmarkStart w:id="139" w:name="connectivity_candidate-message-type"/>
-      <w:bookmarkEnd w:id="139"/>
-      <w:r>
-        <w:t xml:space="preserve">CONNECTIVITY_CANDIDATE Message Type</w:t>
-      </w:r>
-    </w:p>
-    <w:p>
-      <w:pPr>
-        <w:pStyle w:val="FirstParagraph"/>
-      </w:pPr>
-      <w:r>
-        <w:t xml:space="preserve">Messages used to exchange ICE connectivity candidates between peers</w:t>
-      </w:r>
-    </w:p>
-    <w:p>
-      <w:pPr>
-        <w:pStyle w:val="BodyText"/>
-      </w:pPr>
-      <w:r>
-        <w:rPr>
-          <w:b/>
-        </w:rPr>
-        <w:t xml:space="preserve">Message Body</w:t>
-      </w:r>
-    </w:p>
-    <w:p>
-      <w:pPr>
-        <w:pStyle w:val="SourceCode"/>
-      </w:pPr>
-      <w:r>
-        <w:rPr>
-          <w:rStyle w:val="VerbatimChar"/>
-        </w:rPr>
-        <w:t xml:space="preserve">label - The label of the candidate.</w:t>
-      </w:r>
-      <w:r>
-        <w:br w:type="textWrapping"/>
-      </w:r>
-      <w:r>
-        <w:rPr>
-          <w:rStyle w:val="VerbatimChar"/>
-        </w:rPr>
-        <w:t xml:space="preserve">id - The id of the candidate.</w:t>
-      </w:r>
-      <w:r>
-        <w:br w:type="textWrapping"/>
-      </w:r>
-      <w:r>
-        <w:rPr>
-          <w:rStyle w:val="VerbatimChar"/>
-        </w:rPr>
-        <w:t xml:space="preserve">candidate - The ICE candidate string.</w:t>
-      </w:r>
-      <w:r>
-        <w:br w:type="textWrapping"/>
-      </w:r>
-      <w:r>
-        <w:rPr>
-          <w:rStyle w:val="VerbatimChar"/>
-        </w:rPr>
-        <w:t xml:space="preserve">lastCandidate - Boolean indicating if the candidate is the last one. If true, include the full SDP in the candidate parameter for compatibility with domains that don't support trickling.</w:t>
-      </w:r>
-    </w:p>
-    <w:p>
-      <w:pPr>
-        <w:pStyle w:val="Heading5"/>
-      </w:pPr>
-      <w:bookmarkStart w:id="140" w:name="crud_operation"/>
-      <w:bookmarkEnd w:id="140"/>
-      <w:r>
-        <w:t xml:space="preserve">CRUD_OPERATION</w:t>
-      </w:r>
-    </w:p>
-    <w:p>
-      <w:pPr>
-        <w:pStyle w:val="FirstParagraph"/>
-      </w:pPr>
-      <w:r>
-        <w:t xml:space="preserve">These Messages are used to handle data persistence in a resource tree by using the four basic functions create, read, update and delete.</w:t>
-      </w:r>
-    </w:p>
-    <w:p>
-      <w:pPr>
-        <w:pStyle w:val="BodyText"/>
-      </w:pPr>
-      <w:r>
-        <w:rPr>
-          <w:b/>
-        </w:rPr>
-        <w:t xml:space="preserve">Message Body</w:t>
-      </w:r>
-    </w:p>
-    <w:p>
-      <w:pPr>
-        <w:pStyle w:val="SourceCode"/>
-      </w:pPr>
-      <w:r>
-        <w:rPr>
-          <w:rStyle w:val="VerbatimChar"/>
-        </w:rPr>
-        <w:t xml:space="preserve">operation   //  create, read, update or delete.</w:t>
-      </w:r>
-      <w:r>
-        <w:br w:type="textWrapping"/>
-      </w:r>
-      <w:r>
-        <w:rPr>
-          <w:rStyle w:val="VerbatimChar"/>
-        </w:rPr>
-        <w:t xml:space="preserve">syntax      // syntax used for CRUD operation field "criteria" examples: mongoDB, SQL</w:t>
-      </w:r>
-      <w:r>
-        <w:br w:type="textWrapping"/>
-      </w:r>
-      <w:r>
-        <w:rPr>
-          <w:rStyle w:val="VerbatimChar"/>
-        </w:rPr>
-        <w:t xml:space="preserve">criteria    // some filtering expression used in read and update operations</w:t>
-      </w:r>
-      <w:r>
-        <w:br w:type="textWrapping"/>
-      </w:r>
-      <w:r>
-        <w:rPr>
-          <w:rStyle w:val="VerbatimChar"/>
-        </w:rPr>
-        <w:t xml:space="preserve">doc     // Contains data for CREATE and UPDATE operations</w:t>
-      </w:r>
-      <w:r>
-        <w:br w:type="textWrapping"/>
-      </w:r>
-      <w:r>
-        <w:rPr>
-          <w:rStyle w:val="VerbatimChar"/>
-        </w:rPr>
-        <w:t xml:space="preserve">resource;   // Resource URI where the operation is applied</w:t>
-      </w:r>
-    </w:p>
-    <w:p>
-      <w:pPr>
-        <w:pStyle w:val="Heading1"/>
-      </w:pPr>
-      <w:bookmarkStart w:id="141" w:name="runtime-sota"/>
-      <w:bookmarkEnd w:id="141"/>
-      <w:r>
-        <w:t xml:space="preserve">Runtime SOTA</w:t>
-      </w:r>
-    </w:p>
-    <w:p>
-      <w:pPr>
-        <w:pStyle w:val="Heading2"/>
-      </w:pPr>
-      <w:bookmarkStart w:id="142" w:name="webrtc.org"/>
-      <w:bookmarkEnd w:id="142"/>
-      <w:r>
-        <w:t xml:space="preserve">WebRTC.org</w:t>
-      </w:r>
-    </w:p>
-    <w:p>
-      <w:pPr>
-        <w:pStyle w:val="FirstParagraph"/>
-      </w:pPr>
-      <w:hyperlink r:id="rId143">
+      <w:hyperlink r:id="rId117">
         <w:r>
           <w:rPr>
             <w:rStyle w:val="Hyperlink"/>
@@ -6217,8 +5696,8 @@
       <w:pPr>
         <w:pStyle w:val="Heading3"/>
       </w:pPr>
-      <w:bookmarkStart w:id="144" w:name="architecture"/>
-      <w:bookmarkEnd w:id="144"/>
+      <w:bookmarkStart w:id="118" w:name="architecture"/>
+      <w:bookmarkEnd w:id="118"/>
       <w:r>
         <w:t xml:space="preserve">Architecture</w:t>
       </w:r>
@@ -6233,7 +5712,7 @@
       <w:r>
         <w:t xml:space="preserve"> </w:t>
       </w:r>
-      <w:hyperlink r:id="rId145">
+      <w:hyperlink r:id="rId119">
         <w:r>
           <w:rPr>
             <w:rStyle w:val="Hyperlink"/>
@@ -6247,7 +5726,7 @@
       <w:r>
         <w:t xml:space="preserve"> </w:t>
       </w:r>
-      <w:hyperlink r:id="rId146">
+      <w:hyperlink r:id="rId120">
         <w:r>
           <w:rPr>
             <w:rStyle w:val="Hyperlink"/>
@@ -6279,7 +5758,7 @@
                     </pic:cNvPicPr>
                   </pic:nvPicPr>
                   <pic:blipFill>
-                    <a:blip r:embed="rId147"/>
+                    <a:blip r:embed="rId121"/>
                     <a:stretch>
                       <a:fillRect/>
                     </a:stretch>
@@ -6311,15 +5790,15 @@
         <w:pStyle w:val="ImageCaption"/>
       </w:pPr>
       <w:r>
-        <w:t xml:space="preserve">Figure 56 WebRTC.org architecture scheme</w:t>
+        <w:t xml:space="preserve">Figure 57: WebRTC.org architecture scheme</w:t>
       </w:r>
     </w:p>
     <w:p>
       <w:pPr>
         <w:pStyle w:val="Heading3"/>
       </w:pPr>
-      <w:bookmarkStart w:id="148" w:name="software-stack-organization"/>
-      <w:bookmarkEnd w:id="148"/>
+      <w:bookmarkStart w:id="122" w:name="software-stack-organization"/>
+      <w:bookmarkEnd w:id="122"/>
       <w:r>
         <w:t xml:space="preserve">Software stack organization</w:t>
       </w:r>
@@ -6336,8 +5815,8 @@
       <w:pPr>
         <w:pStyle w:val="Heading4"/>
       </w:pPr>
-      <w:bookmarkStart w:id="149" w:name="packages-identification"/>
-      <w:bookmarkEnd w:id="149"/>
+      <w:bookmarkStart w:id="123" w:name="packages-identification"/>
+      <w:bookmarkEnd w:id="123"/>
       <w:r>
         <w:t xml:space="preserve">Packages identification</w:t>
       </w:r>
@@ -6354,8 +5833,8 @@
       <w:pPr>
         <w:pStyle w:val="Heading3"/>
       </w:pPr>
-      <w:bookmarkStart w:id="150" w:name="code-documentation"/>
-      <w:bookmarkEnd w:id="150"/>
+      <w:bookmarkStart w:id="124" w:name="code-documentation"/>
+      <w:bookmarkEnd w:id="124"/>
       <w:r>
         <w:t xml:space="preserve">Code documentation</w:t>
       </w:r>
@@ -6372,8 +5851,8 @@
       <w:pPr>
         <w:pStyle w:val="Heading3"/>
       </w:pPr>
-      <w:bookmarkStart w:id="151" w:name="webrtc.org-and-runtime-requirements"/>
-      <w:bookmarkEnd w:id="151"/>
+      <w:bookmarkStart w:id="125" w:name="webrtc.org-and-runtime-requirements"/>
+      <w:bookmarkEnd w:id="125"/>
       <w:r>
         <w:t xml:space="preserve">WebRTC.org and runtime requirements</w:t>
       </w:r>
@@ -6478,8 +5957,8 @@
       <w:pPr>
         <w:pStyle w:val="Heading2"/>
       </w:pPr>
-      <w:bookmarkStart w:id="152" w:name="openwebrtc"/>
-      <w:bookmarkEnd w:id="152"/>
+      <w:bookmarkStart w:id="126" w:name="openwebrtc"/>
+      <w:bookmarkEnd w:id="126"/>
       <w:r>
         <w:t xml:space="preserve">OpenWebRTC</w:t>
       </w:r>
@@ -6488,7 +5967,7 @@
       <w:pPr>
         <w:pStyle w:val="FirstParagraph"/>
       </w:pPr>
-      <w:hyperlink r:id="rId153">
+      <w:hyperlink r:id="rId127">
         <w:r>
           <w:rPr>
             <w:rStyle w:val="Hyperlink"/>
@@ -6545,7 +6024,46 @@
         <w:pStyle w:val="FigureWithCaption"/>
       </w:pPr>
       <w:r>
-        <w:t xml:space="preserve">Figure 57 OpenWebRTC Architecture</w:t>
+        <w:drawing>
+          <wp:inline>
+            <wp:extent cx="5753100" cy="3186830"/>
+            <wp:effectExtent b="0" l="0" r="0" t="0"/>
+            <wp:docPr descr="" id="1" name="Picture"/>
+            <a:graphic>
+              <a:graphicData uri="http://schemas.openxmlformats.org/drawingml/2006/picture">
+                <pic:pic>
+                  <pic:nvPicPr>
+                    <pic:cNvPr descr="openwebrtc.png" id="0" name="Picture"/>
+                    <pic:cNvPicPr>
+                      <a:picLocks noChangeArrowheads="1" noChangeAspect="1"/>
+                    </pic:cNvPicPr>
+                  </pic:nvPicPr>
+                  <pic:blipFill>
+                    <a:blip r:embed="rId128"/>
+                    <a:stretch>
+                      <a:fillRect/>
+                    </a:stretch>
+                  </pic:blipFill>
+                  <pic:spPr bwMode="auto">
+                    <a:xfrm>
+                      <a:off x="0" y="0"/>
+                      <a:ext cx="5753100" cy="3186830"/>
+                    </a:xfrm>
+                    <a:prstGeom prst="rect">
+                      <a:avLst/>
+                    </a:prstGeom>
+                    <a:noFill/>
+                    <a:ln w="9525">
+                      <a:noFill/>
+                      <a:headEnd/>
+                      <a:tailEnd/>
+                    </a:ln>
+                  </pic:spPr>
+                </pic:pic>
+              </a:graphicData>
+            </a:graphic>
+          </wp:inline>
+        </w:drawing>
       </w:r>
     </w:p>
     <w:p>
@@ -6553,7 +6071,7 @@
         <w:pStyle w:val="ImageCaption"/>
       </w:pPr>
       <w:r>
-        <w:t xml:space="preserve">Figure 57 OpenWebRTC Architecture</w:t>
+        <w:t xml:space="preserve">Figure 58 OpenWebRTC Architecture</w:t>
       </w:r>
     </w:p>
     <w:p>
@@ -6566,7 +6084,7 @@
       <w:r>
         <w:t xml:space="preserve"> </w:t>
       </w:r>
-      <w:hyperlink r:id="rId156">
+      <w:hyperlink r:id="rId129">
         <w:r>
           <w:rPr>
             <w:rStyle w:val="Hyperlink"/>
@@ -6650,8 +6168,8 @@
       <w:pPr>
         <w:pStyle w:val="Heading2"/>
       </w:pPr>
-      <w:bookmarkStart w:id="157" w:name="v8-javascript-engine-evaluation"/>
-      <w:bookmarkEnd w:id="157"/>
+      <w:bookmarkStart w:id="130" w:name="v8-javascript-engine-evaluation"/>
+      <w:bookmarkEnd w:id="130"/>
       <w:r>
         <w:t xml:space="preserve">V8 Javascript Engine Evaluation</w:t>
       </w:r>
@@ -6660,8 +6178,8 @@
       <w:pPr>
         <w:pStyle w:val="Heading3"/>
       </w:pPr>
-      <w:bookmarkStart w:id="158" w:name="overview-8"/>
-      <w:bookmarkEnd w:id="158"/>
+      <w:bookmarkStart w:id="131" w:name="overview-2"/>
+      <w:bookmarkEnd w:id="131"/>
       <w:r>
         <w:t xml:space="preserve">Overview</w:t>
       </w:r>
@@ -6676,7 +6194,7 @@
       <w:r>
         <w:t xml:space="preserve"> </w:t>
       </w:r>
-      <w:hyperlink r:id="rId159">
+      <w:hyperlink r:id="rId132">
         <w:r>
           <w:rPr>
             <w:rStyle w:val="Hyperlink"/>
@@ -6703,8 +6221,8 @@
       <w:pPr>
         <w:pStyle w:val="Heading3"/>
       </w:pPr>
-      <w:bookmarkStart w:id="160" w:name="architecture-1"/>
-      <w:bookmarkEnd w:id="160"/>
+      <w:bookmarkStart w:id="133" w:name="architecture-1"/>
+      <w:bookmarkEnd w:id="133"/>
       <w:r>
         <w:t xml:space="preserve">Architecture</w:t>
       </w:r>
@@ -6714,7 +6232,46 @@
         <w:pStyle w:val="FigureWithCaption"/>
       </w:pPr>
       <w:r>
-        <w:t xml:space="preserve">Figure 58 V8 Architecture</w:t>
+        <w:drawing>
+          <wp:inline>
+            <wp:extent cx="5753100" cy="4395407"/>
+            <wp:effectExtent b="0" l="0" r="0" t="0"/>
+            <wp:docPr descr="" id="1" name="Picture"/>
+            <a:graphic>
+              <a:graphicData uri="http://schemas.openxmlformats.org/drawingml/2006/picture">
+                <pic:pic>
+                  <pic:nvPicPr>
+                    <pic:cNvPr descr="v8-arch.png" id="0" name="Picture"/>
+                    <pic:cNvPicPr>
+                      <a:picLocks noChangeArrowheads="1" noChangeAspect="1"/>
+                    </pic:cNvPicPr>
+                  </pic:nvPicPr>
+                  <pic:blipFill>
+                    <a:blip r:embed="rId134"/>
+                    <a:stretch>
+                      <a:fillRect/>
+                    </a:stretch>
+                  </pic:blipFill>
+                  <pic:spPr bwMode="auto">
+                    <a:xfrm>
+                      <a:off x="0" y="0"/>
+                      <a:ext cx="5753100" cy="4395407"/>
+                    </a:xfrm>
+                    <a:prstGeom prst="rect">
+                      <a:avLst/>
+                    </a:prstGeom>
+                    <a:noFill/>
+                    <a:ln w="9525">
+                      <a:noFill/>
+                      <a:headEnd/>
+                      <a:tailEnd/>
+                    </a:ln>
+                  </pic:spPr>
+                </pic:pic>
+              </a:graphicData>
+            </a:graphic>
+          </wp:inline>
+        </w:drawing>
       </w:r>
     </w:p>
     <w:p>
@@ -6722,7 +6279,7 @@
         <w:pStyle w:val="ImageCaption"/>
       </w:pPr>
       <w:r>
-        <w:t xml:space="preserve">Figure 58 V8 Architecture</w:t>
+        <w:t xml:space="preserve">Figure 59 V8 Architecture</w:t>
       </w:r>
     </w:p>
     <w:p>
@@ -6760,7 +6317,46 @@
         <w:pStyle w:val="FigureWithCaption"/>
       </w:pPr>
       <w:r>
-        <w:t xml:space="preserve">Figure 59 V8 Multiple Contexts</w:t>
+        <w:drawing>
+          <wp:inline>
+            <wp:extent cx="4025900" cy="4673600"/>
+            <wp:effectExtent b="0" l="0" r="0" t="0"/>
+            <wp:docPr descr="" id="1" name="Picture"/>
+            <a:graphic>
+              <a:graphicData uri="http://schemas.openxmlformats.org/drawingml/2006/picture">
+                <pic:pic>
+                  <pic:nvPicPr>
+                    <pic:cNvPr descr="v8-arch2.png" id="0" name="Picture"/>
+                    <pic:cNvPicPr>
+                      <a:picLocks noChangeArrowheads="1" noChangeAspect="1"/>
+                    </pic:cNvPicPr>
+                  </pic:nvPicPr>
+                  <pic:blipFill>
+                    <a:blip r:embed="rId135"/>
+                    <a:stretch>
+                      <a:fillRect/>
+                    </a:stretch>
+                  </pic:blipFill>
+                  <pic:spPr bwMode="auto">
+                    <a:xfrm>
+                      <a:off x="0" y="0"/>
+                      <a:ext cx="4025900" cy="4673600"/>
+                    </a:xfrm>
+                    <a:prstGeom prst="rect">
+                      <a:avLst/>
+                    </a:prstGeom>
+                    <a:noFill/>
+                    <a:ln w="9525">
+                      <a:noFill/>
+                      <a:headEnd/>
+                      <a:tailEnd/>
+                    </a:ln>
+                  </pic:spPr>
+                </pic:pic>
+              </a:graphicData>
+            </a:graphic>
+          </wp:inline>
+        </w:drawing>
       </w:r>
     </w:p>
     <w:p>
@@ -6768,7 +6364,7 @@
         <w:pStyle w:val="ImageCaption"/>
       </w:pPr>
       <w:r>
-        <w:t xml:space="preserve">Figure 59 V8 Multiple Contexts</w:t>
+        <w:t xml:space="preserve">Figure 60 V8 Multiple Contexts</w:t>
       </w:r>
     </w:p>
     <w:p>
@@ -6929,8 +6525,8 @@
       <w:pPr>
         <w:pStyle w:val="Heading3"/>
       </w:pPr>
-      <w:bookmarkStart w:id="165" w:name="requirements-analysis"/>
-      <w:bookmarkEnd w:id="165"/>
+      <w:bookmarkStart w:id="136" w:name="requirements-analysis"/>
+      <w:bookmarkEnd w:id="136"/>
       <w:r>
         <w:t xml:space="preserve">Requirements Analysis</w:t>
       </w:r>
@@ -6945,7 +6541,7 @@
       <w:r>
         <w:t xml:space="preserve"> </w:t>
       </w:r>
-      <w:hyperlink r:id="rId166">
+      <w:hyperlink r:id="rId137">
         <w:r>
           <w:rPr>
             <w:rStyle w:val="Hyperlink"/>
@@ -6964,9 +6560,9 @@
       <w:pPr>
         <w:pStyle w:val="Heading4"/>
       </w:pPr>
-      <w:bookmarkStart w:id="168" w:name="runtime-performance"/>
-      <w:bookmarkEnd w:id="168"/>
-      <w:hyperlink r:id="rId167">
+      <w:bookmarkStart w:id="139" w:name="runtime-performance"/>
+      <w:bookmarkEnd w:id="139"/>
+      <w:hyperlink r:id="rId138">
         <w:r>
           <w:rPr>
             <w:rStyle w:val="Hyperlink"/>
@@ -7115,9 +6711,9 @@
       <w:pPr>
         <w:pStyle w:val="Heading4"/>
       </w:pPr>
-      <w:bookmarkStart w:id="170" w:name="how-to-extend-and-to-introduce-new-features"/>
-      <w:bookmarkEnd w:id="170"/>
-      <w:hyperlink r:id="rId169">
+      <w:bookmarkStart w:id="141" w:name="how-to-extend-and-to-introduce-new-features"/>
+      <w:bookmarkEnd w:id="141"/>
+      <w:hyperlink r:id="rId140">
         <w:r>
           <w:rPr>
             <w:rStyle w:val="Hyperlink"/>
@@ -7318,9 +6914,9 @@
       <w:pPr>
         <w:pStyle w:val="Heading4"/>
       </w:pPr>
-      <w:bookmarkStart w:id="171" w:name="runtime-security"/>
-      <w:bookmarkEnd w:id="171"/>
-      <w:hyperlink r:id="rId166">
+      <w:bookmarkStart w:id="142" w:name="runtime-security"/>
+      <w:bookmarkEnd w:id="142"/>
+      <w:hyperlink r:id="rId137">
         <w:r>
           <w:rPr>
             <w:rStyle w:val="Hyperlink"/>
@@ -7341,8 +6937,8 @@
       <w:pPr>
         <w:pStyle w:val="Heading4"/>
       </w:pPr>
-      <w:bookmarkStart w:id="172" w:name="using-sandboxes-with-node.js"/>
-      <w:bookmarkEnd w:id="172"/>
+      <w:bookmarkStart w:id="143" w:name="using-sandboxes-with-node.js"/>
+      <w:bookmarkEnd w:id="143"/>
       <w:r>
         <w:t xml:space="preserve">Using Sandboxes with Node.js</w:t>
       </w:r>
@@ -7351,7 +6947,7 @@
       <w:pPr>
         <w:pStyle w:val="FirstParagraph"/>
       </w:pPr>
-      <w:hyperlink r:id="rId173">
+      <w:hyperlink r:id="rId144">
         <w:r>
           <w:rPr>
             <w:rStyle w:val="Hyperlink"/>
@@ -7397,7 +6993,7 @@
       <w:pPr>
         <w:pStyle w:val="BodyText"/>
       </w:pPr>
-      <w:hyperlink r:id="rId174">
+      <w:hyperlink r:id="rId145">
         <w:r>
           <w:rPr>
             <w:rStyle w:val="Hyperlink"/>
@@ -7416,9 +7012,9 @@
       <w:pPr>
         <w:pStyle w:val="Heading4"/>
       </w:pPr>
-      <w:bookmarkStart w:id="176" w:name="web-messaging-notifications"/>
-      <w:bookmarkEnd w:id="176"/>
-      <w:hyperlink r:id="rId175">
+      <w:bookmarkStart w:id="147" w:name="web-messaging-notifications"/>
+      <w:bookmarkEnd w:id="147"/>
+      <w:hyperlink r:id="rId146">
         <w:r>
           <w:rPr>
             <w:rStyle w:val="Hyperlink"/>
@@ -7439,9 +7035,9 @@
       <w:pPr>
         <w:pStyle w:val="Heading4"/>
       </w:pPr>
-      <w:bookmarkStart w:id="178" w:name="web-sockets"/>
-      <w:bookmarkEnd w:id="178"/>
-      <w:hyperlink r:id="rId177">
+      <w:bookmarkStart w:id="149" w:name="web-sockets"/>
+      <w:bookmarkEnd w:id="149"/>
+      <w:hyperlink r:id="rId148">
         <w:r>
           <w:rPr>
             <w:rStyle w:val="Hyperlink"/>
@@ -7462,8 +7058,8 @@
       <w:pPr>
         <w:pStyle w:val="Heading2"/>
       </w:pPr>
-      <w:bookmarkStart w:id="179" w:name="firefox-os"/>
-      <w:bookmarkEnd w:id="179"/>
+      <w:bookmarkStart w:id="150" w:name="firefox-os"/>
+      <w:bookmarkEnd w:id="150"/>
       <w:r>
         <w:t xml:space="preserve">Firefox OS</w:t>
       </w:r>
@@ -7472,8 +7068,8 @@
       <w:pPr>
         <w:pStyle w:val="Heading3"/>
       </w:pPr>
-      <w:bookmarkStart w:id="180" w:name="overview-9"/>
-      <w:bookmarkEnd w:id="180"/>
+      <w:bookmarkStart w:id="151" w:name="overview-3"/>
+      <w:bookmarkEnd w:id="151"/>
       <w:r>
         <w:t xml:space="preserve">Overview</w:t>
       </w:r>
@@ -7482,7 +7078,7 @@
       <w:pPr>
         <w:pStyle w:val="FirstParagraph"/>
       </w:pPr>
-      <w:hyperlink r:id="rId181">
+      <w:hyperlink r:id="rId152">
         <w:r>
           <w:rPr>
             <w:rStyle w:val="Hyperlink"/>
@@ -7525,7 +7121,7 @@
                     </pic:cNvPicPr>
                   </pic:nvPicPr>
                   <pic:blipFill>
-                    <a:blip r:embed="rId182"/>
+                    <a:blip r:embed="rId153"/>
                     <a:stretch>
                       <a:fillRect/>
                     </a:stretch>
@@ -7629,7 +7225,7 @@
       <w:pPr>
         <w:pStyle w:val="FirstParagraph"/>
       </w:pPr>
-      <w:hyperlink r:id="rId183">
+      <w:hyperlink r:id="rId154">
         <w:r>
           <w:rPr>
             <w:rStyle w:val="Hyperlink"/>
@@ -7648,8 +7244,8 @@
       <w:pPr>
         <w:pStyle w:val="Heading3"/>
       </w:pPr>
-      <w:bookmarkStart w:id="184" w:name="requirements-analysis-1"/>
-      <w:bookmarkEnd w:id="184"/>
+      <w:bookmarkStart w:id="155" w:name="requirements-analysis-1"/>
+      <w:bookmarkEnd w:id="155"/>
       <w:r>
         <w:t xml:space="preserve">Requirements Analysis</w:t>
       </w:r>
@@ -7664,7 +7260,7 @@
       <w:r>
         <w:t xml:space="preserve"> </w:t>
       </w:r>
-      <w:hyperlink r:id="rId166">
+      <w:hyperlink r:id="rId137">
         <w:r>
           <w:rPr>
             <w:rStyle w:val="Hyperlink"/>
@@ -7687,7 +7283,7 @@
           <w:ilvl w:val="0"/>
         </w:numPr>
       </w:pPr>
-      <w:hyperlink r:id="rId185">
+      <w:hyperlink r:id="rId156">
         <w:r>
           <w:rPr>
             <w:rStyle w:val="Hyperlink"/>
@@ -7727,7 +7323,7 @@
           <w:ilvl w:val="0"/>
         </w:numPr>
       </w:pPr>
-      <w:hyperlink r:id="rId186">
+      <w:hyperlink r:id="rId157">
         <w:r>
           <w:rPr>
             <w:rStyle w:val="Hyperlink"/>
@@ -7791,7 +7387,7 @@
           <w:ilvl w:val="0"/>
         </w:numPr>
       </w:pPr>
-      <w:hyperlink r:id="rId187">
+      <w:hyperlink r:id="rId158">
         <w:r>
           <w:rPr>
             <w:rStyle w:val="Hyperlink"/>
@@ -7855,7 +7451,7 @@
           <w:ilvl w:val="0"/>
         </w:numPr>
       </w:pPr>
-      <w:hyperlink r:id="rId177">
+      <w:hyperlink r:id="rId148">
         <w:r>
           <w:rPr>
             <w:rStyle w:val="Hyperlink"/>
@@ -7919,7 +7515,7 @@
           <w:ilvl w:val="0"/>
         </w:numPr>
       </w:pPr>
-      <w:hyperlink r:id="rId175">
+      <w:hyperlink r:id="rId146">
         <w:r>
           <w:rPr>
             <w:rStyle w:val="Hyperlink"/>
@@ -7983,7 +7579,7 @@
           <w:ilvl w:val="0"/>
         </w:numPr>
       </w:pPr>
-      <w:hyperlink r:id="rId167">
+      <w:hyperlink r:id="rId138">
         <w:r>
           <w:rPr>
             <w:rStyle w:val="Hyperlink"/>
@@ -8023,7 +7619,7 @@
           <w:ilvl w:val="0"/>
         </w:numPr>
       </w:pPr>
-      <w:hyperlink r:id="rId188">
+      <w:hyperlink r:id="rId159">
         <w:r>
           <w:rPr>
             <w:rStyle w:val="Hyperlink"/>
@@ -8075,7 +7671,7 @@
           <w:ilvl w:val="0"/>
         </w:numPr>
       </w:pPr>
-      <w:hyperlink r:id="rId169">
+      <w:hyperlink r:id="rId140">
         <w:r>
           <w:rPr>
             <w:rStyle w:val="Hyperlink"/>
@@ -8133,19 +7729,15 @@
     </w:p>
     <w:p>
       <w:pPr>
-        <w:pStyle w:val="Heading2"/>
-      </w:pPr>
-      <w:bookmarkStart w:id="189" w:name="jitsi-videobridge"/>
-      <w:bookmarkEnd w:id="189"/>
-      <w:r>
-        <w:t xml:space="preserve">Jitsi Videobridge</w:t>
-      </w:r>
-    </w:p>
-    <w:p>
-      <w:pPr>
         <w:pStyle w:val="FirstParagraph"/>
       </w:pPr>
-      <w:hyperlink r:id="rId190">
+      <w:r>
+        <w:t xml:space="preserve">o## Jitsi Videobridge</w:t>
+      </w:r>
+      <w:r>
+        <w:t xml:space="preserve"> </w:t>
+      </w:r>
+      <w:hyperlink r:id="rId160">
         <w:r>
           <w:rPr>
             <w:rStyle w:val="Hyperlink"/>
@@ -8172,8 +7764,8 @@
       <w:pPr>
         <w:pStyle w:val="Heading3"/>
       </w:pPr>
-      <w:bookmarkStart w:id="191" w:name="architecture-2"/>
-      <w:bookmarkEnd w:id="191"/>
+      <w:bookmarkStart w:id="161" w:name="architecture-2"/>
+      <w:bookmarkEnd w:id="161"/>
       <w:r>
         <w:t xml:space="preserve">Architecture</w:t>
       </w:r>
@@ -8188,7 +7780,7 @@
       <w:r>
         <w:t xml:space="preserve"> </w:t>
       </w:r>
-      <w:hyperlink r:id="rId192">
+      <w:hyperlink r:id="rId162">
         <w:r>
           <w:rPr>
             <w:rStyle w:val="Hyperlink"/>
@@ -8223,7 +7815,7 @@
                     </pic:cNvPicPr>
                   </pic:nvPicPr>
                   <pic:blipFill>
-                    <a:blip r:embed="rId193"/>
+                    <a:blip r:embed="rId163"/>
                     <a:stretch>
                       <a:fillRect/>
                     </a:stretch>
@@ -8255,15 +7847,15 @@
         <w:pStyle w:val="ImageCaption"/>
       </w:pPr>
       <w:r>
-        <w:t xml:space="preserve">Figure 61 Jitsi Videobridge Architecture</w:t>
+        <w:t xml:space="preserve">Figure 63 Jitsi Videobridge Architecture</w:t>
       </w:r>
     </w:p>
     <w:p>
       <w:pPr>
         <w:pStyle w:val="Heading3"/>
       </w:pPr>
-      <w:bookmarkStart w:id="194" w:name="installation-procedures"/>
-      <w:bookmarkEnd w:id="194"/>
+      <w:bookmarkStart w:id="164" w:name="installation-procedures"/>
+      <w:bookmarkEnd w:id="164"/>
       <w:r>
         <w:t xml:space="preserve">Installation Procedures</w:t>
       </w:r>
@@ -8354,7 +7946,7 @@
                     </pic:cNvPicPr>
                   </pic:nvPicPr>
                   <pic:blipFill>
-                    <a:blip r:embed="rId195"/>
+                    <a:blip r:embed="rId165"/>
                     <a:stretch>
                       <a:fillRect/>
                     </a:stretch>
@@ -8422,7 +8014,7 @@
                     </pic:cNvPicPr>
                   </pic:nvPicPr>
                   <pic:blipFill>
-                    <a:blip r:embed="rId196"/>
+                    <a:blip r:embed="rId166"/>
                     <a:stretch>
                       <a:fillRect/>
                     </a:stretch>
@@ -8842,8 +8434,8 @@
       <w:pPr>
         <w:pStyle w:val="Heading3"/>
       </w:pPr>
-      <w:bookmarkStart w:id="197" w:name="evalusation-of-jitsi-meet-application"/>
-      <w:bookmarkEnd w:id="197"/>
+      <w:bookmarkStart w:id="167" w:name="evalusation-of-jitsi-meet-application"/>
+      <w:bookmarkEnd w:id="167"/>
       <w:r>
         <w:t xml:space="preserve">Evalusation of Jitsi Meet Application</w:t>
       </w:r>
@@ -8873,7 +8465,7 @@
       <w:r>
         <w:t xml:space="preserve"> </w:t>
       </w:r>
-      <w:hyperlink r:id="rId198">
+      <w:hyperlink r:id="rId168">
         <w:r>
           <w:rPr>
             <w:rStyle w:val="Hyperlink"/>
@@ -8890,7 +8482,7 @@
       <w:r>
         <w:t xml:space="preserve"> </w:t>
       </w:r>
-      <w:hyperlink r:id="rId199">
+      <w:hyperlink r:id="rId169">
         <w:r>
           <w:rPr>
             <w:rStyle w:val="Hyperlink"/>
@@ -15215,8 +14807,8 @@
       <w:pPr>
         <w:pStyle w:val="Heading2"/>
       </w:pPr>
-      <w:bookmarkStart w:id="200" w:name="docker"/>
-      <w:bookmarkEnd w:id="200"/>
+      <w:bookmarkStart w:id="170" w:name="docker"/>
+      <w:bookmarkEnd w:id="170"/>
       <w:r>
         <w:t xml:space="preserve">Docker</w:t>
       </w:r>
@@ -15225,7 +14817,7 @@
       <w:pPr>
         <w:pStyle w:val="FirstParagraph"/>
       </w:pPr>
-      <w:hyperlink r:id="rId174">
+      <w:hyperlink r:id="rId145">
         <w:r>
           <w:rPr>
             <w:rStyle w:val="Hyperlink"/>
@@ -15300,8 +14892,8 @@
       <w:pPr>
         <w:pStyle w:val="Heading3"/>
       </w:pPr>
-      <w:bookmarkStart w:id="201" w:name="architecture-3"/>
-      <w:bookmarkEnd w:id="201"/>
+      <w:bookmarkStart w:id="171" w:name="architecture-3"/>
+      <w:bookmarkEnd w:id="171"/>
       <w:r>
         <w:t xml:space="preserve">Architecture</w:t>
       </w:r>
@@ -15311,7 +14903,7 @@
         <w:pStyle w:val="FigureWithCaption"/>
       </w:pPr>
       <w:r>
-        <w:t xml:space="preserve">Figure 60 Docker Architecture</w:t>
+        <w:t xml:space="preserve">Figure 61 Docker Architecture</w:t>
       </w:r>
     </w:p>
     <w:p>
@@ -15319,7 +14911,7 @@
         <w:pStyle w:val="ImageCaption"/>
       </w:pPr>
       <w:r>
-        <w:t xml:space="preserve">Figure 60 Docker Architecture</w:t>
+        <w:t xml:space="preserve">Figure 61 Docker Architecture</w:t>
       </w:r>
     </w:p>
     <w:p>
@@ -15334,8 +14926,8 @@
       <w:pPr>
         <w:pStyle w:val="Heading4"/>
       </w:pPr>
-      <w:bookmarkStart w:id="204" w:name="how-to-obtain-security-on-standalone-components-using-docker."/>
-      <w:bookmarkEnd w:id="204"/>
+      <w:bookmarkStart w:id="174" w:name="how-to-obtain-security-on-standalone-components-using-docker."/>
+      <w:bookmarkEnd w:id="174"/>
       <w:r>
         <w:t xml:space="preserve">How to obtain security on standalone components using Docker.</w:t>
       </w:r>
@@ -15408,8 +15000,8 @@
       <w:pPr>
         <w:pStyle w:val="Heading3"/>
       </w:pPr>
-      <w:bookmarkStart w:id="205" w:name="how-does-a-docker-image-works"/>
-      <w:bookmarkEnd w:id="205"/>
+      <w:bookmarkStart w:id="175" w:name="how-does-a-docker-image-works"/>
+      <w:bookmarkEnd w:id="175"/>
       <w:r>
         <w:t xml:space="preserve">How does a Docker image works</w:t>
       </w:r>
@@ -15442,8 +15034,8 @@
       <w:pPr>
         <w:pStyle w:val="Heading3"/>
       </w:pPr>
-      <w:bookmarkStart w:id="206" w:name="how-to-build-a-docker-image"/>
-      <w:bookmarkEnd w:id="206"/>
+      <w:bookmarkStart w:id="176" w:name="how-to-build-a-docker-image"/>
+      <w:bookmarkEnd w:id="176"/>
       <w:r>
         <w:t xml:space="preserve">How to build a Docker image</w:t>
       </w:r>
@@ -15516,8 +15108,8 @@
       <w:pPr>
         <w:pStyle w:val="Heading3"/>
       </w:pPr>
-      <w:bookmarkStart w:id="207" w:name="how-does-a-docker-registry-work"/>
-      <w:bookmarkEnd w:id="207"/>
+      <w:bookmarkStart w:id="177" w:name="how-does-a-docker-registry-work"/>
+      <w:bookmarkEnd w:id="177"/>
       <w:r>
         <w:t xml:space="preserve">How does a Docker registry work</w:t>
       </w:r>
@@ -15550,8 +15142,8 @@
       <w:pPr>
         <w:pStyle w:val="Heading3"/>
       </w:pPr>
-      <w:bookmarkStart w:id="208" w:name="how-does-a-container-work"/>
-      <w:bookmarkEnd w:id="208"/>
+      <w:bookmarkStart w:id="178" w:name="how-does-a-container-work"/>
+      <w:bookmarkEnd w:id="178"/>
       <w:r>
         <w:t xml:space="preserve">How does a container work</w:t>
       </w:r>
@@ -15664,8 +15256,8 @@
       <w:pPr>
         <w:pStyle w:val="Heading3"/>
       </w:pPr>
-      <w:bookmarkStart w:id="209" w:name="dockerizing-a-node.js-web-app"/>
-      <w:bookmarkEnd w:id="209"/>
+      <w:bookmarkStart w:id="179" w:name="dockerizing-a-node.js-web-app"/>
+      <w:bookmarkEnd w:id="179"/>
       <w:r>
         <w:t xml:space="preserve">Dockerizing a Node.js Web App</w:t>
       </w:r>
@@ -16880,8 +16472,8 @@
       <w:pPr>
         <w:pStyle w:val="Heading2"/>
       </w:pPr>
-      <w:bookmarkStart w:id="210" w:name="janus-gateway"/>
-      <w:bookmarkEnd w:id="210"/>
+      <w:bookmarkStart w:id="180" w:name="janus-gateway"/>
+      <w:bookmarkEnd w:id="180"/>
       <w:r>
         <w:t xml:space="preserve">Janus Gateway</w:t>
       </w:r>
@@ -16890,7 +16482,7 @@
       <w:pPr>
         <w:pStyle w:val="FirstParagraph"/>
       </w:pPr>
-      <w:hyperlink r:id="rId211">
+      <w:hyperlink r:id="rId181">
         <w:r>
           <w:rPr>
             <w:rStyle w:val="Hyperlink"/>
@@ -16909,8 +16501,8 @@
       <w:pPr>
         <w:pStyle w:val="Heading3"/>
       </w:pPr>
-      <w:bookmarkStart w:id="212" w:name="architecture-and-apis"/>
-      <w:bookmarkEnd w:id="212"/>
+      <w:bookmarkStart w:id="182" w:name="architecture-and-apis"/>
+      <w:bookmarkEnd w:id="182"/>
       <w:r>
         <w:t xml:space="preserve">Architecture and APIs</w:t>
       </w:r>
@@ -16943,7 +16535,7 @@
                     </pic:cNvPicPr>
                   </pic:nvPicPr>
                   <pic:blipFill>
-                    <a:blip r:embed="rId213"/>
+                    <a:blip r:embed="rId183"/>
                     <a:stretch>
                       <a:fillRect/>
                     </a:stretch>
@@ -16975,15 +16567,15 @@
         <w:pStyle w:val="ImageCaption"/>
       </w:pPr>
       <w:r>
-        <w:t xml:space="preserve">Figure 63 Janus Gateway architecture</w:t>
+        <w:t xml:space="preserve">Figure 65 Janus Gateway architecture</w:t>
       </w:r>
     </w:p>
     <w:p>
       <w:pPr>
         <w:pStyle w:val="Heading3"/>
       </w:pPr>
-      <w:bookmarkStart w:id="214" w:name="janus-gateway-and-runtime-requirements"/>
-      <w:bookmarkEnd w:id="214"/>
+      <w:bookmarkStart w:id="184" w:name="janus-gateway-and-runtime-requirements"/>
+      <w:bookmarkEnd w:id="184"/>
       <w:r>
         <w:t xml:space="preserve">Janus Gateway and runtime requirements</w:t>
       </w:r>
@@ -16992,9 +16584,9 @@
       <w:pPr>
         <w:pStyle w:val="Heading4"/>
       </w:pPr>
-      <w:bookmarkStart w:id="215" w:name="the-runtime-should-be-deployable-in-the-most-used-devices-and-operating-systems"/>
-      <w:bookmarkEnd w:id="215"/>
-      <w:hyperlink r:id="rId185">
+      <w:bookmarkStart w:id="185" w:name="the-runtime-should-be-deployable-in-the-most-used-devices-and-operating-systems"/>
+      <w:bookmarkEnd w:id="185"/>
+      <w:hyperlink r:id="rId156">
         <w:r>
           <w:rPr>
             <w:rStyle w:val="Hyperlink"/>
@@ -17015,9 +16607,9 @@
       <w:pPr>
         <w:pStyle w:val="Heading4"/>
       </w:pPr>
-      <w:bookmarkStart w:id="216" w:name="the-runtime-should-support-w3c-webrtc-apis-including"/>
-      <w:bookmarkEnd w:id="216"/>
-      <w:hyperlink r:id="rId186">
+      <w:bookmarkStart w:id="186" w:name="the-runtime-should-support-w3c-webrtc-apis-including"/>
+      <w:bookmarkEnd w:id="186"/>
+      <w:hyperlink r:id="rId157">
         <w:r>
           <w:rPr>
             <w:rStyle w:val="Hyperlink"/>
@@ -17038,9 +16630,9 @@
       <w:pPr>
         <w:pStyle w:val="Heading4"/>
       </w:pPr>
-      <w:bookmarkStart w:id="217" w:name="the-runtime-must-support-standard-javascript-ecmascript"/>
-      <w:bookmarkEnd w:id="217"/>
-      <w:hyperlink r:id="rId187">
+      <w:bookmarkStart w:id="187" w:name="the-runtime-must-support-standard-javascript-ecmascript"/>
+      <w:bookmarkEnd w:id="187"/>
+      <w:hyperlink r:id="rId158">
         <w:r>
           <w:rPr>
             <w:rStyle w:val="Hyperlink"/>
@@ -17061,9 +16653,9 @@
       <w:pPr>
         <w:pStyle w:val="Heading4"/>
       </w:pPr>
-      <w:bookmarkStart w:id="218" w:name="the-runtime-should-support-web-socket"/>
-      <w:bookmarkEnd w:id="218"/>
-      <w:hyperlink r:id="rId177">
+      <w:bookmarkStart w:id="188" w:name="the-runtime-should-support-web-socket"/>
+      <w:bookmarkEnd w:id="188"/>
+      <w:hyperlink r:id="rId148">
         <w:r>
           <w:rPr>
             <w:rStyle w:val="Hyperlink"/>
@@ -17084,9 +16676,9 @@
       <w:pPr>
         <w:pStyle w:val="Heading4"/>
       </w:pPr>
-      <w:bookmarkStart w:id="219" w:name="the-runtime-should-support-standardised-messaging-notifications"/>
-      <w:bookmarkEnd w:id="219"/>
-      <w:hyperlink r:id="rId175">
+      <w:bookmarkStart w:id="189" w:name="the-runtime-should-support-standardised-messaging-notifications"/>
+      <w:bookmarkEnd w:id="189"/>
+      <w:hyperlink r:id="rId146">
         <w:r>
           <w:rPr>
             <w:rStyle w:val="Hyperlink"/>
@@ -17107,9 +16699,9 @@
       <w:pPr>
         <w:pStyle w:val="Heading4"/>
       </w:pPr>
-      <w:bookmarkStart w:id="220" w:name="the-runtime-must-have-a-good-performance"/>
-      <w:bookmarkEnd w:id="220"/>
-      <w:hyperlink r:id="rId167">
+      <w:bookmarkStart w:id="190" w:name="the-runtime-must-have-a-good-performance"/>
+      <w:bookmarkEnd w:id="190"/>
+      <w:hyperlink r:id="rId138">
         <w:r>
           <w:rPr>
             <w:rStyle w:val="Hyperlink"/>
@@ -17128,7 +16720,7 @@
       <w:r>
         <w:t xml:space="preserve"> </w:t>
       </w:r>
-      <w:hyperlink r:id="rId221">
+      <w:hyperlink r:id="rId191">
         <w:r>
           <w:rPr>
             <w:rStyle w:val="Hyperlink"/>
@@ -17145,7 +16737,7 @@
       <w:r>
         <w:t xml:space="preserve"> </w:t>
       </w:r>
-      <w:hyperlink r:id="rId222">
+      <w:hyperlink r:id="rId192">
         <w:r>
           <w:rPr>
             <w:rStyle w:val="Hyperlink"/>
@@ -17159,7 +16751,7 @@
       <w:r>
         <w:t xml:space="preserve"> </w:t>
       </w:r>
-      <w:hyperlink r:id="rId223">
+      <w:hyperlink r:id="rId193">
         <w:r>
           <w:rPr>
             <w:rStyle w:val="Hyperlink"/>
@@ -17176,7 +16768,7 @@
       <w:r>
         <w:t xml:space="preserve"> </w:t>
       </w:r>
-      <w:hyperlink r:id="rId224">
+      <w:hyperlink r:id="rId194">
         <w:r>
           <w:rPr>
             <w:rStyle w:val="Hyperlink"/>
@@ -17192,9 +16784,9 @@
       <w:pPr>
         <w:pStyle w:val="Heading4"/>
       </w:pPr>
-      <w:bookmarkStart w:id="225" w:name="the-effort-to-introduce-new-capabilities-in-the-runtime-should-be-reasonable"/>
-      <w:bookmarkEnd w:id="225"/>
-      <w:hyperlink r:id="rId169">
+      <w:bookmarkStart w:id="195" w:name="the-effort-to-introduce-new-capabilities-in-the-runtime-should-be-reasonable"/>
+      <w:bookmarkEnd w:id="195"/>
+      <w:hyperlink r:id="rId140">
         <w:r>
           <w:rPr>
             <w:rStyle w:val="Hyperlink"/>
@@ -17215,8 +16807,8 @@
       <w:pPr>
         <w:pStyle w:val="Heading2"/>
       </w:pPr>
-      <w:bookmarkStart w:id="226" w:name="kurento-media-server"/>
-      <w:bookmarkEnd w:id="226"/>
+      <w:bookmarkStart w:id="196" w:name="kurento-media-server"/>
+      <w:bookmarkEnd w:id="196"/>
       <w:r>
         <w:t xml:space="preserve">Kurento Media Server</w:t>
       </w:r>
@@ -17225,8 +16817,8 @@
       <w:pPr>
         <w:pStyle w:val="Heading3"/>
       </w:pPr>
-      <w:bookmarkStart w:id="227" w:name="overview-10"/>
-      <w:bookmarkEnd w:id="227"/>
+      <w:bookmarkStart w:id="197" w:name="overview-4"/>
+      <w:bookmarkEnd w:id="197"/>
       <w:r>
         <w:t xml:space="preserve">Overview</w:t>
       </w:r>
@@ -17235,7 +16827,7 @@
       <w:pPr>
         <w:pStyle w:val="FirstParagraph"/>
       </w:pPr>
-      <w:hyperlink r:id="rId228">
+      <w:hyperlink r:id="rId198">
         <w:r>
           <w:rPr>
             <w:rStyle w:val="Hyperlink"/>
@@ -17334,8 +16926,8 @@
       <w:pPr>
         <w:pStyle w:val="Heading3"/>
       </w:pPr>
-      <w:bookmarkStart w:id="229" w:name="architecture-4"/>
-      <w:bookmarkEnd w:id="229"/>
+      <w:bookmarkStart w:id="199" w:name="architecture-4"/>
+      <w:bookmarkEnd w:id="199"/>
       <w:r>
         <w:t xml:space="preserve">Architecture</w:t>
       </w:r>
@@ -17368,7 +16960,7 @@
                     </pic:cNvPicPr>
                   </pic:nvPicPr>
                   <pic:blipFill>
-                    <a:blip r:embed="rId230"/>
+                    <a:blip r:embed="rId200"/>
                     <a:stretch>
                       <a:fillRect/>
                     </a:stretch>
@@ -17400,7 +16992,7 @@
         <w:pStyle w:val="ImageCaption"/>
       </w:pPr>
       <w:r>
-        <w:t xml:space="preserve">Figure 62 Kurento Architecture</w:t>
+        <w:t xml:space="preserve">Figure 64 Kurento Architecture</w:t>
       </w:r>
     </w:p>
     <w:p>
@@ -17415,8 +17007,8 @@
       <w:pPr>
         <w:pStyle w:val="Heading3"/>
       </w:pPr>
-      <w:bookmarkStart w:id="231" w:name="apis"/>
-      <w:bookmarkEnd w:id="231"/>
+      <w:bookmarkStart w:id="201" w:name="apis"/>
+      <w:bookmarkEnd w:id="201"/>
       <w:r>
         <w:t xml:space="preserve">APIs</w:t>
       </w:r>
@@ -17468,8 +17060,8 @@
       <w:pPr>
         <w:pStyle w:val="Heading3"/>
       </w:pPr>
-      <w:bookmarkStart w:id="232" w:name="integration-in-rethink"/>
-      <w:bookmarkEnd w:id="232"/>
+      <w:bookmarkStart w:id="202" w:name="integration-in-rethink"/>
+      <w:bookmarkEnd w:id="202"/>
       <w:r>
         <w:t xml:space="preserve">Integration in Rethink</w:t>
       </w:r>
@@ -17852,7 +17444,7 @@
       <w:r>
         <w:t xml:space="preserve"> </w:t>
       </w:r>
-      <w:hyperlink r:id="rId233">
+      <w:hyperlink r:id="rId203">
         <w:r>
           <w:rPr>
             <w:rStyle w:val="Hyperlink"/>
@@ -18490,8 +18082,8 @@
       <w:pPr>
         <w:pStyle w:val="Heading1"/>
       </w:pPr>
-      <w:bookmarkStart w:id="234" w:name="messaging-sota"/>
-      <w:bookmarkEnd w:id="234"/>
+      <w:bookmarkStart w:id="204" w:name="messaging-sota"/>
+      <w:bookmarkEnd w:id="204"/>
       <w:r>
         <w:t xml:space="preserve">Messaging SOTA</w:t>
       </w:r>
@@ -18500,8 +18092,8 @@
       <w:pPr>
         <w:pStyle w:val="Heading2"/>
       </w:pPr>
-      <w:bookmarkStart w:id="235" w:name="vert.x-3-evaluation-draft"/>
-      <w:bookmarkEnd w:id="235"/>
+      <w:bookmarkStart w:id="205" w:name="vert.x-3-evaluation-draft"/>
+      <w:bookmarkEnd w:id="205"/>
       <w:r>
         <w:t xml:space="preserve">Vert.x 3 Evaluation (Draft)</w:t>
       </w:r>
@@ -18525,7 +18117,7 @@
       <w:r>
         <w:t xml:space="preserve"> </w:t>
       </w:r>
-      <w:hyperlink r:id="rId236">
+      <w:hyperlink r:id="rId206">
         <w:r>
           <w:rPr>
             <w:rStyle w:val="Hyperlink"/>
@@ -18544,8 +18136,8 @@
       <w:pPr>
         <w:pStyle w:val="Heading3"/>
       </w:pPr>
-      <w:bookmarkStart w:id="237" w:name="overview-11"/>
-      <w:bookmarkEnd w:id="237"/>
+      <w:bookmarkStart w:id="207" w:name="overview-5"/>
+      <w:bookmarkEnd w:id="207"/>
       <w:r>
         <w:t xml:space="preserve">Overview</w:t>
       </w:r>
@@ -18629,8 +18221,8 @@
       <w:pPr>
         <w:pStyle w:val="Heading3"/>
       </w:pPr>
-      <w:bookmarkStart w:id="238" w:name="architecture-5"/>
-      <w:bookmarkEnd w:id="238"/>
+      <w:bookmarkStart w:id="208" w:name="architecture-5"/>
+      <w:bookmarkEnd w:id="208"/>
       <w:r>
         <w:t xml:space="preserve">Architecture</w:t>
       </w:r>
@@ -18655,8 +18247,8 @@
       <w:pPr>
         <w:pStyle w:val="Heading3"/>
       </w:pPr>
-      <w:bookmarkStart w:id="239" w:name="vert.x-runtime-java-8-only"/>
-      <w:bookmarkEnd w:id="239"/>
+      <w:bookmarkStart w:id="209" w:name="vert.x-runtime-java-8-only"/>
+      <w:bookmarkEnd w:id="209"/>
       <w:r>
         <w:t xml:space="preserve">Vert.x Runtime (Java 8 only)</w:t>
       </w:r>
@@ -18673,8 +18265,8 @@
       <w:pPr>
         <w:pStyle w:val="Heading3"/>
       </w:pPr>
-      <w:bookmarkStart w:id="240" w:name="addressing"/>
-      <w:bookmarkEnd w:id="240"/>
+      <w:bookmarkStart w:id="210" w:name="addressing"/>
+      <w:bookmarkEnd w:id="210"/>
       <w:r>
         <w:t xml:space="preserve">Addressing</w:t>
       </w:r>
@@ -18748,8 +18340,8 @@
       <w:pPr>
         <w:pStyle w:val="Heading3"/>
       </w:pPr>
-      <w:bookmarkStart w:id="241" w:name="handlers"/>
-      <w:bookmarkEnd w:id="241"/>
+      <w:bookmarkStart w:id="211" w:name="handlers"/>
+      <w:bookmarkEnd w:id="211"/>
       <w:r>
         <w:t xml:space="preserve">Handlers</w:t>
       </w:r>
@@ -18766,8 +18358,8 @@
       <w:pPr>
         <w:pStyle w:val="Heading3"/>
       </w:pPr>
-      <w:bookmarkStart w:id="242" w:name="messaging-schemes"/>
-      <w:bookmarkEnd w:id="242"/>
+      <w:bookmarkStart w:id="212" w:name="messaging-schemes"/>
+      <w:bookmarkEnd w:id="212"/>
       <w:r>
         <w:t xml:space="preserve">Messaging Schemes</w:t>
       </w:r>
@@ -19244,8 +18836,8 @@
       <w:pPr>
         <w:pStyle w:val="Heading3"/>
       </w:pPr>
-      <w:bookmarkStart w:id="243" w:name="types-of-messages"/>
-      <w:bookmarkEnd w:id="243"/>
+      <w:bookmarkStart w:id="213" w:name="types-of-messages"/>
+      <w:bookmarkEnd w:id="213"/>
       <w:r>
         <w:t xml:space="preserve">Types of Messages</w:t>
       </w:r>
@@ -19262,8 +18854,8 @@
       <w:pPr>
         <w:pStyle w:val="Heading2"/>
       </w:pPr>
-      <w:bookmarkStart w:id="244" w:name="verticle"/>
-      <w:bookmarkEnd w:id="244"/>
+      <w:bookmarkStart w:id="214" w:name="verticle"/>
+      <w:bookmarkEnd w:id="214"/>
       <w:r>
         <w:t xml:space="preserve">Verticle</w:t>
       </w:r>
@@ -19280,8 +18872,8 @@
       <w:pPr>
         <w:pStyle w:val="Heading2"/>
       </w:pPr>
-      <w:bookmarkStart w:id="245" w:name="module"/>
-      <w:bookmarkEnd w:id="245"/>
+      <w:bookmarkStart w:id="215" w:name="module"/>
+      <w:bookmarkEnd w:id="215"/>
       <w:r>
         <w:t xml:space="preserve">Module</w:t>
       </w:r>
@@ -19298,8 +18890,8 @@
       <w:pPr>
         <w:pStyle w:val="Heading2"/>
       </w:pPr>
-      <w:bookmarkStart w:id="246" w:name="event-loop"/>
-      <w:bookmarkEnd w:id="246"/>
+      <w:bookmarkStart w:id="216" w:name="event-loop"/>
+      <w:bookmarkEnd w:id="216"/>
       <w:r>
         <w:t xml:space="preserve">Event Loop</w:t>
       </w:r>
@@ -19637,8 +19229,8 @@
       <w:pPr>
         <w:pStyle w:val="Heading3"/>
       </w:pPr>
-      <w:bookmarkStart w:id="247" w:name="apis-1"/>
-      <w:bookmarkEnd w:id="247"/>
+      <w:bookmarkStart w:id="217" w:name="apis-1"/>
+      <w:bookmarkEnd w:id="217"/>
       <w:r>
         <w:t xml:space="preserve">APIs</w:t>
       </w:r>
@@ -19689,8 +19281,8 @@
       <w:pPr>
         <w:pStyle w:val="Heading3"/>
       </w:pPr>
-      <w:bookmarkStart w:id="248" w:name="requirements-analysis-2"/>
-      <w:bookmarkEnd w:id="248"/>
+      <w:bookmarkStart w:id="218" w:name="requirements-analysis-2"/>
+      <w:bookmarkEnd w:id="218"/>
       <w:r>
         <w:t xml:space="preserve">Requirements Analysis</w:t>
       </w:r>
@@ -19710,8 +19302,8 @@
       <w:pPr>
         <w:pStyle w:val="Heading4"/>
       </w:pPr>
-      <w:bookmarkStart w:id="249" w:name="messaging-node-requirements-analysis"/>
-      <w:bookmarkEnd w:id="249"/>
+      <w:bookmarkStart w:id="219" w:name="messaging-node-requirements-analysis"/>
+      <w:bookmarkEnd w:id="219"/>
       <w:r>
         <w:t xml:space="preserve">Messaging Node Requirements Analysis</w:t>
       </w:r>
@@ -19720,9 +19312,9 @@
       <w:pPr>
         <w:pStyle w:val="Heading5"/>
       </w:pPr>
-      <w:bookmarkStart w:id="251" w:name="autentication-and-authorisation-ptin"/>
-      <w:bookmarkEnd w:id="251"/>
-      <w:hyperlink r:id="rId250">
+      <w:bookmarkStart w:id="221" w:name="autentication-and-authorisation-ptin"/>
+      <w:bookmarkEnd w:id="221"/>
+      <w:hyperlink r:id="rId220">
         <w:r>
           <w:rPr>
             <w:rStyle w:val="Hyperlink"/>
@@ -20015,9 +19607,9 @@
       <w:pPr>
         <w:pStyle w:val="Heading5"/>
       </w:pPr>
-      <w:bookmarkStart w:id="253" w:name="unstable-connectionsptin"/>
-      <w:bookmarkEnd w:id="253"/>
-      <w:hyperlink r:id="rId252">
+      <w:bookmarkStart w:id="223" w:name="unstable-connectionsptin"/>
+      <w:bookmarkEnd w:id="223"/>
+      <w:hyperlink r:id="rId222">
         <w:r>
           <w:rPr>
             <w:rStyle w:val="Hyperlink"/>
@@ -20041,9 +19633,9 @@
       <w:pPr>
         <w:pStyle w:val="Heading5"/>
       </w:pPr>
-      <w:bookmarkStart w:id="255" w:name="carrier-grade-deployment-features-resilience-dos-and-ddos-protection-service-assurance-fokus"/>
-      <w:bookmarkEnd w:id="255"/>
-      <w:hyperlink r:id="rId254">
+      <w:bookmarkStart w:id="225" w:name="carrier-grade-deployment-features-resilience-dos-and-ddos-protection-service-assurance-fokus"/>
+      <w:bookmarkEnd w:id="225"/>
+      <w:hyperlink r:id="rId224">
         <w:r>
           <w:rPr>
             <w:rStyle w:val="Hyperlink"/>
@@ -20098,8 +19690,8 @@
       <w:pPr>
         <w:pStyle w:val="Heading5"/>
       </w:pPr>
-      <w:bookmarkStart w:id="256" w:name="scalability-httpsgithub.comrethink-projectcore-frameworkissues16-fokus"/>
-      <w:bookmarkEnd w:id="256"/>
+      <w:bookmarkStart w:id="226" w:name="scalability-httpsgithub.comrethink-projectcore-frameworkissues16-fokus"/>
+      <w:bookmarkEnd w:id="226"/>
       <w:r>
         <w:t xml:space="preserve">[Scalability] (https://github.com/reTHINK-project/core-framework/issues/16) (FOKUS)</w:t>
       </w:r>
@@ -20116,8 +19708,8 @@
       <w:pPr>
         <w:pStyle w:val="Heading5"/>
       </w:pPr>
-      <w:bookmarkStart w:id="257" w:name="messaging-transport-protocols-httpsgithub.comrethink-projectcore-frameworkissues20fokus"/>
-      <w:bookmarkEnd w:id="257"/>
+      <w:bookmarkStart w:id="227" w:name="messaging-transport-protocols-httpsgithub.comrethink-projectcore-frameworkissues20fokus"/>
+      <w:bookmarkEnd w:id="227"/>
       <w:r>
         <w:t xml:space="preserve">[Messaging Transport Protocols] (https://github.com/reTHINK-project/core-framework/issues/20)(FOKUS)</w:t>
       </w:r>
@@ -20174,8 +19766,8 @@
       <w:pPr>
         <w:pStyle w:val="Heading5"/>
       </w:pPr>
-      <w:bookmarkStart w:id="258" w:name="message-delivery-reliability-httpsgithub.comrethink-projectcore-frameworkissues17fokus"/>
-      <w:bookmarkEnd w:id="258"/>
+      <w:bookmarkStart w:id="228" w:name="message-delivery-reliability-httpsgithub.comrethink-projectcore-frameworkissues17fokus"/>
+      <w:bookmarkEnd w:id="228"/>
       <w:r>
         <w:t xml:space="preserve">[Message delivery reliability] (https://github.com/reTHINK-project/core-framework/issues/17)(FOKUS)</w:t>
       </w:r>
@@ -20192,8 +19784,8 @@
       <w:pPr>
         <w:pStyle w:val="Heading4"/>
       </w:pPr>
-      <w:bookmarkStart w:id="259" w:name="runtime-requirements-analysis"/>
-      <w:bookmarkEnd w:id="259"/>
+      <w:bookmarkStart w:id="229" w:name="runtime-requirements-analysis"/>
+      <w:bookmarkEnd w:id="229"/>
       <w:r>
         <w:t xml:space="preserve">Runtime Requirements Analysis</w:t>
       </w:r>
@@ -20664,8 +20256,8 @@
       <w:pPr>
         <w:pStyle w:val="Heading2"/>
       </w:pPr>
-      <w:bookmarkStart w:id="260" w:name="matrix.org"/>
-      <w:bookmarkEnd w:id="260"/>
+      <w:bookmarkStart w:id="230" w:name="matrix.org"/>
+      <w:bookmarkEnd w:id="230"/>
       <w:r>
         <w:t xml:space="preserve">Matrix.org</w:t>
       </w:r>
@@ -20691,8 +20283,8 @@
       <w:pPr>
         <w:pStyle w:val="Heading3"/>
       </w:pPr>
-      <w:bookmarkStart w:id="261" w:name="overview-12"/>
-      <w:bookmarkEnd w:id="261"/>
+      <w:bookmarkStart w:id="231" w:name="overview-6"/>
+      <w:bookmarkEnd w:id="231"/>
       <w:r>
         <w:t xml:space="preserve">Overview</w:t>
       </w:r>
@@ -20718,8 +20310,8 @@
       <w:pPr>
         <w:pStyle w:val="Heading3"/>
       </w:pPr>
-      <w:bookmarkStart w:id="262" w:name="architecture-6"/>
-      <w:bookmarkEnd w:id="262"/>
+      <w:bookmarkStart w:id="232" w:name="architecture-6"/>
+      <w:bookmarkEnd w:id="232"/>
       <w:r>
         <w:t xml:space="preserve">Architecture</w:t>
       </w:r>
@@ -20752,7 +20344,7 @@
                     </pic:cNvPicPr>
                   </pic:nvPicPr>
                   <pic:blipFill>
-                    <a:blip r:embed="rId263"/>
+                    <a:blip r:embed="rId233"/>
                     <a:stretch>
                       <a:fillRect/>
                     </a:stretch>
@@ -20822,8 +20414,8 @@
       <w:pPr>
         <w:pStyle w:val="Heading3"/>
       </w:pPr>
-      <w:bookmarkStart w:id="264" w:name="apis-2"/>
-      <w:bookmarkEnd w:id="264"/>
+      <w:bookmarkStart w:id="234" w:name="apis-2"/>
+      <w:bookmarkEnd w:id="234"/>
       <w:r>
         <w:t xml:space="preserve">APIs</w:t>
       </w:r>
@@ -20844,7 +20436,7 @@
           <w:ilvl w:val="0"/>
         </w:numPr>
       </w:pPr>
-      <w:hyperlink r:id="rId265">
+      <w:hyperlink r:id="rId235">
         <w:r>
           <w:rPr>
             <w:rStyle w:val="Hyperlink"/>
@@ -20944,7 +20536,7 @@
           <w:ilvl w:val="0"/>
         </w:numPr>
       </w:pPr>
-      <w:hyperlink r:id="rId266">
+      <w:hyperlink r:id="rId236">
         <w:r>
           <w:rPr>
             <w:rStyle w:val="Hyperlink"/>
@@ -21008,7 +20600,7 @@
           <w:ilvl w:val="0"/>
         </w:numPr>
       </w:pPr>
-      <w:hyperlink r:id="rId267">
+      <w:hyperlink r:id="rId237">
         <w:r>
           <w:rPr>
             <w:rStyle w:val="Hyperlink"/>
@@ -21142,8 +20734,8 @@
       <w:pPr>
         <w:pStyle w:val="Heading3"/>
       </w:pPr>
-      <w:bookmarkStart w:id="268" w:name="requirements-analysis-3"/>
-      <w:bookmarkEnd w:id="268"/>
+      <w:bookmarkStart w:id="238" w:name="requirements-analysis-3"/>
+      <w:bookmarkEnd w:id="238"/>
       <w:r>
         <w:t xml:space="preserve">Requirements Analysis</w:t>
       </w:r>
@@ -21179,7 +20771,7 @@
           <w:ilvl w:val="0"/>
         </w:numPr>
       </w:pPr>
-      <w:hyperlink r:id="rId269">
+      <w:hyperlink r:id="rId239">
         <w:r>
           <w:rPr>
             <w:rStyle w:val="Hyperlink"/>
@@ -21219,7 +20811,7 @@
           <w:ilvl w:val="0"/>
         </w:numPr>
       </w:pPr>
-      <w:hyperlink r:id="rId270">
+      <w:hyperlink r:id="rId240">
         <w:r>
           <w:rPr>
             <w:rStyle w:val="Hyperlink"/>
@@ -21283,7 +20875,7 @@
           <w:ilvl w:val="0"/>
         </w:numPr>
       </w:pPr>
-      <w:hyperlink r:id="rId271">
+      <w:hyperlink r:id="rId241">
         <w:r>
           <w:rPr>
             <w:rStyle w:val="Hyperlink"/>
@@ -21323,7 +20915,7 @@
           <w:ilvl w:val="0"/>
         </w:numPr>
       </w:pPr>
-      <w:hyperlink r:id="rId272">
+      <w:hyperlink r:id="rId242">
         <w:r>
           <w:rPr>
             <w:rStyle w:val="Hyperlink"/>
@@ -21366,7 +20958,7 @@
           <w:ilvl w:val="0"/>
         </w:numPr>
       </w:pPr>
-      <w:hyperlink r:id="rId273">
+      <w:hyperlink r:id="rId243">
         <w:r>
           <w:rPr>
             <w:rStyle w:val="Hyperlink"/>
@@ -21418,7 +21010,7 @@
           <w:ilvl w:val="0"/>
         </w:numPr>
       </w:pPr>
-      <w:hyperlink r:id="rId274">
+      <w:hyperlink r:id="rId244">
         <w:r>
           <w:rPr>
             <w:rStyle w:val="Hyperlink"/>
@@ -21470,7 +21062,7 @@
           <w:ilvl w:val="0"/>
         </w:numPr>
       </w:pPr>
-      <w:hyperlink r:id="rId252">
+      <w:hyperlink r:id="rId222">
         <w:r>
           <w:rPr>
             <w:rStyle w:val="Hyperlink"/>
@@ -21522,7 +21114,7 @@
           <w:ilvl w:val="0"/>
         </w:numPr>
       </w:pPr>
-      <w:hyperlink r:id="rId275">
+      <w:hyperlink r:id="rId245">
         <w:r>
           <w:rPr>
             <w:rStyle w:val="Hyperlink"/>
@@ -21550,7 +21142,7 @@
           <w:ilvl w:val="0"/>
         </w:numPr>
       </w:pPr>
-      <w:hyperlink r:id="rId276">
+      <w:hyperlink r:id="rId246">
         <w:r>
           <w:rPr>
             <w:rStyle w:val="Hyperlink"/>
@@ -21590,7 +21182,7 @@
           <w:ilvl w:val="0"/>
         </w:numPr>
       </w:pPr>
-      <w:hyperlink r:id="rId277">
+      <w:hyperlink r:id="rId247">
         <w:r>
           <w:rPr>
             <w:rStyle w:val="Hyperlink"/>
@@ -21618,7 +21210,7 @@
           <w:ilvl w:val="0"/>
         </w:numPr>
       </w:pPr>
-      <w:hyperlink r:id="rId278">
+      <w:hyperlink r:id="rId248">
         <w:r>
           <w:rPr>
             <w:rStyle w:val="Hyperlink"/>
@@ -21682,7 +21274,7 @@
           <w:ilvl w:val="0"/>
         </w:numPr>
       </w:pPr>
-      <w:hyperlink r:id="rId250">
+      <w:hyperlink r:id="rId220">
         <w:r>
           <w:rPr>
             <w:rStyle w:val="Hyperlink"/>
@@ -21734,7 +21326,7 @@
           <w:ilvl w:val="0"/>
         </w:numPr>
       </w:pPr>
-      <w:hyperlink r:id="rId279">
+      <w:hyperlink r:id="rId249">
         <w:r>
           <w:rPr>
             <w:rStyle w:val="Hyperlink"/>
@@ -21758,8 +21350,8 @@
       <w:pPr>
         <w:pStyle w:val="Heading2"/>
       </w:pPr>
-      <w:bookmarkStart w:id="280" w:name="rabbitmq-evaluation"/>
-      <w:bookmarkEnd w:id="280"/>
+      <w:bookmarkStart w:id="250" w:name="rabbitmq-evaluation"/>
+      <w:bookmarkEnd w:id="250"/>
       <w:r>
         <w:t xml:space="preserve">RabbitMQ Evaluation</w:t>
       </w:r>
@@ -21784,8 +21376,8 @@
       <w:pPr>
         <w:pStyle w:val="Heading3"/>
       </w:pPr>
-      <w:bookmarkStart w:id="281" w:name="overview-13"/>
-      <w:bookmarkEnd w:id="281"/>
+      <w:bookmarkStart w:id="251" w:name="overview-7"/>
+      <w:bookmarkEnd w:id="251"/>
       <w:r>
         <w:t xml:space="preserve">Overview</w:t>
       </w:r>
@@ -21802,8 +21394,8 @@
       <w:pPr>
         <w:pStyle w:val="Heading5"/>
       </w:pPr>
-      <w:bookmarkStart w:id="282" w:name="highlights"/>
-      <w:bookmarkEnd w:id="282"/>
+      <w:bookmarkStart w:id="252" w:name="highlights"/>
+      <w:bookmarkEnd w:id="252"/>
       <w:r>
         <w:t xml:space="preserve">Highlights:</w:t>
       </w:r>
@@ -21959,8 +21551,8 @@
       <w:pPr>
         <w:pStyle w:val="Heading3"/>
       </w:pPr>
-      <w:bookmarkStart w:id="283" w:name="architecture-7"/>
-      <w:bookmarkEnd w:id="283"/>
+      <w:bookmarkStart w:id="253" w:name="architecture-7"/>
+      <w:bookmarkEnd w:id="253"/>
       <w:r>
         <w:t xml:space="preserve">Architecture</w:t>
       </w:r>
@@ -22038,7 +21630,7 @@
                     </pic:cNvPicPr>
                   </pic:nvPicPr>
                   <pic:blipFill>
-                    <a:blip r:embed="rId284"/>
+                    <a:blip r:embed="rId254"/>
                     <a:stretch>
                       <a:fillRect/>
                     </a:stretch>
@@ -22152,7 +21744,7 @@
                     </pic:cNvPicPr>
                   </pic:nvPicPr>
                   <pic:blipFill>
-                    <a:blip r:embed="rId285"/>
+                    <a:blip r:embed="rId255"/>
                     <a:stretch>
                       <a:fillRect/>
                     </a:stretch>
@@ -22189,7 +21781,7 @@
       <w:r>
         <w:t xml:space="preserve"> </w:t>
       </w:r>
-      <w:hyperlink r:id="rId286">
+      <w:hyperlink r:id="rId256">
         <w:r>
           <w:rPr>
             <w:rStyle w:val="Hyperlink"/>
@@ -22202,8 +21794,8 @@
       <w:pPr>
         <w:pStyle w:val="Heading3"/>
       </w:pPr>
-      <w:bookmarkStart w:id="287" w:name="apis-and-documentation"/>
-      <w:bookmarkEnd w:id="287"/>
+      <w:bookmarkStart w:id="257" w:name="apis-and-documentation"/>
+      <w:bookmarkEnd w:id="257"/>
       <w:r>
         <w:t xml:space="preserve">APIs and Documentation</w:t>
       </w:r>
@@ -22212,7 +21804,7 @@
       <w:pPr>
         <w:pStyle w:val="FirstParagraph"/>
       </w:pPr>
-      <w:hyperlink r:id="rId288">
+      <w:hyperlink r:id="rId258">
         <w:r>
           <w:rPr>
             <w:rStyle w:val="Hyperlink"/>
@@ -22231,7 +21823,7 @@
       <w:r>
         <w:t xml:space="preserve"> </w:t>
       </w:r>
-      <w:hyperlink r:id="rId289">
+      <w:hyperlink r:id="rId259">
         <w:r>
           <w:rPr>
             <w:rStyle w:val="Hyperlink"/>
@@ -22248,7 +21840,7 @@
       <w:r>
         <w:t xml:space="preserve"> </w:t>
       </w:r>
-      <w:hyperlink r:id="rId290">
+      <w:hyperlink r:id="rId260">
         <w:r>
           <w:rPr>
             <w:rStyle w:val="Hyperlink"/>
@@ -22265,7 +21857,7 @@
       <w:r>
         <w:t xml:space="preserve"> </w:t>
       </w:r>
-      <w:hyperlink r:id="rId291">
+      <w:hyperlink r:id="rId261">
         <w:r>
           <w:rPr>
             <w:rStyle w:val="Hyperlink"/>
@@ -22282,7 +21874,7 @@
       <w:r>
         <w:t xml:space="preserve"> </w:t>
       </w:r>
-      <w:hyperlink r:id="rId292">
+      <w:hyperlink r:id="rId262">
         <w:r>
           <w:rPr>
             <w:rStyle w:val="Hyperlink"/>
@@ -22299,7 +21891,7 @@
       <w:r>
         <w:t xml:space="preserve"> </w:t>
       </w:r>
-      <w:hyperlink r:id="rId293">
+      <w:hyperlink r:id="rId263">
         <w:r>
           <w:rPr>
             <w:rStyle w:val="Hyperlink"/>
@@ -22316,7 +21908,7 @@
       <w:r>
         <w:t xml:space="preserve"> </w:t>
       </w:r>
-      <w:hyperlink r:id="rId294">
+      <w:hyperlink r:id="rId264">
         <w:r>
           <w:rPr>
             <w:rStyle w:val="Hyperlink"/>
@@ -22333,7 +21925,7 @@
       <w:r>
         <w:t xml:space="preserve"> </w:t>
       </w:r>
-      <w:hyperlink r:id="rId295">
+      <w:hyperlink r:id="rId265">
         <w:r>
           <w:rPr>
             <w:rStyle w:val="Hyperlink"/>
@@ -22350,7 +21942,7 @@
       <w:r>
         <w:t xml:space="preserve"> </w:t>
       </w:r>
-      <w:hyperlink r:id="rId296">
+      <w:hyperlink r:id="rId266">
         <w:r>
           <w:rPr>
             <w:rStyle w:val="Hyperlink"/>
@@ -22367,7 +21959,7 @@
       <w:r>
         <w:t xml:space="preserve"> </w:t>
       </w:r>
-      <w:hyperlink r:id="rId297">
+      <w:hyperlink r:id="rId267">
         <w:r>
           <w:rPr>
             <w:rStyle w:val="Hyperlink"/>
@@ -22384,7 +21976,7 @@
       <w:r>
         <w:t xml:space="preserve"> </w:t>
       </w:r>
-      <w:hyperlink r:id="rId298">
+      <w:hyperlink r:id="rId268">
         <w:r>
           <w:rPr>
             <w:rStyle w:val="Hyperlink"/>
@@ -22401,7 +21993,7 @@
       <w:r>
         <w:t xml:space="preserve"> </w:t>
       </w:r>
-      <w:hyperlink r:id="rId299">
+      <w:hyperlink r:id="rId269">
         <w:r>
           <w:rPr>
             <w:rStyle w:val="Hyperlink"/>
@@ -22418,7 +22010,7 @@
       <w:r>
         <w:t xml:space="preserve"> </w:t>
       </w:r>
-      <w:hyperlink r:id="rId300">
+      <w:hyperlink r:id="rId270">
         <w:r>
           <w:rPr>
             <w:rStyle w:val="Hyperlink"/>
@@ -22436,7 +22028,7 @@
       <w:r>
         <w:t xml:space="preserve"> </w:t>
       </w:r>
-      <w:hyperlink r:id="rId301">
+      <w:hyperlink r:id="rId271">
         <w:r>
           <w:rPr>
             <w:rStyle w:val="Hyperlink"/>
@@ -22453,7 +22045,7 @@
       <w:r>
         <w:t xml:space="preserve"> </w:t>
       </w:r>
-      <w:hyperlink r:id="rId302">
+      <w:hyperlink r:id="rId272">
         <w:r>
           <w:rPr>
             <w:rStyle w:val="Hyperlink"/>
@@ -22470,7 +22062,7 @@
       <w:r>
         <w:t xml:space="preserve"> </w:t>
       </w:r>
-      <w:hyperlink r:id="rId303">
+      <w:hyperlink r:id="rId273">
         <w:r>
           <w:rPr>
             <w:rStyle w:val="Hyperlink"/>
@@ -22487,7 +22079,7 @@
       <w:r>
         <w:t xml:space="preserve"> </w:t>
       </w:r>
-      <w:hyperlink r:id="rId304">
+      <w:hyperlink r:id="rId274">
         <w:r>
           <w:rPr>
             <w:rStyle w:val="Hyperlink"/>
@@ -22506,8 +22098,8 @@
       <w:pPr>
         <w:pStyle w:val="Heading3"/>
       </w:pPr>
-      <w:bookmarkStart w:id="305" w:name="requirements-analysis-4"/>
-      <w:bookmarkEnd w:id="305"/>
+      <w:bookmarkStart w:id="275" w:name="requirements-analysis-4"/>
+      <w:bookmarkEnd w:id="275"/>
       <w:r>
         <w:t xml:space="preserve">Requirements Analysis</w:t>
       </w:r>
@@ -22543,7 +22135,7 @@
           <w:ilvl w:val="0"/>
         </w:numPr>
       </w:pPr>
-      <w:hyperlink r:id="rId269">
+      <w:hyperlink r:id="rId239">
         <w:r>
           <w:rPr>
             <w:rStyle w:val="Hyperlink"/>
@@ -22583,7 +22175,7 @@
           <w:ilvl w:val="0"/>
         </w:numPr>
       </w:pPr>
-      <w:hyperlink r:id="rId270">
+      <w:hyperlink r:id="rId240">
         <w:r>
           <w:rPr>
             <w:rStyle w:val="Hyperlink"/>
@@ -22708,7 +22300,7 @@
           <w:ilvl w:val="0"/>
         </w:numPr>
       </w:pPr>
-      <w:hyperlink r:id="rId271">
+      <w:hyperlink r:id="rId241">
         <w:r>
           <w:rPr>
             <w:rStyle w:val="Hyperlink"/>
@@ -22748,7 +22340,7 @@
           <w:ilvl w:val="0"/>
         </w:numPr>
       </w:pPr>
-      <w:hyperlink r:id="rId272">
+      <w:hyperlink r:id="rId242">
         <w:r>
           <w:rPr>
             <w:rStyle w:val="Hyperlink"/>
@@ -22788,7 +22380,7 @@
           <w:ilvl w:val="0"/>
         </w:numPr>
       </w:pPr>
-      <w:hyperlink r:id="rId273">
+      <w:hyperlink r:id="rId243">
         <w:r>
           <w:rPr>
             <w:rStyle w:val="Hyperlink"/>
@@ -22853,7 +22445,7 @@
           <w:ilvl w:val="0"/>
         </w:numPr>
       </w:pPr>
-      <w:hyperlink r:id="rId274">
+      <w:hyperlink r:id="rId244">
         <w:r>
           <w:rPr>
             <w:rStyle w:val="Hyperlink"/>
@@ -22911,7 +22503,7 @@
       <w:r>
         <w:t xml:space="preserve"> </w:t>
       </w:r>
-      <w:hyperlink r:id="rId306">
+      <w:hyperlink r:id="rId276">
         <w:r>
           <w:rPr>
             <w:rStyle w:val="Hyperlink"/>
@@ -22919,7 +22511,7 @@
           <w:t xml:space="preserve">[Link1]</w:t>
         </w:r>
       </w:hyperlink>
-      <w:hyperlink r:id="rId307">
+      <w:hyperlink r:id="rId277">
         <w:r>
           <w:rPr>
             <w:rStyle w:val="Hyperlink"/>
@@ -22936,7 +22528,7 @@
           <w:ilvl w:val="0"/>
         </w:numPr>
       </w:pPr>
-      <w:hyperlink r:id="rId252">
+      <w:hyperlink r:id="rId222">
         <w:r>
           <w:rPr>
             <w:rStyle w:val="Hyperlink"/>
@@ -22988,7 +22580,7 @@
           <w:ilvl w:val="0"/>
         </w:numPr>
       </w:pPr>
-      <w:hyperlink r:id="rId275">
+      <w:hyperlink r:id="rId245">
         <w:r>
           <w:rPr>
             <w:rStyle w:val="Hyperlink"/>
@@ -23028,7 +22620,7 @@
           <w:ilvl w:val="0"/>
         </w:numPr>
       </w:pPr>
-      <w:hyperlink r:id="rId276">
+      <w:hyperlink r:id="rId246">
         <w:r>
           <w:rPr>
             <w:rStyle w:val="Hyperlink"/>
@@ -23062,7 +22654,7 @@
       <w:r>
         <w:t xml:space="preserve"> </w:t>
       </w:r>
-      <w:hyperlink r:id="rId308">
+      <w:hyperlink r:id="rId278">
         <w:r>
           <w:rPr>
             <w:rStyle w:val="Hyperlink"/>
@@ -23070,7 +22662,7 @@
           <w:t xml:space="preserve">[Link1]</w:t>
         </w:r>
       </w:hyperlink>
-      <w:hyperlink r:id="rId309">
+      <w:hyperlink r:id="rId279">
         <w:r>
           <w:rPr>
             <w:rStyle w:val="Hyperlink"/>
@@ -23087,7 +22679,7 @@
           <w:ilvl w:val="0"/>
         </w:numPr>
       </w:pPr>
-      <w:hyperlink r:id="rId277">
+      <w:hyperlink r:id="rId247">
         <w:r>
           <w:rPr>
             <w:rStyle w:val="Hyperlink"/>
@@ -23115,7 +22707,7 @@
           <w:ilvl w:val="0"/>
         </w:numPr>
       </w:pPr>
-      <w:hyperlink r:id="rId278">
+      <w:hyperlink r:id="rId248">
         <w:r>
           <w:rPr>
             <w:rStyle w:val="Hyperlink"/>
@@ -23168,7 +22760,7 @@
           <w:ilvl w:val="0"/>
         </w:numPr>
       </w:pPr>
-      <w:hyperlink r:id="rId250">
+      <w:hyperlink r:id="rId220">
         <w:r>
           <w:rPr>
             <w:rStyle w:val="Hyperlink"/>
@@ -23220,7 +22812,7 @@
           <w:ilvl w:val="0"/>
         </w:numPr>
       </w:pPr>
-      <w:hyperlink r:id="rId279">
+      <w:hyperlink r:id="rId249">
         <w:r>
           <w:rPr>
             <w:rStyle w:val="Hyperlink"/>
@@ -23256,8 +22848,8 @@
       <w:pPr>
         <w:pStyle w:val="Heading2"/>
       </w:pPr>
-      <w:bookmarkStart w:id="310" w:name="zeromq-evaluation"/>
-      <w:bookmarkEnd w:id="310"/>
+      <w:bookmarkStart w:id="280" w:name="zeromq-evaluation"/>
+      <w:bookmarkEnd w:id="280"/>
       <w:r>
         <w:t xml:space="preserve">ZeroMQ Evaluation</w:t>
       </w:r>
@@ -23266,8 +22858,8 @@
       <w:pPr>
         <w:pStyle w:val="Heading3"/>
       </w:pPr>
-      <w:bookmarkStart w:id="311" w:name="overview-14"/>
-      <w:bookmarkEnd w:id="311"/>
+      <w:bookmarkStart w:id="281" w:name="overview-8"/>
+      <w:bookmarkEnd w:id="281"/>
       <w:r>
         <w:t xml:space="preserve">Overview</w:t>
       </w:r>
@@ -23292,8 +22884,8 @@
       <w:pPr>
         <w:pStyle w:val="Heading5"/>
       </w:pPr>
-      <w:bookmarkStart w:id="312" w:name="highlights-1"/>
-      <w:bookmarkEnd w:id="312"/>
+      <w:bookmarkStart w:id="282" w:name="highlights-1"/>
+      <w:bookmarkEnd w:id="282"/>
       <w:r>
         <w:t xml:space="preserve">Highlights:</w:t>
       </w:r>
@@ -23446,8 +23038,8 @@
       <w:pPr>
         <w:pStyle w:val="Heading3"/>
       </w:pPr>
-      <w:bookmarkStart w:id="313" w:name="architecture-8"/>
-      <w:bookmarkEnd w:id="313"/>
+      <w:bookmarkStart w:id="283" w:name="architecture-8"/>
+      <w:bookmarkEnd w:id="283"/>
       <w:r>
         <w:t xml:space="preserve">Architecture</w:t>
       </w:r>
@@ -23480,7 +23072,7 @@
                     </pic:cNvPicPr>
                   </pic:nvPicPr>
                   <pic:blipFill>
-                    <a:blip r:embed="rId314"/>
+                    <a:blip r:embed="rId284"/>
                     <a:stretch>
                       <a:fillRect/>
                     </a:stretch>
@@ -23525,7 +23117,7 @@
       <w:r>
         <w:t xml:space="preserve"> </w:t>
       </w:r>
-      <w:hyperlink r:id="rId315">
+      <w:hyperlink r:id="rId285">
         <w:r>
           <w:rPr>
             <w:rStyle w:val="Hyperlink"/>
@@ -23538,8 +23130,8 @@
       <w:pPr>
         <w:pStyle w:val="Heading4"/>
       </w:pPr>
-      <w:bookmarkStart w:id="316" w:name="built-in-core-zeromq-patterns"/>
-      <w:bookmarkEnd w:id="316"/>
+      <w:bookmarkStart w:id="286" w:name="built-in-core-zeromq-patterns"/>
+      <w:bookmarkEnd w:id="286"/>
       <w:r>
         <w:t xml:space="preserve">Built-in core ZeroMQ patterns</w:t>
       </w:r>
@@ -23602,7 +23194,7 @@
       <w:r>
         <w:t xml:space="preserve"> </w:t>
       </w:r>
-      <w:hyperlink r:id="rId317">
+      <w:hyperlink r:id="rId287">
         <w:r>
           <w:rPr>
             <w:rStyle w:val="Hyperlink"/>
@@ -23613,7 +23205,7 @@
       <w:r>
         <w:t xml:space="preserve">. They are not part of the core library, do not come with the ZeroMQ package, and exist in their own space as part of the ZeroMQ community. For example the Majordomo pattern (</w:t>
       </w:r>
-      <w:hyperlink r:id="rId318">
+      <w:hyperlink r:id="rId288">
         <w:r>
           <w:rPr>
             <w:rStyle w:val="Hyperlink"/>
@@ -23635,7 +23227,7 @@
       <w:r>
         <w:t xml:space="preserve"> </w:t>
       </w:r>
-      <w:hyperlink r:id="rId319">
+      <w:hyperlink r:id="rId289">
         <w:r>
           <w:rPr>
             <w:rStyle w:val="Hyperlink"/>
@@ -23664,7 +23256,7 @@
                     </pic:cNvPicPr>
                   </pic:nvPicPr>
                   <pic:blipFill>
-                    <a:blip r:embed="rId320"/>
+                    <a:blip r:embed="rId290"/>
                     <a:stretch>
                       <a:fillRect/>
                     </a:stretch>
@@ -23709,7 +23301,7 @@
       <w:r>
         <w:t xml:space="preserve"> </w:t>
       </w:r>
-      <w:hyperlink r:id="rId319">
+      <w:hyperlink r:id="rId289">
         <w:r>
           <w:rPr>
             <w:rStyle w:val="Hyperlink"/>
@@ -23728,7 +23320,7 @@
       <w:r>
         <w:t xml:space="preserve"> </w:t>
       </w:r>
-      <w:hyperlink r:id="rId321">
+      <w:hyperlink r:id="rId291">
         <w:r>
           <w:rPr>
             <w:rStyle w:val="Hyperlink"/>
@@ -23741,8 +23333,8 @@
       <w:pPr>
         <w:pStyle w:val="Heading3"/>
       </w:pPr>
-      <w:bookmarkStart w:id="322" w:name="apis-and-bindings"/>
-      <w:bookmarkEnd w:id="322"/>
+      <w:bookmarkStart w:id="292" w:name="apis-and-bindings"/>
+      <w:bookmarkEnd w:id="292"/>
       <w:r>
         <w:t xml:space="preserve">APIs and Bindings</w:t>
       </w:r>
@@ -23751,8 +23343,8 @@
       <w:pPr>
         <w:pStyle w:val="Heading4"/>
       </w:pPr>
-      <w:bookmarkStart w:id="323" w:name="native-implementations-of-the-library"/>
-      <w:bookmarkEnd w:id="323"/>
+      <w:bookmarkStart w:id="293" w:name="native-implementations-of-the-library"/>
+      <w:bookmarkEnd w:id="293"/>
       <w:r>
         <w:t xml:space="preserve">Native Implementations of the library</w:t>
       </w:r>
@@ -23765,7 +23357,7 @@
           <w:ilvl w:val="0"/>
         </w:numPr>
       </w:pPr>
-      <w:hyperlink r:id="rId324">
+      <w:hyperlink r:id="rId294">
         <w:r>
           <w:rPr>
             <w:rStyle w:val="Hyperlink"/>
@@ -23788,7 +23380,7 @@
           <w:ilvl w:val="0"/>
         </w:numPr>
       </w:pPr>
-      <w:hyperlink r:id="rId325">
+      <w:hyperlink r:id="rId295">
         <w:r>
           <w:rPr>
             <w:rStyle w:val="Hyperlink"/>
@@ -23820,7 +23412,7 @@
           <w:ilvl w:val="0"/>
         </w:numPr>
       </w:pPr>
-      <w:hyperlink r:id="rId326">
+      <w:hyperlink r:id="rId296">
         <w:r>
           <w:rPr>
             <w:rStyle w:val="Hyperlink"/>
@@ -23843,7 +23435,7 @@
           <w:ilvl w:val="0"/>
         </w:numPr>
       </w:pPr>
-      <w:hyperlink r:id="rId327">
+      <w:hyperlink r:id="rId297">
         <w:r>
           <w:rPr>
             <w:rStyle w:val="Hyperlink"/>
@@ -23860,7 +23452,7 @@
           <w:ilvl w:val="0"/>
         </w:numPr>
       </w:pPr>
-      <w:hyperlink r:id="rId328">
+      <w:hyperlink r:id="rId298">
         <w:r>
           <w:rPr>
             <w:rStyle w:val="Hyperlink"/>
@@ -23877,7 +23469,7 @@
           <w:ilvl w:val="0"/>
         </w:numPr>
       </w:pPr>
-      <w:hyperlink r:id="rId329">
+      <w:hyperlink r:id="rId299">
         <w:r>
           <w:rPr>
             <w:rStyle w:val="Hyperlink"/>
@@ -23900,7 +23492,7 @@
           <w:ilvl w:val="0"/>
         </w:numPr>
       </w:pPr>
-      <w:hyperlink r:id="rId330">
+      <w:hyperlink r:id="rId300">
         <w:r>
           <w:rPr>
             <w:rStyle w:val="Hyperlink"/>
@@ -23913,8 +23505,8 @@
       <w:pPr>
         <w:pStyle w:val="Heading4"/>
       </w:pPr>
-      <w:bookmarkStart w:id="331" w:name="language-bindings"/>
-      <w:bookmarkEnd w:id="331"/>
+      <w:bookmarkStart w:id="301" w:name="language-bindings"/>
+      <w:bookmarkEnd w:id="301"/>
       <w:r>
         <w:t xml:space="preserve">Language Bindings</w:t>
       </w:r>
@@ -23927,7 +23519,7 @@
           <w:ilvl w:val="0"/>
         </w:numPr>
       </w:pPr>
-      <w:hyperlink r:id="rId332">
+      <w:hyperlink r:id="rId302">
         <w:r>
           <w:rPr>
             <w:rStyle w:val="Hyperlink"/>
@@ -23941,7 +23533,7 @@
       <w:r>
         <w:t xml:space="preserve"> </w:t>
       </w:r>
-      <w:hyperlink r:id="rId333">
+      <w:hyperlink r:id="rId303">
         <w:r>
           <w:rPr>
             <w:rStyle w:val="Hyperlink"/>
@@ -23954,8 +23546,8 @@
       <w:pPr>
         <w:pStyle w:val="Heading4"/>
       </w:pPr>
-      <w:bookmarkStart w:id="334" w:name="web-clientsservers"/>
-      <w:bookmarkEnd w:id="334"/>
+      <w:bookmarkStart w:id="304" w:name="web-clientsservers"/>
+      <w:bookmarkEnd w:id="304"/>
       <w:r>
         <w:t xml:space="preserve">Web Clients/Servers</w:t>
       </w:r>
@@ -23968,7 +23560,7 @@
           <w:ilvl w:val="0"/>
         </w:numPr>
       </w:pPr>
-      <w:hyperlink r:id="rId335">
+      <w:hyperlink r:id="rId305">
         <w:r>
           <w:rPr>
             <w:rStyle w:val="Hyperlink"/>
@@ -23991,7 +23583,7 @@
           <w:ilvl w:val="0"/>
         </w:numPr>
       </w:pPr>
-      <w:hyperlink r:id="rId336">
+      <w:hyperlink r:id="rId306">
         <w:r>
           <w:rPr>
             <w:rStyle w:val="Hyperlink"/>
@@ -24008,7 +23600,7 @@
       <w:r>
         <w:t xml:space="preserve"> </w:t>
       </w:r>
-      <w:hyperlink r:id="rId337">
+      <w:hyperlink r:id="rId307">
         <w:r>
           <w:rPr>
             <w:rStyle w:val="Hyperlink"/>
@@ -24019,7 +23611,7 @@
       <w:r>
         <w:t xml:space="preserve"> </w:t>
       </w:r>
-      <w:hyperlink r:id="rId338">
+      <w:hyperlink r:id="rId308">
         <w:r>
           <w:rPr>
             <w:rStyle w:val="Hyperlink"/>
@@ -24036,7 +23628,7 @@
           <w:ilvl w:val="0"/>
         </w:numPr>
       </w:pPr>
-      <w:hyperlink r:id="rId339">
+      <w:hyperlink r:id="rId309">
         <w:r>
           <w:rPr>
             <w:rStyle w:val="Hyperlink"/>
@@ -24059,7 +23651,7 @@
           <w:ilvl w:val="0"/>
         </w:numPr>
       </w:pPr>
-      <w:hyperlink r:id="rId340">
+      <w:hyperlink r:id="rId310">
         <w:r>
           <w:rPr>
             <w:rStyle w:val="Hyperlink"/>
@@ -24082,7 +23674,7 @@
           <w:ilvl w:val="0"/>
         </w:numPr>
       </w:pPr>
-      <w:hyperlink r:id="rId341">
+      <w:hyperlink r:id="rId311">
         <w:r>
           <w:rPr>
             <w:rStyle w:val="Hyperlink"/>
@@ -24105,7 +23697,7 @@
           <w:ilvl w:val="0"/>
         </w:numPr>
       </w:pPr>
-      <w:hyperlink r:id="rId342">
+      <w:hyperlink r:id="rId312">
         <w:r>
           <w:rPr>
             <w:rStyle w:val="Hyperlink"/>
@@ -24128,7 +23720,7 @@
           <w:ilvl w:val="0"/>
         </w:numPr>
       </w:pPr>
-      <w:hyperlink r:id="rId343">
+      <w:hyperlink r:id="rId313">
         <w:r>
           <w:rPr>
             <w:rStyle w:val="Hyperlink"/>
@@ -24151,7 +23743,7 @@
           <w:ilvl w:val="0"/>
         </w:numPr>
       </w:pPr>
-      <w:hyperlink r:id="rId344">
+      <w:hyperlink r:id="rId314">
         <w:r>
           <w:rPr>
             <w:rStyle w:val="Hyperlink"/>
@@ -24170,7 +23762,7 @@
       <w:pPr>
         <w:pStyle w:val="FirstParagraph"/>
       </w:pPr>
-      <w:hyperlink r:id="rId345">
+      <w:hyperlink r:id="rId315">
         <w:r>
           <w:rPr>
             <w:rStyle w:val="Hyperlink"/>
@@ -24183,7 +23775,7 @@
       <w:pPr>
         <w:pStyle w:val="BodyText"/>
       </w:pPr>
-      <w:hyperlink r:id="rId346">
+      <w:hyperlink r:id="rId316">
         <w:r>
           <w:rPr>
             <w:rStyle w:val="Hyperlink"/>
@@ -24196,8 +23788,8 @@
       <w:pPr>
         <w:pStyle w:val="Heading3"/>
       </w:pPr>
-      <w:bookmarkStart w:id="347" w:name="requirements-analysis-5"/>
-      <w:bookmarkEnd w:id="347"/>
+      <w:bookmarkStart w:id="317" w:name="requirements-analysis-5"/>
+      <w:bookmarkEnd w:id="317"/>
       <w:r>
         <w:t xml:space="preserve">Requirements Analysis</w:t>
       </w:r>
@@ -24233,7 +23825,7 @@
           <w:ilvl w:val="0"/>
         </w:numPr>
       </w:pPr>
-      <w:hyperlink r:id="rId269">
+      <w:hyperlink r:id="rId239">
         <w:r>
           <w:rPr>
             <w:rStyle w:val="Hyperlink"/>
@@ -24273,7 +23865,7 @@
           <w:ilvl w:val="0"/>
         </w:numPr>
       </w:pPr>
-      <w:hyperlink r:id="rId270">
+      <w:hyperlink r:id="rId240">
         <w:r>
           <w:rPr>
             <w:rStyle w:val="Hyperlink"/>
@@ -24314,7 +23906,7 @@
           <w:ilvl w:val="1"/>
         </w:numPr>
       </w:pPr>
-      <w:hyperlink r:id="rId335">
+      <w:hyperlink r:id="rId305">
         <w:r>
           <w:rPr>
             <w:rStyle w:val="Hyperlink"/>
@@ -24331,7 +23923,7 @@
           <w:ilvl w:val="1"/>
         </w:numPr>
       </w:pPr>
-      <w:hyperlink r:id="rId336">
+      <w:hyperlink r:id="rId306">
         <w:r>
           <w:rPr>
             <w:rStyle w:val="Hyperlink"/>
@@ -24348,7 +23940,7 @@
           <w:ilvl w:val="1"/>
         </w:numPr>
       </w:pPr>
-      <w:hyperlink r:id="rId339">
+      <w:hyperlink r:id="rId309">
         <w:r>
           <w:rPr>
             <w:rStyle w:val="Hyperlink"/>
@@ -24365,7 +23957,7 @@
           <w:ilvl w:val="1"/>
         </w:numPr>
       </w:pPr>
-      <w:hyperlink r:id="rId340">
+      <w:hyperlink r:id="rId310">
         <w:r>
           <w:rPr>
             <w:rStyle w:val="Hyperlink"/>
@@ -24382,7 +23974,7 @@
           <w:ilvl w:val="1"/>
         </w:numPr>
       </w:pPr>
-      <w:hyperlink r:id="rId341">
+      <w:hyperlink r:id="rId311">
         <w:r>
           <w:rPr>
             <w:rStyle w:val="Hyperlink"/>
@@ -24399,7 +23991,7 @@
           <w:ilvl w:val="1"/>
         </w:numPr>
       </w:pPr>
-      <w:hyperlink r:id="rId342">
+      <w:hyperlink r:id="rId312">
         <w:r>
           <w:rPr>
             <w:rStyle w:val="Hyperlink"/>
@@ -24416,7 +24008,7 @@
           <w:ilvl w:val="1"/>
         </w:numPr>
       </w:pPr>
-      <w:hyperlink r:id="rId343">
+      <w:hyperlink r:id="rId313">
         <w:r>
           <w:rPr>
             <w:rStyle w:val="Hyperlink"/>
@@ -24433,7 +24025,7 @@
           <w:ilvl w:val="0"/>
         </w:numPr>
       </w:pPr>
-      <w:hyperlink r:id="rId271">
+      <w:hyperlink r:id="rId241">
         <w:r>
           <w:rPr>
             <w:rStyle w:val="Hyperlink"/>
@@ -24467,7 +24059,7 @@
       <w:r>
         <w:t xml:space="preserve"> </w:t>
       </w:r>
-      <w:hyperlink r:id="rId348">
+      <w:hyperlink r:id="rId318">
         <w:r>
           <w:rPr>
             <w:rStyle w:val="Hyperlink"/>
@@ -24484,7 +24076,7 @@
           <w:ilvl w:val="0"/>
         </w:numPr>
       </w:pPr>
-      <w:hyperlink r:id="rId272">
+      <w:hyperlink r:id="rId242">
         <w:r>
           <w:rPr>
             <w:rStyle w:val="Hyperlink"/>
@@ -24518,7 +24110,7 @@
       <w:r>
         <w:t xml:space="preserve"> </w:t>
       </w:r>
-      <w:hyperlink r:id="rId348">
+      <w:hyperlink r:id="rId318">
         <w:r>
           <w:rPr>
             <w:rStyle w:val="Hyperlink"/>
@@ -24535,7 +24127,7 @@
           <w:ilvl w:val="0"/>
         </w:numPr>
       </w:pPr>
-      <w:hyperlink r:id="rId273">
+      <w:hyperlink r:id="rId243">
         <w:r>
           <w:rPr>
             <w:rStyle w:val="Hyperlink"/>
@@ -24569,7 +24161,7 @@
       <w:r>
         <w:t xml:space="preserve"> </w:t>
       </w:r>
-      <w:hyperlink r:id="rId349">
+      <w:hyperlink r:id="rId319">
         <w:r>
           <w:rPr>
             <w:rStyle w:val="Hyperlink"/>
@@ -24586,7 +24178,7 @@
           <w:ilvl w:val="0"/>
         </w:numPr>
       </w:pPr>
-      <w:hyperlink r:id="rId274">
+      <w:hyperlink r:id="rId244">
         <w:r>
           <w:rPr>
             <w:rStyle w:val="Hyperlink"/>
@@ -24621,7 +24213,7 @@
       <w:r>
         <w:t xml:space="preserve"> </w:t>
       </w:r>
-      <w:hyperlink r:id="rId350">
+      <w:hyperlink r:id="rId320">
         <w:r>
           <w:rPr>
             <w:rStyle w:val="Hyperlink"/>
@@ -24640,7 +24232,7 @@
       <w:r>
         <w:t xml:space="preserve">9,5 Million Messages / second were benchmarked on a 16 core machine</w:t>
       </w:r>
-      <w:hyperlink r:id="rId351">
+      <w:hyperlink r:id="rId321">
         <w:r>
           <w:rPr>
             <w:rStyle w:val="Hyperlink"/>
@@ -24651,7 +24243,7 @@
       <w:r>
         <w:t xml:space="preserve"> </w:t>
       </w:r>
-      <w:hyperlink r:id="rId352">
+      <w:hyperlink r:id="rId322">
         <w:r>
           <w:rPr>
             <w:rStyle w:val="Hyperlink"/>
@@ -24668,7 +24260,7 @@
           <w:ilvl w:val="0"/>
         </w:numPr>
       </w:pPr>
-      <w:hyperlink r:id="rId252">
+      <w:hyperlink r:id="rId222">
         <w:r>
           <w:rPr>
             <w:rStyle w:val="Hyperlink"/>
@@ -24708,7 +24300,7 @@
           <w:ilvl w:val="0"/>
         </w:numPr>
       </w:pPr>
-      <w:hyperlink r:id="rId275">
+      <w:hyperlink r:id="rId245">
         <w:r>
           <w:rPr>
             <w:rStyle w:val="Hyperlink"/>
@@ -24736,7 +24328,7 @@
           <w:ilvl w:val="0"/>
         </w:numPr>
       </w:pPr>
-      <w:hyperlink r:id="rId276">
+      <w:hyperlink r:id="rId246">
         <w:r>
           <w:rPr>
             <w:rStyle w:val="Hyperlink"/>
@@ -24776,7 +24368,7 @@
           <w:ilvl w:val="0"/>
         </w:numPr>
       </w:pPr>
-      <w:hyperlink r:id="rId277">
+      <w:hyperlink r:id="rId247">
         <w:r>
           <w:rPr>
             <w:rStyle w:val="Hyperlink"/>
@@ -24804,7 +24396,7 @@
           <w:ilvl w:val="0"/>
         </w:numPr>
       </w:pPr>
-      <w:hyperlink r:id="rId278">
+      <w:hyperlink r:id="rId248">
         <w:r>
           <w:rPr>
             <w:rStyle w:val="Hyperlink"/>
@@ -24838,7 +24430,7 @@
       <w:r>
         <w:t xml:space="preserve"> </w:t>
       </w:r>
-      <w:hyperlink r:id="rId353">
+      <w:hyperlink r:id="rId323">
         <w:r>
           <w:rPr>
             <w:rStyle w:val="Hyperlink"/>
@@ -24855,7 +24447,7 @@
           <w:ilvl w:val="0"/>
         </w:numPr>
       </w:pPr>
-      <w:hyperlink r:id="rId250">
+      <w:hyperlink r:id="rId220">
         <w:r>
           <w:rPr>
             <w:rStyle w:val="Hyperlink"/>
@@ -24896,7 +24488,7 @@
           <w:ilvl w:val="1"/>
         </w:numPr>
       </w:pPr>
-      <w:hyperlink r:id="rId354">
+      <w:hyperlink r:id="rId324">
         <w:r>
           <w:rPr>
             <w:rStyle w:val="Hyperlink"/>
@@ -24919,7 +24511,7 @@
       <w:r>
         <w:t xml:space="preserve"> </w:t>
       </w:r>
-      <w:hyperlink r:id="rId355">
+      <w:hyperlink r:id="rId325">
         <w:r>
           <w:rPr>
             <w:rStyle w:val="Hyperlink"/>
@@ -24930,7 +24522,7 @@
       <w:r>
         <w:t xml:space="preserve"> </w:t>
       </w:r>
-      <w:hyperlink r:id="rId356">
+      <w:hyperlink r:id="rId326">
         <w:r>
           <w:rPr>
             <w:rStyle w:val="Hyperlink"/>
@@ -24947,7 +24539,7 @@
           <w:ilvl w:val="1"/>
         </w:numPr>
       </w:pPr>
-      <w:hyperlink r:id="rId357">
+      <w:hyperlink r:id="rId327">
         <w:r>
           <w:rPr>
             <w:rStyle w:val="Hyperlink"/>
@@ -24964,7 +24556,7 @@
       <w:r>
         <w:t xml:space="preserve"> </w:t>
       </w:r>
-      <w:hyperlink r:id="rId355">
+      <w:hyperlink r:id="rId325">
         <w:r>
           <w:rPr>
             <w:rStyle w:val="Hyperlink"/>
@@ -24981,7 +24573,7 @@
           <w:ilvl w:val="1"/>
         </w:numPr>
       </w:pPr>
-      <w:hyperlink r:id="rId358">
+      <w:hyperlink r:id="rId328">
         <w:r>
           <w:rPr>
             <w:rStyle w:val="Hyperlink"/>
@@ -25009,7 +24601,7 @@
           <w:ilvl w:val="0"/>
         </w:numPr>
       </w:pPr>
-      <w:hyperlink r:id="rId279">
+      <w:hyperlink r:id="rId249">
         <w:r>
           <w:rPr>
             <w:rStyle w:val="Hyperlink"/>
@@ -25043,7 +24635,7 @@
       <w:r>
         <w:t xml:space="preserve"> </w:t>
       </w:r>
-      <w:hyperlink r:id="rId359">
+      <w:hyperlink r:id="rId329">
         <w:r>
           <w:rPr>
             <w:rStyle w:val="Hyperlink"/>
@@ -25056,8 +24648,8 @@
       <w:pPr>
         <w:pStyle w:val="Heading2"/>
       </w:pPr>
-      <w:bookmarkStart w:id="360" w:name="redis-evaluation"/>
-      <w:bookmarkEnd w:id="360"/>
+      <w:bookmarkStart w:id="330" w:name="redis-evaluation"/>
+      <w:bookmarkEnd w:id="330"/>
       <w:r>
         <w:t xml:space="preserve">Redis Evaluation</w:t>
       </w:r>
@@ -25066,8 +24658,8 @@
       <w:pPr>
         <w:pStyle w:val="Heading3"/>
       </w:pPr>
-      <w:bookmarkStart w:id="361" w:name="overview-15"/>
-      <w:bookmarkEnd w:id="361"/>
+      <w:bookmarkStart w:id="331" w:name="overview-9"/>
+      <w:bookmarkEnd w:id="331"/>
       <w:r>
         <w:t xml:space="preserve">Overview</w:t>
       </w:r>
@@ -25092,8 +24684,8 @@
       <w:pPr>
         <w:pStyle w:val="Heading5"/>
       </w:pPr>
-      <w:bookmarkStart w:id="362" w:name="highlights-2"/>
-      <w:bookmarkEnd w:id="362"/>
+      <w:bookmarkStart w:id="332" w:name="highlights-2"/>
+      <w:bookmarkEnd w:id="332"/>
       <w:r>
         <w:t xml:space="preserve">Highlights:</w:t>
       </w:r>
@@ -25150,8 +24742,8 @@
       <w:pPr>
         <w:pStyle w:val="Heading3"/>
       </w:pPr>
-      <w:bookmarkStart w:id="363" w:name="architecture-9"/>
-      <w:bookmarkEnd w:id="363"/>
+      <w:bookmarkStart w:id="333" w:name="architecture-9"/>
+      <w:bookmarkEnd w:id="333"/>
       <w:r>
         <w:t xml:space="preserve">Architecture</w:t>
       </w:r>
@@ -25188,7 +24780,7 @@
                     </pic:cNvPicPr>
                   </pic:nvPicPr>
                   <pic:blipFill>
-                    <a:blip r:embed="rId364"/>
+                    <a:blip r:embed="rId334"/>
                     <a:stretch>
                       <a:fillRect/>
                     </a:stretch>
@@ -25233,7 +24825,7 @@
       <w:r>
         <w:t xml:space="preserve"> </w:t>
       </w:r>
-      <w:hyperlink r:id="rId365">
+      <w:hyperlink r:id="rId335">
         <w:r>
           <w:rPr>
             <w:rStyle w:val="Hyperlink"/>
@@ -25274,7 +24866,7 @@
                     </pic:cNvPicPr>
                   </pic:nvPicPr>
                   <pic:blipFill>
-                    <a:blip r:embed="rId366"/>
+                    <a:blip r:embed="rId336"/>
                     <a:stretch>
                       <a:fillRect/>
                     </a:stretch>
@@ -25319,7 +24911,7 @@
       <w:r>
         <w:t xml:space="preserve"> </w:t>
       </w:r>
-      <w:hyperlink r:id="rId365">
+      <w:hyperlink r:id="rId335">
         <w:r>
           <w:rPr>
             <w:rStyle w:val="Hyperlink"/>
@@ -25332,8 +24924,8 @@
       <w:pPr>
         <w:pStyle w:val="Heading3"/>
       </w:pPr>
-      <w:bookmarkStart w:id="367" w:name="apis-and-bindings-1"/>
-      <w:bookmarkEnd w:id="367"/>
+      <w:bookmarkStart w:id="337" w:name="apis-and-bindings-1"/>
+      <w:bookmarkEnd w:id="337"/>
       <w:r>
         <w:t xml:space="preserve">APIs and Bindings</w:t>
       </w:r>
@@ -25342,8 +24934,8 @@
       <w:pPr>
         <w:pStyle w:val="Heading4"/>
       </w:pPr>
-      <w:bookmarkStart w:id="368" w:name="language-bindings-1"/>
-      <w:bookmarkEnd w:id="368"/>
+      <w:bookmarkStart w:id="338" w:name="language-bindings-1"/>
+      <w:bookmarkEnd w:id="338"/>
       <w:r>
         <w:t xml:space="preserve">Language Bindings</w:t>
       </w:r>
@@ -25356,7 +24948,7 @@
           <w:ilvl w:val="0"/>
         </w:numPr>
       </w:pPr>
-      <w:hyperlink r:id="rId369">
+      <w:hyperlink r:id="rId339">
         <w:r>
           <w:rPr>
             <w:rStyle w:val="Hyperlink"/>
@@ -25369,8 +24961,8 @@
       <w:pPr>
         <w:pStyle w:val="Heading4"/>
       </w:pPr>
-      <w:bookmarkStart w:id="370" w:name="other"/>
-      <w:bookmarkEnd w:id="370"/>
+      <w:bookmarkStart w:id="340" w:name="other"/>
+      <w:bookmarkEnd w:id="340"/>
       <w:r>
         <w:t xml:space="preserve">Other</w:t>
       </w:r>
@@ -25383,7 +24975,7 @@
           <w:ilvl w:val="0"/>
         </w:numPr>
       </w:pPr>
-      <w:hyperlink r:id="rId371">
+      <w:hyperlink r:id="rId341">
         <w:r>
           <w:rPr>
             <w:rStyle w:val="Hyperlink"/>
@@ -25406,7 +24998,7 @@
           <w:ilvl w:val="0"/>
         </w:numPr>
       </w:pPr>
-      <w:hyperlink r:id="rId372">
+      <w:hyperlink r:id="rId342">
         <w:r>
           <w:rPr>
             <w:rStyle w:val="Hyperlink"/>
@@ -25429,7 +25021,7 @@
           <w:ilvl w:val="0"/>
         </w:numPr>
       </w:pPr>
-      <w:hyperlink r:id="rId373">
+      <w:hyperlink r:id="rId343">
         <w:r>
           <w:rPr>
             <w:rStyle w:val="Hyperlink"/>
@@ -25448,8 +25040,8 @@
       <w:pPr>
         <w:pStyle w:val="Heading3"/>
       </w:pPr>
-      <w:bookmarkStart w:id="374" w:name="requirements-analysis-6"/>
-      <w:bookmarkEnd w:id="374"/>
+      <w:bookmarkStart w:id="344" w:name="requirements-analysis-6"/>
+      <w:bookmarkEnd w:id="344"/>
       <w:r>
         <w:t xml:space="preserve">Requirements Analysis</w:t>
       </w:r>
@@ -25485,7 +25077,7 @@
           <w:ilvl w:val="0"/>
         </w:numPr>
       </w:pPr>
-      <w:hyperlink r:id="rId269">
+      <w:hyperlink r:id="rId239">
         <w:r>
           <w:rPr>
             <w:rStyle w:val="Hyperlink"/>
@@ -25525,7 +25117,7 @@
           <w:ilvl w:val="0"/>
         </w:numPr>
       </w:pPr>
-      <w:hyperlink r:id="rId270">
+      <w:hyperlink r:id="rId240">
         <w:r>
           <w:rPr>
             <w:rStyle w:val="Hyperlink"/>
@@ -25565,7 +25157,7 @@
           <w:ilvl w:val="0"/>
         </w:numPr>
       </w:pPr>
-      <w:hyperlink r:id="rId271">
+      <w:hyperlink r:id="rId241">
         <w:r>
           <w:rPr>
             <w:rStyle w:val="Hyperlink"/>
@@ -25605,7 +25197,7 @@
           <w:ilvl w:val="0"/>
         </w:numPr>
       </w:pPr>
-      <w:hyperlink r:id="rId272">
+      <w:hyperlink r:id="rId242">
         <w:r>
           <w:rPr>
             <w:rStyle w:val="Hyperlink"/>
@@ -25645,7 +25237,7 @@
           <w:ilvl w:val="0"/>
         </w:numPr>
       </w:pPr>
-      <w:hyperlink r:id="rId273">
+      <w:hyperlink r:id="rId243">
         <w:r>
           <w:rPr>
             <w:rStyle w:val="Hyperlink"/>
@@ -25685,7 +25277,7 @@
           <w:ilvl w:val="0"/>
         </w:numPr>
       </w:pPr>
-      <w:hyperlink r:id="rId274">
+      <w:hyperlink r:id="rId244">
         <w:r>
           <w:rPr>
             <w:rStyle w:val="Hyperlink"/>
@@ -25732,7 +25324,7 @@
       <w:r>
         <w:t xml:space="preserve"> </w:t>
       </w:r>
-      <w:hyperlink r:id="rId375">
+      <w:hyperlink r:id="rId345">
         <w:r>
           <w:rPr>
             <w:rStyle w:val="Hyperlink"/>
@@ -25743,7 +25335,7 @@
       <w:r>
         <w:t xml:space="preserve"> </w:t>
       </w:r>
-      <w:hyperlink r:id="rId376">
+      <w:hyperlink r:id="rId346">
         <w:r>
           <w:rPr>
             <w:rStyle w:val="Hyperlink"/>
@@ -25766,7 +25358,7 @@
       <w:r>
         <w:t xml:space="preserve"> </w:t>
       </w:r>
-      <w:hyperlink r:id="rId377">
+      <w:hyperlink r:id="rId347">
         <w:r>
           <w:rPr>
             <w:rStyle w:val="Hyperlink"/>
@@ -25789,7 +25381,7 @@
       <w:r>
         <w:t xml:space="preserve"> </w:t>
       </w:r>
-      <w:hyperlink r:id="rId378">
+      <w:hyperlink r:id="rId348">
         <w:r>
           <w:rPr>
             <w:rStyle w:val="Hyperlink"/>
@@ -25812,7 +25404,7 @@
       <w:r>
         <w:t xml:space="preserve"> </w:t>
       </w:r>
-      <w:hyperlink r:id="rId379">
+      <w:hyperlink r:id="rId349">
         <w:r>
           <w:rPr>
             <w:rStyle w:val="Hyperlink"/>
@@ -25829,7 +25421,7 @@
           <w:ilvl w:val="0"/>
         </w:numPr>
       </w:pPr>
-      <w:hyperlink r:id="rId252">
+      <w:hyperlink r:id="rId222">
         <w:r>
           <w:rPr>
             <w:rStyle w:val="Hyperlink"/>
@@ -25869,7 +25461,7 @@
           <w:ilvl w:val="0"/>
         </w:numPr>
       </w:pPr>
-      <w:hyperlink r:id="rId275">
+      <w:hyperlink r:id="rId245">
         <w:r>
           <w:rPr>
             <w:rStyle w:val="Hyperlink"/>
@@ -25909,7 +25501,7 @@
           <w:ilvl w:val="0"/>
         </w:numPr>
       </w:pPr>
-      <w:hyperlink r:id="rId276">
+      <w:hyperlink r:id="rId246">
         <w:r>
           <w:rPr>
             <w:rStyle w:val="Hyperlink"/>
@@ -25943,7 +25535,7 @@
       <w:r>
         <w:t xml:space="preserve"> </w:t>
       </w:r>
-      <w:hyperlink r:id="rId380">
+      <w:hyperlink r:id="rId350">
         <w:r>
           <w:rPr>
             <w:rStyle w:val="Hyperlink"/>
@@ -25960,7 +25552,7 @@
           <w:ilvl w:val="0"/>
         </w:numPr>
       </w:pPr>
-      <w:hyperlink r:id="rId277">
+      <w:hyperlink r:id="rId247">
         <w:r>
           <w:rPr>
             <w:rStyle w:val="Hyperlink"/>
@@ -25988,7 +25580,7 @@
           <w:ilvl w:val="0"/>
         </w:numPr>
       </w:pPr>
-      <w:hyperlink r:id="rId278">
+      <w:hyperlink r:id="rId248">
         <w:r>
           <w:rPr>
             <w:rStyle w:val="Hyperlink"/>
@@ -26016,7 +25608,7 @@
           <w:ilvl w:val="0"/>
         </w:numPr>
       </w:pPr>
-      <w:hyperlink r:id="rId250">
+      <w:hyperlink r:id="rId220">
         <w:r>
           <w:rPr>
             <w:rStyle w:val="Hyperlink"/>
@@ -26044,7 +25636,7 @@
           <w:ilvl w:val="0"/>
         </w:numPr>
       </w:pPr>
-      <w:hyperlink r:id="rId279">
+      <w:hyperlink r:id="rId249">
         <w:r>
           <w:rPr>
             <w:rStyle w:val="Hyperlink"/>
@@ -26080,8 +25672,8 @@
       <w:pPr>
         <w:pStyle w:val="Heading2"/>
       </w:pPr>
-      <w:bookmarkStart w:id="381" w:name="xmpp-evaluation"/>
-      <w:bookmarkEnd w:id="381"/>
+      <w:bookmarkStart w:id="351" w:name="xmpp-evaluation"/>
+      <w:bookmarkEnd w:id="351"/>
       <w:r>
         <w:t xml:space="preserve">XMPP Evaluation</w:t>
       </w:r>
@@ -26106,8 +25698,8 @@
       <w:pPr>
         <w:pStyle w:val="Heading3"/>
       </w:pPr>
-      <w:bookmarkStart w:id="382" w:name="overview-16"/>
-      <w:bookmarkEnd w:id="382"/>
+      <w:bookmarkStart w:id="352" w:name="overview-10"/>
+      <w:bookmarkEnd w:id="352"/>
       <w:r>
         <w:t xml:space="preserve">Overview</w:t>
       </w:r>
@@ -26124,8 +25716,8 @@
       <w:pPr>
         <w:pStyle w:val="Heading5"/>
       </w:pPr>
-      <w:bookmarkStart w:id="383" w:name="highlights-3"/>
-      <w:bookmarkEnd w:id="383"/>
+      <w:bookmarkStart w:id="353" w:name="highlights-3"/>
+      <w:bookmarkEnd w:id="353"/>
       <w:r>
         <w:t xml:space="preserve">Highlights:</w:t>
       </w:r>
@@ -26294,8 +25886,8 @@
       <w:pPr>
         <w:pStyle w:val="Heading3"/>
       </w:pPr>
-      <w:bookmarkStart w:id="384" w:name="architecture-10"/>
-      <w:bookmarkEnd w:id="384"/>
+      <w:bookmarkStart w:id="354" w:name="architecture-10"/>
+      <w:bookmarkEnd w:id="354"/>
       <w:r>
         <w:t xml:space="preserve">Architecture</w:t>
       </w:r>
@@ -26328,7 +25920,7 @@
                     </pic:cNvPicPr>
                   </pic:nvPicPr>
                   <pic:blipFill>
-                    <a:blip r:embed="rId385"/>
+                    <a:blip r:embed="rId355"/>
                     <a:stretch>
                       <a:fillRect/>
                     </a:stretch>
@@ -26373,7 +25965,7 @@
       <w:r>
         <w:t xml:space="preserve"> </w:t>
       </w:r>
-      <w:hyperlink r:id="rId386">
+      <w:hyperlink r:id="rId356">
         <w:r>
           <w:rPr>
             <w:rStyle w:val="Hyperlink"/>
@@ -26410,7 +26002,7 @@
                     </pic:cNvPicPr>
                   </pic:nvPicPr>
                   <pic:blipFill>
-                    <a:blip r:embed="rId387"/>
+                    <a:blip r:embed="rId357"/>
                     <a:stretch>
                       <a:fillRect/>
                     </a:stretch>
@@ -26455,7 +26047,7 @@
       <w:r>
         <w:t xml:space="preserve"> </w:t>
       </w:r>
-      <w:hyperlink r:id="rId388">
+      <w:hyperlink r:id="rId358">
         <w:r>
           <w:rPr>
             <w:rStyle w:val="Hyperlink"/>
@@ -26474,7 +26066,7 @@
       <w:r>
         <w:t xml:space="preserve"> </w:t>
       </w:r>
-      <w:hyperlink r:id="rId389">
+      <w:hyperlink r:id="rId359">
         <w:r>
           <w:rPr>
             <w:rStyle w:val="Hyperlink"/>
@@ -26509,7 +26101,7 @@
                     </pic:cNvPicPr>
                   </pic:nvPicPr>
                   <pic:blipFill>
-                    <a:blip r:embed="rId390"/>
+                    <a:blip r:embed="rId360"/>
                     <a:stretch>
                       <a:fillRect/>
                     </a:stretch>
@@ -26554,7 +26146,7 @@
       <w:r>
         <w:t xml:space="preserve"> </w:t>
       </w:r>
-      <w:hyperlink r:id="rId391">
+      <w:hyperlink r:id="rId361">
         <w:r>
           <w:rPr>
             <w:rStyle w:val="Hyperlink"/>
@@ -26567,8 +26159,8 @@
       <w:pPr>
         <w:pStyle w:val="Heading3"/>
       </w:pPr>
-      <w:bookmarkStart w:id="392" w:name="apis-bindings-and-extensions"/>
-      <w:bookmarkEnd w:id="392"/>
+      <w:bookmarkStart w:id="362" w:name="apis-bindings-and-extensions"/>
+      <w:bookmarkEnd w:id="362"/>
       <w:r>
         <w:t xml:space="preserve">APIs, Bindings and Extensions</w:t>
       </w:r>
@@ -26577,8 +26169,8 @@
       <w:pPr>
         <w:pStyle w:val="Heading4"/>
       </w:pPr>
-      <w:bookmarkStart w:id="393" w:name="apis-3"/>
-      <w:bookmarkEnd w:id="393"/>
+      <w:bookmarkStart w:id="363" w:name="apis-3"/>
+      <w:bookmarkEnd w:id="363"/>
       <w:r>
         <w:t xml:space="preserve">APIs</w:t>
       </w:r>
@@ -26675,7 +26267,7 @@
               <w:pStyle w:val="Compact"/>
               <w:jc w:val="left"/>
             </w:pPr>
-            <w:hyperlink r:id="rId394">
+            <w:hyperlink r:id="rId364">
               <w:r>
                 <w:rPr>
                   <w:rStyle w:val="Hyperlink"/>
@@ -26715,7 +26307,7 @@
               <w:pStyle w:val="Compact"/>
               <w:jc w:val="left"/>
             </w:pPr>
-            <w:hyperlink r:id="rId395">
+            <w:hyperlink r:id="rId365">
               <w:r>
                 <w:rPr>
                   <w:rStyle w:val="Hyperlink"/>
@@ -26755,7 +26347,7 @@
               <w:pStyle w:val="Compact"/>
               <w:jc w:val="left"/>
             </w:pPr>
-            <w:hyperlink r:id="rId396">
+            <w:hyperlink r:id="rId366">
               <w:r>
                 <w:rPr>
                   <w:rStyle w:val="Hyperlink"/>
@@ -26795,7 +26387,7 @@
               <w:pStyle w:val="Compact"/>
               <w:jc w:val="left"/>
             </w:pPr>
-            <w:hyperlink r:id="rId397">
+            <w:hyperlink r:id="rId367">
               <w:r>
                 <w:rPr>
                   <w:rStyle w:val="Hyperlink"/>
@@ -26835,7 +26427,7 @@
               <w:pStyle w:val="Compact"/>
               <w:jc w:val="left"/>
             </w:pPr>
-            <w:hyperlink r:id="rId398">
+            <w:hyperlink r:id="rId368">
               <w:r>
                 <w:rPr>
                   <w:rStyle w:val="Hyperlink"/>
@@ -26875,7 +26467,7 @@
               <w:pStyle w:val="Compact"/>
               <w:jc w:val="left"/>
             </w:pPr>
-            <w:hyperlink r:id="rId399">
+            <w:hyperlink r:id="rId369">
               <w:r>
                 <w:rPr>
                   <w:rStyle w:val="Hyperlink"/>
@@ -26915,7 +26507,7 @@
               <w:pStyle w:val="Compact"/>
               <w:jc w:val="left"/>
             </w:pPr>
-            <w:hyperlink r:id="rId400">
+            <w:hyperlink r:id="rId370">
               <w:r>
                 <w:rPr>
                   <w:rStyle w:val="Hyperlink"/>
@@ -26955,7 +26547,7 @@
               <w:pStyle w:val="Compact"/>
               <w:jc w:val="left"/>
             </w:pPr>
-            <w:hyperlink r:id="rId401">
+            <w:hyperlink r:id="rId371">
               <w:r>
                 <w:rPr>
                   <w:rStyle w:val="Hyperlink"/>
@@ -26995,7 +26587,7 @@
               <w:pStyle w:val="Compact"/>
               <w:jc w:val="left"/>
             </w:pPr>
-            <w:hyperlink r:id="rId402">
+            <w:hyperlink r:id="rId372">
               <w:r>
                 <w:rPr>
                   <w:rStyle w:val="Hyperlink"/>
@@ -27035,7 +26627,7 @@
               <w:pStyle w:val="Compact"/>
               <w:jc w:val="left"/>
             </w:pPr>
-            <w:hyperlink r:id="rId403">
+            <w:hyperlink r:id="rId373">
               <w:r>
                 <w:rPr>
                   <w:rStyle w:val="Hyperlink"/>
@@ -27075,7 +26667,7 @@
               <w:pStyle w:val="Compact"/>
               <w:jc w:val="left"/>
             </w:pPr>
-            <w:hyperlink r:id="rId404">
+            <w:hyperlink r:id="rId374">
               <w:r>
                 <w:rPr>
                   <w:rStyle w:val="Hyperlink"/>
@@ -27115,7 +26707,7 @@
               <w:pStyle w:val="Compact"/>
               <w:jc w:val="left"/>
             </w:pPr>
-            <w:hyperlink r:id="rId405">
+            <w:hyperlink r:id="rId375">
               <w:r>
                 <w:rPr>
                   <w:rStyle w:val="Hyperlink"/>
@@ -27155,7 +26747,7 @@
               <w:pStyle w:val="Compact"/>
               <w:jc w:val="left"/>
             </w:pPr>
-            <w:hyperlink r:id="rId406">
+            <w:hyperlink r:id="rId376">
               <w:r>
                 <w:rPr>
                   <w:rStyle w:val="Hyperlink"/>
@@ -27195,7 +26787,7 @@
               <w:pStyle w:val="Compact"/>
               <w:jc w:val="left"/>
             </w:pPr>
-            <w:hyperlink r:id="rId407">
+            <w:hyperlink r:id="rId377">
               <w:r>
                 <w:rPr>
                   <w:rStyle w:val="Hyperlink"/>
@@ -27235,7 +26827,7 @@
               <w:pStyle w:val="Compact"/>
               <w:jc w:val="left"/>
             </w:pPr>
-            <w:hyperlink r:id="rId408">
+            <w:hyperlink r:id="rId378">
               <w:r>
                 <w:rPr>
                   <w:rStyle w:val="Hyperlink"/>
@@ -27275,7 +26867,7 @@
               <w:pStyle w:val="Compact"/>
               <w:jc w:val="left"/>
             </w:pPr>
-            <w:hyperlink r:id="rId409">
+            <w:hyperlink r:id="rId379">
               <w:r>
                 <w:rPr>
                   <w:rStyle w:val="Hyperlink"/>
@@ -27315,7 +26907,7 @@
               <w:pStyle w:val="Compact"/>
               <w:jc w:val="left"/>
             </w:pPr>
-            <w:hyperlink r:id="rId410">
+            <w:hyperlink r:id="rId380">
               <w:r>
                 <w:rPr>
                   <w:rStyle w:val="Hyperlink"/>
@@ -27355,7 +26947,7 @@
               <w:pStyle w:val="Compact"/>
               <w:jc w:val="left"/>
             </w:pPr>
-            <w:hyperlink r:id="rId411">
+            <w:hyperlink r:id="rId381">
               <w:r>
                 <w:rPr>
                   <w:rStyle w:val="Hyperlink"/>
@@ -27395,7 +26987,7 @@
               <w:pStyle w:val="Compact"/>
               <w:jc w:val="left"/>
             </w:pPr>
-            <w:hyperlink r:id="rId412">
+            <w:hyperlink r:id="rId382">
               <w:r>
                 <w:rPr>
                   <w:rStyle w:val="Hyperlink"/>
@@ -27435,7 +27027,7 @@
               <w:pStyle w:val="Compact"/>
               <w:jc w:val="left"/>
             </w:pPr>
-            <w:hyperlink r:id="rId413">
+            <w:hyperlink r:id="rId383">
               <w:r>
                 <w:rPr>
                   <w:rStyle w:val="Hyperlink"/>
@@ -27475,7 +27067,7 @@
               <w:pStyle w:val="Compact"/>
               <w:jc w:val="left"/>
             </w:pPr>
-            <w:hyperlink r:id="rId414">
+            <w:hyperlink r:id="rId384">
               <w:r>
                 <w:rPr>
                   <w:rStyle w:val="Hyperlink"/>
@@ -27515,7 +27107,7 @@
               <w:pStyle w:val="Compact"/>
               <w:jc w:val="left"/>
             </w:pPr>
-            <w:hyperlink r:id="rId415">
+            <w:hyperlink r:id="rId385">
               <w:r>
                 <w:rPr>
                   <w:rStyle w:val="Hyperlink"/>
@@ -27555,7 +27147,7 @@
               <w:pStyle w:val="Compact"/>
               <w:jc w:val="left"/>
             </w:pPr>
-            <w:hyperlink r:id="rId416">
+            <w:hyperlink r:id="rId386">
               <w:r>
                 <w:rPr>
                   <w:rStyle w:val="Hyperlink"/>
@@ -27579,7 +27171,7 @@
             <w:r>
               <w:t xml:space="preserve"> </w:t>
             </w:r>
-            <w:hyperlink r:id="rId417">
+            <w:hyperlink r:id="rId387">
               <w:r>
                 <w:rPr>
                   <w:rStyle w:val="Hyperlink"/>
@@ -27596,7 +27188,7 @@
             <w:r>
               <w:t xml:space="preserve"> </w:t>
             </w:r>
-            <w:hyperlink r:id="rId418">
+            <w:hyperlink r:id="rId388">
               <w:r>
                 <w:rPr>
                   <w:rStyle w:val="Hyperlink"/>
@@ -27613,7 +27205,7 @@
             <w:r>
               <w:t xml:space="preserve"> </w:t>
             </w:r>
-            <w:hyperlink r:id="rId419">
+            <w:hyperlink r:id="rId389">
               <w:r>
                 <w:rPr>
                   <w:rStyle w:val="Hyperlink"/>
@@ -27630,7 +27222,7 @@
             <w:r>
               <w:t xml:space="preserve"> </w:t>
             </w:r>
-            <w:hyperlink r:id="rId420">
+            <w:hyperlink r:id="rId390">
               <w:r>
                 <w:rPr>
                   <w:rStyle w:val="Hyperlink"/>
@@ -27647,7 +27239,7 @@
             <w:r>
               <w:t xml:space="preserve"> </w:t>
             </w:r>
-            <w:hyperlink r:id="rId421">
+            <w:hyperlink r:id="rId391">
               <w:r>
                 <w:rPr>
                   <w:rStyle w:val="Hyperlink"/>
@@ -27664,7 +27256,7 @@
             <w:r>
               <w:t xml:space="preserve"> </w:t>
             </w:r>
-            <w:hyperlink r:id="rId422">
+            <w:hyperlink r:id="rId392">
               <w:r>
                 <w:rPr>
                   <w:rStyle w:val="Hyperlink"/>
@@ -27681,7 +27273,7 @@
             <w:r>
               <w:t xml:space="preserve"> </w:t>
             </w:r>
-            <w:hyperlink r:id="rId423">
+            <w:hyperlink r:id="rId393">
               <w:r>
                 <w:rPr>
                   <w:rStyle w:val="Hyperlink"/>
@@ -27698,7 +27290,7 @@
             <w:r>
               <w:t xml:space="preserve"> </w:t>
             </w:r>
-            <w:hyperlink r:id="rId424">
+            <w:hyperlink r:id="rId394">
               <w:r>
                 <w:rPr>
                   <w:rStyle w:val="Hyperlink"/>
@@ -27715,7 +27307,7 @@
             <w:r>
               <w:t xml:space="preserve"> </w:t>
             </w:r>
-            <w:hyperlink r:id="rId425">
+            <w:hyperlink r:id="rId395">
               <w:r>
                 <w:rPr>
                   <w:rStyle w:val="Hyperlink"/>
@@ -27732,7 +27324,7 @@
             <w:r>
               <w:t xml:space="preserve"> </w:t>
             </w:r>
-            <w:hyperlink r:id="rId426">
+            <w:hyperlink r:id="rId396">
               <w:r>
                 <w:rPr>
                   <w:rStyle w:val="Hyperlink"/>
@@ -27749,7 +27341,7 @@
             <w:r>
               <w:t xml:space="preserve"> </w:t>
             </w:r>
-            <w:hyperlink r:id="rId427">
+            <w:hyperlink r:id="rId397">
               <w:r>
                 <w:rPr>
                   <w:rStyle w:val="Hyperlink"/>
@@ -27766,7 +27358,7 @@
             <w:r>
               <w:t xml:space="preserve"> </w:t>
             </w:r>
-            <w:hyperlink r:id="rId428">
+            <w:hyperlink r:id="rId398">
               <w:r>
                 <w:rPr>
                   <w:rStyle w:val="Hyperlink"/>
@@ -27783,7 +27375,7 @@
             <w:r>
               <w:t xml:space="preserve"> </w:t>
             </w:r>
-            <w:hyperlink r:id="rId429">
+            <w:hyperlink r:id="rId399">
               <w:r>
                 <w:rPr>
                   <w:rStyle w:val="Hyperlink"/>
@@ -27800,7 +27392,7 @@
             <w:r>
               <w:t xml:space="preserve"> </w:t>
             </w:r>
-            <w:hyperlink r:id="rId430">
+            <w:hyperlink r:id="rId400">
               <w:r>
                 <w:rPr>
                   <w:rStyle w:val="Hyperlink"/>
@@ -27817,7 +27409,7 @@
             <w:r>
               <w:t xml:space="preserve"> </w:t>
             </w:r>
-            <w:hyperlink r:id="rId431">
+            <w:hyperlink r:id="rId401">
               <w:r>
                 <w:rPr>
                   <w:rStyle w:val="Hyperlink"/>
@@ -27834,7 +27426,7 @@
             <w:r>
               <w:t xml:space="preserve"> </w:t>
             </w:r>
-            <w:hyperlink r:id="rId432">
+            <w:hyperlink r:id="rId402">
               <w:r>
                 <w:rPr>
                   <w:rStyle w:val="Hyperlink"/>
@@ -27851,7 +27443,7 @@
             <w:r>
               <w:t xml:space="preserve"> </w:t>
             </w:r>
-            <w:hyperlink r:id="rId433">
+            <w:hyperlink r:id="rId403">
               <w:r>
                 <w:rPr>
                   <w:rStyle w:val="Hyperlink"/>
@@ -27868,7 +27460,7 @@
             <w:r>
               <w:t xml:space="preserve"> </w:t>
             </w:r>
-            <w:hyperlink r:id="rId434">
+            <w:hyperlink r:id="rId404">
               <w:r>
                 <w:rPr>
                   <w:rStyle w:val="Hyperlink"/>
@@ -27885,7 +27477,7 @@
             <w:r>
               <w:t xml:space="preserve"> </w:t>
             </w:r>
-            <w:hyperlink r:id="rId435">
+            <w:hyperlink r:id="rId405">
               <w:r>
                 <w:rPr>
                   <w:rStyle w:val="Hyperlink"/>
@@ -27902,7 +27494,7 @@
             <w:r>
               <w:t xml:space="preserve"> </w:t>
             </w:r>
-            <w:hyperlink r:id="rId436">
+            <w:hyperlink r:id="rId406">
               <w:r>
                 <w:rPr>
                   <w:rStyle w:val="Hyperlink"/>
@@ -27919,7 +27511,7 @@
             <w:r>
               <w:t xml:space="preserve"> </w:t>
             </w:r>
-            <w:hyperlink r:id="rId437">
+            <w:hyperlink r:id="rId407">
               <w:r>
                 <w:rPr>
                   <w:rStyle w:val="Hyperlink"/>
@@ -27936,7 +27528,7 @@
             <w:r>
               <w:t xml:space="preserve"> </w:t>
             </w:r>
-            <w:hyperlink r:id="rId396">
+            <w:hyperlink r:id="rId366">
               <w:r>
                 <w:rPr>
                   <w:rStyle w:val="Hyperlink"/>
@@ -27953,7 +27545,7 @@
             <w:r>
               <w:t xml:space="preserve"> </w:t>
             </w:r>
-            <w:hyperlink r:id="rId438">
+            <w:hyperlink r:id="rId408">
               <w:r>
                 <w:rPr>
                   <w:rStyle w:val="Hyperlink"/>
@@ -27970,7 +27562,7 @@
             <w:r>
               <w:t xml:space="preserve"> </w:t>
             </w:r>
-            <w:hyperlink r:id="rId439">
+            <w:hyperlink r:id="rId409">
               <w:r>
                 <w:rPr>
                   <w:rStyle w:val="Hyperlink"/>
@@ -27987,7 +27579,7 @@
             <w:r>
               <w:t xml:space="preserve"> </w:t>
             </w:r>
-            <w:hyperlink r:id="rId440">
+            <w:hyperlink r:id="rId410">
               <w:r>
                 <w:rPr>
                   <w:rStyle w:val="Hyperlink"/>
@@ -28004,7 +27596,7 @@
             <w:r>
               <w:t xml:space="preserve"> </w:t>
             </w:r>
-            <w:hyperlink r:id="rId427">
+            <w:hyperlink r:id="rId397">
               <w:r>
                 <w:rPr>
                   <w:rStyle w:val="Hyperlink"/>
@@ -28021,7 +27613,7 @@
             <w:r>
               <w:t xml:space="preserve"> </w:t>
             </w:r>
-            <w:hyperlink r:id="rId441">
+            <w:hyperlink r:id="rId411">
               <w:r>
                 <w:rPr>
                   <w:rStyle w:val="Hyperlink"/>
@@ -28038,7 +27630,7 @@
             <w:r>
               <w:t xml:space="preserve"> </w:t>
             </w:r>
-            <w:hyperlink r:id="rId442">
+            <w:hyperlink r:id="rId412">
               <w:r>
                 <w:rPr>
                   <w:rStyle w:val="Hyperlink"/>
@@ -28055,7 +27647,7 @@
             <w:r>
               <w:t xml:space="preserve"> </w:t>
             </w:r>
-            <w:hyperlink r:id="rId443">
+            <w:hyperlink r:id="rId413">
               <w:r>
                 <w:rPr>
                   <w:rStyle w:val="Hyperlink"/>
@@ -28072,7 +27664,7 @@
             <w:r>
               <w:t xml:space="preserve"> </w:t>
             </w:r>
-            <w:hyperlink r:id="rId444">
+            <w:hyperlink r:id="rId414">
               <w:r>
                 <w:rPr>
                   <w:rStyle w:val="Hyperlink"/>
@@ -28089,7 +27681,7 @@
             <w:r>
               <w:t xml:space="preserve"> </w:t>
             </w:r>
-            <w:hyperlink r:id="rId445">
+            <w:hyperlink r:id="rId415">
               <w:r>
                 <w:rPr>
                   <w:rStyle w:val="Hyperlink"/>
@@ -28106,7 +27698,7 @@
             <w:r>
               <w:t xml:space="preserve"> </w:t>
             </w:r>
-            <w:hyperlink r:id="rId446">
+            <w:hyperlink r:id="rId416">
               <w:r>
                 <w:rPr>
                   <w:rStyle w:val="Hyperlink"/>
@@ -28123,7 +27715,7 @@
             <w:r>
               <w:t xml:space="preserve"> </w:t>
             </w:r>
-            <w:hyperlink r:id="rId447">
+            <w:hyperlink r:id="rId417">
               <w:r>
                 <w:rPr>
                   <w:rStyle w:val="Hyperlink"/>
@@ -28140,7 +27732,7 @@
             <w:r>
               <w:t xml:space="preserve"> </w:t>
             </w:r>
-            <w:hyperlink r:id="rId448">
+            <w:hyperlink r:id="rId418">
               <w:r>
                 <w:rPr>
                   <w:rStyle w:val="Hyperlink"/>
@@ -28157,7 +27749,7 @@
             <w:r>
               <w:t xml:space="preserve"> </w:t>
             </w:r>
-            <w:hyperlink r:id="rId449">
+            <w:hyperlink r:id="rId419">
               <w:r>
                 <w:rPr>
                   <w:rStyle w:val="Hyperlink"/>
@@ -28174,7 +27766,7 @@
             <w:r>
               <w:t xml:space="preserve"> </w:t>
             </w:r>
-            <w:hyperlink r:id="rId450">
+            <w:hyperlink r:id="rId420">
               <w:r>
                 <w:rPr>
                   <w:rStyle w:val="Hyperlink"/>
@@ -28191,7 +27783,7 @@
             <w:r>
               <w:t xml:space="preserve"> </w:t>
             </w:r>
-            <w:hyperlink r:id="rId451">
+            <w:hyperlink r:id="rId421">
               <w:r>
                 <w:rPr>
                   <w:rStyle w:val="Hyperlink"/>
@@ -28208,7 +27800,7 @@
             <w:r>
               <w:t xml:space="preserve"> </w:t>
             </w:r>
-            <w:hyperlink r:id="rId452">
+            <w:hyperlink r:id="rId422">
               <w:r>
                 <w:rPr>
                   <w:rStyle w:val="Hyperlink"/>
@@ -28225,7 +27817,7 @@
             <w:r>
               <w:t xml:space="preserve"> </w:t>
             </w:r>
-            <w:hyperlink r:id="rId453">
+            <w:hyperlink r:id="rId423">
               <w:r>
                 <w:rPr>
                   <w:rStyle w:val="Hyperlink"/>
@@ -28242,7 +27834,7 @@
             <w:r>
               <w:t xml:space="preserve"> </w:t>
             </w:r>
-            <w:hyperlink r:id="rId454">
+            <w:hyperlink r:id="rId424">
               <w:r>
                 <w:rPr>
                   <w:rStyle w:val="Hyperlink"/>
@@ -28259,7 +27851,7 @@
             <w:r>
               <w:t xml:space="preserve"> </w:t>
             </w:r>
-            <w:hyperlink r:id="rId455">
+            <w:hyperlink r:id="rId425">
               <w:r>
                 <w:rPr>
                   <w:rStyle w:val="Hyperlink"/>
@@ -28276,7 +27868,7 @@
             <w:r>
               <w:t xml:space="preserve"> </w:t>
             </w:r>
-            <w:hyperlink r:id="rId456">
+            <w:hyperlink r:id="rId426">
               <w:r>
                 <w:rPr>
                   <w:rStyle w:val="Hyperlink"/>
@@ -28293,7 +27885,7 @@
             <w:r>
               <w:t xml:space="preserve"> </w:t>
             </w:r>
-            <w:hyperlink r:id="rId457">
+            <w:hyperlink r:id="rId427">
               <w:r>
                 <w:rPr>
                   <w:rStyle w:val="Hyperlink"/>
@@ -28310,7 +27902,7 @@
             <w:r>
               <w:t xml:space="preserve"> </w:t>
             </w:r>
-            <w:hyperlink r:id="rId458">
+            <w:hyperlink r:id="rId428">
               <w:r>
                 <w:rPr>
                   <w:rStyle w:val="Hyperlink"/>
@@ -28342,8 +27934,8 @@
       <w:pPr>
         <w:pStyle w:val="Heading4"/>
       </w:pPr>
-      <w:bookmarkStart w:id="459" w:name="relevant-extensions"/>
-      <w:bookmarkEnd w:id="459"/>
+      <w:bookmarkStart w:id="429" w:name="relevant-extensions"/>
+      <w:bookmarkEnd w:id="429"/>
       <w:r>
         <w:t xml:space="preserve">Relevant Extensions</w:t>
       </w:r>
@@ -28355,7 +27947,7 @@
           <w:ilvl w:val="0"/>
         </w:numPr>
       </w:pPr>
-      <w:hyperlink r:id="rId389">
+      <w:hyperlink r:id="rId359">
         <w:r>
           <w:rPr>
             <w:rStyle w:val="Hyperlink"/>
@@ -28377,7 +27969,7 @@
           <w:ilvl w:val="0"/>
         </w:numPr>
       </w:pPr>
-      <w:hyperlink r:id="rId460">
+      <w:hyperlink r:id="rId430">
         <w:r>
           <w:rPr>
             <w:rStyle w:val="Hyperlink"/>
@@ -28399,7 +27991,7 @@
           <w:ilvl w:val="0"/>
         </w:numPr>
       </w:pPr>
-      <w:hyperlink r:id="rId461">
+      <w:hyperlink r:id="rId431">
         <w:r>
           <w:rPr>
             <w:rStyle w:val="Hyperlink"/>
@@ -28421,7 +28013,7 @@
           <w:ilvl w:val="0"/>
         </w:numPr>
       </w:pPr>
-      <w:hyperlink r:id="rId462">
+      <w:hyperlink r:id="rId432">
         <w:r>
           <w:rPr>
             <w:rStyle w:val="Hyperlink"/>
@@ -28443,7 +28035,7 @@
           <w:ilvl w:val="0"/>
         </w:numPr>
       </w:pPr>
-      <w:hyperlink r:id="rId463">
+      <w:hyperlink r:id="rId433">
         <w:r>
           <w:rPr>
             <w:rStyle w:val="Hyperlink"/>
@@ -28465,7 +28057,7 @@
           <w:ilvl w:val="0"/>
         </w:numPr>
       </w:pPr>
-      <w:hyperlink r:id="rId464">
+      <w:hyperlink r:id="rId434">
         <w:r>
           <w:rPr>
             <w:rStyle w:val="Hyperlink"/>
@@ -28487,7 +28079,7 @@
           <w:ilvl w:val="0"/>
         </w:numPr>
       </w:pPr>
-      <w:hyperlink r:id="rId465">
+      <w:hyperlink r:id="rId435">
         <w:r>
           <w:rPr>
             <w:rStyle w:val="Hyperlink"/>
@@ -28509,7 +28101,7 @@
           <w:ilvl w:val="0"/>
         </w:numPr>
       </w:pPr>
-      <w:hyperlink r:id="rId466">
+      <w:hyperlink r:id="rId436">
         <w:r>
           <w:rPr>
             <w:rStyle w:val="Hyperlink"/>
@@ -28528,8 +28120,8 @@
       <w:pPr>
         <w:pStyle w:val="Heading3"/>
       </w:pPr>
-      <w:bookmarkStart w:id="467" w:name="requirements-analysis-7"/>
-      <w:bookmarkEnd w:id="467"/>
+      <w:bookmarkStart w:id="437" w:name="requirements-analysis-7"/>
+      <w:bookmarkEnd w:id="437"/>
       <w:r>
         <w:t xml:space="preserve">Requirements Analysis</w:t>
       </w:r>
@@ -28565,7 +28157,7 @@
           <w:ilvl w:val="0"/>
         </w:numPr>
       </w:pPr>
-      <w:hyperlink r:id="rId269">
+      <w:hyperlink r:id="rId239">
         <w:r>
           <w:rPr>
             <w:rStyle w:val="Hyperlink"/>
@@ -28605,7 +28197,7 @@
           <w:ilvl w:val="0"/>
         </w:numPr>
       </w:pPr>
-      <w:hyperlink r:id="rId270">
+      <w:hyperlink r:id="rId240">
         <w:r>
           <w:rPr>
             <w:rStyle w:val="Hyperlink"/>
@@ -28633,7 +28225,7 @@
           <w:ilvl w:val="0"/>
         </w:numPr>
       </w:pPr>
-      <w:hyperlink r:id="rId271">
+      <w:hyperlink r:id="rId241">
         <w:r>
           <w:rPr>
             <w:rStyle w:val="Hyperlink"/>
@@ -28667,7 +28259,7 @@
       <w:r>
         <w:t xml:space="preserve"> </w:t>
       </w:r>
-      <w:hyperlink r:id="rId468">
+      <w:hyperlink r:id="rId438">
         <w:r>
           <w:rPr>
             <w:rStyle w:val="Hyperlink"/>
@@ -28684,7 +28276,7 @@
           <w:ilvl w:val="0"/>
         </w:numPr>
       </w:pPr>
-      <w:hyperlink r:id="rId272">
+      <w:hyperlink r:id="rId242">
         <w:r>
           <w:rPr>
             <w:rStyle w:val="Hyperlink"/>
@@ -28718,7 +28310,7 @@
       <w:r>
         <w:t xml:space="preserve"> </w:t>
       </w:r>
-      <w:hyperlink r:id="rId469">
+      <w:hyperlink r:id="rId439">
         <w:r>
           <w:rPr>
             <w:rStyle w:val="Hyperlink"/>
@@ -28735,7 +28327,7 @@
       <w:r>
         <w:t xml:space="preserve"> </w:t>
       </w:r>
-      <w:hyperlink r:id="rId470">
+      <w:hyperlink r:id="rId440">
         <w:r>
           <w:rPr>
             <w:rStyle w:val="Hyperlink"/>
@@ -28752,7 +28344,7 @@
           <w:ilvl w:val="0"/>
         </w:numPr>
       </w:pPr>
-      <w:hyperlink r:id="rId273">
+      <w:hyperlink r:id="rId243">
         <w:r>
           <w:rPr>
             <w:rStyle w:val="Hyperlink"/>
@@ -28787,7 +28379,7 @@
       <w:r>
         <w:t xml:space="preserve"> </w:t>
       </w:r>
-      <w:hyperlink r:id="rId471">
+      <w:hyperlink r:id="rId441">
         <w:r>
           <w:rPr>
             <w:rStyle w:val="Hyperlink"/>
@@ -28804,7 +28396,7 @@
       <w:r>
         <w:t xml:space="preserve"> </w:t>
       </w:r>
-      <w:hyperlink r:id="rId472">
+      <w:hyperlink r:id="rId442">
         <w:r>
           <w:rPr>
             <w:rStyle w:val="Hyperlink"/>
@@ -28820,7 +28412,7 @@
           <w:ilvl w:val="0"/>
         </w:numPr>
       </w:pPr>
-      <w:hyperlink r:id="rId473">
+      <w:hyperlink r:id="rId443">
         <w:r>
           <w:rPr>
             <w:rStyle w:val="Hyperlink"/>
@@ -28837,7 +28429,7 @@
           <w:ilvl w:val="0"/>
         </w:numPr>
       </w:pPr>
-      <w:hyperlink r:id="rId274">
+      <w:hyperlink r:id="rId244">
         <w:r>
           <w:rPr>
             <w:rStyle w:val="Hyperlink"/>
@@ -28871,7 +28463,7 @@
       <w:r>
         <w:t xml:space="preserve"> </w:t>
       </w:r>
-      <w:hyperlink r:id="rId474">
+      <w:hyperlink r:id="rId444">
         <w:r>
           <w:rPr>
             <w:rStyle w:val="Hyperlink"/>
@@ -28888,7 +28480,7 @@
       <w:r>
         <w:t xml:space="preserve"> </w:t>
       </w:r>
-      <w:hyperlink r:id="rId475">
+      <w:hyperlink r:id="rId445">
         <w:r>
           <w:rPr>
             <w:rStyle w:val="Hyperlink"/>
@@ -28911,7 +28503,7 @@
           <w:ilvl w:val="0"/>
         </w:numPr>
       </w:pPr>
-      <w:hyperlink r:id="rId252">
+      <w:hyperlink r:id="rId222">
         <w:r>
           <w:rPr>
             <w:rStyle w:val="Hyperlink"/>
@@ -28946,7 +28538,7 @@
       <w:r>
         <w:t xml:space="preserve"> </w:t>
       </w:r>
-      <w:hyperlink r:id="rId476">
+      <w:hyperlink r:id="rId446">
         <w:r>
           <w:rPr>
             <w:rStyle w:val="Hyperlink"/>
@@ -28962,7 +28554,7 @@
           <w:ilvl w:val="0"/>
         </w:numPr>
       </w:pPr>
-      <w:hyperlink r:id="rId473">
+      <w:hyperlink r:id="rId443">
         <w:r>
           <w:rPr>
             <w:rStyle w:val="Hyperlink"/>
@@ -28979,7 +28571,7 @@
           <w:ilvl w:val="0"/>
         </w:numPr>
       </w:pPr>
-      <w:hyperlink r:id="rId275">
+      <w:hyperlink r:id="rId245">
         <w:r>
           <w:rPr>
             <w:rStyle w:val="Hyperlink"/>
@@ -29007,7 +28599,7 @@
           <w:ilvl w:val="0"/>
         </w:numPr>
       </w:pPr>
-      <w:hyperlink r:id="rId276">
+      <w:hyperlink r:id="rId246">
         <w:r>
           <w:rPr>
             <w:rStyle w:val="Hyperlink"/>
@@ -29035,7 +28627,7 @@
           <w:ilvl w:val="0"/>
         </w:numPr>
       </w:pPr>
-      <w:hyperlink r:id="rId477">
+      <w:hyperlink r:id="rId447">
         <w:r>
           <w:rPr>
             <w:rStyle w:val="Hyperlink"/>
@@ -29052,7 +28644,7 @@
           <w:ilvl w:val="0"/>
         </w:numPr>
       </w:pPr>
-      <w:hyperlink r:id="rId277">
+      <w:hyperlink r:id="rId247">
         <w:r>
           <w:rPr>
             <w:rStyle w:val="Hyperlink"/>
@@ -29080,7 +28672,7 @@
           <w:ilvl w:val="0"/>
         </w:numPr>
       </w:pPr>
-      <w:hyperlink r:id="rId278">
+      <w:hyperlink r:id="rId248">
         <w:r>
           <w:rPr>
             <w:rStyle w:val="Hyperlink"/>
@@ -29120,7 +28712,7 @@
           <w:ilvl w:val="0"/>
         </w:numPr>
       </w:pPr>
-      <w:hyperlink r:id="rId250">
+      <w:hyperlink r:id="rId220">
         <w:r>
           <w:rPr>
             <w:rStyle w:val="Hyperlink"/>
@@ -29154,7 +28746,7 @@
       <w:r>
         <w:t xml:space="preserve"> </w:t>
       </w:r>
-      <w:hyperlink r:id="rId478">
+      <w:hyperlink r:id="rId448">
         <w:r>
           <w:rPr>
             <w:rStyle w:val="Hyperlink"/>
@@ -29171,7 +28763,7 @@
           <w:ilvl w:val="0"/>
         </w:numPr>
       </w:pPr>
-      <w:hyperlink r:id="rId279">
+      <w:hyperlink r:id="rId249">
         <w:r>
           <w:rPr>
             <w:rStyle w:val="Hyperlink"/>
@@ -29205,7 +28797,7 @@
       <w:r>
         <w:t xml:space="preserve"> </w:t>
       </w:r>
-      <w:hyperlink r:id="rId461">
+      <w:hyperlink r:id="rId431">
         <w:r>
           <w:rPr>
             <w:rStyle w:val="Hyperlink"/>
@@ -29218,8 +28810,8 @@
       <w:pPr>
         <w:pStyle w:val="Heading2"/>
       </w:pPr>
-      <w:bookmarkStart w:id="479" w:name="mqtt-evaluation"/>
-      <w:bookmarkEnd w:id="479"/>
+      <w:bookmarkStart w:id="449" w:name="mqtt-evaluation"/>
+      <w:bookmarkEnd w:id="449"/>
       <w:r>
         <w:t xml:space="preserve">MQTT Evaluation</w:t>
       </w:r>
@@ -29244,8 +28836,8 @@
       <w:pPr>
         <w:pStyle w:val="Heading3"/>
       </w:pPr>
-      <w:bookmarkStart w:id="480" w:name="overview-17"/>
-      <w:bookmarkEnd w:id="480"/>
+      <w:bookmarkStart w:id="450" w:name="overview-11"/>
+      <w:bookmarkEnd w:id="450"/>
       <w:r>
         <w:t xml:space="preserve">Overview</w:t>
       </w:r>
@@ -29262,8 +28854,8 @@
       <w:pPr>
         <w:pStyle w:val="Heading4"/>
       </w:pPr>
-      <w:bookmarkStart w:id="481" w:name="highlights-4"/>
-      <w:bookmarkEnd w:id="481"/>
+      <w:bookmarkStart w:id="451" w:name="highlights-4"/>
+      <w:bookmarkEnd w:id="451"/>
       <w:r>
         <w:t xml:space="preserve">Highlights:</w:t>
       </w:r>
@@ -29338,7 +28930,7 @@
       <w:r>
         <w:t xml:space="preserve"> </w:t>
       </w:r>
-      <w:hyperlink r:id="rId482">
+      <w:hyperlink r:id="rId452">
         <w:r>
           <w:rPr>
             <w:rStyle w:val="Hyperlink"/>
@@ -29361,7 +28953,7 @@
       <w:r>
         <w:t xml:space="preserve"> </w:t>
       </w:r>
-      <w:hyperlink r:id="rId482">
+      <w:hyperlink r:id="rId452">
         <w:r>
           <w:rPr>
             <w:rStyle w:val="Hyperlink"/>
@@ -29410,8 +29002,8 @@
       <w:pPr>
         <w:pStyle w:val="Heading2"/>
       </w:pPr>
-      <w:bookmarkStart w:id="483" w:name="architecture-11"/>
-      <w:bookmarkEnd w:id="483"/>
+      <w:bookmarkStart w:id="453" w:name="architecture-11"/>
+      <w:bookmarkEnd w:id="453"/>
       <w:r>
         <w:t xml:space="preserve">Architecture</w:t>
       </w:r>
@@ -29452,7 +29044,7 @@
                     </pic:cNvPicPr>
                   </pic:nvPicPr>
                   <pic:blipFill>
-                    <a:blip r:embed="rId484"/>
+                    <a:blip r:embed="rId454"/>
                     <a:stretch>
                       <a:fillRect/>
                     </a:stretch>
@@ -29497,7 +29089,7 @@
       <w:r>
         <w:t xml:space="preserve"> </w:t>
       </w:r>
-      <w:hyperlink r:id="rId485">
+      <w:hyperlink r:id="rId455">
         <w:r>
           <w:rPr>
             <w:rStyle w:val="Hyperlink"/>
@@ -29510,8 +29102,8 @@
       <w:pPr>
         <w:pStyle w:val="Heading2"/>
       </w:pPr>
-      <w:bookmarkStart w:id="486" w:name="apis-and-bindings-2"/>
-      <w:bookmarkEnd w:id="486"/>
+      <w:bookmarkStart w:id="456" w:name="apis-and-bindings-2"/>
+      <w:bookmarkEnd w:id="456"/>
       <w:r>
         <w:t xml:space="preserve">APIs and Bindings</w:t>
       </w:r>
@@ -29520,8 +29112,8 @@
       <w:pPr>
         <w:pStyle w:val="Heading4"/>
       </w:pPr>
-      <w:bookmarkStart w:id="487" w:name="specification"/>
-      <w:bookmarkEnd w:id="487"/>
+      <w:bookmarkStart w:id="457" w:name="specification"/>
+      <w:bookmarkEnd w:id="457"/>
       <w:r>
         <w:t xml:space="preserve">Specification</w:t>
       </w:r>
@@ -29538,7 +29130,7 @@
       <w:pPr>
         <w:pStyle w:val="BodyText"/>
       </w:pPr>
-      <w:hyperlink r:id="rId488">
+      <w:hyperlink r:id="rId458">
         <w:r>
           <w:rPr>
             <w:rStyle w:val="Hyperlink"/>
@@ -29551,8 +29143,8 @@
       <w:pPr>
         <w:pStyle w:val="Heading4"/>
       </w:pPr>
-      <w:bookmarkStart w:id="489" w:name="device-specific"/>
-      <w:bookmarkEnd w:id="489"/>
+      <w:bookmarkStart w:id="459" w:name="device-specific"/>
+      <w:bookmarkEnd w:id="459"/>
       <w:r>
         <w:t xml:space="preserve">Device-Specific</w:t>
       </w:r>
@@ -29564,7 +29156,7 @@
           <w:ilvl w:val="0"/>
         </w:numPr>
       </w:pPr>
-      <w:hyperlink r:id="rId490">
+      <w:hyperlink r:id="rId460">
         <w:r>
           <w:rPr>
             <w:rStyle w:val="Hyperlink"/>
@@ -29578,7 +29170,7 @@
       <w:r>
         <w:t xml:space="preserve">(</w:t>
       </w:r>
-      <w:hyperlink r:id="rId491">
+      <w:hyperlink r:id="rId461">
         <w:r>
           <w:rPr>
             <w:rStyle w:val="Hyperlink"/>
@@ -29597,7 +29189,7 @@
           <w:ilvl w:val="0"/>
         </w:numPr>
       </w:pPr>
-      <w:hyperlink r:id="rId492">
+      <w:hyperlink r:id="rId462">
         <w:r>
           <w:rPr>
             <w:rStyle w:val="Hyperlink"/>
@@ -29611,7 +29203,7 @@
       <w:r>
         <w:t xml:space="preserve">(</w:t>
       </w:r>
-      <w:hyperlink r:id="rId493">
+      <w:hyperlink r:id="rId463">
         <w:r>
           <w:rPr>
             <w:rStyle w:val="Hyperlink"/>
@@ -29630,7 +29222,7 @@
           <w:ilvl w:val="0"/>
         </w:numPr>
       </w:pPr>
-      <w:hyperlink r:id="rId494">
+      <w:hyperlink r:id="rId464">
         <w:r>
           <w:rPr>
             <w:rStyle w:val="Hyperlink"/>
@@ -29646,7 +29238,7 @@
           <w:ilvl w:val="0"/>
         </w:numPr>
       </w:pPr>
-      <w:hyperlink r:id="rId495">
+      <w:hyperlink r:id="rId465">
         <w:r>
           <w:rPr>
             <w:rStyle w:val="Hyperlink"/>
@@ -29663,7 +29255,7 @@
           <w:ilvl w:val="0"/>
         </w:numPr>
       </w:pPr>
-      <w:hyperlink r:id="rId496">
+      <w:hyperlink r:id="rId466">
         <w:r>
           <w:rPr>
             <w:rStyle w:val="Hyperlink"/>
@@ -29685,7 +29277,7 @@
           <w:ilvl w:val="0"/>
         </w:numPr>
       </w:pPr>
-      <w:hyperlink r:id="rId497">
+      <w:hyperlink r:id="rId467">
         <w:r>
           <w:rPr>
             <w:rStyle w:val="Hyperlink"/>
@@ -29699,7 +29291,7 @@
       <w:r>
         <w:t xml:space="preserve">(</w:t>
       </w:r>
-      <w:hyperlink r:id="rId498">
+      <w:hyperlink r:id="rId468">
         <w:r>
           <w:rPr>
             <w:rStyle w:val="Hyperlink"/>
@@ -29718,7 +29310,7 @@
           <w:ilvl w:val="0"/>
         </w:numPr>
       </w:pPr>
-      <w:hyperlink r:id="rId499">
+      <w:hyperlink r:id="rId469">
         <w:r>
           <w:rPr>
             <w:rStyle w:val="Hyperlink"/>
@@ -29734,7 +29326,7 @@
           <w:ilvl w:val="0"/>
         </w:numPr>
       </w:pPr>
-      <w:hyperlink r:id="rId500">
+      <w:hyperlink r:id="rId470">
         <w:r>
           <w:rPr>
             <w:rStyle w:val="Hyperlink"/>
@@ -29750,7 +29342,7 @@
           <w:ilvl w:val="0"/>
         </w:numPr>
       </w:pPr>
-      <w:hyperlink r:id="rId501">
+      <w:hyperlink r:id="rId471">
         <w:r>
           <w:rPr>
             <w:rStyle w:val="Hyperlink"/>
@@ -29769,7 +29361,7 @@
       <w:r>
         <w:t xml:space="preserve"> </w:t>
       </w:r>
-      <w:hyperlink r:id="rId502">
+      <w:hyperlink r:id="rId472">
         <w:r>
           <w:rPr>
             <w:rStyle w:val="Hyperlink"/>
@@ -29788,8 +29380,8 @@
       <w:pPr>
         <w:pStyle w:val="Heading4"/>
       </w:pPr>
-      <w:bookmarkStart w:id="503" w:name="actionscript"/>
-      <w:bookmarkEnd w:id="503"/>
+      <w:bookmarkStart w:id="473" w:name="actionscript"/>
+      <w:bookmarkEnd w:id="473"/>
       <w:r>
         <w:t xml:space="preserve">Actionscript</w:t>
       </w:r>
@@ -29802,7 +29394,7 @@
           <w:ilvl w:val="0"/>
         </w:numPr>
       </w:pPr>
-      <w:hyperlink r:id="rId504">
+      <w:hyperlink r:id="rId474">
         <w:r>
           <w:rPr>
             <w:rStyle w:val="Hyperlink"/>
@@ -29815,8 +29407,8 @@
       <w:pPr>
         <w:pStyle w:val="Heading4"/>
       </w:pPr>
-      <w:bookmarkStart w:id="505" w:name="bash"/>
-      <w:bookmarkEnd w:id="505"/>
+      <w:bookmarkStart w:id="475" w:name="bash"/>
+      <w:bookmarkEnd w:id="475"/>
       <w:r>
         <w:t xml:space="preserve">Bash</w:t>
       </w:r>
@@ -29851,8 +29443,8 @@
       <w:pPr>
         <w:pStyle w:val="Heading4"/>
       </w:pPr>
-      <w:bookmarkStart w:id="506" w:name="c"/>
-      <w:bookmarkEnd w:id="506"/>
+      <w:bookmarkStart w:id="476" w:name="c"/>
+      <w:bookmarkEnd w:id="476"/>
       <w:r>
         <w:t xml:space="preserve">C</w:t>
       </w:r>
@@ -29886,7 +29478,7 @@
           <w:ilvl w:val="0"/>
         </w:numPr>
       </w:pPr>
-      <w:hyperlink r:id="rId507">
+      <w:hyperlink r:id="rId477">
         <w:r>
           <w:rPr>
             <w:rStyle w:val="Hyperlink"/>
@@ -29902,7 +29494,7 @@
           <w:ilvl w:val="0"/>
         </w:numPr>
       </w:pPr>
-      <w:hyperlink r:id="rId508">
+      <w:hyperlink r:id="rId478">
         <w:r>
           <w:rPr>
             <w:rStyle w:val="Hyperlink"/>
@@ -29921,8 +29513,8 @@
       <w:pPr>
         <w:pStyle w:val="Heading4"/>
       </w:pPr>
-      <w:bookmarkStart w:id="509" w:name="c-1"/>
-      <w:bookmarkEnd w:id="509"/>
+      <w:bookmarkStart w:id="479" w:name="c-1"/>
+      <w:bookmarkEnd w:id="479"/>
       <w:r>
         <w:t xml:space="preserve">C++</w:t>
       </w:r>
@@ -29945,7 +29537,7 @@
           <w:ilvl w:val="0"/>
         </w:numPr>
       </w:pPr>
-      <w:hyperlink r:id="rId507">
+      <w:hyperlink r:id="rId477">
         <w:r>
           <w:rPr>
             <w:rStyle w:val="Hyperlink"/>
@@ -29969,8 +29561,8 @@
       <w:pPr>
         <w:pStyle w:val="Heading4"/>
       </w:pPr>
-      <w:bookmarkStart w:id="510" w:name="clojure"/>
-      <w:bookmarkEnd w:id="510"/>
+      <w:bookmarkStart w:id="480" w:name="clojure"/>
+      <w:bookmarkEnd w:id="480"/>
       <w:r>
         <w:t xml:space="preserve">Clojure</w:t>
       </w:r>
@@ -29982,7 +29574,7 @@
           <w:ilvl w:val="0"/>
         </w:numPr>
       </w:pPr>
-      <w:hyperlink r:id="rId511">
+      <w:hyperlink r:id="rId481">
         <w:r>
           <w:rPr>
             <w:rStyle w:val="Hyperlink"/>
@@ -29998,7 +29590,7 @@
           <w:ilvl w:val="0"/>
         </w:numPr>
       </w:pPr>
-      <w:hyperlink r:id="rId512">
+      <w:hyperlink r:id="rId482">
         <w:r>
           <w:rPr>
             <w:rStyle w:val="Hyperlink"/>
@@ -30011,8 +29603,8 @@
       <w:pPr>
         <w:pStyle w:val="Heading4"/>
       </w:pPr>
-      <w:bookmarkStart w:id="513" w:name="dart"/>
-      <w:bookmarkEnd w:id="513"/>
+      <w:bookmarkStart w:id="483" w:name="dart"/>
+      <w:bookmarkEnd w:id="483"/>
       <w:r>
         <w:t xml:space="preserve">Dart</w:t>
       </w:r>
@@ -30025,7 +29617,7 @@
           <w:ilvl w:val="0"/>
         </w:numPr>
       </w:pPr>
-      <w:hyperlink r:id="rId514">
+      <w:hyperlink r:id="rId484">
         <w:r>
           <w:rPr>
             <w:rStyle w:val="Hyperlink"/>
@@ -30038,8 +29630,8 @@
       <w:pPr>
         <w:pStyle w:val="Heading4"/>
       </w:pPr>
-      <w:bookmarkStart w:id="515" w:name="delphi"/>
-      <w:bookmarkEnd w:id="515"/>
+      <w:bookmarkStart w:id="485" w:name="delphi"/>
+      <w:bookmarkEnd w:id="485"/>
       <w:r>
         <w:t xml:space="preserve">Delphi</w:t>
       </w:r>
@@ -30052,7 +29644,7 @@
           <w:ilvl w:val="0"/>
         </w:numPr>
       </w:pPr>
-      <w:hyperlink r:id="rId516">
+      <w:hyperlink r:id="rId486">
         <w:r>
           <w:rPr>
             <w:rStyle w:val="Hyperlink"/>
@@ -30066,7 +29658,7 @@
       <w:r>
         <w:t xml:space="preserve">(</w:t>
       </w:r>
-      <w:hyperlink r:id="rId517">
+      <w:hyperlink r:id="rId487">
         <w:r>
           <w:rPr>
             <w:rStyle w:val="Hyperlink"/>
@@ -30082,8 +29674,8 @@
       <w:pPr>
         <w:pStyle w:val="Heading4"/>
       </w:pPr>
-      <w:bookmarkStart w:id="518" w:name="erlang"/>
-      <w:bookmarkEnd w:id="518"/>
+      <w:bookmarkStart w:id="488" w:name="erlang"/>
+      <w:bookmarkEnd w:id="488"/>
       <w:r>
         <w:t xml:space="preserve">Erlang</w:t>
       </w:r>
@@ -30095,7 +29687,7 @@
           <w:ilvl w:val="0"/>
         </w:numPr>
       </w:pPr>
-      <w:hyperlink r:id="rId519">
+      <w:hyperlink r:id="rId489">
         <w:r>
           <w:rPr>
             <w:rStyle w:val="Hyperlink"/>
@@ -30111,7 +29703,7 @@
           <w:ilvl w:val="0"/>
         </w:numPr>
       </w:pPr>
-      <w:hyperlink r:id="rId520">
+      <w:hyperlink r:id="rId490">
         <w:r>
           <w:rPr>
             <w:rStyle w:val="Hyperlink"/>
@@ -30133,7 +29725,7 @@
           <w:ilvl w:val="0"/>
         </w:numPr>
       </w:pPr>
-      <w:hyperlink r:id="rId521">
+      <w:hyperlink r:id="rId491">
         <w:r>
           <w:rPr>
             <w:rStyle w:val="Hyperlink"/>
@@ -30149,7 +29741,7 @@
           <w:ilvl w:val="0"/>
         </w:numPr>
       </w:pPr>
-      <w:hyperlink r:id="rId522">
+      <w:hyperlink r:id="rId492">
         <w:r>
           <w:rPr>
             <w:rStyle w:val="Hyperlink"/>
@@ -30168,8 +29760,8 @@
       <w:pPr>
         <w:pStyle w:val="Heading4"/>
       </w:pPr>
-      <w:bookmarkStart w:id="523" w:name="elixir"/>
-      <w:bookmarkEnd w:id="523"/>
+      <w:bookmarkStart w:id="493" w:name="elixir"/>
+      <w:bookmarkEnd w:id="493"/>
       <w:r>
         <w:t xml:space="preserve">Elixir</w:t>
       </w:r>
@@ -30182,7 +29774,7 @@
           <w:ilvl w:val="0"/>
         </w:numPr>
       </w:pPr>
-      <w:hyperlink r:id="rId524">
+      <w:hyperlink r:id="rId494">
         <w:r>
           <w:rPr>
             <w:rStyle w:val="Hyperlink"/>
@@ -30195,8 +29787,8 @@
       <w:pPr>
         <w:pStyle w:val="Heading4"/>
       </w:pPr>
-      <w:bookmarkStart w:id="525" w:name="go"/>
-      <w:bookmarkEnd w:id="525"/>
+      <w:bookmarkStart w:id="495" w:name="go"/>
+      <w:bookmarkEnd w:id="495"/>
       <w:r>
         <w:t xml:space="preserve">Go</w:t>
       </w:r>
@@ -30209,7 +29801,7 @@
           <w:ilvl w:val="0"/>
         </w:numPr>
       </w:pPr>
-      <w:hyperlink r:id="rId526">
+      <w:hyperlink r:id="rId496">
         <w:r>
           <w:rPr>
             <w:rStyle w:val="Hyperlink"/>
@@ -30222,8 +29814,8 @@
       <w:pPr>
         <w:pStyle w:val="Heading4"/>
       </w:pPr>
-      <w:bookmarkStart w:id="527" w:name="haskell"/>
-      <w:bookmarkEnd w:id="527"/>
+      <w:bookmarkStart w:id="497" w:name="haskell"/>
+      <w:bookmarkEnd w:id="497"/>
       <w:r>
         <w:t xml:space="preserve">Haskell</w:t>
       </w:r>
@@ -30236,7 +29828,7 @@
           <w:ilvl w:val="0"/>
         </w:numPr>
       </w:pPr>
-      <w:hyperlink r:id="rId528">
+      <w:hyperlink r:id="rId498">
         <w:r>
           <w:rPr>
             <w:rStyle w:val="Hyperlink"/>
@@ -30249,8 +29841,8 @@
       <w:pPr>
         <w:pStyle w:val="Heading4"/>
       </w:pPr>
-      <w:bookmarkStart w:id="529" w:name="java"/>
-      <w:bookmarkEnd w:id="529"/>
+      <w:bookmarkStart w:id="499" w:name="java"/>
+      <w:bookmarkEnd w:id="499"/>
       <w:r>
         <w:t xml:space="preserve">Java</w:t>
       </w:r>
@@ -30262,7 +29854,7 @@
           <w:ilvl w:val="0"/>
         </w:numPr>
       </w:pPr>
-      <w:hyperlink r:id="rId530">
+      <w:hyperlink r:id="rId500">
         <w:r>
           <w:rPr>
             <w:rStyle w:val="Hyperlink"/>
@@ -30278,7 +29870,7 @@
           <w:ilvl w:val="0"/>
         </w:numPr>
       </w:pPr>
-      <w:hyperlink r:id="rId531">
+      <w:hyperlink r:id="rId501">
         <w:r>
           <w:rPr>
             <w:rStyle w:val="Hyperlink"/>
@@ -30300,7 +29892,7 @@
           <w:ilvl w:val="0"/>
         </w:numPr>
       </w:pPr>
-      <w:hyperlink r:id="rId532">
+      <w:hyperlink r:id="rId502">
         <w:r>
           <w:rPr>
             <w:rStyle w:val="Hyperlink"/>
@@ -30316,7 +29908,7 @@
           <w:ilvl w:val="0"/>
         </w:numPr>
       </w:pPr>
-      <w:hyperlink r:id="rId533">
+      <w:hyperlink r:id="rId503">
         <w:r>
           <w:rPr>
             <w:rStyle w:val="Hyperlink"/>
@@ -30332,7 +29924,7 @@
           <w:ilvl w:val="0"/>
         </w:numPr>
       </w:pPr>
-      <w:hyperlink r:id="rId534">
+      <w:hyperlink r:id="rId504">
         <w:r>
           <w:rPr>
             <w:rStyle w:val="Hyperlink"/>
@@ -30348,7 +29940,7 @@
           <w:ilvl w:val="0"/>
         </w:numPr>
       </w:pPr>
-      <w:hyperlink r:id="rId535">
+      <w:hyperlink r:id="rId505">
         <w:r>
           <w:rPr>
             <w:rStyle w:val="Hyperlink"/>
@@ -30364,7 +29956,7 @@
           <w:ilvl w:val="0"/>
         </w:numPr>
       </w:pPr>
-      <w:hyperlink r:id="rId536">
+      <w:hyperlink r:id="rId506">
         <w:r>
           <w:rPr>
             <w:rStyle w:val="Hyperlink"/>
@@ -30398,8 +29990,8 @@
       <w:pPr>
         <w:pStyle w:val="Heading4"/>
       </w:pPr>
-      <w:bookmarkStart w:id="537" w:name="javscript-node.js"/>
-      <w:bookmarkEnd w:id="537"/>
+      <w:bookmarkStart w:id="507" w:name="javscript-node.js"/>
+      <w:bookmarkEnd w:id="507"/>
       <w:r>
         <w:t xml:space="preserve">Javscript / Node.js</w:t>
       </w:r>
@@ -30411,7 +30003,7 @@
           <w:ilvl w:val="0"/>
         </w:numPr>
       </w:pPr>
-      <w:hyperlink r:id="rId538">
+      <w:hyperlink r:id="rId508">
         <w:r>
           <w:rPr>
             <w:rStyle w:val="Hyperlink"/>
@@ -30427,7 +30019,7 @@
           <w:ilvl w:val="0"/>
         </w:numPr>
       </w:pPr>
-      <w:hyperlink r:id="rId539">
+      <w:hyperlink r:id="rId509">
         <w:r>
           <w:rPr>
             <w:rStyle w:val="Hyperlink"/>
@@ -30443,7 +30035,7 @@
           <w:ilvl w:val="0"/>
         </w:numPr>
       </w:pPr>
-      <w:hyperlink r:id="rId540">
+      <w:hyperlink r:id="rId510">
         <w:r>
           <w:rPr>
             <w:rStyle w:val="Hyperlink"/>
@@ -30457,7 +30049,7 @@
       <w:r>
         <w:t xml:space="preserve">(</w:t>
       </w:r>
-      <w:hyperlink r:id="rId541">
+      <w:hyperlink r:id="rId511">
         <w:r>
           <w:rPr>
             <w:rStyle w:val="Hyperlink"/>
@@ -30476,7 +30068,7 @@
           <w:ilvl w:val="0"/>
         </w:numPr>
       </w:pPr>
-      <w:hyperlink r:id="rId542">
+      <w:hyperlink r:id="rId512">
         <w:r>
           <w:rPr>
             <w:rStyle w:val="Hyperlink"/>
@@ -30498,7 +30090,7 @@
           <w:ilvl w:val="0"/>
         </w:numPr>
       </w:pPr>
-      <w:hyperlink r:id="rId543">
+      <w:hyperlink r:id="rId513">
         <w:r>
           <w:rPr>
             <w:rStyle w:val="Hyperlink"/>
@@ -30517,8 +30109,8 @@
       <w:pPr>
         <w:pStyle w:val="Heading4"/>
       </w:pPr>
-      <w:bookmarkStart w:id="544" w:name="lotusscript"/>
-      <w:bookmarkEnd w:id="544"/>
+      <w:bookmarkStart w:id="514" w:name="lotusscript"/>
+      <w:bookmarkEnd w:id="514"/>
       <w:r>
         <w:t xml:space="preserve">LotusScript</w:t>
       </w:r>
@@ -30531,7 +30123,7 @@
           <w:ilvl w:val="0"/>
         </w:numPr>
       </w:pPr>
-      <w:hyperlink r:id="rId545">
+      <w:hyperlink r:id="rId515">
         <w:r>
           <w:rPr>
             <w:rStyle w:val="Hyperlink"/>
@@ -30544,8 +30136,8 @@
       <w:pPr>
         <w:pStyle w:val="Heading4"/>
       </w:pPr>
-      <w:bookmarkStart w:id="546" w:name="lua"/>
-      <w:bookmarkEnd w:id="546"/>
+      <w:bookmarkStart w:id="516" w:name="lua"/>
+      <w:bookmarkEnd w:id="516"/>
       <w:r>
         <w:t xml:space="preserve">Lua</w:t>
       </w:r>
@@ -30558,7 +30150,7 @@
           <w:ilvl w:val="0"/>
         </w:numPr>
       </w:pPr>
-      <w:hyperlink r:id="rId547">
+      <w:hyperlink r:id="rId517">
         <w:r>
           <w:rPr>
             <w:rStyle w:val="Hyperlink"/>
@@ -30582,7 +30174,7 @@
           <w:ilvl w:val="0"/>
         </w:numPr>
       </w:pPr>
-      <w:hyperlink r:id="rId548">
+      <w:hyperlink r:id="rId518">
         <w:r>
           <w:rPr>
             <w:rStyle w:val="Hyperlink"/>
@@ -30598,7 +30190,7 @@
           <w:ilvl w:val="0"/>
         </w:numPr>
       </w:pPr>
-      <w:hyperlink r:id="rId549">
+      <w:hyperlink r:id="rId519">
         <w:r>
           <w:rPr>
             <w:rStyle w:val="Hyperlink"/>
@@ -30614,7 +30206,7 @@
           <w:ilvl w:val="0"/>
         </w:numPr>
       </w:pPr>
-      <w:hyperlink r:id="rId501">
+      <w:hyperlink r:id="rId471">
         <w:r>
           <w:rPr>
             <w:rStyle w:val="Hyperlink"/>
@@ -30638,8 +30230,8 @@
       <w:pPr>
         <w:pStyle w:val="Heading4"/>
       </w:pPr>
-      <w:bookmarkStart w:id="550" w:name="objective-c"/>
-      <w:bookmarkEnd w:id="550"/>
+      <w:bookmarkStart w:id="520" w:name="objective-c"/>
+      <w:bookmarkEnd w:id="520"/>
       <w:r>
         <w:t xml:space="preserve">Objective-C</w:t>
       </w:r>
@@ -30651,7 +30243,7 @@
           <w:ilvl w:val="0"/>
         </w:numPr>
       </w:pPr>
-      <w:hyperlink r:id="rId551">
+      <w:hyperlink r:id="rId521">
         <w:r>
           <w:rPr>
             <w:rStyle w:val="Hyperlink"/>
@@ -30667,7 +30259,7 @@
           <w:ilvl w:val="0"/>
         </w:numPr>
       </w:pPr>
-      <w:hyperlink r:id="rId552">
+      <w:hyperlink r:id="rId522">
         <w:r>
           <w:rPr>
             <w:rStyle w:val="Hyperlink"/>
@@ -30681,7 +30273,7 @@
       <w:r>
         <w:t xml:space="preserve">- via wrappers (</w:t>
       </w:r>
-      <w:hyperlink r:id="rId553">
+      <w:hyperlink r:id="rId523">
         <w:r>
           <w:rPr>
             <w:rStyle w:val="Hyperlink"/>
@@ -30700,7 +30292,7 @@
           <w:ilvl w:val="0"/>
         </w:numPr>
       </w:pPr>
-      <w:hyperlink r:id="rId554">
+      <w:hyperlink r:id="rId524">
         <w:r>
           <w:rPr>
             <w:rStyle w:val="Hyperlink"/>
@@ -30714,7 +30306,7 @@
       <w:r>
         <w:t xml:space="preserve">(</w:t>
       </w:r>
-      <w:hyperlink r:id="rId555">
+      <w:hyperlink r:id="rId525">
         <w:r>
           <w:rPr>
             <w:rStyle w:val="Hyperlink"/>
@@ -30733,7 +30325,7 @@
           <w:ilvl w:val="0"/>
         </w:numPr>
       </w:pPr>
-      <w:hyperlink r:id="rId535">
+      <w:hyperlink r:id="rId505">
         <w:r>
           <w:rPr>
             <w:rStyle w:val="Hyperlink"/>
@@ -30746,8 +30338,8 @@
       <w:pPr>
         <w:pStyle w:val="Heading4"/>
       </w:pPr>
-      <w:bookmarkStart w:id="556" w:name="ocaml"/>
-      <w:bookmarkEnd w:id="556"/>
+      <w:bookmarkStart w:id="526" w:name="ocaml"/>
+      <w:bookmarkEnd w:id="526"/>
       <w:r>
         <w:t xml:space="preserve">OCaml</w:t>
       </w:r>
@@ -30760,7 +30352,7 @@
           <w:ilvl w:val="0"/>
         </w:numPr>
       </w:pPr>
-      <w:hyperlink r:id="rId557">
+      <w:hyperlink r:id="rId527">
         <w:r>
           <w:rPr>
             <w:rStyle w:val="Hyperlink"/>
@@ -30773,8 +30365,8 @@
       <w:pPr>
         <w:pStyle w:val="Heading4"/>
       </w:pPr>
-      <w:bookmarkStart w:id="558" w:name="perl"/>
-      <w:bookmarkEnd w:id="558"/>
+      <w:bookmarkStart w:id="528" w:name="perl"/>
+      <w:bookmarkEnd w:id="528"/>
       <w:r>
         <w:t xml:space="preserve">Perl</w:t>
       </w:r>
@@ -30786,7 +30378,7 @@
           <w:ilvl w:val="0"/>
         </w:numPr>
       </w:pPr>
-      <w:hyperlink r:id="rId559">
+      <w:hyperlink r:id="rId529">
         <w:r>
           <w:rPr>
             <w:rStyle w:val="Hyperlink"/>
@@ -30802,7 +30394,7 @@
           <w:ilvl w:val="0"/>
         </w:numPr>
       </w:pPr>
-      <w:hyperlink r:id="rId560">
+      <w:hyperlink r:id="rId530">
         <w:r>
           <w:rPr>
             <w:rStyle w:val="Hyperlink"/>
@@ -30818,7 +30410,7 @@
           <w:ilvl w:val="0"/>
         </w:numPr>
       </w:pPr>
-      <w:hyperlink r:id="rId561">
+      <w:hyperlink r:id="rId531">
         <w:r>
           <w:rPr>
             <w:rStyle w:val="Hyperlink"/>
@@ -30840,7 +30432,7 @@
       <w:r>
         <w:t xml:space="preserve"> </w:t>
       </w:r>
-      <w:hyperlink r:id="rId562">
+      <w:hyperlink r:id="rId532">
         <w:r>
           <w:rPr>
             <w:rStyle w:val="Hyperlink"/>
@@ -30851,7 +30443,7 @@
       <w:r>
         <w:t xml:space="preserve"> </w:t>
       </w:r>
-      <w:hyperlink r:id="rId563">
+      <w:hyperlink r:id="rId533">
         <w:r>
           <w:rPr>
             <w:rStyle w:val="Hyperlink"/>
@@ -30864,8 +30456,8 @@
       <w:pPr>
         <w:pStyle w:val="Heading4"/>
       </w:pPr>
-      <w:bookmarkStart w:id="564" w:name="php"/>
-      <w:bookmarkEnd w:id="564"/>
+      <w:bookmarkStart w:id="534" w:name="php"/>
+      <w:bookmarkEnd w:id="534"/>
       <w:r>
         <w:t xml:space="preserve">PHP</w:t>
       </w:r>
@@ -30877,7 +30469,7 @@
           <w:ilvl w:val="0"/>
         </w:numPr>
       </w:pPr>
-      <w:hyperlink r:id="rId565">
+      <w:hyperlink r:id="rId535">
         <w:r>
           <w:rPr>
             <w:rStyle w:val="Hyperlink"/>
@@ -30893,7 +30485,7 @@
           <w:ilvl w:val="0"/>
         </w:numPr>
       </w:pPr>
-      <w:hyperlink r:id="rId566">
+      <w:hyperlink r:id="rId536">
         <w:r>
           <w:rPr>
             <w:rStyle w:val="Hyperlink"/>
@@ -30909,7 +30501,7 @@
           <w:ilvl w:val="0"/>
         </w:numPr>
       </w:pPr>
-      <w:hyperlink r:id="rId567">
+      <w:hyperlink r:id="rId537">
         <w:r>
           <w:rPr>
             <w:rStyle w:val="Hyperlink"/>
@@ -30922,8 +30514,8 @@
       <w:pPr>
         <w:pStyle w:val="Heading4"/>
       </w:pPr>
-      <w:bookmarkStart w:id="568" w:name="python"/>
-      <w:bookmarkEnd w:id="568"/>
+      <w:bookmarkStart w:id="538" w:name="python"/>
+      <w:bookmarkEnd w:id="538"/>
       <w:r>
         <w:t xml:space="preserve">Python</w:t>
       </w:r>
@@ -30935,7 +30527,7 @@
           <w:ilvl w:val="0"/>
         </w:numPr>
       </w:pPr>
-      <w:hyperlink r:id="rId569">
+      <w:hyperlink r:id="rId539">
         <w:r>
           <w:rPr>
             <w:rStyle w:val="Hyperlink"/>
@@ -30957,7 +30549,7 @@
           <w:ilvl w:val="0"/>
         </w:numPr>
       </w:pPr>
-      <w:hyperlink r:id="rId570">
+      <w:hyperlink r:id="rId540">
         <w:r>
           <w:rPr>
             <w:rStyle w:val="Hyperlink"/>
@@ -30973,7 +30565,7 @@
           <w:ilvl w:val="0"/>
         </w:numPr>
       </w:pPr>
-      <w:hyperlink r:id="rId571">
+      <w:hyperlink r:id="rId541">
         <w:r>
           <w:rPr>
             <w:rStyle w:val="Hyperlink"/>
@@ -30986,8 +30578,8 @@
       <w:pPr>
         <w:pStyle w:val="Heading4"/>
       </w:pPr>
-      <w:bookmarkStart w:id="572" w:name="rexx"/>
-      <w:bookmarkEnd w:id="572"/>
+      <w:bookmarkStart w:id="542" w:name="rexx"/>
+      <w:bookmarkEnd w:id="542"/>
       <w:r>
         <w:t xml:space="preserve">REXX</w:t>
       </w:r>
@@ -31000,7 +30592,7 @@
           <w:ilvl w:val="0"/>
         </w:numPr>
       </w:pPr>
-      <w:hyperlink r:id="rId573">
+      <w:hyperlink r:id="rId543">
         <w:r>
           <w:rPr>
             <w:rStyle w:val="Hyperlink"/>
@@ -31013,8 +30605,8 @@
       <w:pPr>
         <w:pStyle w:val="Heading4"/>
       </w:pPr>
-      <w:bookmarkStart w:id="574" w:name="ruby"/>
-      <w:bookmarkEnd w:id="574"/>
+      <w:bookmarkStart w:id="544" w:name="ruby"/>
+      <w:bookmarkEnd w:id="544"/>
       <w:r>
         <w:t xml:space="preserve">Ruby</w:t>
       </w:r>
@@ -31026,7 +30618,7 @@
           <w:ilvl w:val="0"/>
         </w:numPr>
       </w:pPr>
-      <w:hyperlink r:id="rId575">
+      <w:hyperlink r:id="rId545">
         <w:r>
           <w:rPr>
             <w:rStyle w:val="Hyperlink"/>
@@ -31042,7 +30634,7 @@
           <w:ilvl w:val="0"/>
         </w:numPr>
       </w:pPr>
-      <w:hyperlink r:id="rId576">
+      <w:hyperlink r:id="rId546">
         <w:r>
           <w:rPr>
             <w:rStyle w:val="Hyperlink"/>
@@ -31058,7 +30650,7 @@
           <w:ilvl w:val="0"/>
         </w:numPr>
       </w:pPr>
-      <w:hyperlink r:id="rId577">
+      <w:hyperlink r:id="rId547">
         <w:r>
           <w:rPr>
             <w:rStyle w:val="Hyperlink"/>
@@ -31071,8 +30663,8 @@
       <w:pPr>
         <w:pStyle w:val="Heading4"/>
       </w:pPr>
-      <w:bookmarkStart w:id="578" w:name="shell-script"/>
-      <w:bookmarkEnd w:id="578"/>
+      <w:bookmarkStart w:id="548" w:name="shell-script"/>
+      <w:bookmarkEnd w:id="548"/>
       <w:r>
         <w:t xml:space="preserve">Shell Script</w:t>
       </w:r>
@@ -31085,7 +30677,7 @@
           <w:ilvl w:val="0"/>
         </w:numPr>
       </w:pPr>
-      <w:hyperlink r:id="rId579">
+      <w:hyperlink r:id="rId549">
         <w:r>
           <w:rPr>
             <w:rStyle w:val="Hyperlink"/>
@@ -31101,8 +30693,8 @@
       <w:pPr>
         <w:pStyle w:val="Heading4"/>
       </w:pPr>
-      <w:bookmarkStart w:id="580" w:name="tcl"/>
-      <w:bookmarkEnd w:id="580"/>
+      <w:bookmarkStart w:id="550" w:name="tcl"/>
+      <w:bookmarkEnd w:id="550"/>
       <w:r>
         <w:t xml:space="preserve">Tcl</w:t>
       </w:r>
@@ -31115,7 +30707,7 @@
           <w:ilvl w:val="0"/>
         </w:numPr>
       </w:pPr>
-      <w:hyperlink r:id="rId581">
+      <w:hyperlink r:id="rId551">
         <w:r>
           <w:rPr>
             <w:rStyle w:val="Hyperlink"/>
@@ -31128,8 +30720,8 @@
       <w:pPr>
         <w:pStyle w:val="Heading3"/>
       </w:pPr>
-      <w:bookmarkStart w:id="582" w:name="brokers"/>
-      <w:bookmarkEnd w:id="582"/>
+      <w:bookmarkStart w:id="552" w:name="brokers"/>
+      <w:bookmarkEnd w:id="552"/>
       <w:r>
         <w:t xml:space="preserve">Brokers</w:t>
       </w:r>
@@ -31144,7 +30736,7 @@
       <w:r>
         <w:t xml:space="preserve"> </w:t>
       </w:r>
-      <w:hyperlink r:id="rId583">
+      <w:hyperlink r:id="rId553">
         <w:r>
           <w:rPr>
             <w:rStyle w:val="Hyperlink"/>
@@ -31161,7 +30753,7 @@
       <w:r>
         <w:t xml:space="preserve"> </w:t>
       </w:r>
-      <w:hyperlink r:id="rId584">
+      <w:hyperlink r:id="rId554">
         <w:r>
           <w:rPr>
             <w:rStyle w:val="Hyperlink"/>
@@ -31178,7 +30770,7 @@
       <w:r>
         <w:t xml:space="preserve"> </w:t>
       </w:r>
-      <w:hyperlink r:id="rId585">
+      <w:hyperlink r:id="rId555">
         <w:r>
           <w:rPr>
             <w:rStyle w:val="Hyperlink"/>
@@ -31195,7 +30787,7 @@
       <w:r>
         <w:t xml:space="preserve"> </w:t>
       </w:r>
-      <w:hyperlink r:id="rId586">
+      <w:hyperlink r:id="rId556">
         <w:r>
           <w:rPr>
             <w:rStyle w:val="Hyperlink"/>
@@ -31212,7 +30804,7 @@
       <w:r>
         <w:t xml:space="preserve"> </w:t>
       </w:r>
-      <w:hyperlink r:id="rId587">
+      <w:hyperlink r:id="rId557">
         <w:r>
           <w:rPr>
             <w:rStyle w:val="Hyperlink"/>
@@ -31229,7 +30821,7 @@
       <w:r>
         <w:t xml:space="preserve"> </w:t>
       </w:r>
-      <w:hyperlink r:id="rId588">
+      <w:hyperlink r:id="rId558">
         <w:r>
           <w:rPr>
             <w:rStyle w:val="Hyperlink"/>
@@ -31246,7 +30838,7 @@
       <w:r>
         <w:t xml:space="preserve"> </w:t>
       </w:r>
-      <w:hyperlink r:id="rId589">
+      <w:hyperlink r:id="rId559">
         <w:r>
           <w:rPr>
             <w:rStyle w:val="Hyperlink"/>
@@ -31263,7 +30855,7 @@
       <w:r>
         <w:t xml:space="preserve"> </w:t>
       </w:r>
-      <w:hyperlink r:id="rId590">
+      <w:hyperlink r:id="rId560">
         <w:r>
           <w:rPr>
             <w:rStyle w:val="Hyperlink"/>
@@ -31280,7 +30872,7 @@
       <w:r>
         <w:t xml:space="preserve"> </w:t>
       </w:r>
-      <w:hyperlink r:id="rId591">
+      <w:hyperlink r:id="rId561">
         <w:r>
           <w:rPr>
             <w:rStyle w:val="Hyperlink"/>
@@ -31297,7 +30889,7 @@
       <w:r>
         <w:t xml:space="preserve"> </w:t>
       </w:r>
-      <w:hyperlink r:id="rId592">
+      <w:hyperlink r:id="rId562">
         <w:r>
           <w:rPr>
             <w:rStyle w:val="Hyperlink"/>
@@ -31314,7 +30906,7 @@
       <w:r>
         <w:t xml:space="preserve"> </w:t>
       </w:r>
-      <w:hyperlink r:id="rId593">
+      <w:hyperlink r:id="rId563">
         <w:r>
           <w:rPr>
             <w:rStyle w:val="Hyperlink"/>
@@ -31331,7 +30923,7 @@
       <w:r>
         <w:t xml:space="preserve"> </w:t>
       </w:r>
-      <w:hyperlink r:id="rId594">
+      <w:hyperlink r:id="rId564">
         <w:r>
           <w:rPr>
             <w:rStyle w:val="Hyperlink"/>
@@ -31348,7 +30940,7 @@
       <w:r>
         <w:t xml:space="preserve"> </w:t>
       </w:r>
-      <w:hyperlink r:id="rId534">
+      <w:hyperlink r:id="rId504">
         <w:r>
           <w:rPr>
             <w:rStyle w:val="Hyperlink"/>
@@ -31365,7 +30957,7 @@
       <w:r>
         <w:t xml:space="preserve"> </w:t>
       </w:r>
-      <w:hyperlink r:id="rId595">
+      <w:hyperlink r:id="rId565">
         <w:r>
           <w:rPr>
             <w:rStyle w:val="Hyperlink"/>
@@ -31382,7 +30974,7 @@
       <w:r>
         <w:t xml:space="preserve"> </w:t>
       </w:r>
-      <w:hyperlink r:id="rId596">
+      <w:hyperlink r:id="rId566">
         <w:r>
           <w:rPr>
             <w:rStyle w:val="Hyperlink"/>
@@ -31399,7 +30991,7 @@
       <w:r>
         <w:t xml:space="preserve"> </w:t>
       </w:r>
-      <w:hyperlink r:id="rId597">
+      <w:hyperlink r:id="rId567">
         <w:r>
           <w:rPr>
             <w:rStyle w:val="Hyperlink"/>
@@ -31416,7 +31008,7 @@
       <w:r>
         <w:t xml:space="preserve"> </w:t>
       </w:r>
-      <w:hyperlink r:id="rId598">
+      <w:hyperlink r:id="rId568">
         <w:r>
           <w:rPr>
             <w:rStyle w:val="Hyperlink"/>
@@ -31433,7 +31025,7 @@
       <w:r>
         <w:t xml:space="preserve"> </w:t>
       </w:r>
-      <w:hyperlink r:id="rId599">
+      <w:hyperlink r:id="rId569">
         <w:r>
           <w:rPr>
             <w:rStyle w:val="Hyperlink"/>
@@ -31450,7 +31042,7 @@
       <w:r>
         <w:t xml:space="preserve"> </w:t>
       </w:r>
-      <w:hyperlink r:id="rId600">
+      <w:hyperlink r:id="rId570">
         <w:r>
           <w:rPr>
             <w:rStyle w:val="Hyperlink"/>
@@ -31467,7 +31059,7 @@
       <w:r>
         <w:t xml:space="preserve"> </w:t>
       </w:r>
-      <w:hyperlink r:id="rId601">
+      <w:hyperlink r:id="rId571">
         <w:r>
           <w:rPr>
             <w:rStyle w:val="Hyperlink"/>
@@ -31486,8 +31078,8 @@
       <w:pPr>
         <w:pStyle w:val="Heading2"/>
       </w:pPr>
-      <w:bookmarkStart w:id="602" w:name="requirements-analysis-8"/>
-      <w:bookmarkEnd w:id="602"/>
+      <w:bookmarkStart w:id="572" w:name="requirements-analysis-8"/>
+      <w:bookmarkEnd w:id="572"/>
       <w:r>
         <w:t xml:space="preserve">Requirements Analysis</w:t>
       </w:r>
@@ -31523,7 +31115,7 @@
           <w:ilvl w:val="0"/>
         </w:numPr>
       </w:pPr>
-      <w:hyperlink r:id="rId269">
+      <w:hyperlink r:id="rId239">
         <w:r>
           <w:rPr>
             <w:rStyle w:val="Hyperlink"/>
@@ -31563,7 +31155,7 @@
           <w:ilvl w:val="0"/>
         </w:numPr>
       </w:pPr>
-      <w:hyperlink r:id="rId270">
+      <w:hyperlink r:id="rId240">
         <w:r>
           <w:rPr>
             <w:rStyle w:val="Hyperlink"/>
@@ -31597,7 +31189,7 @@
       <w:r>
         <w:t xml:space="preserve"> </w:t>
       </w:r>
-      <w:hyperlink r:id="rId603">
+      <w:hyperlink r:id="rId573">
         <w:r>
           <w:rPr>
             <w:rStyle w:val="Hyperlink"/>
@@ -31614,7 +31206,7 @@
           <w:ilvl w:val="0"/>
         </w:numPr>
       </w:pPr>
-      <w:hyperlink r:id="rId271">
+      <w:hyperlink r:id="rId241">
         <w:r>
           <w:rPr>
             <w:rStyle w:val="Hyperlink"/>
@@ -31648,7 +31240,7 @@
       <w:r>
         <w:t xml:space="preserve"> </w:t>
       </w:r>
-      <w:hyperlink r:id="rId604">
+      <w:hyperlink r:id="rId574">
         <w:r>
           <w:rPr>
             <w:rStyle w:val="Hyperlink"/>
@@ -31665,7 +31257,7 @@
           <w:ilvl w:val="0"/>
         </w:numPr>
       </w:pPr>
-      <w:hyperlink r:id="rId272">
+      <w:hyperlink r:id="rId242">
         <w:r>
           <w:rPr>
             <w:rStyle w:val="Hyperlink"/>
@@ -31693,7 +31285,7 @@
           <w:ilvl w:val="0"/>
         </w:numPr>
       </w:pPr>
-      <w:hyperlink r:id="rId273">
+      <w:hyperlink r:id="rId243">
         <w:r>
           <w:rPr>
             <w:rStyle w:val="Hyperlink"/>
@@ -31733,7 +31325,7 @@
           <w:ilvl w:val="0"/>
         </w:numPr>
       </w:pPr>
-      <w:hyperlink r:id="rId605">
+      <w:hyperlink r:id="rId575">
         <w:r>
           <w:rPr>
             <w:rStyle w:val="Hyperlink"/>
@@ -31750,7 +31342,7 @@
           <w:ilvl w:val="0"/>
         </w:numPr>
       </w:pPr>
-      <w:hyperlink r:id="rId274">
+      <w:hyperlink r:id="rId244">
         <w:r>
           <w:rPr>
             <w:rStyle w:val="Hyperlink"/>
@@ -31790,7 +31382,7 @@
           <w:ilvl w:val="0"/>
         </w:numPr>
       </w:pPr>
-      <w:hyperlink r:id="rId252">
+      <w:hyperlink r:id="rId222">
         <w:r>
           <w:rPr>
             <w:rStyle w:val="Hyperlink"/>
@@ -31824,7 +31416,7 @@
       <w:r>
         <w:t xml:space="preserve"> </w:t>
       </w:r>
-      <w:hyperlink r:id="rId604">
+      <w:hyperlink r:id="rId574">
         <w:r>
           <w:rPr>
             <w:rStyle w:val="Hyperlink"/>
@@ -31841,7 +31433,7 @@
           <w:ilvl w:val="0"/>
         </w:numPr>
       </w:pPr>
-      <w:hyperlink r:id="rId275">
+      <w:hyperlink r:id="rId245">
         <w:r>
           <w:rPr>
             <w:rStyle w:val="Hyperlink"/>
@@ -31876,7 +31468,7 @@
       <w:r>
         <w:t xml:space="preserve"> </w:t>
       </w:r>
-      <w:hyperlink r:id="rId482">
+      <w:hyperlink r:id="rId452">
         <w:r>
           <w:rPr>
             <w:rStyle w:val="Hyperlink"/>
@@ -31898,7 +31490,7 @@
       <w:r>
         <w:t xml:space="preserve"> </w:t>
       </w:r>
-      <w:hyperlink r:id="rId606">
+      <w:hyperlink r:id="rId576">
         <w:r>
           <w:rPr>
             <w:rStyle w:val="Hyperlink"/>
@@ -31915,7 +31507,7 @@
           <w:ilvl w:val="0"/>
         </w:numPr>
       </w:pPr>
-      <w:hyperlink r:id="rId276">
+      <w:hyperlink r:id="rId246">
         <w:r>
           <w:rPr>
             <w:rStyle w:val="Hyperlink"/>
@@ -31943,7 +31535,7 @@
           <w:ilvl w:val="0"/>
         </w:numPr>
       </w:pPr>
-      <w:hyperlink r:id="rId607">
+      <w:hyperlink r:id="rId577">
         <w:r>
           <w:rPr>
             <w:rStyle w:val="Hyperlink"/>
@@ -31960,7 +31552,7 @@
           <w:ilvl w:val="0"/>
         </w:numPr>
       </w:pPr>
-      <w:hyperlink r:id="rId277">
+      <w:hyperlink r:id="rId247">
         <w:r>
           <w:rPr>
             <w:rStyle w:val="Hyperlink"/>
@@ -31988,7 +31580,7 @@
           <w:ilvl w:val="0"/>
         </w:numPr>
       </w:pPr>
-      <w:hyperlink r:id="rId278">
+      <w:hyperlink r:id="rId248">
         <w:r>
           <w:rPr>
             <w:rStyle w:val="Hyperlink"/>
@@ -32028,7 +31620,7 @@
           <w:ilvl w:val="0"/>
         </w:numPr>
       </w:pPr>
-      <w:hyperlink r:id="rId250">
+      <w:hyperlink r:id="rId220">
         <w:r>
           <w:rPr>
             <w:rStyle w:val="Hyperlink"/>
@@ -32045,7 +31637,7 @@
           <w:ilvl w:val="0"/>
         </w:numPr>
       </w:pPr>
-      <w:hyperlink r:id="rId608">
+      <w:hyperlink r:id="rId578">
         <w:r>
           <w:rPr>
             <w:rStyle w:val="Hyperlink"/>
@@ -32067,7 +31659,7 @@
       <w:r>
         <w:t xml:space="preserve"> </w:t>
       </w:r>
-      <w:hyperlink r:id="rId609">
+      <w:hyperlink r:id="rId579">
         <w:r>
           <w:rPr>
             <w:rStyle w:val="Hyperlink"/>
@@ -32078,7 +31670,7 @@
       <w:r>
         <w:t xml:space="preserve"> </w:t>
       </w:r>
-      <w:hyperlink r:id="rId610">
+      <w:hyperlink r:id="rId580">
         <w:r>
           <w:rPr>
             <w:rStyle w:val="Hyperlink"/>
@@ -32095,7 +31687,7 @@
           <w:ilvl w:val="0"/>
         </w:numPr>
       </w:pPr>
-      <w:hyperlink r:id="rId279">
+      <w:hyperlink r:id="rId249">
         <w:r>
           <w:rPr>
             <w:rStyle w:val="Hyperlink"/>
@@ -32131,8 +31723,8 @@
       <w:pPr>
         <w:pStyle w:val="Heading1"/>
       </w:pPr>
-      <w:bookmarkStart w:id="611" w:name="psyc"/>
-      <w:bookmarkEnd w:id="611"/>
+      <w:bookmarkStart w:id="581" w:name="psyc"/>
+      <w:bookmarkEnd w:id="581"/>
       <w:r>
         <w:t xml:space="preserve">PSYC</w:t>
       </w:r>
@@ -32149,8 +31741,8 @@
       <w:pPr>
         <w:pStyle w:val="Heading2"/>
       </w:pPr>
-      <w:bookmarkStart w:id="612" w:name="architecture-and-main-functions"/>
-      <w:bookmarkEnd w:id="612"/>
+      <w:bookmarkStart w:id="582" w:name="architecture-and-main-functions"/>
+      <w:bookmarkEnd w:id="582"/>
       <w:r>
         <w:t xml:space="preserve">Architecture and main functions</w:t>
       </w:r>
@@ -32167,8 +31759,8 @@
       <w:pPr>
         <w:pStyle w:val="Heading2"/>
       </w:pPr>
-      <w:bookmarkStart w:id="613" w:name="evolution-to-psyc2"/>
-      <w:bookmarkEnd w:id="613"/>
+      <w:bookmarkStart w:id="583" w:name="evolution-to-psyc2"/>
+      <w:bookmarkEnd w:id="583"/>
       <w:r>
         <w:t xml:space="preserve">Evolution to PSYC2</w:t>
       </w:r>
@@ -32183,7 +31775,7 @@
       <w:r>
         <w:t xml:space="preserve"> </w:t>
       </w:r>
-      <w:hyperlink r:id="rId614">
+      <w:hyperlink r:id="rId584">
         <w:r>
           <w:rPr>
             <w:rStyle w:val="Hyperlink"/>
@@ -32215,7 +31807,7 @@
                     </pic:cNvPicPr>
                   </pic:nvPicPr>
                   <pic:blipFill>
-                    <a:blip r:embed="rId615"/>
+                    <a:blip r:embed="rId585"/>
                     <a:stretch>
                       <a:fillRect/>
                     </a:stretch>
@@ -32262,8 +31854,8 @@
       <w:pPr>
         <w:pStyle w:val="Heading3"/>
       </w:pPr>
-      <w:bookmarkStart w:id="616" w:name="requirements-analysis-9"/>
-      <w:bookmarkEnd w:id="616"/>
+      <w:bookmarkStart w:id="586" w:name="requirements-analysis-9"/>
+      <w:bookmarkEnd w:id="586"/>
       <w:r>
         <w:t xml:space="preserve">Requirements Analysis</w:t>
       </w:r>
@@ -32299,7 +31891,7 @@
           <w:ilvl w:val="0"/>
         </w:numPr>
       </w:pPr>
-      <w:hyperlink r:id="rId279">
+      <w:hyperlink r:id="rId249">
         <w:r>
           <w:rPr>
             <w:rStyle w:val="Hyperlink"/>
@@ -32321,7 +31913,7 @@
       <w:r>
         <w:t xml:space="preserve"> </w:t>
       </w:r>
-      <w:hyperlink r:id="rId617">
+      <w:hyperlink r:id="rId587">
         <w:r>
           <w:rPr>
             <w:rStyle w:val="Hyperlink"/>
@@ -32338,7 +31930,7 @@
           <w:ilvl w:val="0"/>
         </w:numPr>
       </w:pPr>
-      <w:hyperlink r:id="rId250">
+      <w:hyperlink r:id="rId220">
         <w:r>
           <w:rPr>
             <w:rStyle w:val="Hyperlink"/>
@@ -32366,7 +31958,7 @@
           <w:ilvl w:val="0"/>
         </w:numPr>
       </w:pPr>
-      <w:hyperlink r:id="rId278">
+      <w:hyperlink r:id="rId248">
         <w:r>
           <w:rPr>
             <w:rStyle w:val="Hyperlink"/>
@@ -32394,7 +31986,7 @@
           <w:ilvl w:val="0"/>
         </w:numPr>
       </w:pPr>
-      <w:hyperlink r:id="rId277">
+      <w:hyperlink r:id="rId247">
         <w:r>
           <w:rPr>
             <w:rStyle w:val="Hyperlink"/>
@@ -32422,7 +32014,7 @@
           <w:ilvl w:val="0"/>
         </w:numPr>
       </w:pPr>
-      <w:hyperlink r:id="rId276">
+      <w:hyperlink r:id="rId246">
         <w:r>
           <w:rPr>
             <w:rStyle w:val="Hyperlink"/>
@@ -32450,7 +32042,7 @@
           <w:ilvl w:val="0"/>
         </w:numPr>
       </w:pPr>
-      <w:hyperlink r:id="rId275">
+      <w:hyperlink r:id="rId245">
         <w:r>
           <w:rPr>
             <w:rStyle w:val="Hyperlink"/>
@@ -32478,7 +32070,7 @@
           <w:ilvl w:val="0"/>
         </w:numPr>
       </w:pPr>
-      <w:hyperlink r:id="rId252">
+      <w:hyperlink r:id="rId222">
         <w:r>
           <w:rPr>
             <w:rStyle w:val="Hyperlink"/>
@@ -32506,7 +32098,7 @@
           <w:ilvl w:val="0"/>
         </w:numPr>
       </w:pPr>
-      <w:hyperlink r:id="rId274">
+      <w:hyperlink r:id="rId244">
         <w:r>
           <w:rPr>
             <w:rStyle w:val="Hyperlink"/>
@@ -32534,7 +32126,7 @@
           <w:ilvl w:val="0"/>
         </w:numPr>
       </w:pPr>
-      <w:hyperlink r:id="rId273">
+      <w:hyperlink r:id="rId243">
         <w:r>
           <w:rPr>
             <w:rStyle w:val="Hyperlink"/>
@@ -32562,7 +32154,7 @@
           <w:ilvl w:val="0"/>
         </w:numPr>
       </w:pPr>
-      <w:hyperlink r:id="rId272">
+      <w:hyperlink r:id="rId242">
         <w:r>
           <w:rPr>
             <w:rStyle w:val="Hyperlink"/>
@@ -32590,7 +32182,7 @@
           <w:ilvl w:val="0"/>
         </w:numPr>
       </w:pPr>
-      <w:hyperlink r:id="rId271">
+      <w:hyperlink r:id="rId241">
         <w:r>
           <w:rPr>
             <w:rStyle w:val="Hyperlink"/>
@@ -32618,7 +32210,7 @@
           <w:ilvl w:val="0"/>
         </w:numPr>
       </w:pPr>
-      <w:hyperlink r:id="rId270">
+      <w:hyperlink r:id="rId240">
         <w:r>
           <w:rPr>
             <w:rStyle w:val="Hyperlink"/>
@@ -32646,7 +32238,7 @@
           <w:ilvl w:val="0"/>
         </w:numPr>
       </w:pPr>
-      <w:hyperlink r:id="rId269">
+      <w:hyperlink r:id="rId239">
         <w:r>
           <w:rPr>
             <w:rStyle w:val="Hyperlink"/>
@@ -32670,8 +32262,8 @@
       <w:pPr>
         <w:pStyle w:val="Heading2"/>
       </w:pPr>
-      <w:bookmarkStart w:id="618" w:name="node.js"/>
-      <w:bookmarkEnd w:id="618"/>
+      <w:bookmarkStart w:id="588" w:name="node.js"/>
+      <w:bookmarkEnd w:id="588"/>
       <w:r>
         <w:t xml:space="preserve">Node.js</w:t>
       </w:r>
@@ -32680,8 +32272,8 @@
       <w:pPr>
         <w:pStyle w:val="Heading2"/>
       </w:pPr>
-      <w:bookmarkStart w:id="619" w:name="asset-evaluation"/>
-      <w:bookmarkEnd w:id="619"/>
+      <w:bookmarkStart w:id="589" w:name="asset-evaluation"/>
+      <w:bookmarkEnd w:id="589"/>
       <w:r>
         <w:t xml:space="preserve">Asset Evaluation</w:t>
       </w:r>
@@ -32690,8 +32282,8 @@
       <w:pPr>
         <w:pStyle w:val="Heading3"/>
       </w:pPr>
-      <w:bookmarkStart w:id="620" w:name="overview-18"/>
-      <w:bookmarkEnd w:id="620"/>
+      <w:bookmarkStart w:id="590" w:name="overview-12"/>
+      <w:bookmarkEnd w:id="590"/>
       <w:r>
         <w:t xml:space="preserve">Overview</w:t>
       </w:r>
@@ -32756,8 +32348,8 @@
       <w:pPr>
         <w:pStyle w:val="Heading3"/>
       </w:pPr>
-      <w:bookmarkStart w:id="621" w:name="architecture-12"/>
-      <w:bookmarkEnd w:id="621"/>
+      <w:bookmarkStart w:id="591" w:name="architecture-12"/>
+      <w:bookmarkEnd w:id="591"/>
       <w:r>
         <w:t xml:space="preserve">Architecture</w:t>
       </w:r>
@@ -32790,7 +32382,7 @@
                     </pic:cNvPicPr>
                   </pic:nvPicPr>
                   <pic:blipFill>
-                    <a:blip r:embed="rId622"/>
+                    <a:blip r:embed="rId592"/>
                     <a:stretch>
                       <a:fillRect/>
                     </a:stretch>
@@ -32837,8 +32429,8 @@
       <w:pPr>
         <w:pStyle w:val="Heading3"/>
       </w:pPr>
-      <w:bookmarkStart w:id="623" w:name="apis-4"/>
-      <w:bookmarkEnd w:id="623"/>
+      <w:bookmarkStart w:id="593" w:name="apis-4"/>
+      <w:bookmarkEnd w:id="593"/>
       <w:r>
         <w:t xml:space="preserve">APIs</w:t>
       </w:r>
@@ -32863,8 +32455,8 @@
       <w:pPr>
         <w:pStyle w:val="Heading3"/>
       </w:pPr>
-      <w:bookmarkStart w:id="624" w:name="requirements-analysis-10"/>
-      <w:bookmarkEnd w:id="624"/>
+      <w:bookmarkStart w:id="594" w:name="requirements-analysis-10"/>
+      <w:bookmarkEnd w:id="594"/>
       <w:r>
         <w:t xml:space="preserve">Requirements Analysis</w:t>
       </w:r>
@@ -32873,9 +32465,9 @@
       <w:pPr>
         <w:pStyle w:val="Heading4"/>
       </w:pPr>
-      <w:bookmarkStart w:id="626" w:name="messaging-node-requirements"/>
-      <w:bookmarkEnd w:id="626"/>
-      <w:hyperlink r:id="rId625">
+      <w:bookmarkStart w:id="596" w:name="messaging-node-requirements"/>
+      <w:bookmarkEnd w:id="596"/>
+      <w:hyperlink r:id="rId595">
         <w:r>
           <w:rPr>
             <w:rStyle w:val="Hyperlink"/>
@@ -32895,7 +32487,7 @@
           <w:ilvl w:val="0"/>
         </w:numPr>
       </w:pPr>
-      <w:hyperlink r:id="rId269">
+      <w:hyperlink r:id="rId239">
         <w:r>
           <w:rPr>
             <w:rStyle w:val="Hyperlink"/>
@@ -32935,7 +32527,7 @@
           <w:ilvl w:val="0"/>
         </w:numPr>
       </w:pPr>
-      <w:hyperlink r:id="rId270">
+      <w:hyperlink r:id="rId240">
         <w:r>
           <w:rPr>
             <w:rStyle w:val="Hyperlink"/>
@@ -32963,7 +32555,7 @@
           <w:ilvl w:val="0"/>
         </w:numPr>
       </w:pPr>
-      <w:hyperlink r:id="rId272">
+      <w:hyperlink r:id="rId242">
         <w:r>
           <w:rPr>
             <w:rStyle w:val="Hyperlink"/>
@@ -32991,7 +32583,7 @@
           <w:ilvl w:val="0"/>
         </w:numPr>
       </w:pPr>
-      <w:hyperlink r:id="rId273">
+      <w:hyperlink r:id="rId243">
         <w:r>
           <w:rPr>
             <w:rStyle w:val="Hyperlink"/>
@@ -33019,7 +32611,7 @@
           <w:ilvl w:val="0"/>
         </w:numPr>
       </w:pPr>
-      <w:hyperlink r:id="rId274">
+      <w:hyperlink r:id="rId244">
         <w:r>
           <w:rPr>
             <w:rStyle w:val="Hyperlink"/>
@@ -33072,7 +32664,7 @@
           <w:ilvl w:val="0"/>
         </w:numPr>
       </w:pPr>
-      <w:hyperlink r:id="rId252">
+      <w:hyperlink r:id="rId222">
         <w:r>
           <w:rPr>
             <w:rStyle w:val="Hyperlink"/>
@@ -33147,7 +32739,7 @@
           <w:ilvl w:val="0"/>
         </w:numPr>
       </w:pPr>
-      <w:hyperlink r:id="rId275">
+      <w:hyperlink r:id="rId245">
         <w:r>
           <w:rPr>
             <w:rStyle w:val="Hyperlink"/>
@@ -33271,7 +32863,7 @@
           <w:ilvl w:val="0"/>
         </w:numPr>
       </w:pPr>
-      <w:hyperlink r:id="rId276">
+      <w:hyperlink r:id="rId246">
         <w:r>
           <w:rPr>
             <w:rStyle w:val="Hyperlink"/>
@@ -33299,7 +32891,7 @@
           <w:ilvl w:val="0"/>
         </w:numPr>
       </w:pPr>
-      <w:hyperlink r:id="rId277">
+      <w:hyperlink r:id="rId247">
         <w:r>
           <w:rPr>
             <w:rStyle w:val="Hyperlink"/>
@@ -33327,7 +32919,7 @@
           <w:ilvl w:val="0"/>
         </w:numPr>
       </w:pPr>
-      <w:hyperlink r:id="rId278">
+      <w:hyperlink r:id="rId248">
         <w:r>
           <w:rPr>
             <w:rStyle w:val="Hyperlink"/>
@@ -33355,7 +32947,7 @@
           <w:ilvl w:val="0"/>
         </w:numPr>
       </w:pPr>
-      <w:hyperlink r:id="rId250">
+      <w:hyperlink r:id="rId220">
         <w:r>
           <w:rPr>
             <w:rStyle w:val="Hyperlink"/>
@@ -33383,7 +32975,7 @@
           <w:ilvl w:val="0"/>
         </w:numPr>
       </w:pPr>
-      <w:hyperlink r:id="rId279">
+      <w:hyperlink r:id="rId249">
         <w:r>
           <w:rPr>
             <w:rStyle w:val="Hyperlink"/>
@@ -33407,9 +32999,9 @@
       <w:pPr>
         <w:pStyle w:val="Heading4"/>
       </w:pPr>
-      <w:bookmarkStart w:id="627" w:name="runtime-requirements"/>
-      <w:bookmarkEnd w:id="627"/>
-      <w:hyperlink r:id="rId166">
+      <w:bookmarkStart w:id="597" w:name="runtime-requirements"/>
+      <w:bookmarkEnd w:id="597"/>
+      <w:hyperlink r:id="rId137">
         <w:r>
           <w:rPr>
             <w:rStyle w:val="Hyperlink"/>
@@ -33489,8 +33081,8 @@
       <w:pPr>
         <w:pStyle w:val="Heading2"/>
       </w:pPr>
-      <w:bookmarkStart w:id="628" w:name="vert.x-evaluation"/>
-      <w:bookmarkEnd w:id="628"/>
+      <w:bookmarkStart w:id="598" w:name="vert.x-evaluation"/>
+      <w:bookmarkEnd w:id="598"/>
       <w:r>
         <w:t xml:space="preserve">Vert.x Evaluation</w:t>
       </w:r>
@@ -33514,7 +33106,7 @@
       <w:r>
         <w:t xml:space="preserve"> </w:t>
       </w:r>
-      <w:hyperlink r:id="rId236">
+      <w:hyperlink r:id="rId206">
         <w:r>
           <w:rPr>
             <w:rStyle w:val="Hyperlink"/>
@@ -33533,8 +33125,8 @@
       <w:pPr>
         <w:pStyle w:val="Heading3"/>
       </w:pPr>
-      <w:bookmarkStart w:id="629" w:name="overview-19"/>
-      <w:bookmarkEnd w:id="629"/>
+      <w:bookmarkStart w:id="599" w:name="overview-13"/>
+      <w:bookmarkEnd w:id="599"/>
       <w:r>
         <w:t xml:space="preserve">Overview</w:t>
       </w:r>
@@ -33618,8 +33210,8 @@
       <w:pPr>
         <w:pStyle w:val="Heading3"/>
       </w:pPr>
-      <w:bookmarkStart w:id="630" w:name="architecture-13"/>
-      <w:bookmarkEnd w:id="630"/>
+      <w:bookmarkStart w:id="600" w:name="architecture-13"/>
+      <w:bookmarkEnd w:id="600"/>
       <w:r>
         <w:t xml:space="preserve">Architecture</w:t>
       </w:r>
@@ -33650,7 +33242,7 @@
                     </pic:cNvPicPr>
                   </pic:nvPicPr>
                   <pic:blipFill>
-                    <a:blip r:embed="rId631"/>
+                    <a:blip r:embed="rId601"/>
                     <a:stretch>
                       <a:fillRect/>
                     </a:stretch>
@@ -33689,8 +33281,8 @@
       <w:pPr>
         <w:pStyle w:val="Heading3"/>
       </w:pPr>
-      <w:bookmarkStart w:id="632" w:name="addressing-1"/>
-      <w:bookmarkEnd w:id="632"/>
+      <w:bookmarkStart w:id="602" w:name="addressing-1"/>
+      <w:bookmarkEnd w:id="602"/>
       <w:r>
         <w:t xml:space="preserve">Addressing</w:t>
       </w:r>
@@ -33764,8 +33356,8 @@
       <w:pPr>
         <w:pStyle w:val="Heading3"/>
       </w:pPr>
-      <w:bookmarkStart w:id="633" w:name="handlers-1"/>
-      <w:bookmarkEnd w:id="633"/>
+      <w:bookmarkStart w:id="603" w:name="handlers-1"/>
+      <w:bookmarkEnd w:id="603"/>
       <w:r>
         <w:t xml:space="preserve">Handlers</w:t>
       </w:r>
@@ -33782,8 +33374,8 @@
       <w:pPr>
         <w:pStyle w:val="Heading3"/>
       </w:pPr>
-      <w:bookmarkStart w:id="634" w:name="messaging-schemes-1"/>
-      <w:bookmarkEnd w:id="634"/>
+      <w:bookmarkStart w:id="604" w:name="messaging-schemes-1"/>
+      <w:bookmarkEnd w:id="604"/>
       <w:r>
         <w:t xml:space="preserve">Messaging Schemes</w:t>
       </w:r>
@@ -34044,8 +33636,8 @@
       <w:pPr>
         <w:pStyle w:val="Heading3"/>
       </w:pPr>
-      <w:bookmarkStart w:id="635" w:name="types-of-messages-1"/>
-      <w:bookmarkEnd w:id="635"/>
+      <w:bookmarkStart w:id="605" w:name="types-of-messages-1"/>
+      <w:bookmarkEnd w:id="605"/>
       <w:r>
         <w:t xml:space="preserve">Types of Messages</w:t>
       </w:r>
@@ -34062,8 +33654,8 @@
       <w:pPr>
         <w:pStyle w:val="Heading2"/>
       </w:pPr>
-      <w:bookmarkStart w:id="636" w:name="verticle-1"/>
-      <w:bookmarkEnd w:id="636"/>
+      <w:bookmarkStart w:id="606" w:name="verticle-1"/>
+      <w:bookmarkEnd w:id="606"/>
       <w:r>
         <w:t xml:space="preserve">Verticle</w:t>
       </w:r>
@@ -34080,8 +33672,8 @@
       <w:pPr>
         <w:pStyle w:val="Heading2"/>
       </w:pPr>
-      <w:bookmarkStart w:id="637" w:name="module-1"/>
-      <w:bookmarkEnd w:id="637"/>
+      <w:bookmarkStart w:id="607" w:name="module-1"/>
+      <w:bookmarkEnd w:id="607"/>
       <w:r>
         <w:t xml:space="preserve">Module</w:t>
       </w:r>
@@ -34198,8 +33790,8 @@
       <w:pPr>
         <w:pStyle w:val="Heading2"/>
       </w:pPr>
-      <w:bookmarkStart w:id="638" w:name="event-loop-1"/>
-      <w:bookmarkEnd w:id="638"/>
+      <w:bookmarkStart w:id="608" w:name="event-loop-1"/>
+      <w:bookmarkEnd w:id="608"/>
       <w:r>
         <w:t xml:space="preserve">Event Loop</w:t>
       </w:r>
@@ -34537,8 +34129,8 @@
       <w:pPr>
         <w:pStyle w:val="Heading3"/>
       </w:pPr>
-      <w:bookmarkStart w:id="639" w:name="apis-5"/>
-      <w:bookmarkEnd w:id="639"/>
+      <w:bookmarkStart w:id="609" w:name="apis-5"/>
+      <w:bookmarkEnd w:id="609"/>
       <w:r>
         <w:t xml:space="preserve">APIs</w:t>
       </w:r>
@@ -34589,8 +34181,8 @@
       <w:pPr>
         <w:pStyle w:val="Heading3"/>
       </w:pPr>
-      <w:bookmarkStart w:id="640" w:name="requirements-analysis-11"/>
-      <w:bookmarkEnd w:id="640"/>
+      <w:bookmarkStart w:id="610" w:name="requirements-analysis-11"/>
+      <w:bookmarkEnd w:id="610"/>
       <w:r>
         <w:t xml:space="preserve">Requirements Analysis</w:t>
       </w:r>
@@ -34610,9 +34202,9 @@
       <w:pPr>
         <w:pStyle w:val="Heading5"/>
       </w:pPr>
-      <w:bookmarkStart w:id="641" w:name="autentication-and-authorisation-ptin-1"/>
-      <w:bookmarkEnd w:id="641"/>
-      <w:hyperlink r:id="rId250">
+      <w:bookmarkStart w:id="611" w:name="autentication-and-authorisation-ptin-1"/>
+      <w:bookmarkEnd w:id="611"/>
+      <w:hyperlink r:id="rId220">
         <w:r>
           <w:rPr>
             <w:rStyle w:val="Hyperlink"/>
@@ -35429,9 +35021,9 @@
       <w:pPr>
         <w:pStyle w:val="Heading5"/>
       </w:pPr>
-      <w:bookmarkStart w:id="642" w:name="unstable-connectionsptin-1"/>
-      <w:bookmarkEnd w:id="642"/>
-      <w:hyperlink r:id="rId252">
+      <w:bookmarkStart w:id="612" w:name="unstable-connectionsptin-1"/>
+      <w:bookmarkEnd w:id="612"/>
+      <w:hyperlink r:id="rId222">
         <w:r>
           <w:rPr>
             <w:rStyle w:val="Hyperlink"/>
@@ -35455,9 +35047,9 @@
       <w:pPr>
         <w:pStyle w:val="Heading5"/>
       </w:pPr>
-      <w:bookmarkStart w:id="643" w:name="carrier-grade-deployment-features-resilience-dos-and-ddos-protection-service-assurance-fokus-1"/>
-      <w:bookmarkEnd w:id="643"/>
-      <w:hyperlink r:id="rId254">
+      <w:bookmarkStart w:id="613" w:name="carrier-grade-deployment-features-resilience-dos-and-ddos-protection-service-assurance-fokus-1"/>
+      <w:bookmarkEnd w:id="613"/>
+      <w:hyperlink r:id="rId224">
         <w:r>
           <w:rPr>
             <w:rStyle w:val="Hyperlink"/>
@@ -35512,8 +35104,8 @@
       <w:pPr>
         <w:pStyle w:val="Heading5"/>
       </w:pPr>
-      <w:bookmarkStart w:id="644" w:name="scalability-httpsgithub.comrethink-projectcore-frameworkissues16-fokus-1"/>
-      <w:bookmarkEnd w:id="644"/>
+      <w:bookmarkStart w:id="614" w:name="scalability-httpsgithub.comrethink-projectcore-frameworkissues16-fokus-1"/>
+      <w:bookmarkEnd w:id="614"/>
       <w:r>
         <w:t xml:space="preserve">[Scalability] (https://github.com/reTHINK-project/core-framework/issues/16) (FOKUS)</w:t>
       </w:r>
@@ -35530,8 +35122,8 @@
       <w:pPr>
         <w:pStyle w:val="Heading5"/>
       </w:pPr>
-      <w:bookmarkStart w:id="645" w:name="messaging-transport-protocols-httpsgithub.comrethink-projectcore-frameworkissues20fokus-1"/>
-      <w:bookmarkEnd w:id="645"/>
+      <w:bookmarkStart w:id="615" w:name="messaging-transport-protocols-httpsgithub.comrethink-projectcore-frameworkissues20fokus-1"/>
+      <w:bookmarkEnd w:id="615"/>
       <w:r>
         <w:t xml:space="preserve">[Messaging Transport Protocols] (https://github.com/reTHINK-project/core-framework/issues/20)(FOKUS)</w:t>
       </w:r>
@@ -35588,8 +35180,8 @@
       <w:pPr>
         <w:pStyle w:val="Heading5"/>
       </w:pPr>
-      <w:bookmarkStart w:id="646" w:name="message-delivery-reliability-httpsgithub.comrethink-projectcore-frameworkissues17fokus-1"/>
-      <w:bookmarkEnd w:id="646"/>
+      <w:bookmarkStart w:id="616" w:name="message-delivery-reliability-httpsgithub.comrethink-projectcore-frameworkissues17fokus-1"/>
+      <w:bookmarkEnd w:id="616"/>
       <w:r>
         <w:t xml:space="preserve">[Message delivery reliability] (https://github.com/reTHINK-project/core-framework/issues/17)(FOKUS)</w:t>
       </w:r>
@@ -35606,8 +35198,8 @@
       <w:pPr>
         <w:pStyle w:val="Heading1"/>
       </w:pPr>
-      <w:bookmarkStart w:id="647" w:name="qos-sota"/>
-      <w:bookmarkEnd w:id="647"/>
+      <w:bookmarkStart w:id="617" w:name="qos-sota"/>
+      <w:bookmarkEnd w:id="617"/>
       <w:r>
         <w:t xml:space="preserve">QOS SOTA</w:t>
       </w:r>
@@ -35616,8 +35208,8 @@
       <w:pPr>
         <w:pStyle w:val="Heading2"/>
       </w:pPr>
-      <w:bookmarkStart w:id="648" w:name="coturn"/>
-      <w:bookmarkEnd w:id="648"/>
+      <w:bookmarkStart w:id="618" w:name="coturn"/>
+      <w:bookmarkEnd w:id="618"/>
       <w:r>
         <w:t xml:space="preserve">coturn</w:t>
       </w:r>
@@ -35626,8 +35218,8 @@
       <w:pPr>
         <w:pStyle w:val="Heading3"/>
       </w:pPr>
-      <w:bookmarkStart w:id="649" w:name="overview-20"/>
-      <w:bookmarkEnd w:id="649"/>
+      <w:bookmarkStart w:id="619" w:name="overview-14"/>
+      <w:bookmarkEnd w:id="619"/>
       <w:r>
         <w:t xml:space="preserve">Overview</w:t>
       </w:r>
@@ -35684,8 +35276,8 @@
       <w:pPr>
         <w:pStyle w:val="Heading3"/>
       </w:pPr>
-      <w:bookmarkStart w:id="650" w:name="architecture-14"/>
-      <w:bookmarkEnd w:id="650"/>
+      <w:bookmarkStart w:id="620" w:name="architecture-14"/>
+      <w:bookmarkEnd w:id="620"/>
       <w:r>
         <w:t xml:space="preserve">Architecture</w:t>
       </w:r>
@@ -35710,8 +35302,8 @@
       <w:pPr>
         <w:pStyle w:val="Heading3"/>
       </w:pPr>
-      <w:bookmarkStart w:id="651" w:name="apis-6"/>
-      <w:bookmarkEnd w:id="651"/>
+      <w:bookmarkStart w:id="621" w:name="apis-6"/>
+      <w:bookmarkEnd w:id="621"/>
       <w:r>
         <w:t xml:space="preserve">APIs</w:t>
       </w:r>
@@ -35728,8 +35320,8 @@
       <w:pPr>
         <w:pStyle w:val="Heading3"/>
       </w:pPr>
-      <w:bookmarkStart w:id="652" w:name="requirements-analysis-12"/>
-      <w:bookmarkEnd w:id="652"/>
+      <w:bookmarkStart w:id="622" w:name="requirements-analysis-12"/>
+      <w:bookmarkEnd w:id="622"/>
       <w:r>
         <w:t xml:space="preserve">Requirements Analysis</w:t>
       </w:r>
@@ -35746,8 +35338,8 @@
       <w:pPr>
         <w:pStyle w:val="Heading1"/>
       </w:pPr>
-      <w:bookmarkStart w:id="653" w:name="service-frameworks-sota"/>
-      <w:bookmarkEnd w:id="653"/>
+      <w:bookmarkStart w:id="623" w:name="service-frameworks-sota"/>
+      <w:bookmarkEnd w:id="623"/>
       <w:r>
         <w:t xml:space="preserve">Service Frameworks SOTA</w:t>
       </w:r>
@@ -35756,8 +35348,8 @@
       <w:pPr>
         <w:pStyle w:val="Heading1"/>
       </w:pPr>
-      <w:bookmarkStart w:id="654" w:name="overview-of-the-angular.js-framework"/>
-      <w:bookmarkEnd w:id="654"/>
+      <w:bookmarkStart w:id="624" w:name="overview-of-the-angular.js-framework"/>
+      <w:bookmarkEnd w:id="624"/>
       <w:r>
         <w:t xml:space="preserve">Overview of the Angular.js framework</w:t>
       </w:r>
@@ -35790,7 +35382,7 @@
                     </pic:cNvPicPr>
                   </pic:nvPicPr>
                   <pic:blipFill>
-                    <a:blip r:embed="rId655"/>
+                    <a:blip r:embed="rId625"/>
                     <a:stretch>
                       <a:fillRect/>
                     </a:stretch>
@@ -35829,8 +35421,8 @@
       <w:pPr>
         <w:pStyle w:val="Heading2"/>
       </w:pPr>
-      <w:bookmarkStart w:id="656" w:name="main-concepts"/>
-      <w:bookmarkEnd w:id="656"/>
+      <w:bookmarkStart w:id="626" w:name="main-concepts"/>
+      <w:bookmarkEnd w:id="626"/>
       <w:r>
         <w:t xml:space="preserve">Main Concepts</w:t>
       </w:r>
@@ -36070,8 +35662,8 @@
       <w:pPr>
         <w:pStyle w:val="Heading2"/>
       </w:pPr>
-      <w:bookmarkStart w:id="657" w:name="evaluation"/>
-      <w:bookmarkEnd w:id="657"/>
+      <w:bookmarkStart w:id="627" w:name="evaluation"/>
+      <w:bookmarkEnd w:id="627"/>
       <w:r>
         <w:t xml:space="preserve">Evaluation</w:t>
       </w:r>
@@ -36080,8 +35672,8 @@
       <w:pPr>
         <w:pStyle w:val="Heading3"/>
       </w:pPr>
-      <w:bookmarkStart w:id="658" w:name="pros"/>
-      <w:bookmarkEnd w:id="658"/>
+      <w:bookmarkStart w:id="628" w:name="pros"/>
+      <w:bookmarkEnd w:id="628"/>
       <w:r>
         <w:t xml:space="preserve">Pros</w:t>
       </w:r>
@@ -36197,8 +35789,8 @@
       <w:pPr>
         <w:pStyle w:val="Heading1"/>
       </w:pPr>
-      <w:bookmarkStart w:id="659" w:name="requirement-analysis"/>
-      <w:bookmarkEnd w:id="659"/>
+      <w:bookmarkStart w:id="629" w:name="requirement-analysis"/>
+      <w:bookmarkEnd w:id="629"/>
       <w:r>
         <w:t xml:space="preserve">Requirement Analysis</w:t>
       </w:r>
@@ -36234,7 +35826,7 @@
           <w:ilvl w:val="0"/>
         </w:numPr>
       </w:pPr>
-      <w:hyperlink r:id="rId660">
+      <w:hyperlink r:id="rId630">
         <w:r>
           <w:rPr>
             <w:rStyle w:val="Hyperlink"/>
@@ -36274,7 +35866,7 @@
           <w:ilvl w:val="0"/>
         </w:numPr>
       </w:pPr>
-      <w:hyperlink r:id="rId661">
+      <w:hyperlink r:id="rId631">
         <w:r>
           <w:rPr>
             <w:rStyle w:val="Hyperlink"/>
@@ -36341,7 +35933,7 @@
           <w:ilvl w:val="0"/>
         </w:numPr>
       </w:pPr>
-      <w:hyperlink r:id="rId662">
+      <w:hyperlink r:id="rId632">
         <w:r>
           <w:rPr>
             <w:rStyle w:val="Hyperlink"/>
@@ -36417,7 +36009,7 @@
           <w:ilvl w:val="0"/>
         </w:numPr>
       </w:pPr>
-      <w:hyperlink r:id="rId663">
+      <w:hyperlink r:id="rId633">
         <w:r>
           <w:rPr>
             <w:rStyle w:val="Hyperlink"/>
@@ -36441,8 +36033,8 @@
       <w:pPr>
         <w:pStyle w:val="Heading1"/>
       </w:pPr>
-      <w:bookmarkStart w:id="664" w:name="overview-of-the-backbone.js-framework-taken-from-httpbackbonejs.org"/>
-      <w:bookmarkEnd w:id="664"/>
+      <w:bookmarkStart w:id="634" w:name="overview-of-the-backbone.js-framework-taken-from-httpbackbonejs.org"/>
+      <w:bookmarkEnd w:id="634"/>
       <w:r>
         <w:t xml:space="preserve">Overview of the Backbone.js framework (taken from http://backbonejs.org)</w:t>
       </w:r>
@@ -36451,8 +36043,8 @@
       <w:pPr>
         <w:pStyle w:val="Heading2"/>
       </w:pPr>
-      <w:bookmarkStart w:id="665" w:name="models-and-views"/>
-      <w:bookmarkEnd w:id="665"/>
+      <w:bookmarkStart w:id="635" w:name="models-and-views"/>
+      <w:bookmarkEnd w:id="635"/>
       <w:r>
         <w:t xml:space="preserve">Models and Views</w:t>
       </w:r>
@@ -36483,7 +36075,7 @@
                     </pic:cNvPicPr>
                   </pic:nvPicPr>
                   <pic:blipFill>
-                    <a:blip r:embed="rId666"/>
+                    <a:blip r:embed="rId636"/>
                     <a:stretch>
                       <a:fillRect/>
                     </a:stretch>
@@ -36514,8 +36106,8 @@
       <w:pPr>
         <w:pStyle w:val="Heading3"/>
       </w:pPr>
-      <w:bookmarkStart w:id="667" w:name="model"/>
-      <w:bookmarkEnd w:id="667"/>
+      <w:bookmarkStart w:id="637" w:name="model"/>
+      <w:bookmarkEnd w:id="637"/>
       <w:r>
         <w:t xml:space="preserve">Model</w:t>
       </w:r>
@@ -36568,8 +36160,8 @@
       <w:pPr>
         <w:pStyle w:val="Heading3"/>
       </w:pPr>
-      <w:bookmarkStart w:id="668" w:name="view"/>
-      <w:bookmarkEnd w:id="668"/>
+      <w:bookmarkStart w:id="638" w:name="view"/>
+      <w:bookmarkEnd w:id="638"/>
       <w:r>
         <w:t xml:space="preserve">View</w:t>
       </w:r>
@@ -36622,8 +36214,8 @@
       <w:pPr>
         <w:pStyle w:val="Heading3"/>
       </w:pPr>
-      <w:bookmarkStart w:id="669" w:name="collections"/>
-      <w:bookmarkEnd w:id="669"/>
+      <w:bookmarkStart w:id="639" w:name="collections"/>
+      <w:bookmarkEnd w:id="639"/>
       <w:r>
         <w:t xml:space="preserve">Collections</w:t>
       </w:r>
@@ -36648,7 +36240,7 @@
                     </pic:cNvPicPr>
                   </pic:nvPicPr>
                   <pic:blipFill>
-                    <a:blip r:embed="rId670"/>
+                    <a:blip r:embed="rId640"/>
                     <a:stretch>
                       <a:fillRect/>
                     </a:stretch>
@@ -36695,8 +36287,8 @@
       <w:pPr>
         <w:pStyle w:val="Heading2"/>
       </w:pPr>
-      <w:bookmarkStart w:id="671" w:name="overall-evaluation"/>
-      <w:bookmarkEnd w:id="671"/>
+      <w:bookmarkStart w:id="641" w:name="overall-evaluation"/>
+      <w:bookmarkEnd w:id="641"/>
       <w:r>
         <w:t xml:space="preserve">Overall Evaluation</w:t>
       </w:r>
@@ -36807,8 +36399,8 @@
       <w:pPr>
         <w:pStyle w:val="Heading1"/>
       </w:pPr>
-      <w:bookmarkStart w:id="672" w:name="requirement-analysis-1"/>
-      <w:bookmarkEnd w:id="672"/>
+      <w:bookmarkStart w:id="642" w:name="requirement-analysis-1"/>
+      <w:bookmarkEnd w:id="642"/>
       <w:r>
         <w:t xml:space="preserve">Requirement Analysis</w:t>
       </w:r>
@@ -36844,7 +36436,7 @@
           <w:ilvl w:val="0"/>
         </w:numPr>
       </w:pPr>
-      <w:hyperlink r:id="rId660">
+      <w:hyperlink r:id="rId630">
         <w:r>
           <w:rPr>
             <w:rStyle w:val="Hyperlink"/>
@@ -36896,7 +36488,7 @@
           <w:ilvl w:val="0"/>
         </w:numPr>
       </w:pPr>
-      <w:hyperlink r:id="rId661">
+      <w:hyperlink r:id="rId631">
         <w:r>
           <w:rPr>
             <w:rStyle w:val="Hyperlink"/>
@@ -36960,7 +36552,7 @@
           <w:ilvl w:val="0"/>
         </w:numPr>
       </w:pPr>
-      <w:hyperlink r:id="rId662">
+      <w:hyperlink r:id="rId632">
         <w:r>
           <w:rPr>
             <w:rStyle w:val="Hyperlink"/>
@@ -37036,7 +36628,7 @@
           <w:ilvl w:val="0"/>
         </w:numPr>
       </w:pPr>
-      <w:hyperlink r:id="rId663">
+      <w:hyperlink r:id="rId633">
         <w:r>
           <w:rPr>
             <w:rStyle w:val="Hyperlink"/>
@@ -37096,8 +36688,8 @@
       <w:pPr>
         <w:pStyle w:val="Heading1"/>
       </w:pPr>
-      <w:bookmarkStart w:id="673" w:name="stapesjs"/>
-      <w:bookmarkEnd w:id="673"/>
+      <w:bookmarkStart w:id="643" w:name="stapesjs"/>
+      <w:bookmarkEnd w:id="643"/>
       <w:r>
         <w:t xml:space="preserve">StapesJS</w:t>
       </w:r>
@@ -37106,8 +36698,8 @@
       <w:pPr>
         <w:pStyle w:val="Heading2"/>
       </w:pPr>
-      <w:bookmarkStart w:id="674" w:name="introduction-2"/>
-      <w:bookmarkEnd w:id="674"/>
+      <w:bookmarkStart w:id="644" w:name="introduction-2"/>
+      <w:bookmarkEnd w:id="644"/>
       <w:r>
         <w:t xml:space="preserve">Introduction</w:t>
       </w:r>
@@ -37124,8 +36716,8 @@
       <w:pPr>
         <w:pStyle w:val="Heading2"/>
       </w:pPr>
-      <w:bookmarkStart w:id="675" w:name="advantages-and-main-features"/>
-      <w:bookmarkEnd w:id="675"/>
+      <w:bookmarkStart w:id="645" w:name="advantages-and-main-features"/>
+      <w:bookmarkEnd w:id="645"/>
       <w:r>
         <w:t xml:space="preserve">Advantages and main features</w:t>
       </w:r>
@@ -37170,8 +36762,8 @@
       <w:pPr>
         <w:pStyle w:val="Heading2"/>
       </w:pPr>
-      <w:bookmarkStart w:id="676" w:name="drawbacks"/>
-      <w:bookmarkEnd w:id="676"/>
+      <w:bookmarkStart w:id="646" w:name="drawbacks"/>
+      <w:bookmarkEnd w:id="646"/>
       <w:r>
         <w:t xml:space="preserve">Drawbacks</w:t>
       </w:r>
@@ -37204,8 +36796,8 @@
       <w:pPr>
         <w:pStyle w:val="Heading2"/>
       </w:pPr>
-      <w:bookmarkStart w:id="677" w:name="suitability-for-rethink-project"/>
-      <w:bookmarkEnd w:id="677"/>
+      <w:bookmarkStart w:id="647" w:name="suitability-for-rethink-project"/>
+      <w:bookmarkEnd w:id="647"/>
       <w:r>
         <w:t xml:space="preserve">Suitability for ReTHINK project</w:t>
       </w:r>
@@ -37242,6 +36834,17 @@
         </w:numPr>
       </w:pPr>
       <w:r>
+        <w:t xml:space="preserve">WP3 Scope</w:t>
+      </w:r>
+    </w:p>
+    <w:p>
+      <w:pPr>
+        <w:numPr>
+          <w:numId w:val="1105"/>
+          <w:ilvl w:val="0"/>
+        </w:numPr>
+      </w:pPr>
+      <w:r>
         <w:t xml:space="preserve">Chromium sandbox scheme</w:t>
       </w:r>
     </w:p>
@@ -37896,31 +37499,19 @@
     </w:p>
     <w:p>
       <w:pPr>
-        <w:pStyle w:val="FirstParagraph"/>
-      </w:pPr>
-      <w:r>
-        <w:t xml:space="preserve">(</w:t>
-      </w:r>
-      <w:r>
-        <w:t xml:space="preserve">(</w:t>
-      </w:r>
-      <w:r>
-        <w:rPr>
-          <w:b/>
-        </w:rPr>
-        <w:t xml:space="preserve">???</w:t>
-      </w:r>
-      <w:r>
-        <w:t xml:space="preserve">)</w:t>
-      </w:r>
-      <w:r>
-        <w:t xml:space="preserve">) Firefox OS Architecture</w:t>
-      </w:r>
-    </w:p>
-    <w:p>
-      <w:pPr>
-        <w:numPr>
-          <w:numId w:val="1106"/>
+        <w:numPr>
+          <w:numId w:val="1105"/>
+          <w:ilvl w:val="0"/>
+        </w:numPr>
+      </w:pPr>
+      <w:r>
+        <w:t xml:space="preserve">Firefox OS Architecture</w:t>
+      </w:r>
+    </w:p>
+    <w:p>
+      <w:pPr>
+        <w:numPr>
+          <w:numId w:val="1105"/>
           <w:ilvl w:val="0"/>
         </w:numPr>
       </w:pPr>
@@ -37931,7 +37522,7 @@
     <w:p>
       <w:pPr>
         <w:numPr>
-          <w:numId w:val="1106"/>
+          <w:numId w:val="1105"/>
           <w:ilvl w:val="0"/>
         </w:numPr>
       </w:pPr>
@@ -37942,7 +37533,7 @@
     <w:p>
       <w:pPr>
         <w:numPr>
-          <w:numId w:val="1106"/>
+          <w:numId w:val="1105"/>
           <w:ilvl w:val="0"/>
         </w:numPr>
       </w:pPr>
@@ -37953,7 +37544,84 @@
     <w:p>
       <w:pPr>
         <w:numPr>
-          <w:numId w:val="1106"/>
+          <w:numId w:val="1105"/>
+          <w:ilvl w:val="0"/>
+        </w:numPr>
+      </w:pPr>
+      <w:r>
+        <w:t xml:space="preserve">OMNA Network</w:t>
+      </w:r>
+    </w:p>
+    <w:p>
+      <w:pPr>
+        <w:numPr>
+          <w:numId w:val="1105"/>
+          <w:ilvl w:val="0"/>
+        </w:numPr>
+      </w:pPr>
+      <w:r>
+        <w:t xml:space="preserve">WebRTC API evolution</w:t>
+      </w:r>
+    </w:p>
+    <w:p>
+      <w:pPr>
+        <w:numPr>
+          <w:numId w:val="1105"/>
+          <w:ilvl w:val="0"/>
+        </w:numPr>
+      </w:pPr>
+      <w:r>
+        <w:t xml:space="preserve">Web Push Architecture</w:t>
+      </w:r>
+    </w:p>
+    <w:p>
+      <w:pPr>
+        <w:numPr>
+          <w:numId w:val="1105"/>
+          <w:ilvl w:val="0"/>
+        </w:numPr>
+      </w:pPr>
+      <w:r>
+        <w:t xml:space="preserve">Main flows of events for subscription, push message delivery, and unsubscription</w:t>
+      </w:r>
+    </w:p>
+    <w:p>
+      <w:pPr>
+        <w:numPr>
+          <w:numId w:val="1105"/>
+          <w:ilvl w:val="0"/>
+        </w:numPr>
+      </w:pPr>
+      <w:r>
+        <w:t xml:space="preserve">HTTP/2 Push</w:t>
+      </w:r>
+    </w:p>
+    <w:p>
+      <w:pPr>
+        <w:numPr>
+          <w:numId w:val="1105"/>
+          <w:ilvl w:val="0"/>
+        </w:numPr>
+      </w:pPr>
+      <w:r>
+        <w:t xml:space="preserve">HTTP/2 Framing</w:t>
+      </w:r>
+    </w:p>
+    <w:p>
+      <w:pPr>
+        <w:numPr>
+          <w:numId w:val="1105"/>
+          <w:ilvl w:val="0"/>
+        </w:numPr>
+      </w:pPr>
+      <w:r>
+        <w:t xml:space="preserve">HTTP/2 Streams</w:t>
+      </w:r>
+    </w:p>
+    <w:p>
+      <w:pPr>
+        <w:numPr>
+          <w:numId w:val="1105"/>
           <w:ilvl w:val="0"/>
         </w:numPr>
       </w:pPr>
@@ -37964,23 +37632,12 @@
     <w:p>
       <w:pPr>
         <w:numPr>
-          <w:numId w:val="1106"/>
+          <w:numId w:val="1105"/>
           <w:ilvl w:val="0"/>
         </w:numPr>
       </w:pPr>
       <w:r>
         <w:t xml:space="preserve">Wonder Library Main Classes</w:t>
-      </w:r>
-    </w:p>
-    <w:p>
-      <w:pPr>
-        <w:numPr>
-          <w:numId w:val="1106"/>
-          <w:ilvl w:val="0"/>
-        </w:numPr>
-      </w:pPr>
-      <w:r>
-        <w:t xml:space="preserve">OMNA Network</w:t>
       </w:r>
     </w:p>
     <w:sectPr>
@@ -39581,7 +39238,7 @@
     </w:lvl>
   </w:abstractNum>
   <w:abstractNum w:abstractNumId="990">
-    <w:nsid w:val="cda7df6f"/>
+    <w:nsid w:val="8f630322"/>
     <w:multiLevelType w:val="multilevel"/>
     <w:lvl w:ilvl="0">
       <w:numFmt w:val="bullet"/>
@@ -39662,7 +39319,7 @@
     </w:lvl>
   </w:abstractNum>
   <w:abstractNum w:abstractNumId="99411">
-    <w:nsid w:val="6a0631ce"/>
+    <w:nsid w:val="8f5b1bf6"/>
     <w:multiLevelType w:val="multilevel"/>
     <w:lvl w:ilvl="0">
       <w:start w:val="1"/>
@@ -39750,7 +39407,7 @@
     </w:lvl>
   </w:abstractNum>
   <w:abstractNum w:abstractNumId="991">
-    <w:nsid w:val="aa6c0d65"/>
+    <w:nsid w:val="dcc892fb"/>
     <w:multiLevelType w:val="multilevel"/>
     <w:lvl w:ilvl="0">
       <w:numFmt w:val="bullet"/>
@@ -39831,7 +39488,7 @@
     </w:lvl>
   </w:abstractNum>
   <w:abstractNum w:abstractNumId="99431">
-    <w:nsid w:val="b0ee2670"/>
+    <w:nsid w:val="67e7de6a"/>
     <w:multiLevelType w:val="multilevel"/>
     <w:lvl w:ilvl="0">
       <w:start w:val="1"/>
@@ -39907,94 +39564,6 @@
     </w:lvl>
     <w:lvl w:ilvl="6">
       <w:start w:val="1"/>
-      <w:numFmt w:val="decimal"/>
-      <w:lvlText w:val="(%7)"/>
-      <w:lvlJc w:val="left"/>
-      <w:pPr>
-        <w:tabs>
-          <w:tab w:val="num" w:pos="4320"/>
-        </w:tabs>
-        <w:ind w:left="4800" w:hanging="480"/>
-      </w:pPr>
-    </w:lvl>
-  </w:abstractNum>
-  <w:abstractNum w:abstractNumId="994361">
-    <w:nsid w:val="cf43a444"/>
-    <w:multiLevelType w:val="multilevel"/>
-    <w:lvl w:ilvl="0">
-      <w:start w:val="61"/>
-      <w:numFmt w:val="decimal"/>
-      <w:lvlText w:val="(%1)"/>
-      <w:lvlJc w:val="left"/>
-      <w:pPr>
-        <w:tabs>
-          <w:tab w:val="num" w:pos="0"/>
-        </w:tabs>
-        <w:ind w:left="480" w:hanging="480"/>
-      </w:pPr>
-    </w:lvl>
-    <w:lvl w:ilvl="1">
-      <w:start w:val="61"/>
-      <w:numFmt w:val="decimal"/>
-      <w:lvlText w:val="(%2)"/>
-      <w:lvlJc w:val="left"/>
-      <w:pPr>
-        <w:tabs>
-          <w:tab w:val="num" w:pos="720"/>
-        </w:tabs>
-        <w:ind w:left="1200" w:hanging="480"/>
-      </w:pPr>
-    </w:lvl>
-    <w:lvl w:ilvl="2">
-      <w:start w:val="61"/>
-      <w:numFmt w:val="decimal"/>
-      <w:lvlText w:val="(%3)"/>
-      <w:lvlJc w:val="left"/>
-      <w:pPr>
-        <w:tabs>
-          <w:tab w:val="num" w:pos="1440"/>
-        </w:tabs>
-        <w:ind w:left="1920" w:hanging="480"/>
-      </w:pPr>
-    </w:lvl>
-    <w:lvl w:ilvl="3">
-      <w:start w:val="61"/>
-      <w:numFmt w:val="decimal"/>
-      <w:lvlText w:val="(%4)"/>
-      <w:lvlJc w:val="left"/>
-      <w:pPr>
-        <w:tabs>
-          <w:tab w:val="num" w:pos="2160"/>
-        </w:tabs>
-        <w:ind w:left="2640" w:hanging="480"/>
-      </w:pPr>
-    </w:lvl>
-    <w:lvl w:ilvl="4">
-      <w:start w:val="61"/>
-      <w:numFmt w:val="decimal"/>
-      <w:lvlText w:val="(%5)"/>
-      <w:lvlJc w:val="left"/>
-      <w:pPr>
-        <w:tabs>
-          <w:tab w:val="num" w:pos="2880"/>
-        </w:tabs>
-        <w:ind w:left="3360" w:hanging="480"/>
-      </w:pPr>
-    </w:lvl>
-    <w:lvl w:ilvl="5">
-      <w:start w:val="61"/>
-      <w:numFmt w:val="decimal"/>
-      <w:lvlText w:val="(%6)"/>
-      <w:lvlJc w:val="left"/>
-      <w:pPr>
-        <w:tabs>
-          <w:tab w:val="num" w:pos="3600"/>
-        </w:tabs>
-        <w:ind w:left="4080" w:hanging="480"/>
-      </w:pPr>
-    </w:lvl>
-    <w:lvl w:ilvl="6">
-      <w:start w:val="61"/>
       <w:numFmt w:val="decimal"/>
       <w:lvlText w:val="(%7)"/>
       <w:lvlJc w:val="left"/>
@@ -40457,30 +40026,6 @@
     </w:lvlOverride>
     <w:lvlOverride w:ilvl="6">
       <w:startOverride w:val="1"/>
-    </w:lvlOverride>
-  </w:num>
-  <w:num w:numId="1106">
-    <w:abstractNumId w:val="994361"/>
-    <w:lvlOverride w:ilvl="0">
-      <w:startOverride w:val="61"/>
-    </w:lvlOverride>
-    <w:lvlOverride w:ilvl="1">
-      <w:startOverride w:val="61"/>
-    </w:lvlOverride>
-    <w:lvlOverride w:ilvl="2">
-      <w:startOverride w:val="61"/>
-    </w:lvlOverride>
-    <w:lvlOverride w:ilvl="3">
-      <w:startOverride w:val="61"/>
-    </w:lvlOverride>
-    <w:lvlOverride w:ilvl="4">
-      <w:startOverride w:val="61"/>
-    </w:lvlOverride>
-    <w:lvlOverride w:ilvl="5">
-      <w:startOverride w:val="61"/>
-    </w:lvlOverride>
-    <w:lvlOverride w:ilvl="6">
-      <w:startOverride w:val="61"/>
     </w:lvlOverride>
   </w:num>
 </w:numbering>

--- a/docs/deliverables/d31/D3.1-annex.docx
+++ b/docs/deliverables/d31/D3.1-annex.docx
@@ -5851,10 +5851,33 @@
       <w:pPr>
         <w:pStyle w:val="Heading3"/>
       </w:pPr>
-      <w:bookmarkStart w:id="125" w:name="webrtc.org-and-runtime-requirements"/>
+      <w:bookmarkStart w:id="125" w:name="requirements-analysis"/>
       <w:bookmarkEnd w:id="125"/>
       <w:r>
-        <w:t xml:space="preserve">WebRTC.org and runtime requirements</w:t>
+        <w:t xml:space="preserve">Requirements Analysis</w:t>
+      </w:r>
+    </w:p>
+    <w:p>
+      <w:pPr>
+        <w:pStyle w:val="FirstParagraph"/>
+      </w:pPr>
+      <w:r>
+        <w:t xml:space="preserve">Analysis against</w:t>
+      </w:r>
+      <w:r>
+        <w:t xml:space="preserve"> </w:t>
+      </w:r>
+      <w:r>
+        <w:rPr>
+          <w:b/>
+        </w:rPr>
+        <w:t xml:space="preserve">Runtime</w:t>
+      </w:r>
+      <w:r>
+        <w:t xml:space="preserve"> </w:t>
+      </w:r>
+      <w:r>
+        <w:t xml:space="preserve">requirements</w:t>
       </w:r>
     </w:p>
     <w:p>
@@ -5865,6 +5888,22 @@
           <w:ilvl w:val="0"/>
         </w:numPr>
       </w:pPr>
+      <w:hyperlink r:id="rId126">
+        <w:r>
+          <w:rPr>
+            <w:rStyle w:val="Hyperlink"/>
+          </w:rPr>
+          <w:t xml:space="preserve">The Runtime should be deployable in the most used Devices and Operating Systems</w:t>
+        </w:r>
+      </w:hyperlink>
+    </w:p>
+    <w:p>
+      <w:pPr>
+        <w:numPr>
+          <w:numId w:val="1015"/>
+          <w:ilvl w:val="0"/>
+        </w:numPr>
+      </w:pPr>
       <w:r>
         <w:t xml:space="preserve">WebRTC is intended to be used on latest browser like Google Chrome, Mozilla Firefox, mobile platforms like Android and iOS and also IoT devices like Raspberry Pi.</w:t>
       </w:r>
@@ -5877,6 +5916,22 @@
           <w:ilvl w:val="0"/>
         </w:numPr>
       </w:pPr>
+      <w:hyperlink r:id="rId127">
+        <w:r>
+          <w:rPr>
+            <w:rStyle w:val="Hyperlink"/>
+          </w:rPr>
+          <w:t xml:space="preserve">The Runtime should support W3C WebRTC APIs</w:t>
+        </w:r>
+      </w:hyperlink>
+    </w:p>
+    <w:p>
+      <w:pPr>
+        <w:numPr>
+          <w:numId w:val="1015"/>
+          <w:ilvl w:val="0"/>
+        </w:numPr>
+      </w:pPr>
       <w:r>
         <w:t xml:space="preserve">WebRTC.org implements the W3C WebRTC APIs.</w:t>
       </w:r>
@@ -5889,31 +5944,103 @@
           <w:ilvl w:val="0"/>
         </w:numPr>
       </w:pPr>
+      <w:hyperlink r:id="rId128">
+        <w:r>
+          <w:rPr>
+            <w:rStyle w:val="Hyperlink"/>
+          </w:rPr>
+          <w:t xml:space="preserve">The runtime must support standard Javascript (ECMAScript)</w:t>
+        </w:r>
+      </w:hyperlink>
+    </w:p>
+    <w:p>
+      <w:pPr>
+        <w:pStyle w:val="Compact"/>
+        <w:numPr>
+          <w:numId w:val="1015"/>
+          <w:ilvl w:val="0"/>
+        </w:numPr>
+      </w:pPr>
       <w:r>
         <w:t xml:space="preserve">Yes, both the WebRTC 1.0 and Media Capture and Streams APIs use ECMAScript.</w:t>
       </w:r>
     </w:p>
     <w:p>
       <w:pPr>
-        <w:pStyle w:val="Compact"/>
         <w:numPr>
           <w:numId w:val="1015"/>
           <w:ilvl w:val="0"/>
         </w:numPr>
       </w:pPr>
       <w:r>
+        <w:t xml:space="preserve">WebRTC.org is meant to be used within a runtime, providing the WebRTC functionality. The runtime will provide Javascript functionality.</w:t>
+      </w:r>
+    </w:p>
+    <w:p>
+      <w:pPr>
+        <w:pStyle w:val="Compact"/>
+        <w:numPr>
+          <w:numId w:val="1015"/>
+          <w:ilvl w:val="0"/>
+        </w:numPr>
+      </w:pPr>
+      <w:hyperlink r:id="rId129">
+        <w:r>
+          <w:rPr>
+            <w:rStyle w:val="Hyperlink"/>
+          </w:rPr>
+          <w:t xml:space="preserve">The Runtime should support Web Socket</w:t>
+        </w:r>
+      </w:hyperlink>
+    </w:p>
+    <w:p>
+      <w:pPr>
+        <w:pStyle w:val="Compact"/>
+        <w:numPr>
+          <w:numId w:val="1015"/>
+          <w:ilvl w:val="0"/>
+        </w:numPr>
+      </w:pPr>
+      <w:r>
         <w:t xml:space="preserve">The WebRTC 1.0 API, and concretely its Peer-to-peer Data API for sending and receiving data models the behaviour of WebSockets</w:t>
       </w:r>
     </w:p>
     <w:p>
       <w:pPr>
-        <w:pStyle w:val="Compact"/>
         <w:numPr>
           <w:numId w:val="1015"/>
           <w:ilvl w:val="0"/>
         </w:numPr>
       </w:pPr>
       <w:r>
+        <w:t xml:space="preserve">WebRTC.org is meant to be used within a runtime, providing the WebRTC functionality. The runtime will provide WebSockets functionality.</w:t>
+      </w:r>
+    </w:p>
+    <w:p>
+      <w:pPr>
+        <w:pStyle w:val="Compact"/>
+        <w:numPr>
+          <w:numId w:val="1015"/>
+          <w:ilvl w:val="0"/>
+        </w:numPr>
+      </w:pPr>
+      <w:hyperlink r:id="rId130">
+        <w:r>
+          <w:rPr>
+            <w:rStyle w:val="Hyperlink"/>
+          </w:rPr>
+          <w:t xml:space="preserve">The Runtime should support Standardised Messaging Notifications</w:t>
+        </w:r>
+      </w:hyperlink>
+    </w:p>
+    <w:p>
+      <w:pPr>
+        <w:numPr>
+          <w:numId w:val="1015"/>
+          <w:ilvl w:val="0"/>
+        </w:numPr>
+      </w:pPr>
+      <w:r>
         <w:t xml:space="preserve">Yes, WebRTC 1.0 supports Web Messaging Notifications.</w:t>
       </w:r>
     </w:p>
@@ -5925,20 +6052,24 @@
           <w:ilvl w:val="0"/>
         </w:numPr>
       </w:pPr>
-      <w:r>
-        <w:t xml:space="preserve">TODO</w:t>
-      </w:r>
-    </w:p>
-    <w:p>
-      <w:pPr>
-        <w:pStyle w:val="Compact"/>
+      <w:hyperlink r:id="rId131">
+        <w:r>
+          <w:rPr>
+            <w:rStyle w:val="Hyperlink"/>
+          </w:rPr>
+          <w:t xml:space="preserve">The Runtime must have a good performance</w:t>
+        </w:r>
+      </w:hyperlink>
+    </w:p>
+    <w:p>
+      <w:pPr>
         <w:numPr>
           <w:numId w:val="1015"/>
           <w:ilvl w:val="0"/>
         </w:numPr>
       </w:pPr>
       <w:r>
-        <w:t xml:space="preserve">TODO</w:t>
+        <w:t xml:space="preserve">The WebRTC runtime provided as open-source is used in chromium and google chrome. It's performance is state of the art.</w:t>
       </w:r>
     </w:p>
     <w:p>
@@ -5949,6 +6080,50 @@
           <w:ilvl w:val="0"/>
         </w:numPr>
       </w:pPr>
+      <w:hyperlink r:id="rId132">
+        <w:r>
+          <w:rPr>
+            <w:rStyle w:val="Hyperlink"/>
+          </w:rPr>
+          <w:t xml:space="preserve">The Runtime must be secured</w:t>
+        </w:r>
+      </w:hyperlink>
+    </w:p>
+    <w:p>
+      <w:pPr>
+        <w:numPr>
+          <w:numId w:val="1015"/>
+          <w:ilvl w:val="0"/>
+        </w:numPr>
+      </w:pPr>
+      <w:r>
+        <w:t xml:space="preserve">WebRTC provides encrypted communications betweens peers.</w:t>
+      </w:r>
+    </w:p>
+    <w:p>
+      <w:pPr>
+        <w:pStyle w:val="Compact"/>
+        <w:numPr>
+          <w:numId w:val="1015"/>
+          <w:ilvl w:val="0"/>
+        </w:numPr>
+      </w:pPr>
+      <w:hyperlink r:id="rId133">
+        <w:r>
+          <w:rPr>
+            <w:rStyle w:val="Hyperlink"/>
+          </w:rPr>
+          <w:t xml:space="preserve">The effort to introduce new capabilities in the runtime should be reasonable</w:t>
+        </w:r>
+      </w:hyperlink>
+    </w:p>
+    <w:p>
+      <w:pPr>
+        <w:numPr>
+          <w:numId w:val="1015"/>
+          <w:ilvl w:val="0"/>
+        </w:numPr>
+      </w:pPr>
       <w:r>
         <w:t xml:space="preserve">The effort to perform changes in the runtime like protocols for network I/O, signalling, session management, video capture and audio capture/render depends on the package these changes are meant to be inserted. The audio and video package is well-documented, despite not having a class diagram. The network package, by its turn, is not documented, increasing the effort to understand the functionality and to perform changes in the runtime.</w:t>
       </w:r>
@@ -5957,8 +6132,8 @@
       <w:pPr>
         <w:pStyle w:val="Heading2"/>
       </w:pPr>
-      <w:bookmarkStart w:id="126" w:name="openwebrtc"/>
-      <w:bookmarkEnd w:id="126"/>
+      <w:bookmarkStart w:id="134" w:name="openwebrtc"/>
+      <w:bookmarkEnd w:id="134"/>
       <w:r>
         <w:t xml:space="preserve">OpenWebRTC</w:t>
       </w:r>
@@ -5967,7 +6142,7 @@
       <w:pPr>
         <w:pStyle w:val="FirstParagraph"/>
       </w:pPr>
-      <w:hyperlink r:id="rId127">
+      <w:hyperlink r:id="rId135">
         <w:r>
           <w:rPr>
             <w:rStyle w:val="Hyperlink"/>
@@ -6039,7 +6214,7 @@
                     </pic:cNvPicPr>
                   </pic:nvPicPr>
                   <pic:blipFill>
-                    <a:blip r:embed="rId128"/>
+                    <a:blip r:embed="rId136"/>
                     <a:stretch>
                       <a:fillRect/>
                     </a:stretch>
@@ -6084,7 +6259,7 @@
       <w:r>
         <w:t xml:space="preserve"> </w:t>
       </w:r>
-      <w:hyperlink r:id="rId129">
+      <w:hyperlink r:id="rId137">
         <w:r>
           <w:rPr>
             <w:rStyle w:val="Hyperlink"/>
@@ -6168,8 +6343,8 @@
       <w:pPr>
         <w:pStyle w:val="Heading2"/>
       </w:pPr>
-      <w:bookmarkStart w:id="130" w:name="v8-javascript-engine-evaluation"/>
-      <w:bookmarkEnd w:id="130"/>
+      <w:bookmarkStart w:id="138" w:name="v8-javascript-engine-evaluation"/>
+      <w:bookmarkEnd w:id="138"/>
       <w:r>
         <w:t xml:space="preserve">V8 Javascript Engine Evaluation</w:t>
       </w:r>
@@ -6178,8 +6353,8 @@
       <w:pPr>
         <w:pStyle w:val="Heading3"/>
       </w:pPr>
-      <w:bookmarkStart w:id="131" w:name="overview-2"/>
-      <w:bookmarkEnd w:id="131"/>
+      <w:bookmarkStart w:id="139" w:name="overview-2"/>
+      <w:bookmarkEnd w:id="139"/>
       <w:r>
         <w:t xml:space="preserve">Overview</w:t>
       </w:r>
@@ -6194,7 +6369,7 @@
       <w:r>
         <w:t xml:space="preserve"> </w:t>
       </w:r>
-      <w:hyperlink r:id="rId132">
+      <w:hyperlink r:id="rId140">
         <w:r>
           <w:rPr>
             <w:rStyle w:val="Hyperlink"/>
@@ -6221,8 +6396,8 @@
       <w:pPr>
         <w:pStyle w:val="Heading3"/>
       </w:pPr>
-      <w:bookmarkStart w:id="133" w:name="architecture-1"/>
-      <w:bookmarkEnd w:id="133"/>
+      <w:bookmarkStart w:id="141" w:name="architecture-1"/>
+      <w:bookmarkEnd w:id="141"/>
       <w:r>
         <w:t xml:space="preserve">Architecture</w:t>
       </w:r>
@@ -6247,7 +6422,7 @@
                     </pic:cNvPicPr>
                   </pic:nvPicPr>
                   <pic:blipFill>
-                    <a:blip r:embed="rId134"/>
+                    <a:blip r:embed="rId142"/>
                     <a:stretch>
                       <a:fillRect/>
                     </a:stretch>
@@ -6332,7 +6507,7 @@
                     </pic:cNvPicPr>
                   </pic:nvPicPr>
                   <pic:blipFill>
-                    <a:blip r:embed="rId135"/>
+                    <a:blip r:embed="rId143"/>
                     <a:stretch>
                       <a:fillRect/>
                     </a:stretch>
@@ -6525,8 +6700,8 @@
       <w:pPr>
         <w:pStyle w:val="Heading3"/>
       </w:pPr>
-      <w:bookmarkStart w:id="136" w:name="requirements-analysis"/>
-      <w:bookmarkEnd w:id="136"/>
+      <w:bookmarkStart w:id="144" w:name="requirements-analysis-1"/>
+      <w:bookmarkEnd w:id="144"/>
       <w:r>
         <w:t xml:space="preserve">Requirements Analysis</w:t>
       </w:r>
@@ -6541,7 +6716,7 @@
       <w:r>
         <w:t xml:space="preserve"> </w:t>
       </w:r>
-      <w:hyperlink r:id="rId137">
+      <w:hyperlink r:id="rId145">
         <w:r>
           <w:rPr>
             <w:rStyle w:val="Hyperlink"/>
@@ -6560,9 +6735,9 @@
       <w:pPr>
         <w:pStyle w:val="Heading4"/>
       </w:pPr>
-      <w:bookmarkStart w:id="139" w:name="runtime-performance"/>
-      <w:bookmarkEnd w:id="139"/>
-      <w:hyperlink r:id="rId138">
+      <w:bookmarkStart w:id="146" w:name="runtime-performance"/>
+      <w:bookmarkEnd w:id="146"/>
+      <w:hyperlink r:id="rId131">
         <w:r>
           <w:rPr>
             <w:rStyle w:val="Hyperlink"/>
@@ -6711,9 +6886,9 @@
       <w:pPr>
         <w:pStyle w:val="Heading4"/>
       </w:pPr>
-      <w:bookmarkStart w:id="141" w:name="how-to-extend-and-to-introduce-new-features"/>
-      <w:bookmarkEnd w:id="141"/>
-      <w:hyperlink r:id="rId140">
+      <w:bookmarkStart w:id="147" w:name="how-to-extend-and-to-introduce-new-features"/>
+      <w:bookmarkEnd w:id="147"/>
+      <w:hyperlink r:id="rId133">
         <w:r>
           <w:rPr>
             <w:rStyle w:val="Hyperlink"/>
@@ -6914,9 +7089,9 @@
       <w:pPr>
         <w:pStyle w:val="Heading4"/>
       </w:pPr>
-      <w:bookmarkStart w:id="142" w:name="runtime-security"/>
-      <w:bookmarkEnd w:id="142"/>
-      <w:hyperlink r:id="rId137">
+      <w:bookmarkStart w:id="148" w:name="runtime-security"/>
+      <w:bookmarkEnd w:id="148"/>
+      <w:hyperlink r:id="rId145">
         <w:r>
           <w:rPr>
             <w:rStyle w:val="Hyperlink"/>
@@ -6937,8 +7112,8 @@
       <w:pPr>
         <w:pStyle w:val="Heading4"/>
       </w:pPr>
-      <w:bookmarkStart w:id="143" w:name="using-sandboxes-with-node.js"/>
-      <w:bookmarkEnd w:id="143"/>
+      <w:bookmarkStart w:id="149" w:name="using-sandboxes-with-node.js"/>
+      <w:bookmarkEnd w:id="149"/>
       <w:r>
         <w:t xml:space="preserve">Using Sandboxes with Node.js</w:t>
       </w:r>
@@ -6947,7 +7122,7 @@
       <w:pPr>
         <w:pStyle w:val="FirstParagraph"/>
       </w:pPr>
-      <w:hyperlink r:id="rId144">
+      <w:hyperlink r:id="rId150">
         <w:r>
           <w:rPr>
             <w:rStyle w:val="Hyperlink"/>
@@ -6993,7 +7168,7 @@
       <w:pPr>
         <w:pStyle w:val="BodyText"/>
       </w:pPr>
-      <w:hyperlink r:id="rId145">
+      <w:hyperlink r:id="rId151">
         <w:r>
           <w:rPr>
             <w:rStyle w:val="Hyperlink"/>
@@ -7012,9 +7187,9 @@
       <w:pPr>
         <w:pStyle w:val="Heading4"/>
       </w:pPr>
-      <w:bookmarkStart w:id="147" w:name="web-messaging-notifications"/>
-      <w:bookmarkEnd w:id="147"/>
-      <w:hyperlink r:id="rId146">
+      <w:bookmarkStart w:id="152" w:name="web-messaging-notifications"/>
+      <w:bookmarkEnd w:id="152"/>
+      <w:hyperlink r:id="rId130">
         <w:r>
           <w:rPr>
             <w:rStyle w:val="Hyperlink"/>
@@ -7035,9 +7210,9 @@
       <w:pPr>
         <w:pStyle w:val="Heading4"/>
       </w:pPr>
-      <w:bookmarkStart w:id="149" w:name="web-sockets"/>
-      <w:bookmarkEnd w:id="149"/>
-      <w:hyperlink r:id="rId148">
+      <w:bookmarkStart w:id="153" w:name="web-sockets"/>
+      <w:bookmarkEnd w:id="153"/>
+      <w:hyperlink r:id="rId129">
         <w:r>
           <w:rPr>
             <w:rStyle w:val="Hyperlink"/>
@@ -7058,8 +7233,8 @@
       <w:pPr>
         <w:pStyle w:val="Heading2"/>
       </w:pPr>
-      <w:bookmarkStart w:id="150" w:name="firefox-os"/>
-      <w:bookmarkEnd w:id="150"/>
+      <w:bookmarkStart w:id="154" w:name="firefox-os"/>
+      <w:bookmarkEnd w:id="154"/>
       <w:r>
         <w:t xml:space="preserve">Firefox OS</w:t>
       </w:r>
@@ -7068,8 +7243,8 @@
       <w:pPr>
         <w:pStyle w:val="Heading3"/>
       </w:pPr>
-      <w:bookmarkStart w:id="151" w:name="overview-3"/>
-      <w:bookmarkEnd w:id="151"/>
+      <w:bookmarkStart w:id="155" w:name="overview-3"/>
+      <w:bookmarkEnd w:id="155"/>
       <w:r>
         <w:t xml:space="preserve">Overview</w:t>
       </w:r>
@@ -7078,7 +7253,7 @@
       <w:pPr>
         <w:pStyle w:val="FirstParagraph"/>
       </w:pPr>
-      <w:hyperlink r:id="rId152">
+      <w:hyperlink r:id="rId156">
         <w:r>
           <w:rPr>
             <w:rStyle w:val="Hyperlink"/>
@@ -7121,7 +7296,7 @@
                     </pic:cNvPicPr>
                   </pic:nvPicPr>
                   <pic:blipFill>
-                    <a:blip r:embed="rId153"/>
+                    <a:blip r:embed="rId157"/>
                     <a:stretch>
                       <a:fillRect/>
                     </a:stretch>
@@ -7204,7 +7379,7 @@
       <w:pPr>
         <w:pStyle w:val="FirstParagraph"/>
       </w:pPr>
-      <w:hyperlink r:id="rId154">
+      <w:hyperlink r:id="rId158">
         <w:r>
           <w:rPr>
             <w:rStyle w:val="Hyperlink"/>
@@ -7223,8 +7398,8 @@
       <w:pPr>
         <w:pStyle w:val="Heading3"/>
       </w:pPr>
-      <w:bookmarkStart w:id="155" w:name="requirements-analysis-1"/>
-      <w:bookmarkEnd w:id="155"/>
+      <w:bookmarkStart w:id="159" w:name="requirements-analysis-2"/>
+      <w:bookmarkEnd w:id="159"/>
       <w:r>
         <w:t xml:space="preserve">Requirements Analysis</w:t>
       </w:r>
@@ -7239,7 +7414,7 @@
       <w:r>
         <w:t xml:space="preserve"> </w:t>
       </w:r>
-      <w:hyperlink r:id="rId137">
+      <w:hyperlink r:id="rId145">
         <w:r>
           <w:rPr>
             <w:rStyle w:val="Hyperlink"/>
@@ -7262,7 +7437,7 @@
           <w:ilvl w:val="0"/>
         </w:numPr>
       </w:pPr>
-      <w:hyperlink r:id="rId156">
+      <w:hyperlink r:id="rId126">
         <w:r>
           <w:rPr>
             <w:rStyle w:val="Hyperlink"/>
@@ -7302,7 +7477,7 @@
           <w:ilvl w:val="0"/>
         </w:numPr>
       </w:pPr>
-      <w:hyperlink r:id="rId157">
+      <w:hyperlink r:id="rId127">
         <w:r>
           <w:rPr>
             <w:rStyle w:val="Hyperlink"/>
@@ -7366,7 +7541,7 @@
           <w:ilvl w:val="0"/>
         </w:numPr>
       </w:pPr>
-      <w:hyperlink r:id="rId158">
+      <w:hyperlink r:id="rId128">
         <w:r>
           <w:rPr>
             <w:rStyle w:val="Hyperlink"/>
@@ -7430,7 +7605,7 @@
           <w:ilvl w:val="0"/>
         </w:numPr>
       </w:pPr>
-      <w:hyperlink r:id="rId148">
+      <w:hyperlink r:id="rId129">
         <w:r>
           <w:rPr>
             <w:rStyle w:val="Hyperlink"/>
@@ -7494,7 +7669,7 @@
           <w:ilvl w:val="0"/>
         </w:numPr>
       </w:pPr>
-      <w:hyperlink r:id="rId146">
+      <w:hyperlink r:id="rId130">
         <w:r>
           <w:rPr>
             <w:rStyle w:val="Hyperlink"/>
@@ -7558,7 +7733,7 @@
           <w:ilvl w:val="0"/>
         </w:numPr>
       </w:pPr>
-      <w:hyperlink r:id="rId138">
+      <w:hyperlink r:id="rId131">
         <w:r>
           <w:rPr>
             <w:rStyle w:val="Hyperlink"/>
@@ -7598,7 +7773,7 @@
           <w:ilvl w:val="0"/>
         </w:numPr>
       </w:pPr>
-      <w:hyperlink r:id="rId159">
+      <w:hyperlink r:id="rId132">
         <w:r>
           <w:rPr>
             <w:rStyle w:val="Hyperlink"/>
@@ -7650,7 +7825,7 @@
           <w:ilvl w:val="0"/>
         </w:numPr>
       </w:pPr>
-      <w:hyperlink r:id="rId140">
+      <w:hyperlink r:id="rId133">
         <w:r>
           <w:rPr>
             <w:rStyle w:val="Hyperlink"/>
@@ -14828,7 +15003,7 @@
       <w:pPr>
         <w:pStyle w:val="FirstParagraph"/>
       </w:pPr>
-      <w:hyperlink r:id="rId145">
+      <w:hyperlink r:id="rId151">
         <w:r>
           <w:rPr>
             <w:rStyle w:val="Hyperlink"/>
@@ -16636,7 +16811,7 @@
       </w:pPr>
       <w:bookmarkStart w:id="184" w:name="the-runtime-should-be-deployable-in-the-most-used-devices-and-operating-systems"/>
       <w:bookmarkEnd w:id="184"/>
-      <w:hyperlink r:id="rId156">
+      <w:hyperlink r:id="rId126">
         <w:r>
           <w:rPr>
             <w:rStyle w:val="Hyperlink"/>
@@ -16659,7 +16834,7 @@
       </w:pPr>
       <w:bookmarkStart w:id="185" w:name="the-runtime-should-support-w3c-webrtc-apis-including"/>
       <w:bookmarkEnd w:id="185"/>
-      <w:hyperlink r:id="rId157">
+      <w:hyperlink r:id="rId127">
         <w:r>
           <w:rPr>
             <w:rStyle w:val="Hyperlink"/>
@@ -16682,7 +16857,7 @@
       </w:pPr>
       <w:bookmarkStart w:id="186" w:name="the-runtime-must-support-standard-javascript-ecmascript"/>
       <w:bookmarkEnd w:id="186"/>
-      <w:hyperlink r:id="rId158">
+      <w:hyperlink r:id="rId128">
         <w:r>
           <w:rPr>
             <w:rStyle w:val="Hyperlink"/>
@@ -16705,7 +16880,7 @@
       </w:pPr>
       <w:bookmarkStart w:id="187" w:name="the-runtime-should-support-web-socket"/>
       <w:bookmarkEnd w:id="187"/>
-      <w:hyperlink r:id="rId148">
+      <w:hyperlink r:id="rId129">
         <w:r>
           <w:rPr>
             <w:rStyle w:val="Hyperlink"/>
@@ -16728,7 +16903,7 @@
       </w:pPr>
       <w:bookmarkStart w:id="188" w:name="the-runtime-should-support-standardised-messaging-notifications"/>
       <w:bookmarkEnd w:id="188"/>
-      <w:hyperlink r:id="rId146">
+      <w:hyperlink r:id="rId130">
         <w:r>
           <w:rPr>
             <w:rStyle w:val="Hyperlink"/>
@@ -16751,7 +16926,7 @@
       </w:pPr>
       <w:bookmarkStart w:id="189" w:name="the-runtime-must-have-a-good-performance"/>
       <w:bookmarkEnd w:id="189"/>
-      <w:hyperlink r:id="rId138">
+      <w:hyperlink r:id="rId131">
         <w:r>
           <w:rPr>
             <w:rStyle w:val="Hyperlink"/>
@@ -16836,7 +17011,7 @@
       </w:pPr>
       <w:bookmarkStart w:id="194" w:name="the-effort-to-introduce-new-capabilities-in-the-runtime-should-be-reasonable"/>
       <w:bookmarkEnd w:id="194"/>
-      <w:hyperlink r:id="rId140">
+      <w:hyperlink r:id="rId133">
         <w:r>
           <w:rPr>
             <w:rStyle w:val="Hyperlink"/>
@@ -19331,7 +19506,7 @@
       <w:pPr>
         <w:pStyle w:val="Heading3"/>
       </w:pPr>
-      <w:bookmarkStart w:id="217" w:name="requirements-analysis-2"/>
+      <w:bookmarkStart w:id="217" w:name="requirements-analysis-3"/>
       <w:bookmarkEnd w:id="217"/>
       <w:r>
         <w:t xml:space="preserve">Requirements Analysis</w:t>
@@ -20784,7 +20959,7 @@
       <w:pPr>
         <w:pStyle w:val="Heading3"/>
       </w:pPr>
-      <w:bookmarkStart w:id="237" w:name="requirements-analysis-3"/>
+      <w:bookmarkStart w:id="237" w:name="requirements-analysis-4"/>
       <w:bookmarkEnd w:id="237"/>
       <w:r>
         <w:t xml:space="preserve">Requirements Analysis</w:t>
@@ -22158,7 +22333,7 @@
       <w:pPr>
         <w:pStyle w:val="Heading3"/>
       </w:pPr>
-      <w:bookmarkStart w:id="274" w:name="requirements-analysis-4"/>
+      <w:bookmarkStart w:id="274" w:name="requirements-analysis-5"/>
       <w:bookmarkEnd w:id="274"/>
       <w:r>
         <w:t xml:space="preserve">Requirements Analysis</w:t>
@@ -23848,7 +24023,7 @@
       <w:pPr>
         <w:pStyle w:val="Heading3"/>
       </w:pPr>
-      <w:bookmarkStart w:id="316" w:name="requirements-analysis-5"/>
+      <w:bookmarkStart w:id="316" w:name="requirements-analysis-6"/>
       <w:bookmarkEnd w:id="316"/>
       <w:r>
         <w:t xml:space="preserve">Requirements Analysis</w:t>
@@ -25100,7 +25275,7 @@
       <w:pPr>
         <w:pStyle w:val="Heading3"/>
       </w:pPr>
-      <w:bookmarkStart w:id="343" w:name="requirements-analysis-6"/>
+      <w:bookmarkStart w:id="343" w:name="requirements-analysis-7"/>
       <w:bookmarkEnd w:id="343"/>
       <w:r>
         <w:t xml:space="preserve">Requirements Analysis</w:t>
@@ -28180,7 +28355,7 @@
       <w:pPr>
         <w:pStyle w:val="Heading3"/>
       </w:pPr>
-      <w:bookmarkStart w:id="436" w:name="requirements-analysis-7"/>
+      <w:bookmarkStart w:id="436" w:name="requirements-analysis-8"/>
       <w:bookmarkEnd w:id="436"/>
       <w:r>
         <w:t xml:space="preserve">Requirements Analysis</w:t>
@@ -31138,7 +31313,7 @@
       <w:pPr>
         <w:pStyle w:val="Heading2"/>
       </w:pPr>
-      <w:bookmarkStart w:id="571" w:name="requirements-analysis-8"/>
+      <w:bookmarkStart w:id="571" w:name="requirements-analysis-9"/>
       <w:bookmarkEnd w:id="571"/>
       <w:r>
         <w:t xml:space="preserve">Requirements Analysis</w:t>
@@ -31906,7 +32081,7 @@
       <w:pPr>
         <w:pStyle w:val="Heading3"/>
       </w:pPr>
-      <w:bookmarkStart w:id="585" w:name="requirements-analysis-9"/>
+      <w:bookmarkStart w:id="585" w:name="requirements-analysis-10"/>
       <w:bookmarkEnd w:id="585"/>
       <w:r>
         <w:t xml:space="preserve">Requirements Analysis</w:t>
@@ -32507,7 +32682,7 @@
       <w:pPr>
         <w:pStyle w:val="Heading3"/>
       </w:pPr>
-      <w:bookmarkStart w:id="593" w:name="requirements-analysis-10"/>
+      <w:bookmarkStart w:id="593" w:name="requirements-analysis-11"/>
       <w:bookmarkEnd w:id="593"/>
       <w:r>
         <w:t xml:space="preserve">Requirements Analysis</w:t>
@@ -33053,7 +33228,7 @@
       </w:pPr>
       <w:bookmarkStart w:id="596" w:name="runtime-requirements"/>
       <w:bookmarkEnd w:id="596"/>
-      <w:hyperlink r:id="rId137">
+      <w:hyperlink r:id="rId145">
         <w:r>
           <w:rPr>
             <w:rStyle w:val="Hyperlink"/>
@@ -34243,7 +34418,7 @@
       <w:pPr>
         <w:pStyle w:val="Heading3"/>
       </w:pPr>
-      <w:bookmarkStart w:id="609" w:name="requirements-analysis-11"/>
+      <w:bookmarkStart w:id="609" w:name="requirements-analysis-12"/>
       <w:bookmarkEnd w:id="609"/>
       <w:r>
         <w:t xml:space="preserve">Requirements Analysis</w:t>
@@ -35291,7 +35466,7 @@
         <w:pStyle w:val="FirstParagraph"/>
       </w:pPr>
       <w:r>
-        <w:t xml:space="preserve">The TURN [39] protocol is defined as an extension of the STUN [40] protocol.</w:t>
+        <w:t xml:space="preserve">The TURN [47] protocol is defined as an extension of the STUN [48] protocol.</w:t>
       </w:r>
     </w:p>
     <w:p>
@@ -35315,7 +35490,7 @@
         <w:pStyle w:val="BodyText"/>
       </w:pPr>
       <w:r>
-        <w:t xml:space="preserve">The study about TURN servers is very up-to-date since there is an ongoing work on this subject in IETF. The recently formed IETF group – TRAM (TURN Revised and Modernized) focuses on improving TURN implementations and features in order to make STUN and TURN more suitable for WebRTC [41].</w:t>
+        <w:t xml:space="preserve">The study about TURN servers is very up-to-date since there is an ongoing work on this subject in IETF. The recently formed IETF group – TRAM (TURN Revised and Modernized) focuses on improving TURN implementations and features in order to make STUN and TURN more suitable for WebRTC [49].</w:t>
       </w:r>
     </w:p>
     <w:p>
@@ -35323,7 +35498,7 @@
         <w:pStyle w:val="BodyText"/>
       </w:pPr>
       <w:r>
-        <w:t xml:space="preserve">Coturn is an open source TURN server implementation [42]. It is a separate branch of the previous implementation rfc5766-turn-server-project, and is dedicated for testing new protocols. As a result, it supports more specifications than the previous version.</w:t>
+        <w:t xml:space="preserve">Coturn is an open source TURN server implementation [50]. It is a separate branch of the previous implementation rfc5766-turn-server-project, and is dedicated for testing new protocols. As a result, it supports more specifications than the previous version.</w:t>
       </w:r>
     </w:p>
     <w:p>
@@ -35338,7 +35513,7 @@
       <w:pPr>
         <w:pStyle w:val="Heading3"/>
       </w:pPr>
-      <w:bookmarkStart w:id="619" w:name="requirements-analysis-12"/>
+      <w:bookmarkStart w:id="619" w:name="requirements-analysis-13"/>
       <w:bookmarkEnd w:id="619"/>
       <w:r>
         <w:t xml:space="preserve">Requirements Analysis</w:t>
@@ -35372,12 +35547,22 @@
     </w:p>
     <w:p>
       <w:pPr>
-        <w:pStyle w:val="Heading1"/>
-      </w:pPr>
-      <w:bookmarkStart w:id="621" w:name="overview-of-the-angular.js-framework"/>
+        <w:pStyle w:val="Heading3"/>
+      </w:pPr>
+      <w:bookmarkStart w:id="621" w:name="angularjs-framework"/>
       <w:bookmarkEnd w:id="621"/>
       <w:r>
-        <w:t xml:space="preserve">Overview of the Angular.js framework</w:t>
+        <w:t xml:space="preserve">AngularJS Framework</w:t>
+      </w:r>
+    </w:p>
+    <w:p>
+      <w:pPr>
+        <w:pStyle w:val="Heading4"/>
+      </w:pPr>
+      <w:bookmarkStart w:id="622" w:name="overview-15"/>
+      <w:bookmarkEnd w:id="622"/>
+      <w:r>
+        <w:t xml:space="preserve">Overview</w:t>
       </w:r>
     </w:p>
     <w:p>
@@ -35385,7 +35570,7 @@
         <w:pStyle w:val="FirstParagraph"/>
       </w:pPr>
       <w:r>
-        <w:t xml:space="preserve">AngularJS is a Javascript MVC Framework developed and promoted by Google, to build well architectured and maintainnable web applications. It is usually mistaken for a library due to its lightweight than normal frameworks. It is entirely based on Javascript and a client side framework. It is supported by multiple browsers.</w:t>
+        <w:t xml:space="preserve">AngularJS [51] is a Javascript MVC Framework developed and promoted by Google, to build well architectured and maintainnable web applications. It is usually mistaken for a library due to its lightweight than normal frameworks. It is entirely based on Javascript and a client side framework. It is supported by multiple browsers.</w:t>
       </w:r>
     </w:p>
     <w:p>
@@ -35393,46 +35578,7 @@
         <w:pStyle w:val="FigureWithCaption"/>
       </w:pPr>
       <w:r>
-        <w:drawing>
-          <wp:inline>
-            <wp:extent cx="5753100" cy="4049319"/>
-            <wp:effectExtent b="0" l="0" r="0" t="0"/>
-            <wp:docPr descr="" id="1" name="Picture"/>
-            <a:graphic>
-              <a:graphicData uri="http://schemas.openxmlformats.org/drawingml/2006/picture">
-                <pic:pic>
-                  <pic:nvPicPr>
-                    <pic:cNvPr descr="mvc_angular.png" id="0" name="Picture"/>
-                    <pic:cNvPicPr>
-                      <a:picLocks noChangeArrowheads="1" noChangeAspect="1"/>
-                    </pic:cNvPicPr>
-                  </pic:nvPicPr>
-                  <pic:blipFill>
-                    <a:blip r:embed="rId622"/>
-                    <a:stretch>
-                      <a:fillRect/>
-                    </a:stretch>
-                  </pic:blipFill>
-                  <pic:spPr bwMode="auto">
-                    <a:xfrm>
-                      <a:off x="0" y="0"/>
-                      <a:ext cx="5753100" cy="4049319"/>
-                    </a:xfrm>
-                    <a:prstGeom prst="rect">
-                      <a:avLst/>
-                    </a:prstGeom>
-                    <a:noFill/>
-                    <a:ln w="9525">
-                      <a:noFill/>
-                      <a:headEnd/>
-                      <a:tailEnd/>
-                    </a:ln>
-                  </pic:spPr>
-                </pic:pic>
-              </a:graphicData>
-            </a:graphic>
-          </wp:inline>
-        </w:drawing>
+        <w:t xml:space="preserve">Figure 93: AngularJS Framework</w:t>
       </w:r>
     </w:p>
     <w:p>
@@ -35445,151 +35591,348 @@
     </w:p>
     <w:p>
       <w:pPr>
-        <w:pStyle w:val="Heading2"/>
-      </w:pPr>
-      <w:bookmarkStart w:id="623" w:name="main-concepts"/>
+        <w:pStyle w:val="BodyText"/>
+      </w:pPr>
+      <w:r>
+        <w:rPr>
+          <w:b/>
+        </w:rPr>
+        <w:t xml:space="preserve">Main Features</w:t>
+      </w:r>
+    </w:p>
+    <w:p>
+      <w:pPr>
+        <w:pStyle w:val="Compact"/>
+        <w:numPr>
+          <w:numId w:val="1095"/>
+          <w:ilvl w:val="0"/>
+        </w:numPr>
+      </w:pPr>
+      <w:r>
+        <w:rPr>
+          <w:i/>
+        </w:rPr>
+        <w:t xml:space="preserve">Compiler</w:t>
+      </w:r>
+      <w:r>
+        <w:t xml:space="preserve"> </w:t>
+      </w:r>
+      <w:r>
+        <w:t xml:space="preserve">: Compiler is an angular service which traverses the DOM looking for attributes. It allows the developer to teach the browser new HTML syntax. The compiler allows you to attach behavior to any HTML element or attribute and even create new HTML elements or attributes with custom behavior. Angular calls these behavior extensions directives. The compilation process happens in two phases. Compile: traverse the DOM and collect all of the directives. The result is a linking function. Link: combine the directives with a scope and produce a live view. Any changes in the scope model are reflected in the view, and any user interactions with the view are reflected in the scope model. This makes the scope model the single source of truth.</w:t>
+      </w:r>
+    </w:p>
+    <w:p>
+      <w:pPr>
+        <w:numPr>
+          <w:numId w:val="1095"/>
+          <w:ilvl w:val="0"/>
+        </w:numPr>
+      </w:pPr>
+      <w:r>
+        <w:rPr>
+          <w:i/>
+        </w:rPr>
+        <w:t xml:space="preserve">Directive</w:t>
+      </w:r>
+      <w:r>
+        <w:t xml:space="preserve"> </w:t>
+      </w:r>
+      <w:r>
+        <w:t xml:space="preserve">: Directives can be placed in element names, attributes, class names, as well as comments.  Directives are a way to teach HTML new tricks. A directive is just a function which executes when the compiler encounters it in the DOM</w:t>
+      </w:r>
+      <w:r>
+        <w:t xml:space="preserve"> </w:t>
+      </w:r>
+      <w:r>
+        <w:rPr>
+          <w:rStyle w:val="VerbatimChar"/>
+        </w:rPr>
+        <w:t xml:space="preserve">&lt;input ng-model='name'&gt;</w:t>
+      </w:r>
+      <w:r>
+        <w:t xml:space="preserve">. It is possible to define custom derective</w:t>
+      </w:r>
+      <w:r>
+        <w:t xml:space="preserve"> </w:t>
+      </w:r>
+      <w:r>
+        <w:rPr>
+          <w:rStyle w:val="VerbatimChar"/>
+        </w:rPr>
+        <w:t xml:space="preserve">&lt;span draggable&gt;Drag ME&lt;/span&gt;</w:t>
+      </w:r>
+      <w:r>
+        <w:t xml:space="preserve">.</w:t>
+      </w:r>
+    </w:p>
+    <w:p>
+      <w:pPr>
+        <w:pStyle w:val="Compact"/>
+        <w:numPr>
+          <w:numId w:val="1095"/>
+          <w:ilvl w:val="0"/>
+        </w:numPr>
+      </w:pPr>
+      <w:r>
+        <w:t xml:space="preserve">ng-app Directive: Angular uses this directive to auto-bootstrp an application. Only one ng-app directive can be used per HTML document.</w:t>
+      </w:r>
+      <w:r>
+        <w:t xml:space="preserve"> </w:t>
+      </w:r>
+      <w:r>
+        <w:rPr>
+          <w:rStyle w:val="VerbatimChar"/>
+        </w:rPr>
+        <w:t xml:space="preserve">&lt;html ng-app&gt;</w:t>
+      </w:r>
+    </w:p>
+    <w:p>
+      <w:pPr>
+        <w:pStyle w:val="Compact"/>
+        <w:numPr>
+          <w:numId w:val="1095"/>
+          <w:ilvl w:val="0"/>
+        </w:numPr>
+      </w:pPr>
+      <w:r>
+        <w:t xml:space="preserve">Expression : Expressions are JavaScript-like code snippets that are usually placed in bindings such as {{ expression }} ```</w:t>
+      </w:r>
+    </w:p>
+    <w:p>
+      <w:pPr>
+        <w:pStyle w:val="Compact"/>
+        <w:numPr>
+          <w:numId w:val="1000"/>
+          <w:ilvl w:val="0"/>
+        </w:numPr>
+      </w:pPr>
+      <w:r>
+        <w:t xml:space="preserve">1+2={{1+2}}</w:t>
+      </w:r>
+    </w:p>
+    <w:p>
+      <w:pPr>
+        <w:pStyle w:val="SourceCode"/>
+      </w:pPr>
+      <w:r>
+        <w:rPr>
+          <w:rStyle w:val="VerbatimChar"/>
+        </w:rPr>
+        <w:t xml:space="preserve">* *Form &amp; Control* : Forms and controls provide validation services, so that the user can be notified of invalid input. This provides a better user experience, because the user gets instant feedback on how to correct the error.``</w:t>
+      </w:r>
+      <w:r>
+        <w:br w:type="textWrapping"/>
+      </w:r>
+      <w:r>
+        <w:rPr>
+          <w:rStyle w:val="VerbatimChar"/>
+        </w:rPr>
+        <w:t xml:space="preserve">Modules: Modules declaratively specify how an application should be bootstrapped. There can be multiple modules in an app</w:t>
+      </w:r>
+      <w:r>
+        <w:br w:type="textWrapping"/>
+      </w:r>
+      <w:r>
+        <w:rPr>
+          <w:rStyle w:val="VerbatimChar"/>
+        </w:rPr>
+        <w:t xml:space="preserve">Those could be interdependent too. Modules are configured with routes, controllers, models etc.</w:t>
+      </w:r>
+    </w:p>
+    <w:p>
+      <w:pPr>
+        <w:pStyle w:val="FirstParagraph"/>
+      </w:pPr>
+      <w:r>
+        <w:t xml:space="preserve">var myAppModule = angular.module('myApp', [--here goes the dependent Modules--]); ```</w:t>
+      </w:r>
+    </w:p>
+    <w:p>
+      <w:pPr>
+        <w:pStyle w:val="Compact"/>
+        <w:numPr>
+          <w:numId w:val="1096"/>
+          <w:ilvl w:val="0"/>
+        </w:numPr>
+      </w:pPr>
+      <w:r>
+        <w:rPr>
+          <w:i/>
+        </w:rPr>
+        <w:t xml:space="preserve">Routing</w:t>
+      </w:r>
+      <w:r>
+        <w:t xml:space="preserve"> </w:t>
+      </w:r>
+      <w:r>
+        <w:t xml:space="preserve">: It Is used for deep-linking URLs to controllers and views (HTML partials). It watches $location.url() and tries to map the path to an existing route definition.</w:t>
+      </w:r>
+    </w:p>
+    <w:p>
+      <w:pPr>
+        <w:pStyle w:val="Compact"/>
+        <w:numPr>
+          <w:numId w:val="1096"/>
+          <w:ilvl w:val="0"/>
+        </w:numPr>
+      </w:pPr>
+      <w:r>
+        <w:rPr>
+          <w:i/>
+        </w:rPr>
+        <w:t xml:space="preserve">Scope</w:t>
+      </w:r>
+      <w:r>
+        <w:t xml:space="preserve"> </w:t>
+      </w:r>
+      <w:r>
+        <w:t xml:space="preserve">: Scope is an object that refers to the application model. It is an execution context for expressions. Scopes are arranged in hierarchical structure which mimic the DOM structure of the application. Scopes can watch expressions and propagate events.</w:t>
+      </w:r>
+    </w:p>
+    <w:p>
+      <w:pPr>
+        <w:pStyle w:val="Compact"/>
+        <w:numPr>
+          <w:numId w:val="1096"/>
+          <w:ilvl w:val="0"/>
+        </w:numPr>
+      </w:pPr>
+      <w:r>
+        <w:rPr>
+          <w:i/>
+        </w:rPr>
+        <w:t xml:space="preserve">Dependency Injection</w:t>
+      </w:r>
+      <w:r>
+        <w:t xml:space="preserve"> </w:t>
+      </w:r>
+      <w:r>
+        <w:t xml:space="preserve">: Dependency Injection (DI) is a software design pattern that deals with how code gets hold of its dependencies</w:t>
+      </w:r>
+    </w:p>
+    <w:p>
+      <w:pPr>
+        <w:pStyle w:val="Compact"/>
+        <w:numPr>
+          <w:numId w:val="1096"/>
+          <w:ilvl w:val="0"/>
+        </w:numPr>
+      </w:pPr>
+      <w:r>
+        <w:rPr>
+          <w:i/>
+        </w:rPr>
+        <w:t xml:space="preserve">Filters</w:t>
+      </w:r>
+      <w:r>
+        <w:t xml:space="preserve"> </w:t>
+      </w:r>
+      <w:r>
+        <w:t xml:space="preserve">: Angular filters format data for display to the user. Custon filters can be created as well</w:t>
+      </w:r>
+    </w:p>
+    <w:p>
+      <w:pPr>
+        <w:pStyle w:val="Heading4"/>
+      </w:pPr>
+      <w:bookmarkStart w:id="623" w:name="evaluation"/>
       <w:bookmarkEnd w:id="623"/>
       <w:r>
-        <w:t xml:space="preserve">Main Concepts</w:t>
-      </w:r>
-    </w:p>
-    <w:p>
-      <w:pPr>
-        <w:pStyle w:val="Compact"/>
-        <w:numPr>
-          <w:numId w:val="1095"/>
-          <w:ilvl w:val="0"/>
-        </w:numPr>
-      </w:pPr>
-      <w:r>
-        <w:rPr>
-          <w:i/>
-        </w:rPr>
-        <w:t xml:space="preserve">Compiler</w:t>
-      </w:r>
-      <w:r>
-        <w:t xml:space="preserve"> </w:t>
-      </w:r>
-      <w:r>
-        <w:t xml:space="preserve">: Compiler is an angular service which traverses the DOM looking for attributes. It allows the developer to teach the browser new HTML syntax. The compiler allows you to attach behavior to any HTML element or attribute and even create new HTML elements or attributes with custom behavior. Angular calls these behavior extensions directives. The compilation process happens in two phases. Compile: traverse the DOM and collect all of the directives. The result is a linking function. Link: combine the directives with a scope and produce a live view. Any changes in the scope model are reflected in the view, and any user interactions with the view are reflected in the scope model. This makes the scope model the single source of truth.</w:t>
-      </w:r>
-    </w:p>
-    <w:p>
-      <w:pPr>
-        <w:numPr>
-          <w:numId w:val="1095"/>
-          <w:ilvl w:val="0"/>
-        </w:numPr>
-      </w:pPr>
-      <w:r>
-        <w:rPr>
-          <w:i/>
-        </w:rPr>
-        <w:t xml:space="preserve">Directive</w:t>
-      </w:r>
-      <w:r>
-        <w:t xml:space="preserve"> </w:t>
-      </w:r>
-      <w:r>
-        <w:t xml:space="preserve">: Directives can be placed in element names, attributes, class names, as well as comments.  Directives are a way to teach HTML new tricks. A directive is just a function which executes when the compiler encounters it in the DOM</w:t>
-      </w:r>
-      <w:r>
-        <w:t xml:space="preserve"> </w:t>
-      </w:r>
-      <w:r>
-        <w:rPr>
-          <w:rStyle w:val="VerbatimChar"/>
-        </w:rPr>
-        <w:t xml:space="preserve">&lt;input ng-model='name'&gt;</w:t>
-      </w:r>
-      <w:r>
-        <w:t xml:space="preserve">. It is possible to define custom derective</w:t>
-      </w:r>
-      <w:r>
-        <w:t xml:space="preserve"> </w:t>
-      </w:r>
-      <w:r>
-        <w:rPr>
-          <w:rStyle w:val="VerbatimChar"/>
-        </w:rPr>
-        <w:t xml:space="preserve">&lt;span draggable&gt;Drag ME&lt;/span&gt;</w:t>
-      </w:r>
-      <w:r>
-        <w:t xml:space="preserve">.</w:t>
-      </w:r>
-    </w:p>
-    <w:p>
-      <w:pPr>
-        <w:pStyle w:val="Compact"/>
-        <w:numPr>
-          <w:numId w:val="1095"/>
-          <w:ilvl w:val="0"/>
-        </w:numPr>
-      </w:pPr>
-      <w:r>
-        <w:t xml:space="preserve">ng-app Directive: Angular uses this directive to auto-bootstrp an application. Only one ng-app directive can be used per HTML document.</w:t>
-      </w:r>
-      <w:r>
-        <w:t xml:space="preserve"> </w:t>
-      </w:r>
-      <w:r>
-        <w:rPr>
-          <w:rStyle w:val="VerbatimChar"/>
-        </w:rPr>
-        <w:t xml:space="preserve">&lt;html ng-app&gt;</w:t>
-      </w:r>
-    </w:p>
-    <w:p>
-      <w:pPr>
-        <w:pStyle w:val="Compact"/>
-        <w:numPr>
-          <w:numId w:val="1095"/>
-          <w:ilvl w:val="0"/>
-        </w:numPr>
-      </w:pPr>
-      <w:r>
-        <w:t xml:space="preserve">Expression : Expressions are JavaScript-like code snippets that are usually placed in bindings such as {{ expression }} ```</w:t>
-      </w:r>
-    </w:p>
-    <w:p>
-      <w:pPr>
-        <w:pStyle w:val="Compact"/>
-        <w:numPr>
-          <w:numId w:val="1000"/>
-          <w:ilvl w:val="0"/>
-        </w:numPr>
-      </w:pPr>
-      <w:r>
-        <w:t xml:space="preserve">1+2={{1+2}}</w:t>
-      </w:r>
-    </w:p>
-    <w:p>
-      <w:pPr>
-        <w:pStyle w:val="SourceCode"/>
-      </w:pPr>
-      <w:r>
-        <w:rPr>
-          <w:rStyle w:val="VerbatimChar"/>
-        </w:rPr>
-        <w:t xml:space="preserve">* *Form &amp; Control* : Forms and controls provide validation services, so that the user can be notified of invalid input. This provides a better user experience, because the user gets instant feedback on how to correct the error.``</w:t>
-      </w:r>
-      <w:r>
-        <w:br w:type="textWrapping"/>
-      </w:r>
-      <w:r>
-        <w:rPr>
-          <w:rStyle w:val="VerbatimChar"/>
-        </w:rPr>
-        <w:t xml:space="preserve">Modules: Modules declaratively specify how an application should be bootstrapped. There can be multiple modules in an app</w:t>
-      </w:r>
-      <w:r>
-        <w:br w:type="textWrapping"/>
-      </w:r>
-      <w:r>
-        <w:rPr>
-          <w:rStyle w:val="VerbatimChar"/>
-        </w:rPr>
-        <w:t xml:space="preserve">Those could be interdependent too. Modules are configured with routes, controllers, models etc.</w:t>
+        <w:t xml:space="preserve">Evaluation</w:t>
+      </w:r>
+    </w:p>
+    <w:p>
+      <w:pPr>
+        <w:pStyle w:val="Heading5"/>
+      </w:pPr>
+      <w:bookmarkStart w:id="624" w:name="positive"/>
+      <w:bookmarkEnd w:id="624"/>
+      <w:r>
+        <w:t xml:space="preserve">Positive</w:t>
+      </w:r>
+    </w:p>
+    <w:p>
+      <w:pPr>
+        <w:pStyle w:val="Compact"/>
+        <w:numPr>
+          <w:numId w:val="1097"/>
+          <w:ilvl w:val="0"/>
+        </w:numPr>
+      </w:pPr>
+      <w:r>
+        <w:t xml:space="preserve">Encourages MVC design pattern</w:t>
+      </w:r>
+    </w:p>
+    <w:p>
+      <w:pPr>
+        <w:pStyle w:val="Compact"/>
+        <w:numPr>
+          <w:numId w:val="1097"/>
+          <w:ilvl w:val="0"/>
+        </w:numPr>
+      </w:pPr>
+      <w:r>
+        <w:t xml:space="preserve">Two way data binding allows for automation synchronization of data bewteen model and view components</w:t>
+      </w:r>
+    </w:p>
+    <w:p>
+      <w:pPr>
+        <w:pStyle w:val="Compact"/>
+        <w:numPr>
+          <w:numId w:val="1097"/>
+          <w:ilvl w:val="0"/>
+        </w:numPr>
+      </w:pPr>
+      <w:r>
+        <w:t xml:space="preserve">Written for testability and with modularized code which enables clarity , extensibiliy and strong built-in-services</w:t>
+      </w:r>
+    </w:p>
+    <w:p>
+      <w:pPr>
+        <w:pStyle w:val="Compact"/>
+        <w:numPr>
+          <w:numId w:val="1097"/>
+          <w:ilvl w:val="0"/>
+        </w:numPr>
+      </w:pPr>
+      <w:r>
+        <w:t xml:space="preserve">Active project with a large eco-system, leading to higher rates of inquries answered and new developments</w:t>
+      </w:r>
+    </w:p>
+    <w:p>
+      <w:pPr>
+        <w:pStyle w:val="Compact"/>
+        <w:numPr>
+          <w:numId w:val="1097"/>
+          <w:ilvl w:val="0"/>
+        </w:numPr>
+      </w:pPr>
+      <w:r>
+        <w:t xml:space="preserve">End-to end integration testing and Unit testing</w:t>
+      </w:r>
+    </w:p>
+    <w:p>
+      <w:pPr>
+        <w:pStyle w:val="Compact"/>
+        <w:numPr>
+          <w:numId w:val="1097"/>
+          <w:ilvl w:val="0"/>
+        </w:numPr>
+      </w:pPr>
+      <w:r>
+        <w:t xml:space="preserve">Fast Development once familiar with structure and concept</w:t>
+      </w:r>
+    </w:p>
+    <w:p>
+      <w:pPr>
+        <w:pStyle w:val="Compact"/>
+        <w:numPr>
+          <w:numId w:val="1097"/>
+          <w:ilvl w:val="0"/>
+        </w:numPr>
+      </w:pPr>
+      <w:r>
+        <w:t xml:space="preserve">Very expressive, leading to less code for same result as with other libraries</w:t>
       </w:r>
     </w:p>
     <w:p>
@@ -35597,195 +35940,464 @@
         <w:pStyle w:val="FirstParagraph"/>
       </w:pPr>
       <w:r>
-        <w:t xml:space="preserve">var myAppModule = angular.module('myApp', [--here goes the dependent Modules--]); ```</w:t>
-      </w:r>
-    </w:p>
-    <w:p>
-      <w:pPr>
-        <w:pStyle w:val="Compact"/>
-        <w:numPr>
-          <w:numId w:val="1096"/>
-          <w:ilvl w:val="0"/>
-        </w:numPr>
-      </w:pPr>
-      <w:r>
-        <w:rPr>
-          <w:i/>
-        </w:rPr>
-        <w:t xml:space="preserve">Routing</w:t>
-      </w:r>
-      <w:r>
-        <w:t xml:space="preserve"> </w:t>
-      </w:r>
-      <w:r>
-        <w:t xml:space="preserve">: It Is used for deep-linking URLs to controllers and views (HTML partials). It watches $location.url() and tries to map the path to an existing route definition.</w:t>
-      </w:r>
-    </w:p>
-    <w:p>
-      <w:pPr>
-        <w:pStyle w:val="Compact"/>
-        <w:numPr>
-          <w:numId w:val="1096"/>
-          <w:ilvl w:val="0"/>
-        </w:numPr>
-      </w:pPr>
-      <w:r>
-        <w:rPr>
-          <w:i/>
-        </w:rPr>
-        <w:t xml:space="preserve">Scope</w:t>
-      </w:r>
-      <w:r>
-        <w:t xml:space="preserve"> </w:t>
-      </w:r>
-      <w:r>
-        <w:t xml:space="preserve">: Scope is an object that refers to the application model. It is an execution context for expressions. Scopes are arranged in hierarchical structure which mimic the DOM structure of the application. Scopes can watch expressions and propagate events.</w:t>
-      </w:r>
-    </w:p>
-    <w:p>
-      <w:pPr>
-        <w:pStyle w:val="Compact"/>
-        <w:numPr>
-          <w:numId w:val="1096"/>
-          <w:ilvl w:val="0"/>
-        </w:numPr>
-      </w:pPr>
-      <w:r>
-        <w:rPr>
-          <w:i/>
-        </w:rPr>
-        <w:t xml:space="preserve">Dependency Injection</w:t>
-      </w:r>
-      <w:r>
-        <w:t xml:space="preserve"> </w:t>
-      </w:r>
-      <w:r>
-        <w:t xml:space="preserve">: Dependency Injection (DI) is a software design pattern that deals with how code gets hold of its dependencies</w:t>
-      </w:r>
-    </w:p>
-    <w:p>
-      <w:pPr>
-        <w:pStyle w:val="Compact"/>
-        <w:numPr>
-          <w:numId w:val="1096"/>
-          <w:ilvl w:val="0"/>
-        </w:numPr>
-      </w:pPr>
-      <w:r>
-        <w:rPr>
-          <w:i/>
-        </w:rPr>
-        <w:t xml:space="preserve">Filters</w:t>
-      </w:r>
-      <w:r>
-        <w:t xml:space="preserve"> </w:t>
-      </w:r>
-      <w:r>
-        <w:t xml:space="preserve">: Angular filters format data for display to the user. Custon filters can be created as well</w:t>
-      </w:r>
-    </w:p>
-    <w:p>
-      <w:pPr>
-        <w:pStyle w:val="Heading2"/>
-      </w:pPr>
-      <w:bookmarkStart w:id="624" w:name="evaluation"/>
-      <w:bookmarkEnd w:id="624"/>
-      <w:r>
-        <w:t xml:space="preserve">Evaluation</w:t>
+        <w:t xml:space="preserve">##### Negative * Complex Directives API * Good for Single Page Apps (SPA), SO, is not the best option to go for Hyperty Developments * Complex Directives API * Runtime configuration only only before Bootstrap procedure. No configuration possible after. * Scopes are easy to use but difficult to debug</w:t>
+      </w:r>
+    </w:p>
+    <w:p>
+      <w:pPr>
+        <w:pStyle w:val="Heading4"/>
+      </w:pPr>
+      <w:bookmarkStart w:id="625" w:name="requirement-analysis"/>
+      <w:bookmarkEnd w:id="625"/>
+      <w:r>
+        <w:t xml:space="preserve">Requirement Analysis</w:t>
+      </w:r>
+    </w:p>
+    <w:p>
+      <w:pPr>
+        <w:pStyle w:val="FirstParagraph"/>
+      </w:pPr>
+      <w:r>
+        <w:t xml:space="preserve">Analysis against</w:t>
+      </w:r>
+      <w:r>
+        <w:t xml:space="preserve"> </w:t>
+      </w:r>
+      <w:r>
+        <w:rPr>
+          <w:b/>
+        </w:rPr>
+        <w:t xml:space="preserve">Service Framework</w:t>
+      </w:r>
+      <w:r>
+        <w:t xml:space="preserve"> </w:t>
+      </w:r>
+      <w:r>
+        <w:t xml:space="preserve">Requirements</w:t>
+      </w:r>
+    </w:p>
+    <w:p>
+      <w:pPr>
+        <w:pStyle w:val="Compact"/>
+        <w:numPr>
+          <w:numId w:val="1098"/>
+          <w:ilvl w:val="0"/>
+        </w:numPr>
+      </w:pPr>
+      <w:hyperlink r:id="rId626">
+        <w:r>
+          <w:rPr>
+            <w:rStyle w:val="Hyperlink"/>
+          </w:rPr>
+          <w:t xml:space="preserve">Service Framework</w:t>
+        </w:r>
+        <w:r>
+          <w:rPr>
+            <w:rStyle w:val="Hyperlink"/>
+          </w:rPr>
+          <w:t xml:space="preserve"> </w:t>
+        </w:r>
+        <w:r>
+          <w:rPr>
+            <w:b/>
+            <w:rStyle w:val="Hyperlink"/>
+          </w:rPr>
+          <w:t xml:space="preserve">MUST</w:t>
+        </w:r>
+        <w:r>
+          <w:rPr>
+            <w:rStyle w:val="Hyperlink"/>
+          </w:rPr>
+          <w:t xml:space="preserve"> </w:t>
+        </w:r>
+        <w:r>
+          <w:rPr>
+            <w:rStyle w:val="Hyperlink"/>
+          </w:rPr>
+          <w:t xml:space="preserve">be Message Node agnostic</w:t>
+        </w:r>
+      </w:hyperlink>
+      <w:r>
+        <w:t xml:space="preserve">:</w:t>
+      </w:r>
+      <w:r>
+        <w:t xml:space="preserve"> </w:t>
+      </w:r>
+      <w:r>
+        <w:rPr>
+          <w:b/>
+        </w:rPr>
+        <w:t xml:space="preserve">Yes</w:t>
+      </w:r>
+    </w:p>
+    <w:p>
+      <w:pPr>
+        <w:pStyle w:val="Compact"/>
+        <w:numPr>
+          <w:numId w:val="1098"/>
+          <w:ilvl w:val="0"/>
+        </w:numPr>
+      </w:pPr>
+      <w:hyperlink r:id="rId627">
+        <w:r>
+          <w:rPr>
+            <w:rStyle w:val="Hyperlink"/>
+          </w:rPr>
+          <w:t xml:space="preserve">The Service Framework</w:t>
+        </w:r>
+        <w:r>
+          <w:rPr>
+            <w:rStyle w:val="Hyperlink"/>
+          </w:rPr>
+          <w:t xml:space="preserve"> </w:t>
+        </w:r>
+        <w:r>
+          <w:rPr>
+            <w:b/>
+            <w:rStyle w:val="Hyperlink"/>
+          </w:rPr>
+          <w:t xml:space="preserve">MUST</w:t>
+        </w:r>
+        <w:r>
+          <w:rPr>
+            <w:rStyle w:val="Hyperlink"/>
+          </w:rPr>
+          <w:t xml:space="preserve"> </w:t>
+        </w:r>
+        <w:r>
+          <w:rPr>
+            <w:rStyle w:val="Hyperlink"/>
+          </w:rPr>
+          <w:t xml:space="preserve">avoid any JavaScript conflicts</w:t>
+        </w:r>
+      </w:hyperlink>
+      <w:r>
+        <w:t xml:space="preserve">:</w:t>
+      </w:r>
+      <w:r>
+        <w:t xml:space="preserve"> </w:t>
+      </w:r>
+      <w:r>
+        <w:rPr>
+          <w:b/>
+        </w:rPr>
+        <w:t xml:space="preserve">No</w:t>
+      </w:r>
+      <w:r>
+        <w:t xml:space="preserve"> </w:t>
+      </w:r>
+      <w:r>
+        <w:t xml:space="preserve">This is a namespace issue and potential conflicts with other frameworks are likely to occur</w:t>
+      </w:r>
+    </w:p>
+    <w:p>
+      <w:pPr>
+        <w:pStyle w:val="Compact"/>
+        <w:numPr>
+          <w:numId w:val="1098"/>
+          <w:ilvl w:val="0"/>
+        </w:numPr>
+      </w:pPr>
+      <w:hyperlink r:id="rId628">
+        <w:r>
+          <w:rPr>
+            <w:rStyle w:val="Hyperlink"/>
+          </w:rPr>
+          <w:t xml:space="preserve">Service Framework</w:t>
+        </w:r>
+        <w:r>
+          <w:rPr>
+            <w:rStyle w:val="Hyperlink"/>
+          </w:rPr>
+          <w:t xml:space="preserve"> </w:t>
+        </w:r>
+        <w:r>
+          <w:rPr>
+            <w:b/>
+            <w:rStyle w:val="Hyperlink"/>
+          </w:rPr>
+          <w:t xml:space="preserve">MUST</w:t>
+        </w:r>
+        <w:r>
+          <w:rPr>
+            <w:rStyle w:val="Hyperlink"/>
+          </w:rPr>
+          <w:t xml:space="preserve"> </w:t>
+        </w:r>
+        <w:r>
+          <w:rPr>
+            <w:rStyle w:val="Hyperlink"/>
+          </w:rPr>
+          <w:t xml:space="preserve">be Modular in nature</w:t>
+        </w:r>
+      </w:hyperlink>
+      <w:r>
+        <w:t xml:space="preserve">:</w:t>
+      </w:r>
+      <w:r>
+        <w:t xml:space="preserve"> </w:t>
+      </w:r>
+      <w:r>
+        <w:rPr>
+          <w:b/>
+        </w:rPr>
+        <w:t xml:space="preserve">Yes</w:t>
+      </w:r>
+      <w:r>
+        <w:t xml:space="preserve"> </w:t>
+      </w:r>
+      <w:r>
+        <w:t xml:space="preserve">The framework is modular, and offers developers possibility to write their own modules or import third party modules.</w:t>
+      </w:r>
+    </w:p>
+    <w:p>
+      <w:pPr>
+        <w:pStyle w:val="Compact"/>
+        <w:numPr>
+          <w:numId w:val="1098"/>
+          <w:ilvl w:val="0"/>
+        </w:numPr>
+      </w:pPr>
+      <w:hyperlink r:id="rId629">
+        <w:r>
+          <w:rPr>
+            <w:rStyle w:val="Hyperlink"/>
+          </w:rPr>
+          <w:t xml:space="preserve">The Service Framework</w:t>
+        </w:r>
+        <w:r>
+          <w:rPr>
+            <w:rStyle w:val="Hyperlink"/>
+          </w:rPr>
+          <w:t xml:space="preserve"> </w:t>
+        </w:r>
+        <w:r>
+          <w:rPr>
+            <w:b/>
+            <w:rStyle w:val="Hyperlink"/>
+          </w:rPr>
+          <w:t xml:space="preserve">MUST</w:t>
+        </w:r>
+        <w:r>
+          <w:rPr>
+            <w:rStyle w:val="Hyperlink"/>
+          </w:rPr>
+          <w:t xml:space="preserve"> </w:t>
+        </w:r>
+        <w:r>
+          <w:rPr>
+            <w:rStyle w:val="Hyperlink"/>
+          </w:rPr>
+          <w:t xml:space="preserve">be open source</w:t>
+        </w:r>
+      </w:hyperlink>
+      <w:r>
+        <w:t xml:space="preserve">:</w:t>
+      </w:r>
+      <w:r>
+        <w:t xml:space="preserve"> </w:t>
+      </w:r>
+      <w:r>
+        <w:rPr>
+          <w:b/>
+        </w:rPr>
+        <w:t xml:space="preserve">Yes</w:t>
+      </w:r>
+    </w:p>
+    <w:p>
+      <w:pPr>
+        <w:pStyle w:val="FirstParagraph"/>
+      </w:pPr>
+      <w:r>
+        <w:t xml:space="preserve">AngularJS is an open-source framework maintained by Google and by a community of individual developers and corporations -</w:t>
+      </w:r>
+      <w:r>
+        <w:t xml:space="preserve"> </w:t>
+      </w:r>
+      <w:hyperlink r:id="rId630">
+        <w:r>
+          <w:rPr>
+            <w:rStyle w:val="Hyperlink"/>
+          </w:rPr>
+          <w:t xml:space="preserve">Service Framework</w:t>
+        </w:r>
+        <w:r>
+          <w:rPr>
+            <w:rStyle w:val="Hyperlink"/>
+          </w:rPr>
+          <w:t xml:space="preserve"> </w:t>
+        </w:r>
+        <w:r>
+          <w:rPr>
+            <w:b/>
+            <w:rStyle w:val="Hyperlink"/>
+          </w:rPr>
+          <w:t xml:space="preserve">SHOULD</w:t>
+        </w:r>
+        <w:r>
+          <w:rPr>
+            <w:rStyle w:val="Hyperlink"/>
+          </w:rPr>
+          <w:t xml:space="preserve"> </w:t>
+        </w:r>
+        <w:r>
+          <w:rPr>
+            <w:rStyle w:val="Hyperlink"/>
+          </w:rPr>
+          <w:t xml:space="preserve">be device agnostic</w:t>
+        </w:r>
+      </w:hyperlink>
+      <w:r>
+        <w:t xml:space="preserve">:</w:t>
+      </w:r>
+      <w:r>
+        <w:t xml:space="preserve"> </w:t>
+      </w:r>
+      <w:r>
+        <w:rPr>
+          <w:b/>
+        </w:rPr>
+        <w:t xml:space="preserve">Yes</w:t>
+      </w:r>
+      <w:r>
+        <w:t xml:space="preserve"> </w:t>
+      </w:r>
+      <w:r>
+        <w:t xml:space="preserve">It runs on all devices and operating systems envisioned to host the Hyperty Runtime (Android, iOS, Raspberry PI, Linux VM, Windows VM) -</w:t>
+      </w:r>
+      <w:r>
+        <w:t xml:space="preserve"> </w:t>
+      </w:r>
+      <w:hyperlink r:id="rId631">
+        <w:r>
+          <w:rPr>
+            <w:rStyle w:val="Hyperlink"/>
+          </w:rPr>
+          <w:t xml:space="preserve">Service Framework</w:t>
+        </w:r>
+        <w:r>
+          <w:rPr>
+            <w:rStyle w:val="Hyperlink"/>
+          </w:rPr>
+          <w:t xml:space="preserve"> </w:t>
+        </w:r>
+        <w:r>
+          <w:rPr>
+            <w:b/>
+            <w:rStyle w:val="Hyperlink"/>
+          </w:rPr>
+          <w:t xml:space="preserve">MUST</w:t>
+        </w:r>
+        <w:r>
+          <w:rPr>
+            <w:rStyle w:val="Hyperlink"/>
+          </w:rPr>
+          <w:t xml:space="preserve"> </w:t>
+        </w:r>
+        <w:r>
+          <w:rPr>
+            <w:rStyle w:val="Hyperlink"/>
+          </w:rPr>
+          <w:t xml:space="preserve">be light weight and fast</w:t>
+        </w:r>
+      </w:hyperlink>
+      <w:r>
+        <w:t xml:space="preserve">:</w:t>
+      </w:r>
+      <w:r>
+        <w:t xml:space="preserve"> </w:t>
+      </w:r>
+      <w:r>
+        <w:rPr>
+          <w:b/>
+        </w:rPr>
+        <w:t xml:space="preserve">yes</w:t>
+      </w:r>
+      <w:r>
+        <w:t xml:space="preserve"> </w:t>
+      </w:r>
+      <w:r>
+        <w:t xml:space="preserve">The current minimized gzipped web version is 172KB while the minimized gzipped web app version is 146KB. Gzip compresses it down to one third and Data per page has small memory footprint</w:t>
+      </w:r>
+    </w:p>
+    <w:p>
+      <w:pPr>
+        <w:pStyle w:val="Compact"/>
+        <w:numPr>
+          <w:numId w:val="1099"/>
+          <w:ilvl w:val="0"/>
+        </w:numPr>
+      </w:pPr>
+      <w:hyperlink r:id="rId632">
+        <w:r>
+          <w:rPr>
+            <w:rStyle w:val="Hyperlink"/>
+          </w:rPr>
+          <w:t xml:space="preserve">Service Framework</w:t>
+        </w:r>
+        <w:r>
+          <w:rPr>
+            <w:rStyle w:val="Hyperlink"/>
+          </w:rPr>
+          <w:t xml:space="preserve"> </w:t>
+        </w:r>
+        <w:r>
+          <w:rPr>
+            <w:b/>
+            <w:rStyle w:val="Hyperlink"/>
+          </w:rPr>
+          <w:t xml:space="preserve">SHOULD</w:t>
+        </w:r>
+        <w:r>
+          <w:rPr>
+            <w:rStyle w:val="Hyperlink"/>
+          </w:rPr>
+          <w:t xml:space="preserve"> </w:t>
+        </w:r>
+        <w:r>
+          <w:rPr>
+            <w:rStyle w:val="Hyperlink"/>
+          </w:rPr>
+          <w:t xml:space="preserve">support Model-View-Controller design pattern</w:t>
+        </w:r>
+      </w:hyperlink>
+      <w:r>
+        <w:t xml:space="preserve">:</w:t>
+      </w:r>
+      <w:r>
+        <w:t xml:space="preserve"> </w:t>
+      </w:r>
+      <w:r>
+        <w:rPr>
+          <w:b/>
+        </w:rPr>
+        <w:t xml:space="preserve">Yes</w:t>
+      </w:r>
+      <w:r>
+        <w:t xml:space="preserve"> </w:t>
+      </w:r>
+      <w:r>
+        <w:t xml:space="preserve">The Angular framework provides a powerful MVC design Pattern</w:t>
       </w:r>
     </w:p>
     <w:p>
       <w:pPr>
         <w:pStyle w:val="Heading3"/>
       </w:pPr>
-      <w:bookmarkStart w:id="625" w:name="pros"/>
-      <w:bookmarkEnd w:id="625"/>
-      <w:r>
-        <w:t xml:space="preserve">Pros</w:t>
-      </w:r>
-    </w:p>
-    <w:p>
-      <w:pPr>
-        <w:pStyle w:val="Compact"/>
-        <w:numPr>
-          <w:numId w:val="1097"/>
-          <w:ilvl w:val="0"/>
-        </w:numPr>
-      </w:pPr>
-      <w:r>
-        <w:t xml:space="preserve">Encourages MVC design pattern</w:t>
-      </w:r>
-    </w:p>
-    <w:p>
-      <w:pPr>
-        <w:pStyle w:val="Compact"/>
-        <w:numPr>
-          <w:numId w:val="1097"/>
-          <w:ilvl w:val="0"/>
-        </w:numPr>
-      </w:pPr>
-      <w:r>
-        <w:t xml:space="preserve">Two way data binding allows for automation synchronization of data bewteen model and view components</w:t>
-      </w:r>
-    </w:p>
-    <w:p>
-      <w:pPr>
-        <w:pStyle w:val="Compact"/>
-        <w:numPr>
-          <w:numId w:val="1097"/>
-          <w:ilvl w:val="0"/>
-        </w:numPr>
-      </w:pPr>
-      <w:r>
-        <w:t xml:space="preserve">Written for testability and with modularized code which enables clarity , extensibiliy and strong built-in-services</w:t>
-      </w:r>
-    </w:p>
-    <w:p>
-      <w:pPr>
-        <w:pStyle w:val="Compact"/>
-        <w:numPr>
-          <w:numId w:val="1097"/>
-          <w:ilvl w:val="0"/>
-        </w:numPr>
-      </w:pPr>
-      <w:r>
-        <w:t xml:space="preserve">Active project with a large eco-system, leading to higher rates of inquries answered and new developments</w:t>
-      </w:r>
-    </w:p>
-    <w:p>
-      <w:pPr>
-        <w:pStyle w:val="Compact"/>
-        <w:numPr>
-          <w:numId w:val="1097"/>
-          <w:ilvl w:val="0"/>
-        </w:numPr>
-      </w:pPr>
-      <w:r>
-        <w:t xml:space="preserve">End-to end integration testing and Unit testing</w:t>
-      </w:r>
-    </w:p>
-    <w:p>
-      <w:pPr>
-        <w:pStyle w:val="Compact"/>
-        <w:numPr>
-          <w:numId w:val="1097"/>
-          <w:ilvl w:val="0"/>
-        </w:numPr>
-      </w:pPr>
-      <w:r>
-        <w:t xml:space="preserve">Fast Development once familiar with structure and concept</w:t>
-      </w:r>
-    </w:p>
-    <w:p>
-      <w:pPr>
-        <w:pStyle w:val="Compact"/>
-        <w:numPr>
-          <w:numId w:val="1097"/>
-          <w:ilvl w:val="0"/>
-        </w:numPr>
-      </w:pPr>
-      <w:r>
-        <w:t xml:space="preserve">Very expressive, leading to less code for same result as with other libraries</w:t>
+      <w:bookmarkStart w:id="633" w:name="backbonejs-framework"/>
+      <w:bookmarkEnd w:id="633"/>
+      <w:r>
+        <w:t xml:space="preserve">BackboneJS Framework</w:t>
+      </w:r>
+    </w:p>
+    <w:p>
+      <w:pPr>
+        <w:pStyle w:val="Heading4"/>
+      </w:pPr>
+      <w:bookmarkStart w:id="634" w:name="overview-16"/>
+      <w:bookmarkEnd w:id="634"/>
+      <w:r>
+        <w:t xml:space="preserve">Overview</w:t>
       </w:r>
     </w:p>
     <w:p>
@@ -35793,284 +36405,15 @@
         <w:pStyle w:val="FirstParagraph"/>
       </w:pPr>
       <w:r>
-        <w:t xml:space="preserve">###Cons * Complex Directives API *</w:t>
-      </w:r>
-      <w:r>
-        <w:t xml:space="preserve"> </w:t>
-      </w:r>
-      <w:r>
-        <w:rPr>
-          <w:b/>
-        </w:rPr>
-        <w:t xml:space="preserve">Good for Single Page Apps (SPA), SO, is not the best option to go for Hyperty Developments</w:t>
-      </w:r>
-      <w:r>
-        <w:t xml:space="preserve"> </w:t>
-      </w:r>
-      <w:r>
-        <w:t xml:space="preserve">* Complex Directives API * Runtime configuration only only before Bootstrap procedure. No configuration possible after. * Scopes are easy to use but difficult to debug</w:t>
-      </w:r>
-    </w:p>
-    <w:p>
-      <w:pPr>
-        <w:pStyle w:val="Heading1"/>
-      </w:pPr>
-      <w:bookmarkStart w:id="626" w:name="requirement-analysis"/>
-      <w:bookmarkEnd w:id="626"/>
-      <w:r>
-        <w:t xml:space="preserve">Requirement Analysis</w:t>
-      </w:r>
-    </w:p>
-    <w:p>
-      <w:pPr>
-        <w:pStyle w:val="FirstParagraph"/>
-      </w:pPr>
-      <w:r>
-        <w:t xml:space="preserve">Analysis against</w:t>
-      </w:r>
-      <w:r>
-        <w:t xml:space="preserve"> </w:t>
-      </w:r>
-      <w:r>
-        <w:rPr>
-          <w:b/>
-        </w:rPr>
-        <w:t xml:space="preserve">Service Framework</w:t>
-      </w:r>
-      <w:r>
-        <w:t xml:space="preserve"> </w:t>
-      </w:r>
-      <w:r>
-        <w:t xml:space="preserve">Requirements</w:t>
-      </w:r>
-    </w:p>
-    <w:p>
-      <w:pPr>
-        <w:pStyle w:val="Compact"/>
-        <w:numPr>
-          <w:numId w:val="1098"/>
-          <w:ilvl w:val="0"/>
-        </w:numPr>
-      </w:pPr>
-      <w:hyperlink r:id="rId627">
-        <w:r>
-          <w:rPr>
-            <w:rStyle w:val="Hyperlink"/>
-          </w:rPr>
-          <w:t xml:space="preserve">Service Framework SHOULD support Model-View-Controller design pattern</w:t>
-        </w:r>
-      </w:hyperlink>
-    </w:p>
-    <w:p>
-      <w:pPr>
-        <w:pStyle w:val="Compact"/>
-        <w:numPr>
-          <w:numId w:val="1098"/>
-          <w:ilvl w:val="0"/>
-        </w:numPr>
-      </w:pPr>
-      <w:r>
-        <w:t xml:space="preserve">Yes</w:t>
-      </w:r>
-    </w:p>
-    <w:p>
-      <w:pPr>
-        <w:numPr>
-          <w:numId w:val="1098"/>
-          <w:ilvl w:val="0"/>
-        </w:numPr>
-      </w:pPr>
-      <w:r>
-        <w:t xml:space="preserve">The Angular framework provides a powerful MVC design Pattern</w:t>
-      </w:r>
-    </w:p>
-    <w:p>
-      <w:pPr>
-        <w:pStyle w:val="Compact"/>
-        <w:numPr>
-          <w:numId w:val="1098"/>
-          <w:ilvl w:val="0"/>
-        </w:numPr>
-      </w:pPr>
-      <w:hyperlink r:id="rId628">
-        <w:r>
-          <w:rPr>
-            <w:rStyle w:val="Hyperlink"/>
-          </w:rPr>
-          <w:t xml:space="preserve">Service Framework MUST be light weight and fast</w:t>
-        </w:r>
-      </w:hyperlink>
-    </w:p>
-    <w:p>
-      <w:pPr>
-        <w:pStyle w:val="Compact"/>
-        <w:numPr>
-          <w:numId w:val="1098"/>
-          <w:ilvl w:val="0"/>
-        </w:numPr>
-      </w:pPr>
-      <w:r>
-        <w:t xml:space="preserve">YES</w:t>
-      </w:r>
-    </w:p>
-    <w:p>
-      <w:pPr>
-        <w:pStyle w:val="Compact"/>
-        <w:numPr>
-          <w:numId w:val="1098"/>
-          <w:ilvl w:val="0"/>
-        </w:numPr>
-      </w:pPr>
-      <w:r>
-        <w:t xml:space="preserve">Current minimized gzipped web version: 172KB</w:t>
-      </w:r>
-      <w:r>
-        <w:br w:type="textWrapping"/>
-      </w:r>
-    </w:p>
-    <w:p>
-      <w:pPr>
-        <w:pStyle w:val="Compact"/>
-        <w:numPr>
-          <w:numId w:val="1098"/>
-          <w:ilvl w:val="0"/>
-        </w:numPr>
-      </w:pPr>
-      <w:r>
-        <w:t xml:space="preserve">Current minimized gzipped web app version: 146KB</w:t>
-      </w:r>
-    </w:p>
-    <w:p>
-      <w:pPr>
-        <w:numPr>
-          <w:numId w:val="1098"/>
-          <w:ilvl w:val="0"/>
-        </w:numPr>
-      </w:pPr>
-      <w:r>
-        <w:t xml:space="preserve">Can gzip compress down to one third and Data per page has small memory footprint</w:t>
-      </w:r>
-    </w:p>
-    <w:p>
-      <w:pPr>
-        <w:pStyle w:val="Compact"/>
-        <w:numPr>
-          <w:numId w:val="1098"/>
-          <w:ilvl w:val="0"/>
-        </w:numPr>
-      </w:pPr>
-      <w:hyperlink r:id="rId629">
-        <w:r>
-          <w:rPr>
-            <w:rStyle w:val="Hyperlink"/>
-          </w:rPr>
-          <w:t xml:space="preserve">Service Framework should be Supported in all Devices and Operating Systems featuring Hyperty Runtime</w:t>
-        </w:r>
-      </w:hyperlink>
-    </w:p>
-    <w:p>
-      <w:pPr>
-        <w:pStyle w:val="Compact"/>
-        <w:numPr>
-          <w:numId w:val="1098"/>
-          <w:ilvl w:val="0"/>
-        </w:numPr>
-      </w:pPr>
-      <w:r>
-        <w:t xml:space="preserve">Android (Smartphone and Tablet) - YES</w:t>
-      </w:r>
-    </w:p>
-    <w:p>
-      <w:pPr>
-        <w:pStyle w:val="Compact"/>
-        <w:numPr>
-          <w:numId w:val="1098"/>
-          <w:ilvl w:val="0"/>
-        </w:numPr>
-      </w:pPr>
-      <w:r>
-        <w:t xml:space="preserve">iOS (Smartphone and Tablet) - YES</w:t>
-      </w:r>
-    </w:p>
-    <w:p>
-      <w:pPr>
-        <w:pStyle w:val="Compact"/>
-        <w:numPr>
-          <w:numId w:val="1098"/>
-          <w:ilvl w:val="0"/>
-        </w:numPr>
-      </w:pPr>
-      <w:r>
-        <w:t xml:space="preserve">Raspberry PI - YES</w:t>
-      </w:r>
-    </w:p>
-    <w:p>
-      <w:pPr>
-        <w:pStyle w:val="Compact"/>
-        <w:numPr>
-          <w:numId w:val="1098"/>
-          <w:ilvl w:val="0"/>
-        </w:numPr>
-      </w:pPr>
-      <w:r>
-        <w:t xml:space="preserve">Linux VM - YES</w:t>
-      </w:r>
-    </w:p>
-    <w:p>
-      <w:pPr>
-        <w:numPr>
-          <w:numId w:val="1098"/>
-          <w:ilvl w:val="0"/>
-        </w:numPr>
-      </w:pPr>
-      <w:r>
-        <w:t xml:space="preserve">Windows VM - YES</w:t>
-      </w:r>
-    </w:p>
-    <w:p>
-      <w:pPr>
-        <w:pStyle w:val="Compact"/>
-        <w:numPr>
-          <w:numId w:val="1098"/>
-          <w:ilvl w:val="0"/>
-        </w:numPr>
-      </w:pPr>
-      <w:hyperlink r:id="rId630">
-        <w:r>
-          <w:rPr>
-            <w:rStyle w:val="Hyperlink"/>
-          </w:rPr>
-          <w:t xml:space="preserve">Service Framework MUST be Modular in nature</w:t>
-        </w:r>
-      </w:hyperlink>
-    </w:p>
-    <w:p>
-      <w:pPr>
-        <w:numPr>
-          <w:numId w:val="1098"/>
-          <w:ilvl w:val="0"/>
-        </w:numPr>
-      </w:pPr>
-      <w:r>
-        <w:t xml:space="preserve">YES</w:t>
-      </w:r>
-    </w:p>
-    <w:p>
-      <w:pPr>
-        <w:pStyle w:val="Heading1"/>
-      </w:pPr>
-      <w:bookmarkStart w:id="631" w:name="overview-of-the-backbone.js-framework-taken-from-httpbackbonejs.org"/>
-      <w:bookmarkEnd w:id="631"/>
-      <w:r>
-        <w:t xml:space="preserve">Overview of the Backbone.js framework (taken from http://backbonejs.org)</w:t>
-      </w:r>
-    </w:p>
-    <w:p>
-      <w:pPr>
-        <w:pStyle w:val="Heading2"/>
-      </w:pPr>
-      <w:bookmarkStart w:id="632" w:name="models-and-views"/>
-      <w:bookmarkEnd w:id="632"/>
+        <w:t xml:space="preserve">BackboneJS [52] is a web frontend framework that provides structure to web applications by specifying models with key-value binding and custom events, collections with a rich API of enumerable functions, views with declarative event handling, and connects it all to your existing API over a RESTful JSON interface.</w:t>
+      </w:r>
+    </w:p>
+    <w:p>
+      <w:pPr>
+        <w:pStyle w:val="Heading5"/>
+      </w:pPr>
+      <w:bookmarkStart w:id="635" w:name="models-and-views"/>
+      <w:bookmarkEnd w:id="635"/>
       <w:r>
         <w:t xml:space="preserve">Models and Views</w:t>
       </w:r>
@@ -36092,7 +36435,7 @@
           <wp:inline>
             <wp:extent cx="5753100" cy="1079514"/>
             <wp:effectExtent b="0" l="0" r="0" t="0"/>
-            <wp:docPr descr="" id="1" name="Picture"/>
+            <wp:docPr descr="image from http://backbonejs.org" id="1" name="Picture"/>
             <a:graphic>
               <a:graphicData uri="http://schemas.openxmlformats.org/drawingml/2006/picture">
                 <pic:pic>
@@ -36103,7 +36446,7 @@
                     </pic:cNvPicPr>
                   </pic:nvPicPr>
                   <pic:blipFill>
-                    <a:blip r:embed="rId633"/>
+                    <a:blip r:embed="rId636"/>
                     <a:stretch>
                       <a:fillRect/>
                     </a:stretch>
@@ -36140,10 +36483,10 @@
     </w:p>
     <w:p>
       <w:pPr>
-        <w:pStyle w:val="Heading3"/>
-      </w:pPr>
-      <w:bookmarkStart w:id="634" w:name="model"/>
-      <w:bookmarkEnd w:id="634"/>
+        <w:pStyle w:val="Heading5"/>
+      </w:pPr>
+      <w:bookmarkStart w:id="637" w:name="model"/>
+      <w:bookmarkEnd w:id="637"/>
       <w:r>
         <w:t xml:space="preserve">Model</w:t>
       </w:r>
@@ -36152,7 +36495,7 @@
       <w:pPr>
         <w:pStyle w:val="Compact"/>
         <w:numPr>
-          <w:numId w:val="1099"/>
+          <w:numId w:val="1100"/>
           <w:ilvl w:val="0"/>
         </w:numPr>
       </w:pPr>
@@ -36164,7 +36507,7 @@
       <w:pPr>
         <w:pStyle w:val="Compact"/>
         <w:numPr>
-          <w:numId w:val="1099"/>
+          <w:numId w:val="1100"/>
           <w:ilvl w:val="0"/>
         </w:numPr>
       </w:pPr>
@@ -36176,7 +36519,7 @@
       <w:pPr>
         <w:pStyle w:val="Compact"/>
         <w:numPr>
-          <w:numId w:val="1099"/>
+          <w:numId w:val="1100"/>
           <w:ilvl w:val="0"/>
         </w:numPr>
       </w:pPr>
@@ -36194,10 +36537,10 @@
     </w:p>
     <w:p>
       <w:pPr>
-        <w:pStyle w:val="Heading3"/>
-      </w:pPr>
-      <w:bookmarkStart w:id="635" w:name="view"/>
-      <w:bookmarkEnd w:id="635"/>
+        <w:pStyle w:val="Heading5"/>
+      </w:pPr>
+      <w:bookmarkStart w:id="638" w:name="view"/>
+      <w:bookmarkEnd w:id="638"/>
       <w:r>
         <w:t xml:space="preserve">View</w:t>
       </w:r>
@@ -36206,7 +36549,7 @@
       <w:pPr>
         <w:pStyle w:val="Compact"/>
         <w:numPr>
-          <w:numId w:val="1100"/>
+          <w:numId w:val="1101"/>
           <w:ilvl w:val="0"/>
         </w:numPr>
       </w:pPr>
@@ -36218,7 +36561,7 @@
       <w:pPr>
         <w:pStyle w:val="Compact"/>
         <w:numPr>
-          <w:numId w:val="1100"/>
+          <w:numId w:val="1101"/>
           <w:ilvl w:val="0"/>
         </w:numPr>
       </w:pPr>
@@ -36230,7 +36573,7 @@
       <w:pPr>
         <w:pStyle w:val="Compact"/>
         <w:numPr>
-          <w:numId w:val="1100"/>
+          <w:numId w:val="1101"/>
           <w:ilvl w:val="0"/>
         </w:numPr>
       </w:pPr>
@@ -36248,10 +36591,10 @@
     </w:p>
     <w:p>
       <w:pPr>
-        <w:pStyle w:val="Heading3"/>
-      </w:pPr>
-      <w:bookmarkStart w:id="636" w:name="collections"/>
-      <w:bookmarkEnd w:id="636"/>
+        <w:pStyle w:val="Heading5"/>
+      </w:pPr>
+      <w:bookmarkStart w:id="639" w:name="collections"/>
+      <w:bookmarkEnd w:id="639"/>
       <w:r>
         <w:t xml:space="preserve">Collections</w:t>
       </w:r>
@@ -36276,7 +36619,7 @@
                     </pic:cNvPicPr>
                   </pic:nvPicPr>
                   <pic:blipFill>
-                    <a:blip r:embed="rId637"/>
+                    <a:blip r:embed="rId640"/>
                     <a:stretch>
                       <a:fillRect/>
                     </a:stretch>
@@ -36321,10 +36664,10 @@
     </w:p>
     <w:p>
       <w:pPr>
-        <w:pStyle w:val="Heading2"/>
-      </w:pPr>
-      <w:bookmarkStart w:id="638" w:name="overall-evaluation"/>
-      <w:bookmarkEnd w:id="638"/>
+        <w:pStyle w:val="Heading4"/>
+      </w:pPr>
+      <w:bookmarkStart w:id="641" w:name="overall-evaluation"/>
+      <w:bookmarkEnd w:id="641"/>
       <w:r>
         <w:t xml:space="preserve">Overall Evaluation</w:t>
       </w:r>
@@ -36333,7 +36676,7 @@
       <w:pPr>
         <w:pStyle w:val="Compact"/>
         <w:numPr>
-          <w:numId w:val="1101"/>
+          <w:numId w:val="1102"/>
           <w:ilvl w:val="0"/>
         </w:numPr>
       </w:pPr>
@@ -36345,7 +36688,7 @@
       <w:pPr>
         <w:pStyle w:val="Compact"/>
         <w:numPr>
-          <w:numId w:val="1101"/>
+          <w:numId w:val="1102"/>
           <w:ilvl w:val="0"/>
         </w:numPr>
       </w:pPr>
@@ -36357,7 +36700,7 @@
       <w:pPr>
         <w:pStyle w:val="Compact"/>
         <w:numPr>
-          <w:numId w:val="1101"/>
+          <w:numId w:val="1102"/>
           <w:ilvl w:val="0"/>
         </w:numPr>
       </w:pPr>
@@ -36369,7 +36712,7 @@
       <w:pPr>
         <w:pStyle w:val="Compact"/>
         <w:numPr>
-          <w:numId w:val="1101"/>
+          <w:numId w:val="1102"/>
           <w:ilvl w:val="0"/>
         </w:numPr>
       </w:pPr>
@@ -36381,7 +36724,7 @@
       <w:pPr>
         <w:pStyle w:val="Compact"/>
         <w:numPr>
-          <w:numId w:val="1101"/>
+          <w:numId w:val="1102"/>
           <w:ilvl w:val="0"/>
         </w:numPr>
       </w:pPr>
@@ -36393,7 +36736,7 @@
       <w:pPr>
         <w:pStyle w:val="Compact"/>
         <w:numPr>
-          <w:numId w:val="1101"/>
+          <w:numId w:val="1102"/>
           <w:ilvl w:val="0"/>
         </w:numPr>
       </w:pPr>
@@ -36408,7 +36751,7 @@
       <w:pPr>
         <w:pStyle w:val="Compact"/>
         <w:numPr>
-          <w:numId w:val="1101"/>
+          <w:numId w:val="1102"/>
           <w:ilvl w:val="0"/>
         </w:numPr>
       </w:pPr>
@@ -36423,7 +36766,7 @@
       <w:pPr>
         <w:pStyle w:val="Compact"/>
         <w:numPr>
-          <w:numId w:val="1101"/>
+          <w:numId w:val="1102"/>
           <w:ilvl w:val="0"/>
         </w:numPr>
       </w:pPr>
@@ -36433,10 +36776,10 @@
     </w:p>
     <w:p>
       <w:pPr>
-        <w:pStyle w:val="Heading1"/>
-      </w:pPr>
-      <w:bookmarkStart w:id="639" w:name="requirement-analysis-1"/>
-      <w:bookmarkEnd w:id="639"/>
+        <w:pStyle w:val="Heading4"/>
+      </w:pPr>
+      <w:bookmarkStart w:id="642" w:name="requirement-analysis-1"/>
+      <w:bookmarkEnd w:id="642"/>
       <w:r>
         <w:t xml:space="preserve">Requirement Analysis</w:t>
       </w:r>
@@ -36468,11 +36811,62 @@
       <w:pPr>
         <w:pStyle w:val="Compact"/>
         <w:numPr>
-          <w:numId w:val="1102"/>
-          <w:ilvl w:val="0"/>
-        </w:numPr>
-      </w:pPr>
-      <w:hyperlink r:id="rId627">
+          <w:numId w:val="1103"/>
+          <w:ilvl w:val="0"/>
+        </w:numPr>
+      </w:pPr>
+      <w:hyperlink r:id="rId626">
+        <w:r>
+          <w:rPr>
+            <w:rStyle w:val="Hyperlink"/>
+          </w:rPr>
+          <w:t xml:space="preserve">Service Framework</w:t>
+        </w:r>
+        <w:r>
+          <w:rPr>
+            <w:rStyle w:val="Hyperlink"/>
+          </w:rPr>
+          <w:t xml:space="preserve"> </w:t>
+        </w:r>
+        <w:r>
+          <w:rPr>
+            <w:b/>
+            <w:rStyle w:val="Hyperlink"/>
+          </w:rPr>
+          <w:t xml:space="preserve">MUST</w:t>
+        </w:r>
+        <w:r>
+          <w:rPr>
+            <w:rStyle w:val="Hyperlink"/>
+          </w:rPr>
+          <w:t xml:space="preserve"> </w:t>
+        </w:r>
+        <w:r>
+          <w:rPr>
+            <w:rStyle w:val="Hyperlink"/>
+          </w:rPr>
+          <w:t xml:space="preserve">be Message Node agnostic</w:t>
+        </w:r>
+      </w:hyperlink>
+      <w:r>
+        <w:t xml:space="preserve">:</w:t>
+      </w:r>
+      <w:r>
+        <w:t xml:space="preserve"> </w:t>
+      </w:r>
+      <w:r>
+        <w:rPr>
+          <w:b/>
+        </w:rPr>
+        <w:t xml:space="preserve">Yes</w:t>
+      </w:r>
+      <w:r>
+        <w:t xml:space="preserve"> </w:t>
+      </w:r>
+      <w:r>
+        <w:t xml:space="preserve">-</w:t>
+      </w:r>
+      <w:hyperlink r:id="rId632">
         <w:r>
           <w:rPr>
             <w:rStyle w:val="Hyperlink"/>
@@ -36485,7 +36879,7 @@
       <w:pPr>
         <w:pStyle w:val="Compact"/>
         <w:numPr>
-          <w:numId w:val="1102"/>
+          <w:numId w:val="1103"/>
           <w:ilvl w:val="0"/>
         </w:numPr>
       </w:pPr>
@@ -36497,7 +36891,7 @@
       <w:pPr>
         <w:pStyle w:val="Compact"/>
         <w:numPr>
-          <w:numId w:val="1102"/>
+          <w:numId w:val="1103"/>
           <w:ilvl w:val="0"/>
         </w:numPr>
       </w:pPr>
@@ -36508,7 +36902,7 @@
     <w:p>
       <w:pPr>
         <w:numPr>
-          <w:numId w:val="1102"/>
+          <w:numId w:val="1103"/>
           <w:ilvl w:val="0"/>
         </w:numPr>
       </w:pPr>
@@ -36520,7 +36914,172 @@
       <w:pPr>
         <w:pStyle w:val="Compact"/>
         <w:numPr>
-          <w:numId w:val="1102"/>
+          <w:numId w:val="1103"/>
+          <w:ilvl w:val="0"/>
+        </w:numPr>
+      </w:pPr>
+      <w:hyperlink r:id="rId631">
+        <w:r>
+          <w:rPr>
+            <w:rStyle w:val="Hyperlink"/>
+          </w:rPr>
+          <w:t xml:space="preserve">Service Framework MUST be light weight and fast</w:t>
+        </w:r>
+      </w:hyperlink>
+    </w:p>
+    <w:p>
+      <w:pPr>
+        <w:pStyle w:val="Compact"/>
+        <w:numPr>
+          <w:numId w:val="1103"/>
+          <w:ilvl w:val="0"/>
+        </w:numPr>
+      </w:pPr>
+      <w:r>
+        <w:t xml:space="preserve">YES</w:t>
+      </w:r>
+    </w:p>
+    <w:p>
+      <w:pPr>
+        <w:pStyle w:val="Compact"/>
+        <w:numPr>
+          <w:numId w:val="1103"/>
+          <w:ilvl w:val="0"/>
+        </w:numPr>
+      </w:pPr>
+      <w:r>
+        <w:t xml:space="preserve">minimized gzipped version is very small (approx 5.6kb)</w:t>
+      </w:r>
+    </w:p>
+    <w:p>
+      <w:pPr>
+        <w:pStyle w:val="Compact"/>
+        <w:numPr>
+          <w:numId w:val="1103"/>
+          <w:ilvl w:val="0"/>
+        </w:numPr>
+      </w:pPr>
+      <w:r>
+        <w:t xml:space="preserve">mandatory dependcies to underscore.js (5kb) and jQuery (32kb) or Zepto(9,1kb, a JQuery clone)</w:t>
+      </w:r>
+    </w:p>
+    <w:p>
+      <w:pPr>
+        <w:numPr>
+          <w:numId w:val="1103"/>
+          <w:ilvl w:val="0"/>
+        </w:numPr>
+      </w:pPr>
+      <w:r>
+        <w:t xml:space="preserve">small memory footprint</w:t>
+      </w:r>
+    </w:p>
+    <w:p>
+      <w:pPr>
+        <w:pStyle w:val="Compact"/>
+        <w:numPr>
+          <w:numId w:val="1103"/>
+          <w:ilvl w:val="0"/>
+        </w:numPr>
+      </w:pPr>
+      <w:hyperlink r:id="rId630">
+        <w:r>
+          <w:rPr>
+            <w:rStyle w:val="Hyperlink"/>
+          </w:rPr>
+          <w:t xml:space="preserve">Service Framework</w:t>
+        </w:r>
+        <w:r>
+          <w:rPr>
+            <w:rStyle w:val="Hyperlink"/>
+          </w:rPr>
+          <w:t xml:space="preserve"> </w:t>
+        </w:r>
+        <w:r>
+          <w:rPr>
+            <w:b/>
+            <w:rStyle w:val="Hyperlink"/>
+          </w:rPr>
+          <w:t xml:space="preserve">SHOULD</w:t>
+        </w:r>
+        <w:r>
+          <w:rPr>
+            <w:rStyle w:val="Hyperlink"/>
+          </w:rPr>
+          <w:t xml:space="preserve"> </w:t>
+        </w:r>
+        <w:r>
+          <w:rPr>
+            <w:rStyle w:val="Hyperlink"/>
+          </w:rPr>
+          <w:t xml:space="preserve">be device agnostic</w:t>
+        </w:r>
+      </w:hyperlink>
+    </w:p>
+    <w:p>
+      <w:pPr>
+        <w:pStyle w:val="Compact"/>
+        <w:numPr>
+          <w:numId w:val="1103"/>
+          <w:ilvl w:val="0"/>
+        </w:numPr>
+      </w:pPr>
+      <w:r>
+        <w:t xml:space="preserve">rather YES</w:t>
+      </w:r>
+    </w:p>
+    <w:p>
+      <w:pPr>
+        <w:pStyle w:val="Compact"/>
+        <w:numPr>
+          <w:numId w:val="1103"/>
+          <w:ilvl w:val="0"/>
+        </w:numPr>
+      </w:pPr>
+      <w:r>
+        <w:t xml:space="preserve">every view is tight to its own root-DOM element and responsible for the tree below it</w:t>
+      </w:r>
+    </w:p>
+    <w:p>
+      <w:pPr>
+        <w:pStyle w:val="Compact"/>
+        <w:numPr>
+          <w:numId w:val="1103"/>
+          <w:ilvl w:val="0"/>
+        </w:numPr>
+      </w:pPr>
+      <w:r>
+        <w:t xml:space="preserve">Therefore Backbone.js relies on runtimes that provide a DOM tree.</w:t>
+      </w:r>
+    </w:p>
+    <w:p>
+      <w:pPr>
+        <w:pStyle w:val="Compact"/>
+        <w:numPr>
+          <w:numId w:val="1103"/>
+          <w:ilvl w:val="0"/>
+        </w:numPr>
+      </w:pPr>
+      <w:r>
+        <w:t xml:space="preserve">But this does NOT have to be a "real" DOM tree --&gt; can be used with e.g. React virtual DOM (React has implemented a browser-independent events and DOM system)</w:t>
+      </w:r>
+    </w:p>
+    <w:p>
+      <w:pPr>
+        <w:numPr>
+          <w:numId w:val="1103"/>
+          <w:ilvl w:val="0"/>
+        </w:numPr>
+      </w:pPr>
+      <w:r>
+        <w:t xml:space="preserve">--&gt; needs special additions in non-browser runtime environments</w:t>
+      </w:r>
+    </w:p>
+    <w:p>
+      <w:pPr>
+        <w:pStyle w:val="Compact"/>
+        <w:numPr>
+          <w:numId w:val="1103"/>
           <w:ilvl w:val="0"/>
         </w:numPr>
       </w:pPr>
@@ -36529,7 +37088,7 @@
           <w:rPr>
             <w:rStyle w:val="Hyperlink"/>
           </w:rPr>
-          <w:t xml:space="preserve">Service Framework MUST be light weight and fast</w:t>
+          <w:t xml:space="preserve">Service Framework MUST be Modular in nature</w:t>
         </w:r>
       </w:hyperlink>
     </w:p>
@@ -36537,147 +37096,7 @@
       <w:pPr>
         <w:pStyle w:val="Compact"/>
         <w:numPr>
-          <w:numId w:val="1102"/>
-          <w:ilvl w:val="0"/>
-        </w:numPr>
-      </w:pPr>
-      <w:r>
-        <w:t xml:space="preserve">YES</w:t>
-      </w:r>
-    </w:p>
-    <w:p>
-      <w:pPr>
-        <w:pStyle w:val="Compact"/>
-        <w:numPr>
-          <w:numId w:val="1102"/>
-          <w:ilvl w:val="0"/>
-        </w:numPr>
-      </w:pPr>
-      <w:r>
-        <w:t xml:space="preserve">minimized gzipped version is very small (approx 5.6kb)</w:t>
-      </w:r>
-    </w:p>
-    <w:p>
-      <w:pPr>
-        <w:pStyle w:val="Compact"/>
-        <w:numPr>
-          <w:numId w:val="1102"/>
-          <w:ilvl w:val="0"/>
-        </w:numPr>
-      </w:pPr>
-      <w:r>
-        <w:t xml:space="preserve">mandatory dependcies to underscore.js (5kb) and jQuery (32kb) or Zepto(9,1kb, a JQuery clone)</w:t>
-      </w:r>
-    </w:p>
-    <w:p>
-      <w:pPr>
-        <w:numPr>
-          <w:numId w:val="1102"/>
-          <w:ilvl w:val="0"/>
-        </w:numPr>
-      </w:pPr>
-      <w:r>
-        <w:t xml:space="preserve">small memory footprint</w:t>
-      </w:r>
-    </w:p>
-    <w:p>
-      <w:pPr>
-        <w:pStyle w:val="Compact"/>
-        <w:numPr>
-          <w:numId w:val="1102"/>
-          <w:ilvl w:val="0"/>
-        </w:numPr>
-      </w:pPr>
-      <w:hyperlink r:id="rId629">
-        <w:r>
-          <w:rPr>
-            <w:rStyle w:val="Hyperlink"/>
-          </w:rPr>
-          <w:t xml:space="preserve">Service Framework should be Supported in all Devices and Operating Systems featuring Hyperty Runtime</w:t>
-        </w:r>
-      </w:hyperlink>
-    </w:p>
-    <w:p>
-      <w:pPr>
-        <w:pStyle w:val="Compact"/>
-        <w:numPr>
-          <w:numId w:val="1102"/>
-          <w:ilvl w:val="0"/>
-        </w:numPr>
-      </w:pPr>
-      <w:r>
-        <w:t xml:space="preserve">rather YES</w:t>
-      </w:r>
-    </w:p>
-    <w:p>
-      <w:pPr>
-        <w:pStyle w:val="Compact"/>
-        <w:numPr>
-          <w:numId w:val="1102"/>
-          <w:ilvl w:val="0"/>
-        </w:numPr>
-      </w:pPr>
-      <w:r>
-        <w:t xml:space="preserve">every view is tight to its own root-DOM element and responsible for the tree below it</w:t>
-      </w:r>
-    </w:p>
-    <w:p>
-      <w:pPr>
-        <w:pStyle w:val="Compact"/>
-        <w:numPr>
-          <w:numId w:val="1102"/>
-          <w:ilvl w:val="0"/>
-        </w:numPr>
-      </w:pPr>
-      <w:r>
-        <w:t xml:space="preserve">Therefore Backbone.js relies on runtimes that provide a DOM tree.</w:t>
-      </w:r>
-    </w:p>
-    <w:p>
-      <w:pPr>
-        <w:pStyle w:val="Compact"/>
-        <w:numPr>
-          <w:numId w:val="1102"/>
-          <w:ilvl w:val="0"/>
-        </w:numPr>
-      </w:pPr>
-      <w:r>
-        <w:t xml:space="preserve">But this does NOT have to be a "real" DOM tree --&gt; can be used with e.g. React virtual DOM (React has implemented a browser-independent events and DOM system)</w:t>
-      </w:r>
-    </w:p>
-    <w:p>
-      <w:pPr>
-        <w:numPr>
-          <w:numId w:val="1102"/>
-          <w:ilvl w:val="0"/>
-        </w:numPr>
-      </w:pPr>
-      <w:r>
-        <w:t xml:space="preserve">--&gt; needs special additions in non-browser runtime environments</w:t>
-      </w:r>
-    </w:p>
-    <w:p>
-      <w:pPr>
-        <w:pStyle w:val="Compact"/>
-        <w:numPr>
-          <w:numId w:val="1102"/>
-          <w:ilvl w:val="0"/>
-        </w:numPr>
-      </w:pPr>
-      <w:hyperlink r:id="rId630">
-        <w:r>
-          <w:rPr>
-            <w:rStyle w:val="Hyperlink"/>
-          </w:rPr>
-          <w:t xml:space="preserve">Service Framework MUST be Modular in nature</w:t>
-        </w:r>
-      </w:hyperlink>
-    </w:p>
-    <w:p>
-      <w:pPr>
-        <w:pStyle w:val="Compact"/>
-        <w:numPr>
-          <w:numId w:val="1102"/>
+          <w:numId w:val="1103"/>
           <w:ilvl w:val="0"/>
         </w:numPr>
       </w:pPr>
@@ -36689,7 +37108,7 @@
       <w:pPr>
         <w:pStyle w:val="Compact"/>
         <w:numPr>
-          <w:numId w:val="1102"/>
+          <w:numId w:val="1103"/>
           <w:ilvl w:val="0"/>
         </w:numPr>
       </w:pPr>
@@ -36701,7 +37120,7 @@
       <w:pPr>
         <w:pStyle w:val="Compact"/>
         <w:numPr>
-          <w:numId w:val="1102"/>
+          <w:numId w:val="1103"/>
           <w:ilvl w:val="0"/>
         </w:numPr>
       </w:pPr>
@@ -36712,7 +37131,7 @@
     <w:p>
       <w:pPr>
         <w:numPr>
-          <w:numId w:val="1102"/>
+          <w:numId w:val="1103"/>
           <w:ilvl w:val="0"/>
         </w:numPr>
       </w:pPr>
@@ -36722,22 +37141,22 @@
     </w:p>
     <w:p>
       <w:pPr>
-        <w:pStyle w:val="Heading1"/>
-      </w:pPr>
-      <w:bookmarkStart w:id="640" w:name="stapesjs"/>
-      <w:bookmarkEnd w:id="640"/>
-      <w:r>
-        <w:t xml:space="preserve">StapesJS</w:t>
-      </w:r>
-    </w:p>
-    <w:p>
-      <w:pPr>
-        <w:pStyle w:val="Heading2"/>
-      </w:pPr>
-      <w:bookmarkStart w:id="641" w:name="introduction-2"/>
-      <w:bookmarkEnd w:id="641"/>
-      <w:r>
-        <w:t xml:space="preserve">Introduction</w:t>
+        <w:pStyle w:val="Heading3"/>
+      </w:pPr>
+      <w:bookmarkStart w:id="643" w:name="stapesjs-framework"/>
+      <w:bookmarkEnd w:id="643"/>
+      <w:r>
+        <w:t xml:space="preserve">StapesJS Framework</w:t>
+      </w:r>
+    </w:p>
+    <w:p>
+      <w:pPr>
+        <w:pStyle w:val="Heading4"/>
+      </w:pPr>
+      <w:bookmarkStart w:id="644" w:name="overview-17"/>
+      <w:bookmarkEnd w:id="644"/>
+      <w:r>
+        <w:t xml:space="preserve">Overview</w:t>
       </w:r>
     </w:p>
     <w:p>
@@ -36745,15 +37164,15 @@
         <w:pStyle w:val="FirstParagraph"/>
       </w:pPr>
       <w:r>
-        <w:t xml:space="preserve">Stapes.js is a little web framework designed to be agnostic about the setup and style of coding. It is very flexible and it allows to use MVC paradigm combined with libraries such as jQuery, Zepto, React and Rivets. Stapes provides the necessary building blocks to build a apps in a short-time.</w:t>
-      </w:r>
-    </w:p>
-    <w:p>
-      <w:pPr>
-        <w:pStyle w:val="Heading2"/>
-      </w:pPr>
-      <w:bookmarkStart w:id="642" w:name="advantages-and-main-features"/>
-      <w:bookmarkEnd w:id="642"/>
+        <w:t xml:space="preserve">StapesJS [53] is a little web framework designed to be agnostic about the setup and style of coding. It is very flexible and it allows to use MVC paradigm combined with libraries such as jQuery, Zepto, React and Rivets. Stapes provides the necessary building blocks to build a apps in a short-time.</w:t>
+      </w:r>
+    </w:p>
+    <w:p>
+      <w:pPr>
+        <w:pStyle w:val="Heading4"/>
+      </w:pPr>
+      <w:bookmarkStart w:id="645" w:name="advantages-and-main-features"/>
+      <w:bookmarkEnd w:id="645"/>
       <w:r>
         <w:t xml:space="preserve">Advantages and main features</w:t>
       </w:r>
@@ -36762,7 +37181,7 @@
       <w:pPr>
         <w:pStyle w:val="Compact"/>
         <w:numPr>
-          <w:numId w:val="1103"/>
+          <w:numId w:val="1104"/>
           <w:ilvl w:val="0"/>
         </w:numPr>
       </w:pPr>
@@ -36774,7 +37193,7 @@
       <w:pPr>
         <w:pStyle w:val="Compact"/>
         <w:numPr>
-          <w:numId w:val="1103"/>
+          <w:numId w:val="1104"/>
           <w:ilvl w:val="0"/>
         </w:numPr>
       </w:pPr>
@@ -36786,7 +37205,7 @@
       <w:pPr>
         <w:pStyle w:val="Compact"/>
         <w:numPr>
-          <w:numId w:val="1103"/>
+          <w:numId w:val="1104"/>
           <w:ilvl w:val="0"/>
         </w:numPr>
       </w:pPr>
@@ -36796,10 +37215,10 @@
     </w:p>
     <w:p>
       <w:pPr>
-        <w:pStyle w:val="Heading2"/>
-      </w:pPr>
-      <w:bookmarkStart w:id="643" w:name="drawbacks"/>
-      <w:bookmarkEnd w:id="643"/>
+        <w:pStyle w:val="Heading4"/>
+      </w:pPr>
+      <w:bookmarkStart w:id="646" w:name="drawbacks"/>
+      <w:bookmarkEnd w:id="646"/>
       <w:r>
         <w:t xml:space="preserve">Drawbacks</w:t>
       </w:r>
@@ -36808,7 +37227,7 @@
       <w:pPr>
         <w:pStyle w:val="Compact"/>
         <w:numPr>
-          <w:numId w:val="1104"/>
+          <w:numId w:val="1105"/>
           <w:ilvl w:val="0"/>
         </w:numPr>
       </w:pPr>
@@ -36820,7 +37239,7 @@
       <w:pPr>
         <w:pStyle w:val="Compact"/>
         <w:numPr>
-          <w:numId w:val="1104"/>
+          <w:numId w:val="1105"/>
           <w:ilvl w:val="0"/>
         </w:numPr>
       </w:pPr>
@@ -36830,19 +37249,19 @@
     </w:p>
     <w:p>
       <w:pPr>
-        <w:pStyle w:val="Heading2"/>
-      </w:pPr>
-      <w:bookmarkStart w:id="644" w:name="suitability-for-rethink-project"/>
-      <w:bookmarkEnd w:id="644"/>
-      <w:r>
-        <w:t xml:space="preserve">Suitability for ReTHINK project</w:t>
-      </w:r>
-    </w:p>
-    <w:p>
-      <w:pPr>
-        <w:pStyle w:val="Compact"/>
-        <w:numPr>
-          <w:numId w:val="1105"/>
+        <w:pStyle w:val="Heading4"/>
+      </w:pPr>
+      <w:bookmarkStart w:id="647" w:name="requirement-analysis-2"/>
+      <w:bookmarkEnd w:id="647"/>
+      <w:r>
+        <w:t xml:space="preserve">Requirement Analysis</w:t>
+      </w:r>
+    </w:p>
+    <w:p>
+      <w:pPr>
+        <w:pStyle w:val="Compact"/>
+        <w:numPr>
+          <w:numId w:val="1106"/>
           <w:ilvl w:val="0"/>
         </w:numPr>
       </w:pPr>
@@ -36854,7 +37273,7 @@
       <w:pPr>
         <w:pStyle w:val="Compact"/>
         <w:numPr>
-          <w:numId w:val="1105"/>
+          <w:numId w:val="1106"/>
           <w:ilvl w:val="0"/>
         </w:numPr>
       </w:pPr>
@@ -36866,8 +37285,8 @@
       <w:pPr>
         <w:pStyle w:val="Heading3"/>
       </w:pPr>
-      <w:bookmarkStart w:id="645" w:name="meteorjs-framework"/>
-      <w:bookmarkEnd w:id="645"/>
+      <w:bookmarkStart w:id="648" w:name="meteorjs-framework"/>
+      <w:bookmarkEnd w:id="648"/>
       <w:r>
         <w:t xml:space="preserve">MeteorJS Framework</w:t>
       </w:r>
@@ -36876,8 +37295,8 @@
       <w:pPr>
         <w:pStyle w:val="Heading4"/>
       </w:pPr>
-      <w:bookmarkStart w:id="646" w:name="overview-15"/>
-      <w:bookmarkEnd w:id="646"/>
+      <w:bookmarkStart w:id="649" w:name="overview-18"/>
+      <w:bookmarkEnd w:id="649"/>
       <w:r>
         <w:t xml:space="preserve">Overview</w:t>
       </w:r>
@@ -36886,7 +37305,7 @@
       <w:pPr>
         <w:pStyle w:val="FirstParagraph"/>
       </w:pPr>
-      <w:hyperlink r:id="rId647">
+      <w:hyperlink r:id="rId650">
         <w:r>
           <w:rPr>
             <w:rStyle w:val="Hyperlink"/>
@@ -36921,7 +37340,7 @@
                     </pic:cNvPicPr>
                   </pic:nvPicPr>
                   <pic:blipFill>
-                    <a:blip r:embed="rId648"/>
+                    <a:blip r:embed="rId651"/>
                     <a:stretch>
                       <a:fillRect/>
                     </a:stretch>
@@ -36971,7 +37390,7 @@
       <w:pPr>
         <w:pStyle w:val="Compact"/>
         <w:numPr>
-          <w:numId w:val="1106"/>
+          <w:numId w:val="1107"/>
           <w:ilvl w:val="0"/>
         </w:numPr>
       </w:pPr>
@@ -36983,7 +37402,7 @@
       <w:pPr>
         <w:pStyle w:val="Compact"/>
         <w:numPr>
-          <w:numId w:val="1106"/>
+          <w:numId w:val="1107"/>
           <w:ilvl w:val="0"/>
         </w:numPr>
       </w:pPr>
@@ -36995,7 +37414,7 @@
       <w:pPr>
         <w:pStyle w:val="Compact"/>
         <w:numPr>
-          <w:numId w:val="1106"/>
+          <w:numId w:val="1107"/>
           <w:ilvl w:val="0"/>
         </w:numPr>
       </w:pPr>
@@ -37007,7 +37426,7 @@
       <w:pPr>
         <w:pStyle w:val="Compact"/>
         <w:numPr>
-          <w:numId w:val="1106"/>
+          <w:numId w:val="1107"/>
           <w:ilvl w:val="0"/>
         </w:numPr>
       </w:pPr>
@@ -37019,7 +37438,7 @@
       <w:pPr>
         <w:pStyle w:val="Compact"/>
         <w:numPr>
-          <w:numId w:val="1106"/>
+          <w:numId w:val="1107"/>
           <w:ilvl w:val="0"/>
         </w:numPr>
       </w:pPr>
@@ -37031,7 +37450,7 @@
       <w:pPr>
         <w:pStyle w:val="Compact"/>
         <w:numPr>
-          <w:numId w:val="1106"/>
+          <w:numId w:val="1107"/>
           <w:ilvl w:val="0"/>
         </w:numPr>
       </w:pPr>
@@ -37043,7 +37462,7 @@
       <w:pPr>
         <w:pStyle w:val="Compact"/>
         <w:numPr>
-          <w:numId w:val="1106"/>
+          <w:numId w:val="1107"/>
           <w:ilvl w:val="0"/>
         </w:numPr>
       </w:pPr>
@@ -37055,8 +37474,8 @@
       <w:pPr>
         <w:pStyle w:val="Heading4"/>
       </w:pPr>
-      <w:bookmarkStart w:id="649" w:name="special-directories"/>
-      <w:bookmarkEnd w:id="649"/>
+      <w:bookmarkStart w:id="652" w:name="special-directories"/>
+      <w:bookmarkEnd w:id="652"/>
       <w:r>
         <w:t xml:space="preserve">Special directories</w:t>
       </w:r>
@@ -37072,7 +37491,7 @@
     <w:p>
       <w:pPr>
         <w:numPr>
-          <w:numId w:val="1107"/>
+          <w:numId w:val="1108"/>
           <w:ilvl w:val="0"/>
         </w:numPr>
       </w:pPr>
@@ -37092,7 +37511,7 @@
     <w:p>
       <w:pPr>
         <w:numPr>
-          <w:numId w:val="1107"/>
+          <w:numId w:val="1108"/>
           <w:ilvl w:val="0"/>
         </w:numPr>
       </w:pPr>
@@ -37112,7 +37531,7 @@
     <w:p>
       <w:pPr>
         <w:numPr>
-          <w:numId w:val="1107"/>
+          <w:numId w:val="1108"/>
           <w:ilvl w:val="0"/>
         </w:numPr>
       </w:pPr>
@@ -37132,7 +37551,7 @@
     <w:p>
       <w:pPr>
         <w:numPr>
-          <w:numId w:val="1107"/>
+          <w:numId w:val="1108"/>
           <w:ilvl w:val="0"/>
         </w:numPr>
       </w:pPr>
@@ -37349,8 +37768,8 @@
       <w:pPr>
         <w:pStyle w:val="Heading4"/>
       </w:pPr>
-      <w:bookmarkStart w:id="650" w:name="code-convention"/>
-      <w:bookmarkEnd w:id="650"/>
+      <w:bookmarkStart w:id="653" w:name="code-convention"/>
+      <w:bookmarkEnd w:id="653"/>
       <w:r>
         <w:t xml:space="preserve">Code convention</w:t>
       </w:r>
@@ -38263,8 +38682,8 @@
       <w:pPr>
         <w:pStyle w:val="Heading4"/>
       </w:pPr>
-      <w:bookmarkStart w:id="651" w:name="evaluation-1"/>
-      <w:bookmarkEnd w:id="651"/>
+      <w:bookmarkStart w:id="654" w:name="evaluation-1"/>
+      <w:bookmarkEnd w:id="654"/>
       <w:r>
         <w:t xml:space="preserve">Evaluation</w:t>
       </w:r>
@@ -38273,8 +38692,8 @@
       <w:pPr>
         <w:pStyle w:val="Heading5"/>
       </w:pPr>
-      <w:bookmarkStart w:id="652" w:name="positive"/>
-      <w:bookmarkEnd w:id="652"/>
+      <w:bookmarkStart w:id="655" w:name="positive-1"/>
+      <w:bookmarkEnd w:id="655"/>
       <w:r>
         <w:t xml:space="preserve">Positive</w:t>
       </w:r>
@@ -38283,7 +38702,7 @@
       <w:pPr>
         <w:pStyle w:val="Compact"/>
         <w:numPr>
-          <w:numId w:val="1108"/>
+          <w:numId w:val="1109"/>
           <w:ilvl w:val="0"/>
         </w:numPr>
       </w:pPr>
@@ -38295,7 +38714,7 @@
       <w:pPr>
         <w:pStyle w:val="Compact"/>
         <w:numPr>
-          <w:numId w:val="1108"/>
+          <w:numId w:val="1109"/>
           <w:ilvl w:val="0"/>
         </w:numPr>
       </w:pPr>
@@ -38307,7 +38726,7 @@
       <w:pPr>
         <w:pStyle w:val="Compact"/>
         <w:numPr>
-          <w:numId w:val="1108"/>
+          <w:numId w:val="1109"/>
           <w:ilvl w:val="0"/>
         </w:numPr>
       </w:pPr>
@@ -38319,7 +38738,7 @@
       <w:pPr>
         <w:pStyle w:val="Compact"/>
         <w:numPr>
-          <w:numId w:val="1108"/>
+          <w:numId w:val="1109"/>
           <w:ilvl w:val="0"/>
         </w:numPr>
       </w:pPr>
@@ -38331,11 +38750,11 @@
       <w:pPr>
         <w:pStyle w:val="Compact"/>
         <w:numPr>
-          <w:numId w:val="1108"/>
-          <w:ilvl w:val="0"/>
-        </w:numPr>
-      </w:pPr>
-      <w:hyperlink r:id="rId653">
+          <w:numId w:val="1109"/>
+          <w:ilvl w:val="0"/>
+        </w:numPr>
+      </w:pPr>
+      <w:hyperlink r:id="rId656">
         <w:r>
           <w:rPr>
             <w:rStyle w:val="Hyperlink"/>
@@ -38354,8 +38773,8 @@
       <w:pPr>
         <w:pStyle w:val="Heading5"/>
       </w:pPr>
-      <w:bookmarkStart w:id="654" w:name="negative"/>
-      <w:bookmarkEnd w:id="654"/>
+      <w:bookmarkStart w:id="657" w:name="negative"/>
+      <w:bookmarkEnd w:id="657"/>
       <w:r>
         <w:t xml:space="preserve">Negative</w:t>
       </w:r>
@@ -38364,7 +38783,7 @@
       <w:pPr>
         <w:pStyle w:val="Compact"/>
         <w:numPr>
-          <w:numId w:val="1109"/>
+          <w:numId w:val="1110"/>
           <w:ilvl w:val="0"/>
         </w:numPr>
       </w:pPr>
@@ -38376,7 +38795,7 @@
       <w:pPr>
         <w:pStyle w:val="Compact"/>
         <w:numPr>
-          <w:numId w:val="1109"/>
+          <w:numId w:val="1110"/>
           <w:ilvl w:val="0"/>
         </w:numPr>
       </w:pPr>
@@ -38388,8 +38807,8 @@
       <w:pPr>
         <w:pStyle w:val="Heading4"/>
       </w:pPr>
-      <w:bookmarkStart w:id="655" w:name="requirement-analysis-2"/>
-      <w:bookmarkEnd w:id="655"/>
+      <w:bookmarkStart w:id="658" w:name="requirement-analysis-3"/>
+      <w:bookmarkEnd w:id="658"/>
       <w:r>
         <w:t xml:space="preserve">Requirement Analysis</w:t>
       </w:r>
@@ -38398,11 +38817,11 @@
       <w:pPr>
         <w:pStyle w:val="Compact"/>
         <w:numPr>
-          <w:numId w:val="1110"/>
-          <w:ilvl w:val="0"/>
-        </w:numPr>
-      </w:pPr>
-      <w:hyperlink r:id="rId656">
+          <w:numId w:val="1111"/>
+          <w:ilvl w:val="0"/>
+        </w:numPr>
+      </w:pPr>
+      <w:hyperlink r:id="rId626">
         <w:r>
           <w:rPr>
             <w:rStyle w:val="Hyperlink"/>
@@ -38458,7 +38877,7 @@
       <w:r>
         <w:t xml:space="preserve"> </w:t>
       </w:r>
-      <w:hyperlink r:id="rId657">
+      <w:hyperlink r:id="rId659">
         <w:r>
           <w:rPr>
             <w:rStyle w:val="Hyperlink"/>
@@ -38474,11 +38893,11 @@
       <w:pPr>
         <w:pStyle w:val="Compact"/>
         <w:numPr>
-          <w:numId w:val="1111"/>
-          <w:ilvl w:val="0"/>
-        </w:numPr>
-      </w:pPr>
-      <w:hyperlink r:id="rId658">
+          <w:numId w:val="1112"/>
+          <w:ilvl w:val="0"/>
+        </w:numPr>
+      </w:pPr>
+      <w:hyperlink r:id="rId627">
         <w:r>
           <w:rPr>
             <w:rStyle w:val="Hyperlink"/>
@@ -38536,7 +38955,134 @@
       <w:pPr>
         <w:pStyle w:val="Compact"/>
         <w:numPr>
-          <w:numId w:val="1112"/>
+          <w:numId w:val="1113"/>
+          <w:ilvl w:val="0"/>
+        </w:numPr>
+      </w:pPr>
+      <w:hyperlink r:id="rId628">
+        <w:r>
+          <w:rPr>
+            <w:rStyle w:val="Hyperlink"/>
+          </w:rPr>
+          <w:t xml:space="preserve">Service Framework</w:t>
+        </w:r>
+        <w:r>
+          <w:rPr>
+            <w:rStyle w:val="Hyperlink"/>
+          </w:rPr>
+          <w:t xml:space="preserve"> </w:t>
+        </w:r>
+        <w:r>
+          <w:rPr>
+            <w:b/>
+            <w:rStyle w:val="Hyperlink"/>
+          </w:rPr>
+          <w:t xml:space="preserve">MUST</w:t>
+        </w:r>
+        <w:r>
+          <w:rPr>
+            <w:rStyle w:val="Hyperlink"/>
+          </w:rPr>
+          <w:t xml:space="preserve"> </w:t>
+        </w:r>
+        <w:r>
+          <w:rPr>
+            <w:rStyle w:val="Hyperlink"/>
+          </w:rPr>
+          <w:t xml:space="preserve">be Modular in nature</w:t>
+        </w:r>
+      </w:hyperlink>
+      <w:r>
+        <w:t xml:space="preserve">:</w:t>
+      </w:r>
+      <w:r>
+        <w:t xml:space="preserve"> </w:t>
+      </w:r>
+      <w:r>
+        <w:rPr>
+          <w:b/>
+        </w:rPr>
+        <w:t xml:space="preserve">Yes</w:t>
+      </w:r>
+    </w:p>
+    <w:p>
+      <w:pPr>
+        <w:pStyle w:val="FirstParagraph"/>
+      </w:pPr>
+      <w:r>
+        <w:t xml:space="preserve">The platform is complete modular, we can write our own modules or import third party modules.</w:t>
+      </w:r>
+    </w:p>
+    <w:p>
+      <w:pPr>
+        <w:pStyle w:val="Compact"/>
+        <w:numPr>
+          <w:numId w:val="1114"/>
+          <w:ilvl w:val="0"/>
+        </w:numPr>
+      </w:pPr>
+      <w:hyperlink r:id="rId629">
+        <w:r>
+          <w:rPr>
+            <w:rStyle w:val="Hyperlink"/>
+          </w:rPr>
+          <w:t xml:space="preserve">The Service Framework</w:t>
+        </w:r>
+        <w:r>
+          <w:rPr>
+            <w:rStyle w:val="Hyperlink"/>
+          </w:rPr>
+          <w:t xml:space="preserve"> </w:t>
+        </w:r>
+        <w:r>
+          <w:rPr>
+            <w:b/>
+            <w:rStyle w:val="Hyperlink"/>
+          </w:rPr>
+          <w:t xml:space="preserve">MUST</w:t>
+        </w:r>
+        <w:r>
+          <w:rPr>
+            <w:rStyle w:val="Hyperlink"/>
+          </w:rPr>
+          <w:t xml:space="preserve"> </w:t>
+        </w:r>
+        <w:r>
+          <w:rPr>
+            <w:rStyle w:val="Hyperlink"/>
+          </w:rPr>
+          <w:t xml:space="preserve">be open source</w:t>
+        </w:r>
+      </w:hyperlink>
+      <w:r>
+        <w:t xml:space="preserve">:</w:t>
+      </w:r>
+      <w:r>
+        <w:t xml:space="preserve"> </w:t>
+      </w:r>
+      <w:r>
+        <w:rPr>
+          <w:b/>
+        </w:rPr>
+        <w:t xml:space="preserve">Yes</w:t>
+      </w:r>
+    </w:p>
+    <w:p>
+      <w:pPr>
+        <w:pStyle w:val="FirstParagraph"/>
+      </w:pPr>
+      <w:r>
+        <w:rPr>
+          <w:i/>
+        </w:rPr>
+        <w:t xml:space="preserve">“Meteor is a complete open source platform for building web and mobile apps in pure JavaScript.”</w:t>
+      </w:r>
+    </w:p>
+    <w:p>
+      <w:pPr>
+        <w:pStyle w:val="Compact"/>
+        <w:numPr>
+          <w:numId w:val="1115"/>
           <w:ilvl w:val="0"/>
         </w:numPr>
       </w:pPr>
@@ -38558,6 +39104,60 @@
             <w:b/>
             <w:rStyle w:val="Hyperlink"/>
           </w:rPr>
+          <w:t xml:space="preserve">SHOULD</w:t>
+        </w:r>
+        <w:r>
+          <w:rPr>
+            <w:rStyle w:val="Hyperlink"/>
+          </w:rPr>
+          <w:t xml:space="preserve"> </w:t>
+        </w:r>
+        <w:r>
+          <w:rPr>
+            <w:rStyle w:val="Hyperlink"/>
+          </w:rPr>
+          <w:t xml:space="preserve">be device agnostic</w:t>
+        </w:r>
+      </w:hyperlink>
+      <w:r>
+        <w:t xml:space="preserve">:</w:t>
+      </w:r>
+      <w:r>
+        <w:t xml:space="preserve"> </w:t>
+      </w:r>
+      <w:r>
+        <w:rPr>
+          <w:b/>
+        </w:rPr>
+        <w:t xml:space="preserve">Yes</w:t>
+      </w:r>
+    </w:p>
+    <w:p>
+      <w:pPr>
+        <w:pStyle w:val="Compact"/>
+        <w:numPr>
+          <w:numId w:val="1115"/>
+          <w:ilvl w:val="0"/>
+        </w:numPr>
+      </w:pPr>
+      <w:hyperlink r:id="rId631">
+        <w:r>
+          <w:rPr>
+            <w:rStyle w:val="Hyperlink"/>
+          </w:rPr>
+          <w:t xml:space="preserve">Service Framework</w:t>
+        </w:r>
+        <w:r>
+          <w:rPr>
+            <w:rStyle w:val="Hyperlink"/>
+          </w:rPr>
+          <w:t xml:space="preserve"> </w:t>
+        </w:r>
+        <w:r>
+          <w:rPr>
+            <w:b/>
+            <w:rStyle w:val="Hyperlink"/>
+          </w:rPr>
           <w:t xml:space="preserve">MUST</w:t>
         </w:r>
         <w:r>
@@ -38570,7 +39170,7 @@
           <w:rPr>
             <w:rStyle w:val="Hyperlink"/>
           </w:rPr>
-          <w:t xml:space="preserve">be Modular in nature</w:t>
+          <w:t xml:space="preserve">be light weight and fast</w:t>
         </w:r>
       </w:hyperlink>
       <w:r>
@@ -38583,289 +39183,108 @@
         <w:rPr>
           <w:b/>
         </w:rPr>
+        <w:t xml:space="preserve">yes</w:t>
+      </w:r>
+    </w:p>
+    <w:p>
+      <w:pPr>
+        <w:pStyle w:val="FirstParagraph"/>
+      </w:pPr>
+      <w:r>
+        <w:t xml:space="preserve">Meteor is build on top of NodeJs and MongoDB, and both are fast;</w:t>
+      </w:r>
+    </w:p>
+    <w:p>
+      <w:pPr>
+        <w:pStyle w:val="Compact"/>
+        <w:numPr>
+          <w:numId w:val="1116"/>
+          <w:ilvl w:val="0"/>
+        </w:numPr>
+      </w:pPr>
+      <w:hyperlink r:id="rId632">
+        <w:r>
+          <w:rPr>
+            <w:rStyle w:val="Hyperlink"/>
+          </w:rPr>
+          <w:t xml:space="preserve">Service Framework</w:t>
+        </w:r>
+        <w:r>
+          <w:rPr>
+            <w:rStyle w:val="Hyperlink"/>
+          </w:rPr>
+          <w:t xml:space="preserve"> </w:t>
+        </w:r>
+        <w:r>
+          <w:rPr>
+            <w:b/>
+            <w:rStyle w:val="Hyperlink"/>
+          </w:rPr>
+          <w:t xml:space="preserve">SHOULD</w:t>
+        </w:r>
+        <w:r>
+          <w:rPr>
+            <w:rStyle w:val="Hyperlink"/>
+          </w:rPr>
+          <w:t xml:space="preserve"> </w:t>
+        </w:r>
+        <w:r>
+          <w:rPr>
+            <w:rStyle w:val="Hyperlink"/>
+          </w:rPr>
+          <w:t xml:space="preserve">support Model-View-Controller design pattern</w:t>
+        </w:r>
+      </w:hyperlink>
+      <w:r>
+        <w:t xml:space="preserve">:</w:t>
+      </w:r>
+      <w:r>
+        <w:t xml:space="preserve"> </w:t>
+      </w:r>
+      <w:r>
+        <w:rPr>
+          <w:b/>
+        </w:rPr>
+        <w:t xml:space="preserve">Yes/No</w:t>
+      </w:r>
+    </w:p>
+    <w:p>
+      <w:pPr>
+        <w:pStyle w:val="FirstParagraph"/>
+      </w:pPr>
+      <w:r>
+        <w:rPr>
+          <w:b/>
+        </w:rPr>
+        <w:t xml:space="preserve">No</w:t>
+      </w:r>
+      <w:r>
+        <w:t xml:space="preserve">, it isn't MVC pattern is more a MVM(Model-View-Mapper), but</w:t>
+      </w:r>
+      <w:r>
+        <w:t xml:space="preserve"> </w:t>
+      </w:r>
+      <w:r>
+        <w:rPr>
+          <w:b/>
+        </w:rPr>
         <w:t xml:space="preserve">Yes</w:t>
       </w:r>
-    </w:p>
-    <w:p>
-      <w:pPr>
-        <w:pStyle w:val="FirstParagraph"/>
-      </w:pPr>
-      <w:r>
-        <w:t xml:space="preserve">The platform is complete modular, we can write our own modules or import third party modules.</w:t>
-      </w:r>
-    </w:p>
-    <w:p>
-      <w:pPr>
-        <w:pStyle w:val="Compact"/>
-        <w:numPr>
-          <w:numId w:val="1113"/>
-          <w:ilvl w:val="0"/>
-        </w:numPr>
-      </w:pPr>
-      <w:hyperlink r:id="rId659">
-        <w:r>
-          <w:rPr>
-            <w:rStyle w:val="Hyperlink"/>
-          </w:rPr>
-          <w:t xml:space="preserve">The Service Framework</w:t>
-        </w:r>
-        <w:r>
-          <w:rPr>
-            <w:rStyle w:val="Hyperlink"/>
-          </w:rPr>
-          <w:t xml:space="preserve"> </w:t>
-        </w:r>
-        <w:r>
-          <w:rPr>
-            <w:b/>
-            <w:rStyle w:val="Hyperlink"/>
-          </w:rPr>
-          <w:t xml:space="preserve">MUST</w:t>
-        </w:r>
-        <w:r>
-          <w:rPr>
-            <w:rStyle w:val="Hyperlink"/>
-          </w:rPr>
-          <w:t xml:space="preserve"> </w:t>
-        </w:r>
-        <w:r>
-          <w:rPr>
-            <w:rStyle w:val="Hyperlink"/>
-          </w:rPr>
-          <w:t xml:space="preserve">be open source</w:t>
-        </w:r>
-      </w:hyperlink>
-      <w:r>
-        <w:t xml:space="preserve">:</w:t>
-      </w:r>
-      <w:r>
-        <w:t xml:space="preserve"> </w:t>
-      </w:r>
-      <w:r>
-        <w:rPr>
-          <w:b/>
-        </w:rPr>
-        <w:t xml:space="preserve">Yes</w:t>
-      </w:r>
-    </w:p>
-    <w:p>
-      <w:pPr>
-        <w:pStyle w:val="FirstParagraph"/>
+      <w:r>
+        <w:t xml:space="preserve"> </w:t>
+      </w:r>
+      <w:r>
+        <w:t xml:space="preserve">we can have MVC, in other way:</w:t>
+      </w:r>
+    </w:p>
+    <w:p>
+      <w:pPr>
+        <w:pStyle w:val="BodyText"/>
       </w:pPr>
       <w:r>
         <w:rPr>
           <w:i/>
         </w:rPr>
-        <w:t xml:space="preserve">“Meteor is a complete open source platform for building web and mobile apps in pure JavaScript.”</w:t>
-      </w:r>
-    </w:p>
-    <w:p>
-      <w:pPr>
-        <w:pStyle w:val="Compact"/>
-        <w:numPr>
-          <w:numId w:val="1114"/>
-          <w:ilvl w:val="0"/>
-        </w:numPr>
-      </w:pPr>
-      <w:hyperlink r:id="rId629">
-        <w:r>
-          <w:rPr>
-            <w:rStyle w:val="Hyperlink"/>
-          </w:rPr>
-          <w:t xml:space="preserve">Service Framework</w:t>
-        </w:r>
-        <w:r>
-          <w:rPr>
-            <w:rStyle w:val="Hyperlink"/>
-          </w:rPr>
-          <w:t xml:space="preserve"> </w:t>
-        </w:r>
-        <w:r>
-          <w:rPr>
-            <w:b/>
-            <w:rStyle w:val="Hyperlink"/>
-          </w:rPr>
-          <w:t xml:space="preserve">SHOULD</w:t>
-        </w:r>
-        <w:r>
-          <w:rPr>
-            <w:rStyle w:val="Hyperlink"/>
-          </w:rPr>
-          <w:t xml:space="preserve"> </w:t>
-        </w:r>
-        <w:r>
-          <w:rPr>
-            <w:rStyle w:val="Hyperlink"/>
-          </w:rPr>
-          <w:t xml:space="preserve">be device agnostic</w:t>
-        </w:r>
-      </w:hyperlink>
-      <w:r>
-        <w:t xml:space="preserve">:</w:t>
-      </w:r>
-      <w:r>
-        <w:t xml:space="preserve"> </w:t>
-      </w:r>
-      <w:r>
-        <w:rPr>
-          <w:b/>
-        </w:rPr>
-        <w:t xml:space="preserve">Yes</w:t>
-      </w:r>
-    </w:p>
-    <w:p>
-      <w:pPr>
-        <w:pStyle w:val="Compact"/>
-        <w:numPr>
-          <w:numId w:val="1114"/>
-          <w:ilvl w:val="0"/>
-        </w:numPr>
-      </w:pPr>
-      <w:hyperlink r:id="rId628">
-        <w:r>
-          <w:rPr>
-            <w:rStyle w:val="Hyperlink"/>
-          </w:rPr>
-          <w:t xml:space="preserve">Service Framework</w:t>
-        </w:r>
-        <w:r>
-          <w:rPr>
-            <w:rStyle w:val="Hyperlink"/>
-          </w:rPr>
-          <w:t xml:space="preserve"> </w:t>
-        </w:r>
-        <w:r>
-          <w:rPr>
-            <w:b/>
-            <w:rStyle w:val="Hyperlink"/>
-          </w:rPr>
-          <w:t xml:space="preserve">MUST</w:t>
-        </w:r>
-        <w:r>
-          <w:rPr>
-            <w:rStyle w:val="Hyperlink"/>
-          </w:rPr>
-          <w:t xml:space="preserve"> </w:t>
-        </w:r>
-        <w:r>
-          <w:rPr>
-            <w:rStyle w:val="Hyperlink"/>
-          </w:rPr>
-          <w:t xml:space="preserve">be light weight and fast</w:t>
-        </w:r>
-      </w:hyperlink>
-      <w:r>
-        <w:t xml:space="preserve">:</w:t>
-      </w:r>
-      <w:r>
-        <w:t xml:space="preserve"> </w:t>
-      </w:r>
-      <w:r>
-        <w:rPr>
-          <w:b/>
-        </w:rPr>
-        <w:t xml:space="preserve">yes</w:t>
-      </w:r>
-    </w:p>
-    <w:p>
-      <w:pPr>
-        <w:pStyle w:val="FirstParagraph"/>
-      </w:pPr>
-      <w:r>
-        <w:t xml:space="preserve">Meteor is build on top of NodeJs and MongoDB, and both are fast;</w:t>
-      </w:r>
-    </w:p>
-    <w:p>
-      <w:pPr>
-        <w:pStyle w:val="Compact"/>
-        <w:numPr>
-          <w:numId w:val="1115"/>
-          <w:ilvl w:val="0"/>
-        </w:numPr>
-      </w:pPr>
-      <w:hyperlink r:id="rId627">
-        <w:r>
-          <w:rPr>
-            <w:rStyle w:val="Hyperlink"/>
-          </w:rPr>
-          <w:t xml:space="preserve">Service Framework</w:t>
-        </w:r>
-        <w:r>
-          <w:rPr>
-            <w:rStyle w:val="Hyperlink"/>
-          </w:rPr>
-          <w:t xml:space="preserve"> </w:t>
-        </w:r>
-        <w:r>
-          <w:rPr>
-            <w:b/>
-            <w:rStyle w:val="Hyperlink"/>
-          </w:rPr>
-          <w:t xml:space="preserve">SHOULD</w:t>
-        </w:r>
-        <w:r>
-          <w:rPr>
-            <w:rStyle w:val="Hyperlink"/>
-          </w:rPr>
-          <w:t xml:space="preserve"> </w:t>
-        </w:r>
-        <w:r>
-          <w:rPr>
-            <w:rStyle w:val="Hyperlink"/>
-          </w:rPr>
-          <w:t xml:space="preserve">support Model-View-Controller design pattern</w:t>
-        </w:r>
-      </w:hyperlink>
-      <w:r>
-        <w:t xml:space="preserve">:</w:t>
-      </w:r>
-      <w:r>
-        <w:t xml:space="preserve"> </w:t>
-      </w:r>
-      <w:r>
-        <w:rPr>
-          <w:b/>
-        </w:rPr>
-        <w:t xml:space="preserve">Yes/No</w:t>
-      </w:r>
-    </w:p>
-    <w:p>
-      <w:pPr>
-        <w:pStyle w:val="FirstParagraph"/>
-      </w:pPr>
-      <w:r>
-        <w:rPr>
-          <w:b/>
-        </w:rPr>
-        <w:t xml:space="preserve">No</w:t>
-      </w:r>
-      <w:r>
-        <w:t xml:space="preserve">, it isn't MVC pattern is more a MVM(Model-View-Mapper), but</w:t>
-      </w:r>
-      <w:r>
-        <w:t xml:space="preserve"> </w:t>
-      </w:r>
-      <w:r>
-        <w:rPr>
-          <w:b/>
-        </w:rPr>
-        <w:t xml:space="preserve">Yes</w:t>
-      </w:r>
-      <w:r>
-        <w:t xml:space="preserve"> </w:t>
-      </w:r>
-      <w:r>
-        <w:t xml:space="preserve">we can have MVC, in other way:</w:t>
-      </w:r>
-    </w:p>
-    <w:p>
-      <w:pPr>
-        <w:pStyle w:val="BodyText"/>
-      </w:pPr>
-      <w:r>
-        <w:rPr>
-          <w:i/>
-        </w:rPr>
         <w:t xml:space="preserve">"The MVC pattern in Meteor is dead simple. The Model is coded up in HTML, the Controller is coded in Javascript, and the View is coded up in CSS. It's that simple."</w:t>
       </w:r>
     </w:p>
@@ -38901,7 +39320,7 @@
     <w:p>
       <w:pPr>
         <w:numPr>
-          <w:numId w:val="1116"/>
+          <w:numId w:val="1117"/>
           <w:ilvl w:val="0"/>
         </w:numPr>
       </w:pPr>
@@ -38912,7 +39331,7 @@
     <w:p>
       <w:pPr>
         <w:numPr>
-          <w:numId w:val="1116"/>
+          <w:numId w:val="1117"/>
           <w:ilvl w:val="0"/>
         </w:numPr>
       </w:pPr>
@@ -38923,7 +39342,7 @@
     <w:p>
       <w:pPr>
         <w:numPr>
-          <w:numId w:val="1116"/>
+          <w:numId w:val="1117"/>
           <w:ilvl w:val="0"/>
         </w:numPr>
       </w:pPr>
@@ -38934,7 +39353,7 @@
     <w:p>
       <w:pPr>
         <w:numPr>
-          <w:numId w:val="1116"/>
+          <w:numId w:val="1117"/>
           <w:ilvl w:val="0"/>
         </w:numPr>
       </w:pPr>
@@ -38945,7 +39364,7 @@
     <w:p>
       <w:pPr>
         <w:numPr>
-          <w:numId w:val="1116"/>
+          <w:numId w:val="1117"/>
           <w:ilvl w:val="0"/>
         </w:numPr>
       </w:pPr>
@@ -38956,7 +39375,7 @@
     <w:p>
       <w:pPr>
         <w:numPr>
-          <w:numId w:val="1116"/>
+          <w:numId w:val="1117"/>
           <w:ilvl w:val="0"/>
         </w:numPr>
       </w:pPr>
@@ -38967,7 +39386,7 @@
     <w:p>
       <w:pPr>
         <w:numPr>
-          <w:numId w:val="1116"/>
+          <w:numId w:val="1117"/>
           <w:ilvl w:val="0"/>
         </w:numPr>
       </w:pPr>
@@ -38978,7 +39397,7 @@
     <w:p>
       <w:pPr>
         <w:numPr>
-          <w:numId w:val="1116"/>
+          <w:numId w:val="1117"/>
           <w:ilvl w:val="0"/>
         </w:numPr>
       </w:pPr>
@@ -38989,7 +39408,7 @@
     <w:p>
       <w:pPr>
         <w:numPr>
-          <w:numId w:val="1116"/>
+          <w:numId w:val="1117"/>
           <w:ilvl w:val="0"/>
         </w:numPr>
       </w:pPr>
@@ -39000,7 +39419,7 @@
     <w:p>
       <w:pPr>
         <w:numPr>
-          <w:numId w:val="1116"/>
+          <w:numId w:val="1117"/>
           <w:ilvl w:val="0"/>
         </w:numPr>
       </w:pPr>
@@ -39011,7 +39430,7 @@
     <w:p>
       <w:pPr>
         <w:numPr>
-          <w:numId w:val="1116"/>
+          <w:numId w:val="1117"/>
           <w:ilvl w:val="0"/>
         </w:numPr>
       </w:pPr>
@@ -39022,7 +39441,7 @@
     <w:p>
       <w:pPr>
         <w:numPr>
-          <w:numId w:val="1116"/>
+          <w:numId w:val="1117"/>
           <w:ilvl w:val="0"/>
         </w:numPr>
       </w:pPr>
@@ -39033,7 +39452,7 @@
     <w:p>
       <w:pPr>
         <w:numPr>
-          <w:numId w:val="1116"/>
+          <w:numId w:val="1117"/>
           <w:ilvl w:val="0"/>
         </w:numPr>
       </w:pPr>
@@ -39044,7 +39463,7 @@
     <w:p>
       <w:pPr>
         <w:numPr>
-          <w:numId w:val="1116"/>
+          <w:numId w:val="1117"/>
           <w:ilvl w:val="0"/>
         </w:numPr>
       </w:pPr>
@@ -39055,7 +39474,7 @@
     <w:p>
       <w:pPr>
         <w:numPr>
-          <w:numId w:val="1116"/>
+          <w:numId w:val="1117"/>
           <w:ilvl w:val="0"/>
         </w:numPr>
       </w:pPr>
@@ -39066,7 +39485,7 @@
     <w:p>
       <w:pPr>
         <w:numPr>
-          <w:numId w:val="1116"/>
+          <w:numId w:val="1117"/>
           <w:ilvl w:val="0"/>
         </w:numPr>
       </w:pPr>
@@ -39077,7 +39496,7 @@
     <w:p>
       <w:pPr>
         <w:numPr>
-          <w:numId w:val="1116"/>
+          <w:numId w:val="1117"/>
           <w:ilvl w:val="0"/>
         </w:numPr>
       </w:pPr>
@@ -39088,7 +39507,7 @@
     <w:p>
       <w:pPr>
         <w:numPr>
-          <w:numId w:val="1116"/>
+          <w:numId w:val="1117"/>
           <w:ilvl w:val="0"/>
         </w:numPr>
       </w:pPr>
@@ -39099,7 +39518,7 @@
     <w:p>
       <w:pPr>
         <w:numPr>
-          <w:numId w:val="1116"/>
+          <w:numId w:val="1117"/>
           <w:ilvl w:val="0"/>
         </w:numPr>
       </w:pPr>
@@ -39110,7 +39529,7 @@
     <w:p>
       <w:pPr>
         <w:numPr>
-          <w:numId w:val="1116"/>
+          <w:numId w:val="1117"/>
           <w:ilvl w:val="0"/>
         </w:numPr>
       </w:pPr>
@@ -39121,7 +39540,7 @@
     <w:p>
       <w:pPr>
         <w:numPr>
-          <w:numId w:val="1116"/>
+          <w:numId w:val="1117"/>
           <w:ilvl w:val="0"/>
         </w:numPr>
       </w:pPr>
@@ -39132,7 +39551,7 @@
     <w:p>
       <w:pPr>
         <w:numPr>
-          <w:numId w:val="1116"/>
+          <w:numId w:val="1117"/>
           <w:ilvl w:val="0"/>
         </w:numPr>
       </w:pPr>
@@ -39143,7 +39562,7 @@
     <w:p>
       <w:pPr>
         <w:numPr>
-          <w:numId w:val="1116"/>
+          <w:numId w:val="1117"/>
           <w:ilvl w:val="0"/>
         </w:numPr>
       </w:pPr>
@@ -39154,7 +39573,7 @@
     <w:p>
       <w:pPr>
         <w:numPr>
-          <w:numId w:val="1116"/>
+          <w:numId w:val="1117"/>
           <w:ilvl w:val="0"/>
         </w:numPr>
       </w:pPr>
@@ -39165,7 +39584,7 @@
     <w:p>
       <w:pPr>
         <w:numPr>
-          <w:numId w:val="1116"/>
+          <w:numId w:val="1117"/>
           <w:ilvl w:val="0"/>
         </w:numPr>
       </w:pPr>
@@ -39176,7 +39595,7 @@
     <w:p>
       <w:pPr>
         <w:numPr>
-          <w:numId w:val="1116"/>
+          <w:numId w:val="1117"/>
           <w:ilvl w:val="0"/>
         </w:numPr>
       </w:pPr>
@@ -39187,7 +39606,7 @@
     <w:p>
       <w:pPr>
         <w:numPr>
-          <w:numId w:val="1116"/>
+          <w:numId w:val="1117"/>
           <w:ilvl w:val="0"/>
         </w:numPr>
       </w:pPr>
@@ -39198,7 +39617,7 @@
     <w:p>
       <w:pPr>
         <w:numPr>
-          <w:numId w:val="1116"/>
+          <w:numId w:val="1117"/>
           <w:ilvl w:val="0"/>
         </w:numPr>
       </w:pPr>
@@ -39209,7 +39628,7 @@
     <w:p>
       <w:pPr>
         <w:numPr>
-          <w:numId w:val="1116"/>
+          <w:numId w:val="1117"/>
           <w:ilvl w:val="0"/>
         </w:numPr>
       </w:pPr>
@@ -39220,7 +39639,7 @@
     <w:p>
       <w:pPr>
         <w:numPr>
-          <w:numId w:val="1116"/>
+          <w:numId w:val="1117"/>
           <w:ilvl w:val="0"/>
         </w:numPr>
       </w:pPr>
@@ -39231,7 +39650,7 @@
     <w:p>
       <w:pPr>
         <w:numPr>
-          <w:numId w:val="1116"/>
+          <w:numId w:val="1117"/>
           <w:ilvl w:val="0"/>
         </w:numPr>
       </w:pPr>
@@ -39242,7 +39661,7 @@
     <w:p>
       <w:pPr>
         <w:numPr>
-          <w:numId w:val="1116"/>
+          <w:numId w:val="1117"/>
           <w:ilvl w:val="0"/>
         </w:numPr>
       </w:pPr>
@@ -39253,7 +39672,7 @@
     <w:p>
       <w:pPr>
         <w:numPr>
-          <w:numId w:val="1116"/>
+          <w:numId w:val="1117"/>
           <w:ilvl w:val="0"/>
         </w:numPr>
       </w:pPr>
@@ -39264,7 +39683,7 @@
     <w:p>
       <w:pPr>
         <w:numPr>
-          <w:numId w:val="1116"/>
+          <w:numId w:val="1117"/>
           <w:ilvl w:val="0"/>
         </w:numPr>
       </w:pPr>
@@ -39275,7 +39694,7 @@
     <w:p>
       <w:pPr>
         <w:numPr>
-          <w:numId w:val="1116"/>
+          <w:numId w:val="1117"/>
           <w:ilvl w:val="0"/>
         </w:numPr>
       </w:pPr>
@@ -39286,7 +39705,7 @@
     <w:p>
       <w:pPr>
         <w:numPr>
-          <w:numId w:val="1116"/>
+          <w:numId w:val="1117"/>
           <w:ilvl w:val="0"/>
         </w:numPr>
       </w:pPr>
@@ -39297,7 +39716,7 @@
     <w:p>
       <w:pPr>
         <w:numPr>
-          <w:numId w:val="1116"/>
+          <w:numId w:val="1117"/>
           <w:ilvl w:val="0"/>
         </w:numPr>
       </w:pPr>
@@ -39308,7 +39727,7 @@
     <w:p>
       <w:pPr>
         <w:numPr>
-          <w:numId w:val="1116"/>
+          <w:numId w:val="1117"/>
           <w:ilvl w:val="0"/>
         </w:numPr>
       </w:pPr>
@@ -39319,7 +39738,7 @@
     <w:p>
       <w:pPr>
         <w:numPr>
-          <w:numId w:val="1116"/>
+          <w:numId w:val="1117"/>
           <w:ilvl w:val="0"/>
         </w:numPr>
       </w:pPr>
@@ -39330,7 +39749,7 @@
     <w:p>
       <w:pPr>
         <w:numPr>
-          <w:numId w:val="1116"/>
+          <w:numId w:val="1117"/>
           <w:ilvl w:val="0"/>
         </w:numPr>
       </w:pPr>
@@ -39341,7 +39760,7 @@
     <w:p>
       <w:pPr>
         <w:numPr>
-          <w:numId w:val="1116"/>
+          <w:numId w:val="1117"/>
           <w:ilvl w:val="0"/>
         </w:numPr>
       </w:pPr>
@@ -39352,7 +39771,7 @@
     <w:p>
       <w:pPr>
         <w:numPr>
-          <w:numId w:val="1116"/>
+          <w:numId w:val="1117"/>
           <w:ilvl w:val="0"/>
         </w:numPr>
       </w:pPr>
@@ -39363,7 +39782,7 @@
     <w:p>
       <w:pPr>
         <w:numPr>
-          <w:numId w:val="1116"/>
+          <w:numId w:val="1117"/>
           <w:ilvl w:val="0"/>
         </w:numPr>
       </w:pPr>
@@ -39374,7 +39793,7 @@
     <w:p>
       <w:pPr>
         <w:numPr>
-          <w:numId w:val="1116"/>
+          <w:numId w:val="1117"/>
           <w:ilvl w:val="0"/>
         </w:numPr>
       </w:pPr>
@@ -39385,7 +39804,7 @@
     <w:p>
       <w:pPr>
         <w:numPr>
-          <w:numId w:val="1116"/>
+          <w:numId w:val="1117"/>
           <w:ilvl w:val="0"/>
         </w:numPr>
       </w:pPr>
@@ -39396,7 +39815,7 @@
     <w:p>
       <w:pPr>
         <w:numPr>
-          <w:numId w:val="1116"/>
+          <w:numId w:val="1117"/>
           <w:ilvl w:val="0"/>
         </w:numPr>
       </w:pPr>
@@ -39407,7 +39826,7 @@
     <w:p>
       <w:pPr>
         <w:numPr>
-          <w:numId w:val="1116"/>
+          <w:numId w:val="1117"/>
           <w:ilvl w:val="0"/>
         </w:numPr>
       </w:pPr>
@@ -39418,7 +39837,7 @@
     <w:p>
       <w:pPr>
         <w:numPr>
-          <w:numId w:val="1116"/>
+          <w:numId w:val="1117"/>
           <w:ilvl w:val="0"/>
         </w:numPr>
       </w:pPr>
@@ -39429,7 +39848,7 @@
     <w:p>
       <w:pPr>
         <w:numPr>
-          <w:numId w:val="1116"/>
+          <w:numId w:val="1117"/>
           <w:ilvl w:val="0"/>
         </w:numPr>
       </w:pPr>
@@ -39440,7 +39859,7 @@
     <w:p>
       <w:pPr>
         <w:numPr>
-          <w:numId w:val="1116"/>
+          <w:numId w:val="1117"/>
           <w:ilvl w:val="0"/>
         </w:numPr>
       </w:pPr>
@@ -39451,7 +39870,7 @@
     <w:p>
       <w:pPr>
         <w:numPr>
-          <w:numId w:val="1116"/>
+          <w:numId w:val="1117"/>
           <w:ilvl w:val="0"/>
         </w:numPr>
       </w:pPr>
@@ -39462,7 +39881,7 @@
     <w:p>
       <w:pPr>
         <w:numPr>
-          <w:numId w:val="1116"/>
+          <w:numId w:val="1117"/>
           <w:ilvl w:val="0"/>
         </w:numPr>
       </w:pPr>
@@ -39473,7 +39892,7 @@
     <w:p>
       <w:pPr>
         <w:numPr>
-          <w:numId w:val="1116"/>
+          <w:numId w:val="1117"/>
           <w:ilvl w:val="0"/>
         </w:numPr>
       </w:pPr>
@@ -39484,7 +39903,7 @@
     <w:p>
       <w:pPr>
         <w:numPr>
-          <w:numId w:val="1116"/>
+          <w:numId w:val="1117"/>
           <w:ilvl w:val="0"/>
         </w:numPr>
       </w:pPr>
@@ -39495,7 +39914,7 @@
     <w:p>
       <w:pPr>
         <w:numPr>
-          <w:numId w:val="1116"/>
+          <w:numId w:val="1117"/>
           <w:ilvl w:val="0"/>
         </w:numPr>
       </w:pPr>
@@ -39506,7 +39925,7 @@
     <w:p>
       <w:pPr>
         <w:numPr>
-          <w:numId w:val="1116"/>
+          <w:numId w:val="1117"/>
           <w:ilvl w:val="0"/>
         </w:numPr>
       </w:pPr>
@@ -39517,7 +39936,7 @@
     <w:p>
       <w:pPr>
         <w:numPr>
-          <w:numId w:val="1116"/>
+          <w:numId w:val="1117"/>
           <w:ilvl w:val="0"/>
         </w:numPr>
       </w:pPr>
@@ -39528,7 +39947,7 @@
     <w:p>
       <w:pPr>
         <w:numPr>
-          <w:numId w:val="1116"/>
+          <w:numId w:val="1117"/>
           <w:ilvl w:val="0"/>
         </w:numPr>
       </w:pPr>
@@ -39539,7 +39958,7 @@
     <w:p>
       <w:pPr>
         <w:numPr>
-          <w:numId w:val="1116"/>
+          <w:numId w:val="1117"/>
           <w:ilvl w:val="0"/>
         </w:numPr>
       </w:pPr>
@@ -39550,7 +39969,7 @@
     <w:p>
       <w:pPr>
         <w:numPr>
-          <w:numId w:val="1116"/>
+          <w:numId w:val="1117"/>
           <w:ilvl w:val="0"/>
         </w:numPr>
       </w:pPr>
@@ -39561,7 +39980,7 @@
     <w:p>
       <w:pPr>
         <w:numPr>
-          <w:numId w:val="1116"/>
+          <w:numId w:val="1117"/>
           <w:ilvl w:val="0"/>
         </w:numPr>
       </w:pPr>
@@ -39572,7 +39991,7 @@
     <w:p>
       <w:pPr>
         <w:numPr>
-          <w:numId w:val="1116"/>
+          <w:numId w:val="1117"/>
           <w:ilvl w:val="0"/>
         </w:numPr>
       </w:pPr>
@@ -39583,7 +40002,7 @@
     <w:p>
       <w:pPr>
         <w:numPr>
-          <w:numId w:val="1116"/>
+          <w:numId w:val="1117"/>
           <w:ilvl w:val="0"/>
         </w:numPr>
       </w:pPr>
@@ -39594,7 +40013,7 @@
     <w:p>
       <w:pPr>
         <w:numPr>
-          <w:numId w:val="1116"/>
+          <w:numId w:val="1117"/>
           <w:ilvl w:val="0"/>
         </w:numPr>
       </w:pPr>
@@ -39605,7 +40024,7 @@
     <w:p>
       <w:pPr>
         <w:numPr>
-          <w:numId w:val="1116"/>
+          <w:numId w:val="1117"/>
           <w:ilvl w:val="0"/>
         </w:numPr>
       </w:pPr>
@@ -39616,7 +40035,7 @@
     <w:p>
       <w:pPr>
         <w:numPr>
-          <w:numId w:val="1116"/>
+          <w:numId w:val="1117"/>
           <w:ilvl w:val="0"/>
         </w:numPr>
       </w:pPr>
@@ -39627,7 +40046,7 @@
     <w:p>
       <w:pPr>
         <w:numPr>
-          <w:numId w:val="1116"/>
+          <w:numId w:val="1117"/>
           <w:ilvl w:val="0"/>
         </w:numPr>
       </w:pPr>
@@ -39638,7 +40057,7 @@
     <w:p>
       <w:pPr>
         <w:numPr>
-          <w:numId w:val="1116"/>
+          <w:numId w:val="1117"/>
           <w:ilvl w:val="0"/>
         </w:numPr>
       </w:pPr>
@@ -39649,7 +40068,7 @@
     <w:p>
       <w:pPr>
         <w:numPr>
-          <w:numId w:val="1116"/>
+          <w:numId w:val="1117"/>
           <w:ilvl w:val="0"/>
         </w:numPr>
       </w:pPr>
@@ -39660,7 +40079,7 @@
     <w:p>
       <w:pPr>
         <w:numPr>
-          <w:numId w:val="1116"/>
+          <w:numId w:val="1117"/>
           <w:ilvl w:val="0"/>
         </w:numPr>
       </w:pPr>
@@ -39671,7 +40090,7 @@
     <w:p>
       <w:pPr>
         <w:numPr>
-          <w:numId w:val="1116"/>
+          <w:numId w:val="1117"/>
           <w:ilvl w:val="0"/>
         </w:numPr>
       </w:pPr>
@@ -39682,7 +40101,7 @@
     <w:p>
       <w:pPr>
         <w:numPr>
-          <w:numId w:val="1116"/>
+          <w:numId w:val="1117"/>
           <w:ilvl w:val="0"/>
         </w:numPr>
       </w:pPr>
@@ -39693,7 +40112,7 @@
     <w:p>
       <w:pPr>
         <w:numPr>
-          <w:numId w:val="1116"/>
+          <w:numId w:val="1117"/>
           <w:ilvl w:val="0"/>
         </w:numPr>
       </w:pPr>
@@ -39704,7 +40123,7 @@
     <w:p>
       <w:pPr>
         <w:numPr>
-          <w:numId w:val="1116"/>
+          <w:numId w:val="1117"/>
           <w:ilvl w:val="0"/>
         </w:numPr>
       </w:pPr>
@@ -39715,7 +40134,7 @@
     <w:p>
       <w:pPr>
         <w:numPr>
-          <w:numId w:val="1116"/>
+          <w:numId w:val="1117"/>
           <w:ilvl w:val="0"/>
         </w:numPr>
       </w:pPr>
@@ -39726,7 +40145,7 @@
     <w:p>
       <w:pPr>
         <w:numPr>
-          <w:numId w:val="1116"/>
+          <w:numId w:val="1117"/>
           <w:ilvl w:val="0"/>
         </w:numPr>
       </w:pPr>
@@ -39737,7 +40156,7 @@
     <w:p>
       <w:pPr>
         <w:numPr>
-          <w:numId w:val="1116"/>
+          <w:numId w:val="1117"/>
           <w:ilvl w:val="0"/>
         </w:numPr>
       </w:pPr>
@@ -39748,7 +40167,7 @@
     <w:p>
       <w:pPr>
         <w:numPr>
-          <w:numId w:val="1116"/>
+          <w:numId w:val="1117"/>
           <w:ilvl w:val="0"/>
         </w:numPr>
       </w:pPr>
@@ -39759,7 +40178,7 @@
     <w:p>
       <w:pPr>
         <w:numPr>
-          <w:numId w:val="1116"/>
+          <w:numId w:val="1117"/>
           <w:ilvl w:val="0"/>
         </w:numPr>
       </w:pPr>
@@ -39770,7 +40189,7 @@
     <w:p>
       <w:pPr>
         <w:numPr>
-          <w:numId w:val="1116"/>
+          <w:numId w:val="1117"/>
           <w:ilvl w:val="0"/>
         </w:numPr>
       </w:pPr>
@@ -39781,7 +40200,7 @@
     <w:p>
       <w:pPr>
         <w:numPr>
-          <w:numId w:val="1116"/>
+          <w:numId w:val="1117"/>
           <w:ilvl w:val="0"/>
         </w:numPr>
       </w:pPr>
@@ -39792,7 +40211,7 @@
     <w:p>
       <w:pPr>
         <w:numPr>
-          <w:numId w:val="1116"/>
+          <w:numId w:val="1117"/>
           <w:ilvl w:val="0"/>
         </w:numPr>
       </w:pPr>
@@ -39803,7 +40222,7 @@
     <w:p>
       <w:pPr>
         <w:numPr>
-          <w:numId w:val="1116"/>
+          <w:numId w:val="1117"/>
           <w:ilvl w:val="0"/>
         </w:numPr>
       </w:pPr>
@@ -39814,7 +40233,7 @@
     <w:p>
       <w:pPr>
         <w:numPr>
-          <w:numId w:val="1116"/>
+          <w:numId w:val="1117"/>
           <w:ilvl w:val="0"/>
         </w:numPr>
       </w:pPr>
@@ -39825,7 +40244,7 @@
     <w:p>
       <w:pPr>
         <w:numPr>
-          <w:numId w:val="1116"/>
+          <w:numId w:val="1117"/>
           <w:ilvl w:val="0"/>
         </w:numPr>
       </w:pPr>
@@ -39836,7 +40255,7 @@
     <w:p>
       <w:pPr>
         <w:numPr>
-          <w:numId w:val="1116"/>
+          <w:numId w:val="1117"/>
           <w:ilvl w:val="0"/>
         </w:numPr>
       </w:pPr>
@@ -39847,7 +40266,7 @@
     <w:p>
       <w:pPr>
         <w:numPr>
-          <w:numId w:val="1116"/>
+          <w:numId w:val="1117"/>
           <w:ilvl w:val="0"/>
         </w:numPr>
       </w:pPr>
@@ -39858,7 +40277,7 @@
     <w:p>
       <w:pPr>
         <w:numPr>
-          <w:numId w:val="1116"/>
+          <w:numId w:val="1117"/>
           <w:ilvl w:val="0"/>
         </w:numPr>
       </w:pPr>
@@ -39869,7 +40288,7 @@
     <w:p>
       <w:pPr>
         <w:numPr>
-          <w:numId w:val="1116"/>
+          <w:numId w:val="1117"/>
           <w:ilvl w:val="0"/>
         </w:numPr>
       </w:pPr>
@@ -39880,7 +40299,7 @@
     <w:p>
       <w:pPr>
         <w:numPr>
-          <w:numId w:val="1116"/>
+          <w:numId w:val="1117"/>
           <w:ilvl w:val="0"/>
         </w:numPr>
       </w:pPr>
@@ -39891,7 +40310,7 @@
     <w:p>
       <w:pPr>
         <w:numPr>
-          <w:numId w:val="1116"/>
+          <w:numId w:val="1117"/>
           <w:ilvl w:val="0"/>
         </w:numPr>
       </w:pPr>
@@ -39902,7 +40321,7 @@
     <w:p>
       <w:pPr>
         <w:numPr>
-          <w:numId w:val="1116"/>
+          <w:numId w:val="1117"/>
           <w:ilvl w:val="0"/>
         </w:numPr>
       </w:pPr>
@@ -39913,7 +40332,7 @@
     <w:p>
       <w:pPr>
         <w:numPr>
-          <w:numId w:val="1116"/>
+          <w:numId w:val="1117"/>
           <w:ilvl w:val="0"/>
         </w:numPr>
       </w:pPr>
@@ -39924,7 +40343,7 @@
     <w:p>
       <w:pPr>
         <w:numPr>
-          <w:numId w:val="1116"/>
+          <w:numId w:val="1117"/>
           <w:ilvl w:val="0"/>
         </w:numPr>
       </w:pPr>
@@ -41530,7 +41949,7 @@
     </w:lvl>
   </w:abstractNum>
   <w:abstractNum w:abstractNumId="990">
-    <w:nsid w:val="3806e508"/>
+    <w:nsid w:val="6fa5dc24"/>
     <w:multiLevelType w:val="multilevel"/>
     <w:lvl w:ilvl="0">
       <w:numFmt w:val="bullet"/>
@@ -41611,7 +42030,7 @@
     </w:lvl>
   </w:abstractNum>
   <w:abstractNum w:abstractNumId="99411">
-    <w:nsid w:val="6f341a40"/>
+    <w:nsid w:val="b4fcc84a"/>
     <w:multiLevelType w:val="multilevel"/>
     <w:lvl w:ilvl="0">
       <w:start w:val="1"/>
@@ -41699,7 +42118,7 @@
     </w:lvl>
   </w:abstractNum>
   <w:abstractNum w:abstractNumId="991">
-    <w:nsid w:val="6cfe80de"/>
+    <w:nsid w:val="7b44f05b"/>
     <w:multiLevelType w:val="multilevel"/>
     <w:lvl w:ilvl="0">
       <w:numFmt w:val="bullet"/>
@@ -41780,7 +42199,7 @@
     </w:lvl>
   </w:abstractNum>
   <w:abstractNum w:abstractNumId="99431">
-    <w:nsid w:val="855732b9"/>
+    <w:nsid w:val="b6e0f868"/>
     <w:multiLevelType w:val="multilevel"/>
     <w:lvl w:ilvl="0">
       <w:start w:val="1"/>
@@ -41868,7 +42287,7 @@
     </w:lvl>
   </w:abstractNum>
   <w:abstractNum w:abstractNumId="99432">
-    <w:nsid w:val="94fb1b5f"/>
+    <w:nsid w:val="ac8d1b12"/>
     <w:multiLevelType w:val="multilevel"/>
     <w:lvl w:ilvl="0">
       <w:start w:val="2"/>
@@ -42094,28 +42513,7 @@
     <w:abstractNumId w:val="991"/>
   </w:num>
   <w:num w:numId="1015">
-    <w:abstractNumId w:val="99411"/>
-    <w:lvlOverride w:ilvl="0">
-      <w:startOverride w:val="1"/>
-    </w:lvlOverride>
-    <w:lvlOverride w:ilvl="1">
-      <w:startOverride w:val="1"/>
-    </w:lvlOverride>
-    <w:lvlOverride w:ilvl="2">
-      <w:startOverride w:val="1"/>
-    </w:lvlOverride>
-    <w:lvlOverride w:ilvl="3">
-      <w:startOverride w:val="1"/>
-    </w:lvlOverride>
-    <w:lvlOverride w:ilvl="4">
-      <w:startOverride w:val="1"/>
-    </w:lvlOverride>
-    <w:lvlOverride w:ilvl="5">
-      <w:startOverride w:val="1"/>
-    </w:lvlOverride>
-    <w:lvlOverride w:ilvl="6">
-      <w:startOverride w:val="1"/>
-    </w:lvlOverride>
+    <w:abstractNumId w:val="991"/>
   </w:num>
   <w:num w:numId="1016">
     <w:abstractNumId w:val="991"/>
@@ -42439,6 +42837,9 @@
     <w:abstractNumId w:val="991"/>
   </w:num>
   <w:num w:numId="1116">
+    <w:abstractNumId w:val="991"/>
+  </w:num>
+  <w:num w:numId="1117">
     <w:abstractNumId w:val="99432"/>
     <w:lvlOverride w:ilvl="0">
       <w:startOverride w:val="2"/>

--- a/docs/deliverables/d31/D3.1-annex.docx
+++ b/docs/deliverables/d31/D3.1-annex.docx
@@ -353,7 +353,7 @@
         <w:pStyle w:val="ImageCaption"/>
       </w:pPr>
       <w:r>
-        <w:t xml:space="preserve">Figure 67: OMNA Network</w:t>
+        <w:t xml:space="preserve">Figure 2: OMNA Network</w:t>
       </w:r>
     </w:p>
     <w:p>
@@ -731,7 +731,7 @@
         <w:pStyle w:val="ImageCaption"/>
       </w:pPr>
       <w:r>
-        <w:t xml:space="preserve">Figure 68: WebRTC API evolution</w:t>
+        <w:t xml:space="preserve">Figure 3: WebRTC API evolution</w:t>
       </w:r>
     </w:p>
     <w:p>
@@ -1811,7 +1811,7 @@
         <w:pStyle w:val="ImageCaption"/>
       </w:pPr>
       <w:r>
-        <w:t xml:space="preserve">Figure 69: Web Push Architecture</w:t>
+        <w:t xml:space="preserve">Figure 4: Web Push Architecture</w:t>
       </w:r>
     </w:p>
     <w:p>
@@ -1874,7 +1874,7 @@
         <w:pStyle w:val="ImageCaption"/>
       </w:pPr>
       <w:r>
-        <w:t xml:space="preserve">Figure 70: Main flows of events for subscription, push message delivery, and unsubscription</w:t>
+        <w:t xml:space="preserve">Figure 5: Main flows of events for subscription, push message delivery, and unsubscription</w:t>
       </w:r>
     </w:p>
     <w:p>
@@ -2362,7 +2362,7 @@
         <w:pStyle w:val="ImageCaption"/>
       </w:pPr>
       <w:r>
-        <w:t xml:space="preserve">Figure 71: HTTP/2 Push</w:t>
+        <w:t xml:space="preserve">Figure 6: HTTP/2 Push</w:t>
       </w:r>
     </w:p>
     <w:p>
@@ -2523,7 +2523,7 @@
         <w:pStyle w:val="ImageCaption"/>
       </w:pPr>
       <w:r>
-        <w:t xml:space="preserve">Figure 72: HTTP/2 Framing</w:t>
+        <w:t xml:space="preserve">Figure 7: HTTP/2 Framing</w:t>
       </w:r>
     </w:p>
     <w:p>
@@ -2596,7 +2596,7 @@
         <w:pStyle w:val="ImageCaption"/>
       </w:pPr>
       <w:r>
-        <w:t xml:space="preserve">Figure 73: HTTP/2 Streams</w:t>
+        <w:t xml:space="preserve">Figure 8: HTTP/2 Streams</w:t>
       </w:r>
     </w:p>
     <w:p>
@@ -3373,7 +3373,7 @@
         <w:pStyle w:val="ImageCaption"/>
       </w:pPr>
       <w:r>
-        <w:t xml:space="preserve">Figure 74 signalling on-the-fly concept</w:t>
+        <w:t xml:space="preserve">Figure 9 signalling on-the-fly concept</w:t>
       </w:r>
     </w:p>
     <w:p>
@@ -3550,7 +3550,7 @@
         <w:pStyle w:val="ImageCaption"/>
       </w:pPr>
       <w:r>
-        <w:t xml:space="preserve">Figure 75 Wonder Library Main Classes</w:t>
+        <w:t xml:space="preserve">Figure 10 Wonder Library Main Classes</w:t>
       </w:r>
     </w:p>
     <w:p>
@@ -6375,7 +6375,7 @@
         <w:pStyle w:val="ImageCaption"/>
       </w:pPr>
       <w:r>
-        <w:t xml:space="preserve">Figure 58: WebRTC.org architecture scheme</w:t>
+        <w:t xml:space="preserve">Figure 11: WebRTC.org architecture scheme</w:t>
       </w:r>
     </w:p>
     <w:p>
@@ -6831,7 +6831,7 @@
         <w:pStyle w:val="ImageCaption"/>
       </w:pPr>
       <w:r>
-        <w:t xml:space="preserve">Figure 59 OpenWebRTC Architecture</w:t>
+        <w:t xml:space="preserve">Figure 12 OpenWebRTC Architecture</w:t>
       </w:r>
     </w:p>
     <w:p>
@@ -7039,7 +7039,7 @@
         <w:pStyle w:val="ImageCaption"/>
       </w:pPr>
       <w:r>
-        <w:t xml:space="preserve">Figure 60 V8 Architecture</w:t>
+        <w:t xml:space="preserve">Figure 13 V8 Architecture</w:t>
       </w:r>
     </w:p>
     <w:p>
@@ -7124,7 +7124,7 @@
         <w:pStyle w:val="ImageCaption"/>
       </w:pPr>
       <w:r>
-        <w:t xml:space="preserve">Figure 61 V8 Multiple Contexts</w:t>
+        <w:t xml:space="preserve">Figure 14 V8 Multiple Contexts</w:t>
       </w:r>
     </w:p>
     <w:p>
@@ -7913,7 +7913,7 @@
         <w:pStyle w:val="ImageCaption"/>
       </w:pPr>
       <w:r>
-        <w:t xml:space="preserve">Figure 63 Firefox OS Architecture</w:t>
+        <w:t xml:space="preserve">Figure 15 Firefox OS Architecture</w:t>
       </w:r>
     </w:p>
     <w:p>
@@ -8586,7 +8586,7 @@
         <w:pStyle w:val="ImageCaption"/>
       </w:pPr>
       <w:r>
-        <w:t xml:space="preserve">Figure 64 Jitsi Videobridge Architecture</w:t>
+        <w:t xml:space="preserve">Figure 16 Jitsi Videobridge Architecture</w:t>
       </w:r>
     </w:p>
     <w:p>
@@ -8719,7 +8719,7 @@
         <w:pStyle w:val="ImageCaption"/>
       </w:pPr>
       <w:r>
-        <w:t xml:space="preserve">Figure 76: Video Bridge Component</w:t>
+        <w:t xml:space="preserve">Figure 17: Video Bridge Component</w:t>
       </w:r>
     </w:p>
     <w:p>
@@ -8797,7 +8797,7 @@
         <w:pStyle w:val="ImageCaption"/>
       </w:pPr>
       <w:r>
-        <w:t xml:space="preserve">Figure 77: OpenFire VideoBridge and Jicofo Components</w:t>
+        <w:t xml:space="preserve">Figure 18: OpenFire VideoBridge and Jicofo Components</w:t>
       </w:r>
     </w:p>
     <w:p>
@@ -15721,7 +15721,7 @@
         <w:pStyle w:val="ImageCaption"/>
       </w:pPr>
       <w:r>
-        <w:t xml:space="preserve">Figure 62 Docker Architecture</w:t>
+        <w:t xml:space="preserve">Figure 19 Docker Architecture</w:t>
       </w:r>
     </w:p>
     <w:p>
@@ -17377,7 +17377,7 @@
         <w:pStyle w:val="ImageCaption"/>
       </w:pPr>
       <w:r>
-        <w:t xml:space="preserve">Figure 66 Janus Gateway architecture</w:t>
+        <w:t xml:space="preserve">Figure 20 Janus Gateway architecture</w:t>
       </w:r>
     </w:p>
     <w:p>
@@ -17802,7 +17802,7 @@
         <w:pStyle w:val="ImageCaption"/>
       </w:pPr>
       <w:r>
-        <w:t xml:space="preserve">Figure 65: Kurento Architecture</w:t>
+        <w:t xml:space="preserve">Figure 21: Kurento Architecture</w:t>
       </w:r>
     </w:p>
     <w:p>
@@ -21582,7 +21582,25 @@
         <w:pStyle w:val="ImageCaption"/>
       </w:pPr>
       <w:r>
-        <w:t xml:space="preserve">Figure 79: Main data flow in a matrix architecture</w:t>
+        <w:t xml:space="preserve">Figure</w:t>
+      </w:r>
+      <w:r>
+        <w:t xml:space="preserve"> </w:t>
+      </w:r>
+      <w:r>
+        <w:t xml:space="preserve">(</w:t>
+      </w:r>
+      <w:r>
+        <w:rPr>
+          <w:b/>
+        </w:rPr>
+        <w:t xml:space="preserve">???</w:t>
+      </w:r>
+      <w:r>
+        <w:t xml:space="preserve">)</w:t>
+      </w:r>
+      <w:r>
+        <w:t xml:space="preserve">: Main data flow in a matrix architecture</w:t>
       </w:r>
     </w:p>
     <w:p>
@@ -22868,7 +22886,7 @@
         <w:pStyle w:val="ImageCaption"/>
       </w:pPr>
       <w:r>
-        <w:t xml:space="preserve">Figure 80: RabbitMQ Architecture2</w:t>
+        <w:t xml:space="preserve">Figure 22: RabbitMQ Architecture2</w:t>
       </w:r>
     </w:p>
     <w:p>
@@ -22984,7 +23002,7 @@
         <w:pStyle w:val="ImageCaption"/>
       </w:pPr>
       <w:r>
-        <w:t xml:space="preserve">Figure 81: RabbitMQ Architecture</w:t>
+        <w:t xml:space="preserve">Figure 23: RabbitMQ Architecture</w:t>
       </w:r>
     </w:p>
     <w:p>
@@ -24320,7 +24338,7 @@
         <w:pStyle w:val="ImageCaption"/>
       </w:pPr>
       <w:r>
-        <w:t xml:space="preserve">Figure 82: ZeroMQ types of communication patterns</w:t>
+        <w:t xml:space="preserve">Figure 24: ZeroMQ types of communication patterns</w:t>
       </w:r>
     </w:p>
     <w:p>
@@ -24504,7 +24522,7 @@
         <w:pStyle w:val="ImageCaption"/>
       </w:pPr>
       <w:r>
-        <w:t xml:space="preserve">Figure 83: ZeroMQ Clusters</w:t>
+        <w:t xml:space="preserve">Figure 25: ZeroMQ Clusters</w:t>
       </w:r>
     </w:p>
     <w:p>
@@ -26028,7 +26046,7 @@
         <w:pStyle w:val="ImageCaption"/>
       </w:pPr>
       <w:r>
-        <w:t xml:space="preserve">Figure 84: Redis architecture</w:t>
+        <w:t xml:space="preserve">Figure 26: Redis architecture</w:t>
       </w:r>
     </w:p>
     <w:p>
@@ -26114,7 +26132,7 @@
         <w:pStyle w:val="ImageCaption"/>
       </w:pPr>
       <w:r>
-        <w:t xml:space="preserve">Figure 85: PubSub model</w:t>
+        <w:t xml:space="preserve">Figure 27: PubSub model</w:t>
       </w:r>
     </w:p>
     <w:p>
@@ -27168,7 +27186,7 @@
         <w:pStyle w:val="ImageCaption"/>
       </w:pPr>
       <w:r>
-        <w:t xml:space="preserve">Figure 86: XMPP Architecture</w:t>
+        <w:t xml:space="preserve">Figure 28: XMPP Architecture</w:t>
       </w:r>
     </w:p>
     <w:p>
@@ -27250,7 +27268,7 @@
         <w:pStyle w:val="ImageCaption"/>
       </w:pPr>
       <w:r>
-        <w:t xml:space="preserve">Figure 87: XMPP Protocols</w:t>
+        <w:t xml:space="preserve">Figure 29: XMPP Protocols</w:t>
       </w:r>
     </w:p>
     <w:p>
@@ -27349,7 +27367,7 @@
         <w:pStyle w:val="ImageCaption"/>
       </w:pPr>
       <w:r>
-        <w:t xml:space="preserve">Figure 88: XMPP Jingle</w:t>
+        <w:t xml:space="preserve">Figure 30: XMPP Jingle</w:t>
       </w:r>
     </w:p>
     <w:p>
@@ -30292,7 +30310,7 @@
         <w:pStyle w:val="ImageCaption"/>
       </w:pPr>
       <w:r>
-        <w:t xml:space="preserve">Figure 89: MQTT Architecture</w:t>
+        <w:t xml:space="preserve">Figure 31: MQTT Architecture</w:t>
       </w:r>
     </w:p>
     <w:p>
@@ -33055,7 +33073,7 @@
         <w:pStyle w:val="ImageCaption"/>
       </w:pPr>
       <w:r>
-        <w:t xml:space="preserve">Figure 90: PSYC Message</w:t>
+        <w:t xml:space="preserve">Figure 32: PSYC Message</w:t>
       </w:r>
     </w:p>
     <w:p>
@@ -33622,7 +33640,7 @@
         <w:pStyle w:val="ImageCaption"/>
       </w:pPr>
       <w:r>
-        <w:t xml:space="preserve">Figure 91: NodeJS Architecture</w:t>
+        <w:t xml:space="preserve">Figure 33: NodeJS Architecture</w:t>
       </w:r>
     </w:p>
     <w:p>
@@ -34484,7 +34502,7 @@
         <w:pStyle w:val="ImageCaption"/>
       </w:pPr>
       <w:r>
-        <w:t xml:space="preserve">Figure 92: Vertx Architecture Diagram</w:t>
+        <w:t xml:space="preserve">Figure 34: Vertx Architecture Diagram</w:t>
       </w:r>
     </w:p>
     <w:p>
@@ -36559,7 +36577,46 @@
         <w:pStyle w:val="FigureWithCaption"/>
       </w:pPr>
       <w:r>
-        <w:t xml:space="preserve">Figure 93: AngularJS Framework</w:t>
+        <w:drawing>
+          <wp:inline>
+            <wp:extent cx="5753100" cy="4049319"/>
+            <wp:effectExtent b="0" l="0" r="0" t="0"/>
+            <wp:docPr descr="" id="1" name="Picture"/>
+            <a:graphic>
+              <a:graphicData uri="http://schemas.openxmlformats.org/drawingml/2006/picture">
+                <pic:pic>
+                  <pic:nvPicPr>
+                    <pic:cNvPr descr="mvc_angular.png" id="0" name="Picture"/>
+                    <pic:cNvPicPr>
+                      <a:picLocks noChangeArrowheads="1" noChangeAspect="1"/>
+                    </pic:cNvPicPr>
+                  </pic:nvPicPr>
+                  <pic:blipFill>
+                    <a:blip r:embed="rId652"/>
+                    <a:stretch>
+                      <a:fillRect/>
+                    </a:stretch>
+                  </pic:blipFill>
+                  <pic:spPr bwMode="auto">
+                    <a:xfrm>
+                      <a:off x="0" y="0"/>
+                      <a:ext cx="5753100" cy="4049319"/>
+                    </a:xfrm>
+                    <a:prstGeom prst="rect">
+                      <a:avLst/>
+                    </a:prstGeom>
+                    <a:noFill/>
+                    <a:ln w="9525">
+                      <a:noFill/>
+                      <a:headEnd/>
+                      <a:tailEnd/>
+                    </a:ln>
+                  </pic:spPr>
+                </pic:pic>
+              </a:graphicData>
+            </a:graphic>
+          </wp:inline>
+        </w:drawing>
       </w:r>
     </w:p>
     <w:p>
@@ -36567,7 +36624,7 @@
         <w:pStyle w:val="ImageCaption"/>
       </w:pPr>
       <w:r>
-        <w:t xml:space="preserve">Figure 93: AngularJS Framework</w:t>
+        <w:t xml:space="preserve">Figure 35: AngularJS Framework</w:t>
       </w:r>
     </w:p>
     <w:p>
@@ -36816,8 +36873,8 @@
       <w:pPr>
         <w:pStyle w:val="Heading4"/>
       </w:pPr>
-      <w:bookmarkStart w:id="652" w:name="evaluation"/>
-      <w:bookmarkEnd w:id="652"/>
+      <w:bookmarkStart w:id="653" w:name="evaluation"/>
+      <w:bookmarkEnd w:id="653"/>
       <w:r>
         <w:t xml:space="preserve">Evaluation</w:t>
       </w:r>
@@ -36826,8 +36883,8 @@
       <w:pPr>
         <w:pStyle w:val="Heading5"/>
       </w:pPr>
-      <w:bookmarkStart w:id="653" w:name="positive"/>
-      <w:bookmarkEnd w:id="653"/>
+      <w:bookmarkStart w:id="654" w:name="positive"/>
+      <w:bookmarkEnd w:id="654"/>
       <w:r>
         <w:t xml:space="preserve">Positive</w:t>
       </w:r>
@@ -36928,8 +36985,8 @@
       <w:pPr>
         <w:pStyle w:val="Heading4"/>
       </w:pPr>
-      <w:bookmarkStart w:id="654" w:name="requirement-analysis"/>
-      <w:bookmarkEnd w:id="654"/>
+      <w:bookmarkStart w:id="655" w:name="requirement-analysis"/>
+      <w:bookmarkEnd w:id="655"/>
       <w:r>
         <w:t xml:space="preserve">Requirement Analysis</w:t>
       </w:r>
@@ -36965,7 +37022,7 @@
           <w:ilvl w:val="0"/>
         </w:numPr>
       </w:pPr>
-      <w:hyperlink r:id="rId655">
+      <w:hyperlink r:id="rId656">
         <w:r>
           <w:rPr>
             <w:rStyle w:val="Hyperlink"/>
@@ -37019,7 +37076,7 @@
           <w:ilvl w:val="0"/>
         </w:numPr>
       </w:pPr>
-      <w:hyperlink r:id="rId656">
+      <w:hyperlink r:id="rId657">
         <w:r>
           <w:rPr>
             <w:rStyle w:val="Hyperlink"/>
@@ -37079,7 +37136,7 @@
           <w:ilvl w:val="0"/>
         </w:numPr>
       </w:pPr>
-      <w:hyperlink r:id="rId657">
+      <w:hyperlink r:id="rId658">
         <w:r>
           <w:rPr>
             <w:rStyle w:val="Hyperlink"/>
@@ -37139,7 +37196,7 @@
           <w:ilvl w:val="0"/>
         </w:numPr>
       </w:pPr>
-      <w:hyperlink r:id="rId658">
+      <w:hyperlink r:id="rId659">
         <w:r>
           <w:rPr>
             <w:rStyle w:val="Hyperlink"/>
@@ -37195,7 +37252,7 @@
       <w:r>
         <w:t xml:space="preserve"> </w:t>
       </w:r>
-      <w:hyperlink r:id="rId659">
+      <w:hyperlink r:id="rId660">
         <w:r>
           <w:rPr>
             <w:rStyle w:val="Hyperlink"/>
@@ -37249,7 +37306,7 @@
       <w:r>
         <w:t xml:space="preserve"> </w:t>
       </w:r>
-      <w:hyperlink r:id="rId660">
+      <w:hyperlink r:id="rId661">
         <w:r>
           <w:rPr>
             <w:rStyle w:val="Hyperlink"/>
@@ -37309,7 +37366,7 @@
           <w:ilvl w:val="0"/>
         </w:numPr>
       </w:pPr>
-      <w:hyperlink r:id="rId661">
+      <w:hyperlink r:id="rId662">
         <w:r>
           <w:rPr>
             <w:rStyle w:val="Hyperlink"/>
@@ -37365,8 +37422,8 @@
       <w:pPr>
         <w:pStyle w:val="Heading3"/>
       </w:pPr>
-      <w:bookmarkStart w:id="662" w:name="backbonejs-framework"/>
-      <w:bookmarkEnd w:id="662"/>
+      <w:bookmarkStart w:id="663" w:name="backbonejs-framework"/>
+      <w:bookmarkEnd w:id="663"/>
       <w:r>
         <w:t xml:space="preserve">BackboneJS Framework</w:t>
       </w:r>
@@ -37375,8 +37432,8 @@
       <w:pPr>
         <w:pStyle w:val="Heading4"/>
       </w:pPr>
-      <w:bookmarkStart w:id="663" w:name="overview-22"/>
-      <w:bookmarkEnd w:id="663"/>
+      <w:bookmarkStart w:id="664" w:name="overview-22"/>
+      <w:bookmarkEnd w:id="664"/>
       <w:r>
         <w:t xml:space="preserve">Overview</w:t>
       </w:r>
@@ -37393,8 +37450,8 @@
       <w:pPr>
         <w:pStyle w:val="Heading5"/>
       </w:pPr>
-      <w:bookmarkStart w:id="664" w:name="models-and-views"/>
-      <w:bookmarkEnd w:id="664"/>
+      <w:bookmarkStart w:id="665" w:name="models-and-views"/>
+      <w:bookmarkEnd w:id="665"/>
       <w:r>
         <w:t xml:space="preserve">Models and Views</w:t>
       </w:r>
@@ -37427,7 +37484,7 @@
                     </pic:cNvPicPr>
                   </pic:nvPicPr>
                   <pic:blipFill>
-                    <a:blip r:embed="rId665"/>
+                    <a:blip r:embed="rId666"/>
                     <a:stretch>
                       <a:fillRect/>
                     </a:stretch>
@@ -37459,15 +37516,15 @@
         <w:pStyle w:val="ImageCaption"/>
       </w:pPr>
       <w:r>
-        <w:t xml:space="preserve">Figure 94: BackboneJS Framework</w:t>
+        <w:t xml:space="preserve">Figure 36: BackboneJS Framework</w:t>
       </w:r>
     </w:p>
     <w:p>
       <w:pPr>
         <w:pStyle w:val="Heading5"/>
       </w:pPr>
-      <w:bookmarkStart w:id="666" w:name="model"/>
-      <w:bookmarkEnd w:id="666"/>
+      <w:bookmarkStart w:id="667" w:name="model"/>
+      <w:bookmarkEnd w:id="667"/>
       <w:r>
         <w:t xml:space="preserve">Model</w:t>
       </w:r>
@@ -37520,8 +37577,8 @@
       <w:pPr>
         <w:pStyle w:val="Heading5"/>
       </w:pPr>
-      <w:bookmarkStart w:id="667" w:name="view"/>
-      <w:bookmarkEnd w:id="667"/>
+      <w:bookmarkStart w:id="668" w:name="view"/>
+      <w:bookmarkEnd w:id="668"/>
       <w:r>
         <w:t xml:space="preserve">View</w:t>
       </w:r>
@@ -37574,8 +37631,8 @@
       <w:pPr>
         <w:pStyle w:val="Heading5"/>
       </w:pPr>
-      <w:bookmarkStart w:id="668" w:name="collections"/>
-      <w:bookmarkEnd w:id="668"/>
+      <w:bookmarkStart w:id="669" w:name="collections"/>
+      <w:bookmarkEnd w:id="669"/>
       <w:r>
         <w:t xml:space="preserve">Collections</w:t>
       </w:r>
@@ -37600,7 +37657,7 @@
                     </pic:cNvPicPr>
                   </pic:nvPicPr>
                   <pic:blipFill>
-                    <a:blip r:embed="rId669"/>
+                    <a:blip r:embed="rId670"/>
                     <a:stretch>
                       <a:fillRect/>
                     </a:stretch>
@@ -37632,7 +37689,7 @@
         <w:pStyle w:val="ImageCaption"/>
       </w:pPr>
       <w:r>
-        <w:t xml:space="preserve">Figure 95: Backbone Collections</w:t>
+        <w:t xml:space="preserve">Figure 37: Backbone Collections</w:t>
       </w:r>
     </w:p>
     <w:p>
@@ -37647,8 +37704,8 @@
       <w:pPr>
         <w:pStyle w:val="Heading4"/>
       </w:pPr>
-      <w:bookmarkStart w:id="670" w:name="overall-evaluation"/>
-      <w:bookmarkEnd w:id="670"/>
+      <w:bookmarkStart w:id="671" w:name="overall-evaluation"/>
+      <w:bookmarkEnd w:id="671"/>
       <w:r>
         <w:t xml:space="preserve">Overall Evaluation</w:t>
       </w:r>
@@ -37759,8 +37816,8 @@
       <w:pPr>
         <w:pStyle w:val="Heading4"/>
       </w:pPr>
-      <w:bookmarkStart w:id="671" w:name="requirement-analysis-1"/>
-      <w:bookmarkEnd w:id="671"/>
+      <w:bookmarkStart w:id="672" w:name="requirement-analysis-1"/>
+      <w:bookmarkEnd w:id="672"/>
       <w:r>
         <w:t xml:space="preserve">Requirement Analysis</w:t>
       </w:r>
@@ -37796,7 +37853,7 @@
           <w:ilvl w:val="0"/>
         </w:numPr>
       </w:pPr>
-      <w:hyperlink r:id="rId655">
+      <w:hyperlink r:id="rId656">
         <w:r>
           <w:rPr>
             <w:rStyle w:val="Hyperlink"/>
@@ -37847,12 +37904,64 @@
       <w:r>
         <w:t xml:space="preserve">-</w:t>
       </w:r>
+      <w:hyperlink r:id="rId662">
+        <w:r>
+          <w:rPr>
+            <w:rStyle w:val="Hyperlink"/>
+          </w:rPr>
+          <w:t xml:space="preserve">Service Framework SHOULD support Model-View-Controller design pattern</w:t>
+        </w:r>
+      </w:hyperlink>
+    </w:p>
+    <w:p>
+      <w:pPr>
+        <w:pStyle w:val="Compact"/>
+        <w:numPr>
+          <w:numId w:val="1106"/>
+          <w:ilvl w:val="0"/>
+        </w:numPr>
+      </w:pPr>
+      <w:r>
+        <w:t xml:space="preserve">NO</w:t>
+      </w:r>
+    </w:p>
+    <w:p>
+      <w:pPr>
+        <w:pStyle w:val="Compact"/>
+        <w:numPr>
+          <w:numId w:val="1106"/>
+          <w:ilvl w:val="0"/>
+        </w:numPr>
+      </w:pPr>
+      <w:r>
+        <w:t xml:space="preserve">The Backbone framework provides a MV Pattern with direct interaction between Models and Views.</w:t>
+      </w:r>
+    </w:p>
+    <w:p>
+      <w:pPr>
+        <w:numPr>
+          <w:numId w:val="1106"/>
+          <w:ilvl w:val="0"/>
+        </w:numPr>
+      </w:pPr>
+      <w:r>
+        <w:t xml:space="preserve">The controller part is mainly done in the code of the models and also the views.</w:t>
+      </w:r>
+    </w:p>
+    <w:p>
+      <w:pPr>
+        <w:pStyle w:val="Compact"/>
+        <w:numPr>
+          <w:numId w:val="1106"/>
+          <w:ilvl w:val="0"/>
+        </w:numPr>
+      </w:pPr>
       <w:hyperlink r:id="rId661">
         <w:r>
           <w:rPr>
             <w:rStyle w:val="Hyperlink"/>
           </w:rPr>
-          <w:t xml:space="preserve">Service Framework SHOULD support Model-View-Controller design pattern</w:t>
+          <w:t xml:space="preserve">Service Framework MUST be light weight and fast</w:t>
         </w:r>
       </w:hyperlink>
     </w:p>
@@ -37865,7 +37974,7 @@
         </w:numPr>
       </w:pPr>
       <w:r>
-        <w:t xml:space="preserve">NO</w:t>
+        <w:t xml:space="preserve">YES</w:t>
       </w:r>
     </w:p>
     <w:p>
@@ -37877,34 +37986,71 @@
         </w:numPr>
       </w:pPr>
       <w:r>
-        <w:t xml:space="preserve">The Backbone framework provides a MV Pattern with direct interaction between Models and Views.</w:t>
-      </w:r>
-    </w:p>
-    <w:p>
-      <w:pPr>
+        <w:t xml:space="preserve">minimized gzipped version is very small (approx 5.6kb)</w:t>
+      </w:r>
+    </w:p>
+    <w:p>
+      <w:pPr>
+        <w:pStyle w:val="Compact"/>
         <w:numPr>
           <w:numId w:val="1106"/>
           <w:ilvl w:val="0"/>
         </w:numPr>
       </w:pPr>
       <w:r>
-        <w:t xml:space="preserve">The controller part is mainly done in the code of the models and also the views.</w:t>
-      </w:r>
-    </w:p>
-    <w:p>
-      <w:pPr>
-        <w:pStyle w:val="Compact"/>
+        <w:t xml:space="preserve">mandatory dependcies to underscore.js (5kb) and jQuery (32kb) or Zepto(9,1kb, a JQuery clone)</w:t>
+      </w:r>
+    </w:p>
+    <w:p>
+      <w:pPr>
         <w:numPr>
           <w:numId w:val="1106"/>
           <w:ilvl w:val="0"/>
         </w:numPr>
       </w:pPr>
+      <w:r>
+        <w:t xml:space="preserve">small memory footprint</w:t>
+      </w:r>
+    </w:p>
+    <w:p>
+      <w:pPr>
+        <w:pStyle w:val="Compact"/>
+        <w:numPr>
+          <w:numId w:val="1106"/>
+          <w:ilvl w:val="0"/>
+        </w:numPr>
+      </w:pPr>
       <w:hyperlink r:id="rId660">
         <w:r>
           <w:rPr>
             <w:rStyle w:val="Hyperlink"/>
           </w:rPr>
-          <w:t xml:space="preserve">Service Framework MUST be light weight and fast</w:t>
+          <w:t xml:space="preserve">Service Framework</w:t>
+        </w:r>
+        <w:r>
+          <w:rPr>
+            <w:rStyle w:val="Hyperlink"/>
+          </w:rPr>
+          <w:t xml:space="preserve"> </w:t>
+        </w:r>
+        <w:r>
+          <w:rPr>
+            <w:b/>
+            <w:rStyle w:val="Hyperlink"/>
+          </w:rPr>
+          <w:t xml:space="preserve">SHOULD</w:t>
+        </w:r>
+        <w:r>
+          <w:rPr>
+            <w:rStyle w:val="Hyperlink"/>
+          </w:rPr>
+          <w:t xml:space="preserve"> </w:t>
+        </w:r>
+        <w:r>
+          <w:rPr>
+            <w:rStyle w:val="Hyperlink"/>
+          </w:rPr>
+          <w:t xml:space="preserve">be device agnostic</w:t>
         </w:r>
       </w:hyperlink>
     </w:p>
@@ -37917,7 +38063,7 @@
         </w:numPr>
       </w:pPr>
       <w:r>
-        <w:t xml:space="preserve">YES</w:t>
+        <w:t xml:space="preserve">rather YES</w:t>
       </w:r>
     </w:p>
     <w:p>
@@ -37929,7 +38075,7 @@
         </w:numPr>
       </w:pPr>
       <w:r>
-        <w:t xml:space="preserve">minimized gzipped version is very small (approx 5.6kb)</w:t>
+        <w:t xml:space="preserve">every view is tight to its own root-DOM element and responsible for the tree below it</w:t>
       </w:r>
     </w:p>
     <w:p>
@@ -37941,59 +38087,46 @@
         </w:numPr>
       </w:pPr>
       <w:r>
-        <w:t xml:space="preserve">mandatory dependcies to underscore.js (5kb) and jQuery (32kb) or Zepto(9,1kb, a JQuery clone)</w:t>
-      </w:r>
-    </w:p>
-    <w:p>
-      <w:pPr>
+        <w:t xml:space="preserve">Therefore Backbone.js relies on runtimes that provide a DOM tree.</w:t>
+      </w:r>
+    </w:p>
+    <w:p>
+      <w:pPr>
+        <w:pStyle w:val="Compact"/>
         <w:numPr>
           <w:numId w:val="1106"/>
           <w:ilvl w:val="0"/>
         </w:numPr>
       </w:pPr>
       <w:r>
-        <w:t xml:space="preserve">small memory footprint</w:t>
-      </w:r>
-    </w:p>
-    <w:p>
-      <w:pPr>
-        <w:pStyle w:val="Compact"/>
+        <w:t xml:space="preserve">But this does NOT have to be a "real" DOM tree --&gt; can be used with e.g. React virtual DOM (React has implemented a browser-independent events and DOM system)</w:t>
+      </w:r>
+    </w:p>
+    <w:p>
+      <w:pPr>
         <w:numPr>
           <w:numId w:val="1106"/>
           <w:ilvl w:val="0"/>
         </w:numPr>
       </w:pPr>
-      <w:hyperlink r:id="rId659">
-        <w:r>
-          <w:rPr>
-            <w:rStyle w:val="Hyperlink"/>
-          </w:rPr>
-          <w:t xml:space="preserve">Service Framework</w:t>
-        </w:r>
-        <w:r>
-          <w:rPr>
-            <w:rStyle w:val="Hyperlink"/>
-          </w:rPr>
-          <w:t xml:space="preserve"> </w:t>
-        </w:r>
-        <w:r>
-          <w:rPr>
-            <w:b/>
-            <w:rStyle w:val="Hyperlink"/>
-          </w:rPr>
-          <w:t xml:space="preserve">SHOULD</w:t>
-        </w:r>
-        <w:r>
-          <w:rPr>
-            <w:rStyle w:val="Hyperlink"/>
-          </w:rPr>
-          <w:t xml:space="preserve"> </w:t>
-        </w:r>
-        <w:r>
-          <w:rPr>
-            <w:rStyle w:val="Hyperlink"/>
-          </w:rPr>
-          <w:t xml:space="preserve">be device agnostic</w:t>
+      <w:r>
+        <w:t xml:space="preserve">--&gt; needs special additions in non-browser runtime environments</w:t>
+      </w:r>
+    </w:p>
+    <w:p>
+      <w:pPr>
+        <w:pStyle w:val="Compact"/>
+        <w:numPr>
+          <w:numId w:val="1106"/>
+          <w:ilvl w:val="0"/>
+        </w:numPr>
+      </w:pPr>
+      <w:hyperlink r:id="rId658">
+        <w:r>
+          <w:rPr>
+            <w:rStyle w:val="Hyperlink"/>
+          </w:rPr>
+          <w:t xml:space="preserve">Service Framework MUST be Modular in nature</w:t>
         </w:r>
       </w:hyperlink>
     </w:p>
@@ -38006,7 +38139,7 @@
         </w:numPr>
       </w:pPr>
       <w:r>
-        <w:t xml:space="preserve">rather YES</w:t>
+        <w:t xml:space="preserve">rather NO</w:t>
       </w:r>
     </w:p>
     <w:p>
@@ -38018,7 +38151,7 @@
         </w:numPr>
       </w:pPr>
       <w:r>
-        <w:t xml:space="preserve">every view is tight to its own root-DOM element and responsible for the tree below it</w:t>
+        <w:t xml:space="preserve">Backbone itself lacks a Controller concept and Views and Models are relatively tightly coupled</w:t>
       </w:r>
     </w:p>
     <w:p>
@@ -38030,93 +38163,17 @@
         </w:numPr>
       </w:pPr>
       <w:r>
-        <w:t xml:space="preserve">Therefore Backbone.js relies on runtimes that provide a DOM tree.</w:t>
-      </w:r>
-    </w:p>
-    <w:p>
-      <w:pPr>
-        <w:pStyle w:val="Compact"/>
+        <w:t xml:space="preserve">therefore also resulting modules should be tightly coupled to view elements and not easily portable (would need further investigations)</w:t>
+      </w:r>
+    </w:p>
+    <w:p>
+      <w:pPr>
         <w:numPr>
           <w:numId w:val="1106"/>
           <w:ilvl w:val="0"/>
         </w:numPr>
       </w:pPr>
       <w:r>
-        <w:t xml:space="preserve">But this does NOT have to be a "real" DOM tree --&gt; can be used with e.g. React virtual DOM (React has implemented a browser-independent events and DOM system)</w:t>
-      </w:r>
-    </w:p>
-    <w:p>
-      <w:pPr>
-        <w:numPr>
-          <w:numId w:val="1106"/>
-          <w:ilvl w:val="0"/>
-        </w:numPr>
-      </w:pPr>
-      <w:r>
-        <w:t xml:space="preserve">--&gt; needs special additions in non-browser runtime environments</w:t>
-      </w:r>
-    </w:p>
-    <w:p>
-      <w:pPr>
-        <w:pStyle w:val="Compact"/>
-        <w:numPr>
-          <w:numId w:val="1106"/>
-          <w:ilvl w:val="0"/>
-        </w:numPr>
-      </w:pPr>
-      <w:hyperlink r:id="rId657">
-        <w:r>
-          <w:rPr>
-            <w:rStyle w:val="Hyperlink"/>
-          </w:rPr>
-          <w:t xml:space="preserve">Service Framework MUST be Modular in nature</w:t>
-        </w:r>
-      </w:hyperlink>
-    </w:p>
-    <w:p>
-      <w:pPr>
-        <w:pStyle w:val="Compact"/>
-        <w:numPr>
-          <w:numId w:val="1106"/>
-          <w:ilvl w:val="0"/>
-        </w:numPr>
-      </w:pPr>
-      <w:r>
-        <w:t xml:space="preserve">rather NO</w:t>
-      </w:r>
-    </w:p>
-    <w:p>
-      <w:pPr>
-        <w:pStyle w:val="Compact"/>
-        <w:numPr>
-          <w:numId w:val="1106"/>
-          <w:ilvl w:val="0"/>
-        </w:numPr>
-      </w:pPr>
-      <w:r>
-        <w:t xml:space="preserve">Backbone itself lacks a Controller concept and Views and Models are relatively tightly coupled</w:t>
-      </w:r>
-    </w:p>
-    <w:p>
-      <w:pPr>
-        <w:pStyle w:val="Compact"/>
-        <w:numPr>
-          <w:numId w:val="1106"/>
-          <w:ilvl w:val="0"/>
-        </w:numPr>
-      </w:pPr>
-      <w:r>
-        <w:t xml:space="preserve">therefore also resulting modules should be tightly coupled to view elements and not easily portable (would need further investigations)</w:t>
-      </w:r>
-    </w:p>
-    <w:p>
-      <w:pPr>
-        <w:numPr>
-          <w:numId w:val="1106"/>
-          <w:ilvl w:val="0"/>
-        </w:numPr>
-      </w:pPr>
-      <w:r>
         <w:t xml:space="preserve">Models stand-alone and their synchronization capabilities with backend storages should be portable and fulfill this requirement</w:t>
       </w:r>
     </w:p>
@@ -38124,8 +38181,8 @@
       <w:pPr>
         <w:pStyle w:val="Heading3"/>
       </w:pPr>
-      <w:bookmarkStart w:id="672" w:name="meteorjs-framework"/>
-      <w:bookmarkEnd w:id="672"/>
+      <w:bookmarkStart w:id="673" w:name="meteorjs-framework"/>
+      <w:bookmarkEnd w:id="673"/>
       <w:r>
         <w:t xml:space="preserve">MeteorJS Framework</w:t>
       </w:r>
@@ -38134,8 +38191,8 @@
       <w:pPr>
         <w:pStyle w:val="Heading4"/>
       </w:pPr>
-      <w:bookmarkStart w:id="673" w:name="overview-23"/>
-      <w:bookmarkEnd w:id="673"/>
+      <w:bookmarkStart w:id="674" w:name="overview-23"/>
+      <w:bookmarkEnd w:id="674"/>
       <w:r>
         <w:t xml:space="preserve">Overview</w:t>
       </w:r>
@@ -38144,7 +38201,7 @@
       <w:pPr>
         <w:pStyle w:val="FirstParagraph"/>
       </w:pPr>
-      <w:hyperlink r:id="rId674">
+      <w:hyperlink r:id="rId675">
         <w:r>
           <w:rPr>
             <w:rStyle w:val="Hyperlink"/>
@@ -38179,7 +38236,7 @@
                     </pic:cNvPicPr>
                   </pic:nvPicPr>
                   <pic:blipFill>
-                    <a:blip r:embed="rId675"/>
+                    <a:blip r:embed="rId676"/>
                     <a:stretch>
                       <a:fillRect/>
                     </a:stretch>
@@ -38211,7 +38268,7 @@
         <w:pStyle w:val="ImageCaption"/>
       </w:pPr>
       <w:r>
-        <w:t xml:space="preserve">Figure 78 Meteor Plataform Overview</w:t>
+        <w:t xml:space="preserve">Figure 38 Meteor Plataform Overview</w:t>
       </w:r>
     </w:p>
     <w:p>
@@ -38313,8 +38370,8 @@
       <w:pPr>
         <w:pStyle w:val="Heading4"/>
       </w:pPr>
-      <w:bookmarkStart w:id="676" w:name="special-directories"/>
-      <w:bookmarkEnd w:id="676"/>
+      <w:bookmarkStart w:id="677" w:name="special-directories"/>
+      <w:bookmarkEnd w:id="677"/>
       <w:r>
         <w:t xml:space="preserve">Special directories</w:t>
       </w:r>
@@ -38607,8 +38664,8 @@
       <w:pPr>
         <w:pStyle w:val="Heading4"/>
       </w:pPr>
-      <w:bookmarkStart w:id="677" w:name="code-convention"/>
-      <w:bookmarkEnd w:id="677"/>
+      <w:bookmarkStart w:id="678" w:name="code-convention"/>
+      <w:bookmarkEnd w:id="678"/>
       <w:r>
         <w:t xml:space="preserve">Code convention</w:t>
       </w:r>
@@ -39521,8 +39578,8 @@
       <w:pPr>
         <w:pStyle w:val="Heading4"/>
       </w:pPr>
-      <w:bookmarkStart w:id="678" w:name="evaluation-1"/>
-      <w:bookmarkEnd w:id="678"/>
+      <w:bookmarkStart w:id="679" w:name="evaluation-1"/>
+      <w:bookmarkEnd w:id="679"/>
       <w:r>
         <w:t xml:space="preserve">Evaluation</w:t>
       </w:r>
@@ -39531,8 +39588,8 @@
       <w:pPr>
         <w:pStyle w:val="Heading5"/>
       </w:pPr>
-      <w:bookmarkStart w:id="679" w:name="positive-1"/>
-      <w:bookmarkEnd w:id="679"/>
+      <w:bookmarkStart w:id="680" w:name="positive-1"/>
+      <w:bookmarkEnd w:id="680"/>
       <w:r>
         <w:t xml:space="preserve">Positive</w:t>
       </w:r>
@@ -39593,7 +39650,7 @@
           <w:ilvl w:val="0"/>
         </w:numPr>
       </w:pPr>
-      <w:hyperlink r:id="rId680">
+      <w:hyperlink r:id="rId681">
         <w:r>
           <w:rPr>
             <w:rStyle w:val="Hyperlink"/>
@@ -39612,8 +39669,8 @@
       <w:pPr>
         <w:pStyle w:val="Heading5"/>
       </w:pPr>
-      <w:bookmarkStart w:id="681" w:name="negative"/>
-      <w:bookmarkEnd w:id="681"/>
+      <w:bookmarkStart w:id="682" w:name="negative"/>
+      <w:bookmarkEnd w:id="682"/>
       <w:r>
         <w:t xml:space="preserve">Negative</w:t>
       </w:r>
@@ -39646,8 +39703,8 @@
       <w:pPr>
         <w:pStyle w:val="Heading4"/>
       </w:pPr>
-      <w:bookmarkStart w:id="682" w:name="requirement-analysis-2"/>
-      <w:bookmarkEnd w:id="682"/>
+      <w:bookmarkStart w:id="683" w:name="requirement-analysis-2"/>
+      <w:bookmarkEnd w:id="683"/>
       <w:r>
         <w:t xml:space="preserve">Requirement Analysis</w:t>
       </w:r>
@@ -39660,7 +39717,7 @@
           <w:ilvl w:val="0"/>
         </w:numPr>
       </w:pPr>
-      <w:hyperlink r:id="rId655">
+      <w:hyperlink r:id="rId656">
         <w:r>
           <w:rPr>
             <w:rStyle w:val="Hyperlink"/>
@@ -39716,7 +39773,7 @@
       <w:r>
         <w:t xml:space="preserve"> </w:t>
       </w:r>
-      <w:hyperlink r:id="rId683">
+      <w:hyperlink r:id="rId684">
         <w:r>
           <w:rPr>
             <w:rStyle w:val="Hyperlink"/>
@@ -39736,7 +39793,7 @@
           <w:ilvl w:val="0"/>
         </w:numPr>
       </w:pPr>
-      <w:hyperlink r:id="rId656">
+      <w:hyperlink r:id="rId657">
         <w:r>
           <w:rPr>
             <w:rStyle w:val="Hyperlink"/>
@@ -39798,7 +39855,7 @@
           <w:ilvl w:val="0"/>
         </w:numPr>
       </w:pPr>
-      <w:hyperlink r:id="rId657">
+      <w:hyperlink r:id="rId658">
         <w:r>
           <w:rPr>
             <w:rStyle w:val="Hyperlink"/>
@@ -39860,7 +39917,7 @@
           <w:ilvl w:val="0"/>
         </w:numPr>
       </w:pPr>
-      <w:hyperlink r:id="rId658">
+      <w:hyperlink r:id="rId659">
         <w:r>
           <w:rPr>
             <w:rStyle w:val="Hyperlink"/>
@@ -39925,7 +39982,7 @@
           <w:ilvl w:val="0"/>
         </w:numPr>
       </w:pPr>
-      <w:hyperlink r:id="rId659">
+      <w:hyperlink r:id="rId660">
         <w:r>
           <w:rPr>
             <w:rStyle w:val="Hyperlink"/>
@@ -39979,7 +40036,7 @@
           <w:ilvl w:val="0"/>
         </w:numPr>
       </w:pPr>
-      <w:hyperlink r:id="rId660">
+      <w:hyperlink r:id="rId661">
         <w:r>
           <w:rPr>
             <w:rStyle w:val="Hyperlink"/>
@@ -40041,7 +40098,7 @@
           <w:ilvl w:val="0"/>
         </w:numPr>
       </w:pPr>
-      <w:hyperlink r:id="rId661">
+      <w:hyperlink r:id="rId662">
         <w:r>
           <w:rPr>
             <w:rStyle w:val="Hyperlink"/>
@@ -40160,8 +40217,8 @@
       <w:pPr>
         <w:pStyle w:val="Heading3"/>
       </w:pPr>
-      <w:bookmarkStart w:id="684" w:name="stapesjs-framework"/>
-      <w:bookmarkEnd w:id="684"/>
+      <w:bookmarkStart w:id="685" w:name="stapesjs-framework"/>
+      <w:bookmarkEnd w:id="685"/>
       <w:r>
         <w:t xml:space="preserve">StapesJS Framework</w:t>
       </w:r>
@@ -40170,8 +40227,8 @@
       <w:pPr>
         <w:pStyle w:val="Heading4"/>
       </w:pPr>
-      <w:bookmarkStart w:id="685" w:name="overview-24"/>
-      <w:bookmarkEnd w:id="685"/>
+      <w:bookmarkStart w:id="686" w:name="overview-24"/>
+      <w:bookmarkEnd w:id="686"/>
       <w:r>
         <w:t xml:space="preserve">Overview</w:t>
       </w:r>
@@ -40188,8 +40245,8 @@
       <w:pPr>
         <w:pStyle w:val="Heading4"/>
       </w:pPr>
-      <w:bookmarkStart w:id="686" w:name="advantages-and-main-features"/>
-      <w:bookmarkEnd w:id="686"/>
+      <w:bookmarkStart w:id="687" w:name="advantages-and-main-features"/>
+      <w:bookmarkEnd w:id="687"/>
       <w:r>
         <w:t xml:space="preserve">Advantages and main features</w:t>
       </w:r>
@@ -40234,8 +40291,8 @@
       <w:pPr>
         <w:pStyle w:val="Heading4"/>
       </w:pPr>
-      <w:bookmarkStart w:id="687" w:name="drawbacks"/>
-      <w:bookmarkEnd w:id="687"/>
+      <w:bookmarkStart w:id="688" w:name="drawbacks"/>
+      <w:bookmarkEnd w:id="688"/>
       <w:r>
         <w:t xml:space="preserve">Drawbacks</w:t>
       </w:r>
@@ -40268,8 +40325,8 @@
       <w:pPr>
         <w:pStyle w:val="Heading4"/>
       </w:pPr>
-      <w:bookmarkStart w:id="688" w:name="requirement-analysis-3"/>
-      <w:bookmarkEnd w:id="688"/>
+      <w:bookmarkStart w:id="689" w:name="requirement-analysis-3"/>
+      <w:bookmarkEnd w:id="689"/>
       <w:r>
         <w:t xml:space="preserve">Requirement Analysis</w:t>
       </w:r>
@@ -40306,7 +40363,7 @@
         </w:numPr>
       </w:pPr>
       <w:r>
-        <w:t xml:space="preserve">WP3 Scope</w:t>
+        <w:t xml:space="preserve">OMNA Network</w:t>
       </w:r>
     </w:p>
     <w:p>
@@ -40317,7 +40374,7 @@
         </w:numPr>
       </w:pPr>
       <w:r>
-        <w:t xml:space="preserve">Chromium sandbox scheme</w:t>
+        <w:t xml:space="preserve">WebRTC API evolution</w:t>
       </w:r>
     </w:p>
     <w:p>
@@ -40328,7 +40385,7 @@
         </w:numPr>
       </w:pPr>
       <w:r>
-        <w:t xml:space="preserve">The architecture of a Google Chrome extension</w:t>
+        <w:t xml:space="preserve">Web Push Architecture</w:t>
       </w:r>
     </w:p>
     <w:p>
@@ -40339,7 +40396,7 @@
         </w:numPr>
       </w:pPr>
       <w:r>
-        <w:t xml:space="preserve">Scheme of a persistent XSS attack</w:t>
+        <w:t xml:space="preserve">Main flows of events for subscription, push message delivery, and unsubscription</w:t>
       </w:r>
     </w:p>
     <w:p>
@@ -40350,7 +40407,7 @@
         </w:numPr>
       </w:pPr>
       <w:r>
-        <w:t xml:space="preserve">Scheme of a non-persistent XSS attack</w:t>
+        <w:t xml:space="preserve">HTTP/2 Push</w:t>
       </w:r>
     </w:p>
     <w:p>
@@ -40361,7 +40418,7 @@
         </w:numPr>
       </w:pPr>
       <w:r>
-        <w:t xml:space="preserve">Java Smart Card scheme</w:t>
+        <w:t xml:space="preserve">HTTP/2 Framing</w:t>
       </w:r>
     </w:p>
     <w:p>
@@ -40372,7 +40429,7 @@
         </w:numPr>
       </w:pPr>
       <w:r>
-        <w:t xml:space="preserve">CoSE architecture</w:t>
+        <w:t xml:space="preserve">HTTP/2 Streams</w:t>
       </w:r>
     </w:p>
     <w:p>
@@ -40383,7 +40440,7 @@
         </w:numPr>
       </w:pPr>
       <w:r>
-        <w:t xml:space="preserve">Service framework middle layer</w:t>
+        <w:t xml:space="preserve">signalling on-the-fly concept</w:t>
       </w:r>
     </w:p>
     <w:p>
@@ -40394,7 +40451,7 @@
         </w:numPr>
       </w:pPr>
       <w:r>
-        <w:t xml:space="preserve">Sippo WAC reference architecture</w:t>
+        <w:t xml:space="preserve">Wonder Library Main Classes</w:t>
       </w:r>
     </w:p>
     <w:p>
@@ -40405,7 +40462,7 @@
         </w:numPr>
       </w:pPr>
       <w:r>
-        <w:t xml:space="preserve">Sippo interfaces and APIs</w:t>
+        <w:t xml:space="preserve">WebRTC.org architecture scheme</w:t>
       </w:r>
     </w:p>
     <w:p>
@@ -40416,7 +40473,7 @@
         </w:numPr>
       </w:pPr>
       <w:r>
-        <w:t xml:space="preserve">Sippo.js abstraction layer</w:t>
+        <w:t xml:space="preserve">OpenWebRTC Architecture</w:t>
       </w:r>
     </w:p>
     <w:p>
@@ -40427,7 +40484,7 @@
         </w:numPr>
       </w:pPr>
       <w:r>
-        <w:t xml:space="preserve">Sippo services and backends</w:t>
+        <w:t xml:space="preserve">V8 Architecture</w:t>
       </w:r>
     </w:p>
     <w:p>
@@ -40438,7 +40495,7 @@
         </w:numPr>
       </w:pPr>
       <w:r>
-        <w:t xml:space="preserve">Sippo WebRTC applications stack</w:t>
+        <w:t xml:space="preserve">V8 Multiple Contexts</w:t>
       </w:r>
     </w:p>
     <w:p>
@@ -40449,7 +40506,7 @@
         </w:numPr>
       </w:pPr>
       <w:r>
-        <w:t xml:space="preserve">Runtime High Level Architecture</w:t>
+        <w:t xml:space="preserve">Firefox OS Architecture</w:t>
       </w:r>
     </w:p>
     <w:p>
@@ -40460,7 +40517,7 @@
         </w:numPr>
       </w:pPr>
       <w:r>
-        <w:t xml:space="preserve">Runtime High Level Architecture with Unstrusted Hyperties</w:t>
+        <w:t xml:space="preserve">Jitsi Videobridge Architecture</w:t>
       </w:r>
     </w:p>
     <w:p>
@@ -40471,7 +40528,7 @@
         </w:numPr>
       </w:pPr>
       <w:r>
-        <w:t xml:space="preserve">Runtime High Level Architecture with Policy Enforcer</w:t>
+        <w:t xml:space="preserve">Video Bridge Component</w:t>
       </w:r>
     </w:p>
     <w:p>
@@ -40482,7 +40539,7 @@
         </w:numPr>
       </w:pPr>
       <w:r>
-        <w:t xml:space="preserve">Reporter-Observer Communication Pattern</w:t>
+        <w:t xml:space="preserve">OpenFire VideoBridge and Jicofo Components</w:t>
       </w:r>
     </w:p>
     <w:p>
@@ -40493,7 +40550,7 @@
         </w:numPr>
       </w:pPr>
       <w:r>
-        <w:t xml:space="preserve">Core Runtime Architecture</w:t>
+        <w:t xml:space="preserve">Docker Architecture</w:t>
       </w:r>
     </w:p>
     <w:p>
@@ -40504,7 +40561,7 @@
         </w:numPr>
       </w:pPr>
       <w:r>
-        <w:t xml:space="preserve">Vulnerability matrix for a dummy platform</w:t>
+        <w:t xml:space="preserve">Janus Gateway architecture</w:t>
       </w:r>
     </w:p>
     <w:p>
@@ -40515,7 +40572,7 @@
         </w:numPr>
       </w:pPr>
       <w:r>
-        <w:t xml:space="preserve">Stack</w:t>
+        <w:t xml:space="preserve">Kurento Architecture</w:t>
       </w:r>
     </w:p>
     <w:p>
@@ -40526,7 +40583,7 @@
         </w:numPr>
       </w:pPr>
       <w:r>
-        <w:t xml:space="preserve">Browser</w:t>
+        <w:t xml:space="preserve">RabbitMQ Architecture2</w:t>
       </w:r>
     </w:p>
     <w:p>
@@ -40537,7 +40594,7 @@
         </w:numPr>
       </w:pPr>
       <w:r>
-        <w:t xml:space="preserve">Security Browser</w:t>
+        <w:t xml:space="preserve">RabbitMQ Architecture</w:t>
       </w:r>
     </w:p>
     <w:p>
@@ -40548,7 +40605,7 @@
         </w:numPr>
       </w:pPr>
       <w:r>
-        <w:t xml:space="preserve">Application platform</w:t>
+        <w:t xml:space="preserve">ZeroMQ types of communication patterns</w:t>
       </w:r>
     </w:p>
     <w:p>
@@ -40559,7 +40616,7 @@
         </w:numPr>
       </w:pPr>
       <w:r>
-        <w:t xml:space="preserve">Security Application platform</w:t>
+        <w:t xml:space="preserve">ZeroMQ Clusters</w:t>
       </w:r>
     </w:p>
     <w:p>
@@ -40570,7 +40627,7 @@
         </w:numPr>
       </w:pPr>
       <w:r>
-        <w:t xml:space="preserve">Deploy Core Runtime Components in the Native Runtime</w:t>
+        <w:t xml:space="preserve">Redis architecture</w:t>
       </w:r>
     </w:p>
     <w:p>
@@ -40581,7 +40638,7 @@
         </w:numPr>
       </w:pPr>
       <w:r>
-        <w:t xml:space="preserve">Deploy Protocol Stub</w:t>
+        <w:t xml:space="preserve">PubSub model</w:t>
       </w:r>
     </w:p>
     <w:p>
@@ -40592,7 +40649,7 @@
         </w:numPr>
       </w:pPr>
       <w:r>
-        <w:t xml:space="preserve">Deploy Hyperty (part1)</w:t>
+        <w:t xml:space="preserve">XMPP Architecture</w:t>
       </w:r>
     </w:p>
     <w:p>
@@ -40603,7 +40660,7 @@
         </w:numPr>
       </w:pPr>
       <w:r>
-        <w:t xml:space="preserve">Deploy Hyperty (part2)</w:t>
+        <w:t xml:space="preserve">XMPP Protocols</w:t>
       </w:r>
     </w:p>
     <w:p>
@@ -40614,7 +40671,7 @@
         </w:numPr>
       </w:pPr>
       <w:r>
-        <w:t xml:space="preserve">Register Hyperty</w:t>
+        <w:t xml:space="preserve">XMPP Jingle</w:t>
       </w:r>
     </w:p>
     <w:p>
@@ -40625,7 +40682,7 @@
         </w:numPr>
       </w:pPr>
       <w:r>
-        <w:t xml:space="preserve">Message Routing in Message BUS</w:t>
+        <w:t xml:space="preserve">MQTT Architecture</w:t>
       </w:r>
     </w:p>
     <w:p>
@@ -40636,7 +40693,7 @@
         </w:numPr>
       </w:pPr>
       <w:r>
-        <w:t xml:space="preserve">Intra-domain Local Communication</w:t>
+        <w:t xml:space="preserve">PSYC Message</w:t>
       </w:r>
     </w:p>
     <w:p>
@@ -40647,7 +40704,7 @@
         </w:numPr>
       </w:pPr>
       <w:r>
-        <w:t xml:space="preserve">Intra-domain Remote Communication</w:t>
+        <w:t xml:space="preserve">NodeJS Architecture</w:t>
       </w:r>
     </w:p>
     <w:p>
@@ -40658,7 +40715,7 @@
         </w:numPr>
       </w:pPr>
       <w:r>
-        <w:t xml:space="preserve">Inter-domain Local Communication</w:t>
+        <w:t xml:space="preserve">Vertx Architecture Diagram</w:t>
       </w:r>
     </w:p>
     <w:p>
@@ -40669,7 +40726,7 @@
         </w:numPr>
       </w:pPr>
       <w:r>
-        <w:t xml:space="preserve">Inter-domain Remote Communication</w:t>
+        <w:t xml:space="preserve">AngularJS Framework</w:t>
       </w:r>
     </w:p>
     <w:p>
@@ -40680,7 +40737,7 @@
         </w:numPr>
       </w:pPr>
       <w:r>
-        <w:t xml:space="preserve">User registration</w:t>
+        <w:t xml:space="preserve">BackboneJS Framework</w:t>
       </w:r>
     </w:p>
     <w:p>
@@ -40691,7 +40748,7 @@
         </w:numPr>
       </w:pPr>
       <w:r>
-        <w:t xml:space="preserve">Prepare Discovery</w:t>
+        <w:t xml:space="preserve">Backbone Collections</w:t>
       </w:r>
     </w:p>
     <w:p>
@@ -40702,634 +40759,7 @@
         </w:numPr>
       </w:pPr>
       <w:r>
-        <w:t xml:space="preserve">Use Discovery</w:t>
-      </w:r>
-    </w:p>
-    <w:p>
-      <w:pPr>
-        <w:numPr>
-          <w:numId w:val="1120"/>
-          <w:ilvl w:val="0"/>
-        </w:numPr>
-      </w:pPr>
-      <w:r>
-        <w:t xml:space="preserve">Domain Login</w:t>
-      </w:r>
-    </w:p>
-    <w:p>
-      <w:pPr>
-        <w:numPr>
-          <w:numId w:val="1120"/>
-          <w:ilvl w:val="0"/>
-        </w:numPr>
-      </w:pPr>
-      <w:r>
-        <w:t xml:space="preserve">Associate User Identity to Hyperty Instance</w:t>
-      </w:r>
-    </w:p>
-    <w:p>
-      <w:pPr>
-        <w:numPr>
-          <w:numId w:val="1120"/>
-          <w:ilvl w:val="0"/>
-        </w:numPr>
-      </w:pPr>
-      <w:r>
-        <w:t xml:space="preserve">User identity assertion sequence diagram</w:t>
-      </w:r>
-    </w:p>
-    <w:p>
-      <w:pPr>
-        <w:numPr>
-          <w:numId w:val="1120"/>
-          <w:ilvl w:val="0"/>
-        </w:numPr>
-      </w:pPr>
-      <w:r>
-        <w:t xml:space="preserve">Alice invites Bob for a communication</w:t>
-      </w:r>
-    </w:p>
-    <w:p>
-      <w:pPr>
-        <w:numPr>
-          <w:numId w:val="1120"/>
-          <w:ilvl w:val="0"/>
-        </w:numPr>
-      </w:pPr>
-      <w:r>
-        <w:t xml:space="preserve">Bob receives invitation</w:t>
-      </w:r>
-    </w:p>
-    <w:p>
-      <w:pPr>
-        <w:numPr>
-          <w:numId w:val="1120"/>
-          <w:ilvl w:val="0"/>
-        </w:numPr>
-      </w:pPr>
-      <w:r>
-        <w:t xml:space="preserve">Aknowledged that Bob received the invitation</w:t>
-      </w:r>
-    </w:p>
-    <w:p>
-      <w:pPr>
-        <w:numPr>
-          <w:numId w:val="1120"/>
-          <w:ilvl w:val="0"/>
-        </w:numPr>
-      </w:pPr>
-      <w:r>
-        <w:t xml:space="preserve">notification update</w:t>
-      </w:r>
-    </w:p>
-    <w:p>
-      <w:pPr>
-        <w:numPr>
-          <w:numId w:val="1120"/>
-          <w:ilvl w:val="0"/>
-        </w:numPr>
-      </w:pPr>
-      <w:r>
-        <w:t xml:space="preserve">Bob gatheres WebRTC resources</w:t>
-      </w:r>
-    </w:p>
-    <w:p>
-      <w:pPr>
-        <w:numPr>
-          <w:numId w:val="1120"/>
-          <w:ilvl w:val="0"/>
-        </w:numPr>
-      </w:pPr>
-      <w:r>
-        <w:t xml:space="preserve">Synchronization of Alice's Data object</w:t>
-      </w:r>
-    </w:p>
-    <w:p>
-      <w:pPr>
-        <w:numPr>
-          <w:numId w:val="1120"/>
-          <w:ilvl w:val="0"/>
-        </w:numPr>
-      </w:pPr>
-      <w:r>
-        <w:t xml:space="preserve">Runtime Main Procedures for M2M Communication</w:t>
-      </w:r>
-    </w:p>
-    <w:p>
-      <w:pPr>
-        <w:numPr>
-          <w:numId w:val="1120"/>
-          <w:ilvl w:val="0"/>
-        </w:numPr>
-      </w:pPr>
-      <w:r>
-        <w:t xml:space="preserve">M2M Device Bootstrap</w:t>
-      </w:r>
-    </w:p>
-    <w:p>
-      <w:pPr>
-        <w:numPr>
-          <w:numId w:val="1120"/>
-          <w:ilvl w:val="0"/>
-        </w:numPr>
-      </w:pPr>
-      <w:r>
-        <w:t xml:space="preserve">Context Discovery in M2M Intradomain Communication</w:t>
-      </w:r>
-    </w:p>
-    <w:p>
-      <w:pPr>
-        <w:numPr>
-          <w:numId w:val="1120"/>
-          <w:ilvl w:val="0"/>
-        </w:numPr>
-      </w:pPr>
-      <w:r>
-        <w:t xml:space="preserve">Communication 4 pub sub 1</w:t>
-      </w:r>
-    </w:p>
-    <w:p>
-      <w:pPr>
-        <w:numPr>
-          <w:numId w:val="1120"/>
-          <w:ilvl w:val="0"/>
-        </w:numPr>
-      </w:pPr>
-      <w:r>
-        <w:t xml:space="preserve">Communication 4 pub sub 2</w:t>
-      </w:r>
-    </w:p>
-    <w:p>
-      <w:pPr>
-        <w:numPr>
-          <w:numId w:val="1120"/>
-          <w:ilvl w:val="0"/>
-        </w:numPr>
-      </w:pPr>
-      <w:r>
-        <w:t xml:space="preserve">Communication 4 pub sub 3</w:t>
-      </w:r>
-    </w:p>
-    <w:p>
-      <w:pPr>
-        <w:numPr>
-          <w:numId w:val="1120"/>
-          <w:ilvl w:val="0"/>
-        </w:numPr>
-      </w:pPr>
-      <w:r>
-        <w:t xml:space="preserve">Runtime browser implementation</w:t>
-      </w:r>
-    </w:p>
-    <w:p>
-      <w:pPr>
-        <w:numPr>
-          <w:numId w:val="1120"/>
-          <w:ilvl w:val="0"/>
-        </w:numPr>
-      </w:pPr>
-      <w:r>
-        <w:t xml:space="preserve">Crosswalk Architecture</w:t>
-      </w:r>
-    </w:p>
-    <w:p>
-      <w:pPr>
-        <w:numPr>
-          <w:numId w:val="1120"/>
-          <w:ilvl w:val="0"/>
-        </w:numPr>
-      </w:pPr>
-      <w:r>
-        <w:t xml:space="preserve">Cordova functionnal schema</w:t>
-      </w:r>
-    </w:p>
-    <w:p>
-      <w:pPr>
-        <w:numPr>
-          <w:numId w:val="1120"/>
-          <w:ilvl w:val="0"/>
-        </w:numPr>
-      </w:pPr>
-      <w:r>
-        <w:t xml:space="preserve">Messaging Node Architecture</w:t>
-      </w:r>
-    </w:p>
-    <w:p>
-      <w:pPr>
-        <w:numPr>
-          <w:numId w:val="1120"/>
-          <w:ilvl w:val="0"/>
-        </w:numPr>
-      </w:pPr>
-      <w:r>
-        <w:t xml:space="preserve">WebRTC.org architecture scheme</w:t>
-      </w:r>
-    </w:p>
-    <w:p>
-      <w:pPr>
-        <w:numPr>
-          <w:numId w:val="1120"/>
-          <w:ilvl w:val="0"/>
-        </w:numPr>
-      </w:pPr>
-      <w:r>
-        <w:t xml:space="preserve">OpenWebRTC Architecture</w:t>
-      </w:r>
-    </w:p>
-    <w:p>
-      <w:pPr>
-        <w:numPr>
-          <w:numId w:val="1120"/>
-          <w:ilvl w:val="0"/>
-        </w:numPr>
-      </w:pPr>
-      <w:r>
-        <w:t xml:space="preserve">V8 Architecture</w:t>
-      </w:r>
-    </w:p>
-    <w:p>
-      <w:pPr>
-        <w:numPr>
-          <w:numId w:val="1120"/>
-          <w:ilvl w:val="0"/>
-        </w:numPr>
-      </w:pPr>
-      <w:r>
-        <w:t xml:space="preserve">V8 Multiple Contexts</w:t>
-      </w:r>
-    </w:p>
-    <w:p>
-      <w:pPr>
-        <w:numPr>
-          <w:numId w:val="1120"/>
-          <w:ilvl w:val="0"/>
-        </w:numPr>
-      </w:pPr>
-      <w:r>
-        <w:t xml:space="preserve">Docker Architecture</w:t>
-      </w:r>
-    </w:p>
-    <w:p>
-      <w:pPr>
-        <w:numPr>
-          <w:numId w:val="1120"/>
-          <w:ilvl w:val="0"/>
-        </w:numPr>
-      </w:pPr>
-      <w:r>
-        <w:t xml:space="preserve">Firefox OS Architecture</w:t>
-      </w:r>
-    </w:p>
-    <w:p>
-      <w:pPr>
-        <w:numPr>
-          <w:numId w:val="1120"/>
-          <w:ilvl w:val="0"/>
-        </w:numPr>
-      </w:pPr>
-      <w:r>
-        <w:t xml:space="preserve">Jitsi Videobridge Architecture</w:t>
-      </w:r>
-    </w:p>
-    <w:p>
-      <w:pPr>
-        <w:numPr>
-          <w:numId w:val="1120"/>
-          <w:ilvl w:val="0"/>
-        </w:numPr>
-      </w:pPr>
-      <w:r>
-        <w:t xml:space="preserve">Kurento Architecture</w:t>
-      </w:r>
-    </w:p>
-    <w:p>
-      <w:pPr>
-        <w:numPr>
-          <w:numId w:val="1120"/>
-          <w:ilvl w:val="0"/>
-        </w:numPr>
-      </w:pPr>
-      <w:r>
-        <w:t xml:space="preserve">Janus Gateway architecture</w:t>
-      </w:r>
-    </w:p>
-    <w:p>
-      <w:pPr>
-        <w:numPr>
-          <w:numId w:val="1120"/>
-          <w:ilvl w:val="0"/>
-        </w:numPr>
-      </w:pPr>
-      <w:r>
-        <w:t xml:space="preserve">OMNA Network</w:t>
-      </w:r>
-    </w:p>
-    <w:p>
-      <w:pPr>
-        <w:numPr>
-          <w:numId w:val="1120"/>
-          <w:ilvl w:val="0"/>
-        </w:numPr>
-      </w:pPr>
-      <w:r>
-        <w:t xml:space="preserve">WebRTC API evolution</w:t>
-      </w:r>
-    </w:p>
-    <w:p>
-      <w:pPr>
-        <w:numPr>
-          <w:numId w:val="1120"/>
-          <w:ilvl w:val="0"/>
-        </w:numPr>
-      </w:pPr>
-      <w:r>
-        <w:t xml:space="preserve">Web Push Architecture</w:t>
-      </w:r>
-    </w:p>
-    <w:p>
-      <w:pPr>
-        <w:numPr>
-          <w:numId w:val="1120"/>
-          <w:ilvl w:val="0"/>
-        </w:numPr>
-      </w:pPr>
-      <w:r>
-        <w:t xml:space="preserve">Main flows of events for subscription, push message delivery, and unsubscription</w:t>
-      </w:r>
-    </w:p>
-    <w:p>
-      <w:pPr>
-        <w:numPr>
-          <w:numId w:val="1120"/>
-          <w:ilvl w:val="0"/>
-        </w:numPr>
-      </w:pPr>
-      <w:r>
-        <w:t xml:space="preserve">HTTP/2 Push</w:t>
-      </w:r>
-    </w:p>
-    <w:p>
-      <w:pPr>
-        <w:numPr>
-          <w:numId w:val="1120"/>
-          <w:ilvl w:val="0"/>
-        </w:numPr>
-      </w:pPr>
-      <w:r>
-        <w:t xml:space="preserve">HTTP/2 Framing</w:t>
-      </w:r>
-    </w:p>
-    <w:p>
-      <w:pPr>
-        <w:numPr>
-          <w:numId w:val="1120"/>
-          <w:ilvl w:val="0"/>
-        </w:numPr>
-      </w:pPr>
-      <w:r>
-        <w:t xml:space="preserve">HTTP/2 Streams</w:t>
-      </w:r>
-    </w:p>
-    <w:p>
-      <w:pPr>
-        <w:numPr>
-          <w:numId w:val="1120"/>
-          <w:ilvl w:val="0"/>
-        </w:numPr>
-      </w:pPr>
-      <w:r>
-        <w:t xml:space="preserve">signalling on-the-fly concept</w:t>
-      </w:r>
-    </w:p>
-    <w:p>
-      <w:pPr>
-        <w:numPr>
-          <w:numId w:val="1120"/>
-          <w:ilvl w:val="0"/>
-        </w:numPr>
-      </w:pPr>
-      <w:r>
-        <w:t xml:space="preserve">Wonder Library Main Classes</w:t>
-      </w:r>
-    </w:p>
-    <w:p>
-      <w:pPr>
-        <w:numPr>
-          <w:numId w:val="1120"/>
-          <w:ilvl w:val="0"/>
-        </w:numPr>
-      </w:pPr>
-      <w:r>
-        <w:t xml:space="preserve">Video Bridge Component</w:t>
-      </w:r>
-    </w:p>
-    <w:p>
-      <w:pPr>
-        <w:numPr>
-          <w:numId w:val="1120"/>
-          <w:ilvl w:val="0"/>
-        </w:numPr>
-      </w:pPr>
-      <w:r>
-        <w:t xml:space="preserve">OpenFire VideoBridge and Jicofo Components</w:t>
-      </w:r>
-    </w:p>
-    <w:p>
-      <w:pPr>
-        <w:numPr>
-          <w:numId w:val="1120"/>
-          <w:ilvl w:val="0"/>
-        </w:numPr>
-      </w:pPr>
-      <w:r>
         <w:t xml:space="preserve">Meteor Plataform Overview</w:t>
-      </w:r>
-    </w:p>
-    <w:p>
-      <w:pPr>
-        <w:numPr>
-          <w:numId w:val="1120"/>
-          <w:ilvl w:val="0"/>
-        </w:numPr>
-      </w:pPr>
-      <w:r>
-        <w:t xml:space="preserve">Main data flow in a matrix architecture</w:t>
-      </w:r>
-    </w:p>
-    <w:p>
-      <w:pPr>
-        <w:numPr>
-          <w:numId w:val="1120"/>
-          <w:ilvl w:val="0"/>
-        </w:numPr>
-      </w:pPr>
-      <w:r>
-        <w:t xml:space="preserve">RabbitMQ Architecture2</w:t>
-      </w:r>
-    </w:p>
-    <w:p>
-      <w:pPr>
-        <w:numPr>
-          <w:numId w:val="1120"/>
-          <w:ilvl w:val="0"/>
-        </w:numPr>
-      </w:pPr>
-      <w:r>
-        <w:t xml:space="preserve">RabbitMQ Architecture</w:t>
-      </w:r>
-    </w:p>
-    <w:p>
-      <w:pPr>
-        <w:numPr>
-          <w:numId w:val="1120"/>
-          <w:ilvl w:val="0"/>
-        </w:numPr>
-      </w:pPr>
-      <w:r>
-        <w:t xml:space="preserve">ZeroMQ types of communication patterns</w:t>
-      </w:r>
-    </w:p>
-    <w:p>
-      <w:pPr>
-        <w:numPr>
-          <w:numId w:val="1120"/>
-          <w:ilvl w:val="0"/>
-        </w:numPr>
-      </w:pPr>
-      <w:r>
-        <w:t xml:space="preserve">ZeroMQ Clusters</w:t>
-      </w:r>
-    </w:p>
-    <w:p>
-      <w:pPr>
-        <w:numPr>
-          <w:numId w:val="1120"/>
-          <w:ilvl w:val="0"/>
-        </w:numPr>
-      </w:pPr>
-      <w:r>
-        <w:t xml:space="preserve">Redis architecture</w:t>
-      </w:r>
-    </w:p>
-    <w:p>
-      <w:pPr>
-        <w:numPr>
-          <w:numId w:val="1120"/>
-          <w:ilvl w:val="0"/>
-        </w:numPr>
-      </w:pPr>
-      <w:r>
-        <w:t xml:space="preserve">PubSub model</w:t>
-      </w:r>
-    </w:p>
-    <w:p>
-      <w:pPr>
-        <w:numPr>
-          <w:numId w:val="1120"/>
-          <w:ilvl w:val="0"/>
-        </w:numPr>
-      </w:pPr>
-      <w:r>
-        <w:t xml:space="preserve">XMPP Architecture</w:t>
-      </w:r>
-    </w:p>
-    <w:p>
-      <w:pPr>
-        <w:numPr>
-          <w:numId w:val="1120"/>
-          <w:ilvl w:val="0"/>
-        </w:numPr>
-      </w:pPr>
-      <w:r>
-        <w:t xml:space="preserve">XMPP Protocols</w:t>
-      </w:r>
-    </w:p>
-    <w:p>
-      <w:pPr>
-        <w:numPr>
-          <w:numId w:val="1120"/>
-          <w:ilvl w:val="0"/>
-        </w:numPr>
-      </w:pPr>
-      <w:r>
-        <w:t xml:space="preserve">XMPP Jingle</w:t>
-      </w:r>
-    </w:p>
-    <w:p>
-      <w:pPr>
-        <w:numPr>
-          <w:numId w:val="1120"/>
-          <w:ilvl w:val="0"/>
-        </w:numPr>
-      </w:pPr>
-      <w:r>
-        <w:t xml:space="preserve">MQTT Architecture</w:t>
-      </w:r>
-    </w:p>
-    <w:p>
-      <w:pPr>
-        <w:numPr>
-          <w:numId w:val="1120"/>
-          <w:ilvl w:val="0"/>
-        </w:numPr>
-      </w:pPr>
-      <w:r>
-        <w:t xml:space="preserve">PSYC Message</w:t>
-      </w:r>
-    </w:p>
-    <w:p>
-      <w:pPr>
-        <w:numPr>
-          <w:numId w:val="1120"/>
-          <w:ilvl w:val="0"/>
-        </w:numPr>
-      </w:pPr>
-      <w:r>
-        <w:t xml:space="preserve">NodeJS Architecture</w:t>
-      </w:r>
-    </w:p>
-    <w:p>
-      <w:pPr>
-        <w:numPr>
-          <w:numId w:val="1120"/>
-          <w:ilvl w:val="0"/>
-        </w:numPr>
-      </w:pPr>
-      <w:r>
-        <w:t xml:space="preserve">Vertx Architecture Diagram</w:t>
-      </w:r>
-    </w:p>
-    <w:p>
-      <w:pPr>
-        <w:numPr>
-          <w:numId w:val="1120"/>
-          <w:ilvl w:val="0"/>
-        </w:numPr>
-      </w:pPr>
-      <w:r>
-        <w:t xml:space="preserve">AngularJS Framework</w:t>
-      </w:r>
-    </w:p>
-    <w:p>
-      <w:pPr>
-        <w:numPr>
-          <w:numId w:val="1120"/>
-          <w:ilvl w:val="0"/>
-        </w:numPr>
-      </w:pPr>
-      <w:r>
-        <w:t xml:space="preserve">BackboneJS Framework</w:t>
-      </w:r>
-    </w:p>
-    <w:p>
-      <w:pPr>
-        <w:numPr>
-          <w:numId w:val="1120"/>
-          <w:ilvl w:val="0"/>
-        </w:numPr>
-      </w:pPr>
-      <w:r>
-        <w:t xml:space="preserve">Backbone Collections</w:t>
       </w:r>
     </w:p>
     <w:sectPr>
@@ -42930,7 +42360,7 @@
     </w:lvl>
   </w:abstractNum>
   <w:abstractNum w:abstractNumId="990">
-    <w:nsid w:val="d360e346"/>
+    <w:nsid w:val="40b137f8"/>
     <w:multiLevelType w:val="multilevel"/>
     <w:lvl w:ilvl="0">
       <w:numFmt w:val="bullet"/>
@@ -43011,7 +42441,7 @@
     </w:lvl>
   </w:abstractNum>
   <w:abstractNum w:abstractNumId="99411">
-    <w:nsid w:val="fc661fe9"/>
+    <w:nsid w:val="a28551ea"/>
     <w:multiLevelType w:val="multilevel"/>
     <w:lvl w:ilvl="0">
       <w:start w:val="1"/>
@@ -43099,7 +42529,7 @@
     </w:lvl>
   </w:abstractNum>
   <w:abstractNum w:abstractNumId="991">
-    <w:nsid w:val="f49e874a"/>
+    <w:nsid w:val="40418b99"/>
     <w:multiLevelType w:val="multilevel"/>
     <w:lvl w:ilvl="0">
       <w:numFmt w:val="bullet"/>
@@ -43180,7 +42610,7 @@
     </w:lvl>
   </w:abstractNum>
   <w:abstractNum w:abstractNumId="99431">
-    <w:nsid w:val="b922d966"/>
+    <w:nsid w:val="e3febe01"/>
     <w:multiLevelType w:val="multilevel"/>
     <w:lvl w:ilvl="0">
       <w:start w:val="1"/>
@@ -43268,7 +42698,7 @@
     </w:lvl>
   </w:abstractNum>
   <w:abstractNum w:abstractNumId="99432">
-    <w:nsid w:val="1c3938fd"/>
+    <w:nsid w:val="23999f5b"/>
     <w:multiLevelType w:val="multilevel"/>
     <w:lvl w:ilvl="0">
       <w:start w:val="2"/>

--- a/docs/deliverables/d31/D3.1-annex.docx
+++ b/docs/deliverables/d31/D3.1-annex.docx
@@ -19047,14 +19047,6 @@
     </w:p>
     <w:p>
       <w:pPr>
-        <w:pStyle w:val="BodyText"/>
-      </w:pPr>
-      <w:r>
-        <w:t xml:space="preserve">Figure 1. Vert.x Architecture</w:t>
-      </w:r>
-    </w:p>
-    <w:p>
-      <w:pPr>
         <w:pStyle w:val="Heading3"/>
       </w:pPr>
       <w:bookmarkStart w:id="235" w:name="vert.x-runtime-java-8-only"/>
@@ -21582,25 +21574,7 @@
         <w:pStyle w:val="ImageCaption"/>
       </w:pPr>
       <w:r>
-        <w:t xml:space="preserve">Figure</w:t>
-      </w:r>
-      <w:r>
-        <w:t xml:space="preserve"> </w:t>
-      </w:r>
-      <w:r>
-        <w:t xml:space="preserve">(</w:t>
-      </w:r>
-      <w:r>
-        <w:rPr>
-          <w:b/>
-        </w:rPr>
-        <w:t xml:space="preserve">???</w:t>
-      </w:r>
-      <w:r>
-        <w:t xml:space="preserve">)</w:t>
-      </w:r>
-      <w:r>
-        <w:t xml:space="preserve">: Main data flow in a matrix architecture</w:t>
+        <w:t xml:space="preserve">Figure 22: Main data flow in a matrix architecture</w:t>
       </w:r>
     </w:p>
     <w:p>
@@ -22886,7 +22860,7 @@
         <w:pStyle w:val="ImageCaption"/>
       </w:pPr>
       <w:r>
-        <w:t xml:space="preserve">Figure 22: RabbitMQ Architecture2</w:t>
+        <w:t xml:space="preserve">Figure 23: RabbitMQ Architecture2</w:t>
       </w:r>
     </w:p>
     <w:p>
@@ -23002,7 +22976,7 @@
         <w:pStyle w:val="ImageCaption"/>
       </w:pPr>
       <w:r>
-        <w:t xml:space="preserve">Figure 23: RabbitMQ Architecture</w:t>
+        <w:t xml:space="preserve">Figure 24: RabbitMQ Architecture</w:t>
       </w:r>
     </w:p>
     <w:p>
@@ -24338,7 +24312,7 @@
         <w:pStyle w:val="ImageCaption"/>
       </w:pPr>
       <w:r>
-        <w:t xml:space="preserve">Figure 24: ZeroMQ types of communication patterns</w:t>
+        <w:t xml:space="preserve">Figure 25: ZeroMQ types of communication patterns</w:t>
       </w:r>
     </w:p>
     <w:p>
@@ -24522,7 +24496,7 @@
         <w:pStyle w:val="ImageCaption"/>
       </w:pPr>
       <w:r>
-        <w:t xml:space="preserve">Figure 25: ZeroMQ Clusters</w:t>
+        <w:t xml:space="preserve">Figure 26: ZeroMQ Clusters</w:t>
       </w:r>
     </w:p>
     <w:p>
@@ -26046,7 +26020,7 @@
         <w:pStyle w:val="ImageCaption"/>
       </w:pPr>
       <w:r>
-        <w:t xml:space="preserve">Figure 26: Redis architecture</w:t>
+        <w:t xml:space="preserve">Figure 27: Redis architecture</w:t>
       </w:r>
     </w:p>
     <w:p>
@@ -26132,7 +26106,7 @@
         <w:pStyle w:val="ImageCaption"/>
       </w:pPr>
       <w:r>
-        <w:t xml:space="preserve">Figure 27: PubSub model</w:t>
+        <w:t xml:space="preserve">Figure 28: PubSub model</w:t>
       </w:r>
     </w:p>
     <w:p>
@@ -27186,7 +27160,7 @@
         <w:pStyle w:val="ImageCaption"/>
       </w:pPr>
       <w:r>
-        <w:t xml:space="preserve">Figure 28: XMPP Architecture</w:t>
+        <w:t xml:space="preserve">Figure 29: XMPP Architecture</w:t>
       </w:r>
     </w:p>
     <w:p>
@@ -27268,7 +27242,7 @@
         <w:pStyle w:val="ImageCaption"/>
       </w:pPr>
       <w:r>
-        <w:t xml:space="preserve">Figure 29: XMPP Protocols</w:t>
+        <w:t xml:space="preserve">Figure 30: XMPP Protocols</w:t>
       </w:r>
     </w:p>
     <w:p>
@@ -27367,7 +27341,7 @@
         <w:pStyle w:val="ImageCaption"/>
       </w:pPr>
       <w:r>
-        <w:t xml:space="preserve">Figure 30: XMPP Jingle</w:t>
+        <w:t xml:space="preserve">Figure 31: XMPP Jingle</w:t>
       </w:r>
     </w:p>
     <w:p>
@@ -30310,7 +30284,7 @@
         <w:pStyle w:val="ImageCaption"/>
       </w:pPr>
       <w:r>
-        <w:t xml:space="preserve">Figure 31: MQTT Architecture</w:t>
+        <w:t xml:space="preserve">Figure 32: MQTT Architecture</w:t>
       </w:r>
     </w:p>
     <w:p>
@@ -33073,7 +33047,7 @@
         <w:pStyle w:val="ImageCaption"/>
       </w:pPr>
       <w:r>
-        <w:t xml:space="preserve">Figure 32: PSYC Message</w:t>
+        <w:t xml:space="preserve">Figure 33: PSYC Message</w:t>
       </w:r>
     </w:p>
     <w:p>
@@ -33640,7 +33614,7 @@
         <w:pStyle w:val="ImageCaption"/>
       </w:pPr>
       <w:r>
-        <w:t xml:space="preserve">Figure 33: NodeJS Architecture</w:t>
+        <w:t xml:space="preserve">Figure 34: NodeJS Architecture</w:t>
       </w:r>
     </w:p>
     <w:p>
@@ -34502,15 +34476,7 @@
         <w:pStyle w:val="ImageCaption"/>
       </w:pPr>
       <w:r>
-        <w:t xml:space="preserve">Figure 34: Vertx Architecture Diagram</w:t>
-      </w:r>
-    </w:p>
-    <w:p>
-      <w:pPr>
-        <w:pStyle w:val="BodyText"/>
-      </w:pPr>
-      <w:r>
-        <w:t xml:space="preserve">Figure 1. Vert.x Architecture</w:t>
+        <w:t xml:space="preserve">Figure 35: Vertx Architecture Diagram</w:t>
       </w:r>
     </w:p>
     <w:p>
@@ -36624,7 +36590,7 @@
         <w:pStyle w:val="ImageCaption"/>
       </w:pPr>
       <w:r>
-        <w:t xml:space="preserve">Figure 35: AngularJS Framework</w:t>
+        <w:t xml:space="preserve">Figure 36: AngularJS Framework</w:t>
       </w:r>
     </w:p>
     <w:p>
@@ -37516,7 +37482,7 @@
         <w:pStyle w:val="ImageCaption"/>
       </w:pPr>
       <w:r>
-        <w:t xml:space="preserve">Figure 36: BackboneJS Framework</w:t>
+        <w:t xml:space="preserve">Figure 37: BackboneJS Framework</w:t>
       </w:r>
     </w:p>
     <w:p>
@@ -37689,7 +37655,7 @@
         <w:pStyle w:val="ImageCaption"/>
       </w:pPr>
       <w:r>
-        <w:t xml:space="preserve">Figure 37: Backbone Collections</w:t>
+        <w:t xml:space="preserve">Figure 38: Backbone Collections</w:t>
       </w:r>
     </w:p>
     <w:p>
@@ -38268,7 +38234,7 @@
         <w:pStyle w:val="ImageCaption"/>
       </w:pPr>
       <w:r>
-        <w:t xml:space="preserve">Figure 38 Meteor Plataform Overview</w:t>
+        <w:t xml:space="preserve">Figure 39 Meteor Plataform Overview</w:t>
       </w:r>
     </w:p>
     <w:p>
@@ -40573,6 +40539,17 @@
       </w:pPr>
       <w:r>
         <w:t xml:space="preserve">Kurento Architecture</w:t>
+      </w:r>
+    </w:p>
+    <w:p>
+      <w:pPr>
+        <w:numPr>
+          <w:numId w:val="1120"/>
+          <w:ilvl w:val="0"/>
+        </w:numPr>
+      </w:pPr>
+      <w:r>
+        <w:t xml:space="preserve">Main data flow in a matrix architecture</w:t>
       </w:r>
     </w:p>
     <w:p>
@@ -42360,7 +42337,7 @@
     </w:lvl>
   </w:abstractNum>
   <w:abstractNum w:abstractNumId="990">
-    <w:nsid w:val="40b137f8"/>
+    <w:nsid w:val="f20b9605"/>
     <w:multiLevelType w:val="multilevel"/>
     <w:lvl w:ilvl="0">
       <w:numFmt w:val="bullet"/>
@@ -42441,7 +42418,7 @@
     </w:lvl>
   </w:abstractNum>
   <w:abstractNum w:abstractNumId="99411">
-    <w:nsid w:val="a28551ea"/>
+    <w:nsid w:val="a7e6392d"/>
     <w:multiLevelType w:val="multilevel"/>
     <w:lvl w:ilvl="0">
       <w:start w:val="1"/>
@@ -42529,7 +42506,7 @@
     </w:lvl>
   </w:abstractNum>
   <w:abstractNum w:abstractNumId="991">
-    <w:nsid w:val="40418b99"/>
+    <w:nsid w:val="73fed150"/>
     <w:multiLevelType w:val="multilevel"/>
     <w:lvl w:ilvl="0">
       <w:numFmt w:val="bullet"/>
@@ -42610,7 +42587,7 @@
     </w:lvl>
   </w:abstractNum>
   <w:abstractNum w:abstractNumId="99431">
-    <w:nsid w:val="e3febe01"/>
+    <w:nsid w:val="4f99d623"/>
     <w:multiLevelType w:val="multilevel"/>
     <w:lvl w:ilvl="0">
       <w:start w:val="1"/>
@@ -42698,7 +42675,7 @@
     </w:lvl>
   </w:abstractNum>
   <w:abstractNum w:abstractNumId="99432">
-    <w:nsid w:val="23999f5b"/>
+    <w:nsid w:val="4eb64430"/>
     <w:multiLevelType w:val="multilevel"/>
     <w:lvl w:ilvl="0">
       <w:start w:val="2"/>

--- a/docs/deliverables/d31/D3.1-annex.docx
+++ b/docs/deliverables/d31/D3.1-annex.docx
@@ -37309,7 +37309,55 @@
     </w:p>
     <w:p>
       <w:r>
-        <w:t xml:space="preserve">Sippo is the name of a WebRTC product family authored by Quobis which includes the following products: - Sippo WebRTC Application Controller: the server which provides the services. - Sippo WebRTC Apps: reference web applications which leverage the main features provided why the WAC. Two examples: - Sippo WebCollaborator: Reference enterprise WebRTC softphone - Sippo Click To Call: Reference customer contact WebRTC softphone</w:t>
+        <w:t xml:space="preserve">Sippo is the name of a WebRTC product family authored by Quobis which includes the following products:</w:t>
+      </w:r>
+    </w:p>
+    <w:p>
+      <w:pPr>
+        <w:pStyle w:val="Compact"/>
+        <w:numPr>
+          <w:numId w:val="1269"/>
+          <w:ilvl w:val="0"/>
+        </w:numPr>
+      </w:pPr>
+      <w:r>
+        <w:t xml:space="preserve">Sippo WebRTC Application Controller: the server which provides the services.</w:t>
+      </w:r>
+    </w:p>
+    <w:p>
+      <w:pPr>
+        <w:pStyle w:val="Compact"/>
+        <w:numPr>
+          <w:numId w:val="1269"/>
+          <w:ilvl w:val="0"/>
+        </w:numPr>
+      </w:pPr>
+      <w:r>
+        <w:t xml:space="preserve">Sippo WebRTC Apps: reference web applications which leverage the main features provided why the WAC. Two examples:</w:t>
+      </w:r>
+    </w:p>
+    <w:p>
+      <w:pPr>
+        <w:pStyle w:val="Compact"/>
+        <w:numPr>
+          <w:numId w:val="1270"/>
+          <w:ilvl w:val="1"/>
+        </w:numPr>
+      </w:pPr>
+      <w:r>
+        <w:t xml:space="preserve">Sippo WebCollaborator: Reference enterprise WebRTC softphone</w:t>
+      </w:r>
+    </w:p>
+    <w:p>
+      <w:pPr>
+        <w:pStyle w:val="Compact"/>
+        <w:numPr>
+          <w:numId w:val="1270"/>
+          <w:ilvl w:val="1"/>
+        </w:numPr>
+      </w:pPr>
+      <w:r>
+        <w:t xml:space="preserve">Sippo Click To Call: Reference customer contact WebRTC softphone</w:t>
       </w:r>
     </w:p>
     <w:p>
@@ -37422,7 +37470,7 @@
     <w:p>
       <w:pPr>
         <w:numPr>
-          <w:numId w:val="1269"/>
+          <w:numId w:val="1271"/>
           <w:ilvl w:val="0"/>
         </w:numPr>
       </w:pPr>
@@ -37433,7 +37481,7 @@
     <w:p>
       <w:pPr>
         <w:numPr>
-          <w:numId w:val="1269"/>
+          <w:numId w:val="1271"/>
           <w:ilvl w:val="0"/>
         </w:numPr>
       </w:pPr>
@@ -37444,7 +37492,7 @@
     <w:p>
       <w:pPr>
         <w:numPr>
-          <w:numId w:val="1269"/>
+          <w:numId w:val="1271"/>
           <w:ilvl w:val="0"/>
         </w:numPr>
       </w:pPr>
@@ -37455,7 +37503,7 @@
     <w:p>
       <w:pPr>
         <w:numPr>
-          <w:numId w:val="1269"/>
+          <w:numId w:val="1271"/>
           <w:ilvl w:val="0"/>
         </w:numPr>
       </w:pPr>
@@ -37492,7 +37540,7 @@
       <w:pPr>
         <w:pStyle w:val="Compact"/>
         <w:numPr>
-          <w:numId w:val="1270"/>
+          <w:numId w:val="1272"/>
           <w:ilvl w:val="0"/>
         </w:numPr>
       </w:pPr>
@@ -37504,7 +37552,7 @@
       <w:pPr>
         <w:pStyle w:val="Compact"/>
         <w:numPr>
-          <w:numId w:val="1271"/>
+          <w:numId w:val="1273"/>
           <w:ilvl w:val="1"/>
         </w:numPr>
       </w:pPr>
@@ -37516,7 +37564,7 @@
       <w:pPr>
         <w:pStyle w:val="Compact"/>
         <w:numPr>
-          <w:numId w:val="1271"/>
+          <w:numId w:val="1273"/>
           <w:ilvl w:val="1"/>
         </w:numPr>
       </w:pPr>
@@ -37528,7 +37576,7 @@
       <w:pPr>
         <w:pStyle w:val="Compact"/>
         <w:numPr>
-          <w:numId w:val="1271"/>
+          <w:numId w:val="1273"/>
           <w:ilvl w:val="1"/>
         </w:numPr>
       </w:pPr>
@@ -37540,7 +37588,7 @@
       <w:pPr>
         <w:pStyle w:val="Compact"/>
         <w:numPr>
-          <w:numId w:val="1270"/>
+          <w:numId w:val="1272"/>
           <w:ilvl w:val="0"/>
         </w:numPr>
       </w:pPr>
@@ -37552,7 +37600,7 @@
       <w:pPr>
         <w:pStyle w:val="Compact"/>
         <w:numPr>
-          <w:numId w:val="1270"/>
+          <w:numId w:val="1272"/>
           <w:ilvl w:val="0"/>
         </w:numPr>
       </w:pPr>
@@ -37564,7 +37612,7 @@
       <w:pPr>
         <w:pStyle w:val="Compact"/>
         <w:numPr>
-          <w:numId w:val="1270"/>
+          <w:numId w:val="1272"/>
           <w:ilvl w:val="0"/>
         </w:numPr>
       </w:pPr>
@@ -37576,7 +37624,7 @@
       <w:pPr>
         <w:pStyle w:val="Compact"/>
         <w:numPr>
-          <w:numId w:val="1270"/>
+          <w:numId w:val="1272"/>
           <w:ilvl w:val="0"/>
         </w:numPr>
       </w:pPr>
@@ -37588,7 +37636,7 @@
       <w:pPr>
         <w:pStyle w:val="Compact"/>
         <w:numPr>
-          <w:numId w:val="1270"/>
+          <w:numId w:val="1272"/>
           <w:ilvl w:val="0"/>
         </w:numPr>
       </w:pPr>
@@ -37600,7 +37648,7 @@
       <w:pPr>
         <w:pStyle w:val="Compact"/>
         <w:numPr>
-          <w:numId w:val="1270"/>
+          <w:numId w:val="1272"/>
           <w:ilvl w:val="0"/>
         </w:numPr>
       </w:pPr>
@@ -37612,7 +37660,7 @@
       <w:pPr>
         <w:pStyle w:val="Compact"/>
         <w:numPr>
-          <w:numId w:val="1270"/>
+          <w:numId w:val="1272"/>
           <w:ilvl w:val="0"/>
         </w:numPr>
       </w:pPr>
@@ -37813,7 +37861,7 @@
       <w:pPr>
         <w:pStyle w:val="Compact"/>
         <w:numPr>
-          <w:numId w:val="1272"/>
+          <w:numId w:val="1274"/>
           <w:ilvl w:val="0"/>
         </w:numPr>
       </w:pPr>
@@ -37825,7 +37873,7 @@
       <w:pPr>
         <w:pStyle w:val="Compact"/>
         <w:numPr>
-          <w:numId w:val="1272"/>
+          <w:numId w:val="1274"/>
           <w:ilvl w:val="0"/>
         </w:numPr>
       </w:pPr>
@@ -37942,7 +37990,7 @@
     </w:p>
     <w:p>
       <w:r>
-        <w:t xml:space="preserve">Every Sippo application needs to run connected to a Sippo WAC, as some of the features are not implemented on the browser but on the WAC.At the current Sippo version, both the applications and the sippo.js libreries must be hosted and donwloaded from the WAC. This is mandatory on this current version. Please note that, in this scenario, some cross-domain issues may arise. Please contact Quobis system engineering department for more information on this topic.</w:t>
+        <w:t xml:space="preserve">Every Sippo application needs to run connected to a Sippo WAC, as some of the features are not implemented on the browser but on the WAC.At the current Sippo version, both the applications and the sippo.js libraries must be hosted and downloaded from the WAC. This is mandatory on this current version. Please note that, in this scenario, some cross-domain issues may arise. Please contact Quobis system engineering department for more information on this topic.</w:t>
       </w:r>
     </w:p>
     <w:p>
@@ -38074,13 +38122,13 @@
     </w:p>
     <w:p>
       <w:r>
-        <w:t xml:space="preserve">Sippo.js provides a high level abstraction layer which allow to build WebRTC applications in an easy and quick way. Sippo.js supports many signaling protocols for WebRTC and can be used with WebRTC gateways from many vendors. This is possible thanks to it implements a static-flavor of the protocol-of-the-fly approach used in reTHINK project. This was identitified in the early stages of WebRTC as a need to deal with the signaling diversity in the WebRTC arena. Sippo.js can be adapted to be an intermediate layer between the hyperty and the web application hidding all the innecesary complexity to te developer. This will also allow that all the applications already build over Sippo.js can be used in reTHINK reducing considerably the integration costs.</w:t>
-      </w:r>
-    </w:p>
-    <w:p>
-      <w:pPr>
-        <w:numPr>
-          <w:numId w:val="1273"/>
+        <w:t xml:space="preserve">Sippo.js provides a high level abstraction layer which allow to build WebRTC applications in an easy and quick way. Sippo.js supports many signaling protocols for WebRTC and can be used with WebRTC gateways from many vendors. This is possible thanks to it implements a static-flavor of the protocol-of-the-fly approach used in reTHINK project. This was identified in the early stages of WebRTC as a need to deal with the signaling diversity in the WebRTC arena. Sippo.js can be adapted to be an intermediate layer between the hyperty and the web application hiding all the innecesary complexity to te developer. This will also allow that all the applications already build over Sippo.js can be used in reTHINK reducing considerably the integration costs.</w:t>
+      </w:r>
+    </w:p>
+    <w:p>
+      <w:pPr>
+        <w:numPr>
+          <w:numId w:val="1275"/>
           <w:ilvl w:val="0"/>
         </w:numPr>
       </w:pPr>
@@ -38091,7 +38139,7 @@
     <w:p>
       <w:pPr>
         <w:numPr>
-          <w:numId w:val="1273"/>
+          <w:numId w:val="1275"/>
           <w:ilvl w:val="0"/>
         </w:numPr>
       </w:pPr>
@@ -38102,7 +38150,7 @@
     <w:p>
       <w:pPr>
         <w:numPr>
-          <w:numId w:val="1273"/>
+          <w:numId w:val="1275"/>
           <w:ilvl w:val="0"/>
         </w:numPr>
       </w:pPr>
@@ -38113,7 +38161,7 @@
     <w:p>
       <w:pPr>
         <w:numPr>
-          <w:numId w:val="1273"/>
+          <w:numId w:val="1275"/>
           <w:ilvl w:val="0"/>
         </w:numPr>
       </w:pPr>
@@ -38124,7 +38172,7 @@
     <w:p>
       <w:pPr>
         <w:numPr>
-          <w:numId w:val="1273"/>
+          <w:numId w:val="1275"/>
           <w:ilvl w:val="0"/>
         </w:numPr>
       </w:pPr>
@@ -38135,7 +38183,7 @@
     <w:p>
       <w:pPr>
         <w:numPr>
-          <w:numId w:val="1273"/>
+          <w:numId w:val="1275"/>
           <w:ilvl w:val="0"/>
         </w:numPr>
       </w:pPr>
@@ -38146,7 +38194,7 @@
     <w:p>
       <w:pPr>
         <w:numPr>
-          <w:numId w:val="1273"/>
+          <w:numId w:val="1275"/>
           <w:ilvl w:val="0"/>
         </w:numPr>
       </w:pPr>
@@ -38157,7 +38205,7 @@
     <w:p>
       <w:pPr>
         <w:numPr>
-          <w:numId w:val="1273"/>
+          <w:numId w:val="1275"/>
           <w:ilvl w:val="0"/>
         </w:numPr>
       </w:pPr>
@@ -38168,7 +38216,7 @@
     <w:p>
       <w:pPr>
         <w:numPr>
-          <w:numId w:val="1273"/>
+          <w:numId w:val="1275"/>
           <w:ilvl w:val="0"/>
         </w:numPr>
       </w:pPr>
@@ -38179,7 +38227,7 @@
     <w:p>
       <w:pPr>
         <w:numPr>
-          <w:numId w:val="1273"/>
+          <w:numId w:val="1275"/>
           <w:ilvl w:val="0"/>
         </w:numPr>
       </w:pPr>
@@ -38190,7 +38238,7 @@
     <w:p>
       <w:pPr>
         <w:numPr>
-          <w:numId w:val="1273"/>
+          <w:numId w:val="1275"/>
           <w:ilvl w:val="0"/>
         </w:numPr>
       </w:pPr>
@@ -38201,7 +38249,7 @@
     <w:p>
       <w:pPr>
         <w:numPr>
-          <w:numId w:val="1273"/>
+          <w:numId w:val="1275"/>
           <w:ilvl w:val="0"/>
         </w:numPr>
       </w:pPr>
@@ -38212,7 +38260,7 @@
     <w:p>
       <w:pPr>
         <w:numPr>
-          <w:numId w:val="1273"/>
+          <w:numId w:val="1275"/>
           <w:ilvl w:val="0"/>
         </w:numPr>
       </w:pPr>
@@ -38223,7 +38271,7 @@
     <w:p>
       <w:pPr>
         <w:numPr>
-          <w:numId w:val="1273"/>
+          <w:numId w:val="1275"/>
           <w:ilvl w:val="0"/>
         </w:numPr>
       </w:pPr>
@@ -38234,7 +38282,7 @@
     <w:p>
       <w:pPr>
         <w:numPr>
-          <w:numId w:val="1273"/>
+          <w:numId w:val="1275"/>
           <w:ilvl w:val="0"/>
         </w:numPr>
       </w:pPr>
@@ -38245,7 +38293,7 @@
     <w:p>
       <w:pPr>
         <w:numPr>
-          <w:numId w:val="1273"/>
+          <w:numId w:val="1275"/>
           <w:ilvl w:val="0"/>
         </w:numPr>
       </w:pPr>
@@ -38256,7 +38304,7 @@
     <w:p>
       <w:pPr>
         <w:numPr>
-          <w:numId w:val="1273"/>
+          <w:numId w:val="1275"/>
           <w:ilvl w:val="0"/>
         </w:numPr>
       </w:pPr>
@@ -38267,7 +38315,7 @@
     <w:p>
       <w:pPr>
         <w:numPr>
-          <w:numId w:val="1273"/>
+          <w:numId w:val="1275"/>
           <w:ilvl w:val="0"/>
         </w:numPr>
       </w:pPr>
@@ -38278,7 +38326,7 @@
     <w:p>
       <w:pPr>
         <w:numPr>
-          <w:numId w:val="1273"/>
+          <w:numId w:val="1275"/>
           <w:ilvl w:val="0"/>
         </w:numPr>
       </w:pPr>
@@ -38289,7 +38337,7 @@
     <w:p>
       <w:pPr>
         <w:numPr>
-          <w:numId w:val="1273"/>
+          <w:numId w:val="1275"/>
           <w:ilvl w:val="0"/>
         </w:numPr>
       </w:pPr>
@@ -38300,7 +38348,7 @@
     <w:p>
       <w:pPr>
         <w:numPr>
-          <w:numId w:val="1273"/>
+          <w:numId w:val="1275"/>
           <w:ilvl w:val="0"/>
         </w:numPr>
       </w:pPr>
@@ -38311,7 +38359,7 @@
     <w:p>
       <w:pPr>
         <w:numPr>
-          <w:numId w:val="1273"/>
+          <w:numId w:val="1275"/>
           <w:ilvl w:val="0"/>
         </w:numPr>
       </w:pPr>
@@ -38322,7 +38370,7 @@
     <w:p>
       <w:pPr>
         <w:numPr>
-          <w:numId w:val="1273"/>
+          <w:numId w:val="1275"/>
           <w:ilvl w:val="0"/>
         </w:numPr>
       </w:pPr>
@@ -38333,7 +38381,7 @@
     <w:p>
       <w:pPr>
         <w:numPr>
-          <w:numId w:val="1273"/>
+          <w:numId w:val="1275"/>
           <w:ilvl w:val="0"/>
         </w:numPr>
       </w:pPr>
@@ -38344,7 +38392,7 @@
     <w:p>
       <w:pPr>
         <w:numPr>
-          <w:numId w:val="1273"/>
+          <w:numId w:val="1275"/>
           <w:ilvl w:val="0"/>
         </w:numPr>
       </w:pPr>
@@ -38355,7 +38403,7 @@
     <w:p>
       <w:pPr>
         <w:numPr>
-          <w:numId w:val="1273"/>
+          <w:numId w:val="1275"/>
           <w:ilvl w:val="0"/>
         </w:numPr>
       </w:pPr>
@@ -38366,7 +38414,7 @@
     <w:p>
       <w:pPr>
         <w:numPr>
-          <w:numId w:val="1273"/>
+          <w:numId w:val="1275"/>
           <w:ilvl w:val="0"/>
         </w:numPr>
       </w:pPr>
@@ -38377,7 +38425,7 @@
     <w:p>
       <w:pPr>
         <w:numPr>
-          <w:numId w:val="1273"/>
+          <w:numId w:val="1275"/>
           <w:ilvl w:val="0"/>
         </w:numPr>
       </w:pPr>
@@ -38388,7 +38436,7 @@
     <w:p>
       <w:pPr>
         <w:numPr>
-          <w:numId w:val="1273"/>
+          <w:numId w:val="1275"/>
           <w:ilvl w:val="0"/>
         </w:numPr>
       </w:pPr>
@@ -38399,7 +38447,7 @@
     <w:p>
       <w:pPr>
         <w:numPr>
-          <w:numId w:val="1273"/>
+          <w:numId w:val="1275"/>
           <w:ilvl w:val="0"/>
         </w:numPr>
       </w:pPr>
@@ -38410,7 +38458,7 @@
     <w:p>
       <w:pPr>
         <w:numPr>
-          <w:numId w:val="1273"/>
+          <w:numId w:val="1275"/>
           <w:ilvl w:val="0"/>
         </w:numPr>
       </w:pPr>
@@ -38421,7 +38469,7 @@
     <w:p>
       <w:pPr>
         <w:numPr>
-          <w:numId w:val="1273"/>
+          <w:numId w:val="1275"/>
           <w:ilvl w:val="0"/>
         </w:numPr>
       </w:pPr>
@@ -38432,7 +38480,7 @@
     <w:p>
       <w:pPr>
         <w:numPr>
-          <w:numId w:val="1273"/>
+          <w:numId w:val="1275"/>
           <w:ilvl w:val="0"/>
         </w:numPr>
       </w:pPr>
@@ -38443,7 +38491,7 @@
     <w:p>
       <w:pPr>
         <w:numPr>
-          <w:numId w:val="1273"/>
+          <w:numId w:val="1275"/>
           <w:ilvl w:val="0"/>
         </w:numPr>
       </w:pPr>
@@ -38454,7 +38502,7 @@
     <w:p>
       <w:pPr>
         <w:numPr>
-          <w:numId w:val="1273"/>
+          <w:numId w:val="1275"/>
           <w:ilvl w:val="0"/>
         </w:numPr>
       </w:pPr>
@@ -38465,7 +38513,7 @@
     <w:p>
       <w:pPr>
         <w:numPr>
-          <w:numId w:val="1273"/>
+          <w:numId w:val="1275"/>
           <w:ilvl w:val="0"/>
         </w:numPr>
       </w:pPr>
@@ -38476,7 +38524,7 @@
     <w:p>
       <w:pPr>
         <w:numPr>
-          <w:numId w:val="1273"/>
+          <w:numId w:val="1275"/>
           <w:ilvl w:val="0"/>
         </w:numPr>
       </w:pPr>
@@ -38487,7 +38535,7 @@
     <w:p>
       <w:pPr>
         <w:numPr>
-          <w:numId w:val="1273"/>
+          <w:numId w:val="1275"/>
           <w:ilvl w:val="0"/>
         </w:numPr>
       </w:pPr>
@@ -38498,7 +38546,7 @@
     <w:p>
       <w:pPr>
         <w:numPr>
-          <w:numId w:val="1273"/>
+          <w:numId w:val="1275"/>
           <w:ilvl w:val="0"/>
         </w:numPr>
       </w:pPr>
@@ -38509,7 +38557,7 @@
     <w:p>
       <w:pPr>
         <w:numPr>
-          <w:numId w:val="1273"/>
+          <w:numId w:val="1275"/>
           <w:ilvl w:val="0"/>
         </w:numPr>
       </w:pPr>
@@ -38520,7 +38568,7 @@
     <w:p>
       <w:pPr>
         <w:numPr>
-          <w:numId w:val="1273"/>
+          <w:numId w:val="1275"/>
           <w:ilvl w:val="0"/>
         </w:numPr>
       </w:pPr>
@@ -38531,7 +38579,7 @@
     <w:p>
       <w:pPr>
         <w:numPr>
-          <w:numId w:val="1273"/>
+          <w:numId w:val="1275"/>
           <w:ilvl w:val="0"/>
         </w:numPr>
       </w:pPr>
@@ -38542,7 +38590,7 @@
     <w:p>
       <w:pPr>
         <w:numPr>
-          <w:numId w:val="1273"/>
+          <w:numId w:val="1275"/>
           <w:ilvl w:val="0"/>
         </w:numPr>
       </w:pPr>
@@ -40133,7 +40181,7 @@
     </w:lvl>
   </w:abstractNum>
   <w:abstractNum w:abstractNumId="990">
-    <w:nsid w:val="ac4adaf7"/>
+    <w:nsid w:val="6d28ab76"/>
     <w:multiLevelType w:val="multilevel"/>
     <w:lvl w:ilvl="0">
       <w:numFmt w:val="bullet"/>
@@ -40214,7 +40262,7 @@
     </w:lvl>
   </w:abstractNum>
   <w:abstractNum w:abstractNumId="99411">
-    <w:nsid w:val="8c1cc491"/>
+    <w:nsid w:val="afa14fd7"/>
     <w:multiLevelType w:val="multilevel"/>
     <w:lvl w:ilvl="0">
       <w:start w:val="1"/>
@@ -40302,7 +40350,7 @@
     </w:lvl>
   </w:abstractNum>
   <w:abstractNum w:abstractNumId="991">
-    <w:nsid w:val="9b01e673"/>
+    <w:nsid w:val="c1aa6f4e"/>
     <w:multiLevelType w:val="multilevel"/>
     <w:lvl w:ilvl="0">
       <w:numFmt w:val="bullet"/>
@@ -40383,7 +40431,7 @@
     </w:lvl>
   </w:abstractNum>
   <w:abstractNum w:abstractNumId="99431">
-    <w:nsid w:val="90f13e11"/>
+    <w:nsid w:val="e16980af"/>
     <w:multiLevelType w:val="multilevel"/>
     <w:lvl w:ilvl="0">
       <w:start w:val="1"/>
@@ -40471,7 +40519,7 @@
     </w:lvl>
   </w:abstractNum>
   <w:abstractNum w:abstractNumId="99432">
-    <w:nsid w:val="82db6716"/>
+    <w:nsid w:val="12e03480"/>
     <w:multiLevelType w:val="multilevel"/>
     <w:lvl w:ilvl="0">
       <w:start w:val="2"/>
@@ -41513,6 +41561,12 @@
     <w:abstractNumId w:val="991"/>
   </w:num>
   <w:num w:numId="1273">
+    <w:abstractNumId w:val="991"/>
+  </w:num>
+  <w:num w:numId="1274">
+    <w:abstractNumId w:val="991"/>
+  </w:num>
+  <w:num w:numId="1275">
     <w:abstractNumId w:val="99432"/>
     <w:lvlOverride w:ilvl="0">
       <w:startOverride w:val="2"/>

--- a/docs/deliverables/d31/D3.1-annex.docx
+++ b/docs/deliverables/d31/D3.1-annex.docx
@@ -22664,7 +22664,18 @@
     </w:p>
     <w:p>
       <w:r>
-        <w:t xml:space="preserve">From http://xmpp.org/ [64]:</w:t>
+        <w:t xml:space="preserve">From [</w:t>
+      </w:r>
+      <w:hyperlink r:id="rId216">
+        <w:r>
+          <w:rPr>
+            <w:rStyle w:val="Link"/>
+          </w:rPr>
+          <w:t xml:space="preserve">27</w:t>
+        </w:r>
+      </w:hyperlink>
+      <w:r>
+        <w:t xml:space="preserve">]:</w:t>
       </w:r>
     </w:p>
     <w:p>
@@ -23126,2752 +23137,28 @@
         <w:t xml:space="preserve">APIs</w:t>
       </w:r>
     </w:p>
-    <w:tbl>
-      <w:tblPr>
-        <w:tblStyle w:val="TableNormal"/>
-        <w:tblW w:type="pct" w:w="0.0"/>
-      </w:tblPr>
-      <w:tblGrid/>
-      <w:tr>
-        <w:tc>
-          <w:tcPr>
-            <w:tcBorders>
-              <w:bottom w:val="single"/>
-            </w:tcBorders>
-            <w:vAlign w:val="bottom"/>
-          </w:tcPr>
-          <w:p>
-            <w:pPr>
-              <w:pStyle w:val="Compact"/>
-              <w:jc w:val="left"/>
-            </w:pPr>
-            <w:r>
-              <w:t xml:space="preserve">Name</w:t>
-            </w:r>
-          </w:p>
-        </w:tc>
-        <w:tc>
-          <w:tcPr>
-            <w:tcBorders>
-              <w:bottom w:val="single"/>
-            </w:tcBorders>
-            <w:vAlign w:val="bottom"/>
-          </w:tcPr>
-          <w:p>
-            <w:pPr>
-              <w:pStyle w:val="Compact"/>
-              <w:jc w:val="left"/>
-            </w:pPr>
-            <w:r>
-              <w:t xml:space="preserve">Language(s)</w:t>
-            </w:r>
-          </w:p>
-        </w:tc>
-        <w:tc>
-          <w:tcPr>
-            <w:tcBorders>
-              <w:bottom w:val="single"/>
-            </w:tcBorders>
-            <w:vAlign w:val="bottom"/>
-          </w:tcPr>
-          <w:p>
-            <w:pPr>
-              <w:pStyle w:val="Compact"/>
-              <w:jc w:val="left"/>
-            </w:pPr>
-            <w:r>
-              <w:t xml:space="preserve">Details</w:t>
-            </w:r>
-          </w:p>
-        </w:tc>
-      </w:tr>
-      <w:tr>
-        <w:tc>
-          <w:p>
-            <w:pPr>
-              <w:pStyle w:val="Compact"/>
-              <w:jc w:val="left"/>
-            </w:pPr>
-            <w:r>
-              <w:t xml:space="preserve">agsXMPPSDK</w:t>
-            </w:r>
-          </w:p>
-        </w:tc>
-        <w:tc>
-          <w:p>
-            <w:pPr>
-              <w:pStyle w:val="Compact"/>
-              <w:jc w:val="left"/>
-            </w:pPr>
-            <w:r>
-              <w:t xml:space="preserve">C#/.NET/Mono</w:t>
-            </w:r>
-          </w:p>
-        </w:tc>
-        <w:tc>
-          <w:p>
-            <w:pPr>
-              <w:pStyle w:val="Compact"/>
-              <w:jc w:val="left"/>
-            </w:pPr>
-            <w:hyperlink r:id="rId433">
-              <w:r>
-                <w:rPr>
-                  <w:rStyle w:val="Link"/>
-                </w:rPr>
-                <w:t xml:space="preserve">Link</w:t>
-              </w:r>
-            </w:hyperlink>
-          </w:p>
-        </w:tc>
-      </w:tr>
-      <w:tr>
-        <w:tc>
-          <w:p>
-            <w:pPr>
-              <w:pStyle w:val="Compact"/>
-              <w:jc w:val="left"/>
-            </w:pPr>
-            <w:r>
-              <w:t xml:space="preserve">AnyEvent::XMPP</w:t>
-            </w:r>
-          </w:p>
-        </w:tc>
-        <w:tc>
-          <w:p>
-            <w:pPr>
-              <w:pStyle w:val="Compact"/>
-              <w:jc w:val="left"/>
-            </w:pPr>
-            <w:r>
-              <w:t xml:space="preserve">Perl</w:t>
-            </w:r>
-          </w:p>
-        </w:tc>
-        <w:tc>
-          <w:p>
-            <w:pPr>
-              <w:pStyle w:val="Compact"/>
-              <w:jc w:val="left"/>
-            </w:pPr>
-            <w:hyperlink r:id="rId434">
-              <w:r>
-                <w:rPr>
-                  <w:rStyle w:val="Link"/>
-                </w:rPr>
-                <w:t xml:space="preserve">Link</w:t>
-              </w:r>
-            </w:hyperlink>
-          </w:p>
-        </w:tc>
-      </w:tr>
-      <w:tr>
-        <w:tc>
-          <w:p>
-            <w:pPr>
-              <w:pStyle w:val="Compact"/>
-              <w:jc w:val="left"/>
-            </w:pPr>
-            <w:r>
-              <w:t xml:space="preserve">as3xmpp</w:t>
-            </w:r>
-          </w:p>
-        </w:tc>
-        <w:tc>
-          <w:p>
-            <w:pPr>
-              <w:pStyle w:val="Compact"/>
-              <w:jc w:val="left"/>
-            </w:pPr>
-            <w:r>
-              <w:t xml:space="preserve">Flash/ActionScript</w:t>
-            </w:r>
-          </w:p>
-        </w:tc>
-        <w:tc>
-          <w:p>
-            <w:pPr>
-              <w:pStyle w:val="Compact"/>
-              <w:jc w:val="left"/>
-            </w:pPr>
-            <w:hyperlink r:id="rId435">
-              <w:r>
-                <w:rPr>
-                  <w:rStyle w:val="Link"/>
-                </w:rPr>
-                <w:t xml:space="preserve">Link</w:t>
-              </w:r>
-            </w:hyperlink>
-          </w:p>
-        </w:tc>
-      </w:tr>
-      <w:tr>
-        <w:tc>
-          <w:p>
-            <w:pPr>
-              <w:pStyle w:val="Compact"/>
-              <w:jc w:val="left"/>
-            </w:pPr>
-            <w:r>
-              <w:t xml:space="preserve">asmack</w:t>
-            </w:r>
-          </w:p>
-        </w:tc>
-        <w:tc>
-          <w:p>
-            <w:pPr>
-              <w:pStyle w:val="Compact"/>
-              <w:jc w:val="left"/>
-            </w:pPr>
-            <w:r>
-              <w:t xml:space="preserve">Java(Android)</w:t>
-            </w:r>
-          </w:p>
-        </w:tc>
-        <w:tc>
-          <w:p>
-            <w:pPr>
-              <w:pStyle w:val="Compact"/>
-              <w:jc w:val="left"/>
-            </w:pPr>
-            <w:hyperlink r:id="rId436">
-              <w:r>
-                <w:rPr>
-                  <w:rStyle w:val="Link"/>
-                </w:rPr>
-                <w:t xml:space="preserve">Link</w:t>
-              </w:r>
-            </w:hyperlink>
-          </w:p>
-        </w:tc>
-      </w:tr>
-      <w:tr>
-        <w:tc>
-          <w:p>
-            <w:pPr>
-              <w:pStyle w:val="Compact"/>
-              <w:jc w:val="left"/>
-            </w:pPr>
-            <w:r>
-              <w:t xml:space="preserve">AXMPP</w:t>
-            </w:r>
-          </w:p>
-        </w:tc>
-        <w:tc>
-          <w:p>
-            <w:pPr>
-              <w:pStyle w:val="Compact"/>
-              <w:jc w:val="left"/>
-            </w:pPr>
-            <w:r>
-              <w:t xml:space="preserve">Ada</w:t>
-            </w:r>
-          </w:p>
-        </w:tc>
-        <w:tc>
-          <w:p>
-            <w:pPr>
-              <w:pStyle w:val="Compact"/>
-              <w:jc w:val="left"/>
-            </w:pPr>
-            <w:hyperlink r:id="rId437">
-              <w:r>
-                <w:rPr>
-                  <w:rStyle w:val="Link"/>
-                </w:rPr>
-                <w:t xml:space="preserve">Link</w:t>
-              </w:r>
-            </w:hyperlink>
-          </w:p>
-        </w:tc>
-      </w:tr>
-      <w:tr>
-        <w:tc>
-          <w:p>
-            <w:pPr>
-              <w:pStyle w:val="Compact"/>
-              <w:jc w:val="left"/>
-            </w:pPr>
-            <w:r>
-              <w:t xml:space="preserve">Babbler</w:t>
-            </w:r>
-          </w:p>
-        </w:tc>
-        <w:tc>
-          <w:p>
-            <w:pPr>
-              <w:pStyle w:val="Compact"/>
-              <w:jc w:val="left"/>
-            </w:pPr>
-            <w:r>
-              <w:t xml:space="preserve">Java</w:t>
-            </w:r>
-          </w:p>
-        </w:tc>
-        <w:tc>
-          <w:p>
-            <w:pPr>
-              <w:pStyle w:val="Compact"/>
-              <w:jc w:val="left"/>
-            </w:pPr>
-            <w:hyperlink r:id="rId438">
-              <w:r>
-                <w:rPr>
-                  <w:rStyle w:val="Link"/>
-                </w:rPr>
-                <w:t xml:space="preserve">Link</w:t>
-              </w:r>
-            </w:hyperlink>
-          </w:p>
-        </w:tc>
-      </w:tr>
-      <w:tr>
-        <w:tc>
-          <w:p>
-            <w:pPr>
-              <w:pStyle w:val="Compact"/>
-              <w:jc w:val="left"/>
-            </w:pPr>
-            <w:r>
-              <w:t xml:space="preserve">Babylon</w:t>
-            </w:r>
-          </w:p>
-        </w:tc>
-        <w:tc>
-          <w:p>
-            <w:pPr>
-              <w:pStyle w:val="Compact"/>
-              <w:jc w:val="left"/>
-            </w:pPr>
-            <w:r>
-              <w:t xml:space="preserve">Ruby</w:t>
-            </w:r>
-          </w:p>
-        </w:tc>
-        <w:tc>
-          <w:p>
-            <w:pPr>
-              <w:pStyle w:val="Compact"/>
-              <w:jc w:val="left"/>
-            </w:pPr>
-            <w:hyperlink r:id="rId439">
-              <w:r>
-                <w:rPr>
-                  <w:rStyle w:val="Link"/>
-                </w:rPr>
-                <w:t xml:space="preserve">Link</w:t>
-              </w:r>
-            </w:hyperlink>
-          </w:p>
-        </w:tc>
-      </w:tr>
-      <w:tr>
-        <w:tc>
-          <w:p>
-            <w:pPr>
-              <w:pStyle w:val="Compact"/>
-              <w:jc w:val="left"/>
-            </w:pPr>
-            <w:r>
-              <w:t xml:space="preserve">Blather</w:t>
-            </w:r>
-          </w:p>
-        </w:tc>
-        <w:tc>
-          <w:p>
-            <w:pPr>
-              <w:pStyle w:val="Compact"/>
-              <w:jc w:val="left"/>
-            </w:pPr>
-            <w:r>
-              <w:t xml:space="preserve">Ruby</w:t>
-            </w:r>
-          </w:p>
-        </w:tc>
-        <w:tc>
-          <w:p>
-            <w:pPr>
-              <w:pStyle w:val="Compact"/>
-              <w:jc w:val="left"/>
-            </w:pPr>
-            <w:hyperlink r:id="rId440">
-              <w:r>
-                <w:rPr>
-                  <w:rStyle w:val="Link"/>
-                </w:rPr>
-                <w:t xml:space="preserve">Link</w:t>
-              </w:r>
-            </w:hyperlink>
-          </w:p>
-        </w:tc>
-      </w:tr>
-      <w:tr>
-        <w:tc>
-          <w:p>
-            <w:pPr>
-              <w:pStyle w:val="Compact"/>
-              <w:jc w:val="left"/>
-            </w:pPr>
-            <w:r>
-              <w:t xml:space="preserve">cl-xmpp</w:t>
-            </w:r>
-          </w:p>
-        </w:tc>
-        <w:tc>
-          <w:p>
-            <w:pPr>
-              <w:pStyle w:val="Compact"/>
-              <w:jc w:val="left"/>
-            </w:pPr>
-            <w:r>
-              <w:t xml:space="preserve">Lisp</w:t>
-            </w:r>
-          </w:p>
-        </w:tc>
-        <w:tc>
-          <w:p>
-            <w:pPr>
-              <w:pStyle w:val="Compact"/>
-              <w:jc w:val="left"/>
-            </w:pPr>
-            <w:hyperlink r:id="rId441">
-              <w:r>
-                <w:rPr>
-                  <w:rStyle w:val="Link"/>
-                </w:rPr>
-                <w:t xml:space="preserve">Link</w:t>
-              </w:r>
-            </w:hyperlink>
-          </w:p>
-        </w:tc>
-      </w:tr>
-      <w:tr>
-        <w:tc>
-          <w:p>
-            <w:pPr>
-              <w:pStyle w:val="Compact"/>
-              <w:jc w:val="left"/>
-            </w:pPr>
-            <w:r>
-              <w:t xml:space="preserve">CoversantSoapBoxSDKStudio</w:t>
-            </w:r>
-          </w:p>
-        </w:tc>
-        <w:tc>
-          <w:p>
-            <w:pPr>
-              <w:pStyle w:val="Compact"/>
-              <w:jc w:val="left"/>
-            </w:pPr>
-            <w:r>
-              <w:t xml:space="preserve">C#/.NET/Mono/C</w:t>
-            </w:r>
-          </w:p>
-        </w:tc>
-        <w:tc>
-          <w:p>
-            <w:pPr>
-              <w:pStyle w:val="Compact"/>
-              <w:jc w:val="left"/>
-            </w:pPr>
-            <w:hyperlink r:id="rId442">
-              <w:r>
-                <w:rPr>
-                  <w:rStyle w:val="Link"/>
-                </w:rPr>
-                <w:t xml:space="preserve">Link</w:t>
-              </w:r>
-            </w:hyperlink>
-          </w:p>
-        </w:tc>
-      </w:tr>
-      <w:tr>
-        <w:tc>
-          <w:p>
-            <w:pPr>
-              <w:pStyle w:val="Compact"/>
-              <w:jc w:val="left"/>
-            </w:pPr>
-            <w:r>
-              <w:t xml:space="preserve">dojox.xmpp</w:t>
-            </w:r>
-          </w:p>
-        </w:tc>
-        <w:tc>
-          <w:p>
-            <w:pPr>
-              <w:pStyle w:val="Compact"/>
-              <w:jc w:val="left"/>
-            </w:pPr>
-            <w:r>
-              <w:t xml:space="preserve">JavaScript</w:t>
-            </w:r>
-          </w:p>
-        </w:tc>
-        <w:tc>
-          <w:p>
-            <w:pPr>
-              <w:pStyle w:val="Compact"/>
-              <w:jc w:val="left"/>
-            </w:pPr>
-            <w:hyperlink r:id="rId443">
-              <w:r>
-                <w:rPr>
-                  <w:rStyle w:val="Link"/>
-                </w:rPr>
-                <w:t xml:space="preserve">Link</w:t>
-              </w:r>
-            </w:hyperlink>
-          </w:p>
-        </w:tc>
-      </w:tr>
-      <w:tr>
-        <w:tc>
-          <w:p>
-            <w:pPr>
-              <w:pStyle w:val="Compact"/>
-              <w:jc w:val="left"/>
-            </w:pPr>
-            <w:r>
-              <w:t xml:space="preserve">dxmpp</w:t>
-            </w:r>
-          </w:p>
-        </w:tc>
-        <w:tc>
-          <w:p>
-            <w:pPr>
-              <w:pStyle w:val="Compact"/>
-              <w:jc w:val="left"/>
-            </w:pPr>
-            <w:r>
-              <w:t xml:space="preserve">C</w:t>
-            </w:r>
-          </w:p>
-        </w:tc>
-        <w:tc>
-          <w:p>
-            <w:pPr>
-              <w:pStyle w:val="Compact"/>
-              <w:jc w:val="left"/>
-            </w:pPr>
-            <w:hyperlink r:id="rId444">
-              <w:r>
-                <w:rPr>
-                  <w:rStyle w:val="Link"/>
-                </w:rPr>
-                <w:t xml:space="preserve">Link</w:t>
-              </w:r>
-            </w:hyperlink>
-          </w:p>
-        </w:tc>
-      </w:tr>
-      <w:tr>
-        <w:tc>
-          <w:p>
-            <w:pPr>
-              <w:pStyle w:val="Compact"/>
-              <w:jc w:val="left"/>
-            </w:pPr>
-            <w:r>
-              <w:t xml:space="preserve">EchomineFeridian</w:t>
-            </w:r>
-          </w:p>
-        </w:tc>
-        <w:tc>
-          <w:p>
-            <w:pPr>
-              <w:pStyle w:val="Compact"/>
-              <w:jc w:val="left"/>
-            </w:pPr>
-            <w:r>
-              <w:t xml:space="preserve">Java</w:t>
-            </w:r>
-          </w:p>
-        </w:tc>
-        <w:tc>
-          <w:p>
-            <w:pPr>
-              <w:pStyle w:val="Compact"/>
-              <w:jc w:val="left"/>
-            </w:pPr>
-            <w:hyperlink r:id="rId445">
-              <w:r>
-                <w:rPr>
-                  <w:rStyle w:val="Link"/>
-                </w:rPr>
-                <w:t xml:space="preserve">Link</w:t>
-              </w:r>
-            </w:hyperlink>
-          </w:p>
-        </w:tc>
-      </w:tr>
-      <w:tr>
-        <w:tc>
-          <w:p>
-            <w:pPr>
-              <w:pStyle w:val="Compact"/>
-              <w:jc w:val="left"/>
-            </w:pPr>
-            <w:r>
-              <w:t xml:space="preserve">Eiffel</w:t>
-            </w:r>
-          </w:p>
-        </w:tc>
-        <w:tc>
-          <w:p>
-            <w:pPr>
-              <w:pStyle w:val="Compact"/>
-              <w:jc w:val="left"/>
-            </w:pPr>
-            <w:r>
-              <w:t xml:space="preserve">PHP</w:t>
-            </w:r>
-          </w:p>
-        </w:tc>
-        <w:tc>
-          <w:p>
-            <w:pPr>
-              <w:pStyle w:val="Compact"/>
-              <w:jc w:val="left"/>
-            </w:pPr>
-            <w:hyperlink r:id="rId446">
-              <w:r>
-                <w:rPr>
-                  <w:rStyle w:val="Link"/>
-                </w:rPr>
-                <w:t xml:space="preserve">Link</w:t>
-              </w:r>
-            </w:hyperlink>
-          </w:p>
-        </w:tc>
-      </w:tr>
-      <w:tr>
-        <w:tc>
-          <w:p>
-            <w:pPr>
-              <w:pStyle w:val="Compact"/>
-              <w:jc w:val="left"/>
-            </w:pPr>
-            <w:r>
-              <w:t xml:space="preserve">emite</w:t>
-            </w:r>
-          </w:p>
-        </w:tc>
-        <w:tc>
-          <w:p>
-            <w:pPr>
-              <w:pStyle w:val="Compact"/>
-              <w:jc w:val="left"/>
-            </w:pPr>
-            <w:r>
-              <w:t xml:space="preserve">Java</w:t>
-            </w:r>
-          </w:p>
-        </w:tc>
-        <w:tc>
-          <w:p>
-            <w:pPr>
-              <w:pStyle w:val="Compact"/>
-              <w:jc w:val="left"/>
-            </w:pPr>
-            <w:hyperlink r:id="rId447">
-              <w:r>
-                <w:rPr>
-                  <w:rStyle w:val="Link"/>
-                </w:rPr>
-                <w:t xml:space="preserve">Link</w:t>
-              </w:r>
-            </w:hyperlink>
-          </w:p>
-        </w:tc>
-      </w:tr>
-      <w:tr>
-        <w:tc>
-          <w:p>
-            <w:pPr>
-              <w:pStyle w:val="Compact"/>
-              <w:jc w:val="left"/>
-            </w:pPr>
-            <w:r>
-              <w:t xml:space="preserve">exmpp</w:t>
-            </w:r>
-          </w:p>
-        </w:tc>
-        <w:tc>
-          <w:p>
-            <w:pPr>
-              <w:pStyle w:val="Compact"/>
-              <w:jc w:val="left"/>
-            </w:pPr>
-            <w:r>
-              <w:t xml:space="preserve">Erlang</w:t>
-            </w:r>
-          </w:p>
-        </w:tc>
-        <w:tc>
-          <w:p>
-            <w:pPr>
-              <w:pStyle w:val="Compact"/>
-              <w:jc w:val="left"/>
-            </w:pPr>
-            <w:hyperlink r:id="rId448">
-              <w:r>
-                <w:rPr>
-                  <w:rStyle w:val="Link"/>
-                </w:rPr>
-                <w:t xml:space="preserve">Link</w:t>
-              </w:r>
-            </w:hyperlink>
-          </w:p>
-        </w:tc>
-      </w:tr>
-      <w:tr>
-        <w:tc>
-          <w:p>
-            <w:pPr>
-              <w:pStyle w:val="Compact"/>
-              <w:jc w:val="left"/>
-            </w:pPr>
-            <w:r>
-              <w:t xml:space="preserve">frabjous</w:t>
-            </w:r>
-          </w:p>
-        </w:tc>
-        <w:tc>
-          <w:p>
-            <w:pPr>
-              <w:pStyle w:val="Compact"/>
-              <w:jc w:val="left"/>
-            </w:pPr>
-            <w:r>
-              <w:t xml:space="preserve">JavaScript</w:t>
-            </w:r>
-          </w:p>
-        </w:tc>
-        <w:tc>
-          <w:p>
-            <w:pPr>
-              <w:pStyle w:val="Compact"/>
-              <w:jc w:val="left"/>
-            </w:pPr>
-            <w:hyperlink r:id="rId449">
-              <w:r>
-                <w:rPr>
-                  <w:rStyle w:val="Link"/>
-                </w:rPr>
-                <w:t xml:space="preserve">Link</w:t>
-              </w:r>
-            </w:hyperlink>
-          </w:p>
-        </w:tc>
-      </w:tr>
-      <w:tr>
-        <w:tc>
-          <w:p>
-            <w:pPr>
-              <w:pStyle w:val="Compact"/>
-              <w:jc w:val="left"/>
-            </w:pPr>
-            <w:r>
-              <w:t xml:space="preserve">gloox</w:t>
-            </w:r>
-          </w:p>
-        </w:tc>
-        <w:tc>
-          <w:p>
-            <w:pPr>
-              <w:pStyle w:val="Compact"/>
-              <w:jc w:val="left"/>
-            </w:pPr>
-            <w:r>
-              <w:t xml:space="preserve">C</w:t>
-            </w:r>
-          </w:p>
-        </w:tc>
-        <w:tc>
-          <w:p>
-            <w:pPr>
-              <w:pStyle w:val="Compact"/>
-              <w:jc w:val="left"/>
-            </w:pPr>
-            <w:hyperlink r:id="rId450">
-              <w:r>
-                <w:rPr>
-                  <w:rStyle w:val="Link"/>
-                </w:rPr>
-                <w:t xml:space="preserve">Link</w:t>
-              </w:r>
-            </w:hyperlink>
-          </w:p>
-        </w:tc>
-      </w:tr>
-      <w:tr>
-        <w:tc>
-          <w:p>
-            <w:pPr>
-              <w:pStyle w:val="Compact"/>
-              <w:jc w:val="left"/>
-            </w:pPr>
-            <w:r>
-              <w:t xml:space="preserve">goexmpp</w:t>
-            </w:r>
-          </w:p>
-        </w:tc>
-        <w:tc>
-          <w:p>
-            <w:pPr>
-              <w:pStyle w:val="Compact"/>
-              <w:jc w:val="left"/>
-            </w:pPr>
-            <w:r>
-              <w:t xml:space="preserve">Go</w:t>
-            </w:r>
-          </w:p>
-        </w:tc>
-        <w:tc>
-          <w:p>
-            <w:pPr>
-              <w:pStyle w:val="Compact"/>
-              <w:jc w:val="left"/>
-            </w:pPr>
-            <w:hyperlink r:id="rId451">
-              <w:r>
-                <w:rPr>
-                  <w:rStyle w:val="Link"/>
-                </w:rPr>
-                <w:t xml:space="preserve">Link</w:t>
-              </w:r>
-            </w:hyperlink>
-          </w:p>
-        </w:tc>
-      </w:tr>
-      <w:tr>
-        <w:tc>
-          <w:p>
-            <w:pPr>
-              <w:pStyle w:val="Compact"/>
-              <w:jc w:val="left"/>
-            </w:pPr>
-            <w:r>
-              <w:t xml:space="preserve">headstock</w:t>
-            </w:r>
-          </w:p>
-        </w:tc>
-        <w:tc>
-          <w:p>
-            <w:pPr>
-              <w:pStyle w:val="Compact"/>
-              <w:jc w:val="left"/>
-            </w:pPr>
-            <w:r>
-              <w:t xml:space="preserve">Python</w:t>
-            </w:r>
-          </w:p>
-        </w:tc>
-        <w:tc>
-          <w:p>
-            <w:pPr>
-              <w:pStyle w:val="Compact"/>
-              <w:jc w:val="left"/>
-            </w:pPr>
-            <w:hyperlink r:id="rId452">
-              <w:r>
-                <w:rPr>
-                  <w:rStyle w:val="Link"/>
-                </w:rPr>
-                <w:t xml:space="preserve">Link</w:t>
-              </w:r>
-            </w:hyperlink>
-          </w:p>
-        </w:tc>
-      </w:tr>
-      <w:tr>
-        <w:tc>
-          <w:p>
-            <w:pPr>
-              <w:pStyle w:val="Compact"/>
-              <w:jc w:val="left"/>
-            </w:pPr>
-            <w:r>
-              <w:t xml:space="preserve">hsxmpp</w:t>
-            </w:r>
-          </w:p>
-        </w:tc>
-        <w:tc>
-          <w:p>
-            <w:pPr>
-              <w:pStyle w:val="Compact"/>
-              <w:jc w:val="left"/>
-            </w:pPr>
-            <w:r>
-              <w:t xml:space="preserve">Haskell</w:t>
-            </w:r>
-          </w:p>
-        </w:tc>
-        <w:tc>
-          <w:p>
-            <w:pPr>
-              <w:pStyle w:val="Compact"/>
-              <w:jc w:val="left"/>
-            </w:pPr>
-            <w:hyperlink r:id="rId453">
-              <w:r>
-                <w:rPr>
-                  <w:rStyle w:val="Link"/>
-                </w:rPr>
-                <w:t xml:space="preserve">Link</w:t>
-              </w:r>
-            </w:hyperlink>
-          </w:p>
-        </w:tc>
-      </w:tr>
-      <w:tr>
-        <w:tc>
-          <w:p>
-            <w:pPr>
-              <w:pStyle w:val="Compact"/>
-              <w:jc w:val="left"/>
-            </w:pPr>
-            <w:r>
-              <w:t xml:space="preserve">hxmpp</w:t>
-            </w:r>
-          </w:p>
-        </w:tc>
-        <w:tc>
-          <w:p>
-            <w:pPr>
-              <w:pStyle w:val="Compact"/>
-              <w:jc w:val="left"/>
-            </w:pPr>
-            <w:r>
-              <w:t xml:space="preserve">haXe</w:t>
-            </w:r>
-          </w:p>
-        </w:tc>
-        <w:tc>
-          <w:p>
-            <w:pPr>
-              <w:pStyle w:val="Compact"/>
-              <w:jc w:val="left"/>
-            </w:pPr>
-            <w:hyperlink r:id="rId454">
-              <w:r>
-                <w:rPr>
-                  <w:rStyle w:val="Link"/>
-                </w:rPr>
-                <w:t xml:space="preserve">Link</w:t>
-              </w:r>
-            </w:hyperlink>
-          </w:p>
-        </w:tc>
-      </w:tr>
-      <w:tr>
-        <w:tc>
-          <w:p>
-            <w:pPr>
-              <w:pStyle w:val="Compact"/>
-              <w:jc w:val="left"/>
-            </w:pPr>
-            <w:r>
-              <w:t xml:space="preserve">iksemel</w:t>
-            </w:r>
-          </w:p>
-        </w:tc>
-        <w:tc>
-          <w:p>
-            <w:pPr>
-              <w:pStyle w:val="Compact"/>
-              <w:jc w:val="left"/>
-            </w:pPr>
-            <w:r>
-              <w:t xml:space="preserve">C</w:t>
-            </w:r>
-          </w:p>
-        </w:tc>
-        <w:tc>
-          <w:p>
-            <w:pPr>
-              <w:pStyle w:val="Compact"/>
-              <w:jc w:val="left"/>
-            </w:pPr>
-            <w:hyperlink r:id="rId455">
-              <w:r>
-                <w:rPr>
-                  <w:rStyle w:val="Link"/>
-                </w:rPr>
-                <w:t xml:space="preserve">Link</w:t>
-              </w:r>
-            </w:hyperlink>
-          </w:p>
-        </w:tc>
-      </w:tr>
-      <w:tr>
-        <w:tc>
-          <w:p>
-            <w:pPr>
-              <w:pStyle w:val="Compact"/>
-              <w:jc w:val="left"/>
-            </w:pPr>
-            <w:r>
-              <w:t xml:space="preserve">IP Works</w:t>
-            </w:r>
-          </w:p>
-        </w:tc>
-        <w:tc>
-          <w:p>
-            <w:pPr>
-              <w:pStyle w:val="Compact"/>
-              <w:jc w:val="left"/>
-            </w:pPr>
-            <w:r>
-              <w:t xml:space="preserve">ActiveX C C# .NET Mono Delphi Java</w:t>
-            </w:r>
-          </w:p>
-        </w:tc>
-        <w:tc>
-          <w:p>
-            <w:pPr>
-              <w:pStyle w:val="Compact"/>
-              <w:jc w:val="left"/>
-            </w:pPr>
-            <w:hyperlink r:id="rId456">
-              <w:r>
-                <w:rPr>
-                  <w:rStyle w:val="Link"/>
-                </w:rPr>
-                <w:t xml:space="preserve">Link</w:t>
-              </w:r>
-            </w:hyperlink>
-          </w:p>
-        </w:tc>
-      </w:tr>
-      <w:tr>
-        <w:tc>
-          <w:p>
-            <w:pPr>
-              <w:pStyle w:val="Compact"/>
-              <w:jc w:val="left"/>
-            </w:pPr>
-            <w:r>
-              <w:t xml:space="preserve">Iris</w:t>
-            </w:r>
-          </w:p>
-        </w:tc>
-        <w:tc>
-          <w:p>
-            <w:pPr>
-              <w:pStyle w:val="Compact"/>
-              <w:jc w:val="left"/>
-            </w:pPr>
-            <w:r>
-              <w:t xml:space="preserve">C</w:t>
-            </w:r>
-          </w:p>
-        </w:tc>
-        <w:tc>
-          <w:p>
-            <w:pPr>
-              <w:pStyle w:val="Compact"/>
-              <w:jc w:val="left"/>
-            </w:pPr>
-            <w:hyperlink r:id="rId457">
-              <w:r>
-                <w:rPr>
-                  <w:rStyle w:val="Link"/>
-                </w:rPr>
-                <w:t xml:space="preserve">Link</w:t>
-              </w:r>
-            </w:hyperlink>
-          </w:p>
-        </w:tc>
-      </w:tr>
-      <w:tr>
-        <w:tc>
-          <w:p>
-            <w:pPr>
-              <w:pStyle w:val="Compact"/>
-              <w:jc w:val="left"/>
-            </w:pPr>
-            <w:r>
-              <w:t xml:space="preserve">jabber-net</w:t>
-            </w:r>
-          </w:p>
-        </w:tc>
-        <w:tc>
-          <w:p>
-            <w:pPr>
-              <w:pStyle w:val="Compact"/>
-              <w:jc w:val="left"/>
-            </w:pPr>
-            <w:r>
-              <w:t xml:space="preserve">C#/.NET/Mono</w:t>
-            </w:r>
-          </w:p>
-        </w:tc>
-        <w:tc>
-          <w:p>
-            <w:pPr>
-              <w:pStyle w:val="Compact"/>
-              <w:jc w:val="left"/>
-            </w:pPr>
-            <w:hyperlink r:id="rId458">
-              <w:r>
-                <w:rPr>
-                  <w:rStyle w:val="Link"/>
-                </w:rPr>
-                <w:t xml:space="preserve">Link</w:t>
-              </w:r>
-            </w:hyperlink>
-          </w:p>
-        </w:tc>
-      </w:tr>
-      <w:tr>
-        <w:tc>
-          <w:p>
-            <w:pPr>
-              <w:pStyle w:val="Compact"/>
-              <w:jc w:val="left"/>
-            </w:pPr>
-            <w:r>
-              <w:t xml:space="preserve">jabber.py</w:t>
-            </w:r>
-          </w:p>
-        </w:tc>
-        <w:tc>
-          <w:p>
-            <w:pPr>
-              <w:pStyle w:val="Compact"/>
-              <w:jc w:val="left"/>
-            </w:pPr>
-            <w:r>
-              <w:t xml:space="preserve">Python</w:t>
-            </w:r>
-          </w:p>
-        </w:tc>
-        <w:tc>
-          <w:p>
-            <w:pPr>
-              <w:pStyle w:val="Compact"/>
-              <w:jc w:val="left"/>
-            </w:pPr>
-            <w:hyperlink r:id="rId459">
-              <w:r>
-                <w:rPr>
-                  <w:rStyle w:val="Link"/>
-                </w:rPr>
-                <w:t xml:space="preserve">Link</w:t>
-              </w:r>
-            </w:hyperlink>
-          </w:p>
-        </w:tc>
-      </w:tr>
-      <w:tr>
-        <w:tc>
-          <w:p>
-            <w:pPr>
-              <w:pStyle w:val="Compact"/>
-              <w:jc w:val="left"/>
-            </w:pPr>
-            <w:r>
-              <w:t xml:space="preserve">JabberLib</w:t>
-            </w:r>
-          </w:p>
-        </w:tc>
-        <w:tc>
-          <w:p>
-            <w:pPr>
-              <w:pStyle w:val="Compact"/>
-              <w:jc w:val="left"/>
-            </w:pPr>
-            <w:r>
-              <w:t xml:space="preserve">Tcl</w:t>
-            </w:r>
-          </w:p>
-        </w:tc>
-        <w:tc>
-          <w:p>
-            <w:pPr>
-              <w:pStyle w:val="Compact"/>
-              <w:jc w:val="left"/>
-            </w:pPr>
-            <w:hyperlink r:id="rId460">
-              <w:r>
-                <w:rPr>
-                  <w:rStyle w:val="Link"/>
-                </w:rPr>
-                <w:t xml:space="preserve">Link</w:t>
-              </w:r>
-            </w:hyperlink>
-          </w:p>
-        </w:tc>
-      </w:tr>
-      <w:tr>
-        <w:tc>
-          <w:p>
-            <w:pPr>
-              <w:pStyle w:val="Compact"/>
-              <w:jc w:val="left"/>
-            </w:pPr>
-            <w:r>
-              <w:t xml:space="preserve">JabberStreamObjects(JSO)</w:t>
-            </w:r>
-          </w:p>
-        </w:tc>
-        <w:tc>
-          <w:p>
-            <w:pPr>
-              <w:pStyle w:val="Compact"/>
-              <w:jc w:val="left"/>
-            </w:pPr>
-            <w:r>
-              <w:t xml:space="preserve">Java</w:t>
-            </w:r>
-          </w:p>
-        </w:tc>
-        <w:tc>
-          <w:p>
-            <w:pPr>
-              <w:pStyle w:val="Compact"/>
-              <w:jc w:val="left"/>
-            </w:pPr>
-            <w:hyperlink r:id="rId461">
-              <w:r>
-                <w:rPr>
-                  <w:rStyle w:val="Link"/>
-                </w:rPr>
-                <w:t xml:space="preserve">Link</w:t>
-              </w:r>
-            </w:hyperlink>
-          </w:p>
-        </w:tc>
-      </w:tr>
-      <w:tr>
-        <w:tc>
-          <w:p>
-            <w:pPr>
-              <w:pStyle w:val="Compact"/>
-              <w:jc w:val="left"/>
-            </w:pPr>
-            <w:r>
-              <w:t xml:space="preserve">JAXL</w:t>
-            </w:r>
-          </w:p>
-        </w:tc>
-        <w:tc>
-          <w:p>
-            <w:pPr>
-              <w:pStyle w:val="Compact"/>
-              <w:jc w:val="left"/>
-            </w:pPr>
-            <w:r>
-              <w:t xml:space="preserve">PHP</w:t>
-            </w:r>
-          </w:p>
-        </w:tc>
-        <w:tc>
-          <w:p>
-            <w:pPr>
-              <w:pStyle w:val="Compact"/>
-              <w:jc w:val="left"/>
-            </w:pPr>
-            <w:hyperlink r:id="rId462">
-              <w:r>
-                <w:rPr>
-                  <w:rStyle w:val="Link"/>
-                </w:rPr>
-                <w:t xml:space="preserve">Link</w:t>
-              </w:r>
-            </w:hyperlink>
-          </w:p>
-        </w:tc>
-      </w:tr>
-      <w:tr>
-        <w:tc>
-          <w:p>
-            <w:pPr>
-              <w:pStyle w:val="Compact"/>
-              <w:jc w:val="left"/>
-            </w:pPr>
-            <w:r>
-              <w:t xml:space="preserve">jQuery-XMPP-plugin</w:t>
-            </w:r>
-          </w:p>
-        </w:tc>
-        <w:tc>
-          <w:p>
-            <w:pPr>
-              <w:pStyle w:val="Compact"/>
-              <w:jc w:val="left"/>
-            </w:pPr>
-            <w:r>
-              <w:t xml:space="preserve">JavaScript</w:t>
-            </w:r>
-          </w:p>
-        </w:tc>
-        <w:tc>
-          <w:p>
-            <w:pPr>
-              <w:pStyle w:val="Compact"/>
-              <w:jc w:val="left"/>
-            </w:pPr>
-            <w:hyperlink r:id="rId463">
-              <w:r>
-                <w:rPr>
-                  <w:rStyle w:val="Link"/>
-                </w:rPr>
-                <w:t xml:space="preserve">Link</w:t>
-              </w:r>
-            </w:hyperlink>
-          </w:p>
-        </w:tc>
-      </w:tr>
-      <w:tr>
-        <w:tc>
-          <w:p>
-            <w:pPr>
-              <w:pStyle w:val="Compact"/>
-              <w:jc w:val="left"/>
-            </w:pPr>
-            <w:r>
-              <w:t xml:space="preserve">Jreen</w:t>
-            </w:r>
-          </w:p>
-        </w:tc>
-        <w:tc>
-          <w:p>
-            <w:pPr>
-              <w:pStyle w:val="Compact"/>
-              <w:jc w:val="left"/>
-            </w:pPr>
-            <w:r>
-              <w:t xml:space="preserve">C/Qt</w:t>
-            </w:r>
-          </w:p>
-        </w:tc>
-        <w:tc>
-          <w:p>
-            <w:pPr>
-              <w:pStyle w:val="Compact"/>
-              <w:jc w:val="left"/>
-            </w:pPr>
-            <w:hyperlink r:id="rId464">
-              <w:r>
-                <w:rPr>
-                  <w:rStyle w:val="Link"/>
-                </w:rPr>
-                <w:t xml:space="preserve">Link</w:t>
-              </w:r>
-            </w:hyperlink>
-          </w:p>
-        </w:tc>
-      </w:tr>
-      <w:tr>
-        <w:tc>
-          <w:p>
-            <w:pPr>
-              <w:pStyle w:val="Compact"/>
-              <w:jc w:val="left"/>
-            </w:pPr>
-            <w:r>
-              <w:t xml:space="preserve">JSJaC</w:t>
-            </w:r>
-          </w:p>
-        </w:tc>
-        <w:tc>
-          <w:p>
-            <w:pPr>
-              <w:pStyle w:val="Compact"/>
-              <w:jc w:val="left"/>
-            </w:pPr>
-            <w:r>
-              <w:t xml:space="preserve">JavaScript</w:t>
-            </w:r>
-          </w:p>
-        </w:tc>
-        <w:tc>
-          <w:p>
-            <w:pPr>
-              <w:pStyle w:val="Compact"/>
-              <w:jc w:val="left"/>
-            </w:pPr>
-            <w:hyperlink r:id="rId465">
-              <w:r>
-                <w:rPr>
-                  <w:rStyle w:val="Link"/>
-                </w:rPr>
-                <w:t xml:space="preserve">Link</w:t>
-              </w:r>
-            </w:hyperlink>
-          </w:p>
-        </w:tc>
-      </w:tr>
-      <w:tr>
-        <w:tc>
-          <w:p>
-            <w:pPr>
-              <w:pStyle w:val="Compact"/>
-              <w:jc w:val="left"/>
-            </w:pPr>
-            <w:r>
-              <w:t xml:space="preserve">libstrophe</w:t>
-            </w:r>
-          </w:p>
-        </w:tc>
-        <w:tc>
-          <w:p>
-            <w:pPr>
-              <w:pStyle w:val="Compact"/>
-              <w:jc w:val="left"/>
-            </w:pPr>
-            <w:r>
-              <w:t xml:space="preserve">C</w:t>
-            </w:r>
-          </w:p>
-        </w:tc>
-        <w:tc>
-          <w:p>
-            <w:pPr>
-              <w:pStyle w:val="Compact"/>
-              <w:jc w:val="left"/>
-            </w:pPr>
-            <w:hyperlink r:id="rId466">
-              <w:r>
-                <w:rPr>
-                  <w:rStyle w:val="Link"/>
-                </w:rPr>
-                <w:t xml:space="preserve">Link</w:t>
-              </w:r>
-            </w:hyperlink>
-          </w:p>
-        </w:tc>
-      </w:tr>
-      <w:tr>
-        <w:tc>
-          <w:p>
-            <w:pPr>
-              <w:pStyle w:val="Compact"/>
-              <w:jc w:val="left"/>
-            </w:pPr>
-            <w:r>
-              <w:t xml:space="preserve">Lightr</w:t>
-            </w:r>
-          </w:p>
-        </w:tc>
-        <w:tc>
-          <w:p>
-            <w:pPr>
-              <w:pStyle w:val="Compact"/>
-              <w:jc w:val="left"/>
-            </w:pPr>
-            <w:r>
-              <w:t xml:space="preserve">PHP</w:t>
-            </w:r>
-          </w:p>
-        </w:tc>
-        <w:tc>
-          <w:p>
-            <w:pPr>
-              <w:pStyle w:val="Compact"/>
-              <w:jc w:val="left"/>
-            </w:pPr>
-            <w:hyperlink r:id="rId467">
-              <w:r>
-                <w:rPr>
-                  <w:rStyle w:val="Link"/>
-                </w:rPr>
-                <w:t xml:space="preserve">Link</w:t>
-              </w:r>
-            </w:hyperlink>
-          </w:p>
-        </w:tc>
-      </w:tr>
-      <w:tr>
-        <w:tc>
-          <w:p>
-            <w:pPr>
-              <w:pStyle w:val="Compact"/>
-              <w:jc w:val="left"/>
-            </w:pPr>
-            <w:r>
-              <w:t xml:space="preserve">Loudmouth</w:t>
-            </w:r>
-          </w:p>
-        </w:tc>
-        <w:tc>
-          <w:p>
-            <w:pPr>
-              <w:pStyle w:val="Compact"/>
-              <w:jc w:val="left"/>
-            </w:pPr>
-            <w:r>
-              <w:t xml:space="preserve">C</w:t>
-            </w:r>
-          </w:p>
-        </w:tc>
-        <w:tc>
-          <w:p>
-            <w:pPr>
-              <w:pStyle w:val="Compact"/>
-              <w:jc w:val="left"/>
-            </w:pPr>
-            <w:hyperlink r:id="rId468">
-              <w:r>
-                <w:rPr>
-                  <w:rStyle w:val="Link"/>
-                </w:rPr>
-                <w:t xml:space="preserve">Link</w:t>
-              </w:r>
-            </w:hyperlink>
-          </w:p>
-        </w:tc>
-      </w:tr>
-      <w:tr>
-        <w:tc>
-          <w:p>
-            <w:pPr>
-              <w:pStyle w:val="Compact"/>
-              <w:jc w:val="left"/>
-            </w:pPr>
-            <w:r>
-              <w:t xml:space="preserve">Loudmouth</w:t>
-            </w:r>
-          </w:p>
-        </w:tc>
-        <w:tc>
-          <w:p>
-            <w:pPr>
-              <w:pStyle w:val="Compact"/>
-              <w:jc w:val="left"/>
-            </w:pPr>
-            <w:r>
-              <w:t xml:space="preserve">Ruby</w:t>
-            </w:r>
-          </w:p>
-        </w:tc>
-        <w:tc>
-          <w:p>
-            <w:pPr>
-              <w:pStyle w:val="Compact"/>
-              <w:jc w:val="left"/>
-            </w:pPr>
-            <w:hyperlink r:id="rId469">
-              <w:r>
-                <w:rPr>
-                  <w:rStyle w:val="Link"/>
-                </w:rPr>
-                <w:t xml:space="preserve">Link</w:t>
-              </w:r>
-            </w:hyperlink>
-          </w:p>
-        </w:tc>
-      </w:tr>
-      <w:tr>
-        <w:tc>
-          <w:p>
-            <w:pPr>
-              <w:pStyle w:val="Compact"/>
-              <w:jc w:val="left"/>
-            </w:pPr>
-            <w:r>
-              <w:t xml:space="preserve">MatriX</w:t>
-            </w:r>
-          </w:p>
-        </w:tc>
-        <w:tc>
-          <w:p>
-            <w:pPr>
-              <w:pStyle w:val="Compact"/>
-              <w:jc w:val="left"/>
-            </w:pPr>
-            <w:r>
-              <w:t xml:space="preserve">C#/.NET/Mono</w:t>
-            </w:r>
-          </w:p>
-        </w:tc>
-        <w:tc>
-          <w:p>
-            <w:pPr>
-              <w:pStyle w:val="Compact"/>
-              <w:jc w:val="left"/>
-            </w:pPr>
-            <w:hyperlink r:id="rId470">
-              <w:r>
-                <w:rPr>
-                  <w:rStyle w:val="Link"/>
-                </w:rPr>
-                <w:t xml:space="preserve">Link</w:t>
-              </w:r>
-            </w:hyperlink>
-          </w:p>
-        </w:tc>
-      </w:tr>
-      <w:tr>
-        <w:tc>
-          <w:p>
-            <w:pPr>
-              <w:pStyle w:val="Compact"/>
-              <w:jc w:val="left"/>
-            </w:pPr>
-            <w:r>
-              <w:t xml:space="preserve">Net::XMPP</w:t>
-            </w:r>
-          </w:p>
-        </w:tc>
-        <w:tc>
-          <w:p>
-            <w:pPr>
-              <w:pStyle w:val="Compact"/>
-              <w:jc w:val="left"/>
-            </w:pPr>
-            <w:r>
-              <w:t xml:space="preserve">Perl</w:t>
-            </w:r>
-          </w:p>
-        </w:tc>
-        <w:tc>
-          <w:p>
-            <w:pPr>
-              <w:pStyle w:val="Compact"/>
-              <w:jc w:val="left"/>
-            </w:pPr>
-            <w:hyperlink r:id="rId471">
-              <w:r>
-                <w:rPr>
-                  <w:rStyle w:val="Link"/>
-                </w:rPr>
-                <w:t xml:space="preserve">Link</w:t>
-              </w:r>
-            </w:hyperlink>
-          </w:p>
-        </w:tc>
-      </w:tr>
-      <w:tr>
-        <w:tc>
-          <w:p>
-            <w:pPr>
-              <w:pStyle w:val="Compact"/>
-              <w:jc w:val="left"/>
-            </w:pPr>
-            <w:r>
-              <w:t xml:space="preserve">node-xmpp</w:t>
-            </w:r>
-          </w:p>
-        </w:tc>
-        <w:tc>
-          <w:p>
-            <w:pPr>
-              <w:pStyle w:val="Compact"/>
-              <w:jc w:val="left"/>
-            </w:pPr>
-            <w:r>
-              <w:t xml:space="preserve">JavaScript</w:t>
-            </w:r>
-          </w:p>
-        </w:tc>
-        <w:tc>
-          <w:p>
-            <w:pPr>
-              <w:pStyle w:val="Compact"/>
-              <w:jc w:val="left"/>
-            </w:pPr>
-            <w:hyperlink r:id="rId472">
-              <w:r>
-                <w:rPr>
-                  <w:rStyle w:val="Link"/>
-                </w:rPr>
-                <w:t xml:space="preserve">Link</w:t>
-              </w:r>
-            </w:hyperlink>
-          </w:p>
-        </w:tc>
-      </w:tr>
-      <w:tr>
-        <w:tc>
-          <w:p>
-            <w:pPr>
-              <w:pStyle w:val="Compact"/>
-              <w:jc w:val="left"/>
-            </w:pPr>
-            <w:r>
-              <w:t xml:space="preserve">oajabber</w:t>
-            </w:r>
-          </w:p>
-        </w:tc>
-        <w:tc>
-          <w:p>
-            <w:pPr>
-              <w:pStyle w:val="Compact"/>
-              <w:jc w:val="left"/>
-            </w:pPr>
-            <w:r>
-              <w:t xml:space="preserve">C</w:t>
-            </w:r>
-          </w:p>
-        </w:tc>
-        <w:tc>
-          <w:p>
-            <w:pPr>
-              <w:pStyle w:val="Compact"/>
-              <w:jc w:val="left"/>
-            </w:pPr>
-            <w:hyperlink r:id="rId473">
-              <w:r>
-                <w:rPr>
-                  <w:rStyle w:val="Link"/>
-                </w:rPr>
-                <w:t xml:space="preserve">Link</w:t>
-              </w:r>
-            </w:hyperlink>
-          </w:p>
-        </w:tc>
-      </w:tr>
-      <w:tr>
-        <w:tc>
-          <w:p>
-            <w:pPr>
-              <w:pStyle w:val="Compact"/>
-              <w:jc w:val="left"/>
-            </w:pPr>
-            <w:r>
-              <w:t xml:space="preserve">PontariusXMPP</w:t>
-            </w:r>
-          </w:p>
-        </w:tc>
-        <w:tc>
-          <w:p>
-            <w:pPr>
-              <w:pStyle w:val="Compact"/>
-              <w:jc w:val="left"/>
-            </w:pPr>
-            <w:r>
-              <w:t xml:space="preserve">Haskell</w:t>
-            </w:r>
-          </w:p>
-        </w:tc>
-        <w:tc>
-          <w:p>
-            <w:pPr>
-              <w:pStyle w:val="Compact"/>
-              <w:jc w:val="left"/>
-            </w:pPr>
-            <w:hyperlink r:id="rId474">
-              <w:r>
-                <w:rPr>
-                  <w:rStyle w:val="Link"/>
-                </w:rPr>
-                <w:t xml:space="preserve">Link</w:t>
-              </w:r>
-            </w:hyperlink>
-          </w:p>
-        </w:tc>
-      </w:tr>
-      <w:tr>
-        <w:tc>
-          <w:p>
-            <w:pPr>
-              <w:pStyle w:val="Compact"/>
-              <w:jc w:val="left"/>
-            </w:pPr>
-            <w:r>
-              <w:t xml:space="preserve">pyxmpp</w:t>
-            </w:r>
-          </w:p>
-        </w:tc>
-        <w:tc>
-          <w:p>
-            <w:pPr>
-              <w:pStyle w:val="Compact"/>
-              <w:jc w:val="left"/>
-            </w:pPr>
-            <w:r>
-              <w:t xml:space="preserve">Python</w:t>
-            </w:r>
-          </w:p>
-        </w:tc>
-        <w:tc>
-          <w:p>
-            <w:pPr>
-              <w:pStyle w:val="Compact"/>
-              <w:jc w:val="left"/>
-            </w:pPr>
-            <w:hyperlink r:id="rId475">
-              <w:r>
-                <w:rPr>
-                  <w:rStyle w:val="Link"/>
-                </w:rPr>
-                <w:t xml:space="preserve">Link</w:t>
-              </w:r>
-            </w:hyperlink>
-          </w:p>
-        </w:tc>
-      </w:tr>
-      <w:tr>
-        <w:tc>
-          <w:p>
-            <w:pPr>
-              <w:pStyle w:val="Compact"/>
-              <w:jc w:val="left"/>
-            </w:pPr>
-            <w:r>
-              <w:t xml:space="preserve">QXmpp</w:t>
-            </w:r>
-          </w:p>
-        </w:tc>
-        <w:tc>
-          <w:p>
-            <w:pPr>
-              <w:pStyle w:val="Compact"/>
-              <w:jc w:val="left"/>
-            </w:pPr>
-            <w:r>
-              <w:t xml:space="preserve">C</w:t>
-            </w:r>
-          </w:p>
-        </w:tc>
-        <w:tc>
-          <w:p>
-            <w:pPr>
-              <w:pStyle w:val="Compact"/>
-              <w:jc w:val="left"/>
-            </w:pPr>
-            <w:hyperlink r:id="rId476">
-              <w:r>
-                <w:rPr>
-                  <w:rStyle w:val="Link"/>
-                </w:rPr>
-                <w:t xml:space="preserve">Link</w:t>
-              </w:r>
-            </w:hyperlink>
-          </w:p>
-        </w:tc>
-      </w:tr>
-      <w:tr>
-        <w:tc>
-          <w:p>
-            <w:pPr>
-              <w:pStyle w:val="Compact"/>
-              <w:jc w:val="left"/>
-            </w:pPr>
-            <w:r>
-              <w:t xml:space="preserve">seesmic-as3-xmpp</w:t>
-            </w:r>
-          </w:p>
-        </w:tc>
-        <w:tc>
-          <w:p>
-            <w:pPr>
-              <w:pStyle w:val="Compact"/>
-              <w:jc w:val="left"/>
-            </w:pPr>
-            <w:r>
-              <w:t xml:space="preserve">Flash/ActionScript</w:t>
-            </w:r>
-          </w:p>
-        </w:tc>
-        <w:tc>
-          <w:p>
-            <w:pPr>
-              <w:pStyle w:val="Compact"/>
-              <w:jc w:val="left"/>
-            </w:pPr>
-            <w:hyperlink r:id="rId435">
-              <w:r>
-                <w:rPr>
-                  <w:rStyle w:val="Link"/>
-                </w:rPr>
-                <w:t xml:space="preserve">Link</w:t>
-              </w:r>
-            </w:hyperlink>
-          </w:p>
-        </w:tc>
-      </w:tr>
-      <w:tr>
-        <w:tc>
-          <w:p>
-            <w:pPr>
-              <w:pStyle w:val="Compact"/>
-              <w:jc w:val="left"/>
-            </w:pPr>
-            <w:r>
-              <w:t xml:space="preserve">SleekXMPP</w:t>
-            </w:r>
-          </w:p>
-        </w:tc>
-        <w:tc>
-          <w:p>
-            <w:pPr>
-              <w:pStyle w:val="Compact"/>
-              <w:jc w:val="left"/>
-            </w:pPr>
-            <w:r>
-              <w:t xml:space="preserve">Python</w:t>
-            </w:r>
-          </w:p>
-        </w:tc>
-        <w:tc>
-          <w:p>
-            <w:pPr>
-              <w:pStyle w:val="Compact"/>
-              <w:jc w:val="left"/>
-            </w:pPr>
-            <w:hyperlink r:id="rId477">
-              <w:r>
-                <w:rPr>
-                  <w:rStyle w:val="Link"/>
-                </w:rPr>
-                <w:t xml:space="preserve">Link</w:t>
-              </w:r>
-            </w:hyperlink>
-          </w:p>
-        </w:tc>
-      </w:tr>
-      <w:tr>
-        <w:tc>
-          <w:p>
-            <w:pPr>
-              <w:pStyle w:val="Compact"/>
-              <w:jc w:val="left"/>
-            </w:pPr>
-            <w:r>
-              <w:t xml:space="preserve">Smack</w:t>
-            </w:r>
-          </w:p>
-        </w:tc>
-        <w:tc>
-          <w:p>
-            <w:pPr>
-              <w:pStyle w:val="Compact"/>
-              <w:jc w:val="left"/>
-            </w:pPr>
-            <w:r>
-              <w:t xml:space="preserve">Java</w:t>
-            </w:r>
-          </w:p>
-        </w:tc>
-        <w:tc>
-          <w:p>
-            <w:pPr>
-              <w:pStyle w:val="Compact"/>
-              <w:jc w:val="left"/>
-            </w:pPr>
-            <w:hyperlink r:id="rId478">
-              <w:r>
-                <w:rPr>
-                  <w:rStyle w:val="Link"/>
-                </w:rPr>
-                <w:t xml:space="preserve">Link</w:t>
-              </w:r>
-            </w:hyperlink>
-          </w:p>
-        </w:tc>
-      </w:tr>
-      <w:tr>
-        <w:tc>
-          <w:p>
-            <w:pPr>
-              <w:pStyle w:val="Compact"/>
-              <w:jc w:val="left"/>
-            </w:pPr>
-            <w:r>
-              <w:t xml:space="preserve">stanza.io</w:t>
-            </w:r>
-          </w:p>
-        </w:tc>
-        <w:tc>
-          <w:p>
-            <w:pPr>
-              <w:pStyle w:val="Compact"/>
-              <w:jc w:val="left"/>
-            </w:pPr>
-            <w:r>
-              <w:t xml:space="preserve">JavaScript</w:t>
-            </w:r>
-          </w:p>
-        </w:tc>
-        <w:tc>
-          <w:p>
-            <w:pPr>
-              <w:pStyle w:val="Compact"/>
-              <w:jc w:val="left"/>
-            </w:pPr>
-            <w:hyperlink r:id="rId479">
-              <w:r>
-                <w:rPr>
-                  <w:rStyle w:val="Link"/>
-                </w:rPr>
-                <w:t xml:space="preserve">Link</w:t>
-              </w:r>
-            </w:hyperlink>
-          </w:p>
-        </w:tc>
-      </w:tr>
-      <w:tr>
-        <w:tc>
-          <w:p>
-            <w:pPr>
-              <w:pStyle w:val="Compact"/>
-              <w:jc w:val="left"/>
-            </w:pPr>
-            <w:r>
-              <w:t xml:space="preserve">strophe.js</w:t>
-            </w:r>
-          </w:p>
-        </w:tc>
-        <w:tc>
-          <w:p>
-            <w:pPr>
-              <w:pStyle w:val="Compact"/>
-              <w:jc w:val="left"/>
-            </w:pPr>
-            <w:r>
-              <w:t xml:space="preserve">JavaScript</w:t>
-            </w:r>
-          </w:p>
-        </w:tc>
-        <w:tc>
-          <w:p>
-            <w:pPr>
-              <w:pStyle w:val="Compact"/>
-              <w:jc w:val="left"/>
-            </w:pPr>
-            <w:hyperlink r:id="rId466">
-              <w:r>
-                <w:rPr>
-                  <w:rStyle w:val="Link"/>
-                </w:rPr>
-                <w:t xml:space="preserve">Link</w:t>
-              </w:r>
-            </w:hyperlink>
-          </w:p>
-        </w:tc>
-      </w:tr>
-      <w:tr>
-        <w:tc>
-          <w:p>
-            <w:pPr>
-              <w:pStyle w:val="Compact"/>
-              <w:jc w:val="left"/>
-            </w:pPr>
-            <w:r>
-              <w:t xml:space="preserve">StropheCappuccino</w:t>
-            </w:r>
-          </w:p>
-        </w:tc>
-        <w:tc>
-          <w:p>
-            <w:pPr>
-              <w:pStyle w:val="Compact"/>
-              <w:jc w:val="left"/>
-            </w:pPr>
-            <w:r>
-              <w:t xml:space="preserve">Objective-J</w:t>
-            </w:r>
-          </w:p>
-        </w:tc>
-        <w:tc>
-          <w:p>
-            <w:pPr>
-              <w:pStyle w:val="Compact"/>
-              <w:jc w:val="left"/>
-            </w:pPr>
-            <w:hyperlink r:id="rId480">
-              <w:r>
-                <w:rPr>
-                  <w:rStyle w:val="Link"/>
-                </w:rPr>
-                <w:t xml:space="preserve">Link</w:t>
-              </w:r>
-            </w:hyperlink>
-          </w:p>
-        </w:tc>
-      </w:tr>
-      <w:tr>
-        <w:tc>
-          <w:p>
-            <w:pPr>
-              <w:pStyle w:val="Compact"/>
-              <w:jc w:val="left"/>
-            </w:pPr>
-            <w:r>
-              <w:t xml:space="preserve">Swiften</w:t>
-            </w:r>
-          </w:p>
-        </w:tc>
-        <w:tc>
-          <w:p>
-            <w:pPr>
-              <w:pStyle w:val="Compact"/>
-              <w:jc w:val="left"/>
-            </w:pPr>
-            <w:r>
-              <w:t xml:space="preserve">C</w:t>
-            </w:r>
-          </w:p>
-        </w:tc>
-        <w:tc>
-          <w:p>
-            <w:pPr>
-              <w:pStyle w:val="Compact"/>
-              <w:jc w:val="left"/>
-            </w:pPr>
-            <w:hyperlink r:id="rId481">
-              <w:r>
-                <w:rPr>
-                  <w:rStyle w:val="Link"/>
-                </w:rPr>
-                <w:t xml:space="preserve">Link</w:t>
-              </w:r>
-            </w:hyperlink>
-          </w:p>
-        </w:tc>
-      </w:tr>
-      <w:tr>
-        <w:tc>
-          <w:p>
-            <w:pPr>
-              <w:pStyle w:val="Compact"/>
-              <w:jc w:val="left"/>
-            </w:pPr>
-            <w:r>
-              <w:t xml:space="preserve">Tinder</w:t>
-            </w:r>
-          </w:p>
-        </w:tc>
-        <w:tc>
-          <w:p>
-            <w:pPr>
-              <w:pStyle w:val="Compact"/>
-              <w:jc w:val="left"/>
-            </w:pPr>
-            <w:r>
-              <w:t xml:space="preserve">Java</w:t>
-            </w:r>
-          </w:p>
-        </w:tc>
-        <w:tc>
-          <w:p>
-            <w:pPr>
-              <w:pStyle w:val="Compact"/>
-              <w:jc w:val="left"/>
-            </w:pPr>
-            <w:hyperlink r:id="rId482">
-              <w:r>
-                <w:rPr>
-                  <w:rStyle w:val="Link"/>
-                </w:rPr>
-                <w:t xml:space="preserve">Link</w:t>
-              </w:r>
-            </w:hyperlink>
-          </w:p>
-        </w:tc>
-      </w:tr>
-      <w:tr>
-        <w:tc>
-          <w:p>
-            <w:pPr>
-              <w:pStyle w:val="Compact"/>
-              <w:jc w:val="left"/>
-            </w:pPr>
-            <w:r>
-              <w:t xml:space="preserve">txmpp</w:t>
-            </w:r>
-          </w:p>
-        </w:tc>
-        <w:tc>
-          <w:p>
-            <w:pPr>
-              <w:pStyle w:val="Compact"/>
-              <w:jc w:val="left"/>
-            </w:pPr>
-            <w:r>
-              <w:t xml:space="preserve">C</w:t>
-            </w:r>
-          </w:p>
-        </w:tc>
-        <w:tc>
-          <w:p>
-            <w:pPr>
-              <w:pStyle w:val="Compact"/>
-              <w:jc w:val="left"/>
-            </w:pPr>
-            <w:hyperlink r:id="rId483">
-              <w:r>
-                <w:rPr>
-                  <w:rStyle w:val="Link"/>
-                </w:rPr>
-                <w:t xml:space="preserve">Link</w:t>
-              </w:r>
-            </w:hyperlink>
-          </w:p>
-        </w:tc>
-      </w:tr>
-      <w:tr>
-        <w:tc>
-          <w:p>
-            <w:pPr>
-              <w:pStyle w:val="Compact"/>
-              <w:jc w:val="left"/>
-            </w:pPr>
-            <w:r>
-              <w:t xml:space="preserve">TwistedWords</w:t>
-            </w:r>
-          </w:p>
-        </w:tc>
-        <w:tc>
-          <w:p>
-            <w:pPr>
-              <w:pStyle w:val="Compact"/>
-              <w:jc w:val="left"/>
-            </w:pPr>
-            <w:r>
-              <w:t xml:space="preserve">Python</w:t>
-            </w:r>
-          </w:p>
-        </w:tc>
-        <w:tc>
-          <w:p>
-            <w:pPr>
-              <w:pStyle w:val="Compact"/>
-              <w:jc w:val="left"/>
-            </w:pPr>
-            <w:hyperlink r:id="rId484">
-              <w:r>
-                <w:rPr>
-                  <w:rStyle w:val="Link"/>
-                </w:rPr>
-                <w:t xml:space="preserve">Link</w:t>
-              </w:r>
-            </w:hyperlink>
-          </w:p>
-        </w:tc>
-      </w:tr>
-      <w:tr>
-        <w:tc>
-          <w:p>
-            <w:pPr>
-              <w:pStyle w:val="Compact"/>
-              <w:jc w:val="left"/>
-            </w:pPr>
-            <w:r>
-              <w:t xml:space="preserve">Ubeity</w:t>
-            </w:r>
-          </w:p>
-        </w:tc>
-        <w:tc>
-          <w:p>
-            <w:pPr>
-              <w:pStyle w:val="Compact"/>
-              <w:jc w:val="left"/>
-            </w:pPr>
-            <w:r>
-              <w:t xml:space="preserve">C#</w:t>
-            </w:r>
-          </w:p>
-        </w:tc>
-        <w:tc>
-          <w:p>
-            <w:pPr>
-              <w:pStyle w:val="Compact"/>
-              <w:jc w:val="left"/>
-            </w:pPr>
-            <w:hyperlink r:id="rId485">
-              <w:r>
-                <w:rPr>
-                  <w:rStyle w:val="Link"/>
-                </w:rPr>
-                <w:t xml:space="preserve">Link</w:t>
-              </w:r>
-            </w:hyperlink>
-          </w:p>
-        </w:tc>
-      </w:tr>
-      <w:tr>
-        <w:tc>
-          <w:p>
-            <w:pPr>
-              <w:pStyle w:val="Compact"/>
-              <w:jc w:val="left"/>
-            </w:pPr>
-            <w:r>
-              <w:t xml:space="preserve">Verse</w:t>
-            </w:r>
-          </w:p>
-        </w:tc>
-        <w:tc>
-          <w:p>
-            <w:pPr>
-              <w:pStyle w:val="Compact"/>
-              <w:jc w:val="left"/>
-            </w:pPr>
-            <w:r>
-              <w:t xml:space="preserve">Lua</w:t>
-            </w:r>
-          </w:p>
-        </w:tc>
-        <w:tc>
-          <w:p>
-            <w:pPr>
-              <w:pStyle w:val="Compact"/>
-              <w:jc w:val="left"/>
-            </w:pPr>
-            <w:hyperlink r:id="rId486">
-              <w:r>
-                <w:rPr>
-                  <w:rStyle w:val="Link"/>
-                </w:rPr>
-                <w:t xml:space="preserve">Link</w:t>
-              </w:r>
-            </w:hyperlink>
-          </w:p>
-        </w:tc>
-      </w:tr>
-      <w:tr>
-        <w:tc>
-          <w:p>
-            <w:pPr>
-              <w:pStyle w:val="Compact"/>
-              <w:jc w:val="left"/>
-            </w:pPr>
-            <w:r>
-              <w:t xml:space="preserve">XIFF</w:t>
-            </w:r>
-          </w:p>
-        </w:tc>
-        <w:tc>
-          <w:p>
-            <w:pPr>
-              <w:pStyle w:val="Compact"/>
-              <w:jc w:val="left"/>
-            </w:pPr>
-            <w:r>
-              <w:t xml:space="preserve">Flash/ActionScript</w:t>
-            </w:r>
-          </w:p>
-        </w:tc>
-        <w:tc>
-          <w:p>
-            <w:pPr>
-              <w:pStyle w:val="Compact"/>
-              <w:jc w:val="left"/>
-            </w:pPr>
-            <w:hyperlink r:id="rId487">
-              <w:r>
-                <w:rPr>
-                  <w:rStyle w:val="Link"/>
-                </w:rPr>
-                <w:t xml:space="preserve">Link</w:t>
-              </w:r>
-            </w:hyperlink>
-          </w:p>
-        </w:tc>
-      </w:tr>
-      <w:tr>
-        <w:tc>
-          <w:p>
-            <w:pPr>
-              <w:pStyle w:val="Compact"/>
-              <w:jc w:val="left"/>
-            </w:pPr>
-            <w:r>
-              <w:t xml:space="preserve">xmpp-psn</w:t>
-            </w:r>
-          </w:p>
-        </w:tc>
-        <w:tc>
-          <w:p>
-            <w:pPr>
-              <w:pStyle w:val="Compact"/>
-              <w:jc w:val="left"/>
-            </w:pPr>
-            <w:r>
-              <w:t xml:space="preserve">Python</w:t>
-            </w:r>
-          </w:p>
-        </w:tc>
-        <w:tc>
-          <w:p>
-            <w:pPr>
-              <w:pStyle w:val="Compact"/>
-              <w:jc w:val="left"/>
-            </w:pPr>
-            <w:hyperlink r:id="rId488">
-              <w:r>
-                <w:rPr>
-                  <w:rStyle w:val="Link"/>
-                </w:rPr>
-                <w:t xml:space="preserve">Link</w:t>
-              </w:r>
-            </w:hyperlink>
-          </w:p>
-        </w:tc>
-      </w:tr>
-      <w:tr>
-        <w:tc>
-          <w:p>
-            <w:pPr>
-              <w:pStyle w:val="Compact"/>
-              <w:jc w:val="left"/>
-            </w:pPr>
-            <w:r>
-              <w:t xml:space="preserve">jaxmpp2</w:t>
-            </w:r>
-          </w:p>
-        </w:tc>
-        <w:tc>
-          <w:p>
-            <w:pPr>
-              <w:pStyle w:val="Compact"/>
-              <w:jc w:val="left"/>
-            </w:pPr>
-            <w:r>
-              <w:t xml:space="preserve">Java/Android/GoogleWebToolkit</w:t>
-            </w:r>
-          </w:p>
-        </w:tc>
-        <w:tc>
-          <w:p>
-            <w:pPr>
-              <w:pStyle w:val="Compact"/>
-              <w:jc w:val="left"/>
-            </w:pPr>
-            <w:hyperlink r:id="rId489">
-              <w:r>
-                <w:rPr>
-                  <w:rStyle w:val="Link"/>
-                </w:rPr>
-                <w:t xml:space="preserve">Link</w:t>
-              </w:r>
-            </w:hyperlink>
-          </w:p>
-        </w:tc>
-      </w:tr>
-      <w:tr>
-        <w:tc>
-          <w:p>
-            <w:pPr>
-              <w:pStyle w:val="Compact"/>
-              <w:jc w:val="left"/>
-            </w:pPr>
-            <w:r>
-              <w:t xml:space="preserve">xmpp4js</w:t>
-            </w:r>
-          </w:p>
-        </w:tc>
-        <w:tc>
-          <w:p>
-            <w:pPr>
-              <w:pStyle w:val="Compact"/>
-              <w:jc w:val="left"/>
-            </w:pPr>
-            <w:r>
-              <w:t xml:space="preserve">JavaScript</w:t>
-            </w:r>
-          </w:p>
-        </w:tc>
-        <w:tc>
-          <w:p>
-            <w:pPr>
-              <w:pStyle w:val="Compact"/>
-              <w:jc w:val="left"/>
-            </w:pPr>
-            <w:hyperlink r:id="rId490">
-              <w:r>
-                <w:rPr>
-                  <w:rStyle w:val="Link"/>
-                </w:rPr>
-                <w:t xml:space="preserve">Link</w:t>
-              </w:r>
-            </w:hyperlink>
-          </w:p>
-        </w:tc>
-      </w:tr>
-      <w:tr>
-        <w:tc>
-          <w:p>
-            <w:pPr>
-              <w:pStyle w:val="Compact"/>
-              <w:jc w:val="left"/>
-            </w:pPr>
-            <w:r>
-              <w:t xml:space="preserve">XMPP4R</w:t>
-            </w:r>
-          </w:p>
-        </w:tc>
-        <w:tc>
-          <w:p>
-            <w:pPr>
-              <w:pStyle w:val="Compact"/>
-              <w:jc w:val="left"/>
-            </w:pPr>
-            <w:r>
-              <w:t xml:space="preserve">Ruby</w:t>
-            </w:r>
-          </w:p>
-        </w:tc>
-        <w:tc>
-          <w:p>
-            <w:pPr>
-              <w:pStyle w:val="Compact"/>
-              <w:jc w:val="left"/>
-            </w:pPr>
-            <w:hyperlink r:id="rId491">
-              <w:r>
-                <w:rPr>
-                  <w:rStyle w:val="Link"/>
-                </w:rPr>
-                <w:t xml:space="preserve">Link</w:t>
-              </w:r>
-            </w:hyperlink>
-          </w:p>
-        </w:tc>
-      </w:tr>
-      <w:tr>
-        <w:tc>
-          <w:p>
-            <w:pPr>
-              <w:pStyle w:val="Compact"/>
-              <w:jc w:val="left"/>
-            </w:pPr>
-            <w:r>
-              <w:t xml:space="preserve">xmpp4r-simple</w:t>
-            </w:r>
-          </w:p>
-        </w:tc>
-        <w:tc>
-          <w:p>
-            <w:pPr>
-              <w:pStyle w:val="Compact"/>
-              <w:jc w:val="left"/>
-            </w:pPr>
-            <w:r>
-              <w:t xml:space="preserve">Ruby</w:t>
-            </w:r>
-          </w:p>
-        </w:tc>
-        <w:tc>
-          <w:p>
-            <w:pPr>
-              <w:pStyle w:val="Compact"/>
-              <w:jc w:val="left"/>
-            </w:pPr>
-            <w:hyperlink r:id="rId492">
-              <w:r>
-                <w:rPr>
-                  <w:rStyle w:val="Link"/>
-                </w:rPr>
-                <w:t xml:space="preserve">Link</w:t>
-              </w:r>
-            </w:hyperlink>
-          </w:p>
-        </w:tc>
-      </w:tr>
-      <w:tr>
-        <w:tc>
-          <w:p>
-            <w:pPr>
-              <w:pStyle w:val="Compact"/>
-              <w:jc w:val="left"/>
-            </w:pPr>
-            <w:r>
-              <w:t xml:space="preserve">xmppframework</w:t>
-            </w:r>
-          </w:p>
-        </w:tc>
-        <w:tc>
-          <w:p>
-            <w:pPr>
-              <w:pStyle w:val="Compact"/>
-              <w:jc w:val="left"/>
-            </w:pPr>
-            <w:r>
-              <w:t xml:space="preserve">ObjectiveC</w:t>
-            </w:r>
-          </w:p>
-        </w:tc>
-        <w:tc>
-          <w:p>
-            <w:pPr>
-              <w:pStyle w:val="Compact"/>
-              <w:jc w:val="left"/>
-            </w:pPr>
-            <w:hyperlink r:id="rId493">
-              <w:r>
-                <w:rPr>
-                  <w:rStyle w:val="Link"/>
-                </w:rPr>
-                <w:t xml:space="preserve">Link</w:t>
-              </w:r>
-            </w:hyperlink>
-          </w:p>
-        </w:tc>
-      </w:tr>
-      <w:tr>
-        <w:tc>
-          <w:p>
-            <w:pPr>
-              <w:pStyle w:val="Compact"/>
-              <w:jc w:val="left"/>
-            </w:pPr>
-            <w:r>
-              <w:t xml:space="preserve">xmpphp</w:t>
-            </w:r>
-          </w:p>
-        </w:tc>
-        <w:tc>
-          <w:p>
-            <w:pPr>
-              <w:pStyle w:val="Compact"/>
-              <w:jc w:val="left"/>
-            </w:pPr>
-            <w:r>
-              <w:t xml:space="preserve">PHP</w:t>
-            </w:r>
-          </w:p>
-        </w:tc>
-        <w:tc>
-          <w:p>
-            <w:pPr>
-              <w:pStyle w:val="Compact"/>
-              <w:jc w:val="left"/>
-            </w:pPr>
-            <w:hyperlink r:id="rId494">
-              <w:r>
-                <w:rPr>
-                  <w:rStyle w:val="Link"/>
-                </w:rPr>
-                <w:t xml:space="preserve">Link</w:t>
-              </w:r>
-            </w:hyperlink>
-          </w:p>
-        </w:tc>
-      </w:tr>
-      <w:tr>
-        <w:tc>
-          <w:p>
-            <w:pPr>
-              <w:pStyle w:val="Compact"/>
-              <w:jc w:val="left"/>
-            </w:pPr>
-            <w:r>
-              <w:t xml:space="preserve">xmppy</w:t>
-            </w:r>
-          </w:p>
-        </w:tc>
-        <w:tc>
-          <w:p>
-            <w:pPr>
-              <w:pStyle w:val="Compact"/>
-              <w:jc w:val="left"/>
-            </w:pPr>
-            <w:r>
-              <w:t xml:space="preserve">Python</w:t>
-            </w:r>
-          </w:p>
-        </w:tc>
-        <w:tc>
-          <w:p>
-            <w:pPr>
-              <w:pStyle w:val="Compact"/>
-              <w:jc w:val="left"/>
-            </w:pPr>
-            <w:hyperlink r:id="rId495">
-              <w:r>
-                <w:rPr>
-                  <w:rStyle w:val="Link"/>
-                </w:rPr>
-                <w:t xml:space="preserve">Link</w:t>
-              </w:r>
-            </w:hyperlink>
-          </w:p>
-        </w:tc>
-      </w:tr>
-      <w:tr>
-        <w:tc>
-          <w:p>
-            <w:pPr>
-              <w:pStyle w:val="Compact"/>
-              <w:jc w:val="left"/>
-            </w:pPr>
-            <w:r>
-              <w:t xml:space="preserve">XMPP-FTW</w:t>
-            </w:r>
-          </w:p>
-        </w:tc>
-        <w:tc>
-          <w:p>
-            <w:pPr>
-              <w:pStyle w:val="Compact"/>
-              <w:jc w:val="left"/>
-            </w:pPr>
-            <w:r>
-              <w:t xml:space="preserve">JavaScript</w:t>
-            </w:r>
-          </w:p>
-        </w:tc>
-        <w:tc>
-          <w:p>
-            <w:pPr>
-              <w:pStyle w:val="Compact"/>
-              <w:jc w:val="left"/>
-            </w:pPr>
-            <w:hyperlink r:id="rId496">
-              <w:r>
-                <w:rPr>
-                  <w:rStyle w:val="Link"/>
-                </w:rPr>
-                <w:t xml:space="preserve">Link</w:t>
-              </w:r>
-            </w:hyperlink>
-          </w:p>
-        </w:tc>
-      </w:tr>
-      <w:tr>
-        <w:tc>
-          <w:p>
-            <w:pPr>
-              <w:pStyle w:val="Compact"/>
-              <w:jc w:val="left"/>
-            </w:pPr>
-            <w:r>
-              <w:t xml:space="preserve">Z-XMPP</w:t>
-            </w:r>
-          </w:p>
-        </w:tc>
-        <w:tc>
-          <w:p>
-            <w:pPr>
-              <w:pStyle w:val="Compact"/>
-              <w:jc w:val="left"/>
-            </w:pPr>
-            <w:r>
-              <w:t xml:space="preserve">JavaScript</w:t>
-            </w:r>
-          </w:p>
-        </w:tc>
-        <w:tc>
-          <w:p>
-            <w:pPr>
-              <w:pStyle w:val="Compact"/>
-              <w:jc w:val="left"/>
-            </w:pPr>
-            <w:hyperlink r:id="rId497">
-              <w:r>
-                <w:rPr>
-                  <w:rStyle w:val="Link"/>
-                </w:rPr>
-                <w:t xml:space="preserve">Link</w:t>
-              </w:r>
-            </w:hyperlink>
-          </w:p>
-        </w:tc>
-      </w:tr>
-    </w:tbl>
+    <w:p>
+      <w:r>
+        <w:t xml:space="preserve">Code libraries are available for many different programming languages, thus enabling developers to build a wide variety of XMPP-enabled applications. More further information is provided in [</w:t>
+      </w:r>
+      <w:hyperlink r:id="rId433">
+        <w:r>
+          <w:rPr>
+            <w:rStyle w:val="Link"/>
+          </w:rPr>
+          <w:t xml:space="preserve">64</w:t>
+        </w:r>
+      </w:hyperlink>
+      <w:r>
+        <w:t xml:space="preserve">].</w:t>
+      </w:r>
+    </w:p>
     <w:p>
       <w:pPr>
         <w:pStyle w:val="Heading4"/>
       </w:pPr>
-      <w:bookmarkStart w:id="498" w:name="relevant-extensions"/>
-      <w:bookmarkEnd w:id="498"/>
+      <w:bookmarkStart w:id="434" w:name="relevant-extensions"/>
+      <w:bookmarkEnd w:id="434"/>
       <w:r>
         <w:t xml:space="preserve">Relevant Extensions</w:t>
       </w:r>
@@ -25905,7 +23192,7 @@
           <w:ilvl w:val="0"/>
         </w:numPr>
       </w:pPr>
-      <w:hyperlink r:id="rId499">
+      <w:hyperlink r:id="rId435">
         <w:r>
           <w:rPr>
             <w:rStyle w:val="Link"/>
@@ -25927,7 +23214,7 @@
           <w:ilvl w:val="0"/>
         </w:numPr>
       </w:pPr>
-      <w:hyperlink r:id="rId500">
+      <w:hyperlink r:id="rId436">
         <w:r>
           <w:rPr>
             <w:rStyle w:val="Link"/>
@@ -25949,7 +23236,7 @@
           <w:ilvl w:val="0"/>
         </w:numPr>
       </w:pPr>
-      <w:hyperlink r:id="rId501">
+      <w:hyperlink r:id="rId437">
         <w:r>
           <w:rPr>
             <w:rStyle w:val="Link"/>
@@ -25971,7 +23258,7 @@
           <w:ilvl w:val="0"/>
         </w:numPr>
       </w:pPr>
-      <w:hyperlink r:id="rId502">
+      <w:hyperlink r:id="rId438">
         <w:r>
           <w:rPr>
             <w:rStyle w:val="Link"/>
@@ -25993,7 +23280,7 @@
           <w:ilvl w:val="0"/>
         </w:numPr>
       </w:pPr>
-      <w:hyperlink r:id="rId503">
+      <w:hyperlink r:id="rId439">
         <w:r>
           <w:rPr>
             <w:rStyle w:val="Link"/>
@@ -26015,7 +23302,7 @@
           <w:ilvl w:val="0"/>
         </w:numPr>
       </w:pPr>
-      <w:hyperlink r:id="rId504">
+      <w:hyperlink r:id="rId440">
         <w:r>
           <w:rPr>
             <w:rStyle w:val="Link"/>
@@ -26037,7 +23324,7 @@
           <w:ilvl w:val="0"/>
         </w:numPr>
       </w:pPr>
-      <w:hyperlink r:id="rId505">
+      <w:hyperlink r:id="rId441">
         <w:r>
           <w:rPr>
             <w:rStyle w:val="Link"/>
@@ -26056,8 +23343,8 @@
       <w:pPr>
         <w:pStyle w:val="Heading3"/>
       </w:pPr>
-      <w:bookmarkStart w:id="506" w:name="requirements-analysis-9"/>
-      <w:bookmarkEnd w:id="506"/>
+      <w:bookmarkStart w:id="442" w:name="requirements-analysis-9"/>
+      <w:bookmarkEnd w:id="442"/>
       <w:r>
         <w:t xml:space="preserve">Requirements Analysis</w:t>
       </w:r>
@@ -26180,7 +23467,7 @@
       <w:r>
         <w:t xml:space="preserve"> </w:t>
       </w:r>
-      <w:hyperlink r:id="rId507">
+      <w:hyperlink r:id="rId443">
         <w:r>
           <w:rPr>
             <w:rStyle w:val="Link"/>
@@ -26231,7 +23518,7 @@
       <w:r>
         <w:t xml:space="preserve"> </w:t>
       </w:r>
-      <w:hyperlink r:id="rId508">
+      <w:hyperlink r:id="rId444">
         <w:r>
           <w:rPr>
             <w:rStyle w:val="Link"/>
@@ -26248,7 +23535,7 @@
       <w:r>
         <w:t xml:space="preserve"> </w:t>
       </w:r>
-      <w:hyperlink r:id="rId509">
+      <w:hyperlink r:id="rId445">
         <w:r>
           <w:rPr>
             <w:rStyle w:val="Link"/>
@@ -26299,7 +23586,7 @@
       <w:r>
         <w:t xml:space="preserve"> </w:t>
       </w:r>
-      <w:hyperlink r:id="rId510">
+      <w:hyperlink r:id="rId446">
         <w:r>
           <w:rPr>
             <w:rStyle w:val="Link"/>
@@ -26316,7 +23603,7 @@
       <w:r>
         <w:t xml:space="preserve"> </w:t>
       </w:r>
-      <w:hyperlink r:id="rId511">
+      <w:hyperlink r:id="rId447">
         <w:r>
           <w:rPr>
             <w:rStyle w:val="Link"/>
@@ -26333,7 +23620,7 @@
           <w:ilvl w:val="1"/>
         </w:numPr>
       </w:pPr>
-      <w:hyperlink r:id="rId512">
+      <w:hyperlink r:id="rId448">
         <w:r>
           <w:rPr>
             <w:rStyle w:val="Link"/>
@@ -26384,7 +23671,7 @@
       <w:r>
         <w:t xml:space="preserve"> </w:t>
       </w:r>
-      <w:hyperlink r:id="rId513">
+      <w:hyperlink r:id="rId449">
         <w:r>
           <w:rPr>
             <w:rStyle w:val="Link"/>
@@ -26401,7 +23688,7 @@
       <w:r>
         <w:t xml:space="preserve"> </w:t>
       </w:r>
-      <w:hyperlink r:id="rId514">
+      <w:hyperlink r:id="rId450">
         <w:r>
           <w:rPr>
             <w:rStyle w:val="Link"/>
@@ -26458,7 +23745,7 @@
       <w:r>
         <w:t xml:space="preserve"> </w:t>
       </w:r>
-      <w:hyperlink r:id="rId515">
+      <w:hyperlink r:id="rId451">
         <w:r>
           <w:rPr>
             <w:rStyle w:val="Link"/>
@@ -26475,7 +23762,7 @@
           <w:ilvl w:val="1"/>
         </w:numPr>
       </w:pPr>
-      <w:hyperlink r:id="rId512">
+      <w:hyperlink r:id="rId448">
         <w:r>
           <w:rPr>
             <w:rStyle w:val="Link"/>
@@ -26548,7 +23835,7 @@
           <w:ilvl w:val="1"/>
         </w:numPr>
       </w:pPr>
-      <w:hyperlink r:id="rId516">
+      <w:hyperlink r:id="rId452">
         <w:r>
           <w:rPr>
             <w:rStyle w:val="Link"/>
@@ -26667,7 +23954,7 @@
       <w:r>
         <w:t xml:space="preserve"> </w:t>
       </w:r>
-      <w:hyperlink r:id="rId517">
+      <w:hyperlink r:id="rId453">
         <w:r>
           <w:rPr>
             <w:rStyle w:val="Link"/>
@@ -26718,7 +24005,7 @@
       <w:r>
         <w:t xml:space="preserve"> </w:t>
       </w:r>
-      <w:hyperlink r:id="rId500">
+      <w:hyperlink r:id="rId436">
         <w:r>
           <w:rPr>
             <w:rStyle w:val="Link"/>
@@ -26731,8 +24018,8 @@
       <w:pPr>
         <w:pStyle w:val="Heading2"/>
       </w:pPr>
-      <w:bookmarkStart w:id="518" w:name="mqtt-evaluation"/>
-      <w:bookmarkEnd w:id="518"/>
+      <w:bookmarkStart w:id="454" w:name="mqtt-evaluation"/>
+      <w:bookmarkEnd w:id="454"/>
       <w:r>
         <w:t xml:space="preserve">MQTT Evaluation</w:t>
       </w:r>
@@ -26751,8 +24038,8 @@
       <w:pPr>
         <w:pStyle w:val="Heading3"/>
       </w:pPr>
-      <w:bookmarkStart w:id="519" w:name="overview-18"/>
-      <w:bookmarkEnd w:id="519"/>
+      <w:bookmarkStart w:id="455" w:name="overview-18"/>
+      <w:bookmarkEnd w:id="455"/>
       <w:r>
         <w:t xml:space="preserve">Overview</w:t>
       </w:r>
@@ -26766,8 +24053,8 @@
       <w:pPr>
         <w:pStyle w:val="Heading4"/>
       </w:pPr>
-      <w:bookmarkStart w:id="520" w:name="highlights-4"/>
-      <w:bookmarkEnd w:id="520"/>
+      <w:bookmarkStart w:id="456" w:name="highlights-4"/>
+      <w:bookmarkEnd w:id="456"/>
       <w:r>
         <w:t xml:space="preserve">Highlights:</w:t>
       </w:r>
@@ -26839,7 +24126,7 @@
       <w:r>
         <w:t xml:space="preserve"> </w:t>
       </w:r>
-      <w:hyperlink r:id="rId521">
+      <w:hyperlink r:id="rId457">
         <w:r>
           <w:rPr>
             <w:rStyle w:val="Link"/>
@@ -26862,7 +24149,7 @@
       <w:r>
         <w:t xml:space="preserve"> </w:t>
       </w:r>
-      <w:hyperlink r:id="rId521">
+      <w:hyperlink r:id="rId457">
         <w:r>
           <w:rPr>
             <w:rStyle w:val="Link"/>
@@ -26911,8 +24198,8 @@
       <w:pPr>
         <w:pStyle w:val="Heading3"/>
       </w:pPr>
-      <w:bookmarkStart w:id="522" w:name="architecture-11"/>
-      <w:bookmarkEnd w:id="522"/>
+      <w:bookmarkStart w:id="458" w:name="architecture-11"/>
+      <w:bookmarkEnd w:id="458"/>
       <w:r>
         <w:t xml:space="preserve">Architecture</w:t>
       </w:r>
@@ -26944,7 +24231,7 @@
                     </pic:cNvPicPr>
                   </pic:nvPicPr>
                   <pic:blipFill>
-                    <a:blip r:embed="rId523"/>
+                    <a:blip r:embed="rId459"/>
                     <a:stretch>
                       <a:fillRect/>
                     </a:stretch>
@@ -26986,12 +24273,1658 @@
       <w:r>
         <w:t xml:space="preserve"> </w:t>
       </w:r>
+      <w:hyperlink r:id="rId460">
+        <w:r>
+          <w:rPr>
+            <w:rStyle w:val="Link"/>
+          </w:rPr>
+          <w:t xml:space="preserve">https://sakshambhatla.wordpress.com</w:t>
+        </w:r>
+      </w:hyperlink>
+    </w:p>
+    <w:p>
+      <w:pPr>
+        <w:pStyle w:val="Heading3"/>
+      </w:pPr>
+      <w:bookmarkStart w:id="461" w:name="apis-and-bindings-2"/>
+      <w:bookmarkEnd w:id="461"/>
+      <w:r>
+        <w:t xml:space="preserve">APIs and Bindings</w:t>
+      </w:r>
+    </w:p>
+    <w:p>
+      <w:pPr>
+        <w:pStyle w:val="Heading4"/>
+      </w:pPr>
+      <w:bookmarkStart w:id="462" w:name="specification"/>
+      <w:bookmarkEnd w:id="462"/>
+      <w:r>
+        <w:t xml:space="preserve">Specification</w:t>
+      </w:r>
+    </w:p>
+    <w:p>
+      <w:r>
+        <w:t xml:space="preserve">The current formal protocol specification can be found at:</w:t>
+      </w:r>
+    </w:p>
+    <w:p>
+      <w:hyperlink r:id="rId463">
+        <w:r>
+          <w:rPr>
+            <w:rStyle w:val="Link"/>
+          </w:rPr>
+          <w:t xml:space="preserve">MQTT v3.1.1 specification</w:t>
+        </w:r>
+      </w:hyperlink>
+    </w:p>
+    <w:p>
+      <w:pPr>
+        <w:pStyle w:val="Heading4"/>
+      </w:pPr>
+      <w:bookmarkStart w:id="464" w:name="device-specific"/>
+      <w:bookmarkEnd w:id="464"/>
+      <w:r>
+        <w:t xml:space="preserve">Device-Specific</w:t>
+      </w:r>
+    </w:p>
+    <w:p>
+      <w:pPr>
+        <w:numPr>
+          <w:numId w:val="1181"/>
+          <w:ilvl w:val="0"/>
+        </w:numPr>
+      </w:pPr>
+      <w:hyperlink r:id="rId465">
+        <w:r>
+          <w:rPr>
+            <w:rStyle w:val="Link"/>
+          </w:rPr>
+          <w:t xml:space="preserve">Arduino</w:t>
+        </w:r>
+      </w:hyperlink>
+      <w:r>
+        <w:t xml:space="preserve"> </w:t>
+      </w:r>
+      <w:r>
+        <w:t xml:space="preserve">(</w:t>
+      </w:r>
+      <w:hyperlink r:id="rId466">
+        <w:r>
+          <w:rPr>
+            <w:rStyle w:val="Link"/>
+          </w:rPr>
+          <w:t xml:space="preserve">more information</w:t>
+        </w:r>
+      </w:hyperlink>
+      <w:r>
+        <w:t xml:space="preserve">)</w:t>
+      </w:r>
+    </w:p>
+    <w:p>
+      <w:pPr>
+        <w:numPr>
+          <w:numId w:val="1181"/>
+          <w:ilvl w:val="0"/>
+        </w:numPr>
+      </w:pPr>
+      <w:hyperlink r:id="rId467">
+        <w:r>
+          <w:rPr>
+            <w:rStyle w:val="Link"/>
+          </w:rPr>
+          <w:t xml:space="preserve">mbed</w:t>
+        </w:r>
+      </w:hyperlink>
+      <w:r>
+        <w:t xml:space="preserve"> </w:t>
+      </w:r>
+      <w:r>
+        <w:t xml:space="preserve">(</w:t>
+      </w:r>
+      <w:hyperlink r:id="rId468">
+        <w:r>
+          <w:rPr>
+            <w:rStyle w:val="Link"/>
+          </w:rPr>
+          <w:t xml:space="preserve">more information</w:t>
+        </w:r>
+      </w:hyperlink>
+      <w:r>
+        <w:t xml:space="preserve">)</w:t>
+      </w:r>
+    </w:p>
+    <w:p>
+      <w:pPr>
+        <w:numPr>
+          <w:numId w:val="1181"/>
+          <w:ilvl w:val="0"/>
+        </w:numPr>
+      </w:pPr>
+      <w:hyperlink r:id="rId469">
+        <w:r>
+          <w:rPr>
+            <w:rStyle w:val="Link"/>
+          </w:rPr>
+          <w:t xml:space="preserve">mbed (simple port of the Arduino pubsubclient)</w:t>
+        </w:r>
+      </w:hyperlink>
+    </w:p>
+    <w:p>
+      <w:pPr>
+        <w:numPr>
+          <w:numId w:val="1181"/>
+          <w:ilvl w:val="0"/>
+        </w:numPr>
+      </w:pPr>
+      <w:hyperlink r:id="rId470">
+        <w:r>
+          <w:rPr>
+            <w:rStyle w:val="Link"/>
+          </w:rPr>
+          <w:t xml:space="preserve">mbed (native implementation)</w:t>
+        </w:r>
+      </w:hyperlink>
+    </w:p>
+    <w:p>
+      <w:pPr>
+        <w:numPr>
+          <w:numId w:val="1181"/>
+          <w:ilvl w:val="0"/>
+        </w:numPr>
+      </w:pPr>
+      <w:hyperlink r:id="rId471">
+        <w:r>
+          <w:rPr>
+            <w:rStyle w:val="Link"/>
+          </w:rPr>
+          <w:t xml:space="preserve">mbed (Paho Embedded C++ port)</w:t>
+        </w:r>
+      </w:hyperlink>
+      <w:r>
+        <w:t xml:space="preserve"> </w:t>
+      </w:r>
+      <w:r>
+        <w:t xml:space="preserve">(</w:t>
+      </w:r>
+      <w:hyperlink r:id="rId472">
+        <w:r>
+          <w:rPr>
+            <w:rStyle w:val="Link"/>
+          </w:rPr>
+          <w:t xml:space="preserve">more information</w:t>
+        </w:r>
+      </w:hyperlink>
+      <w:r>
+        <w:t xml:space="preserve">)</w:t>
+      </w:r>
+    </w:p>
+    <w:p>
+      <w:pPr>
+        <w:numPr>
+          <w:numId w:val="1181"/>
+          <w:ilvl w:val="0"/>
+        </w:numPr>
+      </w:pPr>
+      <w:hyperlink r:id="rId473">
+        <w:r>
+          <w:rPr>
+            <w:rStyle w:val="Link"/>
+          </w:rPr>
+          <w:t xml:space="preserve">mbed (Paho Embedded C port)</w:t>
+        </w:r>
+      </w:hyperlink>
+      <w:r>
+        <w:t xml:space="preserve"> </w:t>
+      </w:r>
+      <w:r>
+        <w:t xml:space="preserve">(</w:t>
+      </w:r>
+      <w:hyperlink r:id="rId472">
+        <w:r>
+          <w:rPr>
+            <w:rStyle w:val="Link"/>
+          </w:rPr>
+          <w:t xml:space="preserve">more information</w:t>
+        </w:r>
+      </w:hyperlink>
+      <w:r>
+        <w:t xml:space="preserve">)</w:t>
+      </w:r>
+    </w:p>
+    <w:p>
+      <w:pPr>
+        <w:numPr>
+          <w:numId w:val="1181"/>
+          <w:ilvl w:val="0"/>
+        </w:numPr>
+      </w:pPr>
+      <w:hyperlink r:id="rId474">
+        <w:r>
+          <w:rPr>
+            <w:rStyle w:val="Link"/>
+          </w:rPr>
+          <w:t xml:space="preserve">Nanode</w:t>
+        </w:r>
+      </w:hyperlink>
+    </w:p>
+    <w:p>
+      <w:pPr>
+        <w:numPr>
+          <w:numId w:val="1181"/>
+          <w:ilvl w:val="0"/>
+        </w:numPr>
+      </w:pPr>
+      <w:hyperlink r:id="rId475">
+        <w:r>
+          <w:rPr>
+            <w:rStyle w:val="Link"/>
+          </w:rPr>
+          <w:t xml:space="preserve">Netduino</w:t>
+        </w:r>
+      </w:hyperlink>
+    </w:p>
+    <w:p>
+      <w:pPr>
+        <w:numPr>
+          <w:numId w:val="1181"/>
+          <w:ilvl w:val="0"/>
+        </w:numPr>
+      </w:pPr>
+      <w:hyperlink r:id="rId476">
+        <w:r>
+          <w:rPr>
+            <w:rStyle w:val="Link"/>
+          </w:rPr>
+          <w:t xml:space="preserve">M2MQTT (works with .Net Micro Framework)</w:t>
+        </w:r>
+      </w:hyperlink>
+    </w:p>
+    <w:p>
+      <w:r>
+        <w:t xml:space="preserve">(see also</w:t>
+      </w:r>
+      <w:r>
+        <w:t xml:space="preserve"> </w:t>
+      </w:r>
+      <w:hyperlink r:id="rId477">
+        <w:r>
+          <w:rPr>
+            <w:rStyle w:val="Link"/>
+          </w:rPr>
+          <w:t xml:space="preserve">devices</w:t>
+        </w:r>
+      </w:hyperlink>
+      <w:r>
+        <w:t xml:space="preserve"> </w:t>
+      </w:r>
+      <w:r>
+        <w:t xml:space="preserve">page for more on hardware with built-in support)</w:t>
+      </w:r>
+    </w:p>
+    <w:p>
+      <w:pPr>
+        <w:pStyle w:val="Heading4"/>
+      </w:pPr>
+      <w:bookmarkStart w:id="478" w:name="actionscript"/>
+      <w:bookmarkEnd w:id="478"/>
+      <w:r>
+        <w:t xml:space="preserve">Actionscript</w:t>
+      </w:r>
+    </w:p>
+    <w:p>
+      <w:pPr>
+        <w:pStyle w:val="Compact"/>
+        <w:numPr>
+          <w:numId w:val="1182"/>
+          <w:ilvl w:val="0"/>
+        </w:numPr>
+      </w:pPr>
+      <w:hyperlink r:id="rId479">
+        <w:r>
+          <w:rPr>
+            <w:rStyle w:val="Link"/>
+          </w:rPr>
+          <w:t xml:space="preserve">as3MQTT</w:t>
+        </w:r>
+      </w:hyperlink>
+    </w:p>
+    <w:p>
+      <w:pPr>
+        <w:pStyle w:val="Heading4"/>
+      </w:pPr>
+      <w:bookmarkStart w:id="480" w:name="bash"/>
+      <w:bookmarkEnd w:id="480"/>
+      <w:r>
+        <w:t xml:space="preserve">Bash</w:t>
+      </w:r>
+    </w:p>
+    <w:p>
+      <w:pPr>
+        <w:pStyle w:val="Compact"/>
+        <w:numPr>
+          <w:numId w:val="1183"/>
+          <w:ilvl w:val="0"/>
+        </w:numPr>
+      </w:pPr>
+      <w:r>
+        <w:t xml:space="preserve">see</w:t>
+      </w:r>
+      <w:r>
+        <w:t xml:space="preserve"> </w:t>
+      </w:r>
+      <w:hyperlink w:anchor="shell-script">
+        <w:r>
+          <w:rPr>
+            <w:rStyle w:val="Link"/>
+          </w:rPr>
+          <w:t xml:space="preserve">Shell Script</w:t>
+        </w:r>
+      </w:hyperlink>
+      <w:r>
+        <w:t xml:space="preserve">, below</w:t>
+      </w:r>
+    </w:p>
+    <w:p>
+      <w:pPr>
+        <w:pStyle w:val="Heading4"/>
+      </w:pPr>
+      <w:bookmarkStart w:id="481" w:name="c"/>
+      <w:bookmarkEnd w:id="481"/>
+      <w:r>
+        <w:t xml:space="preserve">C</w:t>
+      </w:r>
+    </w:p>
+    <w:p>
+      <w:pPr>
+        <w:numPr>
+          <w:numId w:val="1184"/>
+          <w:ilvl w:val="0"/>
+        </w:numPr>
+      </w:pPr>
+      <w:hyperlink r:id="rId482">
+        <w:r>
+          <w:rPr>
+            <w:rStyle w:val="Link"/>
+          </w:rPr>
+          <w:t xml:space="preserve">Eclipse Paho C</w:t>
+        </w:r>
+      </w:hyperlink>
+    </w:p>
+    <w:p>
+      <w:pPr>
+        <w:numPr>
+          <w:numId w:val="1184"/>
+          <w:ilvl w:val="0"/>
+        </w:numPr>
+      </w:pPr>
+      <w:hyperlink r:id="rId472">
+        <w:r>
+          <w:rPr>
+            <w:rStyle w:val="Link"/>
+          </w:rPr>
+          <w:t xml:space="preserve">Eclipse Paho Embedded C</w:t>
+        </w:r>
+      </w:hyperlink>
+    </w:p>
+    <w:p>
+      <w:pPr>
+        <w:numPr>
+          <w:numId w:val="1184"/>
+          <w:ilvl w:val="0"/>
+        </w:numPr>
+      </w:pPr>
+      <w:hyperlink r:id="rId483">
+        <w:r>
+          <w:rPr>
+            <w:rStyle w:val="Link"/>
+          </w:rPr>
+          <w:t xml:space="preserve">libmosquitto</w:t>
+        </w:r>
+      </w:hyperlink>
+    </w:p>
+    <w:p>
+      <w:pPr>
+        <w:numPr>
+          <w:numId w:val="1184"/>
+          <w:ilvl w:val="0"/>
+        </w:numPr>
+      </w:pPr>
+      <w:hyperlink r:id="rId484">
+        <w:r>
+          <w:rPr>
+            <w:rStyle w:val="Link"/>
+          </w:rPr>
+          <w:t xml:space="preserve">libemqtt</w:t>
+        </w:r>
+      </w:hyperlink>
+      <w:r>
+        <w:t xml:space="preserve"> </w:t>
+      </w:r>
+      <w:r>
+        <w:t xml:space="preserve">- an embedded C client</w:t>
+      </w:r>
+    </w:p>
+    <w:p>
+      <w:pPr>
+        <w:pStyle w:val="Heading4"/>
+      </w:pPr>
+      <w:bookmarkStart w:id="485" w:name="c-1"/>
+      <w:bookmarkEnd w:id="485"/>
+      <w:r>
+        <w:t xml:space="preserve">C++</w:t>
+      </w:r>
+    </w:p>
+    <w:p>
+      <w:pPr>
+        <w:numPr>
+          <w:numId w:val="1185"/>
+          <w:ilvl w:val="0"/>
+        </w:numPr>
+      </w:pPr>
+      <w:hyperlink r:id="rId486">
+        <w:r>
+          <w:rPr>
+            <w:rStyle w:val="Link"/>
+          </w:rPr>
+          <w:t xml:space="preserve">Eclipse Paho C++</w:t>
+        </w:r>
+      </w:hyperlink>
+    </w:p>
+    <w:p>
+      <w:pPr>
+        <w:numPr>
+          <w:numId w:val="1185"/>
+          <w:ilvl w:val="0"/>
+        </w:numPr>
+      </w:pPr>
+      <w:hyperlink r:id="rId483">
+        <w:r>
+          <w:rPr>
+            <w:rStyle w:val="Link"/>
+          </w:rPr>
+          <w:t xml:space="preserve">libmosquittopp</w:t>
+        </w:r>
+      </w:hyperlink>
+    </w:p>
+    <w:p>
+      <w:pPr>
+        <w:numPr>
+          <w:numId w:val="1185"/>
+          <w:ilvl w:val="0"/>
+        </w:numPr>
+      </w:pPr>
+      <w:hyperlink r:id="rId472">
+        <w:r>
+          <w:rPr>
+            <w:rStyle w:val="Link"/>
+          </w:rPr>
+          <w:t xml:space="preserve">Eclipse Paho Embedded C++</w:t>
+        </w:r>
+      </w:hyperlink>
+    </w:p>
+    <w:p>
+      <w:pPr>
+        <w:pStyle w:val="Heading4"/>
+      </w:pPr>
+      <w:bookmarkStart w:id="487" w:name="clojure"/>
+      <w:bookmarkEnd w:id="487"/>
+      <w:r>
+        <w:t xml:space="preserve">Clojure</w:t>
+      </w:r>
+    </w:p>
+    <w:p>
+      <w:pPr>
+        <w:numPr>
+          <w:numId w:val="1186"/>
+          <w:ilvl w:val="0"/>
+        </w:numPr>
+      </w:pPr>
+      <w:hyperlink r:id="rId488">
+        <w:r>
+          <w:rPr>
+            <w:rStyle w:val="Link"/>
+          </w:rPr>
+          <w:t xml:space="preserve">Machine Head</w:t>
+        </w:r>
+      </w:hyperlink>
+    </w:p>
+    <w:p>
+      <w:pPr>
+        <w:numPr>
+          <w:numId w:val="1186"/>
+          <w:ilvl w:val="0"/>
+        </w:numPr>
+      </w:pPr>
+      <w:hyperlink r:id="rId489">
+        <w:r>
+          <w:rPr>
+            <w:rStyle w:val="Link"/>
+          </w:rPr>
+          <w:t xml:space="preserve">Clojure MQTT Codec for Netty</w:t>
+        </w:r>
+      </w:hyperlink>
+    </w:p>
+    <w:p>
+      <w:pPr>
+        <w:pStyle w:val="Heading4"/>
+      </w:pPr>
+      <w:bookmarkStart w:id="490" w:name="dart"/>
+      <w:bookmarkEnd w:id="490"/>
+      <w:r>
+        <w:t xml:space="preserve">Dart</w:t>
+      </w:r>
+    </w:p>
+    <w:p>
+      <w:pPr>
+        <w:pStyle w:val="Compact"/>
+        <w:numPr>
+          <w:numId w:val="1187"/>
+          <w:ilvl w:val="0"/>
+        </w:numPr>
+      </w:pPr>
+      <w:hyperlink r:id="rId491">
+        <w:r>
+          <w:rPr>
+            <w:rStyle w:val="Link"/>
+          </w:rPr>
+          <w:t xml:space="preserve">mqtt.dart</w:t>
+        </w:r>
+      </w:hyperlink>
+    </w:p>
+    <w:p>
+      <w:pPr>
+        <w:pStyle w:val="Heading4"/>
+      </w:pPr>
+      <w:bookmarkStart w:id="492" w:name="delphi"/>
+      <w:bookmarkEnd w:id="492"/>
+      <w:r>
+        <w:t xml:space="preserve">Delphi</w:t>
+      </w:r>
+    </w:p>
+    <w:p>
+      <w:pPr>
+        <w:pStyle w:val="Compact"/>
+        <w:numPr>
+          <w:numId w:val="1188"/>
+          <w:ilvl w:val="0"/>
+        </w:numPr>
+      </w:pPr>
+      <w:hyperlink r:id="rId493">
+        <w:r>
+          <w:rPr>
+            <w:rStyle w:val="Link"/>
+          </w:rPr>
+          <w:t xml:space="preserve">TMQTTClient</w:t>
+        </w:r>
+      </w:hyperlink>
+      <w:r>
+        <w:t xml:space="preserve"> </w:t>
+      </w:r>
+      <w:r>
+        <w:t xml:space="preserve">(</w:t>
+      </w:r>
+      <w:hyperlink r:id="rId494">
+        <w:r>
+          <w:rPr>
+            <w:rStyle w:val="Link"/>
+          </w:rPr>
+          <w:t xml:space="preserve">more information</w:t>
+        </w:r>
+      </w:hyperlink>
+      <w:r>
+        <w:t xml:space="preserve">)</w:t>
+      </w:r>
+    </w:p>
+    <w:p>
+      <w:pPr>
+        <w:pStyle w:val="Heading4"/>
+      </w:pPr>
+      <w:bookmarkStart w:id="495" w:name="erlang"/>
+      <w:bookmarkEnd w:id="495"/>
+      <w:r>
+        <w:t xml:space="preserve">Erlang</w:t>
+      </w:r>
+    </w:p>
+    <w:p>
+      <w:pPr>
+        <w:numPr>
+          <w:numId w:val="1189"/>
+          <w:ilvl w:val="0"/>
+        </w:numPr>
+      </w:pPr>
+      <w:hyperlink r:id="rId496">
+        <w:r>
+          <w:rPr>
+            <w:rStyle w:val="Link"/>
+          </w:rPr>
+          <w:t xml:space="preserve">erlmqtt</w:t>
+        </w:r>
+      </w:hyperlink>
+    </w:p>
+    <w:p>
+      <w:pPr>
+        <w:numPr>
+          <w:numId w:val="1189"/>
+          <w:ilvl w:val="0"/>
+        </w:numPr>
+      </w:pPr>
+      <w:hyperlink r:id="rId497">
+        <w:r>
+          <w:rPr>
+            <w:rStyle w:val="Link"/>
+          </w:rPr>
+          <w:t xml:space="preserve">emqttc</w:t>
+        </w:r>
+      </w:hyperlink>
+      <w:r>
+        <w:t xml:space="preserve"> </w:t>
+      </w:r>
+      <w:r>
+        <w:t xml:space="preserve">- Erlang MQTT Client</w:t>
+      </w:r>
+    </w:p>
+    <w:p>
+      <w:pPr>
+        <w:numPr>
+          <w:numId w:val="1189"/>
+          <w:ilvl w:val="0"/>
+        </w:numPr>
+      </w:pPr>
+      <w:hyperlink r:id="rId498">
+        <w:r>
+          <w:rPr>
+            <w:rStyle w:val="Link"/>
+          </w:rPr>
+          <w:t xml:space="preserve">mqtt4erl</w:t>
+        </w:r>
+      </w:hyperlink>
+    </w:p>
+    <w:p>
+      <w:pPr>
+        <w:numPr>
+          <w:numId w:val="1189"/>
+          <w:ilvl w:val="0"/>
+        </w:numPr>
+      </w:pPr>
+      <w:hyperlink r:id="rId499">
+        <w:r>
+          <w:rPr>
+            <w:rStyle w:val="Link"/>
+          </w:rPr>
+          <w:t xml:space="preserve">my-mqtt4erl</w:t>
+        </w:r>
+      </w:hyperlink>
+      <w:r>
+        <w:t xml:space="preserve"> </w:t>
+      </w:r>
+      <w:r>
+        <w:t xml:space="preserve">- updated fork of mqtt4erl</w:t>
+      </w:r>
+    </w:p>
+    <w:p>
+      <w:pPr>
+        <w:pStyle w:val="Heading4"/>
+      </w:pPr>
+      <w:bookmarkStart w:id="500" w:name="elixir"/>
+      <w:bookmarkEnd w:id="500"/>
+      <w:r>
+        <w:t xml:space="preserve">Elixir</w:t>
+      </w:r>
+    </w:p>
+    <w:p>
+      <w:pPr>
+        <w:pStyle w:val="Compact"/>
+        <w:numPr>
+          <w:numId w:val="1190"/>
+          <w:ilvl w:val="0"/>
+        </w:numPr>
+      </w:pPr>
+      <w:hyperlink r:id="rId501">
+        <w:r>
+          <w:rPr>
+            <w:rStyle w:val="Link"/>
+          </w:rPr>
+          <w:t xml:space="preserve">hulaaki</w:t>
+        </w:r>
+      </w:hyperlink>
+    </w:p>
+    <w:p>
+      <w:pPr>
+        <w:pStyle w:val="Heading4"/>
+      </w:pPr>
+      <w:bookmarkStart w:id="502" w:name="go"/>
+      <w:bookmarkEnd w:id="502"/>
+      <w:r>
+        <w:t xml:space="preserve">Go</w:t>
+      </w:r>
+    </w:p>
+    <w:p>
+      <w:pPr>
+        <w:pStyle w:val="Compact"/>
+        <w:numPr>
+          <w:numId w:val="1191"/>
+          <w:ilvl w:val="0"/>
+        </w:numPr>
+      </w:pPr>
+      <w:hyperlink r:id="rId503">
+        <w:r>
+          <w:rPr>
+            <w:rStyle w:val="Link"/>
+          </w:rPr>
+          <w:t xml:space="preserve">Eclipse Paho Go</w:t>
+        </w:r>
+      </w:hyperlink>
+    </w:p>
+    <w:p>
+      <w:pPr>
+        <w:pStyle w:val="Heading4"/>
+      </w:pPr>
+      <w:bookmarkStart w:id="504" w:name="haskell"/>
+      <w:bookmarkEnd w:id="504"/>
+      <w:r>
+        <w:t xml:space="preserve">Haskell</w:t>
+      </w:r>
+    </w:p>
+    <w:p>
+      <w:pPr>
+        <w:pStyle w:val="Compact"/>
+        <w:numPr>
+          <w:numId w:val="1192"/>
+          <w:ilvl w:val="0"/>
+        </w:numPr>
+      </w:pPr>
+      <w:hyperlink r:id="rId505">
+        <w:r>
+          <w:rPr>
+            <w:rStyle w:val="Link"/>
+          </w:rPr>
+          <w:t xml:space="preserve">mqtt-hs</w:t>
+        </w:r>
+      </w:hyperlink>
+    </w:p>
+    <w:p>
+      <w:pPr>
+        <w:pStyle w:val="Heading4"/>
+      </w:pPr>
+      <w:bookmarkStart w:id="506" w:name="java"/>
+      <w:bookmarkEnd w:id="506"/>
+      <w:r>
+        <w:t xml:space="preserve">Java</w:t>
+      </w:r>
+    </w:p>
+    <w:p>
+      <w:pPr>
+        <w:numPr>
+          <w:numId w:val="1193"/>
+          <w:ilvl w:val="0"/>
+        </w:numPr>
+      </w:pPr>
+      <w:hyperlink r:id="rId507">
+        <w:r>
+          <w:rPr>
+            <w:rStyle w:val="Link"/>
+          </w:rPr>
+          <w:t xml:space="preserve">Eclipse Paho Java</w:t>
+        </w:r>
+      </w:hyperlink>
+    </w:p>
+    <w:p>
+      <w:pPr>
+        <w:numPr>
+          <w:numId w:val="1193"/>
+          <w:ilvl w:val="0"/>
+        </w:numPr>
+      </w:pPr>
+      <w:hyperlink r:id="rId508">
+        <w:r>
+          <w:rPr>
+            <w:rStyle w:val="Link"/>
+          </w:rPr>
+          <w:t xml:space="preserve">Xenqtt</w:t>
+        </w:r>
+      </w:hyperlink>
+      <w:r>
+        <w:t xml:space="preserve"> </w:t>
+      </w:r>
+      <w:r>
+        <w:t xml:space="preserve">Includes a client library, mock broker for unit/integration testing, and applications to support enterprise needs like using a cluster of servers as a single client, an HTTP gateway, etc.</w:t>
+      </w:r>
+    </w:p>
+    <w:p>
+      <w:pPr>
+        <w:numPr>
+          <w:numId w:val="1193"/>
+          <w:ilvl w:val="0"/>
+        </w:numPr>
+      </w:pPr>
+      <w:hyperlink r:id="rId509">
+        <w:r>
+          <w:rPr>
+            <w:rStyle w:val="Link"/>
+          </w:rPr>
+          <w:t xml:space="preserve">MeQanTT</w:t>
+        </w:r>
+      </w:hyperlink>
+    </w:p>
+    <w:p>
+      <w:pPr>
+        <w:numPr>
+          <w:numId w:val="1193"/>
+          <w:ilvl w:val="0"/>
+        </w:numPr>
+      </w:pPr>
+      <w:hyperlink r:id="rId510">
+        <w:r>
+          <w:rPr>
+            <w:rStyle w:val="Link"/>
+          </w:rPr>
+          <w:t xml:space="preserve">Fusesource mqtt-client</w:t>
+        </w:r>
+      </w:hyperlink>
+    </w:p>
+    <w:p>
+      <w:pPr>
+        <w:numPr>
+          <w:numId w:val="1193"/>
+          <w:ilvl w:val="0"/>
+        </w:numPr>
+      </w:pPr>
+      <w:hyperlink r:id="rId511">
+        <w:r>
+          <w:rPr>
+            <w:rStyle w:val="Link"/>
+          </w:rPr>
+          <w:t xml:space="preserve">moquette</w:t>
+        </w:r>
+      </w:hyperlink>
+    </w:p>
+    <w:p>
+      <w:pPr>
+        <w:numPr>
+          <w:numId w:val="1193"/>
+          <w:ilvl w:val="0"/>
+        </w:numPr>
+      </w:pPr>
+      <w:hyperlink r:id="rId512">
+        <w:r>
+          <w:rPr>
+            <w:rStyle w:val="Link"/>
+          </w:rPr>
+          <w:t xml:space="preserve">"MA9B" zip of 1/2 dozen mobile clients source code. Includes Android-optimized Java source that works with Android notifications, based on Paho</w:t>
+        </w:r>
+      </w:hyperlink>
+    </w:p>
+    <w:p>
+      <w:pPr>
+        <w:numPr>
+          <w:numId w:val="1193"/>
+          <w:ilvl w:val="0"/>
+        </w:numPr>
+      </w:pPr>
+      <w:hyperlink r:id="rId513">
+        <w:r>
+          <w:rPr>
+            <w:rStyle w:val="Link"/>
+          </w:rPr>
+          <w:t xml:space="preserve">IA92</w:t>
+        </w:r>
+      </w:hyperlink>
+      <w:r>
+        <w:t xml:space="preserve"> </w:t>
+      </w:r>
+      <w:r>
+        <w:t xml:space="preserve">-</w:t>
+      </w:r>
+      <w:r>
+        <w:t xml:space="preserve"> </w:t>
+      </w:r>
+      <w:r>
+        <w:rPr>
+          <w:i/>
+        </w:rPr>
+        <w:t xml:space="preserve">deprecated</w:t>
+      </w:r>
+      <w:r>
+        <w:t xml:space="preserve"> </w:t>
+      </w:r>
+      <w:r>
+        <w:t xml:space="preserve">IBM IA92 support pack, use Eclipse Paho GUI client instead. A useful MQTT Java swing GUI for publishing &amp; subscribing. The Eclipse Paho GUI is identical but uses newer client code</w:t>
+      </w:r>
+    </w:p>
+    <w:p>
+      <w:pPr>
+        <w:pStyle w:val="Heading4"/>
+      </w:pPr>
+      <w:bookmarkStart w:id="514" w:name="javascript-node.js"/>
+      <w:bookmarkEnd w:id="514"/>
+      <w:r>
+        <w:t xml:space="preserve">Javascript / Node.js</w:t>
+      </w:r>
+    </w:p>
+    <w:p>
+      <w:pPr>
+        <w:numPr>
+          <w:numId w:val="1194"/>
+          <w:ilvl w:val="0"/>
+        </w:numPr>
+      </w:pPr>
+      <w:hyperlink r:id="rId515">
+        <w:r>
+          <w:rPr>
+            <w:rStyle w:val="Link"/>
+          </w:rPr>
+          <w:t xml:space="preserve">Eclipse Paho HTML5 JavaScript over WebSocket.</w:t>
+        </w:r>
+      </w:hyperlink>
+    </w:p>
+    <w:p>
+      <w:pPr>
+        <w:numPr>
+          <w:numId w:val="1194"/>
+          <w:ilvl w:val="0"/>
+        </w:numPr>
+      </w:pPr>
+      <w:hyperlink r:id="rId516">
+        <w:r>
+          <w:rPr>
+            <w:rStyle w:val="Link"/>
+          </w:rPr>
+          <w:t xml:space="preserve">mqtt.js</w:t>
+        </w:r>
+      </w:hyperlink>
+    </w:p>
+    <w:p>
+      <w:pPr>
+        <w:numPr>
+          <w:numId w:val="1194"/>
+          <w:ilvl w:val="0"/>
+        </w:numPr>
+      </w:pPr>
+      <w:hyperlink r:id="rId517">
+        <w:r>
+          <w:rPr>
+            <w:rStyle w:val="Link"/>
+          </w:rPr>
+          <w:t xml:space="preserve">node_mqtt_client</w:t>
+        </w:r>
+      </w:hyperlink>
+      <w:r>
+        <w:t xml:space="preserve"> </w:t>
+      </w:r>
+      <w:r>
+        <w:t xml:space="preserve">(</w:t>
+      </w:r>
+      <w:hyperlink r:id="rId518">
+        <w:r>
+          <w:rPr>
+            <w:rStyle w:val="Link"/>
+          </w:rPr>
+          <w:t xml:space="preserve">more information</w:t>
+        </w:r>
+      </w:hyperlink>
+      <w:r>
+        <w:t xml:space="preserve">)</w:t>
+      </w:r>
+    </w:p>
+    <w:p>
+      <w:pPr>
+        <w:numPr>
+          <w:numId w:val="1194"/>
+          <w:ilvl w:val="0"/>
+        </w:numPr>
+      </w:pPr>
+      <w:hyperlink r:id="rId519">
+        <w:r>
+          <w:rPr>
+            <w:rStyle w:val="Link"/>
+          </w:rPr>
+          <w:t xml:space="preserve">IBM-provided PhoneGap / Apache Cordova MQTT plug-in for Android</w:t>
+        </w:r>
+      </w:hyperlink>
+      <w:r>
+        <w:t xml:space="preserve"> </w:t>
+      </w:r>
+      <w:r>
+        <w:t xml:space="preserve">- JavaScript API is identical to Eclipse Paho HTML5 JavaScript</w:t>
+      </w:r>
+    </w:p>
+    <w:p>
+      <w:pPr>
+        <w:numPr>
+          <w:numId w:val="1194"/>
+          <w:ilvl w:val="0"/>
+        </w:numPr>
+      </w:pPr>
+      <w:hyperlink r:id="rId520">
+        <w:r>
+          <w:rPr>
+            <w:rStyle w:val="Link"/>
+          </w:rPr>
+          <w:t xml:space="preserve">Ascoltatori</w:t>
+        </w:r>
+      </w:hyperlink>
+      <w:r>
+        <w:t xml:space="preserve"> </w:t>
+      </w:r>
+      <w:r>
+        <w:t xml:space="preserve">- a node.js pub/sub library that allows access to Redis, AMQP, MQTT and ZeroMQ with the same API.</w:t>
+      </w:r>
+    </w:p>
+    <w:p>
+      <w:pPr>
+        <w:pStyle w:val="Heading4"/>
+      </w:pPr>
+      <w:bookmarkStart w:id="521" w:name="lotusscript"/>
+      <w:bookmarkEnd w:id="521"/>
+      <w:r>
+        <w:t xml:space="preserve">LotusScript</w:t>
+      </w:r>
+    </w:p>
+    <w:p>
+      <w:pPr>
+        <w:pStyle w:val="Compact"/>
+        <w:numPr>
+          <w:numId w:val="1195"/>
+          <w:ilvl w:val="0"/>
+        </w:numPr>
+      </w:pPr>
+      <w:hyperlink r:id="rId522">
+        <w:r>
+          <w:rPr>
+            <w:rStyle w:val="Link"/>
+          </w:rPr>
+          <w:t xml:space="preserve">MQTT From LotusScript</w:t>
+        </w:r>
+      </w:hyperlink>
+    </w:p>
+    <w:p>
+      <w:pPr>
+        <w:pStyle w:val="Heading4"/>
+      </w:pPr>
+      <w:bookmarkStart w:id="523" w:name="lua"/>
+      <w:bookmarkEnd w:id="523"/>
+      <w:r>
+        <w:t xml:space="preserve">Lua</w:t>
+      </w:r>
+    </w:p>
+    <w:p>
+      <w:pPr>
+        <w:pStyle w:val="Compact"/>
+        <w:numPr>
+          <w:numId w:val="1196"/>
+          <w:ilvl w:val="0"/>
+        </w:numPr>
+      </w:pPr>
       <w:hyperlink r:id="rId524">
         <w:r>
           <w:rPr>
             <w:rStyle w:val="Link"/>
           </w:rPr>
-          <w:t xml:space="preserve">https://sakshambhatla.wordpress.com</w:t>
+          <w:t xml:space="preserve">Eclipse Paho Lua</w:t>
+        </w:r>
+      </w:hyperlink>
+    </w:p>
+    <w:p>
+      <w:pPr>
+        <w:pStyle w:val="Heading4"/>
+      </w:pPr>
+      <w:bookmarkStart w:id="525" w:name="net-dotnet"/>
+      <w:bookmarkEnd w:id="525"/>
+      <w:r>
+        <w:t xml:space="preserve">.NET / dotNET</w:t>
+      </w:r>
+    </w:p>
+    <w:p>
+      <w:pPr>
+        <w:numPr>
+          <w:numId w:val="1197"/>
+          <w:ilvl w:val="0"/>
+        </w:numPr>
+      </w:pPr>
+      <w:hyperlink r:id="rId526">
+        <w:r>
+          <w:rPr>
+            <w:rStyle w:val="Link"/>
+          </w:rPr>
+          <w:t xml:space="preserve">MqttDotNet</w:t>
+        </w:r>
+      </w:hyperlink>
+    </w:p>
+    <w:p>
+      <w:pPr>
+        <w:numPr>
+          <w:numId w:val="1197"/>
+          <w:ilvl w:val="0"/>
+        </w:numPr>
+      </w:pPr>
+      <w:hyperlink r:id="rId527">
+        <w:r>
+          <w:rPr>
+            <w:rStyle w:val="Link"/>
+          </w:rPr>
+          <w:t xml:space="preserve">nMQTT</w:t>
+        </w:r>
+      </w:hyperlink>
+    </w:p>
+    <w:p>
+      <w:pPr>
+        <w:numPr>
+          <w:numId w:val="1197"/>
+          <w:ilvl w:val="0"/>
+        </w:numPr>
+      </w:pPr>
+      <w:hyperlink r:id="rId476">
+        <w:r>
+          <w:rPr>
+            <w:rStyle w:val="Link"/>
+          </w:rPr>
+          <w:t xml:space="preserve">M2MQTT</w:t>
+        </w:r>
+      </w:hyperlink>
+    </w:p>
+    <w:p>
+      <w:pPr>
+        <w:numPr>
+          <w:numId w:val="1197"/>
+          <w:ilvl w:val="0"/>
+        </w:numPr>
+      </w:pPr>
+      <w:hyperlink r:id="rId528">
+        <w:r>
+          <w:rPr>
+            <w:rStyle w:val="Link"/>
+          </w:rPr>
+          <w:t xml:space="preserve">KittyHawkMQ</w:t>
+        </w:r>
+      </w:hyperlink>
+    </w:p>
+    <w:p>
+      <w:pPr>
+        <w:pStyle w:val="Heading4"/>
+      </w:pPr>
+      <w:bookmarkStart w:id="529" w:name="objective-c"/>
+      <w:bookmarkEnd w:id="529"/>
+      <w:r>
+        <w:t xml:space="preserve">Objective-C</w:t>
+      </w:r>
+    </w:p>
+    <w:p>
+      <w:pPr>
+        <w:numPr>
+          <w:numId w:val="1198"/>
+          <w:ilvl w:val="0"/>
+        </w:numPr>
+      </w:pPr>
+      <w:hyperlink r:id="rId530">
+        <w:r>
+          <w:rPr>
+            <w:rStyle w:val="Link"/>
+          </w:rPr>
+          <w:t xml:space="preserve">mqttIO-objC</w:t>
+        </w:r>
+      </w:hyperlink>
+    </w:p>
+    <w:p>
+      <w:pPr>
+        <w:numPr>
+          <w:numId w:val="1198"/>
+          <w:ilvl w:val="0"/>
+        </w:numPr>
+      </w:pPr>
+      <w:hyperlink r:id="rId531">
+        <w:r>
+          <w:rPr>
+            <w:rStyle w:val="Link"/>
+          </w:rPr>
+          <w:t xml:space="preserve">libmosquitto</w:t>
+        </w:r>
+      </w:hyperlink>
+      <w:r>
+        <w:t xml:space="preserve"> </w:t>
+      </w:r>
+      <w:r>
+        <w:t xml:space="preserve">- via wrappers (</w:t>
+      </w:r>
+      <w:hyperlink r:id="rId532">
+        <w:r>
+          <w:rPr>
+            <w:rStyle w:val="Link"/>
+          </w:rPr>
+          <w:t xml:space="preserve">example</w:t>
+        </w:r>
+      </w:hyperlink>
+      <w:r>
+        <w:t xml:space="preserve">)</w:t>
+      </w:r>
+    </w:p>
+    <w:p>
+      <w:pPr>
+        <w:numPr>
+          <w:numId w:val="1198"/>
+          <w:ilvl w:val="0"/>
+        </w:numPr>
+      </w:pPr>
+      <w:hyperlink r:id="rId533">
+        <w:r>
+          <w:rPr>
+            <w:rStyle w:val="Link"/>
+          </w:rPr>
+          <w:t xml:space="preserve">MQTTKit</w:t>
+        </w:r>
+      </w:hyperlink>
+      <w:r>
+        <w:t xml:space="preserve"> </w:t>
+      </w:r>
+      <w:r>
+        <w:t xml:space="preserve">(</w:t>
+      </w:r>
+      <w:hyperlink r:id="rId534">
+        <w:r>
+          <w:rPr>
+            <w:rStyle w:val="Link"/>
+          </w:rPr>
+          <w:t xml:space="preserve">sample app</w:t>
+        </w:r>
+      </w:hyperlink>
+      <w:r>
+        <w:t xml:space="preserve">)</w:t>
+      </w:r>
+    </w:p>
+    <w:p>
+      <w:pPr>
+        <w:numPr>
+          <w:numId w:val="1198"/>
+          <w:ilvl w:val="0"/>
+        </w:numPr>
+      </w:pPr>
+      <w:hyperlink r:id="rId512">
+        <w:r>
+          <w:rPr>
+            <w:rStyle w:val="Link"/>
+          </w:rPr>
+          <w:t xml:space="preserve">"MA9B" zip of 1/2 dozen mobile clients source code including Objective-C</w:t>
+        </w:r>
+      </w:hyperlink>
+    </w:p>
+    <w:p>
+      <w:pPr>
+        <w:pStyle w:val="Heading4"/>
+      </w:pPr>
+      <w:bookmarkStart w:id="535" w:name="ocaml"/>
+      <w:bookmarkEnd w:id="535"/>
+      <w:r>
+        <w:t xml:space="preserve">OCaml</w:t>
+      </w:r>
+    </w:p>
+    <w:p>
+      <w:pPr>
+        <w:pStyle w:val="Compact"/>
+        <w:numPr>
+          <w:numId w:val="1199"/>
+          <w:ilvl w:val="0"/>
+        </w:numPr>
+      </w:pPr>
+      <w:hyperlink r:id="rId536">
+        <w:r>
+          <w:rPr>
+            <w:rStyle w:val="Link"/>
+          </w:rPr>
+          <w:t xml:space="preserve">mqtt_client</w:t>
+        </w:r>
+      </w:hyperlink>
+    </w:p>
+    <w:p>
+      <w:pPr>
+        <w:pStyle w:val="Heading4"/>
+      </w:pPr>
+      <w:bookmarkStart w:id="537" w:name="perl"/>
+      <w:bookmarkEnd w:id="537"/>
+      <w:r>
+        <w:t xml:space="preserve">Perl</w:t>
+      </w:r>
+    </w:p>
+    <w:p>
+      <w:pPr>
+        <w:numPr>
+          <w:numId w:val="1200"/>
+          <w:ilvl w:val="0"/>
+        </w:numPr>
+      </w:pPr>
+      <w:hyperlink r:id="rId538">
+        <w:r>
+          <w:rPr>
+            <w:rStyle w:val="Link"/>
+          </w:rPr>
+          <w:t xml:space="preserve">net-mqtt-perl</w:t>
+        </w:r>
+      </w:hyperlink>
+    </w:p>
+    <w:p>
+      <w:pPr>
+        <w:numPr>
+          <w:numId w:val="1200"/>
+          <w:ilvl w:val="0"/>
+        </w:numPr>
+      </w:pPr>
+      <w:hyperlink r:id="rId539">
+        <w:r>
+          <w:rPr>
+            <w:rStyle w:val="Link"/>
+          </w:rPr>
+          <w:t xml:space="preserve">anyevent-mqtt-perl</w:t>
+        </w:r>
+      </w:hyperlink>
+    </w:p>
+    <w:p>
+      <w:pPr>
+        <w:numPr>
+          <w:numId w:val="1200"/>
+          <w:ilvl w:val="0"/>
+        </w:numPr>
+      </w:pPr>
+      <w:hyperlink r:id="rId540">
+        <w:r>
+          <w:rPr>
+            <w:rStyle w:val="Link"/>
+          </w:rPr>
+          <w:t xml:space="preserve">WebSphere-MQTT-Client</w:t>
+        </w:r>
+      </w:hyperlink>
+    </w:p>
+    <w:p>
+      <w:pPr>
+        <w:numPr>
+          <w:numId w:val="1200"/>
+          <w:ilvl w:val="0"/>
+        </w:numPr>
+      </w:pPr>
+      <w:r>
+        <w:t xml:space="preserve">Net::MQTT::Simple</w:t>
+      </w:r>
+      <w:r>
+        <w:t xml:space="preserve"> </w:t>
+      </w:r>
+      <w:hyperlink r:id="rId541">
+        <w:r>
+          <w:rPr>
+            <w:rStyle w:val="Link"/>
+          </w:rPr>
+          <w:t xml:space="preserve">cpan</w:t>
+        </w:r>
+      </w:hyperlink>
+      <w:r>
+        <w:t xml:space="preserve"> </w:t>
+      </w:r>
+      <w:hyperlink r:id="rId542">
+        <w:r>
+          <w:rPr>
+            <w:rStyle w:val="Link"/>
+          </w:rPr>
+          <w:t xml:space="preserve">github</w:t>
+        </w:r>
+      </w:hyperlink>
+    </w:p>
+    <w:p>
+      <w:pPr>
+        <w:pStyle w:val="Heading4"/>
+      </w:pPr>
+      <w:bookmarkStart w:id="543" w:name="php"/>
+      <w:bookmarkEnd w:id="543"/>
+      <w:r>
+        <w:t xml:space="preserve">PHP</w:t>
+      </w:r>
+    </w:p>
+    <w:p>
+      <w:pPr>
+        <w:numPr>
+          <w:numId w:val="1201"/>
+          <w:ilvl w:val="0"/>
+        </w:numPr>
+      </w:pPr>
+      <w:hyperlink r:id="rId544">
+        <w:r>
+          <w:rPr>
+            <w:rStyle w:val="Link"/>
+          </w:rPr>
+          <w:t xml:space="preserve">phpMQTT</w:t>
+        </w:r>
+      </w:hyperlink>
+    </w:p>
+    <w:p>
+      <w:pPr>
+        <w:numPr>
+          <w:numId w:val="1201"/>
+          <w:ilvl w:val="0"/>
+        </w:numPr>
+      </w:pPr>
+      <w:hyperlink r:id="rId545">
+        <w:r>
+          <w:rPr>
+            <w:rStyle w:val="Link"/>
+          </w:rPr>
+          <w:t xml:space="preserve">Mosquitto-PHP</w:t>
+        </w:r>
+      </w:hyperlink>
+    </w:p>
+    <w:p>
+      <w:pPr>
+        <w:numPr>
+          <w:numId w:val="1201"/>
+          <w:ilvl w:val="0"/>
+        </w:numPr>
+      </w:pPr>
+      <w:hyperlink r:id="rId546">
+        <w:r>
+          <w:rPr>
+            <w:rStyle w:val="Link"/>
+          </w:rPr>
+          <w:t xml:space="preserve">sskaje's MQTT library</w:t>
+        </w:r>
+      </w:hyperlink>
+    </w:p>
+    <w:p>
+      <w:pPr>
+        <w:pStyle w:val="Heading4"/>
+      </w:pPr>
+      <w:bookmarkStart w:id="547" w:name="python"/>
+      <w:bookmarkEnd w:id="547"/>
+      <w:r>
+        <w:t xml:space="preserve">Python</w:t>
+      </w:r>
+    </w:p>
+    <w:p>
+      <w:pPr>
+        <w:numPr>
+          <w:numId w:val="1202"/>
+          <w:ilvl w:val="0"/>
+        </w:numPr>
+      </w:pPr>
+      <w:hyperlink r:id="rId548">
+        <w:r>
+          <w:rPr>
+            <w:rStyle w:val="Link"/>
+          </w:rPr>
+          <w:t xml:space="preserve">Eclipse Paho Python</w:t>
+        </w:r>
+      </w:hyperlink>
+      <w:r>
+        <w:t xml:space="preserve"> </w:t>
+      </w:r>
+      <w:r>
+        <w:t xml:space="preserve">- originally the mosquitto Python client</w:t>
+      </w:r>
+    </w:p>
+    <w:p>
+      <w:pPr>
+        <w:numPr>
+          <w:numId w:val="1202"/>
+          <w:ilvl w:val="0"/>
+        </w:numPr>
+      </w:pPr>
+      <w:hyperlink r:id="rId549">
+        <w:r>
+          <w:rPr>
+            <w:rStyle w:val="Link"/>
+          </w:rPr>
+          <w:t xml:space="preserve">nyamuk</w:t>
+        </w:r>
+      </w:hyperlink>
+    </w:p>
+    <w:p>
+      <w:pPr>
+        <w:numPr>
+          <w:numId w:val="1202"/>
+          <w:ilvl w:val="0"/>
+        </w:numPr>
+      </w:pPr>
+      <w:hyperlink r:id="rId550">
+        <w:r>
+          <w:rPr>
+            <w:rStyle w:val="Link"/>
+          </w:rPr>
+          <w:t xml:space="preserve">MQTT for twisted python</w:t>
+        </w:r>
+      </w:hyperlink>
+    </w:p>
+    <w:p>
+      <w:pPr>
+        <w:pStyle w:val="Heading4"/>
+      </w:pPr>
+      <w:bookmarkStart w:id="551" w:name="rexx"/>
+      <w:bookmarkEnd w:id="551"/>
+      <w:r>
+        <w:t xml:space="preserve">REXX</w:t>
+      </w:r>
+    </w:p>
+    <w:p>
+      <w:pPr>
+        <w:pStyle w:val="Compact"/>
+        <w:numPr>
+          <w:numId w:val="1203"/>
+          <w:ilvl w:val="0"/>
+        </w:numPr>
+      </w:pPr>
+      <w:hyperlink r:id="rId552">
+        <w:r>
+          <w:rPr>
+            <w:rStyle w:val="Link"/>
+          </w:rPr>
+          <w:t xml:space="preserve">REXX MQTT</w:t>
+        </w:r>
+      </w:hyperlink>
+    </w:p>
+    <w:p>
+      <w:pPr>
+        <w:pStyle w:val="Heading4"/>
+      </w:pPr>
+      <w:bookmarkStart w:id="553" w:name="ruby"/>
+      <w:bookmarkEnd w:id="553"/>
+      <w:r>
+        <w:t xml:space="preserve">Ruby</w:t>
+      </w:r>
+    </w:p>
+    <w:p>
+      <w:pPr>
+        <w:numPr>
+          <w:numId w:val="1204"/>
+          <w:ilvl w:val="0"/>
+        </w:numPr>
+      </w:pPr>
+      <w:hyperlink r:id="rId554">
+        <w:r>
+          <w:rPr>
+            <w:rStyle w:val="Link"/>
+          </w:rPr>
+          <w:t xml:space="preserve">ruby-mqtt</w:t>
+        </w:r>
+      </w:hyperlink>
+    </w:p>
+    <w:p>
+      <w:pPr>
+        <w:numPr>
+          <w:numId w:val="1204"/>
+          <w:ilvl w:val="0"/>
+        </w:numPr>
+      </w:pPr>
+      <w:hyperlink r:id="rId555">
+        <w:r>
+          <w:rPr>
+            <w:rStyle w:val="Link"/>
+          </w:rPr>
+          <w:t xml:space="preserve">em-mqtt</w:t>
+        </w:r>
+      </w:hyperlink>
+    </w:p>
+    <w:p>
+      <w:pPr>
+        <w:numPr>
+          <w:numId w:val="1204"/>
+          <w:ilvl w:val="0"/>
+        </w:numPr>
+      </w:pPr>
+      <w:hyperlink r:id="rId556">
+        <w:r>
+          <w:rPr>
+            <w:rStyle w:val="Link"/>
+          </w:rPr>
+          <w:t xml:space="preserve">mosquitto</w:t>
+        </w:r>
+      </w:hyperlink>
+    </w:p>
+    <w:p>
+      <w:pPr>
+        <w:pStyle w:val="Heading4"/>
+      </w:pPr>
+      <w:bookmarkStart w:id="557" w:name="shell-script"/>
+      <w:bookmarkEnd w:id="557"/>
+      <w:r>
+        <w:t xml:space="preserve">Shell Script</w:t>
+      </w:r>
+    </w:p>
+    <w:p>
+      <w:pPr>
+        <w:pStyle w:val="Compact"/>
+        <w:numPr>
+          <w:numId w:val="1205"/>
+          <w:ilvl w:val="0"/>
+        </w:numPr>
+      </w:pPr>
+      <w:hyperlink r:id="rId558">
+        <w:r>
+          <w:rPr>
+            <w:rStyle w:val="Link"/>
+          </w:rPr>
+          <w:t xml:space="preserve">bish-bosh</w:t>
+        </w:r>
+      </w:hyperlink>
+      <w:r>
+        <w:t xml:space="preserve">, supports bash, ash (including BusyBox), pdksh and mksh.</w:t>
+      </w:r>
+    </w:p>
+    <w:p>
+      <w:pPr>
+        <w:pStyle w:val="Heading4"/>
+      </w:pPr>
+      <w:bookmarkStart w:id="559" w:name="tcl"/>
+      <w:bookmarkEnd w:id="559"/>
+      <w:r>
+        <w:t xml:space="preserve">Tcl</w:t>
+      </w:r>
+    </w:p>
+    <w:p>
+      <w:pPr>
+        <w:pStyle w:val="Compact"/>
+        <w:numPr>
+          <w:numId w:val="1206"/>
+          <w:ilvl w:val="0"/>
+        </w:numPr>
+      </w:pPr>
+      <w:hyperlink r:id="rId560">
+        <w:r>
+          <w:rPr>
+            <w:rStyle w:val="Link"/>
+          </w:rPr>
+          <w:t xml:space="preserve">tcl-mqtt</w:t>
         </w:r>
       </w:hyperlink>
     </w:p>
@@ -26999,1654 +25932,8 @@
       <w:pPr>
         <w:pStyle w:val="Heading3"/>
       </w:pPr>
-      <w:bookmarkStart w:id="525" w:name="apis-and-bindings-2"/>
-      <w:bookmarkEnd w:id="525"/>
-      <w:r>
-        <w:t xml:space="preserve">APIs and Bindings</w:t>
-      </w:r>
-    </w:p>
-    <w:p>
-      <w:pPr>
-        <w:pStyle w:val="Heading4"/>
-      </w:pPr>
-      <w:bookmarkStart w:id="526" w:name="specification"/>
-      <w:bookmarkEnd w:id="526"/>
-      <w:r>
-        <w:t xml:space="preserve">Specification</w:t>
-      </w:r>
-    </w:p>
-    <w:p>
-      <w:r>
-        <w:t xml:space="preserve">The current formal protocol specification can be found at:</w:t>
-      </w:r>
-    </w:p>
-    <w:p>
-      <w:hyperlink r:id="rId527">
-        <w:r>
-          <w:rPr>
-            <w:rStyle w:val="Link"/>
-          </w:rPr>
-          <w:t xml:space="preserve">MQTT v3.1.1 specification</w:t>
-        </w:r>
-      </w:hyperlink>
-    </w:p>
-    <w:p>
-      <w:pPr>
-        <w:pStyle w:val="Heading4"/>
-      </w:pPr>
-      <w:bookmarkStart w:id="528" w:name="device-specific"/>
-      <w:bookmarkEnd w:id="528"/>
-      <w:r>
-        <w:t xml:space="preserve">Device-Specific</w:t>
-      </w:r>
-    </w:p>
-    <w:p>
-      <w:pPr>
-        <w:numPr>
-          <w:numId w:val="1181"/>
-          <w:ilvl w:val="0"/>
-        </w:numPr>
-      </w:pPr>
-      <w:hyperlink r:id="rId529">
-        <w:r>
-          <w:rPr>
-            <w:rStyle w:val="Link"/>
-          </w:rPr>
-          <w:t xml:space="preserve">Arduino</w:t>
-        </w:r>
-      </w:hyperlink>
-      <w:r>
-        <w:t xml:space="preserve"> </w:t>
-      </w:r>
-      <w:r>
-        <w:t xml:space="preserve">(</w:t>
-      </w:r>
-      <w:hyperlink r:id="rId530">
-        <w:r>
-          <w:rPr>
-            <w:rStyle w:val="Link"/>
-          </w:rPr>
-          <w:t xml:space="preserve">more information</w:t>
-        </w:r>
-      </w:hyperlink>
-      <w:r>
-        <w:t xml:space="preserve">)</w:t>
-      </w:r>
-    </w:p>
-    <w:p>
-      <w:pPr>
-        <w:numPr>
-          <w:numId w:val="1181"/>
-          <w:ilvl w:val="0"/>
-        </w:numPr>
-      </w:pPr>
-      <w:hyperlink r:id="rId531">
-        <w:r>
-          <w:rPr>
-            <w:rStyle w:val="Link"/>
-          </w:rPr>
-          <w:t xml:space="preserve">mbed</w:t>
-        </w:r>
-      </w:hyperlink>
-      <w:r>
-        <w:t xml:space="preserve"> </w:t>
-      </w:r>
-      <w:r>
-        <w:t xml:space="preserve">(</w:t>
-      </w:r>
-      <w:hyperlink r:id="rId532">
-        <w:r>
-          <w:rPr>
-            <w:rStyle w:val="Link"/>
-          </w:rPr>
-          <w:t xml:space="preserve">more information</w:t>
-        </w:r>
-      </w:hyperlink>
-      <w:r>
-        <w:t xml:space="preserve">)</w:t>
-      </w:r>
-    </w:p>
-    <w:p>
-      <w:pPr>
-        <w:numPr>
-          <w:numId w:val="1181"/>
-          <w:ilvl w:val="0"/>
-        </w:numPr>
-      </w:pPr>
-      <w:hyperlink r:id="rId533">
-        <w:r>
-          <w:rPr>
-            <w:rStyle w:val="Link"/>
-          </w:rPr>
-          <w:t xml:space="preserve">mbed (simple port of the Arduino pubsubclient)</w:t>
-        </w:r>
-      </w:hyperlink>
-    </w:p>
-    <w:p>
-      <w:pPr>
-        <w:numPr>
-          <w:numId w:val="1181"/>
-          <w:ilvl w:val="0"/>
-        </w:numPr>
-      </w:pPr>
-      <w:hyperlink r:id="rId534">
-        <w:r>
-          <w:rPr>
-            <w:rStyle w:val="Link"/>
-          </w:rPr>
-          <w:t xml:space="preserve">mbed (native implementation)</w:t>
-        </w:r>
-      </w:hyperlink>
-    </w:p>
-    <w:p>
-      <w:pPr>
-        <w:numPr>
-          <w:numId w:val="1181"/>
-          <w:ilvl w:val="0"/>
-        </w:numPr>
-      </w:pPr>
-      <w:hyperlink r:id="rId535">
-        <w:r>
-          <w:rPr>
-            <w:rStyle w:val="Link"/>
-          </w:rPr>
-          <w:t xml:space="preserve">mbed (Paho Embedded C++ port)</w:t>
-        </w:r>
-      </w:hyperlink>
-      <w:r>
-        <w:t xml:space="preserve"> </w:t>
-      </w:r>
-      <w:r>
-        <w:t xml:space="preserve">(</w:t>
-      </w:r>
-      <w:hyperlink r:id="rId536">
-        <w:r>
-          <w:rPr>
-            <w:rStyle w:val="Link"/>
-          </w:rPr>
-          <w:t xml:space="preserve">more information</w:t>
-        </w:r>
-      </w:hyperlink>
-      <w:r>
-        <w:t xml:space="preserve">)</w:t>
-      </w:r>
-    </w:p>
-    <w:p>
-      <w:pPr>
-        <w:numPr>
-          <w:numId w:val="1181"/>
-          <w:ilvl w:val="0"/>
-        </w:numPr>
-      </w:pPr>
-      <w:hyperlink r:id="rId537">
-        <w:r>
-          <w:rPr>
-            <w:rStyle w:val="Link"/>
-          </w:rPr>
-          <w:t xml:space="preserve">mbed (Paho Embedded C port)</w:t>
-        </w:r>
-      </w:hyperlink>
-      <w:r>
-        <w:t xml:space="preserve"> </w:t>
-      </w:r>
-      <w:r>
-        <w:t xml:space="preserve">(</w:t>
-      </w:r>
-      <w:hyperlink r:id="rId536">
-        <w:r>
-          <w:rPr>
-            <w:rStyle w:val="Link"/>
-          </w:rPr>
-          <w:t xml:space="preserve">more information</w:t>
-        </w:r>
-      </w:hyperlink>
-      <w:r>
-        <w:t xml:space="preserve">)</w:t>
-      </w:r>
-    </w:p>
-    <w:p>
-      <w:pPr>
-        <w:numPr>
-          <w:numId w:val="1181"/>
-          <w:ilvl w:val="0"/>
-        </w:numPr>
-      </w:pPr>
-      <w:hyperlink r:id="rId538">
-        <w:r>
-          <w:rPr>
-            <w:rStyle w:val="Link"/>
-          </w:rPr>
-          <w:t xml:space="preserve">Nanode</w:t>
-        </w:r>
-      </w:hyperlink>
-    </w:p>
-    <w:p>
-      <w:pPr>
-        <w:numPr>
-          <w:numId w:val="1181"/>
-          <w:ilvl w:val="0"/>
-        </w:numPr>
-      </w:pPr>
-      <w:hyperlink r:id="rId539">
-        <w:r>
-          <w:rPr>
-            <w:rStyle w:val="Link"/>
-          </w:rPr>
-          <w:t xml:space="preserve">Netduino</w:t>
-        </w:r>
-      </w:hyperlink>
-    </w:p>
-    <w:p>
-      <w:pPr>
-        <w:numPr>
-          <w:numId w:val="1181"/>
-          <w:ilvl w:val="0"/>
-        </w:numPr>
-      </w:pPr>
-      <w:hyperlink r:id="rId540">
-        <w:r>
-          <w:rPr>
-            <w:rStyle w:val="Link"/>
-          </w:rPr>
-          <w:t xml:space="preserve">M2MQTT (works with .Net Micro Framework)</w:t>
-        </w:r>
-      </w:hyperlink>
-    </w:p>
-    <w:p>
-      <w:r>
-        <w:t xml:space="preserve">(see also</w:t>
-      </w:r>
-      <w:r>
-        <w:t xml:space="preserve"> </w:t>
-      </w:r>
-      <w:hyperlink r:id="rId541">
-        <w:r>
-          <w:rPr>
-            <w:rStyle w:val="Link"/>
-          </w:rPr>
-          <w:t xml:space="preserve">devices</w:t>
-        </w:r>
-      </w:hyperlink>
-      <w:r>
-        <w:t xml:space="preserve"> </w:t>
-      </w:r>
-      <w:r>
-        <w:t xml:space="preserve">page for more on hardware with built-in support)</w:t>
-      </w:r>
-    </w:p>
-    <w:p>
-      <w:pPr>
-        <w:pStyle w:val="Heading4"/>
-      </w:pPr>
-      <w:bookmarkStart w:id="542" w:name="actionscript"/>
-      <w:bookmarkEnd w:id="542"/>
-      <w:r>
-        <w:t xml:space="preserve">Actionscript</w:t>
-      </w:r>
-    </w:p>
-    <w:p>
-      <w:pPr>
-        <w:pStyle w:val="Compact"/>
-        <w:numPr>
-          <w:numId w:val="1182"/>
-          <w:ilvl w:val="0"/>
-        </w:numPr>
-      </w:pPr>
-      <w:hyperlink r:id="rId543">
-        <w:r>
-          <w:rPr>
-            <w:rStyle w:val="Link"/>
-          </w:rPr>
-          <w:t xml:space="preserve">as3MQTT</w:t>
-        </w:r>
-      </w:hyperlink>
-    </w:p>
-    <w:p>
-      <w:pPr>
-        <w:pStyle w:val="Heading4"/>
-      </w:pPr>
-      <w:bookmarkStart w:id="544" w:name="bash"/>
-      <w:bookmarkEnd w:id="544"/>
-      <w:r>
-        <w:t xml:space="preserve">Bash</w:t>
-      </w:r>
-    </w:p>
-    <w:p>
-      <w:pPr>
-        <w:pStyle w:val="Compact"/>
-        <w:numPr>
-          <w:numId w:val="1183"/>
-          <w:ilvl w:val="0"/>
-        </w:numPr>
-      </w:pPr>
-      <w:r>
-        <w:t xml:space="preserve">see</w:t>
-      </w:r>
-      <w:r>
-        <w:t xml:space="preserve"> </w:t>
-      </w:r>
-      <w:hyperlink w:anchor="shell-script">
-        <w:r>
-          <w:rPr>
-            <w:rStyle w:val="Link"/>
-          </w:rPr>
-          <w:t xml:space="preserve">Shell Script</w:t>
-        </w:r>
-      </w:hyperlink>
-      <w:r>
-        <w:t xml:space="preserve">, below</w:t>
-      </w:r>
-    </w:p>
-    <w:p>
-      <w:pPr>
-        <w:pStyle w:val="Heading4"/>
-      </w:pPr>
-      <w:bookmarkStart w:id="545" w:name="c"/>
-      <w:bookmarkEnd w:id="545"/>
-      <w:r>
-        <w:t xml:space="preserve">C</w:t>
-      </w:r>
-    </w:p>
-    <w:p>
-      <w:pPr>
-        <w:numPr>
-          <w:numId w:val="1184"/>
-          <w:ilvl w:val="0"/>
-        </w:numPr>
-      </w:pPr>
-      <w:hyperlink r:id="rId546">
-        <w:r>
-          <w:rPr>
-            <w:rStyle w:val="Link"/>
-          </w:rPr>
-          <w:t xml:space="preserve">Eclipse Paho C</w:t>
-        </w:r>
-      </w:hyperlink>
-    </w:p>
-    <w:p>
-      <w:pPr>
-        <w:numPr>
-          <w:numId w:val="1184"/>
-          <w:ilvl w:val="0"/>
-        </w:numPr>
-      </w:pPr>
-      <w:hyperlink r:id="rId536">
-        <w:r>
-          <w:rPr>
-            <w:rStyle w:val="Link"/>
-          </w:rPr>
-          <w:t xml:space="preserve">Eclipse Paho Embedded C</w:t>
-        </w:r>
-      </w:hyperlink>
-    </w:p>
-    <w:p>
-      <w:pPr>
-        <w:numPr>
-          <w:numId w:val="1184"/>
-          <w:ilvl w:val="0"/>
-        </w:numPr>
-      </w:pPr>
-      <w:hyperlink r:id="rId547">
-        <w:r>
-          <w:rPr>
-            <w:rStyle w:val="Link"/>
-          </w:rPr>
-          <w:t xml:space="preserve">libmosquitto</w:t>
-        </w:r>
-      </w:hyperlink>
-    </w:p>
-    <w:p>
-      <w:pPr>
-        <w:numPr>
-          <w:numId w:val="1184"/>
-          <w:ilvl w:val="0"/>
-        </w:numPr>
-      </w:pPr>
-      <w:hyperlink r:id="rId548">
-        <w:r>
-          <w:rPr>
-            <w:rStyle w:val="Link"/>
-          </w:rPr>
-          <w:t xml:space="preserve">libemqtt</w:t>
-        </w:r>
-      </w:hyperlink>
-      <w:r>
-        <w:t xml:space="preserve"> </w:t>
-      </w:r>
-      <w:r>
-        <w:t xml:space="preserve">- an embedded C client</w:t>
-      </w:r>
-    </w:p>
-    <w:p>
-      <w:pPr>
-        <w:pStyle w:val="Heading4"/>
-      </w:pPr>
-      <w:bookmarkStart w:id="549" w:name="c-1"/>
-      <w:bookmarkEnd w:id="549"/>
-      <w:r>
-        <w:t xml:space="preserve">C++</w:t>
-      </w:r>
-    </w:p>
-    <w:p>
-      <w:pPr>
-        <w:numPr>
-          <w:numId w:val="1185"/>
-          <w:ilvl w:val="0"/>
-        </w:numPr>
-      </w:pPr>
-      <w:hyperlink r:id="rId550">
-        <w:r>
-          <w:rPr>
-            <w:rStyle w:val="Link"/>
-          </w:rPr>
-          <w:t xml:space="preserve">Eclipse Paho C++</w:t>
-        </w:r>
-      </w:hyperlink>
-    </w:p>
-    <w:p>
-      <w:pPr>
-        <w:numPr>
-          <w:numId w:val="1185"/>
-          <w:ilvl w:val="0"/>
-        </w:numPr>
-      </w:pPr>
-      <w:hyperlink r:id="rId547">
-        <w:r>
-          <w:rPr>
-            <w:rStyle w:val="Link"/>
-          </w:rPr>
-          <w:t xml:space="preserve">libmosquittopp</w:t>
-        </w:r>
-      </w:hyperlink>
-    </w:p>
-    <w:p>
-      <w:pPr>
-        <w:numPr>
-          <w:numId w:val="1185"/>
-          <w:ilvl w:val="0"/>
-        </w:numPr>
-      </w:pPr>
-      <w:hyperlink r:id="rId536">
-        <w:r>
-          <w:rPr>
-            <w:rStyle w:val="Link"/>
-          </w:rPr>
-          <w:t xml:space="preserve">Eclipse Paho Embedded C++</w:t>
-        </w:r>
-      </w:hyperlink>
-    </w:p>
-    <w:p>
-      <w:pPr>
-        <w:pStyle w:val="Heading4"/>
-      </w:pPr>
-      <w:bookmarkStart w:id="551" w:name="clojure"/>
-      <w:bookmarkEnd w:id="551"/>
-      <w:r>
-        <w:t xml:space="preserve">Clojure</w:t>
-      </w:r>
-    </w:p>
-    <w:p>
-      <w:pPr>
-        <w:numPr>
-          <w:numId w:val="1186"/>
-          <w:ilvl w:val="0"/>
-        </w:numPr>
-      </w:pPr>
-      <w:hyperlink r:id="rId552">
-        <w:r>
-          <w:rPr>
-            <w:rStyle w:val="Link"/>
-          </w:rPr>
-          <w:t xml:space="preserve">Machine Head</w:t>
-        </w:r>
-      </w:hyperlink>
-    </w:p>
-    <w:p>
-      <w:pPr>
-        <w:numPr>
-          <w:numId w:val="1186"/>
-          <w:ilvl w:val="0"/>
-        </w:numPr>
-      </w:pPr>
-      <w:hyperlink r:id="rId553">
-        <w:r>
-          <w:rPr>
-            <w:rStyle w:val="Link"/>
-          </w:rPr>
-          <w:t xml:space="preserve">Clojure MQTT Codec for Netty</w:t>
-        </w:r>
-      </w:hyperlink>
-    </w:p>
-    <w:p>
-      <w:pPr>
-        <w:pStyle w:val="Heading4"/>
-      </w:pPr>
-      <w:bookmarkStart w:id="554" w:name="dart"/>
-      <w:bookmarkEnd w:id="554"/>
-      <w:r>
-        <w:t xml:space="preserve">Dart</w:t>
-      </w:r>
-    </w:p>
-    <w:p>
-      <w:pPr>
-        <w:pStyle w:val="Compact"/>
-        <w:numPr>
-          <w:numId w:val="1187"/>
-          <w:ilvl w:val="0"/>
-        </w:numPr>
-      </w:pPr>
-      <w:hyperlink r:id="rId555">
-        <w:r>
-          <w:rPr>
-            <w:rStyle w:val="Link"/>
-          </w:rPr>
-          <w:t xml:space="preserve">mqtt.dart</w:t>
-        </w:r>
-      </w:hyperlink>
-    </w:p>
-    <w:p>
-      <w:pPr>
-        <w:pStyle w:val="Heading4"/>
-      </w:pPr>
-      <w:bookmarkStart w:id="556" w:name="delphi"/>
-      <w:bookmarkEnd w:id="556"/>
-      <w:r>
-        <w:t xml:space="preserve">Delphi</w:t>
-      </w:r>
-    </w:p>
-    <w:p>
-      <w:pPr>
-        <w:pStyle w:val="Compact"/>
-        <w:numPr>
-          <w:numId w:val="1188"/>
-          <w:ilvl w:val="0"/>
-        </w:numPr>
-      </w:pPr>
-      <w:hyperlink r:id="rId557">
-        <w:r>
-          <w:rPr>
-            <w:rStyle w:val="Link"/>
-          </w:rPr>
-          <w:t xml:space="preserve">TMQTTClient</w:t>
-        </w:r>
-      </w:hyperlink>
-      <w:r>
-        <w:t xml:space="preserve"> </w:t>
-      </w:r>
-      <w:r>
-        <w:t xml:space="preserve">(</w:t>
-      </w:r>
-      <w:hyperlink r:id="rId558">
-        <w:r>
-          <w:rPr>
-            <w:rStyle w:val="Link"/>
-          </w:rPr>
-          <w:t xml:space="preserve">more information</w:t>
-        </w:r>
-      </w:hyperlink>
-      <w:r>
-        <w:t xml:space="preserve">)</w:t>
-      </w:r>
-    </w:p>
-    <w:p>
-      <w:pPr>
-        <w:pStyle w:val="Heading4"/>
-      </w:pPr>
-      <w:bookmarkStart w:id="559" w:name="erlang"/>
-      <w:bookmarkEnd w:id="559"/>
-      <w:r>
-        <w:t xml:space="preserve">Erlang</w:t>
-      </w:r>
-    </w:p>
-    <w:p>
-      <w:pPr>
-        <w:numPr>
-          <w:numId w:val="1189"/>
-          <w:ilvl w:val="0"/>
-        </w:numPr>
-      </w:pPr>
-      <w:hyperlink r:id="rId560">
-        <w:r>
-          <w:rPr>
-            <w:rStyle w:val="Link"/>
-          </w:rPr>
-          <w:t xml:space="preserve">erlmqtt</w:t>
-        </w:r>
-      </w:hyperlink>
-    </w:p>
-    <w:p>
-      <w:pPr>
-        <w:numPr>
-          <w:numId w:val="1189"/>
-          <w:ilvl w:val="0"/>
-        </w:numPr>
-      </w:pPr>
-      <w:hyperlink r:id="rId561">
-        <w:r>
-          <w:rPr>
-            <w:rStyle w:val="Link"/>
-          </w:rPr>
-          <w:t xml:space="preserve">emqttc</w:t>
-        </w:r>
-      </w:hyperlink>
-      <w:r>
-        <w:t xml:space="preserve"> </w:t>
-      </w:r>
-      <w:r>
-        <w:t xml:space="preserve">- Erlang MQTT Client</w:t>
-      </w:r>
-    </w:p>
-    <w:p>
-      <w:pPr>
-        <w:numPr>
-          <w:numId w:val="1189"/>
-          <w:ilvl w:val="0"/>
-        </w:numPr>
-      </w:pPr>
-      <w:hyperlink r:id="rId562">
-        <w:r>
-          <w:rPr>
-            <w:rStyle w:val="Link"/>
-          </w:rPr>
-          <w:t xml:space="preserve">mqtt4erl</w:t>
-        </w:r>
-      </w:hyperlink>
-    </w:p>
-    <w:p>
-      <w:pPr>
-        <w:numPr>
-          <w:numId w:val="1189"/>
-          <w:ilvl w:val="0"/>
-        </w:numPr>
-      </w:pPr>
-      <w:hyperlink r:id="rId563">
-        <w:r>
-          <w:rPr>
-            <w:rStyle w:val="Link"/>
-          </w:rPr>
-          <w:t xml:space="preserve">my-mqtt4erl</w:t>
-        </w:r>
-      </w:hyperlink>
-      <w:r>
-        <w:t xml:space="preserve"> </w:t>
-      </w:r>
-      <w:r>
-        <w:t xml:space="preserve">- updated fork of mqtt4erl</w:t>
-      </w:r>
-    </w:p>
-    <w:p>
-      <w:pPr>
-        <w:pStyle w:val="Heading4"/>
-      </w:pPr>
-      <w:bookmarkStart w:id="564" w:name="elixir"/>
-      <w:bookmarkEnd w:id="564"/>
-      <w:r>
-        <w:t xml:space="preserve">Elixir</w:t>
-      </w:r>
-    </w:p>
-    <w:p>
-      <w:pPr>
-        <w:pStyle w:val="Compact"/>
-        <w:numPr>
-          <w:numId w:val="1190"/>
-          <w:ilvl w:val="0"/>
-        </w:numPr>
-      </w:pPr>
-      <w:hyperlink r:id="rId565">
-        <w:r>
-          <w:rPr>
-            <w:rStyle w:val="Link"/>
-          </w:rPr>
-          <w:t xml:space="preserve">hulaaki</w:t>
-        </w:r>
-      </w:hyperlink>
-    </w:p>
-    <w:p>
-      <w:pPr>
-        <w:pStyle w:val="Heading4"/>
-      </w:pPr>
-      <w:bookmarkStart w:id="566" w:name="go"/>
-      <w:bookmarkEnd w:id="566"/>
-      <w:r>
-        <w:t xml:space="preserve">Go</w:t>
-      </w:r>
-    </w:p>
-    <w:p>
-      <w:pPr>
-        <w:pStyle w:val="Compact"/>
-        <w:numPr>
-          <w:numId w:val="1191"/>
-          <w:ilvl w:val="0"/>
-        </w:numPr>
-      </w:pPr>
-      <w:hyperlink r:id="rId567">
-        <w:r>
-          <w:rPr>
-            <w:rStyle w:val="Link"/>
-          </w:rPr>
-          <w:t xml:space="preserve">Eclipse Paho Go</w:t>
-        </w:r>
-      </w:hyperlink>
-    </w:p>
-    <w:p>
-      <w:pPr>
-        <w:pStyle w:val="Heading4"/>
-      </w:pPr>
-      <w:bookmarkStart w:id="568" w:name="haskell"/>
-      <w:bookmarkEnd w:id="568"/>
-      <w:r>
-        <w:t xml:space="preserve">Haskell</w:t>
-      </w:r>
-    </w:p>
-    <w:p>
-      <w:pPr>
-        <w:pStyle w:val="Compact"/>
-        <w:numPr>
-          <w:numId w:val="1192"/>
-          <w:ilvl w:val="0"/>
-        </w:numPr>
-      </w:pPr>
-      <w:hyperlink r:id="rId569">
-        <w:r>
-          <w:rPr>
-            <w:rStyle w:val="Link"/>
-          </w:rPr>
-          <w:t xml:space="preserve">mqtt-hs</w:t>
-        </w:r>
-      </w:hyperlink>
-    </w:p>
-    <w:p>
-      <w:pPr>
-        <w:pStyle w:val="Heading4"/>
-      </w:pPr>
-      <w:bookmarkStart w:id="570" w:name="java"/>
-      <w:bookmarkEnd w:id="570"/>
-      <w:r>
-        <w:t xml:space="preserve">Java</w:t>
-      </w:r>
-    </w:p>
-    <w:p>
-      <w:pPr>
-        <w:numPr>
-          <w:numId w:val="1193"/>
-          <w:ilvl w:val="0"/>
-        </w:numPr>
-      </w:pPr>
-      <w:hyperlink r:id="rId571">
-        <w:r>
-          <w:rPr>
-            <w:rStyle w:val="Link"/>
-          </w:rPr>
-          <w:t xml:space="preserve">Eclipse Paho Java</w:t>
-        </w:r>
-      </w:hyperlink>
-    </w:p>
-    <w:p>
-      <w:pPr>
-        <w:numPr>
-          <w:numId w:val="1193"/>
-          <w:ilvl w:val="0"/>
-        </w:numPr>
-      </w:pPr>
-      <w:hyperlink r:id="rId572">
-        <w:r>
-          <w:rPr>
-            <w:rStyle w:val="Link"/>
-          </w:rPr>
-          <w:t xml:space="preserve">Xenqtt</w:t>
-        </w:r>
-      </w:hyperlink>
-      <w:r>
-        <w:t xml:space="preserve"> </w:t>
-      </w:r>
-      <w:r>
-        <w:t xml:space="preserve">Includes a client library, mock broker for unit/integration testing, and applications to support enterprise needs like using a cluster of servers as a single client, an HTTP gateway, etc.</w:t>
-      </w:r>
-    </w:p>
-    <w:p>
-      <w:pPr>
-        <w:numPr>
-          <w:numId w:val="1193"/>
-          <w:ilvl w:val="0"/>
-        </w:numPr>
-      </w:pPr>
-      <w:hyperlink r:id="rId573">
-        <w:r>
-          <w:rPr>
-            <w:rStyle w:val="Link"/>
-          </w:rPr>
-          <w:t xml:space="preserve">MeQanTT</w:t>
-        </w:r>
-      </w:hyperlink>
-    </w:p>
-    <w:p>
-      <w:pPr>
-        <w:numPr>
-          <w:numId w:val="1193"/>
-          <w:ilvl w:val="0"/>
-        </w:numPr>
-      </w:pPr>
-      <w:hyperlink r:id="rId574">
-        <w:r>
-          <w:rPr>
-            <w:rStyle w:val="Link"/>
-          </w:rPr>
-          <w:t xml:space="preserve">Fusesource mqtt-client</w:t>
-        </w:r>
-      </w:hyperlink>
-    </w:p>
-    <w:p>
-      <w:pPr>
-        <w:numPr>
-          <w:numId w:val="1193"/>
-          <w:ilvl w:val="0"/>
-        </w:numPr>
-      </w:pPr>
-      <w:hyperlink r:id="rId575">
-        <w:r>
-          <w:rPr>
-            <w:rStyle w:val="Link"/>
-          </w:rPr>
-          <w:t xml:space="preserve">moquette</w:t>
-        </w:r>
-      </w:hyperlink>
-    </w:p>
-    <w:p>
-      <w:pPr>
-        <w:numPr>
-          <w:numId w:val="1193"/>
-          <w:ilvl w:val="0"/>
-        </w:numPr>
-      </w:pPr>
-      <w:hyperlink r:id="rId576">
-        <w:r>
-          <w:rPr>
-            <w:rStyle w:val="Link"/>
-          </w:rPr>
-          <w:t xml:space="preserve">"MA9B" zip of 1/2 dozen mobile clients source code. Includes Android-optimized Java source that works with Android notifications, based on Paho</w:t>
-        </w:r>
-      </w:hyperlink>
-    </w:p>
-    <w:p>
-      <w:pPr>
-        <w:numPr>
-          <w:numId w:val="1193"/>
-          <w:ilvl w:val="0"/>
-        </w:numPr>
-      </w:pPr>
-      <w:hyperlink r:id="rId577">
-        <w:r>
-          <w:rPr>
-            <w:rStyle w:val="Link"/>
-          </w:rPr>
-          <w:t xml:space="preserve">IA92</w:t>
-        </w:r>
-      </w:hyperlink>
-      <w:r>
-        <w:t xml:space="preserve"> </w:t>
-      </w:r>
-      <w:r>
-        <w:t xml:space="preserve">-</w:t>
-      </w:r>
-      <w:r>
-        <w:t xml:space="preserve"> </w:t>
-      </w:r>
-      <w:r>
-        <w:rPr>
-          <w:i/>
-        </w:rPr>
-        <w:t xml:space="preserve">deprecated</w:t>
-      </w:r>
-      <w:r>
-        <w:t xml:space="preserve"> </w:t>
-      </w:r>
-      <w:r>
-        <w:t xml:space="preserve">IBM IA92 support pack, use Eclipse Paho GUI client instead. A useful MQTT Java swing GUI for publishing &amp; subscribing. The Eclipse Paho GUI is identical but uses newer client code</w:t>
-      </w:r>
-    </w:p>
-    <w:p>
-      <w:pPr>
-        <w:pStyle w:val="Heading4"/>
-      </w:pPr>
-      <w:bookmarkStart w:id="578" w:name="javascript-node.js"/>
-      <w:bookmarkEnd w:id="578"/>
-      <w:r>
-        <w:t xml:space="preserve">Javascript / Node.js</w:t>
-      </w:r>
-    </w:p>
-    <w:p>
-      <w:pPr>
-        <w:numPr>
-          <w:numId w:val="1194"/>
-          <w:ilvl w:val="0"/>
-        </w:numPr>
-      </w:pPr>
-      <w:hyperlink r:id="rId579">
-        <w:r>
-          <w:rPr>
-            <w:rStyle w:val="Link"/>
-          </w:rPr>
-          <w:t xml:space="preserve">Eclipse Paho HTML5 JavaScript over WebSocket.</w:t>
-        </w:r>
-      </w:hyperlink>
-    </w:p>
-    <w:p>
-      <w:pPr>
-        <w:numPr>
-          <w:numId w:val="1194"/>
-          <w:ilvl w:val="0"/>
-        </w:numPr>
-      </w:pPr>
-      <w:hyperlink r:id="rId580">
-        <w:r>
-          <w:rPr>
-            <w:rStyle w:val="Link"/>
-          </w:rPr>
-          <w:t xml:space="preserve">mqtt.js</w:t>
-        </w:r>
-      </w:hyperlink>
-    </w:p>
-    <w:p>
-      <w:pPr>
-        <w:numPr>
-          <w:numId w:val="1194"/>
-          <w:ilvl w:val="0"/>
-        </w:numPr>
-      </w:pPr>
-      <w:hyperlink r:id="rId581">
-        <w:r>
-          <w:rPr>
-            <w:rStyle w:val="Link"/>
-          </w:rPr>
-          <w:t xml:space="preserve">node_mqtt_client</w:t>
-        </w:r>
-      </w:hyperlink>
-      <w:r>
-        <w:t xml:space="preserve"> </w:t>
-      </w:r>
-      <w:r>
-        <w:t xml:space="preserve">(</w:t>
-      </w:r>
-      <w:hyperlink r:id="rId582">
-        <w:r>
-          <w:rPr>
-            <w:rStyle w:val="Link"/>
-          </w:rPr>
-          <w:t xml:space="preserve">more information</w:t>
-        </w:r>
-      </w:hyperlink>
-      <w:r>
-        <w:t xml:space="preserve">)</w:t>
-      </w:r>
-    </w:p>
-    <w:p>
-      <w:pPr>
-        <w:numPr>
-          <w:numId w:val="1194"/>
-          <w:ilvl w:val="0"/>
-        </w:numPr>
-      </w:pPr>
-      <w:hyperlink r:id="rId583">
-        <w:r>
-          <w:rPr>
-            <w:rStyle w:val="Link"/>
-          </w:rPr>
-          <w:t xml:space="preserve">IBM-provided PhoneGap / Apache Cordova MQTT plug-in for Android</w:t>
-        </w:r>
-      </w:hyperlink>
-      <w:r>
-        <w:t xml:space="preserve"> </w:t>
-      </w:r>
-      <w:r>
-        <w:t xml:space="preserve">- JavaScript API is identical to Eclipse Paho HTML5 JavaScript</w:t>
-      </w:r>
-    </w:p>
-    <w:p>
-      <w:pPr>
-        <w:numPr>
-          <w:numId w:val="1194"/>
-          <w:ilvl w:val="0"/>
-        </w:numPr>
-      </w:pPr>
-      <w:hyperlink r:id="rId584">
-        <w:r>
-          <w:rPr>
-            <w:rStyle w:val="Link"/>
-          </w:rPr>
-          <w:t xml:space="preserve">Ascoltatori</w:t>
-        </w:r>
-      </w:hyperlink>
-      <w:r>
-        <w:t xml:space="preserve"> </w:t>
-      </w:r>
-      <w:r>
-        <w:t xml:space="preserve">- a node.js pub/sub library that allows access to Redis, AMQP, MQTT and ZeroMQ with the same API.</w:t>
-      </w:r>
-    </w:p>
-    <w:p>
-      <w:pPr>
-        <w:pStyle w:val="Heading4"/>
-      </w:pPr>
-      <w:bookmarkStart w:id="585" w:name="lotusscript"/>
-      <w:bookmarkEnd w:id="585"/>
-      <w:r>
-        <w:t xml:space="preserve">LotusScript</w:t>
-      </w:r>
-    </w:p>
-    <w:p>
-      <w:pPr>
-        <w:pStyle w:val="Compact"/>
-        <w:numPr>
-          <w:numId w:val="1195"/>
-          <w:ilvl w:val="0"/>
-        </w:numPr>
-      </w:pPr>
-      <w:hyperlink r:id="rId586">
-        <w:r>
-          <w:rPr>
-            <w:rStyle w:val="Link"/>
-          </w:rPr>
-          <w:t xml:space="preserve">MQTT From LotusScript</w:t>
-        </w:r>
-      </w:hyperlink>
-    </w:p>
-    <w:p>
-      <w:pPr>
-        <w:pStyle w:val="Heading4"/>
-      </w:pPr>
-      <w:bookmarkStart w:id="587" w:name="lua"/>
-      <w:bookmarkEnd w:id="587"/>
-      <w:r>
-        <w:t xml:space="preserve">Lua</w:t>
-      </w:r>
-    </w:p>
-    <w:p>
-      <w:pPr>
-        <w:pStyle w:val="Compact"/>
-        <w:numPr>
-          <w:numId w:val="1196"/>
-          <w:ilvl w:val="0"/>
-        </w:numPr>
-      </w:pPr>
-      <w:hyperlink r:id="rId588">
-        <w:r>
-          <w:rPr>
-            <w:rStyle w:val="Link"/>
-          </w:rPr>
-          <w:t xml:space="preserve">Eclipse Paho Lua</w:t>
-        </w:r>
-      </w:hyperlink>
-    </w:p>
-    <w:p>
-      <w:pPr>
-        <w:pStyle w:val="Heading4"/>
-      </w:pPr>
-      <w:bookmarkStart w:id="589" w:name="net-dotnet"/>
-      <w:bookmarkEnd w:id="589"/>
-      <w:r>
-        <w:t xml:space="preserve">.NET / dotNET</w:t>
-      </w:r>
-    </w:p>
-    <w:p>
-      <w:pPr>
-        <w:numPr>
-          <w:numId w:val="1197"/>
-          <w:ilvl w:val="0"/>
-        </w:numPr>
-      </w:pPr>
-      <w:hyperlink r:id="rId590">
-        <w:r>
-          <w:rPr>
-            <w:rStyle w:val="Link"/>
-          </w:rPr>
-          <w:t xml:space="preserve">MqttDotNet</w:t>
-        </w:r>
-      </w:hyperlink>
-    </w:p>
-    <w:p>
-      <w:pPr>
-        <w:numPr>
-          <w:numId w:val="1197"/>
-          <w:ilvl w:val="0"/>
-        </w:numPr>
-      </w:pPr>
-      <w:hyperlink r:id="rId591">
-        <w:r>
-          <w:rPr>
-            <w:rStyle w:val="Link"/>
-          </w:rPr>
-          <w:t xml:space="preserve">nMQTT</w:t>
-        </w:r>
-      </w:hyperlink>
-    </w:p>
-    <w:p>
-      <w:pPr>
-        <w:numPr>
-          <w:numId w:val="1197"/>
-          <w:ilvl w:val="0"/>
-        </w:numPr>
-      </w:pPr>
-      <w:hyperlink r:id="rId540">
-        <w:r>
-          <w:rPr>
-            <w:rStyle w:val="Link"/>
-          </w:rPr>
-          <w:t xml:space="preserve">M2MQTT</w:t>
-        </w:r>
-      </w:hyperlink>
-    </w:p>
-    <w:p>
-      <w:pPr>
-        <w:numPr>
-          <w:numId w:val="1197"/>
-          <w:ilvl w:val="0"/>
-        </w:numPr>
-      </w:pPr>
-      <w:hyperlink r:id="rId592">
-        <w:r>
-          <w:rPr>
-            <w:rStyle w:val="Link"/>
-          </w:rPr>
-          <w:t xml:space="preserve">KittyHawkMQ</w:t>
-        </w:r>
-      </w:hyperlink>
-    </w:p>
-    <w:p>
-      <w:pPr>
-        <w:pStyle w:val="Heading4"/>
-      </w:pPr>
-      <w:bookmarkStart w:id="593" w:name="objective-c"/>
-      <w:bookmarkEnd w:id="593"/>
-      <w:r>
-        <w:t xml:space="preserve">Objective-C</w:t>
-      </w:r>
-    </w:p>
-    <w:p>
-      <w:pPr>
-        <w:numPr>
-          <w:numId w:val="1198"/>
-          <w:ilvl w:val="0"/>
-        </w:numPr>
-      </w:pPr>
-      <w:hyperlink r:id="rId594">
-        <w:r>
-          <w:rPr>
-            <w:rStyle w:val="Link"/>
-          </w:rPr>
-          <w:t xml:space="preserve">mqttIO-objC</w:t>
-        </w:r>
-      </w:hyperlink>
-    </w:p>
-    <w:p>
-      <w:pPr>
-        <w:numPr>
-          <w:numId w:val="1198"/>
-          <w:ilvl w:val="0"/>
-        </w:numPr>
-      </w:pPr>
-      <w:hyperlink r:id="rId595">
-        <w:r>
-          <w:rPr>
-            <w:rStyle w:val="Link"/>
-          </w:rPr>
-          <w:t xml:space="preserve">libmosquitto</w:t>
-        </w:r>
-      </w:hyperlink>
-      <w:r>
-        <w:t xml:space="preserve"> </w:t>
-      </w:r>
-      <w:r>
-        <w:t xml:space="preserve">- via wrappers (</w:t>
-      </w:r>
-      <w:hyperlink r:id="rId596">
-        <w:r>
-          <w:rPr>
-            <w:rStyle w:val="Link"/>
-          </w:rPr>
-          <w:t xml:space="preserve">example</w:t>
-        </w:r>
-      </w:hyperlink>
-      <w:r>
-        <w:t xml:space="preserve">)</w:t>
-      </w:r>
-    </w:p>
-    <w:p>
-      <w:pPr>
-        <w:numPr>
-          <w:numId w:val="1198"/>
-          <w:ilvl w:val="0"/>
-        </w:numPr>
-      </w:pPr>
-      <w:hyperlink r:id="rId597">
-        <w:r>
-          <w:rPr>
-            <w:rStyle w:val="Link"/>
-          </w:rPr>
-          <w:t xml:space="preserve">MQTTKit</w:t>
-        </w:r>
-      </w:hyperlink>
-      <w:r>
-        <w:t xml:space="preserve"> </w:t>
-      </w:r>
-      <w:r>
-        <w:t xml:space="preserve">(</w:t>
-      </w:r>
-      <w:hyperlink r:id="rId598">
-        <w:r>
-          <w:rPr>
-            <w:rStyle w:val="Link"/>
-          </w:rPr>
-          <w:t xml:space="preserve">sample app</w:t>
-        </w:r>
-      </w:hyperlink>
-      <w:r>
-        <w:t xml:space="preserve">)</w:t>
-      </w:r>
-    </w:p>
-    <w:p>
-      <w:pPr>
-        <w:numPr>
-          <w:numId w:val="1198"/>
-          <w:ilvl w:val="0"/>
-        </w:numPr>
-      </w:pPr>
-      <w:hyperlink r:id="rId576">
-        <w:r>
-          <w:rPr>
-            <w:rStyle w:val="Link"/>
-          </w:rPr>
-          <w:t xml:space="preserve">"MA9B" zip of 1/2 dozen mobile clients source code including Objective-C</w:t>
-        </w:r>
-      </w:hyperlink>
-    </w:p>
-    <w:p>
-      <w:pPr>
-        <w:pStyle w:val="Heading4"/>
-      </w:pPr>
-      <w:bookmarkStart w:id="599" w:name="ocaml"/>
-      <w:bookmarkEnd w:id="599"/>
-      <w:r>
-        <w:t xml:space="preserve">OCaml</w:t>
-      </w:r>
-    </w:p>
-    <w:p>
-      <w:pPr>
-        <w:pStyle w:val="Compact"/>
-        <w:numPr>
-          <w:numId w:val="1199"/>
-          <w:ilvl w:val="0"/>
-        </w:numPr>
-      </w:pPr>
-      <w:hyperlink r:id="rId600">
-        <w:r>
-          <w:rPr>
-            <w:rStyle w:val="Link"/>
-          </w:rPr>
-          <w:t xml:space="preserve">mqtt_client</w:t>
-        </w:r>
-      </w:hyperlink>
-    </w:p>
-    <w:p>
-      <w:pPr>
-        <w:pStyle w:val="Heading4"/>
-      </w:pPr>
-      <w:bookmarkStart w:id="601" w:name="perl"/>
-      <w:bookmarkEnd w:id="601"/>
-      <w:r>
-        <w:t xml:space="preserve">Perl</w:t>
-      </w:r>
-    </w:p>
-    <w:p>
-      <w:pPr>
-        <w:numPr>
-          <w:numId w:val="1200"/>
-          <w:ilvl w:val="0"/>
-        </w:numPr>
-      </w:pPr>
-      <w:hyperlink r:id="rId602">
-        <w:r>
-          <w:rPr>
-            <w:rStyle w:val="Link"/>
-          </w:rPr>
-          <w:t xml:space="preserve">net-mqtt-perl</w:t>
-        </w:r>
-      </w:hyperlink>
-    </w:p>
-    <w:p>
-      <w:pPr>
-        <w:numPr>
-          <w:numId w:val="1200"/>
-          <w:ilvl w:val="0"/>
-        </w:numPr>
-      </w:pPr>
-      <w:hyperlink r:id="rId603">
-        <w:r>
-          <w:rPr>
-            <w:rStyle w:val="Link"/>
-          </w:rPr>
-          <w:t xml:space="preserve">anyevent-mqtt-perl</w:t>
-        </w:r>
-      </w:hyperlink>
-    </w:p>
-    <w:p>
-      <w:pPr>
-        <w:numPr>
-          <w:numId w:val="1200"/>
-          <w:ilvl w:val="0"/>
-        </w:numPr>
-      </w:pPr>
-      <w:hyperlink r:id="rId604">
-        <w:r>
-          <w:rPr>
-            <w:rStyle w:val="Link"/>
-          </w:rPr>
-          <w:t xml:space="preserve">WebSphere-MQTT-Client</w:t>
-        </w:r>
-      </w:hyperlink>
-    </w:p>
-    <w:p>
-      <w:pPr>
-        <w:numPr>
-          <w:numId w:val="1200"/>
-          <w:ilvl w:val="0"/>
-        </w:numPr>
-      </w:pPr>
-      <w:r>
-        <w:t xml:space="preserve">Net::MQTT::Simple</w:t>
-      </w:r>
-      <w:r>
-        <w:t xml:space="preserve"> </w:t>
-      </w:r>
-      <w:hyperlink r:id="rId605">
-        <w:r>
-          <w:rPr>
-            <w:rStyle w:val="Link"/>
-          </w:rPr>
-          <w:t xml:space="preserve">cpan</w:t>
-        </w:r>
-      </w:hyperlink>
-      <w:r>
-        <w:t xml:space="preserve"> </w:t>
-      </w:r>
-      <w:hyperlink r:id="rId606">
-        <w:r>
-          <w:rPr>
-            <w:rStyle w:val="Link"/>
-          </w:rPr>
-          <w:t xml:space="preserve">github</w:t>
-        </w:r>
-      </w:hyperlink>
-    </w:p>
-    <w:p>
-      <w:pPr>
-        <w:pStyle w:val="Heading4"/>
-      </w:pPr>
-      <w:bookmarkStart w:id="607" w:name="php"/>
-      <w:bookmarkEnd w:id="607"/>
-      <w:r>
-        <w:t xml:space="preserve">PHP</w:t>
-      </w:r>
-    </w:p>
-    <w:p>
-      <w:pPr>
-        <w:numPr>
-          <w:numId w:val="1201"/>
-          <w:ilvl w:val="0"/>
-        </w:numPr>
-      </w:pPr>
-      <w:hyperlink r:id="rId608">
-        <w:r>
-          <w:rPr>
-            <w:rStyle w:val="Link"/>
-          </w:rPr>
-          <w:t xml:space="preserve">phpMQTT</w:t>
-        </w:r>
-      </w:hyperlink>
-    </w:p>
-    <w:p>
-      <w:pPr>
-        <w:numPr>
-          <w:numId w:val="1201"/>
-          <w:ilvl w:val="0"/>
-        </w:numPr>
-      </w:pPr>
-      <w:hyperlink r:id="rId609">
-        <w:r>
-          <w:rPr>
-            <w:rStyle w:val="Link"/>
-          </w:rPr>
-          <w:t xml:space="preserve">Mosquitto-PHP</w:t>
-        </w:r>
-      </w:hyperlink>
-    </w:p>
-    <w:p>
-      <w:pPr>
-        <w:numPr>
-          <w:numId w:val="1201"/>
-          <w:ilvl w:val="0"/>
-        </w:numPr>
-      </w:pPr>
-      <w:hyperlink r:id="rId610">
-        <w:r>
-          <w:rPr>
-            <w:rStyle w:val="Link"/>
-          </w:rPr>
-          <w:t xml:space="preserve">sskaje's MQTT library</w:t>
-        </w:r>
-      </w:hyperlink>
-    </w:p>
-    <w:p>
-      <w:pPr>
-        <w:pStyle w:val="Heading4"/>
-      </w:pPr>
-      <w:bookmarkStart w:id="611" w:name="python"/>
-      <w:bookmarkEnd w:id="611"/>
-      <w:r>
-        <w:t xml:space="preserve">Python</w:t>
-      </w:r>
-    </w:p>
-    <w:p>
-      <w:pPr>
-        <w:numPr>
-          <w:numId w:val="1202"/>
-          <w:ilvl w:val="0"/>
-        </w:numPr>
-      </w:pPr>
-      <w:hyperlink r:id="rId612">
-        <w:r>
-          <w:rPr>
-            <w:rStyle w:val="Link"/>
-          </w:rPr>
-          <w:t xml:space="preserve">Eclipse Paho Python</w:t>
-        </w:r>
-      </w:hyperlink>
-      <w:r>
-        <w:t xml:space="preserve"> </w:t>
-      </w:r>
-      <w:r>
-        <w:t xml:space="preserve">- originally the mosquitto Python client</w:t>
-      </w:r>
-    </w:p>
-    <w:p>
-      <w:pPr>
-        <w:numPr>
-          <w:numId w:val="1202"/>
-          <w:ilvl w:val="0"/>
-        </w:numPr>
-      </w:pPr>
-      <w:hyperlink r:id="rId613">
-        <w:r>
-          <w:rPr>
-            <w:rStyle w:val="Link"/>
-          </w:rPr>
-          <w:t xml:space="preserve">nyamuk</w:t>
-        </w:r>
-      </w:hyperlink>
-    </w:p>
-    <w:p>
-      <w:pPr>
-        <w:numPr>
-          <w:numId w:val="1202"/>
-          <w:ilvl w:val="0"/>
-        </w:numPr>
-      </w:pPr>
-      <w:hyperlink r:id="rId614">
-        <w:r>
-          <w:rPr>
-            <w:rStyle w:val="Link"/>
-          </w:rPr>
-          <w:t xml:space="preserve">MQTT for twisted python</w:t>
-        </w:r>
-      </w:hyperlink>
-    </w:p>
-    <w:p>
-      <w:pPr>
-        <w:pStyle w:val="Heading4"/>
-      </w:pPr>
-      <w:bookmarkStart w:id="615" w:name="rexx"/>
-      <w:bookmarkEnd w:id="615"/>
-      <w:r>
-        <w:t xml:space="preserve">REXX</w:t>
-      </w:r>
-    </w:p>
-    <w:p>
-      <w:pPr>
-        <w:pStyle w:val="Compact"/>
-        <w:numPr>
-          <w:numId w:val="1203"/>
-          <w:ilvl w:val="0"/>
-        </w:numPr>
-      </w:pPr>
-      <w:hyperlink r:id="rId616">
-        <w:r>
-          <w:rPr>
-            <w:rStyle w:val="Link"/>
-          </w:rPr>
-          <w:t xml:space="preserve">REXX MQTT</w:t>
-        </w:r>
-      </w:hyperlink>
-    </w:p>
-    <w:p>
-      <w:pPr>
-        <w:pStyle w:val="Heading4"/>
-      </w:pPr>
-      <w:bookmarkStart w:id="617" w:name="ruby"/>
-      <w:bookmarkEnd w:id="617"/>
-      <w:r>
-        <w:t xml:space="preserve">Ruby</w:t>
-      </w:r>
-    </w:p>
-    <w:p>
-      <w:pPr>
-        <w:numPr>
-          <w:numId w:val="1204"/>
-          <w:ilvl w:val="0"/>
-        </w:numPr>
-      </w:pPr>
-      <w:hyperlink r:id="rId618">
-        <w:r>
-          <w:rPr>
-            <w:rStyle w:val="Link"/>
-          </w:rPr>
-          <w:t xml:space="preserve">ruby-mqtt</w:t>
-        </w:r>
-      </w:hyperlink>
-    </w:p>
-    <w:p>
-      <w:pPr>
-        <w:numPr>
-          <w:numId w:val="1204"/>
-          <w:ilvl w:val="0"/>
-        </w:numPr>
-      </w:pPr>
-      <w:hyperlink r:id="rId619">
-        <w:r>
-          <w:rPr>
-            <w:rStyle w:val="Link"/>
-          </w:rPr>
-          <w:t xml:space="preserve">em-mqtt</w:t>
-        </w:r>
-      </w:hyperlink>
-    </w:p>
-    <w:p>
-      <w:pPr>
-        <w:numPr>
-          <w:numId w:val="1204"/>
-          <w:ilvl w:val="0"/>
-        </w:numPr>
-      </w:pPr>
-      <w:hyperlink r:id="rId620">
-        <w:r>
-          <w:rPr>
-            <w:rStyle w:val="Link"/>
-          </w:rPr>
-          <w:t xml:space="preserve">mosquitto</w:t>
-        </w:r>
-      </w:hyperlink>
-    </w:p>
-    <w:p>
-      <w:pPr>
-        <w:pStyle w:val="Heading4"/>
-      </w:pPr>
-      <w:bookmarkStart w:id="621" w:name="shell-script"/>
-      <w:bookmarkEnd w:id="621"/>
-      <w:r>
-        <w:t xml:space="preserve">Shell Script</w:t>
-      </w:r>
-    </w:p>
-    <w:p>
-      <w:pPr>
-        <w:pStyle w:val="Compact"/>
-        <w:numPr>
-          <w:numId w:val="1205"/>
-          <w:ilvl w:val="0"/>
-        </w:numPr>
-      </w:pPr>
-      <w:hyperlink r:id="rId622">
-        <w:r>
-          <w:rPr>
-            <w:rStyle w:val="Link"/>
-          </w:rPr>
-          <w:t xml:space="preserve">bish-bosh</w:t>
-        </w:r>
-      </w:hyperlink>
-      <w:r>
-        <w:t xml:space="preserve">, supports bash, ash (including BusyBox), pdksh and mksh.</w:t>
-      </w:r>
-    </w:p>
-    <w:p>
-      <w:pPr>
-        <w:pStyle w:val="Heading4"/>
-      </w:pPr>
-      <w:bookmarkStart w:id="623" w:name="tcl"/>
-      <w:bookmarkEnd w:id="623"/>
-      <w:r>
-        <w:t xml:space="preserve">Tcl</w:t>
-      </w:r>
-    </w:p>
-    <w:p>
-      <w:pPr>
-        <w:pStyle w:val="Compact"/>
-        <w:numPr>
-          <w:numId w:val="1206"/>
-          <w:ilvl w:val="0"/>
-        </w:numPr>
-      </w:pPr>
-      <w:hyperlink r:id="rId624">
-        <w:r>
-          <w:rPr>
-            <w:rStyle w:val="Link"/>
-          </w:rPr>
-          <w:t xml:space="preserve">tcl-mqtt</w:t>
-        </w:r>
-      </w:hyperlink>
-    </w:p>
-    <w:p>
-      <w:pPr>
-        <w:pStyle w:val="Heading3"/>
-      </w:pPr>
-      <w:bookmarkStart w:id="625" w:name="brokers"/>
-      <w:bookmarkEnd w:id="625"/>
+      <w:bookmarkStart w:id="561" w:name="brokers"/>
+      <w:bookmarkEnd w:id="561"/>
       <w:r>
         <w:t xml:space="preserve">Brokers</w:t>
       </w:r>
@@ -28755,7 +26042,7 @@
               <w:pStyle w:val="Compact"/>
               <w:jc w:val="left"/>
             </w:pPr>
-            <w:hyperlink r:id="rId626">
+            <w:hyperlink r:id="rId562">
               <w:r>
                 <w:rPr>
                   <w:rStyle w:val="Link"/>
@@ -28777,7 +26064,7 @@
               <w:pStyle w:val="Compact"/>
               <w:jc w:val="left"/>
             </w:pPr>
-            <w:hyperlink r:id="rId627">
+            <w:hyperlink r:id="rId563">
               <w:r>
                 <w:rPr>
                   <w:rStyle w:val="Link"/>
@@ -28816,7 +26103,7 @@
               <w:pStyle w:val="Compact"/>
               <w:jc w:val="left"/>
             </w:pPr>
-            <w:hyperlink r:id="rId628">
+            <w:hyperlink r:id="rId564">
               <w:r>
                 <w:rPr>
                   <w:rStyle w:val="Link"/>
@@ -28885,7 +26172,7 @@
               <w:pStyle w:val="Compact"/>
               <w:jc w:val="left"/>
             </w:pPr>
-            <w:hyperlink r:id="rId629">
+            <w:hyperlink r:id="rId565">
               <w:r>
                 <w:rPr>
                   <w:rStyle w:val="Link"/>
@@ -29024,7 +26311,7 @@
               <w:pStyle w:val="Compact"/>
               <w:jc w:val="left"/>
             </w:pPr>
-            <w:hyperlink r:id="rId630">
+            <w:hyperlink r:id="rId566">
               <w:r>
                 <w:rPr>
                   <w:rStyle w:val="Link"/>
@@ -29163,7 +26450,7 @@
               <w:pStyle w:val="Compact"/>
               <w:jc w:val="left"/>
             </w:pPr>
-            <w:hyperlink r:id="rId631">
+            <w:hyperlink r:id="rId567">
               <w:r>
                 <w:rPr>
                   <w:rStyle w:val="Link"/>
@@ -29302,7 +26589,7 @@
               <w:pStyle w:val="Compact"/>
               <w:jc w:val="left"/>
             </w:pPr>
-            <w:hyperlink r:id="rId632">
+            <w:hyperlink r:id="rId568">
               <w:r>
                 <w:rPr>
                   <w:rStyle w:val="Link"/>
@@ -29441,7 +26728,7 @@
               <w:pStyle w:val="Compact"/>
               <w:jc w:val="left"/>
             </w:pPr>
-            <w:hyperlink r:id="rId633">
+            <w:hyperlink r:id="rId569">
               <w:r>
                 <w:rPr>
                   <w:rStyle w:val="Link"/>
@@ -29580,7 +26867,7 @@
               <w:pStyle w:val="Compact"/>
               <w:jc w:val="left"/>
             </w:pPr>
-            <w:hyperlink r:id="rId634">
+            <w:hyperlink r:id="rId570">
               <w:r>
                 <w:rPr>
                   <w:rStyle w:val="Link"/>
@@ -29719,7 +27006,7 @@
               <w:pStyle w:val="Compact"/>
               <w:jc w:val="left"/>
             </w:pPr>
-            <w:hyperlink r:id="rId635">
+            <w:hyperlink r:id="rId571">
               <w:r>
                 <w:rPr>
                   <w:rStyle w:val="Link"/>
@@ -29858,7 +27145,7 @@
               <w:pStyle w:val="Compact"/>
               <w:jc w:val="left"/>
             </w:pPr>
-            <w:hyperlink r:id="rId636">
+            <w:hyperlink r:id="rId572">
               <w:r>
                 <w:rPr>
                   <w:rStyle w:val="Link"/>
@@ -29997,7 +27284,7 @@
               <w:pStyle w:val="Compact"/>
               <w:jc w:val="left"/>
             </w:pPr>
-            <w:hyperlink r:id="rId637">
+            <w:hyperlink r:id="rId573">
               <w:r>
                 <w:rPr>
                   <w:rStyle w:val="Link"/>
@@ -30136,7 +27423,7 @@
               <w:pStyle w:val="Compact"/>
               <w:jc w:val="left"/>
             </w:pPr>
-            <w:hyperlink r:id="rId575">
+            <w:hyperlink r:id="rId511">
               <w:r>
                 <w:rPr>
                   <w:rStyle w:val="Link"/>
@@ -30275,7 +27562,7 @@
               <w:pStyle w:val="Compact"/>
               <w:jc w:val="left"/>
             </w:pPr>
-            <w:hyperlink r:id="rId638">
+            <w:hyperlink r:id="rId574">
               <w:r>
                 <w:rPr>
                   <w:rStyle w:val="Link"/>
@@ -30414,7 +27701,7 @@
               <w:pStyle w:val="Compact"/>
               <w:jc w:val="left"/>
             </w:pPr>
-            <w:hyperlink r:id="rId639">
+            <w:hyperlink r:id="rId575">
               <w:r>
                 <w:rPr>
                   <w:rStyle w:val="Link"/>
@@ -30553,7 +27840,7 @@
               <w:pStyle w:val="Compact"/>
               <w:jc w:val="left"/>
             </w:pPr>
-            <w:hyperlink r:id="rId640">
+            <w:hyperlink r:id="rId576">
               <w:r>
                 <w:rPr>
                   <w:rStyle w:val="Link"/>
@@ -30692,7 +27979,7 @@
               <w:pStyle w:val="Compact"/>
               <w:jc w:val="left"/>
             </w:pPr>
-            <w:hyperlink r:id="rId641">
+            <w:hyperlink r:id="rId577">
               <w:r>
                 <w:rPr>
                   <w:rStyle w:val="Link"/>
@@ -30831,7 +28118,7 @@
               <w:pStyle w:val="Compact"/>
               <w:jc w:val="left"/>
             </w:pPr>
-            <w:hyperlink r:id="rId642">
+            <w:hyperlink r:id="rId578">
               <w:r>
                 <w:rPr>
                   <w:rStyle w:val="Link"/>
@@ -30970,7 +28257,7 @@
               <w:pStyle w:val="Compact"/>
               <w:jc w:val="left"/>
             </w:pPr>
-            <w:hyperlink r:id="rId643">
+            <w:hyperlink r:id="rId579">
               <w:r>
                 <w:rPr>
                   <w:rStyle w:val="Link"/>
@@ -31109,7 +28396,7 @@
               <w:pStyle w:val="Compact"/>
               <w:jc w:val="left"/>
             </w:pPr>
-            <w:hyperlink r:id="rId644">
+            <w:hyperlink r:id="rId580">
               <w:r>
                 <w:rPr>
                   <w:rStyle w:val="Link"/>
@@ -31251,8 +28538,8 @@
       <w:pPr>
         <w:pStyle w:val="Heading3"/>
       </w:pPr>
-      <w:bookmarkStart w:id="645" w:name="requirements-analysis-10"/>
-      <w:bookmarkEnd w:id="645"/>
+      <w:bookmarkStart w:id="581" w:name="requirements-analysis-10"/>
+      <w:bookmarkEnd w:id="581"/>
       <w:r>
         <w:t xml:space="preserve">Requirements Analysis</w:t>
       </w:r>
@@ -31354,7 +28641,7 @@
       <w:r>
         <w:t xml:space="preserve"> </w:t>
       </w:r>
-      <w:hyperlink r:id="rId646">
+      <w:hyperlink r:id="rId582">
         <w:r>
           <w:rPr>
             <w:rStyle w:val="Link"/>
@@ -31405,7 +28692,7 @@
       <w:r>
         <w:t xml:space="preserve"> </w:t>
       </w:r>
-      <w:hyperlink r:id="rId647">
+      <w:hyperlink r:id="rId583">
         <w:r>
           <w:rPr>
             <w:rStyle w:val="Link"/>
@@ -31490,7 +28777,7 @@
           <w:ilvl w:val="1"/>
         </w:numPr>
       </w:pPr>
-      <w:hyperlink r:id="rId648">
+      <w:hyperlink r:id="rId584">
         <w:r>
           <w:rPr>
             <w:rStyle w:val="Link"/>
@@ -31581,7 +28868,7 @@
       <w:r>
         <w:t xml:space="preserve"> </w:t>
       </w:r>
-      <w:hyperlink r:id="rId647">
+      <w:hyperlink r:id="rId583">
         <w:r>
           <w:rPr>
             <w:rStyle w:val="Link"/>
@@ -31632,7 +28919,7 @@
       <w:r>
         <w:t xml:space="preserve"> </w:t>
       </w:r>
-      <w:hyperlink r:id="rId521">
+      <w:hyperlink r:id="rId457">
         <w:r>
           <w:rPr>
             <w:rStyle w:val="Link"/>
@@ -31655,7 +28942,7 @@
       <w:r>
         <w:t xml:space="preserve"> </w:t>
       </w:r>
-      <w:hyperlink r:id="rId649">
+      <w:hyperlink r:id="rId585">
         <w:r>
           <w:rPr>
             <w:rStyle w:val="Link"/>
@@ -31700,7 +28987,7 @@
           <w:ilvl w:val="1"/>
         </w:numPr>
       </w:pPr>
-      <w:hyperlink r:id="rId650">
+      <w:hyperlink r:id="rId586">
         <w:r>
           <w:rPr>
             <w:rStyle w:val="Link"/>
@@ -31801,7 +29088,7 @@
           <w:ilvl w:val="1"/>
         </w:numPr>
       </w:pPr>
-      <w:hyperlink r:id="rId651">
+      <w:hyperlink r:id="rId587">
         <w:r>
           <w:rPr>
             <w:rStyle w:val="Link"/>
@@ -31824,7 +29111,7 @@
       <w:r>
         <w:t xml:space="preserve"> </w:t>
       </w:r>
-      <w:hyperlink r:id="rId652">
+      <w:hyperlink r:id="rId588">
         <w:r>
           <w:rPr>
             <w:rStyle w:val="Link"/>
@@ -31835,7 +29122,7 @@
       <w:r>
         <w:t xml:space="preserve"> </w:t>
       </w:r>
-      <w:hyperlink r:id="rId653">
+      <w:hyperlink r:id="rId589">
         <w:r>
           <w:rPr>
             <w:rStyle w:val="Link"/>
@@ -31888,8 +29175,8 @@
       <w:pPr>
         <w:pStyle w:val="Heading2"/>
       </w:pPr>
-      <w:bookmarkStart w:id="654" w:name="psyc"/>
-      <w:bookmarkEnd w:id="654"/>
+      <w:bookmarkStart w:id="590" w:name="psyc"/>
+      <w:bookmarkEnd w:id="590"/>
       <w:r>
         <w:t xml:space="preserve">PSYC</w:t>
       </w:r>
@@ -31903,8 +29190,8 @@
       <w:pPr>
         <w:pStyle w:val="Heading3"/>
       </w:pPr>
-      <w:bookmarkStart w:id="655" w:name="architecture-and-main-functions"/>
-      <w:bookmarkEnd w:id="655"/>
+      <w:bookmarkStart w:id="591" w:name="architecture-and-main-functions"/>
+      <w:bookmarkEnd w:id="591"/>
       <w:r>
         <w:t xml:space="preserve">Architecture and main functions</w:t>
       </w:r>
@@ -31918,8 +29205,8 @@
       <w:pPr>
         <w:pStyle w:val="Heading3"/>
       </w:pPr>
-      <w:bookmarkStart w:id="656" w:name="evolution-to-psyc2"/>
-      <w:bookmarkEnd w:id="656"/>
+      <w:bookmarkStart w:id="592" w:name="evolution-to-psyc2"/>
+      <w:bookmarkEnd w:id="592"/>
       <w:r>
         <w:t xml:space="preserve">Evolution to PSYC2</w:t>
       </w:r>
@@ -31931,7 +29218,7 @@
       <w:r>
         <w:t xml:space="preserve"> </w:t>
       </w:r>
-      <w:hyperlink r:id="rId657">
+      <w:hyperlink r:id="rId593">
         <w:r>
           <w:rPr>
             <w:rStyle w:val="Link"/>
@@ -31960,7 +29247,7 @@
                     </pic:cNvPicPr>
                   </pic:nvPicPr>
                   <pic:blipFill>
-                    <a:blip r:embed="rId658"/>
+                    <a:blip r:embed="rId594"/>
                     <a:stretch>
                       <a:fillRect/>
                     </a:stretch>
@@ -31999,8 +29286,8 @@
       <w:pPr>
         <w:pStyle w:val="Heading3"/>
       </w:pPr>
-      <w:bookmarkStart w:id="659" w:name="requirements-analysis-11"/>
-      <w:bookmarkEnd w:id="659"/>
+      <w:bookmarkStart w:id="595" w:name="requirements-analysis-11"/>
+      <w:bookmarkEnd w:id="595"/>
       <w:r>
         <w:t xml:space="preserve">Requirements Analysis</w:t>
       </w:r>
@@ -32055,7 +29342,7 @@
       <w:r>
         <w:t xml:space="preserve"> </w:t>
       </w:r>
-      <w:hyperlink r:id="rId660">
+      <w:hyperlink r:id="rId596">
         <w:r>
           <w:rPr>
             <w:rStyle w:val="Link"/>
@@ -32474,8 +29761,8 @@
       <w:pPr>
         <w:pStyle w:val="Heading2"/>
       </w:pPr>
-      <w:bookmarkStart w:id="661" w:name="node.js"/>
-      <w:bookmarkEnd w:id="661"/>
+      <w:bookmarkStart w:id="597" w:name="node.js"/>
+      <w:bookmarkEnd w:id="597"/>
       <w:r>
         <w:t xml:space="preserve">Node.js</w:t>
       </w:r>
@@ -32484,8 +29771,8 @@
       <w:pPr>
         <w:pStyle w:val="Heading3"/>
       </w:pPr>
-      <w:bookmarkStart w:id="662" w:name="overview-19"/>
-      <w:bookmarkEnd w:id="662"/>
+      <w:bookmarkStart w:id="598" w:name="overview-19"/>
+      <w:bookmarkEnd w:id="598"/>
       <w:r>
         <w:t xml:space="preserve">Overview</w:t>
       </w:r>
@@ -32529,8 +29816,8 @@
       <w:pPr>
         <w:pStyle w:val="Heading3"/>
       </w:pPr>
-      <w:bookmarkStart w:id="663" w:name="architecture-12"/>
-      <w:bookmarkEnd w:id="663"/>
+      <w:bookmarkStart w:id="599" w:name="architecture-12"/>
+      <w:bookmarkEnd w:id="599"/>
       <w:r>
         <w:t xml:space="preserve">Architecture</w:t>
       </w:r>
@@ -32557,7 +29844,7 @@
                     </pic:cNvPicPr>
                   </pic:nvPicPr>
                   <pic:blipFill>
-                    <a:blip r:embed="rId664"/>
+                    <a:blip r:embed="rId600"/>
                     <a:stretch>
                       <a:fillRect/>
                     </a:stretch>
@@ -32601,8 +29888,8 @@
       <w:pPr>
         <w:pStyle w:val="Heading3"/>
       </w:pPr>
-      <w:bookmarkStart w:id="665" w:name="apis-5"/>
-      <w:bookmarkEnd w:id="665"/>
+      <w:bookmarkStart w:id="601" w:name="apis-5"/>
+      <w:bookmarkEnd w:id="601"/>
       <w:r>
         <w:t xml:space="preserve">APIs</w:t>
       </w:r>
@@ -32621,8 +29908,8 @@
       <w:pPr>
         <w:pStyle w:val="Heading3"/>
       </w:pPr>
-      <w:bookmarkStart w:id="666" w:name="requirements-analysis-12"/>
-      <w:bookmarkEnd w:id="666"/>
+      <w:bookmarkStart w:id="602" w:name="requirements-analysis-12"/>
+      <w:bookmarkEnd w:id="602"/>
       <w:r>
         <w:t xml:space="preserve">Requirements Analysis</w:t>
       </w:r>
@@ -32631,8 +29918,8 @@
       <w:pPr>
         <w:pStyle w:val="Heading4"/>
       </w:pPr>
-      <w:bookmarkStart w:id="667" w:name="messaging-node-requirements-1"/>
-      <w:bookmarkEnd w:id="667"/>
+      <w:bookmarkStart w:id="603" w:name="messaging-node-requirements-1"/>
+      <w:bookmarkEnd w:id="603"/>
       <w:hyperlink r:id="rId299">
         <w:r>
           <w:rPr>
@@ -33150,8 +30437,8 @@
       <w:pPr>
         <w:pStyle w:val="Heading4"/>
       </w:pPr>
-      <w:bookmarkStart w:id="668" w:name="runtime-requirements"/>
-      <w:bookmarkEnd w:id="668"/>
+      <w:bookmarkStart w:id="604" w:name="runtime-requirements"/>
+      <w:bookmarkEnd w:id="604"/>
       <w:hyperlink r:id="rId198">
         <w:r>
           <w:rPr>
@@ -33208,8 +30495,8 @@
       <w:pPr>
         <w:pStyle w:val="Heading1"/>
       </w:pPr>
-      <w:bookmarkStart w:id="669" w:name="qos-sota"/>
-      <w:bookmarkEnd w:id="669"/>
+      <w:bookmarkStart w:id="605" w:name="qos-sota"/>
+      <w:bookmarkEnd w:id="605"/>
       <w:r>
         <w:t xml:space="preserve">QOS SOTA</w:t>
       </w:r>
@@ -33218,8 +30505,8 @@
       <w:pPr>
         <w:pStyle w:val="Heading2"/>
       </w:pPr>
-      <w:bookmarkStart w:id="670" w:name="coturn"/>
-      <w:bookmarkEnd w:id="670"/>
+      <w:bookmarkStart w:id="606" w:name="coturn"/>
+      <w:bookmarkEnd w:id="606"/>
       <w:r>
         <w:t xml:space="preserve">coturn</w:t>
       </w:r>
@@ -33228,8 +30515,8 @@
       <w:pPr>
         <w:pStyle w:val="Heading3"/>
       </w:pPr>
-      <w:bookmarkStart w:id="671" w:name="overview-20"/>
-      <w:bookmarkEnd w:id="671"/>
+      <w:bookmarkStart w:id="607" w:name="overview-20"/>
+      <w:bookmarkEnd w:id="607"/>
       <w:r>
         <w:t xml:space="preserve">Overview</w:t>
       </w:r>
@@ -33268,8 +30555,8 @@
       <w:pPr>
         <w:pStyle w:val="Heading3"/>
       </w:pPr>
-      <w:bookmarkStart w:id="672" w:name="requirements-analysis-13"/>
-      <w:bookmarkEnd w:id="672"/>
+      <w:bookmarkStart w:id="608" w:name="requirements-analysis-13"/>
+      <w:bookmarkEnd w:id="608"/>
       <w:r>
         <w:t xml:space="preserve">Requirements Analysis</w:t>
       </w:r>
@@ -33288,8 +30575,8 @@
       <w:pPr>
         <w:pStyle w:val="Heading1"/>
       </w:pPr>
-      <w:bookmarkStart w:id="673" w:name="service-frameworks-sota"/>
-      <w:bookmarkEnd w:id="673"/>
+      <w:bookmarkStart w:id="609" w:name="service-frameworks-sota"/>
+      <w:bookmarkEnd w:id="609"/>
       <w:r>
         <w:t xml:space="preserve">Service Frameworks SOTA</w:t>
       </w:r>
@@ -33298,8 +30585,8 @@
       <w:pPr>
         <w:pStyle w:val="Heading3"/>
       </w:pPr>
-      <w:bookmarkStart w:id="674" w:name="angularjs-framework"/>
-      <w:bookmarkEnd w:id="674"/>
+      <w:bookmarkStart w:id="610" w:name="angularjs-framework"/>
+      <w:bookmarkEnd w:id="610"/>
       <w:r>
         <w:t xml:space="preserve">AngularJS Framework</w:t>
       </w:r>
@@ -33308,8 +30595,8 @@
       <w:pPr>
         <w:pStyle w:val="Heading4"/>
       </w:pPr>
-      <w:bookmarkStart w:id="675" w:name="overview-21"/>
-      <w:bookmarkEnd w:id="675"/>
+      <w:bookmarkStart w:id="611" w:name="overview-21"/>
+      <w:bookmarkEnd w:id="611"/>
       <w:r>
         <w:t xml:space="preserve">Overview</w:t>
       </w:r>
@@ -33336,7 +30623,7 @@
                     </pic:cNvPicPr>
                   </pic:nvPicPr>
                   <pic:blipFill>
-                    <a:blip r:embed="rId676"/>
+                    <a:blip r:embed="rId612"/>
                     <a:stretch>
                       <a:fillRect/>
                     </a:stretch>
@@ -33628,8 +30915,8 @@
       <w:pPr>
         <w:pStyle w:val="Heading4"/>
       </w:pPr>
-      <w:bookmarkStart w:id="677" w:name="evaluation"/>
-      <w:bookmarkEnd w:id="677"/>
+      <w:bookmarkStart w:id="613" w:name="evaluation"/>
+      <w:bookmarkEnd w:id="613"/>
       <w:r>
         <w:t xml:space="preserve">Evaluation</w:t>
       </w:r>
@@ -33638,8 +30925,8 @@
       <w:pPr>
         <w:pStyle w:val="Heading5"/>
       </w:pPr>
-      <w:bookmarkStart w:id="678" w:name="positive"/>
-      <w:bookmarkEnd w:id="678"/>
+      <w:bookmarkStart w:id="614" w:name="positive"/>
+      <w:bookmarkEnd w:id="614"/>
       <w:r>
         <w:t xml:space="preserve">Positive</w:t>
       </w:r>
@@ -33732,8 +31019,8 @@
       <w:pPr>
         <w:pStyle w:val="Heading5"/>
       </w:pPr>
-      <w:bookmarkStart w:id="679" w:name="negative"/>
-      <w:bookmarkEnd w:id="679"/>
+      <w:bookmarkStart w:id="615" w:name="negative"/>
+      <w:bookmarkEnd w:id="615"/>
       <w:r>
         <w:t xml:space="preserve">Negative</w:t>
       </w:r>
@@ -33802,8 +31089,8 @@
       <w:pPr>
         <w:pStyle w:val="Heading4"/>
       </w:pPr>
-      <w:bookmarkStart w:id="680" w:name="requirement-analysis"/>
-      <w:bookmarkEnd w:id="680"/>
+      <w:bookmarkStart w:id="616" w:name="requirement-analysis"/>
+      <w:bookmarkEnd w:id="616"/>
       <w:r>
         <w:t xml:space="preserve">Requirement Analysis</w:t>
       </w:r>
@@ -33835,7 +31122,7 @@
           <w:ilvl w:val="0"/>
         </w:numPr>
       </w:pPr>
-      <w:hyperlink r:id="rId681">
+      <w:hyperlink r:id="rId617">
         <w:r>
           <w:rPr>
             <w:rStyle w:val="Link"/>
@@ -33888,7 +31175,7 @@
           <w:ilvl w:val="0"/>
         </w:numPr>
       </w:pPr>
-      <w:hyperlink r:id="rId682">
+      <w:hyperlink r:id="rId618">
         <w:r>
           <w:rPr>
             <w:rStyle w:val="Link"/>
@@ -33947,7 +31234,7 @@
           <w:ilvl w:val="0"/>
         </w:numPr>
       </w:pPr>
-      <w:hyperlink r:id="rId683">
+      <w:hyperlink r:id="rId619">
         <w:r>
           <w:rPr>
             <w:rStyle w:val="Link"/>
@@ -34006,7 +31293,7 @@
           <w:ilvl w:val="0"/>
         </w:numPr>
       </w:pPr>
-      <w:hyperlink r:id="rId684">
+      <w:hyperlink r:id="rId620">
         <w:r>
           <w:rPr>
             <w:rStyle w:val="Link"/>
@@ -34070,7 +31357,7 @@
           <w:ilvl w:val="0"/>
         </w:numPr>
       </w:pPr>
-      <w:hyperlink r:id="rId685">
+      <w:hyperlink r:id="rId621">
         <w:r>
           <w:rPr>
             <w:rStyle w:val="Link"/>
@@ -34129,7 +31416,7 @@
           <w:ilvl w:val="0"/>
         </w:numPr>
       </w:pPr>
-      <w:hyperlink r:id="rId686">
+      <w:hyperlink r:id="rId622">
         <w:r>
           <w:rPr>
             <w:rStyle w:val="Link"/>
@@ -34188,7 +31475,7 @@
           <w:ilvl w:val="0"/>
         </w:numPr>
       </w:pPr>
-      <w:hyperlink r:id="rId687">
+      <w:hyperlink r:id="rId623">
         <w:r>
           <w:rPr>
             <w:rStyle w:val="Link"/>
@@ -34244,8 +31531,8 @@
       <w:pPr>
         <w:pStyle w:val="Heading3"/>
       </w:pPr>
-      <w:bookmarkStart w:id="688" w:name="backbonejs-framework"/>
-      <w:bookmarkEnd w:id="688"/>
+      <w:bookmarkStart w:id="624" w:name="backbonejs-framework"/>
+      <w:bookmarkEnd w:id="624"/>
       <w:r>
         <w:t xml:space="preserve">BackboneJS Framework</w:t>
       </w:r>
@@ -34254,8 +31541,8 @@
       <w:pPr>
         <w:pStyle w:val="Heading4"/>
       </w:pPr>
-      <w:bookmarkStart w:id="689" w:name="overview-22"/>
-      <w:bookmarkEnd w:id="689"/>
+      <w:bookmarkStart w:id="625" w:name="overview-22"/>
+      <w:bookmarkEnd w:id="625"/>
       <w:r>
         <w:t xml:space="preserve">Overview</w:t>
       </w:r>
@@ -34269,8 +31556,8 @@
       <w:pPr>
         <w:pStyle w:val="Heading5"/>
       </w:pPr>
-      <w:bookmarkStart w:id="690" w:name="models-and-views"/>
-      <w:bookmarkEnd w:id="690"/>
+      <w:bookmarkStart w:id="626" w:name="models-and-views"/>
+      <w:bookmarkEnd w:id="626"/>
       <w:r>
         <w:t xml:space="preserve">Models and Views</w:t>
       </w:r>
@@ -34297,7 +31584,7 @@
                     </pic:cNvPicPr>
                   </pic:nvPicPr>
                   <pic:blipFill>
-                    <a:blip r:embed="rId691"/>
+                    <a:blip r:embed="rId627"/>
                     <a:stretch>
                       <a:fillRect/>
                     </a:stretch>
@@ -34336,8 +31623,8 @@
       <w:pPr>
         <w:pStyle w:val="Heading5"/>
       </w:pPr>
-      <w:bookmarkStart w:id="692" w:name="model"/>
-      <w:bookmarkEnd w:id="692"/>
+      <w:bookmarkStart w:id="628" w:name="model"/>
+      <w:bookmarkEnd w:id="628"/>
       <w:r>
         <w:t xml:space="preserve">Model</w:t>
       </w:r>
@@ -34387,8 +31674,8 @@
       <w:pPr>
         <w:pStyle w:val="Heading5"/>
       </w:pPr>
-      <w:bookmarkStart w:id="693" w:name="view"/>
-      <w:bookmarkEnd w:id="693"/>
+      <w:bookmarkStart w:id="629" w:name="view"/>
+      <w:bookmarkEnd w:id="629"/>
       <w:r>
         <w:t xml:space="preserve">View</w:t>
       </w:r>
@@ -34438,8 +31725,8 @@
       <w:pPr>
         <w:pStyle w:val="Heading5"/>
       </w:pPr>
-      <w:bookmarkStart w:id="694" w:name="collections"/>
-      <w:bookmarkEnd w:id="694"/>
+      <w:bookmarkStart w:id="630" w:name="collections"/>
+      <w:bookmarkEnd w:id="630"/>
       <w:r>
         <w:t xml:space="preserve">Collections</w:t>
       </w:r>
@@ -34461,7 +31748,7 @@
                     </pic:cNvPicPr>
                   </pic:nvPicPr>
                   <pic:blipFill>
-                    <a:blip r:embed="rId695"/>
+                    <a:blip r:embed="rId631"/>
                     <a:stretch>
                       <a:fillRect/>
                     </a:stretch>
@@ -34505,8 +31792,8 @@
       <w:pPr>
         <w:pStyle w:val="Heading4"/>
       </w:pPr>
-      <w:bookmarkStart w:id="696" w:name="overall-evaluation"/>
-      <w:bookmarkEnd w:id="696"/>
+      <w:bookmarkStart w:id="632" w:name="overall-evaluation"/>
+      <w:bookmarkEnd w:id="632"/>
       <w:r>
         <w:t xml:space="preserve">Overall Evaluation</w:t>
       </w:r>
@@ -34623,8 +31910,8 @@
       <w:pPr>
         <w:pStyle w:val="Heading4"/>
       </w:pPr>
-      <w:bookmarkStart w:id="697" w:name="requirement-analysis-1"/>
-      <w:bookmarkEnd w:id="697"/>
+      <w:bookmarkStart w:id="633" w:name="requirement-analysis-1"/>
+      <w:bookmarkEnd w:id="633"/>
       <w:r>
         <w:t xml:space="preserve">Requirement Analysis</w:t>
       </w:r>
@@ -34656,7 +31943,7 @@
           <w:ilvl w:val="0"/>
         </w:numPr>
       </w:pPr>
-      <w:hyperlink r:id="rId681">
+      <w:hyperlink r:id="rId617">
         <w:r>
           <w:rPr>
             <w:rStyle w:val="Link"/>
@@ -34709,7 +31996,7 @@
           <w:ilvl w:val="0"/>
         </w:numPr>
       </w:pPr>
-      <w:hyperlink r:id="rId687">
+      <w:hyperlink r:id="rId623">
         <w:r>
           <w:rPr>
             <w:rStyle w:val="Link"/>
@@ -34758,7 +32045,7 @@
           <w:ilvl w:val="0"/>
         </w:numPr>
       </w:pPr>
-      <w:hyperlink r:id="rId686">
+      <w:hyperlink r:id="rId622">
         <w:r>
           <w:rPr>
             <w:rStyle w:val="Link"/>
@@ -34819,7 +32106,7 @@
           <w:ilvl w:val="0"/>
         </w:numPr>
       </w:pPr>
-      <w:hyperlink r:id="rId685">
+      <w:hyperlink r:id="rId621">
         <w:r>
           <w:rPr>
             <w:rStyle w:val="Link"/>
@@ -34917,7 +32204,7 @@
           <w:ilvl w:val="0"/>
         </w:numPr>
       </w:pPr>
-      <w:hyperlink r:id="rId683">
+      <w:hyperlink r:id="rId619">
         <w:r>
           <w:rPr>
             <w:rStyle w:val="Link"/>
@@ -34975,8 +32262,8 @@
       <w:pPr>
         <w:pStyle w:val="Heading3"/>
       </w:pPr>
-      <w:bookmarkStart w:id="698" w:name="meteorjs-framework"/>
-      <w:bookmarkEnd w:id="698"/>
+      <w:bookmarkStart w:id="634" w:name="meteorjs-framework"/>
+      <w:bookmarkEnd w:id="634"/>
       <w:r>
         <w:t xml:space="preserve">MeteorJS Framework</w:t>
       </w:r>
@@ -34985,14 +32272,14 @@
       <w:pPr>
         <w:pStyle w:val="Heading4"/>
       </w:pPr>
-      <w:bookmarkStart w:id="699" w:name="overview-23"/>
-      <w:bookmarkEnd w:id="699"/>
+      <w:bookmarkStart w:id="635" w:name="overview-23"/>
+      <w:bookmarkEnd w:id="635"/>
       <w:r>
         <w:t xml:space="preserve">Overview</w:t>
       </w:r>
     </w:p>
     <w:p>
-      <w:hyperlink r:id="rId700">
+      <w:hyperlink r:id="rId636">
         <w:r>
           <w:rPr>
             <w:rStyle w:val="Link"/>
@@ -35024,7 +32311,7 @@
                     </pic:cNvPicPr>
                   </pic:nvPicPr>
                   <pic:blipFill>
-                    <a:blip r:embed="rId701"/>
+                    <a:blip r:embed="rId637"/>
                     <a:stretch>
                       <a:fillRect/>
                     </a:stretch>
@@ -35155,8 +32442,8 @@
       <w:pPr>
         <w:pStyle w:val="Heading4"/>
       </w:pPr>
-      <w:bookmarkStart w:id="702" w:name="special-directories"/>
-      <w:bookmarkEnd w:id="702"/>
+      <w:bookmarkStart w:id="638" w:name="special-directories"/>
+      <w:bookmarkEnd w:id="638"/>
       <w:r>
         <w:t xml:space="preserve">Special directories</w:t>
       </w:r>
@@ -35431,8 +32718,8 @@
       <w:pPr>
         <w:pStyle w:val="Heading4"/>
       </w:pPr>
-      <w:bookmarkStart w:id="703" w:name="code-convention"/>
-      <w:bookmarkEnd w:id="703"/>
+      <w:bookmarkStart w:id="639" w:name="code-convention"/>
+      <w:bookmarkEnd w:id="639"/>
       <w:r>
         <w:t xml:space="preserve">Code convention</w:t>
       </w:r>
@@ -36135,8 +33422,8 @@
       <w:pPr>
         <w:pStyle w:val="Heading4"/>
       </w:pPr>
-      <w:bookmarkStart w:id="704" w:name="evaluation-1"/>
-      <w:bookmarkEnd w:id="704"/>
+      <w:bookmarkStart w:id="640" w:name="evaluation-1"/>
+      <w:bookmarkEnd w:id="640"/>
       <w:r>
         <w:t xml:space="preserve">Evaluation</w:t>
       </w:r>
@@ -36145,8 +33432,8 @@
       <w:pPr>
         <w:pStyle w:val="Heading5"/>
       </w:pPr>
-      <w:bookmarkStart w:id="705" w:name="positive-1"/>
-      <w:bookmarkEnd w:id="705"/>
+      <w:bookmarkStart w:id="641" w:name="positive-1"/>
+      <w:bookmarkEnd w:id="641"/>
       <w:r>
         <w:t xml:space="preserve">Positive</w:t>
       </w:r>
@@ -36207,7 +33494,7 @@
           <w:ilvl w:val="0"/>
         </w:numPr>
       </w:pPr>
-      <w:hyperlink r:id="rId706">
+      <w:hyperlink r:id="rId642">
         <w:r>
           <w:rPr>
             <w:rStyle w:val="Link"/>
@@ -36226,8 +33513,8 @@
       <w:pPr>
         <w:pStyle w:val="Heading5"/>
       </w:pPr>
-      <w:bookmarkStart w:id="707" w:name="negative-1"/>
-      <w:bookmarkEnd w:id="707"/>
+      <w:bookmarkStart w:id="643" w:name="negative-1"/>
+      <w:bookmarkEnd w:id="643"/>
       <w:r>
         <w:t xml:space="preserve">Negative</w:t>
       </w:r>
@@ -36260,8 +33547,8 @@
       <w:pPr>
         <w:pStyle w:val="Heading4"/>
       </w:pPr>
-      <w:bookmarkStart w:id="708" w:name="requirement-analysis-2"/>
-      <w:bookmarkEnd w:id="708"/>
+      <w:bookmarkStart w:id="644" w:name="requirement-analysis-2"/>
+      <w:bookmarkEnd w:id="644"/>
       <w:r>
         <w:t xml:space="preserve">Requirement Analysis</w:t>
       </w:r>
@@ -36273,7 +33560,7 @@
           <w:ilvl w:val="0"/>
         </w:numPr>
       </w:pPr>
-      <w:hyperlink r:id="rId681">
+      <w:hyperlink r:id="rId617">
         <w:r>
           <w:rPr>
             <w:rStyle w:val="Link"/>
@@ -36332,7 +33619,7 @@
       <w:r>
         <w:t xml:space="preserve"> </w:t>
       </w:r>
-      <w:hyperlink r:id="rId709">
+      <w:hyperlink r:id="rId645">
         <w:r>
           <w:rPr>
             <w:rStyle w:val="Link"/>
@@ -36351,7 +33638,7 @@
           <w:ilvl w:val="0"/>
         </w:numPr>
       </w:pPr>
-      <w:hyperlink r:id="rId682">
+      <w:hyperlink r:id="rId618">
         <w:r>
           <w:rPr>
             <w:rStyle w:val="Link"/>
@@ -36415,7 +33702,7 @@
           <w:ilvl w:val="0"/>
         </w:numPr>
       </w:pPr>
-      <w:hyperlink r:id="rId683">
+      <w:hyperlink r:id="rId619">
         <w:r>
           <w:rPr>
             <w:rStyle w:val="Link"/>
@@ -36479,7 +33766,7 @@
           <w:ilvl w:val="0"/>
         </w:numPr>
       </w:pPr>
-      <w:hyperlink r:id="rId684">
+      <w:hyperlink r:id="rId620">
         <w:r>
           <w:rPr>
             <w:rStyle w:val="Link"/>
@@ -36544,7 +33831,7 @@
           <w:ilvl w:val="0"/>
         </w:numPr>
       </w:pPr>
-      <w:hyperlink r:id="rId685">
+      <w:hyperlink r:id="rId621">
         <w:r>
           <w:rPr>
             <w:rStyle w:val="Link"/>
@@ -36597,7 +33884,7 @@
           <w:ilvl w:val="0"/>
         </w:numPr>
       </w:pPr>
-      <w:hyperlink r:id="rId686">
+      <w:hyperlink r:id="rId622">
         <w:r>
           <w:rPr>
             <w:rStyle w:val="Link"/>
@@ -36661,7 +33948,7 @@
           <w:ilvl w:val="0"/>
         </w:numPr>
       </w:pPr>
-      <w:hyperlink r:id="rId687">
+      <w:hyperlink r:id="rId623">
         <w:r>
           <w:rPr>
             <w:rStyle w:val="Link"/>
@@ -36788,8 +34075,8 @@
       <w:pPr>
         <w:pStyle w:val="Heading3"/>
       </w:pPr>
-      <w:bookmarkStart w:id="710" w:name="stapesjs-framework"/>
-      <w:bookmarkEnd w:id="710"/>
+      <w:bookmarkStart w:id="646" w:name="stapesjs-framework"/>
+      <w:bookmarkEnd w:id="646"/>
       <w:r>
         <w:t xml:space="preserve">StapesJS Framework</w:t>
       </w:r>
@@ -36798,8 +34085,8 @@
       <w:pPr>
         <w:pStyle w:val="Heading4"/>
       </w:pPr>
-      <w:bookmarkStart w:id="711" w:name="overview-24"/>
-      <w:bookmarkEnd w:id="711"/>
+      <w:bookmarkStart w:id="647" w:name="overview-24"/>
+      <w:bookmarkEnd w:id="647"/>
       <w:r>
         <w:t xml:space="preserve">Overview</w:t>
       </w:r>
@@ -36813,8 +34100,8 @@
       <w:pPr>
         <w:pStyle w:val="Heading4"/>
       </w:pPr>
-      <w:bookmarkStart w:id="712" w:name="advantages-and-main-features"/>
-      <w:bookmarkEnd w:id="712"/>
+      <w:bookmarkStart w:id="648" w:name="advantages-and-main-features"/>
+      <w:bookmarkEnd w:id="648"/>
       <w:r>
         <w:t xml:space="preserve">Advantages and main features</w:t>
       </w:r>
@@ -36859,8 +34146,8 @@
       <w:pPr>
         <w:pStyle w:val="Heading4"/>
       </w:pPr>
-      <w:bookmarkStart w:id="713" w:name="drawbacks"/>
-      <w:bookmarkEnd w:id="713"/>
+      <w:bookmarkStart w:id="649" w:name="drawbacks"/>
+      <w:bookmarkEnd w:id="649"/>
       <w:r>
         <w:t xml:space="preserve">Drawbacks</w:t>
       </w:r>
@@ -36893,8 +34180,8 @@
       <w:pPr>
         <w:pStyle w:val="Heading4"/>
       </w:pPr>
-      <w:bookmarkStart w:id="714" w:name="requirement-analysis-3"/>
-      <w:bookmarkEnd w:id="714"/>
+      <w:bookmarkStart w:id="650" w:name="requirement-analysis-3"/>
+      <w:bookmarkEnd w:id="650"/>
       <w:r>
         <w:t xml:space="preserve">Requirement Analysis</w:t>
       </w:r>
@@ -36927,8 +34214,8 @@
       <w:pPr>
         <w:pStyle w:val="Heading2"/>
       </w:pPr>
-      <w:bookmarkStart w:id="715" w:name="products-sota"/>
-      <w:bookmarkEnd w:id="715"/>
+      <w:bookmarkStart w:id="651" w:name="products-sota"/>
+      <w:bookmarkEnd w:id="651"/>
       <w:r>
         <w:t xml:space="preserve">Products SOTA</w:t>
       </w:r>
@@ -36937,8 +34224,8 @@
       <w:pPr>
         <w:pStyle w:val="Heading3"/>
       </w:pPr>
-      <w:bookmarkStart w:id="716" w:name="apirtc"/>
-      <w:bookmarkEnd w:id="716"/>
+      <w:bookmarkStart w:id="652" w:name="apirtc"/>
+      <w:bookmarkEnd w:id="652"/>
       <w:r>
         <w:t xml:space="preserve">ApiRTC</w:t>
       </w:r>
@@ -36947,23 +34234,23 @@
       <w:pPr>
         <w:pStyle w:val="Heading4"/>
       </w:pPr>
-      <w:bookmarkStart w:id="717" w:name="what-is-apirtc"/>
-      <w:bookmarkEnd w:id="717"/>
+      <w:bookmarkStart w:id="653" w:name="what-is-apirtc"/>
+      <w:bookmarkEnd w:id="653"/>
       <w:r>
         <w:t xml:space="preserve">What is ApiRTC?</w:t>
       </w:r>
     </w:p>
     <w:p>
       <w:r>
-        <w:t xml:space="preserve">ApiRTC is the communication platform developed by Apizee. This includes a communication platform and a client JavaScript library that can be used by developers to developed their own applications without having to consider the technical aspects of communication. Complete version of ApiRTC with tutorials is described on www.apirtc.com</w:t>
+        <w:t xml:space="preserve">ApiRTC [103] is the communication platform developed by Apizee. This includes a communication platform and a client JavaScript library that can be used by developers to developed their own applications without having to consider the technical aspects of communication.</w:t>
       </w:r>
     </w:p>
     <w:p>
       <w:pPr>
         <w:pStyle w:val="Heading4"/>
       </w:pPr>
-      <w:bookmarkStart w:id="718" w:name="features-overview"/>
-      <w:bookmarkEnd w:id="718"/>
+      <w:bookmarkStart w:id="654" w:name="features-overview"/>
+      <w:bookmarkEnd w:id="654"/>
       <w:r>
         <w:t xml:space="preserve">Features Overview</w:t>
       </w:r>
@@ -37175,8 +34462,8 @@
       <w:pPr>
         <w:pStyle w:val="Heading4"/>
       </w:pPr>
-      <w:bookmarkStart w:id="719" w:name="architecture-overview"/>
-      <w:bookmarkEnd w:id="719"/>
+      <w:bookmarkStart w:id="655" w:name="architecture-overview"/>
+      <w:bookmarkEnd w:id="655"/>
       <w:r>
         <w:t xml:space="preserve">Architecture Overview</w:t>
       </w:r>
@@ -37201,22 +34488,12 @@
     </w:p>
     <w:p>
       <w:r>
-        <w:t xml:space="preserve">Node.js : https://Node.js.org/ - Description is available : http://en.wikipedia.org/wiki/Node.js</w:t>
-      </w:r>
-    </w:p>
-    <w:p>
-      <w:r>
-        <w:t xml:space="preserve">Node.js is a JavaScript engine that can be enhanced through diffrent existing modules for connections, log, ...</w:t>
-      </w:r>
-    </w:p>
-    <w:p>
-      <w:r>
-        <w:t xml:space="preserve">Redis : http://redis.io/ - Description is available : http://en.wikipedia.org/wiki/Redis</w:t>
-      </w:r>
-    </w:p>
-    <w:p>
-      <w:r>
-        <w:t xml:space="preserve">Redis is a NoSQL database that is really interesting for real time data and that provide a publish/subscribe that can be used to establish communication between several Node.js process.</w:t>
+        <w:t xml:space="preserve">Node.js [22] is a JavaScript engine that can be enhanced through different existing modules for connections, log, ...</w:t>
+      </w:r>
+    </w:p>
+    <w:p>
+      <w:r>
+        <w:t xml:space="preserve">Redis [63] is a NoSQL database that is really interesting for real time data and that provide a publish/subscribe that can be used to establish communication between several Node.js process.</w:t>
       </w:r>
     </w:p>
     <w:p>
@@ -37236,8 +34513,8 @@
       <w:pPr>
         <w:pStyle w:val="Heading4"/>
       </w:pPr>
-      <w:bookmarkStart w:id="720" w:name="architecture-13"/>
-      <w:bookmarkEnd w:id="720"/>
+      <w:bookmarkStart w:id="656" w:name="architecture-13"/>
+      <w:bookmarkEnd w:id="656"/>
       <w:r>
         <w:t xml:space="preserve">Architecture</w:t>
       </w:r>
@@ -37249,6 +34526,58 @@
     </w:p>
     <w:p>
       <w:r>
+        <w:drawing>
+          <wp:inline>
+            <wp:extent cx="5753100" cy="7824216"/>
+            <wp:effectExtent b="0" l="0" r="0" t="0"/>
+            <wp:docPr descr="" id="1" name="Picture"/>
+            <a:graphic>
+              <a:graphicData uri="http://schemas.openxmlformats.org/drawingml/2006/picture">
+                <pic:pic>
+                  <pic:nvPicPr>
+                    <pic:cNvPr descr="ApiRTC-ReTHINK.png" id="0" name="Picture"/>
+                    <pic:cNvPicPr>
+                      <a:picLocks noChangeArrowheads="1" noChangeAspect="1"/>
+                    </pic:cNvPicPr>
+                  </pic:nvPicPr>
+                  <pic:blipFill>
+                    <a:blip r:embed="rId657"/>
+                    <a:stretch>
+                      <a:fillRect/>
+                    </a:stretch>
+                  </pic:blipFill>
+                  <pic:spPr bwMode="auto">
+                    <a:xfrm>
+                      <a:off x="0" y="0"/>
+                      <a:ext cx="5753100" cy="7824216"/>
+                    </a:xfrm>
+                    <a:prstGeom prst="rect">
+                      <a:avLst/>
+                    </a:prstGeom>
+                    <a:noFill/>
+                    <a:ln w="9525">
+                      <a:noFill/>
+                      <a:headEnd/>
+                      <a:tailEnd/>
+                    </a:ln>
+                  </pic:spPr>
+                </pic:pic>
+              </a:graphicData>
+            </a:graphic>
+          </wp:inline>
+        </w:drawing>
+      </w:r>
+    </w:p>
+    <w:p>
+      <w:pPr>
+        <w:pStyle w:val="ImageCaption"/>
+      </w:pPr>
+      <w:r>
+        <w:t xml:space="preserve">Figure 40: apiRTC Architecture</w:t>
+      </w:r>
+    </w:p>
+    <w:p>
+      <w:r>
         <w:t xml:space="preserve">Components such as Node.js, Redis or socket.io are used. ApiRTC uses JSON over WebSocket to manage signalling between clients and server.</w:t>
       </w:r>
     </w:p>
@@ -37256,43 +34585,78 @@
       <w:pPr>
         <w:pStyle w:val="Heading4"/>
       </w:pPr>
-      <w:bookmarkStart w:id="721" w:name="apis-6"/>
-      <w:bookmarkEnd w:id="721"/>
+      <w:bookmarkStart w:id="658" w:name="apis-6"/>
+      <w:bookmarkEnd w:id="658"/>
       <w:r>
         <w:t xml:space="preserve">APIs</w:t>
       </w:r>
     </w:p>
     <w:p>
       <w:r>
-        <w:t xml:space="preserve">ApiRTC provides API for developers : complete set of APIs is describe on http://apirtc.com/api-docs/</w:t>
-      </w:r>
-    </w:p>
-    <w:p>
-      <w:r>
-        <w:t xml:space="preserve">APIS are decomposed with main following classes :</w:t>
-      </w:r>
-      <w:r>
-        <w:t xml:space="preserve">* ApiRTCSession : manage user connection to the platform (presence)</w:t>
-      </w:r>
-      <w:r>
-        <w:t xml:space="preserve">* ApiRTCWebRTCClient : manage WebRTC feature : call, dataChannel ...</w:t>
-      </w:r>
-      <w:r>
-        <w:t xml:space="preserve">* ApiRTCIMClient : manage Instant messaging feature</w:t>
-      </w:r>
-      <w:r>
-        <w:t xml:space="preserve">* ApiRTCDataClient: : manage data sending feature</w:t>
-      </w:r>
-      <w:r>
-        <w:t xml:space="preserve">* ApiRTCWhiteBoardClient : manage Whiteboard feature</w:t>
+        <w:t xml:space="preserve">ApiRTC provides API for developers that are decomposed with the main following classes :</w:t>
+      </w:r>
+    </w:p>
+    <w:p>
+      <w:pPr>
+        <w:numPr>
+          <w:numId w:val="1269"/>
+          <w:ilvl w:val="0"/>
+        </w:numPr>
+      </w:pPr>
+      <w:r>
+        <w:t xml:space="preserve">ApiRTCSession : manage user connection to the platform (presence)</w:t>
+      </w:r>
+    </w:p>
+    <w:p>
+      <w:pPr>
+        <w:numPr>
+          <w:numId w:val="1269"/>
+          <w:ilvl w:val="0"/>
+        </w:numPr>
+      </w:pPr>
+      <w:r>
+        <w:t xml:space="preserve">ApiRTCWebRTCClient : manage WebRTC feature : call, dataChannel ...</w:t>
+      </w:r>
+    </w:p>
+    <w:p>
+      <w:pPr>
+        <w:numPr>
+          <w:numId w:val="1269"/>
+          <w:ilvl w:val="0"/>
+        </w:numPr>
+      </w:pPr>
+      <w:r>
+        <w:t xml:space="preserve">ApiRTCIMClient : manage Instant messaging feature</w:t>
+      </w:r>
+    </w:p>
+    <w:p>
+      <w:pPr>
+        <w:numPr>
+          <w:numId w:val="1269"/>
+          <w:ilvl w:val="0"/>
+        </w:numPr>
+      </w:pPr>
+      <w:r>
+        <w:t xml:space="preserve">ApiRTCDataClient: : manage data sending feature</w:t>
+      </w:r>
+    </w:p>
+    <w:p>
+      <w:pPr>
+        <w:numPr>
+          <w:numId w:val="1269"/>
+          <w:ilvl w:val="0"/>
+        </w:numPr>
+      </w:pPr>
+      <w:r>
+        <w:t xml:space="preserve">ApiRTCWhiteBoardClient : manage Whiteboard feature</w:t>
       </w:r>
     </w:p>
     <w:p>
       <w:pPr>
         <w:pStyle w:val="Heading3"/>
       </w:pPr>
-      <w:bookmarkStart w:id="722" w:name="sippo"/>
-      <w:bookmarkEnd w:id="722"/>
+      <w:bookmarkStart w:id="659" w:name="sippo"/>
+      <w:bookmarkEnd w:id="659"/>
       <w:r>
         <w:t xml:space="preserve">Sippo</w:t>
       </w:r>
@@ -37301,8 +34665,8 @@
       <w:pPr>
         <w:pStyle w:val="Heading4"/>
       </w:pPr>
-      <w:bookmarkStart w:id="723" w:name="what-is-sippo"/>
-      <w:bookmarkEnd w:id="723"/>
+      <w:bookmarkStart w:id="660" w:name="what-is-sippo"/>
+      <w:bookmarkEnd w:id="660"/>
       <w:r>
         <w:t xml:space="preserve">What is Sippo?</w:t>
       </w:r>
@@ -37316,7 +34680,7 @@
       <w:pPr>
         <w:pStyle w:val="Compact"/>
         <w:numPr>
-          <w:numId w:val="1269"/>
+          <w:numId w:val="1270"/>
           <w:ilvl w:val="0"/>
         </w:numPr>
       </w:pPr>
@@ -37328,7 +34692,7 @@
       <w:pPr>
         <w:pStyle w:val="Compact"/>
         <w:numPr>
-          <w:numId w:val="1269"/>
+          <w:numId w:val="1270"/>
           <w:ilvl w:val="0"/>
         </w:numPr>
       </w:pPr>
@@ -37340,7 +34704,7 @@
       <w:pPr>
         <w:pStyle w:val="Compact"/>
         <w:numPr>
-          <w:numId w:val="1270"/>
+          <w:numId w:val="1271"/>
           <w:ilvl w:val="1"/>
         </w:numPr>
       </w:pPr>
@@ -37352,7 +34716,7 @@
       <w:pPr>
         <w:pStyle w:val="Compact"/>
         <w:numPr>
-          <w:numId w:val="1270"/>
+          <w:numId w:val="1271"/>
           <w:ilvl w:val="1"/>
         </w:numPr>
       </w:pPr>
@@ -37364,8 +34728,8 @@
       <w:pPr>
         <w:pStyle w:val="Heading4"/>
       </w:pPr>
-      <w:bookmarkStart w:id="724" w:name="what-is-a-webrtc-application-controller"/>
-      <w:bookmarkEnd w:id="724"/>
+      <w:bookmarkStart w:id="661" w:name="what-is-a-webrtc-application-controller"/>
+      <w:bookmarkEnd w:id="661"/>
       <w:r>
         <w:t xml:space="preserve">What is a “WebRTC Application Controller”?</w:t>
       </w:r>
@@ -37399,8 +34763,8 @@
       <w:pPr>
         <w:pStyle w:val="Heading4"/>
       </w:pPr>
-      <w:bookmarkStart w:id="725" w:name="reference-architecture"/>
-      <w:bookmarkEnd w:id="725"/>
+      <w:bookmarkStart w:id="662" w:name="reference-architecture"/>
+      <w:bookmarkEnd w:id="662"/>
       <w:r>
         <w:t xml:space="preserve">Reference architecture</w:t>
       </w:r>
@@ -37427,7 +34791,7 @@
                     </pic:cNvPicPr>
                   </pic:nvPicPr>
                   <pic:blipFill>
-                    <a:blip r:embed="rId726"/>
+                    <a:blip r:embed="rId663"/>
                     <a:stretch>
                       <a:fillRect/>
                     </a:stretch>
@@ -37459,7 +34823,7 @@
         <w:pStyle w:val="ImageCaption"/>
       </w:pPr>
       <w:r>
-        <w:t xml:space="preserve">Figure 40: Sippo WAC reference architecture</w:t>
+        <w:t xml:space="preserve">Figure 41: Sippo WAC reference architecture</w:t>
       </w:r>
     </w:p>
     <w:p>
@@ -37470,7 +34834,7 @@
     <w:p>
       <w:pPr>
         <w:numPr>
-          <w:numId w:val="1271"/>
+          <w:numId w:val="1272"/>
           <w:ilvl w:val="0"/>
         </w:numPr>
       </w:pPr>
@@ -37481,7 +34845,7 @@
     <w:p>
       <w:pPr>
         <w:numPr>
-          <w:numId w:val="1271"/>
+          <w:numId w:val="1272"/>
           <w:ilvl w:val="0"/>
         </w:numPr>
       </w:pPr>
@@ -37492,7 +34856,7 @@
     <w:p>
       <w:pPr>
         <w:numPr>
-          <w:numId w:val="1271"/>
+          <w:numId w:val="1272"/>
           <w:ilvl w:val="0"/>
         </w:numPr>
       </w:pPr>
@@ -37503,7 +34867,7 @@
     <w:p>
       <w:pPr>
         <w:numPr>
-          <w:numId w:val="1271"/>
+          <w:numId w:val="1272"/>
           <w:ilvl w:val="0"/>
         </w:numPr>
       </w:pPr>
@@ -37520,8 +34884,8 @@
       <w:pPr>
         <w:pStyle w:val="Heading4"/>
       </w:pPr>
-      <w:bookmarkStart w:id="727" w:name="understanding-the-role-of-a-webrtc-application-controller"/>
-      <w:bookmarkEnd w:id="727"/>
+      <w:bookmarkStart w:id="664" w:name="understanding-the-role-of-a-webrtc-application-controller"/>
+      <w:bookmarkEnd w:id="664"/>
       <w:r>
         <w:t xml:space="preserve">Understanding the role of a WebRTC Application Controller</w:t>
       </w:r>
@@ -37540,7 +34904,7 @@
       <w:pPr>
         <w:pStyle w:val="Compact"/>
         <w:numPr>
-          <w:numId w:val="1272"/>
+          <w:numId w:val="1273"/>
           <w:ilvl w:val="0"/>
         </w:numPr>
       </w:pPr>
@@ -37552,12 +34916,48 @@
       <w:pPr>
         <w:pStyle w:val="Compact"/>
         <w:numPr>
+          <w:numId w:val="1274"/>
+          <w:ilvl w:val="1"/>
+        </w:numPr>
+      </w:pPr>
+      <w:r>
+        <w:t xml:space="preserve">SIP over WebSockets (RFC 7118)</w:t>
+      </w:r>
+    </w:p>
+    <w:p>
+      <w:pPr>
+        <w:pStyle w:val="Compact"/>
+        <w:numPr>
+          <w:numId w:val="1274"/>
+          <w:ilvl w:val="1"/>
+        </w:numPr>
+      </w:pPr>
+      <w:r>
+        <w:t xml:space="preserve">JSON-based APIs</w:t>
+      </w:r>
+    </w:p>
+    <w:p>
+      <w:pPr>
+        <w:pStyle w:val="Compact"/>
+        <w:numPr>
+          <w:numId w:val="1274"/>
+          <w:ilvl w:val="1"/>
+        </w:numPr>
+      </w:pPr>
+      <w:r>
+        <w:t xml:space="preserve">REST-based APIs</w:t>
+      </w:r>
+    </w:p>
+    <w:p>
+      <w:pPr>
+        <w:pStyle w:val="Compact"/>
+        <w:numPr>
           <w:numId w:val="1273"/>
-          <w:ilvl w:val="1"/>
-        </w:numPr>
-      </w:pPr>
-      <w:r>
-        <w:t xml:space="preserve">SIP over WebSockets (RFC 7118)</w:t>
+          <w:ilvl w:val="0"/>
+        </w:numPr>
+      </w:pPr>
+      <w:r>
+        <w:t xml:space="preserve">Identity Management</w:t>
       </w:r>
     </w:p>
     <w:p>
@@ -37565,11 +34965,11 @@
         <w:pStyle w:val="Compact"/>
         <w:numPr>
           <w:numId w:val="1273"/>
-          <w:ilvl w:val="1"/>
-        </w:numPr>
-      </w:pPr>
-      <w:r>
-        <w:t xml:space="preserve">JSON-based APIs</w:t>
+          <w:ilvl w:val="0"/>
+        </w:numPr>
+      </w:pPr>
+      <w:r>
+        <w:t xml:space="preserve">User provisioning</w:t>
       </w:r>
     </w:p>
     <w:p>
@@ -37577,42 +34977,6 @@
         <w:pStyle w:val="Compact"/>
         <w:numPr>
           <w:numId w:val="1273"/>
-          <w:ilvl w:val="1"/>
-        </w:numPr>
-      </w:pPr>
-      <w:r>
-        <w:t xml:space="preserve">REST-based APIs</w:t>
-      </w:r>
-    </w:p>
-    <w:p>
-      <w:pPr>
-        <w:pStyle w:val="Compact"/>
-        <w:numPr>
-          <w:numId w:val="1272"/>
-          <w:ilvl w:val="0"/>
-        </w:numPr>
-      </w:pPr>
-      <w:r>
-        <w:t xml:space="preserve">Identity Management</w:t>
-      </w:r>
-    </w:p>
-    <w:p>
-      <w:pPr>
-        <w:pStyle w:val="Compact"/>
-        <w:numPr>
-          <w:numId w:val="1272"/>
-          <w:ilvl w:val="0"/>
-        </w:numPr>
-      </w:pPr>
-      <w:r>
-        <w:t xml:space="preserve">User provisioning</w:t>
-      </w:r>
-    </w:p>
-    <w:p>
-      <w:pPr>
-        <w:pStyle w:val="Compact"/>
-        <w:numPr>
-          <w:numId w:val="1272"/>
           <w:ilvl w:val="0"/>
         </w:numPr>
       </w:pPr>
@@ -37624,7 +34988,7 @@
       <w:pPr>
         <w:pStyle w:val="Compact"/>
         <w:numPr>
-          <w:numId w:val="1272"/>
+          <w:numId w:val="1273"/>
           <w:ilvl w:val="0"/>
         </w:numPr>
       </w:pPr>
@@ -37636,7 +35000,7 @@
       <w:pPr>
         <w:pStyle w:val="Compact"/>
         <w:numPr>
-          <w:numId w:val="1272"/>
+          <w:numId w:val="1273"/>
           <w:ilvl w:val="0"/>
         </w:numPr>
       </w:pPr>
@@ -37648,7 +35012,7 @@
       <w:pPr>
         <w:pStyle w:val="Compact"/>
         <w:numPr>
-          <w:numId w:val="1272"/>
+          <w:numId w:val="1273"/>
           <w:ilvl w:val="0"/>
         </w:numPr>
       </w:pPr>
@@ -37660,7 +35024,7 @@
       <w:pPr>
         <w:pStyle w:val="Compact"/>
         <w:numPr>
-          <w:numId w:val="1272"/>
+          <w:numId w:val="1273"/>
           <w:ilvl w:val="0"/>
         </w:numPr>
       </w:pPr>
@@ -37682,8 +35046,8 @@
       <w:pPr>
         <w:pStyle w:val="Heading4"/>
       </w:pPr>
-      <w:bookmarkStart w:id="728" w:name="sippo-interfaces-and-apis"/>
-      <w:bookmarkEnd w:id="728"/>
+      <w:bookmarkStart w:id="665" w:name="sippo-interfaces-and-apis"/>
+      <w:bookmarkEnd w:id="665"/>
       <w:r>
         <w:t xml:space="preserve">Sippo interfaces and API’s</w:t>
       </w:r>
@@ -37710,7 +35074,7 @@
                     </pic:cNvPicPr>
                   </pic:nvPicPr>
                   <pic:blipFill>
-                    <a:blip r:embed="rId729"/>
+                    <a:blip r:embed="rId666"/>
                     <a:stretch>
                       <a:fillRect/>
                     </a:stretch>
@@ -37742,15 +35106,15 @@
         <w:pStyle w:val="ImageCaption"/>
       </w:pPr>
       <w:r>
-        <w:t xml:space="preserve">Figure 41: Sippo interfaces and APIs</w:t>
+        <w:t xml:space="preserve">Figure 42: Sippo interfaces and APIs</w:t>
       </w:r>
     </w:p>
     <w:p>
       <w:pPr>
         <w:pStyle w:val="Heading5"/>
       </w:pPr>
-      <w:bookmarkStart w:id="730" w:name="sippo.js-api"/>
-      <w:bookmarkEnd w:id="730"/>
+      <w:bookmarkStart w:id="667" w:name="sippo.js-api"/>
+      <w:bookmarkEnd w:id="667"/>
       <w:r>
         <w:t xml:space="preserve">Sippo.js API</w:t>
       </w:r>
@@ -37782,7 +35146,7 @@
                     </pic:cNvPicPr>
                   </pic:nvPicPr>
                   <pic:blipFill>
-                    <a:blip r:embed="rId731"/>
+                    <a:blip r:embed="rId668"/>
                     <a:stretch>
                       <a:fillRect/>
                     </a:stretch>
@@ -37814,15 +35178,15 @@
         <w:pStyle w:val="ImageCaption"/>
       </w:pPr>
       <w:r>
-        <w:t xml:space="preserve">Figure 42: Sippo.js abstraction layer</w:t>
+        <w:t xml:space="preserve">Figure 43: Sippo.js abstraction layer</w:t>
       </w:r>
     </w:p>
     <w:p>
       <w:pPr>
         <w:pStyle w:val="Heading5"/>
       </w:pPr>
-      <w:bookmarkStart w:id="732" w:name="sippo-service-api-sapi"/>
-      <w:bookmarkEnd w:id="732"/>
+      <w:bookmarkStart w:id="669" w:name="sippo-service-api-sapi"/>
+      <w:bookmarkEnd w:id="669"/>
       <w:r>
         <w:t xml:space="preserve">Sippo Service API (SAPI)</w:t>
       </w:r>
@@ -37841,8 +35205,8 @@
       <w:pPr>
         <w:pStyle w:val="Heading5"/>
       </w:pPr>
-      <w:bookmarkStart w:id="733" w:name="sippo-connectors"/>
-      <w:bookmarkEnd w:id="733"/>
+      <w:bookmarkStart w:id="670" w:name="sippo-connectors"/>
+      <w:bookmarkEnd w:id="670"/>
       <w:r>
         <w:t xml:space="preserve">Sippo connectors</w:t>
       </w:r>
@@ -37861,7 +35225,7 @@
       <w:pPr>
         <w:pStyle w:val="Compact"/>
         <w:numPr>
-          <w:numId w:val="1274"/>
+          <w:numId w:val="1275"/>
           <w:ilvl w:val="0"/>
         </w:numPr>
       </w:pPr>
@@ -37873,7 +35237,7 @@
       <w:pPr>
         <w:pStyle w:val="Compact"/>
         <w:numPr>
-          <w:numId w:val="1274"/>
+          <w:numId w:val="1275"/>
           <w:ilvl w:val="0"/>
         </w:numPr>
       </w:pPr>
@@ -37885,8 +35249,8 @@
       <w:pPr>
         <w:pStyle w:val="Heading5"/>
       </w:pPr>
-      <w:bookmarkStart w:id="734" w:name="sippo-webrtc-api-wapi"/>
-      <w:bookmarkEnd w:id="734"/>
+      <w:bookmarkStart w:id="671" w:name="sippo-webrtc-api-wapi"/>
+      <w:bookmarkEnd w:id="671"/>
       <w:r>
         <w:t xml:space="preserve">Sippo WebRTC API (WAPI)</w:t>
       </w:r>
@@ -37900,8 +35264,8 @@
       <w:pPr>
         <w:pStyle w:val="Heading4"/>
       </w:pPr>
-      <w:bookmarkStart w:id="735" w:name="sippo-internals-services-and-backends"/>
-      <w:bookmarkEnd w:id="735"/>
+      <w:bookmarkStart w:id="672" w:name="sippo-internals-services-and-backends"/>
+      <w:bookmarkEnd w:id="672"/>
       <w:r>
         <w:t xml:space="preserve">Sippo internals: services and backends</w:t>
       </w:r>
@@ -37933,7 +35297,7 @@
                     </pic:cNvPicPr>
                   </pic:nvPicPr>
                   <pic:blipFill>
-                    <a:blip r:embed="rId736"/>
+                    <a:blip r:embed="rId673"/>
                     <a:stretch>
                       <a:fillRect/>
                     </a:stretch>
@@ -37965,7 +35329,7 @@
         <w:pStyle w:val="ImageCaption"/>
       </w:pPr>
       <w:r>
-        <w:t xml:space="preserve">Figure 43: Sippo services and backends</w:t>
+        <w:t xml:space="preserve">Figure 44: Sippo services and backends</w:t>
       </w:r>
     </w:p>
     <w:p>
@@ -37977,8 +35341,8 @@
       <w:pPr>
         <w:pStyle w:val="Heading4"/>
       </w:pPr>
-      <w:bookmarkStart w:id="737" w:name="sippo-webrtc-applications"/>
-      <w:bookmarkEnd w:id="737"/>
+      <w:bookmarkStart w:id="674" w:name="sippo-webrtc-applications"/>
+      <w:bookmarkEnd w:id="674"/>
       <w:r>
         <w:t xml:space="preserve">1.7. Sippo WebRTC applications</w:t>
       </w:r>
@@ -38015,7 +35379,7 @@
                     </pic:cNvPicPr>
                   </pic:nvPicPr>
                   <pic:blipFill>
-                    <a:blip r:embed="rId738"/>
+                    <a:blip r:embed="rId675"/>
                     <a:stretch>
                       <a:fillRect/>
                     </a:stretch>
@@ -38047,15 +35411,15 @@
         <w:pStyle w:val="ImageCaption"/>
       </w:pPr>
       <w:r>
-        <w:t xml:space="preserve">Figure 44: Sippo WebRTC applications stack</w:t>
+        <w:t xml:space="preserve">Figure 45: Sippo WebRTC applications stack</w:t>
       </w:r>
     </w:p>
     <w:p>
       <w:pPr>
         <w:pStyle w:val="Heading4"/>
       </w:pPr>
-      <w:bookmarkStart w:id="739" w:name="potential-integration-with-wonder-proposal"/>
-      <w:bookmarkEnd w:id="739"/>
+      <w:bookmarkStart w:id="676" w:name="potential-integration-with-wonder-proposal"/>
+      <w:bookmarkEnd w:id="676"/>
       <w:r>
         <w:t xml:space="preserve">Potential integration with Wonder proposal</w:t>
       </w:r>
@@ -38064,8 +35428,8 @@
       <w:pPr>
         <w:pStyle w:val="Heading5"/>
       </w:pPr>
-      <w:bookmarkStart w:id="740" w:name="about-signaling-on-the-fly"/>
-      <w:bookmarkEnd w:id="740"/>
+      <w:bookmarkStart w:id="677" w:name="about-signaling-on-the-fly"/>
+      <w:bookmarkEnd w:id="677"/>
       <w:r>
         <w:t xml:space="preserve">About signaling-on-the-fly</w:t>
       </w:r>
@@ -38084,8 +35448,8 @@
       <w:pPr>
         <w:pStyle w:val="Heading5"/>
       </w:pPr>
-      <w:bookmarkStart w:id="741" w:name="signaling-on-the-fly-versus-multi-signaling-support"/>
-      <w:bookmarkEnd w:id="741"/>
+      <w:bookmarkStart w:id="678" w:name="signaling-on-the-fly-versus-multi-signaling-support"/>
+      <w:bookmarkEnd w:id="678"/>
       <w:r>
         <w:t xml:space="preserve">Signaling-on-the-fly versus multi-signaling support</w:t>
       </w:r>
@@ -38114,8 +35478,8 @@
       <w:pPr>
         <w:pStyle w:val="Heading4"/>
       </w:pPr>
-      <w:bookmarkStart w:id="742" w:name="requirements-analysis-14"/>
-      <w:bookmarkEnd w:id="742"/>
+      <w:bookmarkStart w:id="679" w:name="requirements-analysis-14"/>
+      <w:bookmarkEnd w:id="679"/>
       <w:r>
         <w:t xml:space="preserve">Requirements Analysis</w:t>
       </w:r>
@@ -38128,7 +35492,7 @@
     <w:p>
       <w:pPr>
         <w:numPr>
-          <w:numId w:val="1275"/>
+          <w:numId w:val="1276"/>
           <w:ilvl w:val="0"/>
         </w:numPr>
       </w:pPr>
@@ -38139,7 +35503,7 @@
     <w:p>
       <w:pPr>
         <w:numPr>
-          <w:numId w:val="1275"/>
+          <w:numId w:val="1276"/>
           <w:ilvl w:val="0"/>
         </w:numPr>
       </w:pPr>
@@ -38150,7 +35514,7 @@
     <w:p>
       <w:pPr>
         <w:numPr>
-          <w:numId w:val="1275"/>
+          <w:numId w:val="1276"/>
           <w:ilvl w:val="0"/>
         </w:numPr>
       </w:pPr>
@@ -38161,7 +35525,7 @@
     <w:p>
       <w:pPr>
         <w:numPr>
-          <w:numId w:val="1275"/>
+          <w:numId w:val="1276"/>
           <w:ilvl w:val="0"/>
         </w:numPr>
       </w:pPr>
@@ -38172,7 +35536,7 @@
     <w:p>
       <w:pPr>
         <w:numPr>
-          <w:numId w:val="1275"/>
+          <w:numId w:val="1276"/>
           <w:ilvl w:val="0"/>
         </w:numPr>
       </w:pPr>
@@ -38183,7 +35547,7 @@
     <w:p>
       <w:pPr>
         <w:numPr>
-          <w:numId w:val="1275"/>
+          <w:numId w:val="1276"/>
           <w:ilvl w:val="0"/>
         </w:numPr>
       </w:pPr>
@@ -38194,7 +35558,7 @@
     <w:p>
       <w:pPr>
         <w:numPr>
-          <w:numId w:val="1275"/>
+          <w:numId w:val="1276"/>
           <w:ilvl w:val="0"/>
         </w:numPr>
       </w:pPr>
@@ -38205,7 +35569,7 @@
     <w:p>
       <w:pPr>
         <w:numPr>
-          <w:numId w:val="1275"/>
+          <w:numId w:val="1276"/>
           <w:ilvl w:val="0"/>
         </w:numPr>
       </w:pPr>
@@ -38216,7 +35580,7 @@
     <w:p>
       <w:pPr>
         <w:numPr>
-          <w:numId w:val="1275"/>
+          <w:numId w:val="1276"/>
           <w:ilvl w:val="0"/>
         </w:numPr>
       </w:pPr>
@@ -38227,7 +35591,7 @@
     <w:p>
       <w:pPr>
         <w:numPr>
-          <w:numId w:val="1275"/>
+          <w:numId w:val="1276"/>
           <w:ilvl w:val="0"/>
         </w:numPr>
       </w:pPr>
@@ -38238,7 +35602,7 @@
     <w:p>
       <w:pPr>
         <w:numPr>
-          <w:numId w:val="1275"/>
+          <w:numId w:val="1276"/>
           <w:ilvl w:val="0"/>
         </w:numPr>
       </w:pPr>
@@ -38249,7 +35613,7 @@
     <w:p>
       <w:pPr>
         <w:numPr>
-          <w:numId w:val="1275"/>
+          <w:numId w:val="1276"/>
           <w:ilvl w:val="0"/>
         </w:numPr>
       </w:pPr>
@@ -38260,7 +35624,7 @@
     <w:p>
       <w:pPr>
         <w:numPr>
-          <w:numId w:val="1275"/>
+          <w:numId w:val="1276"/>
           <w:ilvl w:val="0"/>
         </w:numPr>
       </w:pPr>
@@ -38271,7 +35635,7 @@
     <w:p>
       <w:pPr>
         <w:numPr>
-          <w:numId w:val="1275"/>
+          <w:numId w:val="1276"/>
           <w:ilvl w:val="0"/>
         </w:numPr>
       </w:pPr>
@@ -38282,7 +35646,7 @@
     <w:p>
       <w:pPr>
         <w:numPr>
-          <w:numId w:val="1275"/>
+          <w:numId w:val="1276"/>
           <w:ilvl w:val="0"/>
         </w:numPr>
       </w:pPr>
@@ -38293,7 +35657,7 @@
     <w:p>
       <w:pPr>
         <w:numPr>
-          <w:numId w:val="1275"/>
+          <w:numId w:val="1276"/>
           <w:ilvl w:val="0"/>
         </w:numPr>
       </w:pPr>
@@ -38304,7 +35668,7 @@
     <w:p>
       <w:pPr>
         <w:numPr>
-          <w:numId w:val="1275"/>
+          <w:numId w:val="1276"/>
           <w:ilvl w:val="0"/>
         </w:numPr>
       </w:pPr>
@@ -38315,7 +35679,7 @@
     <w:p>
       <w:pPr>
         <w:numPr>
-          <w:numId w:val="1275"/>
+          <w:numId w:val="1276"/>
           <w:ilvl w:val="0"/>
         </w:numPr>
       </w:pPr>
@@ -38326,7 +35690,7 @@
     <w:p>
       <w:pPr>
         <w:numPr>
-          <w:numId w:val="1275"/>
+          <w:numId w:val="1276"/>
           <w:ilvl w:val="0"/>
         </w:numPr>
       </w:pPr>
@@ -38337,7 +35701,7 @@
     <w:p>
       <w:pPr>
         <w:numPr>
-          <w:numId w:val="1275"/>
+          <w:numId w:val="1276"/>
           <w:ilvl w:val="0"/>
         </w:numPr>
       </w:pPr>
@@ -38348,7 +35712,7 @@
     <w:p>
       <w:pPr>
         <w:numPr>
-          <w:numId w:val="1275"/>
+          <w:numId w:val="1276"/>
           <w:ilvl w:val="0"/>
         </w:numPr>
       </w:pPr>
@@ -38359,7 +35723,7 @@
     <w:p>
       <w:pPr>
         <w:numPr>
-          <w:numId w:val="1275"/>
+          <w:numId w:val="1276"/>
           <w:ilvl w:val="0"/>
         </w:numPr>
       </w:pPr>
@@ -38370,7 +35734,7 @@
     <w:p>
       <w:pPr>
         <w:numPr>
-          <w:numId w:val="1275"/>
+          <w:numId w:val="1276"/>
           <w:ilvl w:val="0"/>
         </w:numPr>
       </w:pPr>
@@ -38381,7 +35745,7 @@
     <w:p>
       <w:pPr>
         <w:numPr>
-          <w:numId w:val="1275"/>
+          <w:numId w:val="1276"/>
           <w:ilvl w:val="0"/>
         </w:numPr>
       </w:pPr>
@@ -38392,7 +35756,7 @@
     <w:p>
       <w:pPr>
         <w:numPr>
-          <w:numId w:val="1275"/>
+          <w:numId w:val="1276"/>
           <w:ilvl w:val="0"/>
         </w:numPr>
       </w:pPr>
@@ -38403,7 +35767,7 @@
     <w:p>
       <w:pPr>
         <w:numPr>
-          <w:numId w:val="1275"/>
+          <w:numId w:val="1276"/>
           <w:ilvl w:val="0"/>
         </w:numPr>
       </w:pPr>
@@ -38414,7 +35778,7 @@
     <w:p>
       <w:pPr>
         <w:numPr>
-          <w:numId w:val="1275"/>
+          <w:numId w:val="1276"/>
           <w:ilvl w:val="0"/>
         </w:numPr>
       </w:pPr>
@@ -38425,7 +35789,7 @@
     <w:p>
       <w:pPr>
         <w:numPr>
-          <w:numId w:val="1275"/>
+          <w:numId w:val="1276"/>
           <w:ilvl w:val="0"/>
         </w:numPr>
       </w:pPr>
@@ -38436,7 +35800,7 @@
     <w:p>
       <w:pPr>
         <w:numPr>
-          <w:numId w:val="1275"/>
+          <w:numId w:val="1276"/>
           <w:ilvl w:val="0"/>
         </w:numPr>
       </w:pPr>
@@ -38447,7 +35811,7 @@
     <w:p>
       <w:pPr>
         <w:numPr>
-          <w:numId w:val="1275"/>
+          <w:numId w:val="1276"/>
           <w:ilvl w:val="0"/>
         </w:numPr>
       </w:pPr>
@@ -38458,7 +35822,7 @@
     <w:p>
       <w:pPr>
         <w:numPr>
-          <w:numId w:val="1275"/>
+          <w:numId w:val="1276"/>
           <w:ilvl w:val="0"/>
         </w:numPr>
       </w:pPr>
@@ -38469,7 +35833,7 @@
     <w:p>
       <w:pPr>
         <w:numPr>
-          <w:numId w:val="1275"/>
+          <w:numId w:val="1276"/>
           <w:ilvl w:val="0"/>
         </w:numPr>
       </w:pPr>
@@ -38480,7 +35844,7 @@
     <w:p>
       <w:pPr>
         <w:numPr>
-          <w:numId w:val="1275"/>
+          <w:numId w:val="1276"/>
           <w:ilvl w:val="0"/>
         </w:numPr>
       </w:pPr>
@@ -38491,7 +35855,7 @@
     <w:p>
       <w:pPr>
         <w:numPr>
-          <w:numId w:val="1275"/>
+          <w:numId w:val="1276"/>
           <w:ilvl w:val="0"/>
         </w:numPr>
       </w:pPr>
@@ -38502,7 +35866,7 @@
     <w:p>
       <w:pPr>
         <w:numPr>
-          <w:numId w:val="1275"/>
+          <w:numId w:val="1276"/>
           <w:ilvl w:val="0"/>
         </w:numPr>
       </w:pPr>
@@ -38513,7 +35877,7 @@
     <w:p>
       <w:pPr>
         <w:numPr>
-          <w:numId w:val="1275"/>
+          <w:numId w:val="1276"/>
           <w:ilvl w:val="0"/>
         </w:numPr>
       </w:pPr>
@@ -38524,7 +35888,7 @@
     <w:p>
       <w:pPr>
         <w:numPr>
-          <w:numId w:val="1275"/>
+          <w:numId w:val="1276"/>
           <w:ilvl w:val="0"/>
         </w:numPr>
       </w:pPr>
@@ -38535,7 +35899,7 @@
     <w:p>
       <w:pPr>
         <w:numPr>
-          <w:numId w:val="1275"/>
+          <w:numId w:val="1276"/>
           <w:ilvl w:val="0"/>
         </w:numPr>
       </w:pPr>
@@ -38546,7 +35910,18 @@
     <w:p>
       <w:pPr>
         <w:numPr>
-          <w:numId w:val="1275"/>
+          <w:numId w:val="1276"/>
+          <w:ilvl w:val="0"/>
+        </w:numPr>
+      </w:pPr>
+      <w:r>
+        <w:t xml:space="preserve">apiRTC Architecture</w:t>
+      </w:r>
+    </w:p>
+    <w:p>
+      <w:pPr>
+        <w:numPr>
+          <w:numId w:val="1276"/>
           <w:ilvl w:val="0"/>
         </w:numPr>
       </w:pPr>
@@ -38557,7 +35932,7 @@
     <w:p>
       <w:pPr>
         <w:numPr>
-          <w:numId w:val="1275"/>
+          <w:numId w:val="1276"/>
           <w:ilvl w:val="0"/>
         </w:numPr>
       </w:pPr>
@@ -38568,7 +35943,7 @@
     <w:p>
       <w:pPr>
         <w:numPr>
-          <w:numId w:val="1275"/>
+          <w:numId w:val="1276"/>
           <w:ilvl w:val="0"/>
         </w:numPr>
       </w:pPr>
@@ -38579,7 +35954,7 @@
     <w:p>
       <w:pPr>
         <w:numPr>
-          <w:numId w:val="1275"/>
+          <w:numId w:val="1276"/>
           <w:ilvl w:val="0"/>
         </w:numPr>
       </w:pPr>
@@ -38590,7 +35965,7 @@
     <w:p>
       <w:pPr>
         <w:numPr>
-          <w:numId w:val="1275"/>
+          <w:numId w:val="1276"/>
           <w:ilvl w:val="0"/>
         </w:numPr>
       </w:pPr>
@@ -40181,7 +37556,7 @@
     </w:lvl>
   </w:abstractNum>
   <w:abstractNum w:abstractNumId="990">
-    <w:nsid w:val="6d28ab76"/>
+    <w:nsid w:val="7be1abdd"/>
     <w:multiLevelType w:val="multilevel"/>
     <w:lvl w:ilvl="0">
       <w:numFmt w:val="bullet"/>
@@ -40262,7 +37637,7 @@
     </w:lvl>
   </w:abstractNum>
   <w:abstractNum w:abstractNumId="99411">
-    <w:nsid w:val="afa14fd7"/>
+    <w:nsid w:val="ef3f218b"/>
     <w:multiLevelType w:val="multilevel"/>
     <w:lvl w:ilvl="0">
       <w:start w:val="1"/>
@@ -40350,7 +37725,7 @@
     </w:lvl>
   </w:abstractNum>
   <w:abstractNum w:abstractNumId="991">
-    <w:nsid w:val="c1aa6f4e"/>
+    <w:nsid w:val="51895e34"/>
     <w:multiLevelType w:val="multilevel"/>
     <w:lvl w:ilvl="0">
       <w:numFmt w:val="bullet"/>
@@ -40431,7 +37806,7 @@
     </w:lvl>
   </w:abstractNum>
   <w:abstractNum w:abstractNumId="99431">
-    <w:nsid w:val="e16980af"/>
+    <w:nsid w:val="402af709"/>
     <w:multiLevelType w:val="multilevel"/>
     <w:lvl w:ilvl="0">
       <w:start w:val="1"/>
@@ -40519,7 +37894,7 @@
     </w:lvl>
   </w:abstractNum>
   <w:abstractNum w:abstractNumId="99432">
-    <w:nsid w:val="12e03480"/>
+    <w:nsid w:val="bb393ebb"/>
     <w:multiLevelType w:val="multilevel"/>
     <w:lvl w:ilvl="0">
       <w:start w:val="2"/>
@@ -41567,6 +38942,9 @@
     <w:abstractNumId w:val="991"/>
   </w:num>
   <w:num w:numId="1275">
+    <w:abstractNumId w:val="991"/>
+  </w:num>
+  <w:num w:numId="1276">
     <w:abstractNumId w:val="99432"/>
     <w:lvlOverride w:ilvl="0">
       <w:startOverride w:val="2"/>
